--- a/02.docx
+++ b/02.docx
@@ -601,7 +601,6 @@
     </w:p>
     <w:p>
       <w:pPr>
-        <w:ind w:left="2832" w:firstLine="708"/>
         <w:rPr>
           <w:rFonts w:ascii="Arial" w:eastAsia="Arial" w:hAnsi="Arial" w:cs="Arial"/>
           <w:color w:val="000000" w:themeColor="text1"/>
@@ -612,7 +611,6 @@
     </w:p>
     <w:p>
       <w:pPr>
-        <w:ind w:left="2832" w:firstLine="708"/>
         <w:rPr>
           <w:rFonts w:ascii="Arial" w:eastAsia="Arial" w:hAnsi="Arial" w:cs="Arial"/>
           <w:color w:val="000000" w:themeColor="text1"/>
@@ -623,7 +621,6 @@
     </w:p>
     <w:p>
       <w:pPr>
-        <w:ind w:left="2832" w:firstLine="708"/>
         <w:rPr>
           <w:rFonts w:ascii="Arial" w:eastAsia="Arial" w:hAnsi="Arial" w:cs="Arial"/>
           <w:color w:val="000000" w:themeColor="text1"/>
@@ -631,15 +628,3615 @@
           <w:szCs w:val="24"/>
         </w:rPr>
       </w:pPr>
+      <w:r>
+        <w:rPr>
+          <w:rFonts w:ascii="Arial" w:eastAsia="Arial" w:hAnsi="Arial" w:cs="Arial"/>
+          <w:color w:val="000000" w:themeColor="text1"/>
+          <w:sz w:val="24"/>
+          <w:szCs w:val="24"/>
+        </w:rPr>
+        <w:t>Aufgabe 1</w:t>
+      </w:r>
     </w:p>
     <w:p>
       <w:pPr>
-        <w:ind w:left="2832" w:firstLine="708"/>
+        <w:rPr>
+          <w:rFonts w:ascii="Arial" w:eastAsia="Arial" w:hAnsi="Arial" w:cs="Arial"/>
+          <w:color w:val="000000" w:themeColor="text1"/>
+          <w:szCs w:val="24"/>
+        </w:rPr>
+      </w:pPr>
+      <w:r>
+        <w:rPr>
+          <w:rFonts w:ascii="Arial" w:eastAsia="Arial" w:hAnsi="Arial" w:cs="Arial"/>
+          <w:color w:val="000000" w:themeColor="text1"/>
+          <w:szCs w:val="24"/>
+        </w:rPr>
+        <w:t>Für diese Aufgabe müssen zwei reguläre Grammatiken konstruiert werden, jeweils eine links und rechte. Dazu haben wir folgendes Beispiel aus dem ersten Übungsblatt verwendet:</w:t>
+      </w:r>
+    </w:p>
+    <w:p>
+      <w:pPr>
+        <w:spacing w:before="240" w:after="0"/>
+        <w:rPr>
+          <w:rFonts w:ascii="Courier New" w:eastAsia="Times New Roman" w:hAnsi="Courier New" w:cs="Courier New"/>
+          <w:b/>
+          <w:color w:val="000000"/>
+          <w:sz w:val="20"/>
+          <w:szCs w:val="20"/>
+          <w:lang w:val="fr-FR" w:eastAsia="de-DE"/>
+        </w:rPr>
+      </w:pPr>
+      <w:proofErr w:type="gramStart"/>
+      <w:r>
+        <w:rPr>
+          <w:rFonts w:ascii="Courier New" w:eastAsia="Times New Roman" w:hAnsi="Courier New" w:cs="Courier New"/>
+          <w:b/>
+          <w:color w:val="000000"/>
+          <w:sz w:val="48"/>
+          <w:szCs w:val="48"/>
+          <w:lang w:val="fr-FR" w:eastAsia="de-DE"/>
+        </w:rPr>
+        <w:t>→</w:t>
+      </w:r>
+      <w:r>
+        <w:rPr>
+          <w:rFonts w:ascii="Courier New" w:eastAsia="Times New Roman" w:hAnsi="Courier New" w:cs="Courier New"/>
+          <w:b/>
+          <w:color w:val="000000"/>
+          <w:sz w:val="20"/>
+          <w:szCs w:val="20"/>
+          <w:lang w:val="fr-FR" w:eastAsia="de-DE"/>
+        </w:rPr>
+        <w:t>{ "</w:t>
+      </w:r>
+      <w:proofErr w:type="gramEnd"/>
+      <w:r>
+        <w:rPr>
+          <w:rFonts w:ascii="Courier New" w:eastAsia="Times New Roman" w:hAnsi="Courier New" w:cs="Courier New"/>
+          <w:b/>
+          <w:color w:val="000000"/>
+          <w:sz w:val="20"/>
+          <w:szCs w:val="20"/>
+          <w:lang w:val="fr-FR" w:eastAsia="de-DE"/>
+        </w:rPr>
+        <w:t>type" : "https://beispiel.com/Junior"  , "</w:t>
+      </w:r>
+      <w:proofErr w:type="spellStart"/>
+      <w:r>
+        <w:rPr>
+          <w:rFonts w:ascii="Courier New" w:eastAsia="Times New Roman" w:hAnsi="Courier New" w:cs="Courier New"/>
+          <w:b/>
+          <w:color w:val="000000"/>
+          <w:sz w:val="20"/>
+          <w:szCs w:val="20"/>
+          <w:lang w:val="fr-FR" w:eastAsia="de-DE"/>
+        </w:rPr>
+        <w:t>title</w:t>
+      </w:r>
+      <w:proofErr w:type="spellEnd"/>
+      <w:r>
+        <w:rPr>
+          <w:rFonts w:ascii="Courier New" w:eastAsia="Times New Roman" w:hAnsi="Courier New" w:cs="Courier New"/>
+          <w:b/>
+          <w:color w:val="000000"/>
+          <w:sz w:val="20"/>
+          <w:szCs w:val="20"/>
+          <w:lang w:val="fr-FR" w:eastAsia="de-DE"/>
+        </w:rPr>
+        <w:t xml:space="preserve">" : "You </w:t>
+      </w:r>
+      <w:proofErr w:type="spellStart"/>
+      <w:r>
+        <w:rPr>
+          <w:rFonts w:ascii="Courier New" w:eastAsia="Times New Roman" w:hAnsi="Courier New" w:cs="Courier New"/>
+          <w:b/>
+          <w:color w:val="000000"/>
+          <w:sz w:val="20"/>
+          <w:szCs w:val="20"/>
+          <w:lang w:val="fr-FR" w:eastAsia="de-DE"/>
+        </w:rPr>
+        <w:t>should</w:t>
+      </w:r>
+      <w:proofErr w:type="spellEnd"/>
+      <w:r>
+        <w:rPr>
+          <w:rFonts w:ascii="Courier New" w:eastAsia="Times New Roman" w:hAnsi="Courier New" w:cs="Courier New"/>
+          <w:b/>
+          <w:color w:val="000000"/>
+          <w:sz w:val="20"/>
+          <w:szCs w:val="20"/>
+          <w:lang w:val="fr-FR" w:eastAsia="de-DE"/>
+        </w:rPr>
+        <w:t xml:space="preserve"> not </w:t>
+      </w:r>
+      <w:proofErr w:type="spellStart"/>
+      <w:r>
+        <w:rPr>
+          <w:rFonts w:ascii="Courier New" w:eastAsia="Times New Roman" w:hAnsi="Courier New" w:cs="Courier New"/>
+          <w:b/>
+          <w:color w:val="000000"/>
+          <w:sz w:val="20"/>
+          <w:szCs w:val="20"/>
+          <w:lang w:val="fr-FR" w:eastAsia="de-DE"/>
+        </w:rPr>
+        <w:t>pass</w:t>
+      </w:r>
+      <w:proofErr w:type="spellEnd"/>
+      <w:r>
+        <w:rPr>
+          <w:rFonts w:ascii="Courier New" w:eastAsia="Times New Roman" w:hAnsi="Courier New" w:cs="Courier New"/>
+          <w:b/>
+          <w:color w:val="000000"/>
+          <w:sz w:val="20"/>
+          <w:szCs w:val="20"/>
+          <w:lang w:val="fr-FR" w:eastAsia="de-DE"/>
+        </w:rPr>
+        <w:t xml:space="preserve"> Ekane." ,   "</w:t>
+      </w:r>
+      <w:proofErr w:type="spellStart"/>
+      <w:r>
+        <w:rPr>
+          <w:rFonts w:ascii="Courier New" w:eastAsia="Times New Roman" w:hAnsi="Courier New" w:cs="Courier New"/>
+          <w:b/>
+          <w:color w:val="000000"/>
+          <w:sz w:val="20"/>
+          <w:szCs w:val="20"/>
+          <w:lang w:val="fr-FR" w:eastAsia="de-DE"/>
+        </w:rPr>
+        <w:t>detail</w:t>
+      </w:r>
+      <w:proofErr w:type="spellEnd"/>
+      <w:r>
+        <w:rPr>
+          <w:rFonts w:ascii="Courier New" w:eastAsia="Times New Roman" w:hAnsi="Courier New" w:cs="Courier New"/>
+          <w:b/>
+          <w:color w:val="000000"/>
+          <w:sz w:val="20"/>
+          <w:szCs w:val="20"/>
+          <w:lang w:val="fr-FR" w:eastAsia="de-DE"/>
+        </w:rPr>
+        <w:t xml:space="preserve">" : "Lesage </w:t>
+      </w:r>
+      <w:proofErr w:type="spellStart"/>
+      <w:r>
+        <w:rPr>
+          <w:rFonts w:ascii="Courier New" w:eastAsia="Times New Roman" w:hAnsi="Courier New" w:cs="Courier New"/>
+          <w:b/>
+          <w:color w:val="000000"/>
+          <w:sz w:val="20"/>
+          <w:szCs w:val="20"/>
+          <w:lang w:val="fr-FR" w:eastAsia="de-DE"/>
+        </w:rPr>
+        <w:t>don’t</w:t>
+      </w:r>
+      <w:proofErr w:type="spellEnd"/>
+      <w:r>
+        <w:rPr>
+          <w:rFonts w:ascii="Courier New" w:eastAsia="Times New Roman" w:hAnsi="Courier New" w:cs="Courier New"/>
+          <w:b/>
+          <w:color w:val="000000"/>
+          <w:sz w:val="20"/>
+          <w:szCs w:val="20"/>
+          <w:lang w:val="fr-FR" w:eastAsia="de-DE"/>
+        </w:rPr>
+        <w:t xml:space="preserve"> </w:t>
+      </w:r>
+      <w:proofErr w:type="spellStart"/>
+      <w:r>
+        <w:rPr>
+          <w:rFonts w:ascii="Courier New" w:eastAsia="Times New Roman" w:hAnsi="Courier New" w:cs="Courier New"/>
+          <w:b/>
+          <w:color w:val="000000"/>
+          <w:sz w:val="20"/>
+          <w:szCs w:val="20"/>
+          <w:lang w:val="fr-FR" w:eastAsia="de-DE"/>
+        </w:rPr>
+        <w:t>give</w:t>
+      </w:r>
+      <w:proofErr w:type="spellEnd"/>
+      <w:r>
+        <w:rPr>
+          <w:rFonts w:ascii="Courier New" w:eastAsia="Times New Roman" w:hAnsi="Courier New" w:cs="Courier New"/>
+          <w:b/>
+          <w:color w:val="000000"/>
+          <w:sz w:val="20"/>
+          <w:szCs w:val="20"/>
+          <w:lang w:val="fr-FR" w:eastAsia="de-DE"/>
+        </w:rPr>
+        <w:t xml:space="preserve"> </w:t>
+      </w:r>
+      <w:proofErr w:type="spellStart"/>
+      <w:r>
+        <w:rPr>
+          <w:rFonts w:ascii="Courier New" w:eastAsia="Times New Roman" w:hAnsi="Courier New" w:cs="Courier New"/>
+          <w:b/>
+          <w:color w:val="000000"/>
+          <w:sz w:val="20"/>
+          <w:szCs w:val="20"/>
+          <w:lang w:val="fr-FR" w:eastAsia="de-DE"/>
+        </w:rPr>
+        <w:t>you</w:t>
+      </w:r>
+      <w:proofErr w:type="spellEnd"/>
+      <w:r>
+        <w:rPr>
+          <w:rFonts w:ascii="Courier New" w:eastAsia="Times New Roman" w:hAnsi="Courier New" w:cs="Courier New"/>
+          <w:b/>
+          <w:color w:val="000000"/>
+          <w:sz w:val="20"/>
+          <w:szCs w:val="20"/>
+          <w:lang w:val="fr-FR" w:eastAsia="de-DE"/>
+        </w:rPr>
+        <w:t xml:space="preserve"> the </w:t>
+      </w:r>
+      <w:proofErr w:type="spellStart"/>
+      <w:r>
+        <w:rPr>
+          <w:rFonts w:ascii="Courier New" w:eastAsia="Times New Roman" w:hAnsi="Courier New" w:cs="Courier New"/>
+          <w:b/>
+          <w:color w:val="000000"/>
+          <w:sz w:val="20"/>
+          <w:szCs w:val="20"/>
+          <w:lang w:val="fr-FR" w:eastAsia="de-DE"/>
+        </w:rPr>
+        <w:t>permssion</w:t>
+      </w:r>
+      <w:proofErr w:type="spellEnd"/>
+      <w:r>
+        <w:rPr>
+          <w:rFonts w:ascii="Courier New" w:eastAsia="Times New Roman" w:hAnsi="Courier New" w:cs="Courier New"/>
+          <w:b/>
+          <w:color w:val="000000"/>
+          <w:sz w:val="20"/>
+          <w:szCs w:val="20"/>
+          <w:lang w:val="fr-FR" w:eastAsia="de-DE"/>
+        </w:rPr>
+        <w:t xml:space="preserve"> to </w:t>
+      </w:r>
+      <w:proofErr w:type="spellStart"/>
+      <w:r>
+        <w:rPr>
+          <w:rFonts w:ascii="Courier New" w:eastAsia="Times New Roman" w:hAnsi="Courier New" w:cs="Courier New"/>
+          <w:b/>
+          <w:color w:val="000000"/>
+          <w:sz w:val="20"/>
+          <w:szCs w:val="20"/>
+          <w:lang w:val="fr-FR" w:eastAsia="de-DE"/>
+        </w:rPr>
+        <w:t>acces</w:t>
+      </w:r>
+      <w:proofErr w:type="spellEnd"/>
+      <w:r>
+        <w:rPr>
+          <w:rFonts w:ascii="Courier New" w:eastAsia="Times New Roman" w:hAnsi="Courier New" w:cs="Courier New"/>
+          <w:b/>
+          <w:color w:val="000000"/>
+          <w:sz w:val="20"/>
+          <w:szCs w:val="20"/>
+          <w:lang w:val="fr-FR" w:eastAsia="de-DE"/>
+        </w:rPr>
+        <w:t xml:space="preserve"> </w:t>
+      </w:r>
+      <w:proofErr w:type="spellStart"/>
+      <w:r>
+        <w:rPr>
+          <w:rFonts w:ascii="Courier New" w:eastAsia="Times New Roman" w:hAnsi="Courier New" w:cs="Courier New"/>
+          <w:b/>
+          <w:color w:val="000000"/>
+          <w:sz w:val="20"/>
+          <w:szCs w:val="20"/>
+          <w:lang w:val="fr-FR" w:eastAsia="de-DE"/>
+        </w:rPr>
+        <w:t>this</w:t>
+      </w:r>
+      <w:proofErr w:type="spellEnd"/>
+      <w:r>
+        <w:rPr>
+          <w:rFonts w:ascii="Courier New" w:eastAsia="Times New Roman" w:hAnsi="Courier New" w:cs="Courier New"/>
+          <w:b/>
+          <w:color w:val="000000"/>
+          <w:sz w:val="20"/>
+          <w:szCs w:val="20"/>
+          <w:lang w:val="fr-FR" w:eastAsia="de-DE"/>
+        </w:rPr>
+        <w:t xml:space="preserve"> file."</w:t>
+      </w:r>
+      <w:r>
+        <w:rPr>
+          <w:rFonts w:ascii="Courier New" w:eastAsia="Times New Roman" w:hAnsi="Courier New" w:cs="Courier New"/>
+          <w:b/>
+          <w:color w:val="000000"/>
+          <w:sz w:val="20"/>
+          <w:szCs w:val="20"/>
+          <w:lang w:val="fr-FR" w:eastAsia="de-DE"/>
+        </w:rPr>
+        <w:t xml:space="preserve"> ,</w:t>
+      </w:r>
+      <w:r>
+        <w:rPr>
+          <w:rFonts w:ascii="Courier New" w:eastAsia="Times New Roman" w:hAnsi="Courier New" w:cs="Courier New"/>
+          <w:b/>
+          <w:color w:val="000000"/>
+          <w:sz w:val="20"/>
+          <w:szCs w:val="20"/>
+          <w:lang w:val="fr-FR" w:eastAsia="de-DE"/>
+        </w:rPr>
+        <w:t xml:space="preserve"> "instance" : "/</w:t>
+      </w:r>
+      <w:proofErr w:type="spellStart"/>
+      <w:r>
+        <w:rPr>
+          <w:rFonts w:ascii="Courier New" w:eastAsia="Times New Roman" w:hAnsi="Courier New" w:cs="Courier New"/>
+          <w:b/>
+          <w:color w:val="000000"/>
+          <w:sz w:val="20"/>
+          <w:szCs w:val="20"/>
+          <w:lang w:val="fr-FR" w:eastAsia="de-DE"/>
+        </w:rPr>
+        <w:t>account</w:t>
+      </w:r>
+      <w:proofErr w:type="spellEnd"/>
+      <w:r>
+        <w:rPr>
+          <w:rFonts w:ascii="Courier New" w:eastAsia="Times New Roman" w:hAnsi="Courier New" w:cs="Courier New"/>
+          <w:b/>
+          <w:color w:val="000000"/>
+          <w:sz w:val="20"/>
+          <w:szCs w:val="20"/>
+          <w:lang w:val="fr-FR" w:eastAsia="de-DE"/>
+        </w:rPr>
+        <w:t>/123/prompt/Njoh" }</w:t>
+      </w:r>
+    </w:p>
+    <w:p>
+      <w:pPr>
+        <w:rPr>
+          <w:rFonts w:ascii="Courier New" w:eastAsia="Times New Roman" w:hAnsi="Courier New" w:cs="Courier New"/>
+          <w:b/>
+          <w:color w:val="000000"/>
+          <w:sz w:val="20"/>
+          <w:szCs w:val="20"/>
+          <w:lang w:val="fr-FR" w:eastAsia="de-DE"/>
+        </w:rPr>
+      </w:pPr>
+    </w:p>
+    <w:p>
+      <w:pPr>
+        <w:rPr>
+          <w:rFonts w:ascii="Arial" w:eastAsia="Arial" w:hAnsi="Arial" w:cs="Arial"/>
+          <w:color w:val="000000" w:themeColor="text1"/>
+          <w:szCs w:val="24"/>
+        </w:rPr>
+      </w:pPr>
+      <w:r>
+        <w:rPr>
+          <w:rFonts w:ascii="Arial" w:eastAsia="Arial" w:hAnsi="Arial" w:cs="Arial"/>
+          <w:color w:val="000000" w:themeColor="text1"/>
+          <w:szCs w:val="24"/>
+        </w:rPr>
+        <w:t>Für diese Aufgaben mussten w</w:t>
+      </w:r>
+      <w:r>
+        <w:rPr>
+          <w:rFonts w:ascii="Arial" w:eastAsia="Arial" w:hAnsi="Arial" w:cs="Arial"/>
+          <w:color w:val="000000" w:themeColor="text1"/>
+          <w:szCs w:val="24"/>
+        </w:rPr>
+        <w:t>ir unsere Grammatikregeln neu anpassen, weil wir sonst mehr als 15 Regeln gehabt hätten.</w:t>
+      </w:r>
+    </w:p>
+    <w:p>
+      <w:pPr>
+        <w:rPr>
+          <w:rFonts w:ascii="Arial" w:eastAsia="Arial" w:hAnsi="Arial" w:cs="Arial"/>
+          <w:color w:val="000000" w:themeColor="text1"/>
+          <w:szCs w:val="24"/>
+        </w:rPr>
+      </w:pPr>
+      <w:r>
+        <w:rPr>
+          <w:rFonts w:ascii="Arial" w:eastAsia="Arial" w:hAnsi="Arial" w:cs="Arial"/>
+          <w:color w:val="000000" w:themeColor="text1"/>
+          <w:szCs w:val="24"/>
+        </w:rPr>
+        <w:t>Mengenangaben</w:t>
+      </w:r>
+    </w:p>
+    <w:p>
+      <w:r>
+        <w:rPr>
+          <w:rFonts w:ascii="Arial" w:eastAsia="Arial" w:hAnsi="Arial" w:cs="Arial"/>
+          <w:color w:val="000000" w:themeColor="text1"/>
+          <w:szCs w:val="24"/>
+        </w:rPr>
+        <w:t xml:space="preserve">Sei </w:t>
+      </w:r>
+      <w:r>
+        <w:t xml:space="preserve">G = (Σ, V, P, </w:t>
+      </w:r>
+      <w:r>
+        <w:t>&lt;</w:t>
+      </w:r>
+      <w:proofErr w:type="spellStart"/>
+      <w:r>
+        <w:t>problem+json</w:t>
+      </w:r>
+      <w:proofErr w:type="spellEnd"/>
+      <w:r>
+        <w:t>&gt;</w:t>
+      </w:r>
+      <w:r>
+        <w:t>)</w:t>
+      </w:r>
+      <w:r>
+        <w:t xml:space="preserve"> </w:t>
+      </w:r>
+    </w:p>
+    <w:p>
+      <w:r>
+        <w:t>S</w:t>
+      </w:r>
+      <w:r>
+        <w:t xml:space="preserve">eien Σ = </w:t>
+      </w:r>
+      <w:proofErr w:type="gramStart"/>
+      <w:r>
+        <w:t>{</w:t>
+      </w:r>
+      <w:r>
+        <w:t xml:space="preserve"> </w:t>
+      </w:r>
+      <w:r>
+        <w:rPr>
+          <w:rFonts w:ascii="Courier New" w:eastAsia="Times New Roman" w:hAnsi="Courier New" w:cs="Courier New"/>
+          <w:b/>
+          <w:color w:val="000000"/>
+          <w:sz w:val="20"/>
+          <w:szCs w:val="20"/>
+          <w:lang w:eastAsia="de-DE"/>
+        </w:rPr>
+        <w:t>"</w:t>
+      </w:r>
+      <w:proofErr w:type="gramEnd"/>
+      <w:r>
+        <w:rPr>
+          <w:rFonts w:ascii="Courier New" w:eastAsia="Times New Roman" w:hAnsi="Courier New" w:cs="Courier New"/>
+          <w:b/>
+          <w:color w:val="000000"/>
+          <w:sz w:val="20"/>
+          <w:szCs w:val="20"/>
+          <w:lang w:eastAsia="de-DE"/>
+        </w:rPr>
+        <w:t>{</w:t>
+      </w:r>
+      <w:r>
+        <w:rPr>
+          <w:rFonts w:ascii="Courier New" w:eastAsia="Times New Roman" w:hAnsi="Courier New" w:cs="Courier New"/>
+          <w:b/>
+          <w:color w:val="000000"/>
+          <w:sz w:val="20"/>
+          <w:szCs w:val="20"/>
+          <w:lang w:eastAsia="de-DE"/>
+        </w:rPr>
+        <w:t>"</w:t>
+      </w:r>
+      <w:r>
+        <w:rPr>
+          <w:rFonts w:ascii="Courier New" w:eastAsia="Times New Roman" w:hAnsi="Courier New" w:cs="Courier New"/>
+          <w:b/>
+          <w:color w:val="000000"/>
+          <w:sz w:val="20"/>
+          <w:szCs w:val="20"/>
+          <w:lang w:eastAsia="de-DE"/>
+        </w:rPr>
+        <w:t xml:space="preserve">; </w:t>
+      </w:r>
+      <w:r>
+        <w:rPr>
+          <w:rFonts w:ascii="Courier New" w:eastAsia="Times New Roman" w:hAnsi="Courier New" w:cs="Courier New"/>
+          <w:b/>
+          <w:color w:val="000000"/>
+          <w:sz w:val="20"/>
+          <w:szCs w:val="20"/>
+          <w:lang w:eastAsia="de-DE"/>
+        </w:rPr>
+        <w:t>"type"</w:t>
+      </w:r>
+      <w:r>
+        <w:rPr>
+          <w:rFonts w:ascii="Courier New" w:eastAsia="Times New Roman" w:hAnsi="Courier New" w:cs="Courier New"/>
+          <w:b/>
+          <w:color w:val="000000"/>
+          <w:sz w:val="20"/>
+          <w:szCs w:val="20"/>
+          <w:lang w:eastAsia="de-DE"/>
+        </w:rPr>
+        <w:t xml:space="preserve"> </w:t>
+      </w:r>
+      <w:r>
+        <w:t xml:space="preserve">; </w:t>
+      </w:r>
+      <w:r>
+        <w:rPr>
+          <w:rFonts w:ascii="Courier New" w:eastAsia="Times New Roman" w:hAnsi="Courier New" w:cs="Courier New"/>
+          <w:b/>
+          <w:color w:val="000000"/>
+          <w:sz w:val="20"/>
+          <w:szCs w:val="20"/>
+          <w:lang w:eastAsia="de-DE"/>
+        </w:rPr>
+        <w:t>: "https://beispiel.com/Junior"  ,</w:t>
+      </w:r>
+      <w:r>
+        <w:t>;</w:t>
+      </w:r>
+      <w:r>
+        <w:t xml:space="preserve"> </w:t>
+      </w:r>
+      <w:r>
+        <w:rPr>
+          <w:rFonts w:ascii="Courier New" w:eastAsia="Times New Roman" w:hAnsi="Courier New" w:cs="Courier New"/>
+          <w:b/>
+          <w:color w:val="000000"/>
+          <w:sz w:val="20"/>
+          <w:szCs w:val="20"/>
+          <w:lang w:eastAsia="de-DE"/>
+        </w:rPr>
+        <w:t>"title"</w:t>
+      </w:r>
+      <w:r>
+        <w:t xml:space="preserve"> ; </w:t>
+      </w:r>
+      <w:r>
+        <w:rPr>
+          <w:rFonts w:ascii="Courier New" w:eastAsia="Times New Roman" w:hAnsi="Courier New" w:cs="Courier New"/>
+          <w:b/>
+          <w:color w:val="000000"/>
+          <w:sz w:val="20"/>
+          <w:szCs w:val="20"/>
+          <w:lang w:eastAsia="de-DE"/>
+        </w:rPr>
+        <w:t>: "</w:t>
+      </w:r>
+      <w:proofErr w:type="spellStart"/>
+      <w:r>
+        <w:rPr>
+          <w:rFonts w:ascii="Courier New" w:eastAsia="Times New Roman" w:hAnsi="Courier New" w:cs="Courier New"/>
+          <w:b/>
+          <w:color w:val="000000"/>
+          <w:sz w:val="20"/>
+          <w:szCs w:val="20"/>
+          <w:lang w:eastAsia="de-DE"/>
+        </w:rPr>
+        <w:t>You</w:t>
+      </w:r>
+      <w:proofErr w:type="spellEnd"/>
+      <w:r>
+        <w:rPr>
+          <w:rFonts w:ascii="Courier New" w:eastAsia="Times New Roman" w:hAnsi="Courier New" w:cs="Courier New"/>
+          <w:b/>
+          <w:color w:val="000000"/>
+          <w:sz w:val="20"/>
+          <w:szCs w:val="20"/>
+          <w:lang w:eastAsia="de-DE"/>
+        </w:rPr>
+        <w:t xml:space="preserve"> </w:t>
+      </w:r>
+      <w:proofErr w:type="spellStart"/>
+      <w:r>
+        <w:rPr>
+          <w:rFonts w:ascii="Courier New" w:eastAsia="Times New Roman" w:hAnsi="Courier New" w:cs="Courier New"/>
+          <w:b/>
+          <w:color w:val="000000"/>
+          <w:sz w:val="20"/>
+          <w:szCs w:val="20"/>
+          <w:lang w:eastAsia="de-DE"/>
+        </w:rPr>
+        <w:t>should</w:t>
+      </w:r>
+      <w:proofErr w:type="spellEnd"/>
+      <w:r>
+        <w:rPr>
+          <w:rFonts w:ascii="Courier New" w:eastAsia="Times New Roman" w:hAnsi="Courier New" w:cs="Courier New"/>
+          <w:b/>
+          <w:color w:val="000000"/>
+          <w:sz w:val="20"/>
+          <w:szCs w:val="20"/>
+          <w:lang w:eastAsia="de-DE"/>
+        </w:rPr>
+        <w:t xml:space="preserve"> not pass Ekane."</w:t>
+      </w:r>
+      <w:r>
+        <w:rPr>
+          <w:rFonts w:ascii="Courier New" w:eastAsia="Times New Roman" w:hAnsi="Courier New" w:cs="Courier New"/>
+          <w:b/>
+          <w:color w:val="000000"/>
+          <w:sz w:val="20"/>
+          <w:szCs w:val="20"/>
+          <w:lang w:eastAsia="de-DE"/>
+        </w:rPr>
+        <w:t xml:space="preserve"> ,</w:t>
+      </w:r>
+      <w:r>
+        <w:rPr>
+          <w:rFonts w:ascii="Courier New" w:eastAsia="Times New Roman" w:hAnsi="Courier New" w:cs="Courier New"/>
+          <w:b/>
+          <w:color w:val="000000"/>
+          <w:sz w:val="20"/>
+          <w:szCs w:val="20"/>
+          <w:lang w:eastAsia="de-DE"/>
+        </w:rPr>
+        <w:t xml:space="preserve"> </w:t>
+      </w:r>
+      <w:r>
+        <w:t xml:space="preserve">; </w:t>
+      </w:r>
+      <w:r>
+        <w:rPr>
+          <w:rFonts w:ascii="Courier New" w:eastAsia="Times New Roman" w:hAnsi="Courier New" w:cs="Courier New"/>
+          <w:b/>
+          <w:color w:val="000000"/>
+          <w:sz w:val="20"/>
+          <w:szCs w:val="20"/>
+          <w:lang w:eastAsia="de-DE"/>
+        </w:rPr>
+        <w:t>"</w:t>
+      </w:r>
+      <w:proofErr w:type="spellStart"/>
+      <w:r>
+        <w:rPr>
+          <w:rFonts w:ascii="Courier New" w:eastAsia="Times New Roman" w:hAnsi="Courier New" w:cs="Courier New"/>
+          <w:b/>
+          <w:color w:val="000000"/>
+          <w:sz w:val="20"/>
+          <w:szCs w:val="20"/>
+          <w:lang w:eastAsia="de-DE"/>
+        </w:rPr>
+        <w:t>detail</w:t>
+      </w:r>
+      <w:proofErr w:type="spellEnd"/>
+      <w:r>
+        <w:rPr>
+          <w:rFonts w:ascii="Courier New" w:eastAsia="Times New Roman" w:hAnsi="Courier New" w:cs="Courier New"/>
+          <w:b/>
+          <w:color w:val="000000"/>
+          <w:sz w:val="20"/>
+          <w:szCs w:val="20"/>
+          <w:lang w:eastAsia="de-DE"/>
+        </w:rPr>
+        <w:t>"</w:t>
+      </w:r>
+      <w:r>
+        <w:rPr>
+          <w:rFonts w:ascii="Courier New" w:eastAsia="Times New Roman" w:hAnsi="Courier New" w:cs="Courier New"/>
+          <w:b/>
+          <w:color w:val="000000"/>
+          <w:sz w:val="20"/>
+          <w:szCs w:val="20"/>
+          <w:lang w:eastAsia="de-DE"/>
+        </w:rPr>
+        <w:t xml:space="preserve"> ; </w:t>
+      </w:r>
+      <w:r>
+        <w:rPr>
+          <w:rFonts w:ascii="Courier New" w:eastAsia="Times New Roman" w:hAnsi="Courier New" w:cs="Courier New"/>
+          <w:b/>
+          <w:color w:val="000000"/>
+          <w:sz w:val="20"/>
+          <w:szCs w:val="20"/>
+          <w:lang w:eastAsia="de-DE"/>
+        </w:rPr>
+        <w:t xml:space="preserve">: "Lesage </w:t>
+      </w:r>
+      <w:proofErr w:type="spellStart"/>
+      <w:r>
+        <w:rPr>
+          <w:rFonts w:ascii="Courier New" w:eastAsia="Times New Roman" w:hAnsi="Courier New" w:cs="Courier New"/>
+          <w:b/>
+          <w:color w:val="000000"/>
+          <w:sz w:val="20"/>
+          <w:szCs w:val="20"/>
+          <w:lang w:eastAsia="de-DE"/>
+        </w:rPr>
+        <w:t>don’t</w:t>
+      </w:r>
+      <w:proofErr w:type="spellEnd"/>
+      <w:r>
+        <w:rPr>
+          <w:rFonts w:ascii="Courier New" w:eastAsia="Times New Roman" w:hAnsi="Courier New" w:cs="Courier New"/>
+          <w:b/>
+          <w:color w:val="000000"/>
+          <w:sz w:val="20"/>
+          <w:szCs w:val="20"/>
+          <w:lang w:eastAsia="de-DE"/>
+        </w:rPr>
+        <w:t xml:space="preserve"> </w:t>
+      </w:r>
+      <w:proofErr w:type="spellStart"/>
+      <w:r>
+        <w:rPr>
+          <w:rFonts w:ascii="Courier New" w:eastAsia="Times New Roman" w:hAnsi="Courier New" w:cs="Courier New"/>
+          <w:b/>
+          <w:color w:val="000000"/>
+          <w:sz w:val="20"/>
+          <w:szCs w:val="20"/>
+          <w:lang w:eastAsia="de-DE"/>
+        </w:rPr>
+        <w:t>give</w:t>
+      </w:r>
+      <w:proofErr w:type="spellEnd"/>
+      <w:r>
+        <w:rPr>
+          <w:rFonts w:ascii="Courier New" w:eastAsia="Times New Roman" w:hAnsi="Courier New" w:cs="Courier New"/>
+          <w:b/>
+          <w:color w:val="000000"/>
+          <w:sz w:val="20"/>
+          <w:szCs w:val="20"/>
+          <w:lang w:eastAsia="de-DE"/>
+        </w:rPr>
+        <w:t xml:space="preserve"> </w:t>
+      </w:r>
+      <w:proofErr w:type="spellStart"/>
+      <w:r>
+        <w:rPr>
+          <w:rFonts w:ascii="Courier New" w:eastAsia="Times New Roman" w:hAnsi="Courier New" w:cs="Courier New"/>
+          <w:b/>
+          <w:color w:val="000000"/>
+          <w:sz w:val="20"/>
+          <w:szCs w:val="20"/>
+          <w:lang w:eastAsia="de-DE"/>
+        </w:rPr>
+        <w:t>you</w:t>
+      </w:r>
+      <w:proofErr w:type="spellEnd"/>
+      <w:r>
+        <w:rPr>
+          <w:rFonts w:ascii="Courier New" w:eastAsia="Times New Roman" w:hAnsi="Courier New" w:cs="Courier New"/>
+          <w:b/>
+          <w:color w:val="000000"/>
+          <w:sz w:val="20"/>
+          <w:szCs w:val="20"/>
+          <w:lang w:eastAsia="de-DE"/>
+        </w:rPr>
+        <w:t xml:space="preserve"> </w:t>
+      </w:r>
+      <w:proofErr w:type="spellStart"/>
+      <w:r>
+        <w:rPr>
+          <w:rFonts w:ascii="Courier New" w:eastAsia="Times New Roman" w:hAnsi="Courier New" w:cs="Courier New"/>
+          <w:b/>
+          <w:color w:val="000000"/>
+          <w:sz w:val="20"/>
+          <w:szCs w:val="20"/>
+          <w:lang w:eastAsia="de-DE"/>
+        </w:rPr>
+        <w:t>the</w:t>
+      </w:r>
+      <w:proofErr w:type="spellEnd"/>
+      <w:r>
+        <w:rPr>
+          <w:rFonts w:ascii="Courier New" w:eastAsia="Times New Roman" w:hAnsi="Courier New" w:cs="Courier New"/>
+          <w:b/>
+          <w:color w:val="000000"/>
+          <w:sz w:val="20"/>
+          <w:szCs w:val="20"/>
+          <w:lang w:eastAsia="de-DE"/>
+        </w:rPr>
+        <w:t xml:space="preserve"> </w:t>
+      </w:r>
+      <w:proofErr w:type="spellStart"/>
+      <w:r>
+        <w:rPr>
+          <w:rFonts w:ascii="Courier New" w:eastAsia="Times New Roman" w:hAnsi="Courier New" w:cs="Courier New"/>
+          <w:b/>
+          <w:color w:val="000000"/>
+          <w:sz w:val="20"/>
+          <w:szCs w:val="20"/>
+          <w:lang w:eastAsia="de-DE"/>
+        </w:rPr>
+        <w:t>permssion</w:t>
+      </w:r>
+      <w:proofErr w:type="spellEnd"/>
+      <w:r>
+        <w:rPr>
+          <w:rFonts w:ascii="Courier New" w:eastAsia="Times New Roman" w:hAnsi="Courier New" w:cs="Courier New"/>
+          <w:b/>
+          <w:color w:val="000000"/>
+          <w:sz w:val="20"/>
+          <w:szCs w:val="20"/>
+          <w:lang w:eastAsia="de-DE"/>
+        </w:rPr>
+        <w:t xml:space="preserve"> to </w:t>
+      </w:r>
+      <w:proofErr w:type="spellStart"/>
+      <w:r>
+        <w:rPr>
+          <w:rFonts w:ascii="Courier New" w:eastAsia="Times New Roman" w:hAnsi="Courier New" w:cs="Courier New"/>
+          <w:b/>
+          <w:color w:val="000000"/>
+          <w:sz w:val="20"/>
+          <w:szCs w:val="20"/>
+          <w:lang w:eastAsia="de-DE"/>
+        </w:rPr>
+        <w:t>acces</w:t>
+      </w:r>
+      <w:proofErr w:type="spellEnd"/>
+      <w:r>
+        <w:rPr>
+          <w:rFonts w:ascii="Courier New" w:eastAsia="Times New Roman" w:hAnsi="Courier New" w:cs="Courier New"/>
+          <w:b/>
+          <w:color w:val="000000"/>
+          <w:sz w:val="20"/>
+          <w:szCs w:val="20"/>
+          <w:lang w:eastAsia="de-DE"/>
+        </w:rPr>
+        <w:t xml:space="preserve"> </w:t>
+      </w:r>
+      <w:proofErr w:type="spellStart"/>
+      <w:r>
+        <w:rPr>
+          <w:rFonts w:ascii="Courier New" w:eastAsia="Times New Roman" w:hAnsi="Courier New" w:cs="Courier New"/>
+          <w:b/>
+          <w:color w:val="000000"/>
+          <w:sz w:val="20"/>
+          <w:szCs w:val="20"/>
+          <w:lang w:eastAsia="de-DE"/>
+        </w:rPr>
+        <w:t>this</w:t>
+      </w:r>
+      <w:proofErr w:type="spellEnd"/>
+      <w:r>
+        <w:rPr>
+          <w:rFonts w:ascii="Courier New" w:eastAsia="Times New Roman" w:hAnsi="Courier New" w:cs="Courier New"/>
+          <w:b/>
+          <w:color w:val="000000"/>
+          <w:sz w:val="20"/>
+          <w:szCs w:val="20"/>
+          <w:lang w:eastAsia="de-DE"/>
+        </w:rPr>
+        <w:t xml:space="preserve"> </w:t>
+      </w:r>
+      <w:proofErr w:type="spellStart"/>
+      <w:r>
+        <w:rPr>
+          <w:rFonts w:ascii="Courier New" w:eastAsia="Times New Roman" w:hAnsi="Courier New" w:cs="Courier New"/>
+          <w:b/>
+          <w:color w:val="000000"/>
+          <w:sz w:val="20"/>
+          <w:szCs w:val="20"/>
+          <w:lang w:eastAsia="de-DE"/>
+        </w:rPr>
+        <w:t>file</w:t>
+      </w:r>
+      <w:proofErr w:type="spellEnd"/>
+      <w:r>
+        <w:rPr>
+          <w:rFonts w:ascii="Courier New" w:eastAsia="Times New Roman" w:hAnsi="Courier New" w:cs="Courier New"/>
+          <w:b/>
+          <w:color w:val="000000"/>
+          <w:sz w:val="20"/>
+          <w:szCs w:val="20"/>
+          <w:lang w:eastAsia="de-DE"/>
+        </w:rPr>
+        <w:t>."</w:t>
+      </w:r>
+      <w:r>
+        <w:rPr>
+          <w:rFonts w:ascii="Courier New" w:eastAsia="Times New Roman" w:hAnsi="Courier New" w:cs="Courier New"/>
+          <w:b/>
+          <w:color w:val="000000"/>
+          <w:sz w:val="20"/>
+          <w:szCs w:val="20"/>
+          <w:lang w:eastAsia="de-DE"/>
+        </w:rPr>
+        <w:t xml:space="preserve"> ;</w:t>
+      </w:r>
+      <w:r>
+        <w:rPr>
+          <w:rFonts w:ascii="Courier New" w:eastAsia="Times New Roman" w:hAnsi="Courier New" w:cs="Courier New"/>
+          <w:b/>
+          <w:color w:val="000000"/>
+          <w:sz w:val="20"/>
+          <w:szCs w:val="20"/>
+          <w:lang w:eastAsia="de-DE"/>
+        </w:rPr>
+        <w:t xml:space="preserve"> </w:t>
+      </w:r>
+      <w:r>
+        <w:rPr>
+          <w:rFonts w:ascii="Courier New" w:eastAsia="Times New Roman" w:hAnsi="Courier New" w:cs="Courier New"/>
+          <w:b/>
+          <w:color w:val="000000"/>
+          <w:sz w:val="20"/>
+          <w:szCs w:val="20"/>
+          <w:lang w:eastAsia="de-DE"/>
+        </w:rPr>
+        <w:t>"</w:t>
+      </w:r>
+      <w:proofErr w:type="spellStart"/>
+      <w:r>
+        <w:rPr>
+          <w:rFonts w:ascii="Courier New" w:eastAsia="Times New Roman" w:hAnsi="Courier New" w:cs="Courier New"/>
+          <w:b/>
+          <w:color w:val="000000"/>
+          <w:sz w:val="20"/>
+          <w:szCs w:val="20"/>
+          <w:lang w:eastAsia="de-DE"/>
+        </w:rPr>
+        <w:t>instance</w:t>
+      </w:r>
+      <w:proofErr w:type="spellEnd"/>
+      <w:r>
+        <w:rPr>
+          <w:rFonts w:ascii="Courier New" w:eastAsia="Times New Roman" w:hAnsi="Courier New" w:cs="Courier New"/>
+          <w:b/>
+          <w:color w:val="000000"/>
+          <w:sz w:val="20"/>
+          <w:szCs w:val="20"/>
+          <w:lang w:eastAsia="de-DE"/>
+        </w:rPr>
+        <w:t>"</w:t>
+      </w:r>
+      <w:r>
+        <w:rPr>
+          <w:rFonts w:ascii="Courier New" w:eastAsia="Times New Roman" w:hAnsi="Courier New" w:cs="Courier New"/>
+          <w:b/>
+          <w:color w:val="000000"/>
+          <w:sz w:val="20"/>
+          <w:szCs w:val="20"/>
+          <w:lang w:eastAsia="de-DE"/>
+        </w:rPr>
+        <w:t xml:space="preserve"> ; </w:t>
+      </w:r>
+      <w:r>
+        <w:rPr>
+          <w:rFonts w:ascii="Courier New" w:eastAsia="Times New Roman" w:hAnsi="Courier New" w:cs="Courier New"/>
+          <w:b/>
+          <w:color w:val="000000"/>
+          <w:sz w:val="20"/>
+          <w:szCs w:val="20"/>
+          <w:lang w:eastAsia="de-DE"/>
+        </w:rPr>
+        <w:t>: "/</w:t>
+      </w:r>
+      <w:proofErr w:type="spellStart"/>
+      <w:r>
+        <w:rPr>
+          <w:rFonts w:ascii="Courier New" w:eastAsia="Times New Roman" w:hAnsi="Courier New" w:cs="Courier New"/>
+          <w:b/>
+          <w:color w:val="000000"/>
+          <w:sz w:val="20"/>
+          <w:szCs w:val="20"/>
+          <w:lang w:eastAsia="de-DE"/>
+        </w:rPr>
+        <w:t>account</w:t>
+      </w:r>
+      <w:proofErr w:type="spellEnd"/>
+      <w:r>
+        <w:rPr>
+          <w:rFonts w:ascii="Courier New" w:eastAsia="Times New Roman" w:hAnsi="Courier New" w:cs="Courier New"/>
+          <w:b/>
+          <w:color w:val="000000"/>
+          <w:sz w:val="20"/>
+          <w:szCs w:val="20"/>
+          <w:lang w:eastAsia="de-DE"/>
+        </w:rPr>
+        <w:t>/123/prompt/Njoh"</w:t>
+      </w:r>
+      <w:r>
+        <w:rPr>
+          <w:rFonts w:ascii="Courier New" w:eastAsia="Times New Roman" w:hAnsi="Courier New" w:cs="Courier New"/>
+          <w:b/>
+          <w:color w:val="000000"/>
+          <w:sz w:val="20"/>
+          <w:szCs w:val="20"/>
+          <w:lang w:eastAsia="de-DE"/>
+        </w:rPr>
+        <w:t xml:space="preserve">; </w:t>
+      </w:r>
+      <w:r>
+        <w:rPr>
+          <w:rFonts w:ascii="Courier New" w:eastAsia="Times New Roman" w:hAnsi="Courier New" w:cs="Courier New"/>
+          <w:b/>
+          <w:color w:val="000000"/>
+          <w:sz w:val="20"/>
+          <w:szCs w:val="20"/>
+          <w:lang w:eastAsia="de-DE"/>
+        </w:rPr>
+        <w:t>"}"</w:t>
+      </w:r>
+      <w:r>
+        <w:rPr>
+          <w:rFonts w:ascii="Courier New" w:eastAsia="Times New Roman" w:hAnsi="Courier New" w:cs="Courier New"/>
+          <w:b/>
+          <w:color w:val="000000"/>
+          <w:sz w:val="20"/>
+          <w:szCs w:val="20"/>
+          <w:lang w:eastAsia="de-DE"/>
+        </w:rPr>
+        <w:t> </w:t>
+      </w:r>
+      <w:r>
+        <w:t>}</w:t>
+      </w:r>
+      <w:r>
+        <w:t xml:space="preserve"> und</w:t>
+      </w:r>
+    </w:p>
+    <w:p>
+      <w:r>
+        <w:t xml:space="preserve"> V = {</w:t>
+      </w:r>
+      <w:r>
+        <w:t>&lt;</w:t>
+      </w:r>
+      <w:proofErr w:type="spellStart"/>
+      <w:r>
+        <w:t>problem+json</w:t>
+      </w:r>
+      <w:proofErr w:type="spellEnd"/>
+      <w:r>
+        <w:t>&gt;</w:t>
+      </w:r>
+      <w:r>
+        <w:t xml:space="preserve">; </w:t>
+      </w:r>
+      <w:r>
+        <w:t>&lt;type&gt;</w:t>
+      </w:r>
+      <w:r>
+        <w:t xml:space="preserve">; </w:t>
+      </w:r>
+      <w:r>
+        <w:t>&lt;title&gt;</w:t>
+      </w:r>
+      <w:r>
+        <w:t xml:space="preserve">; </w:t>
+      </w:r>
+      <w:r>
+        <w:t>&lt;</w:t>
+      </w:r>
+      <w:proofErr w:type="spellStart"/>
+      <w:r>
+        <w:t>detail</w:t>
+      </w:r>
+      <w:proofErr w:type="spellEnd"/>
+      <w:r>
+        <w:t>&gt;</w:t>
+      </w:r>
+      <w:r>
+        <w:t>;</w:t>
+      </w:r>
+      <w:r>
+        <w:t xml:space="preserve"> </w:t>
+      </w:r>
+      <w:r>
+        <w:t>&lt;</w:t>
+      </w:r>
+      <w:proofErr w:type="spellStart"/>
+      <w:r>
+        <w:t>domain</w:t>
+      </w:r>
+      <w:proofErr w:type="spellEnd"/>
+      <w:r>
+        <w:t xml:space="preserve">&gt;; </w:t>
+      </w:r>
+      <w:r>
+        <w:t>&lt;</w:t>
+      </w:r>
+      <w:proofErr w:type="spellStart"/>
+      <w:r>
+        <w:t>instance</w:t>
+      </w:r>
+      <w:proofErr w:type="spellEnd"/>
+      <w:r>
+        <w:t>&gt;</w:t>
+      </w:r>
+      <w:r>
+        <w:t>; &lt;</w:t>
+      </w:r>
+      <w:proofErr w:type="spellStart"/>
+      <w:r>
+        <w:t>uri</w:t>
+      </w:r>
+      <w:proofErr w:type="spellEnd"/>
+      <w:r>
+        <w:t>&gt;</w:t>
+      </w:r>
+      <w:r>
+        <w:t>;</w:t>
+      </w:r>
+      <w:r>
+        <w:t xml:space="preserve"> &lt;</w:t>
+      </w:r>
+      <w:proofErr w:type="spellStart"/>
+      <w:r>
+        <w:t>acces</w:t>
+      </w:r>
+      <w:proofErr w:type="spellEnd"/>
+      <w:proofErr w:type="gramStart"/>
+      <w:r>
+        <w:t>&gt; ;</w:t>
+      </w:r>
+      <w:proofErr w:type="gramEnd"/>
+      <w:r>
+        <w:t xml:space="preserve"> &lt;</w:t>
+      </w:r>
+      <w:proofErr w:type="spellStart"/>
+      <w:r>
+        <w:t>denied</w:t>
+      </w:r>
+      <w:proofErr w:type="spellEnd"/>
+      <w:r>
+        <w:t>&gt;</w:t>
+      </w:r>
+      <w:r>
+        <w:t>; &lt;</w:t>
+      </w:r>
+      <w:proofErr w:type="spellStart"/>
+      <w:r>
+        <w:t>infos</w:t>
+      </w:r>
+      <w:proofErr w:type="spellEnd"/>
+      <w:r>
+        <w:t>&gt;; &lt;</w:t>
+      </w:r>
+      <w:proofErr w:type="spellStart"/>
+      <w:r>
+        <w:t>zeichen</w:t>
+      </w:r>
+      <w:proofErr w:type="spellEnd"/>
+      <w:r>
+        <w:t>&gt;</w:t>
+      </w:r>
+      <w:r>
+        <w:t>; &lt;punkte&gt;</w:t>
+      </w:r>
+      <w:r>
+        <w:t>}. Dann haben wir mit</w:t>
+      </w:r>
+    </w:p>
+    <w:p>
+      <w:pPr>
+        <w:rPr>
+          <w:rFonts w:ascii="Arial" w:eastAsia="Arial" w:hAnsi="Arial" w:cs="Arial"/>
+          <w:color w:val="000000" w:themeColor="text1"/>
+          <w:szCs w:val="24"/>
+        </w:rPr>
+      </w:pPr>
+      <w:r>
+        <w:rPr>
+          <w:rFonts w:ascii="Arial" w:eastAsia="Arial" w:hAnsi="Arial" w:cs="Arial"/>
+          <w:color w:val="000000" w:themeColor="text1"/>
+          <w:szCs w:val="24"/>
+        </w:rPr>
+        <w:t>recht</w:t>
+      </w:r>
+      <w:r>
+        <w:rPr>
+          <w:rFonts w:ascii="Arial" w:eastAsia="Arial" w:hAnsi="Arial" w:cs="Arial"/>
+          <w:color w:val="000000" w:themeColor="text1"/>
+          <w:szCs w:val="24"/>
+        </w:rPr>
+        <w:t>sreguläre Grammatik</w:t>
+      </w:r>
+    </w:p>
+    <w:p>
+      <w:pPr>
+        <w:rPr>
+          <w:rFonts w:ascii="Arial" w:eastAsia="Arial" w:hAnsi="Arial" w:cs="Arial"/>
+          <w:color w:val="000000" w:themeColor="text1"/>
+          <w:szCs w:val="24"/>
+        </w:rPr>
+      </w:pPr>
+      <w:r>
+        <w:rPr>
+          <w:rFonts w:ascii="Arial" w:eastAsia="Arial" w:hAnsi="Arial" w:cs="Arial"/>
+          <w:color w:val="000000" w:themeColor="text1"/>
+          <w:szCs w:val="24"/>
+        </w:rPr>
+        <w:t xml:space="preserve">wir wissen </w:t>
+      </w:r>
+      <w:r>
+        <w:rPr>
+          <w:rFonts w:ascii="Arial" w:eastAsia="Arial" w:hAnsi="Arial" w:cs="Arial"/>
+          <w:color w:val="000000" w:themeColor="text1"/>
+          <w:szCs w:val="24"/>
+        </w:rPr>
+        <w:t>aus [</w:t>
+      </w:r>
+      <w:r>
+        <w:rPr>
+          <w:rFonts w:ascii="Arial" w:eastAsia="Arial" w:hAnsi="Arial" w:cs="Arial"/>
+          <w:color w:val="000000" w:themeColor="text1"/>
+          <w:szCs w:val="24"/>
+        </w:rPr>
+        <w:t>Folie 2-1] Satz über reguläre Sprachen, dass sich eine linksreguläre Grammatik dadurch auszeichnet, dass links höchstens eine Variable gefolgt von genau einem Buchstaben steht.</w:t>
+      </w:r>
+    </w:p>
+    <w:p>
+      <w:pPr>
+        <w:rPr>
+          <w:rFonts w:ascii="Arial" w:eastAsia="Arial" w:hAnsi="Arial" w:cs="Arial"/>
+          <w:color w:val="000000" w:themeColor="text1"/>
+          <w:szCs w:val="24"/>
+        </w:rPr>
+      </w:pPr>
+      <w:r>
+        <w:rPr>
+          <w:rFonts w:ascii="Arial" w:eastAsia="Arial" w:hAnsi="Arial" w:cs="Arial"/>
+          <w:color w:val="000000" w:themeColor="text1"/>
+          <w:szCs w:val="24"/>
+        </w:rPr>
+        <w:tab/>
+      </w:r>
+    </w:p>
+    <w:p>
+      <w:pPr>
+        <w:spacing w:after="0"/>
+        <w:ind w:left="1416"/>
+        <w:rPr>
+          <w:rFonts w:ascii="Courier New" w:eastAsia="Times New Roman" w:hAnsi="Courier New" w:cs="Courier New"/>
+          <w:b/>
+          <w:color w:val="000000"/>
+          <w:sz w:val="20"/>
+          <w:szCs w:val="20"/>
+          <w:lang w:eastAsia="de-DE"/>
+        </w:rPr>
+      </w:pPr>
+      <w:r>
+        <w:rPr>
+          <w:rFonts w:ascii="Courier New" w:eastAsia="Times New Roman" w:hAnsi="Courier New" w:cs="Courier New"/>
+          <w:b/>
+          <w:noProof/>
+          <w:color w:val="000000"/>
+          <w:sz w:val="20"/>
+          <w:szCs w:val="20"/>
+          <w:lang w:eastAsia="de-DE"/>
+        </w:rPr>
+        <mc:AlternateContent>
+          <mc:Choice Requires="wps">
+            <w:drawing>
+              <wp:anchor distT="0" distB="0" distL="114300" distR="114300" simplePos="0" relativeHeight="251662336" behindDoc="0" locked="0" layoutInCell="1" allowOverlap="1" wp14:anchorId="1183DD1D" wp14:editId="22211C97">
+                <wp:simplePos x="0" y="0"/>
+                <wp:positionH relativeFrom="rightMargin">
+                  <wp:align>left</wp:align>
+                </wp:positionH>
+                <wp:positionV relativeFrom="paragraph">
+                  <wp:posOffset>2540</wp:posOffset>
+                </wp:positionV>
+                <wp:extent cx="285115" cy="2832735"/>
+                <wp:effectExtent l="0" t="0" r="38735" b="24765"/>
+                <wp:wrapNone/>
+                <wp:docPr id="6" name="Geschweifte Klammer links 6"/>
+                <wp:cNvGraphicFramePr/>
+                <a:graphic xmlns:a="http://schemas.openxmlformats.org/drawingml/2006/main">
+                  <a:graphicData uri="http://schemas.microsoft.com/office/word/2010/wordprocessingShape">
+                    <wps:wsp>
+                      <wps:cNvSpPr/>
+                      <wps:spPr>
+                        <a:xfrm rot="10800000">
+                          <a:off x="0" y="0"/>
+                          <a:ext cx="285115" cy="2832735"/>
+                        </a:xfrm>
+                        <a:prstGeom prst="leftBrace">
+                          <a:avLst>
+                            <a:gd name="adj1" fmla="val 34287"/>
+                            <a:gd name="adj2" fmla="val 50000"/>
+                          </a:avLst>
+                        </a:prstGeom>
+                      </wps:spPr>
+                      <wps:style>
+                        <a:lnRef idx="1">
+                          <a:schemeClr val="dk1"/>
+                        </a:lnRef>
+                        <a:fillRef idx="0">
+                          <a:schemeClr val="dk1"/>
+                        </a:fillRef>
+                        <a:effectRef idx="0">
+                          <a:schemeClr val="dk1"/>
+                        </a:effectRef>
+                        <a:fontRef idx="minor">
+                          <a:schemeClr val="tx1"/>
+                        </a:fontRef>
+                      </wps:style>
+                      <wps:bodyPr rot="0" spcFirstLastPara="0" vertOverflow="overflow" horzOverflow="overflow" vert="horz" wrap="square" lIns="91440" tIns="45720" rIns="91440" bIns="45720" numCol="1" spcCol="0" rtlCol="0" fromWordArt="0" anchor="ctr" anchorCtr="0" forceAA="0" compatLnSpc="1">
+                        <a:prstTxWarp prst="textNoShape">
+                          <a:avLst/>
+                        </a:prstTxWarp>
+                        <a:noAutofit/>
+                      </wps:bodyPr>
+                    </wps:wsp>
+                  </a:graphicData>
+                </a:graphic>
+                <wp14:sizeRelH relativeFrom="margin">
+                  <wp14:pctWidth>0</wp14:pctWidth>
+                </wp14:sizeRelH>
+                <wp14:sizeRelV relativeFrom="margin">
+                  <wp14:pctHeight>0</wp14:pctHeight>
+                </wp14:sizeRelV>
+              </wp:anchor>
+            </w:drawing>
+          </mc:Choice>
+          <mc:Fallback>
+            <w:pict>
+              <v:shapetype w14:anchorId="171A08CB" id="_x0000_t87" coordsize="21600,21600" o:spt="87" adj="1800,10800" path="m21600,qx10800@0l10800@2qy0@11,10800@3l10800@1qy21600,21600e" filled="f">
+                <v:formulas>
+                  <v:f eqn="val #0"/>
+                  <v:f eqn="sum 21600 0 #0"/>
+                  <v:f eqn="sum #1 0 #0"/>
+                  <v:f eqn="sum #1 #0 0"/>
+                  <v:f eqn="prod #0 9598 32768"/>
+                  <v:f eqn="sum 21600 0 @4"/>
+                  <v:f eqn="sum 21600 0 #1"/>
+                  <v:f eqn="min #1 @6"/>
+                  <v:f eqn="prod @7 1 2"/>
+                  <v:f eqn="prod #0 2 1"/>
+                  <v:f eqn="sum 21600 0 @9"/>
+                  <v:f eqn="val #1"/>
+                </v:formulas>
+                <v:path arrowok="t" o:connecttype="custom" o:connectlocs="21600,0;0,10800;21600,21600" textboxrect="13963,@4,21600,@5"/>
+                <v:handles>
+                  <v:h position="center,#0" yrange="0,@8"/>
+                  <v:h position="topLeft,#1" yrange="@9,@10"/>
+                </v:handles>
+              </v:shapetype>
+              <v:shape id="Geschweifte Klammer links 6" o:spid="_x0000_s1026" type="#_x0000_t87" style="position:absolute;margin-left:0;margin-top:.2pt;width:22.45pt;height:223.05pt;rotation:180;z-index:251662336;visibility:visible;mso-wrap-style:square;mso-width-percent:0;mso-height-percent:0;mso-wrap-distance-left:9pt;mso-wrap-distance-top:0;mso-wrap-distance-right:9pt;mso-wrap-distance-bottom:0;mso-position-horizontal:left;mso-position-horizontal-relative:right-margin-area;mso-position-vertical:absolute;mso-position-vertical-relative:text;mso-width-percent:0;mso-height-percent:0;mso-width-relative:margin;mso-height-relative:margin;v-text-anchor:middle" o:gfxdata="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" adj="745" strokecolor="black [3200]" strokeweight=".5pt">
+                <v:stroke joinstyle="miter"/>
+                <w10:wrap anchorx="margin"/>
+              </v:shape>
+            </w:pict>
+          </mc:Fallback>
+        </mc:AlternateContent>
+      </w:r>
+      <w:r>
+        <w:rPr>
+          <w:rFonts w:ascii="Courier New" w:eastAsia="Times New Roman" w:hAnsi="Courier New" w:cs="Courier New"/>
+          <w:b/>
+          <w:noProof/>
+          <w:color w:val="000000"/>
+          <w:sz w:val="20"/>
+          <w:szCs w:val="20"/>
+          <w:lang w:eastAsia="de-DE"/>
+        </w:rPr>
+        <mc:AlternateContent>
+          <mc:Choice Requires="wps">
+            <w:drawing>
+              <wp:anchor distT="0" distB="0" distL="114300" distR="114300" simplePos="0" relativeHeight="251659264" behindDoc="0" locked="0" layoutInCell="1" allowOverlap="1" wp14:anchorId="00A6AFA5" wp14:editId="6C572E04">
+                <wp:simplePos x="0" y="0"/>
+                <wp:positionH relativeFrom="column">
+                  <wp:posOffset>549697</wp:posOffset>
+                </wp:positionH>
+                <wp:positionV relativeFrom="paragraph">
+                  <wp:posOffset>5186</wp:posOffset>
+                </wp:positionV>
+                <wp:extent cx="285115" cy="2832735"/>
+                <wp:effectExtent l="38100" t="0" r="19685" b="24765"/>
+                <wp:wrapNone/>
+                <wp:docPr id="3" name="Geschweifte Klammer links 3"/>
+                <wp:cNvGraphicFramePr/>
+                <a:graphic xmlns:a="http://schemas.openxmlformats.org/drawingml/2006/main">
+                  <a:graphicData uri="http://schemas.microsoft.com/office/word/2010/wordprocessingShape">
+                    <wps:wsp>
+                      <wps:cNvSpPr/>
+                      <wps:spPr>
+                        <a:xfrm>
+                          <a:off x="0" y="0"/>
+                          <a:ext cx="285115" cy="2832735"/>
+                        </a:xfrm>
+                        <a:prstGeom prst="leftBrace">
+                          <a:avLst>
+                            <a:gd name="adj1" fmla="val 34287"/>
+                            <a:gd name="adj2" fmla="val 50000"/>
+                          </a:avLst>
+                        </a:prstGeom>
+                      </wps:spPr>
+                      <wps:style>
+                        <a:lnRef idx="1">
+                          <a:schemeClr val="dk1"/>
+                        </a:lnRef>
+                        <a:fillRef idx="0">
+                          <a:schemeClr val="dk1"/>
+                        </a:fillRef>
+                        <a:effectRef idx="0">
+                          <a:schemeClr val="dk1"/>
+                        </a:effectRef>
+                        <a:fontRef idx="minor">
+                          <a:schemeClr val="tx1"/>
+                        </a:fontRef>
+                      </wps:style>
+                      <wps:bodyPr rot="0" spcFirstLastPara="0" vertOverflow="overflow" horzOverflow="overflow" vert="horz" wrap="square" lIns="91440" tIns="45720" rIns="91440" bIns="45720" numCol="1" spcCol="0" rtlCol="0" fromWordArt="0" anchor="ctr" anchorCtr="0" forceAA="0" compatLnSpc="1">
+                        <a:prstTxWarp prst="textNoShape">
+                          <a:avLst/>
+                        </a:prstTxWarp>
+                        <a:noAutofit/>
+                      </wps:bodyPr>
+                    </wps:wsp>
+                  </a:graphicData>
+                </a:graphic>
+                <wp14:sizeRelH relativeFrom="margin">
+                  <wp14:pctWidth>0</wp14:pctWidth>
+                </wp14:sizeRelH>
+                <wp14:sizeRelV relativeFrom="margin">
+                  <wp14:pctHeight>0</wp14:pctHeight>
+                </wp14:sizeRelV>
+              </wp:anchor>
+            </w:drawing>
+          </mc:Choice>
+          <mc:Fallback>
+            <w:pict>
+              <v:shape w14:anchorId="55759C6C" id="Geschweifte Klammer links 3" o:spid="_x0000_s1026" type="#_x0000_t87" style="position:absolute;margin-left:43.3pt;margin-top:.4pt;width:22.45pt;height:223.05pt;z-index:251659264;visibility:visible;mso-wrap-style:square;mso-width-percent:0;mso-height-percent:0;mso-wrap-distance-left:9pt;mso-wrap-distance-top:0;mso-wrap-distance-right:9pt;mso-wrap-distance-bottom:0;mso-position-horizontal:absolute;mso-position-horizontal-relative:text;mso-position-vertical:absolute;mso-position-vertical-relative:text;mso-width-percent:0;mso-height-percent:0;mso-width-relative:margin;mso-height-relative:margin;v-text-anchor:middle" o:gfxdata="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" adj="745" strokecolor="black [3200]" strokeweight=".5pt">
+                <v:stroke joinstyle="miter"/>
+              </v:shape>
+            </w:pict>
+          </mc:Fallback>
+        </mc:AlternateContent>
+      </w:r>
+      <w:r>
+        <w:rPr>
+          <w:rFonts w:ascii="Courier New" w:eastAsia="Times New Roman" w:hAnsi="Courier New" w:cs="Courier New"/>
+          <w:b/>
+          <w:color w:val="000000"/>
+          <w:sz w:val="20"/>
+          <w:szCs w:val="20"/>
+          <w:lang w:eastAsia="de-DE"/>
+        </w:rPr>
+        <w:t>&lt;</w:t>
+      </w:r>
+      <w:bookmarkStart w:id="0" w:name="_GoBack"/>
+      <w:proofErr w:type="spellStart"/>
+      <w:r>
+        <w:rPr>
+          <w:rFonts w:ascii="Courier New" w:eastAsia="Times New Roman" w:hAnsi="Courier New" w:cs="Courier New"/>
+          <w:b/>
+          <w:color w:val="000000"/>
+          <w:sz w:val="20"/>
+          <w:szCs w:val="20"/>
+          <w:lang w:eastAsia="de-DE"/>
+        </w:rPr>
+        <w:t>problem+json</w:t>
+      </w:r>
+      <w:proofErr w:type="spellEnd"/>
+      <w:r>
+        <w:rPr>
+          <w:rFonts w:ascii="Courier New" w:eastAsia="Times New Roman" w:hAnsi="Courier New" w:cs="Courier New"/>
+          <w:b/>
+          <w:color w:val="000000"/>
+          <w:sz w:val="20"/>
+          <w:szCs w:val="20"/>
+          <w:lang w:eastAsia="de-DE"/>
+        </w:rPr>
+        <w:t>&gt;</w:t>
+      </w:r>
+      <w:r>
+        <w:rPr>
+          <w:rFonts w:ascii="Courier New" w:eastAsia="Times New Roman" w:hAnsi="Courier New" w:cs="Courier New"/>
+          <w:b/>
+          <w:color w:val="000000"/>
+          <w:sz w:val="20"/>
+          <w:szCs w:val="20"/>
+          <w:lang w:eastAsia="de-DE"/>
+        </w:rPr>
+        <w:t xml:space="preserve"> </w:t>
+      </w:r>
+      <w:r>
+        <w:rPr>
+          <w:rFonts w:ascii="Courier New" w:eastAsia="Times New Roman" w:hAnsi="Courier New" w:cs="Courier New"/>
+          <w:b/>
+          <w:color w:val="000000"/>
+          <w:sz w:val="20"/>
+          <w:szCs w:val="20"/>
+          <w:lang w:eastAsia="de-DE"/>
+        </w:rPr>
+        <w:tab/>
+      </w:r>
+      <w:r>
+        <w:rPr>
+          <w:rFonts w:ascii="Courier New" w:eastAsia="Times New Roman" w:hAnsi="Courier New" w:cs="Courier New"/>
+          <w:b/>
+          <w:color w:val="000000"/>
+          <w:sz w:val="28"/>
+          <w:szCs w:val="20"/>
+          <w:lang w:eastAsia="de-DE"/>
+        </w:rPr>
+        <w:t>→</w:t>
+      </w:r>
+      <w:r>
+        <w:rPr>
+          <w:rFonts w:ascii="Courier New" w:eastAsia="Times New Roman" w:hAnsi="Courier New" w:cs="Courier New"/>
+          <w:b/>
+          <w:color w:val="000000"/>
+          <w:sz w:val="20"/>
+          <w:szCs w:val="20"/>
+          <w:lang w:eastAsia="de-DE"/>
+        </w:rPr>
+        <w:tab/>
+      </w:r>
+      <w:r>
+        <w:rPr>
+          <w:rFonts w:ascii="Courier New" w:eastAsia="Times New Roman" w:hAnsi="Courier New" w:cs="Courier New"/>
+          <w:b/>
+          <w:color w:val="000000"/>
+          <w:sz w:val="20"/>
+          <w:szCs w:val="20"/>
+          <w:lang w:eastAsia="de-DE"/>
+        </w:rPr>
+        <w:t>{&lt;</w:t>
+      </w:r>
+      <w:r>
+        <w:rPr>
+          <w:rFonts w:ascii="Courier New" w:eastAsia="Times New Roman" w:hAnsi="Courier New" w:cs="Courier New"/>
+          <w:b/>
+          <w:color w:val="000000"/>
+          <w:sz w:val="20"/>
+          <w:szCs w:val="20"/>
+          <w:lang w:eastAsia="de-DE"/>
+        </w:rPr>
+        <w:t>type&gt;</w:t>
+      </w:r>
+    </w:p>
+    <w:p>
+      <w:pPr>
+        <w:spacing w:after="0"/>
+        <w:ind w:left="1416"/>
+        <w:rPr>
+          <w:rFonts w:ascii="Courier New" w:eastAsia="Times New Roman" w:hAnsi="Courier New" w:cs="Courier New"/>
+          <w:b/>
+          <w:color w:val="000000"/>
+          <w:sz w:val="20"/>
+          <w:szCs w:val="20"/>
+          <w:lang w:eastAsia="de-DE"/>
+        </w:rPr>
+      </w:pPr>
+      <w:r>
+        <w:rPr>
+          <w:rFonts w:ascii="Courier New" w:eastAsia="Times New Roman" w:hAnsi="Courier New" w:cs="Courier New"/>
+          <w:b/>
+          <w:color w:val="000000"/>
+          <w:sz w:val="20"/>
+          <w:szCs w:val="20"/>
+          <w:lang w:eastAsia="de-DE"/>
+        </w:rPr>
+        <w:t xml:space="preserve">&lt;type&gt; </w:t>
+      </w:r>
+      <w:r>
+        <w:rPr>
+          <w:rFonts w:ascii="Courier New" w:eastAsia="Times New Roman" w:hAnsi="Courier New" w:cs="Courier New"/>
+          <w:b/>
+          <w:color w:val="000000"/>
+          <w:sz w:val="20"/>
+          <w:szCs w:val="20"/>
+          <w:lang w:eastAsia="de-DE"/>
+        </w:rPr>
+        <w:tab/>
+      </w:r>
+      <w:r>
+        <w:rPr>
+          <w:rFonts w:ascii="Courier New" w:eastAsia="Times New Roman" w:hAnsi="Courier New" w:cs="Courier New"/>
+          <w:b/>
+          <w:color w:val="000000"/>
+          <w:sz w:val="20"/>
+          <w:szCs w:val="20"/>
+          <w:lang w:eastAsia="de-DE"/>
+        </w:rPr>
+        <w:tab/>
+      </w:r>
+      <w:r>
+        <w:rPr>
+          <w:rFonts w:ascii="Courier New" w:eastAsia="Times New Roman" w:hAnsi="Courier New" w:cs="Courier New"/>
+          <w:b/>
+          <w:color w:val="000000"/>
+          <w:sz w:val="28"/>
+          <w:szCs w:val="20"/>
+          <w:lang w:eastAsia="de-DE"/>
+        </w:rPr>
+        <w:t>→</w:t>
+      </w:r>
+      <w:r>
+        <w:rPr>
+          <w:rFonts w:ascii="Courier New" w:eastAsia="Times New Roman" w:hAnsi="Courier New" w:cs="Courier New"/>
+          <w:b/>
+          <w:color w:val="000000"/>
+          <w:sz w:val="20"/>
+          <w:szCs w:val="20"/>
+          <w:lang w:eastAsia="de-DE"/>
+        </w:rPr>
+        <w:tab/>
+      </w:r>
+      <w:r>
+        <w:rPr>
+          <w:rFonts w:ascii="Courier New" w:eastAsia="Times New Roman" w:hAnsi="Courier New" w:cs="Courier New"/>
+          <w:b/>
+          <w:color w:val="000000"/>
+          <w:sz w:val="20"/>
+          <w:szCs w:val="20"/>
+          <w:lang w:eastAsia="de-DE"/>
+        </w:rPr>
+        <w:t>"type"</w:t>
+      </w:r>
+      <w:r>
+        <w:rPr>
+          <w:rFonts w:ascii="Courier New" w:eastAsia="Times New Roman" w:hAnsi="Courier New" w:cs="Courier New"/>
+          <w:b/>
+          <w:color w:val="000000"/>
+          <w:sz w:val="20"/>
+          <w:szCs w:val="20"/>
+          <w:lang w:eastAsia="de-DE"/>
+        </w:rPr>
+        <w:t xml:space="preserve"> &lt;</w:t>
+      </w:r>
+      <w:proofErr w:type="spellStart"/>
+      <w:r>
+        <w:rPr>
+          <w:rFonts w:ascii="Courier New" w:eastAsia="Times New Roman" w:hAnsi="Courier New" w:cs="Courier New"/>
+          <w:b/>
+          <w:color w:val="000000"/>
+          <w:sz w:val="20"/>
+          <w:szCs w:val="20"/>
+          <w:lang w:eastAsia="de-DE"/>
+        </w:rPr>
+        <w:t>uri</w:t>
+      </w:r>
+      <w:proofErr w:type="spellEnd"/>
+      <w:r>
+        <w:rPr>
+          <w:rFonts w:ascii="Courier New" w:eastAsia="Times New Roman" w:hAnsi="Courier New" w:cs="Courier New"/>
+          <w:b/>
+          <w:color w:val="000000"/>
+          <w:sz w:val="20"/>
+          <w:szCs w:val="20"/>
+          <w:lang w:eastAsia="de-DE"/>
+        </w:rPr>
+        <w:t>&gt;</w:t>
+      </w:r>
+    </w:p>
+    <w:p>
+      <w:pPr>
+        <w:spacing w:after="0"/>
+        <w:ind w:left="1416"/>
+        <w:rPr>
+          <w:rFonts w:ascii="Courier New" w:eastAsia="Times New Roman" w:hAnsi="Courier New" w:cs="Courier New"/>
+          <w:b/>
+          <w:color w:val="000000"/>
+          <w:sz w:val="20"/>
+          <w:szCs w:val="20"/>
+          <w:lang w:val="fr-FR" w:eastAsia="de-DE"/>
+        </w:rPr>
+      </w:pPr>
+      <w:r>
+        <w:rPr>
+          <w:rFonts w:ascii="Courier New" w:eastAsia="Times New Roman" w:hAnsi="Courier New" w:cs="Courier New"/>
+          <w:b/>
+          <w:color w:val="000000"/>
+          <w:sz w:val="20"/>
+          <w:szCs w:val="20"/>
+          <w:lang w:val="fr-FR" w:eastAsia="de-DE"/>
+        </w:rPr>
+        <w:t>&lt;</w:t>
+      </w:r>
+      <w:proofErr w:type="spellStart"/>
+      <w:proofErr w:type="gramStart"/>
+      <w:r>
+        <w:rPr>
+          <w:rFonts w:ascii="Courier New" w:eastAsia="Times New Roman" w:hAnsi="Courier New" w:cs="Courier New"/>
+          <w:b/>
+          <w:color w:val="000000"/>
+          <w:sz w:val="20"/>
+          <w:szCs w:val="20"/>
+          <w:lang w:val="fr-FR" w:eastAsia="de-DE"/>
+        </w:rPr>
+        <w:t>uri</w:t>
+      </w:r>
+      <w:proofErr w:type="spellEnd"/>
+      <w:proofErr w:type="gramEnd"/>
+      <w:r>
+        <w:rPr>
+          <w:rFonts w:ascii="Courier New" w:eastAsia="Times New Roman" w:hAnsi="Courier New" w:cs="Courier New"/>
+          <w:b/>
+          <w:color w:val="000000"/>
+          <w:sz w:val="20"/>
+          <w:szCs w:val="20"/>
+          <w:lang w:val="fr-FR" w:eastAsia="de-DE"/>
+        </w:rPr>
+        <w:t>&gt;</w:t>
+      </w:r>
+      <w:r>
+        <w:rPr>
+          <w:rFonts w:ascii="Courier New" w:eastAsia="Times New Roman" w:hAnsi="Courier New" w:cs="Courier New"/>
+          <w:b/>
+          <w:color w:val="000000"/>
+          <w:sz w:val="20"/>
+          <w:szCs w:val="20"/>
+          <w:lang w:val="fr-FR" w:eastAsia="de-DE"/>
+        </w:rPr>
+        <w:t xml:space="preserve"> </w:t>
+      </w:r>
+      <w:r>
+        <w:rPr>
+          <w:rFonts w:ascii="Courier New" w:eastAsia="Times New Roman" w:hAnsi="Courier New" w:cs="Courier New"/>
+          <w:b/>
+          <w:color w:val="000000"/>
+          <w:sz w:val="20"/>
+          <w:szCs w:val="20"/>
+          <w:lang w:val="fr-FR" w:eastAsia="de-DE"/>
+        </w:rPr>
+        <w:tab/>
+      </w:r>
+      <w:r>
+        <w:rPr>
+          <w:rFonts w:ascii="Courier New" w:eastAsia="Times New Roman" w:hAnsi="Courier New" w:cs="Courier New"/>
+          <w:b/>
+          <w:color w:val="000000"/>
+          <w:sz w:val="20"/>
+          <w:szCs w:val="20"/>
+          <w:lang w:val="fr-FR" w:eastAsia="de-DE"/>
+        </w:rPr>
+        <w:tab/>
+      </w:r>
+      <w:r>
+        <w:rPr>
+          <w:rFonts w:ascii="Courier New" w:eastAsia="Times New Roman" w:hAnsi="Courier New" w:cs="Courier New"/>
+          <w:b/>
+          <w:color w:val="000000"/>
+          <w:sz w:val="28"/>
+          <w:szCs w:val="20"/>
+          <w:lang w:val="fr-FR" w:eastAsia="de-DE"/>
+        </w:rPr>
+        <w:t>→</w:t>
+      </w:r>
+      <w:r>
+        <w:rPr>
+          <w:rFonts w:ascii="Courier New" w:eastAsia="Times New Roman" w:hAnsi="Courier New" w:cs="Courier New"/>
+          <w:b/>
+          <w:color w:val="000000"/>
+          <w:sz w:val="20"/>
+          <w:szCs w:val="20"/>
+          <w:lang w:val="fr-FR" w:eastAsia="de-DE"/>
+        </w:rPr>
+        <w:t xml:space="preserve"> </w:t>
+      </w:r>
+      <w:r>
+        <w:rPr>
+          <w:rFonts w:ascii="Courier New" w:eastAsia="Times New Roman" w:hAnsi="Courier New" w:cs="Courier New"/>
+          <w:b/>
+          <w:color w:val="000000"/>
+          <w:sz w:val="20"/>
+          <w:szCs w:val="20"/>
+          <w:lang w:val="fr-FR" w:eastAsia="de-DE"/>
+        </w:rPr>
+        <w:tab/>
+      </w:r>
+      <w:r>
+        <w:rPr>
+          <w:rFonts w:ascii="Courier New" w:eastAsia="Times New Roman" w:hAnsi="Courier New" w:cs="Courier New"/>
+          <w:b/>
+          <w:color w:val="000000"/>
+          <w:sz w:val="20"/>
+          <w:szCs w:val="20"/>
+          <w:lang w:val="fr-FR" w:eastAsia="de-DE"/>
+        </w:rPr>
+        <w:t xml:space="preserve">: </w:t>
+      </w:r>
+      <w:r>
+        <w:rPr>
+          <w:rFonts w:ascii="Courier New" w:eastAsia="Times New Roman" w:hAnsi="Courier New" w:cs="Courier New"/>
+          <w:b/>
+          <w:color w:val="000000"/>
+          <w:sz w:val="20"/>
+          <w:szCs w:val="20"/>
+          <w:lang w:val="fr-FR" w:eastAsia="de-DE"/>
+        </w:rPr>
+        <w:t>&lt;</w:t>
+      </w:r>
+      <w:proofErr w:type="spellStart"/>
+      <w:r>
+        <w:rPr>
+          <w:rFonts w:ascii="Courier New" w:eastAsia="Times New Roman" w:hAnsi="Courier New" w:cs="Courier New"/>
+          <w:b/>
+          <w:color w:val="000000"/>
+          <w:sz w:val="20"/>
+          <w:szCs w:val="20"/>
+          <w:lang w:val="fr-FR" w:eastAsia="de-DE"/>
+        </w:rPr>
+        <w:t>domain</w:t>
+      </w:r>
+      <w:proofErr w:type="spellEnd"/>
+      <w:r>
+        <w:rPr>
+          <w:rFonts w:ascii="Courier New" w:eastAsia="Times New Roman" w:hAnsi="Courier New" w:cs="Courier New"/>
+          <w:b/>
+          <w:color w:val="000000"/>
+          <w:sz w:val="20"/>
+          <w:szCs w:val="20"/>
+          <w:lang w:val="fr-FR" w:eastAsia="de-DE"/>
+        </w:rPr>
+        <w:t>&gt;</w:t>
+      </w:r>
+    </w:p>
+    <w:p>
+      <w:pPr>
+        <w:spacing w:after="0"/>
+        <w:ind w:left="1416"/>
+        <w:rPr>
+          <w:rFonts w:ascii="Courier New" w:eastAsia="Times New Roman" w:hAnsi="Courier New" w:cs="Courier New"/>
+          <w:b/>
+          <w:color w:val="000000"/>
+          <w:sz w:val="20"/>
+          <w:szCs w:val="20"/>
+          <w:lang w:val="fr-FR" w:eastAsia="de-DE"/>
+        </w:rPr>
+      </w:pPr>
+      <w:r>
+        <w:rPr>
+          <w:rFonts w:ascii="Courier New" w:eastAsia="Times New Roman" w:hAnsi="Courier New" w:cs="Courier New"/>
+          <w:b/>
+          <w:color w:val="000000"/>
+          <w:sz w:val="20"/>
+          <w:szCs w:val="20"/>
+          <w:lang w:val="fr-FR" w:eastAsia="de-DE"/>
+        </w:rPr>
+        <w:t>&lt;</w:t>
+      </w:r>
+      <w:proofErr w:type="spellStart"/>
+      <w:proofErr w:type="gramStart"/>
+      <w:r>
+        <w:rPr>
+          <w:rFonts w:ascii="Courier New" w:eastAsia="Times New Roman" w:hAnsi="Courier New" w:cs="Courier New"/>
+          <w:b/>
+          <w:color w:val="000000"/>
+          <w:sz w:val="20"/>
+          <w:szCs w:val="20"/>
+          <w:lang w:val="fr-FR" w:eastAsia="de-DE"/>
+        </w:rPr>
+        <w:t>domain</w:t>
+      </w:r>
+      <w:proofErr w:type="spellEnd"/>
+      <w:proofErr w:type="gramEnd"/>
+      <w:r>
+        <w:rPr>
+          <w:rFonts w:ascii="Courier New" w:eastAsia="Times New Roman" w:hAnsi="Courier New" w:cs="Courier New"/>
+          <w:b/>
+          <w:color w:val="000000"/>
+          <w:sz w:val="20"/>
+          <w:szCs w:val="20"/>
+          <w:lang w:val="fr-FR" w:eastAsia="de-DE"/>
+        </w:rPr>
+        <w:t xml:space="preserve">&gt; </w:t>
+      </w:r>
+      <w:r>
+        <w:rPr>
+          <w:rFonts w:ascii="Courier New" w:eastAsia="Times New Roman" w:hAnsi="Courier New" w:cs="Courier New"/>
+          <w:b/>
+          <w:color w:val="000000"/>
+          <w:sz w:val="20"/>
+          <w:szCs w:val="20"/>
+          <w:lang w:val="fr-FR" w:eastAsia="de-DE"/>
+        </w:rPr>
+        <w:tab/>
+      </w:r>
+      <w:r>
+        <w:rPr>
+          <w:rFonts w:ascii="Courier New" w:eastAsia="Times New Roman" w:hAnsi="Courier New" w:cs="Courier New"/>
+          <w:b/>
+          <w:color w:val="000000"/>
+          <w:sz w:val="20"/>
+          <w:szCs w:val="20"/>
+          <w:lang w:val="fr-FR" w:eastAsia="de-DE"/>
+        </w:rPr>
+        <w:tab/>
+      </w:r>
+      <w:r>
+        <w:rPr>
+          <w:rFonts w:ascii="Courier New" w:eastAsia="Times New Roman" w:hAnsi="Courier New" w:cs="Courier New"/>
+          <w:b/>
+          <w:color w:val="000000"/>
+          <w:sz w:val="28"/>
+          <w:szCs w:val="20"/>
+          <w:lang w:val="fr-FR" w:eastAsia="de-DE"/>
+        </w:rPr>
+        <w:t>→</w:t>
+      </w:r>
+      <w:r>
+        <w:rPr>
+          <w:rFonts w:ascii="Courier New" w:eastAsia="Times New Roman" w:hAnsi="Courier New" w:cs="Courier New"/>
+          <w:b/>
+          <w:color w:val="000000"/>
+          <w:sz w:val="28"/>
+          <w:szCs w:val="20"/>
+          <w:lang w:val="fr-FR" w:eastAsia="de-DE"/>
+        </w:rPr>
+        <w:t xml:space="preserve"> </w:t>
+      </w:r>
+      <w:r>
+        <w:rPr>
+          <w:rFonts w:ascii="Courier New" w:eastAsia="Times New Roman" w:hAnsi="Courier New" w:cs="Courier New"/>
+          <w:b/>
+          <w:color w:val="000000"/>
+          <w:sz w:val="28"/>
+          <w:szCs w:val="20"/>
+          <w:lang w:val="fr-FR" w:eastAsia="de-DE"/>
+        </w:rPr>
+        <w:tab/>
+      </w:r>
+      <w:r>
+        <w:rPr>
+          <w:rFonts w:ascii="Courier New" w:eastAsia="Times New Roman" w:hAnsi="Courier New" w:cs="Courier New"/>
+          <w:b/>
+          <w:color w:val="000000"/>
+          <w:sz w:val="20"/>
+          <w:szCs w:val="20"/>
+          <w:lang w:val="fr-FR" w:eastAsia="de-DE"/>
+        </w:rPr>
+        <w:t>"https://beispiel.com/Junior"</w:t>
+      </w:r>
+      <w:r>
+        <w:rPr>
+          <w:rFonts w:ascii="Courier New" w:eastAsia="Times New Roman" w:hAnsi="Courier New" w:cs="Courier New"/>
+          <w:b/>
+          <w:color w:val="000000"/>
+          <w:sz w:val="20"/>
+          <w:szCs w:val="20"/>
+          <w:lang w:val="fr-FR" w:eastAsia="de-DE"/>
+        </w:rPr>
+        <w:t xml:space="preserve"> ,</w:t>
+      </w:r>
+      <w:r>
+        <w:rPr>
+          <w:rFonts w:ascii="Courier New" w:eastAsia="Times New Roman" w:hAnsi="Courier New" w:cs="Courier New"/>
+          <w:b/>
+          <w:color w:val="000000"/>
+          <w:sz w:val="20"/>
+          <w:szCs w:val="20"/>
+          <w:lang w:val="fr-FR" w:eastAsia="de-DE"/>
+        </w:rPr>
+        <w:t xml:space="preserve"> </w:t>
+      </w:r>
+      <w:r>
+        <w:rPr>
+          <w:rFonts w:ascii="Courier New" w:eastAsia="Times New Roman" w:hAnsi="Courier New" w:cs="Courier New"/>
+          <w:b/>
+          <w:color w:val="000000"/>
+          <w:sz w:val="20"/>
+          <w:szCs w:val="20"/>
+          <w:lang w:val="fr-FR" w:eastAsia="de-DE"/>
+        </w:rPr>
+        <w:t>&lt;</w:t>
+      </w:r>
+      <w:proofErr w:type="spellStart"/>
+      <w:r>
+        <w:rPr>
+          <w:rFonts w:ascii="Courier New" w:eastAsia="Times New Roman" w:hAnsi="Courier New" w:cs="Courier New"/>
+          <w:b/>
+          <w:color w:val="000000"/>
+          <w:sz w:val="20"/>
+          <w:szCs w:val="20"/>
+          <w:lang w:val="fr-FR" w:eastAsia="de-DE"/>
+        </w:rPr>
+        <w:t>title</w:t>
+      </w:r>
+      <w:proofErr w:type="spellEnd"/>
+      <w:r>
+        <w:rPr>
+          <w:rFonts w:ascii="Courier New" w:eastAsia="Times New Roman" w:hAnsi="Courier New" w:cs="Courier New"/>
+          <w:b/>
+          <w:color w:val="000000"/>
+          <w:sz w:val="20"/>
+          <w:szCs w:val="20"/>
+          <w:lang w:val="fr-FR" w:eastAsia="de-DE"/>
+        </w:rPr>
+        <w:t>&gt;</w:t>
+      </w:r>
+    </w:p>
+    <w:p>
+      <w:pPr>
+        <w:spacing w:after="0"/>
+        <w:ind w:left="1416"/>
+        <w:rPr>
+          <w:rFonts w:ascii="Courier New" w:eastAsia="Times New Roman" w:hAnsi="Courier New" w:cs="Courier New"/>
+          <w:b/>
+          <w:color w:val="000000"/>
+          <w:sz w:val="20"/>
+          <w:szCs w:val="20"/>
+          <w:lang w:eastAsia="de-DE"/>
+        </w:rPr>
+      </w:pPr>
+      <w:r>
+        <w:rPr>
+          <w:rFonts w:ascii="Courier New" w:eastAsia="Times New Roman" w:hAnsi="Courier New" w:cs="Courier New"/>
+          <w:b/>
+          <w:color w:val="000000"/>
+          <w:sz w:val="20"/>
+          <w:szCs w:val="20"/>
+          <w:lang w:eastAsia="de-DE"/>
+        </w:rPr>
+        <w:t>&lt;title&gt;</w:t>
+      </w:r>
+      <w:r>
+        <w:rPr>
+          <w:rFonts w:ascii="Courier New" w:eastAsia="Times New Roman" w:hAnsi="Courier New" w:cs="Courier New"/>
+          <w:b/>
+          <w:color w:val="000000"/>
+          <w:sz w:val="20"/>
+          <w:szCs w:val="20"/>
+          <w:lang w:eastAsia="de-DE"/>
+        </w:rPr>
+        <w:t xml:space="preserve"> </w:t>
+      </w:r>
+      <w:r>
+        <w:rPr>
+          <w:rFonts w:ascii="Courier New" w:eastAsia="Times New Roman" w:hAnsi="Courier New" w:cs="Courier New"/>
+          <w:b/>
+          <w:color w:val="000000"/>
+          <w:sz w:val="20"/>
+          <w:szCs w:val="20"/>
+          <w:lang w:eastAsia="de-DE"/>
+        </w:rPr>
+        <w:tab/>
+      </w:r>
+      <w:r>
+        <w:rPr>
+          <w:rFonts w:ascii="Courier New" w:eastAsia="Times New Roman" w:hAnsi="Courier New" w:cs="Courier New"/>
+          <w:b/>
+          <w:color w:val="000000"/>
+          <w:sz w:val="20"/>
+          <w:szCs w:val="20"/>
+          <w:lang w:eastAsia="de-DE"/>
+        </w:rPr>
+        <w:tab/>
+      </w:r>
+      <w:r>
+        <w:rPr>
+          <w:rFonts w:ascii="Courier New" w:eastAsia="Times New Roman" w:hAnsi="Courier New" w:cs="Courier New"/>
+          <w:b/>
+          <w:color w:val="000000"/>
+          <w:sz w:val="28"/>
+          <w:szCs w:val="20"/>
+          <w:lang w:eastAsia="de-DE"/>
+        </w:rPr>
+        <w:t>→</w:t>
+      </w:r>
+      <w:r>
+        <w:rPr>
+          <w:rFonts w:ascii="Courier New" w:eastAsia="Times New Roman" w:hAnsi="Courier New" w:cs="Courier New"/>
+          <w:b/>
+          <w:color w:val="000000"/>
+          <w:sz w:val="28"/>
+          <w:szCs w:val="20"/>
+          <w:lang w:eastAsia="de-DE"/>
+        </w:rPr>
+        <w:tab/>
+      </w:r>
+      <w:r>
+        <w:rPr>
+          <w:rFonts w:ascii="Courier New" w:eastAsia="Times New Roman" w:hAnsi="Courier New" w:cs="Courier New"/>
+          <w:b/>
+          <w:color w:val="000000"/>
+          <w:sz w:val="20"/>
+          <w:szCs w:val="20"/>
+          <w:lang w:eastAsia="de-DE"/>
+        </w:rPr>
+        <w:t>"title"</w:t>
+      </w:r>
+      <w:r>
+        <w:rPr>
+          <w:rFonts w:ascii="Courier New" w:eastAsia="Times New Roman" w:hAnsi="Courier New" w:cs="Courier New"/>
+          <w:b/>
+          <w:color w:val="000000"/>
+          <w:sz w:val="20"/>
+          <w:szCs w:val="20"/>
+          <w:lang w:eastAsia="de-DE"/>
+        </w:rPr>
+        <w:t xml:space="preserve"> &lt;</w:t>
+      </w:r>
+      <w:r>
+        <w:rPr>
+          <w:rFonts w:ascii="Courier New" w:eastAsia="Times New Roman" w:hAnsi="Courier New" w:cs="Courier New"/>
+          <w:b/>
+          <w:color w:val="000000"/>
+          <w:sz w:val="20"/>
+          <w:szCs w:val="20"/>
+          <w:lang w:eastAsia="de-DE"/>
+        </w:rPr>
+        <w:t>punkte</w:t>
+      </w:r>
+      <w:r>
+        <w:rPr>
+          <w:rFonts w:ascii="Courier New" w:eastAsia="Times New Roman" w:hAnsi="Courier New" w:cs="Courier New"/>
+          <w:b/>
+          <w:color w:val="000000"/>
+          <w:sz w:val="20"/>
+          <w:szCs w:val="20"/>
+          <w:lang w:eastAsia="de-DE"/>
+        </w:rPr>
+        <w:t>&gt;</w:t>
+      </w:r>
+    </w:p>
+    <w:p>
+      <w:pPr>
+        <w:spacing w:after="0"/>
+        <w:ind w:left="1416"/>
+        <w:rPr>
+          <w:rFonts w:ascii="Courier New" w:eastAsia="Times New Roman" w:hAnsi="Courier New" w:cs="Courier New"/>
+          <w:b/>
+          <w:color w:val="000000"/>
+          <w:sz w:val="20"/>
+          <w:szCs w:val="20"/>
+          <w:lang w:eastAsia="de-DE"/>
+        </w:rPr>
+      </w:pPr>
+      <w:r>
+        <w:rPr>
+          <w:rFonts w:ascii="Courier New" w:eastAsia="Times New Roman" w:hAnsi="Courier New" w:cs="Courier New"/>
+          <w:b/>
+          <w:noProof/>
+          <w:color w:val="000000"/>
+          <w:sz w:val="20"/>
+          <w:szCs w:val="20"/>
+          <w:lang w:eastAsia="de-DE"/>
+        </w:rPr>
+        <mc:AlternateContent>
+          <mc:Choice Requires="wps">
+            <w:drawing>
+              <wp:anchor distT="45720" distB="45720" distL="114300" distR="114300" simplePos="0" relativeHeight="251664384" behindDoc="0" locked="0" layoutInCell="1" allowOverlap="1" wp14:anchorId="12DC5231" wp14:editId="556CFD9E">
+                <wp:simplePos x="0" y="0"/>
+                <wp:positionH relativeFrom="column">
+                  <wp:posOffset>-69755</wp:posOffset>
+                </wp:positionH>
+                <wp:positionV relativeFrom="paragraph">
+                  <wp:posOffset>170664</wp:posOffset>
+                </wp:positionV>
+                <wp:extent cx="539115" cy="1404620"/>
+                <wp:effectExtent l="0" t="0" r="0" b="6350"/>
+                <wp:wrapSquare wrapText="bothSides"/>
+                <wp:docPr id="217" name="Textfeld 2"/>
+                <wp:cNvGraphicFramePr>
+                  <a:graphicFrameLocks xmlns:a="http://schemas.openxmlformats.org/drawingml/2006/main"/>
+                </wp:cNvGraphicFramePr>
+                <a:graphic xmlns:a="http://schemas.openxmlformats.org/drawingml/2006/main">
+                  <a:graphicData uri="http://schemas.microsoft.com/office/word/2010/wordprocessingShape">
+                    <wps:wsp>
+                      <wps:cNvSpPr txBox="1">
+                        <a:spLocks noChangeArrowheads="1"/>
+                      </wps:cNvSpPr>
+                      <wps:spPr bwMode="auto">
+                        <a:xfrm>
+                          <a:off x="0" y="0"/>
+                          <a:ext cx="539115" cy="1404620"/>
+                        </a:xfrm>
+                        <a:prstGeom prst="rect">
+                          <a:avLst/>
+                        </a:prstGeom>
+                        <a:solidFill>
+                          <a:schemeClr val="bg1"/>
+                        </a:solidFill>
+                        <a:ln w="9525">
+                          <a:noFill/>
+                          <a:miter lim="800000"/>
+                          <a:headEnd/>
+                          <a:tailEnd/>
+                        </a:ln>
+                      </wps:spPr>
+                      <wps:txbx>
+                        <w:txbxContent>
+                          <w:p>
+                            <w:pPr>
+                              <w:rPr>
+                                <w:sz w:val="32"/>
+                              </w:rPr>
+                            </w:pPr>
+                            <w:r>
+                              <w:rPr>
+                                <w:sz w:val="32"/>
+                              </w:rPr>
+                              <w:t xml:space="preserve">P = </w:t>
+                            </w:r>
+                          </w:p>
+                        </w:txbxContent>
+                      </wps:txbx>
+                      <wps:bodyPr rot="0" vert="horz" wrap="square" lIns="91440" tIns="45720" rIns="91440" bIns="45720" anchor="t" anchorCtr="0">
+                        <a:spAutoFit/>
+                      </wps:bodyPr>
+                    </wps:wsp>
+                  </a:graphicData>
+                </a:graphic>
+                <wp14:sizeRelH relativeFrom="margin">
+                  <wp14:pctWidth>0</wp14:pctWidth>
+                </wp14:sizeRelH>
+                <wp14:sizeRelV relativeFrom="margin">
+                  <wp14:pctHeight>20000</wp14:pctHeight>
+                </wp14:sizeRelV>
+              </wp:anchor>
+            </w:drawing>
+          </mc:Choice>
+          <mc:Fallback>
+            <w:pict>
+              <v:shapetype w14:anchorId="12DC5231" id="_x0000_t202" coordsize="21600,21600" o:spt="202" path="m,l,21600r21600,l21600,xe">
+                <v:stroke joinstyle="miter"/>
+                <v:path gradientshapeok="t" o:connecttype="rect"/>
+              </v:shapetype>
+              <v:shape id="Textfeld 2" o:spid="_x0000_s1026" type="#_x0000_t202" style="position:absolute;left:0;text-align:left;margin-left:-5.5pt;margin-top:13.45pt;width:42.45pt;height:110.6pt;z-index:251664384;visibility:visible;mso-wrap-style:square;mso-width-percent:0;mso-height-percent:200;mso-wrap-distance-left:9pt;mso-wrap-distance-top:3.6pt;mso-wrap-distance-right:9pt;mso-wrap-distance-bottom:3.6pt;mso-position-horizontal:absolute;mso-position-horizontal-relative:text;mso-position-vertical:absolute;mso-position-vertical-relative:text;mso-width-percent:0;mso-height-percent:200;mso-width-relative:margin;mso-height-relative:margin;v-text-anchor:top" o:gfxdata="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" fillcolor="white [3212]" stroked="f">
+                <v:textbox style="mso-fit-shape-to-text:t">
+                  <w:txbxContent>
+                    <w:p>
+                      <w:pPr>
+                        <w:rPr>
+                          <w:sz w:val="32"/>
+                        </w:rPr>
+                      </w:pPr>
+                      <w:r>
+                        <w:rPr>
+                          <w:sz w:val="32"/>
+                        </w:rPr>
+                        <w:t xml:space="preserve">P = </w:t>
+                      </w:r>
+                    </w:p>
+                  </w:txbxContent>
+                </v:textbox>
+                <w10:wrap type="square"/>
+              </v:shape>
+            </w:pict>
+          </mc:Fallback>
+        </mc:AlternateContent>
+      </w:r>
+      <w:r>
+        <w:rPr>
+          <w:rFonts w:ascii="Courier New" w:eastAsia="Times New Roman" w:hAnsi="Courier New" w:cs="Courier New"/>
+          <w:b/>
+          <w:color w:val="000000"/>
+          <w:sz w:val="20"/>
+          <w:szCs w:val="20"/>
+          <w:lang w:eastAsia="de-DE"/>
+        </w:rPr>
+        <w:t>&lt;</w:t>
+      </w:r>
+      <w:r>
+        <w:rPr>
+          <w:rFonts w:ascii="Courier New" w:eastAsia="Times New Roman" w:hAnsi="Courier New" w:cs="Courier New"/>
+          <w:b/>
+          <w:color w:val="000000"/>
+          <w:sz w:val="20"/>
+          <w:szCs w:val="20"/>
+          <w:lang w:eastAsia="de-DE"/>
+        </w:rPr>
+        <w:t>punkte</w:t>
+      </w:r>
+      <w:r>
+        <w:rPr>
+          <w:rFonts w:ascii="Courier New" w:eastAsia="Times New Roman" w:hAnsi="Courier New" w:cs="Courier New"/>
+          <w:b/>
+          <w:color w:val="000000"/>
+          <w:sz w:val="20"/>
+          <w:szCs w:val="20"/>
+          <w:lang w:eastAsia="de-DE"/>
+        </w:rPr>
+        <w:t>&gt;</w:t>
+      </w:r>
+      <w:r>
+        <w:rPr>
+          <w:rFonts w:ascii="Courier New" w:eastAsia="Times New Roman" w:hAnsi="Courier New" w:cs="Courier New"/>
+          <w:b/>
+          <w:color w:val="000000"/>
+          <w:sz w:val="20"/>
+          <w:szCs w:val="20"/>
+          <w:lang w:eastAsia="de-DE"/>
+        </w:rPr>
+        <w:t xml:space="preserve"> </w:t>
+      </w:r>
+      <w:r>
+        <w:rPr>
+          <w:rFonts w:ascii="Courier New" w:eastAsia="Times New Roman" w:hAnsi="Courier New" w:cs="Courier New"/>
+          <w:b/>
+          <w:color w:val="000000"/>
+          <w:sz w:val="20"/>
+          <w:szCs w:val="20"/>
+          <w:lang w:eastAsia="de-DE"/>
+        </w:rPr>
+        <w:tab/>
+      </w:r>
+      <w:r>
+        <w:rPr>
+          <w:rFonts w:ascii="Courier New" w:eastAsia="Times New Roman" w:hAnsi="Courier New" w:cs="Courier New"/>
+          <w:b/>
+          <w:color w:val="000000"/>
+          <w:sz w:val="20"/>
+          <w:szCs w:val="20"/>
+          <w:lang w:eastAsia="de-DE"/>
+        </w:rPr>
+        <w:tab/>
+      </w:r>
+      <w:r>
+        <w:rPr>
+          <w:rFonts w:ascii="Courier New" w:eastAsia="Times New Roman" w:hAnsi="Courier New" w:cs="Courier New"/>
+          <w:b/>
+          <w:color w:val="000000"/>
+          <w:sz w:val="28"/>
+          <w:szCs w:val="20"/>
+          <w:lang w:eastAsia="de-DE"/>
+        </w:rPr>
+        <w:t>→</w:t>
+      </w:r>
+      <w:r>
+        <w:rPr>
+          <w:rFonts w:ascii="Courier New" w:eastAsia="Times New Roman" w:hAnsi="Courier New" w:cs="Courier New"/>
+          <w:b/>
+          <w:color w:val="000000"/>
+          <w:sz w:val="20"/>
+          <w:szCs w:val="20"/>
+          <w:lang w:eastAsia="de-DE"/>
+        </w:rPr>
+        <w:t xml:space="preserve"> </w:t>
+      </w:r>
+      <w:r>
+        <w:rPr>
+          <w:rFonts w:ascii="Courier New" w:eastAsia="Times New Roman" w:hAnsi="Courier New" w:cs="Courier New"/>
+          <w:b/>
+          <w:color w:val="000000"/>
+          <w:sz w:val="20"/>
+          <w:szCs w:val="20"/>
+          <w:lang w:eastAsia="de-DE"/>
+        </w:rPr>
+        <w:tab/>
+      </w:r>
+      <w:r>
+        <w:rPr>
+          <w:rFonts w:ascii="Courier New" w:eastAsia="Times New Roman" w:hAnsi="Courier New" w:cs="Courier New"/>
+          <w:b/>
+          <w:color w:val="000000"/>
+          <w:sz w:val="20"/>
+          <w:szCs w:val="20"/>
+          <w:lang w:eastAsia="de-DE"/>
+        </w:rPr>
+        <w:t xml:space="preserve">: </w:t>
+      </w:r>
+      <w:r>
+        <w:rPr>
+          <w:rFonts w:ascii="Courier New" w:eastAsia="Times New Roman" w:hAnsi="Courier New" w:cs="Courier New"/>
+          <w:b/>
+          <w:color w:val="000000"/>
+          <w:sz w:val="20"/>
+          <w:szCs w:val="20"/>
+          <w:lang w:eastAsia="de-DE"/>
+        </w:rPr>
+        <w:t>&lt;</w:t>
+      </w:r>
+      <w:proofErr w:type="spellStart"/>
+      <w:r>
+        <w:rPr>
+          <w:rFonts w:ascii="Courier New" w:eastAsia="Times New Roman" w:hAnsi="Courier New" w:cs="Courier New"/>
+          <w:b/>
+          <w:color w:val="000000"/>
+          <w:sz w:val="20"/>
+          <w:szCs w:val="20"/>
+          <w:lang w:eastAsia="de-DE"/>
+        </w:rPr>
+        <w:t>denied</w:t>
+      </w:r>
+      <w:proofErr w:type="spellEnd"/>
+      <w:r>
+        <w:rPr>
+          <w:rFonts w:ascii="Courier New" w:eastAsia="Times New Roman" w:hAnsi="Courier New" w:cs="Courier New"/>
+          <w:b/>
+          <w:color w:val="000000"/>
+          <w:sz w:val="20"/>
+          <w:szCs w:val="20"/>
+          <w:lang w:eastAsia="de-DE"/>
+        </w:rPr>
+        <w:t>&gt;</w:t>
+      </w:r>
+    </w:p>
+    <w:p>
+      <w:pPr>
+        <w:spacing w:after="0"/>
+        <w:ind w:left="1416"/>
+        <w:rPr>
+          <w:rFonts w:ascii="Courier New" w:eastAsia="Times New Roman" w:hAnsi="Courier New" w:cs="Courier New"/>
+          <w:b/>
+          <w:color w:val="000000"/>
+          <w:sz w:val="20"/>
+          <w:szCs w:val="20"/>
+          <w:lang w:eastAsia="de-DE"/>
+        </w:rPr>
+      </w:pPr>
+      <w:r>
+        <w:rPr>
+          <w:rFonts w:ascii="Courier New" w:eastAsia="Times New Roman" w:hAnsi="Courier New" w:cs="Courier New"/>
+          <w:b/>
+          <w:color w:val="000000"/>
+          <w:sz w:val="20"/>
+          <w:szCs w:val="20"/>
+          <w:lang w:eastAsia="de-DE"/>
+        </w:rPr>
+        <w:t>&lt;</w:t>
+      </w:r>
+      <w:proofErr w:type="spellStart"/>
+      <w:r>
+        <w:rPr>
+          <w:rFonts w:ascii="Courier New" w:eastAsia="Times New Roman" w:hAnsi="Courier New" w:cs="Courier New"/>
+          <w:b/>
+          <w:color w:val="000000"/>
+          <w:sz w:val="20"/>
+          <w:szCs w:val="20"/>
+          <w:lang w:eastAsia="de-DE"/>
+        </w:rPr>
+        <w:t>de</w:t>
+      </w:r>
+      <w:r>
+        <w:rPr>
+          <w:rFonts w:ascii="Courier New" w:eastAsia="Times New Roman" w:hAnsi="Courier New" w:cs="Courier New"/>
+          <w:b/>
+          <w:color w:val="000000"/>
+          <w:sz w:val="20"/>
+          <w:szCs w:val="20"/>
+          <w:lang w:eastAsia="de-DE"/>
+        </w:rPr>
+        <w:t>nied</w:t>
+      </w:r>
+      <w:proofErr w:type="spellEnd"/>
+      <w:r>
+        <w:rPr>
+          <w:rFonts w:ascii="Courier New" w:eastAsia="Times New Roman" w:hAnsi="Courier New" w:cs="Courier New"/>
+          <w:b/>
+          <w:color w:val="000000"/>
+          <w:sz w:val="20"/>
+          <w:szCs w:val="20"/>
+          <w:lang w:eastAsia="de-DE"/>
+        </w:rPr>
+        <w:t xml:space="preserve">&gt; </w:t>
+      </w:r>
+      <w:r>
+        <w:rPr>
+          <w:rFonts w:ascii="Courier New" w:eastAsia="Times New Roman" w:hAnsi="Courier New" w:cs="Courier New"/>
+          <w:b/>
+          <w:color w:val="000000"/>
+          <w:sz w:val="20"/>
+          <w:szCs w:val="20"/>
+          <w:lang w:eastAsia="de-DE"/>
+        </w:rPr>
+        <w:tab/>
+      </w:r>
+      <w:r>
+        <w:rPr>
+          <w:rFonts w:ascii="Courier New" w:eastAsia="Times New Roman" w:hAnsi="Courier New" w:cs="Courier New"/>
+          <w:b/>
+          <w:color w:val="000000"/>
+          <w:sz w:val="20"/>
+          <w:szCs w:val="20"/>
+          <w:lang w:eastAsia="de-DE"/>
+        </w:rPr>
+        <w:tab/>
+      </w:r>
+      <w:r>
+        <w:rPr>
+          <w:rFonts w:ascii="Courier New" w:eastAsia="Times New Roman" w:hAnsi="Courier New" w:cs="Courier New"/>
+          <w:b/>
+          <w:color w:val="000000"/>
+          <w:sz w:val="28"/>
+          <w:szCs w:val="20"/>
+          <w:lang w:eastAsia="de-DE"/>
+        </w:rPr>
+        <w:t>→</w:t>
+      </w:r>
+      <w:r>
+        <w:rPr>
+          <w:rFonts w:ascii="Courier New" w:eastAsia="Times New Roman" w:hAnsi="Courier New" w:cs="Courier New"/>
+          <w:b/>
+          <w:color w:val="000000"/>
+          <w:sz w:val="28"/>
+          <w:szCs w:val="20"/>
+          <w:lang w:eastAsia="de-DE"/>
+        </w:rPr>
+        <w:t xml:space="preserve"> </w:t>
+      </w:r>
+      <w:r>
+        <w:rPr>
+          <w:rFonts w:ascii="Courier New" w:eastAsia="Times New Roman" w:hAnsi="Courier New" w:cs="Courier New"/>
+          <w:b/>
+          <w:color w:val="000000"/>
+          <w:sz w:val="28"/>
+          <w:szCs w:val="20"/>
+          <w:lang w:eastAsia="de-DE"/>
+        </w:rPr>
+        <w:tab/>
+      </w:r>
+      <w:r>
+        <w:rPr>
+          <w:rFonts w:ascii="Courier New" w:eastAsia="Times New Roman" w:hAnsi="Courier New" w:cs="Courier New"/>
+          <w:b/>
+          <w:color w:val="000000"/>
+          <w:sz w:val="20"/>
+          <w:szCs w:val="20"/>
+          <w:lang w:eastAsia="de-DE"/>
+        </w:rPr>
+        <w:t>"</w:t>
+      </w:r>
+      <w:proofErr w:type="spellStart"/>
+      <w:r>
+        <w:rPr>
+          <w:rFonts w:ascii="Courier New" w:eastAsia="Times New Roman" w:hAnsi="Courier New" w:cs="Courier New"/>
+          <w:b/>
+          <w:color w:val="000000"/>
+          <w:sz w:val="20"/>
+          <w:szCs w:val="20"/>
+          <w:lang w:eastAsia="de-DE"/>
+        </w:rPr>
+        <w:t>You</w:t>
+      </w:r>
+      <w:proofErr w:type="spellEnd"/>
+      <w:r>
+        <w:rPr>
+          <w:rFonts w:ascii="Courier New" w:eastAsia="Times New Roman" w:hAnsi="Courier New" w:cs="Courier New"/>
+          <w:b/>
+          <w:color w:val="000000"/>
+          <w:sz w:val="20"/>
+          <w:szCs w:val="20"/>
+          <w:lang w:eastAsia="de-DE"/>
+        </w:rPr>
+        <w:t xml:space="preserve"> </w:t>
+      </w:r>
+      <w:proofErr w:type="spellStart"/>
+      <w:r>
+        <w:rPr>
+          <w:rFonts w:ascii="Courier New" w:eastAsia="Times New Roman" w:hAnsi="Courier New" w:cs="Courier New"/>
+          <w:b/>
+          <w:color w:val="000000"/>
+          <w:sz w:val="20"/>
+          <w:szCs w:val="20"/>
+          <w:lang w:eastAsia="de-DE"/>
+        </w:rPr>
+        <w:t>should</w:t>
+      </w:r>
+      <w:proofErr w:type="spellEnd"/>
+      <w:r>
+        <w:rPr>
+          <w:rFonts w:ascii="Courier New" w:eastAsia="Times New Roman" w:hAnsi="Courier New" w:cs="Courier New"/>
+          <w:b/>
+          <w:color w:val="000000"/>
+          <w:sz w:val="20"/>
+          <w:szCs w:val="20"/>
+          <w:lang w:eastAsia="de-DE"/>
+        </w:rPr>
+        <w:t xml:space="preserve"> not pass Ekane.</w:t>
+      </w:r>
+      <w:proofErr w:type="gramStart"/>
+      <w:r>
+        <w:rPr>
+          <w:rFonts w:ascii="Courier New" w:eastAsia="Times New Roman" w:hAnsi="Courier New" w:cs="Courier New"/>
+          <w:b/>
+          <w:color w:val="000000"/>
+          <w:sz w:val="20"/>
+          <w:szCs w:val="20"/>
+          <w:lang w:eastAsia="de-DE"/>
+        </w:rPr>
+        <w:t>"</w:t>
+      </w:r>
+      <w:r>
+        <w:rPr>
+          <w:rFonts w:ascii="Courier New" w:eastAsia="Times New Roman" w:hAnsi="Courier New" w:cs="Courier New"/>
+          <w:b/>
+          <w:color w:val="000000"/>
+          <w:sz w:val="20"/>
+          <w:szCs w:val="20"/>
+          <w:lang w:eastAsia="de-DE"/>
+        </w:rPr>
+        <w:t xml:space="preserve"> ,</w:t>
+      </w:r>
+      <w:proofErr w:type="gramEnd"/>
+      <w:r>
+        <w:rPr>
+          <w:rFonts w:ascii="Courier New" w:eastAsia="Times New Roman" w:hAnsi="Courier New" w:cs="Courier New"/>
+          <w:b/>
+          <w:color w:val="000000"/>
+          <w:sz w:val="20"/>
+          <w:szCs w:val="20"/>
+          <w:lang w:eastAsia="de-DE"/>
+        </w:rPr>
+        <w:t xml:space="preserve"> &lt;</w:t>
+      </w:r>
+      <w:proofErr w:type="spellStart"/>
+      <w:r>
+        <w:rPr>
+          <w:rFonts w:ascii="Courier New" w:eastAsia="Times New Roman" w:hAnsi="Courier New" w:cs="Courier New"/>
+          <w:b/>
+          <w:color w:val="000000"/>
+          <w:sz w:val="20"/>
+          <w:szCs w:val="20"/>
+          <w:lang w:eastAsia="de-DE"/>
+        </w:rPr>
+        <w:t>detail</w:t>
+      </w:r>
+      <w:proofErr w:type="spellEnd"/>
+      <w:r>
+        <w:rPr>
+          <w:rFonts w:ascii="Courier New" w:eastAsia="Times New Roman" w:hAnsi="Courier New" w:cs="Courier New"/>
+          <w:b/>
+          <w:color w:val="000000"/>
+          <w:sz w:val="20"/>
+          <w:szCs w:val="20"/>
+          <w:lang w:eastAsia="de-DE"/>
+        </w:rPr>
+        <w:t>&gt;</w:t>
+      </w:r>
+    </w:p>
+    <w:p>
+      <w:pPr>
+        <w:spacing w:after="0"/>
+        <w:ind w:left="1416"/>
+        <w:rPr>
+          <w:rFonts w:ascii="Courier New" w:eastAsia="Times New Roman" w:hAnsi="Courier New" w:cs="Courier New"/>
+          <w:b/>
+          <w:color w:val="000000"/>
+          <w:sz w:val="20"/>
+          <w:szCs w:val="20"/>
+          <w:lang w:val="fr-FR" w:eastAsia="de-DE"/>
+        </w:rPr>
+      </w:pPr>
+      <w:r>
+        <w:rPr>
+          <w:rFonts w:ascii="Courier New" w:eastAsia="Times New Roman" w:hAnsi="Courier New" w:cs="Courier New"/>
+          <w:b/>
+          <w:color w:val="000000"/>
+          <w:sz w:val="20"/>
+          <w:szCs w:val="20"/>
+          <w:lang w:val="fr-FR" w:eastAsia="de-DE"/>
+        </w:rPr>
+        <w:t>&lt;</w:t>
+      </w:r>
+      <w:proofErr w:type="spellStart"/>
+      <w:proofErr w:type="gramStart"/>
+      <w:r>
+        <w:rPr>
+          <w:rFonts w:ascii="Courier New" w:eastAsia="Times New Roman" w:hAnsi="Courier New" w:cs="Courier New"/>
+          <w:b/>
+          <w:color w:val="000000"/>
+          <w:sz w:val="20"/>
+          <w:szCs w:val="20"/>
+          <w:lang w:val="fr-FR" w:eastAsia="de-DE"/>
+        </w:rPr>
+        <w:t>detail</w:t>
+      </w:r>
+      <w:proofErr w:type="spellEnd"/>
+      <w:proofErr w:type="gramEnd"/>
+      <w:r>
+        <w:rPr>
+          <w:rFonts w:ascii="Courier New" w:eastAsia="Times New Roman" w:hAnsi="Courier New" w:cs="Courier New"/>
+          <w:b/>
+          <w:color w:val="000000"/>
+          <w:sz w:val="20"/>
+          <w:szCs w:val="20"/>
+          <w:lang w:val="fr-FR" w:eastAsia="de-DE"/>
+        </w:rPr>
+        <w:t>&gt;</w:t>
+      </w:r>
+      <w:r>
+        <w:rPr>
+          <w:rFonts w:ascii="Courier New" w:eastAsia="Times New Roman" w:hAnsi="Courier New" w:cs="Courier New"/>
+          <w:b/>
+          <w:color w:val="000000"/>
+          <w:sz w:val="20"/>
+          <w:szCs w:val="20"/>
+          <w:lang w:val="fr-FR" w:eastAsia="de-DE"/>
+        </w:rPr>
+        <w:tab/>
+      </w:r>
+      <w:r>
+        <w:rPr>
+          <w:rFonts w:ascii="Courier New" w:eastAsia="Times New Roman" w:hAnsi="Courier New" w:cs="Courier New"/>
+          <w:b/>
+          <w:color w:val="000000"/>
+          <w:sz w:val="20"/>
+          <w:szCs w:val="20"/>
+          <w:lang w:val="fr-FR" w:eastAsia="de-DE"/>
+        </w:rPr>
+        <w:tab/>
+      </w:r>
+      <w:r>
+        <w:rPr>
+          <w:rFonts w:ascii="Courier New" w:eastAsia="Times New Roman" w:hAnsi="Courier New" w:cs="Courier New"/>
+          <w:b/>
+          <w:color w:val="000000"/>
+          <w:sz w:val="28"/>
+          <w:szCs w:val="20"/>
+          <w:lang w:val="fr-FR" w:eastAsia="de-DE"/>
+        </w:rPr>
+        <w:t>→</w:t>
+      </w:r>
+      <w:r>
+        <w:rPr>
+          <w:rFonts w:ascii="Courier New" w:eastAsia="Times New Roman" w:hAnsi="Courier New" w:cs="Courier New"/>
+          <w:b/>
+          <w:color w:val="000000"/>
+          <w:sz w:val="20"/>
+          <w:szCs w:val="20"/>
+          <w:lang w:val="fr-FR" w:eastAsia="de-DE"/>
+        </w:rPr>
+        <w:t xml:space="preserve"> </w:t>
+      </w:r>
+      <w:r>
+        <w:rPr>
+          <w:rFonts w:ascii="Courier New" w:eastAsia="Times New Roman" w:hAnsi="Courier New" w:cs="Courier New"/>
+          <w:b/>
+          <w:color w:val="000000"/>
+          <w:sz w:val="20"/>
+          <w:szCs w:val="20"/>
+          <w:lang w:val="fr-FR" w:eastAsia="de-DE"/>
+        </w:rPr>
+        <w:tab/>
+      </w:r>
+      <w:r>
+        <w:rPr>
+          <w:rFonts w:ascii="Courier New" w:eastAsia="Times New Roman" w:hAnsi="Courier New" w:cs="Courier New"/>
+          <w:b/>
+          <w:color w:val="000000"/>
+          <w:sz w:val="20"/>
+          <w:szCs w:val="20"/>
+          <w:lang w:val="fr-FR" w:eastAsia="de-DE"/>
+        </w:rPr>
+        <w:t>"</w:t>
+      </w:r>
+      <w:proofErr w:type="spellStart"/>
+      <w:r>
+        <w:rPr>
+          <w:rFonts w:ascii="Courier New" w:eastAsia="Times New Roman" w:hAnsi="Courier New" w:cs="Courier New"/>
+          <w:b/>
+          <w:color w:val="000000"/>
+          <w:sz w:val="20"/>
+          <w:szCs w:val="20"/>
+          <w:lang w:val="fr-FR" w:eastAsia="de-DE"/>
+        </w:rPr>
+        <w:t>detail</w:t>
+      </w:r>
+      <w:proofErr w:type="spellEnd"/>
+      <w:r>
+        <w:rPr>
+          <w:rFonts w:ascii="Courier New" w:eastAsia="Times New Roman" w:hAnsi="Courier New" w:cs="Courier New"/>
+          <w:b/>
+          <w:color w:val="000000"/>
+          <w:sz w:val="20"/>
+          <w:szCs w:val="20"/>
+          <w:lang w:val="fr-FR" w:eastAsia="de-DE"/>
+        </w:rPr>
+        <w:t>" </w:t>
+      </w:r>
+      <w:r>
+        <w:rPr>
+          <w:rFonts w:ascii="Courier New" w:eastAsia="Times New Roman" w:hAnsi="Courier New" w:cs="Courier New"/>
+          <w:b/>
+          <w:color w:val="000000"/>
+          <w:sz w:val="20"/>
+          <w:szCs w:val="20"/>
+          <w:lang w:val="fr-FR" w:eastAsia="de-DE"/>
+        </w:rPr>
+        <w:t>&lt;</w:t>
+      </w:r>
+      <w:proofErr w:type="spellStart"/>
+      <w:r>
+        <w:rPr>
+          <w:rFonts w:ascii="Courier New" w:eastAsia="Times New Roman" w:hAnsi="Courier New" w:cs="Courier New"/>
+          <w:b/>
+          <w:color w:val="000000"/>
+          <w:sz w:val="20"/>
+          <w:szCs w:val="20"/>
+          <w:lang w:val="fr-FR" w:eastAsia="de-DE"/>
+        </w:rPr>
+        <w:t>acces</w:t>
+      </w:r>
+      <w:proofErr w:type="spellEnd"/>
+      <w:r>
+        <w:rPr>
+          <w:rFonts w:ascii="Courier New" w:eastAsia="Times New Roman" w:hAnsi="Courier New" w:cs="Courier New"/>
+          <w:b/>
+          <w:color w:val="000000"/>
+          <w:sz w:val="20"/>
+          <w:szCs w:val="20"/>
+          <w:lang w:val="fr-FR" w:eastAsia="de-DE"/>
+        </w:rPr>
+        <w:t>&gt;</w:t>
+      </w:r>
+    </w:p>
+    <w:p>
+      <w:pPr>
+        <w:spacing w:after="0"/>
+        <w:ind w:left="1416"/>
+        <w:rPr>
+          <w:rFonts w:ascii="Courier New" w:eastAsia="Times New Roman" w:hAnsi="Courier New" w:cs="Courier New"/>
+          <w:b/>
+          <w:color w:val="000000"/>
+          <w:sz w:val="20"/>
+          <w:szCs w:val="20"/>
+          <w:lang w:val="fr-FR" w:eastAsia="de-DE"/>
+        </w:rPr>
+      </w:pPr>
+      <w:r>
+        <w:rPr>
+          <w:rFonts w:ascii="Courier New" w:eastAsia="Times New Roman" w:hAnsi="Courier New" w:cs="Courier New"/>
+          <w:b/>
+          <w:color w:val="000000"/>
+          <w:sz w:val="20"/>
+          <w:szCs w:val="20"/>
+          <w:lang w:val="fr-FR" w:eastAsia="de-DE"/>
+        </w:rPr>
+        <w:t>&lt;</w:t>
+      </w:r>
+      <w:proofErr w:type="spellStart"/>
+      <w:proofErr w:type="gramStart"/>
+      <w:r>
+        <w:rPr>
+          <w:rFonts w:ascii="Courier New" w:eastAsia="Times New Roman" w:hAnsi="Courier New" w:cs="Courier New"/>
+          <w:b/>
+          <w:color w:val="000000"/>
+          <w:sz w:val="20"/>
+          <w:szCs w:val="20"/>
+          <w:lang w:val="fr-FR" w:eastAsia="de-DE"/>
+        </w:rPr>
+        <w:t>acces</w:t>
+      </w:r>
+      <w:proofErr w:type="spellEnd"/>
+      <w:proofErr w:type="gramEnd"/>
+      <w:r>
+        <w:rPr>
+          <w:rFonts w:ascii="Courier New" w:eastAsia="Times New Roman" w:hAnsi="Courier New" w:cs="Courier New"/>
+          <w:b/>
+          <w:color w:val="000000"/>
+          <w:sz w:val="20"/>
+          <w:szCs w:val="20"/>
+          <w:lang w:val="fr-FR" w:eastAsia="de-DE"/>
+        </w:rPr>
+        <w:t>&gt;</w:t>
+      </w:r>
+      <w:r>
+        <w:rPr>
+          <w:rFonts w:ascii="Courier New" w:eastAsia="Times New Roman" w:hAnsi="Courier New" w:cs="Courier New"/>
+          <w:b/>
+          <w:color w:val="000000"/>
+          <w:sz w:val="20"/>
+          <w:szCs w:val="20"/>
+          <w:lang w:val="fr-FR" w:eastAsia="de-DE"/>
+        </w:rPr>
+        <w:t xml:space="preserve"> </w:t>
+      </w:r>
+      <w:r>
+        <w:rPr>
+          <w:rFonts w:ascii="Courier New" w:eastAsia="Times New Roman" w:hAnsi="Courier New" w:cs="Courier New"/>
+          <w:b/>
+          <w:color w:val="000000"/>
+          <w:sz w:val="20"/>
+          <w:szCs w:val="20"/>
+          <w:lang w:val="fr-FR" w:eastAsia="de-DE"/>
+        </w:rPr>
+        <w:tab/>
+      </w:r>
+      <w:r>
+        <w:rPr>
+          <w:rFonts w:ascii="Courier New" w:eastAsia="Times New Roman" w:hAnsi="Courier New" w:cs="Courier New"/>
+          <w:b/>
+          <w:color w:val="000000"/>
+          <w:sz w:val="20"/>
+          <w:szCs w:val="20"/>
+          <w:lang w:val="fr-FR" w:eastAsia="de-DE"/>
+        </w:rPr>
+        <w:tab/>
+      </w:r>
+      <w:r>
+        <w:rPr>
+          <w:rFonts w:ascii="Courier New" w:eastAsia="Times New Roman" w:hAnsi="Courier New" w:cs="Courier New"/>
+          <w:b/>
+          <w:color w:val="000000"/>
+          <w:sz w:val="28"/>
+          <w:szCs w:val="20"/>
+          <w:lang w:val="fr-FR" w:eastAsia="de-DE"/>
+        </w:rPr>
+        <w:t>→</w:t>
+      </w:r>
+      <w:r>
+        <w:rPr>
+          <w:rFonts w:ascii="Courier New" w:eastAsia="Times New Roman" w:hAnsi="Courier New" w:cs="Courier New"/>
+          <w:b/>
+          <w:color w:val="000000"/>
+          <w:sz w:val="20"/>
+          <w:szCs w:val="20"/>
+          <w:lang w:val="fr-FR" w:eastAsia="de-DE"/>
+        </w:rPr>
+        <w:t xml:space="preserve"> </w:t>
+      </w:r>
+      <w:r>
+        <w:rPr>
+          <w:rFonts w:ascii="Courier New" w:eastAsia="Times New Roman" w:hAnsi="Courier New" w:cs="Courier New"/>
+          <w:b/>
+          <w:color w:val="000000"/>
+          <w:sz w:val="20"/>
+          <w:szCs w:val="20"/>
+          <w:lang w:val="fr-FR" w:eastAsia="de-DE"/>
+        </w:rPr>
+        <w:tab/>
+      </w:r>
+      <w:r>
+        <w:rPr>
+          <w:rFonts w:ascii="Courier New" w:eastAsia="Times New Roman" w:hAnsi="Courier New" w:cs="Courier New"/>
+          <w:b/>
+          <w:color w:val="000000"/>
+          <w:sz w:val="20"/>
+          <w:szCs w:val="20"/>
+          <w:lang w:val="fr-FR" w:eastAsia="de-DE"/>
+        </w:rPr>
+        <w:t xml:space="preserve">: "Lesage </w:t>
+      </w:r>
+      <w:proofErr w:type="spellStart"/>
+      <w:r>
+        <w:rPr>
+          <w:rFonts w:ascii="Courier New" w:eastAsia="Times New Roman" w:hAnsi="Courier New" w:cs="Courier New"/>
+          <w:b/>
+          <w:color w:val="000000"/>
+          <w:sz w:val="20"/>
+          <w:szCs w:val="20"/>
+          <w:lang w:val="fr-FR" w:eastAsia="de-DE"/>
+        </w:rPr>
+        <w:t>don’t</w:t>
+      </w:r>
+      <w:proofErr w:type="spellEnd"/>
+      <w:r>
+        <w:rPr>
+          <w:rFonts w:ascii="Courier New" w:eastAsia="Times New Roman" w:hAnsi="Courier New" w:cs="Courier New"/>
+          <w:b/>
+          <w:color w:val="000000"/>
+          <w:sz w:val="20"/>
+          <w:szCs w:val="20"/>
+          <w:lang w:val="fr-FR" w:eastAsia="de-DE"/>
+        </w:rPr>
+        <w:t xml:space="preserve"> </w:t>
+      </w:r>
+      <w:proofErr w:type="spellStart"/>
+      <w:r>
+        <w:rPr>
+          <w:rFonts w:ascii="Courier New" w:eastAsia="Times New Roman" w:hAnsi="Courier New" w:cs="Courier New"/>
+          <w:b/>
+          <w:color w:val="000000"/>
+          <w:sz w:val="20"/>
+          <w:szCs w:val="20"/>
+          <w:lang w:val="fr-FR" w:eastAsia="de-DE"/>
+        </w:rPr>
+        <w:t>give</w:t>
+      </w:r>
+      <w:proofErr w:type="spellEnd"/>
+      <w:r>
+        <w:rPr>
+          <w:rFonts w:ascii="Courier New" w:eastAsia="Times New Roman" w:hAnsi="Courier New" w:cs="Courier New"/>
+          <w:b/>
+          <w:color w:val="000000"/>
+          <w:sz w:val="20"/>
+          <w:szCs w:val="20"/>
+          <w:lang w:val="fr-FR" w:eastAsia="de-DE"/>
+        </w:rPr>
+        <w:t xml:space="preserve"> </w:t>
+      </w:r>
+      <w:proofErr w:type="spellStart"/>
+      <w:r>
+        <w:rPr>
+          <w:rFonts w:ascii="Courier New" w:eastAsia="Times New Roman" w:hAnsi="Courier New" w:cs="Courier New"/>
+          <w:b/>
+          <w:color w:val="000000"/>
+          <w:sz w:val="20"/>
+          <w:szCs w:val="20"/>
+          <w:lang w:val="fr-FR" w:eastAsia="de-DE"/>
+        </w:rPr>
+        <w:t>you</w:t>
+      </w:r>
+      <w:proofErr w:type="spellEnd"/>
+      <w:r>
+        <w:rPr>
+          <w:rFonts w:ascii="Courier New" w:eastAsia="Times New Roman" w:hAnsi="Courier New" w:cs="Courier New"/>
+          <w:b/>
+          <w:color w:val="000000"/>
+          <w:sz w:val="20"/>
+          <w:szCs w:val="20"/>
+          <w:lang w:val="fr-FR" w:eastAsia="de-DE"/>
+        </w:rPr>
+        <w:t xml:space="preserve"> the </w:t>
+      </w:r>
+      <w:proofErr w:type="spellStart"/>
+      <w:r>
+        <w:rPr>
+          <w:rFonts w:ascii="Courier New" w:eastAsia="Times New Roman" w:hAnsi="Courier New" w:cs="Courier New"/>
+          <w:b/>
+          <w:color w:val="000000"/>
+          <w:sz w:val="20"/>
+          <w:szCs w:val="20"/>
+          <w:lang w:val="fr-FR" w:eastAsia="de-DE"/>
+        </w:rPr>
+        <w:t>permssion</w:t>
+      </w:r>
+      <w:proofErr w:type="spellEnd"/>
+      <w:r>
+        <w:rPr>
+          <w:rFonts w:ascii="Courier New" w:eastAsia="Times New Roman" w:hAnsi="Courier New" w:cs="Courier New"/>
+          <w:b/>
+          <w:color w:val="000000"/>
+          <w:sz w:val="20"/>
+          <w:szCs w:val="20"/>
+          <w:lang w:val="fr-FR" w:eastAsia="de-DE"/>
+        </w:rPr>
+        <w:t xml:space="preserve"> to </w:t>
+      </w:r>
+      <w:proofErr w:type="spellStart"/>
+      <w:r>
+        <w:rPr>
+          <w:rFonts w:ascii="Courier New" w:eastAsia="Times New Roman" w:hAnsi="Courier New" w:cs="Courier New"/>
+          <w:b/>
+          <w:color w:val="000000"/>
+          <w:sz w:val="20"/>
+          <w:szCs w:val="20"/>
+          <w:lang w:val="fr-FR" w:eastAsia="de-DE"/>
+        </w:rPr>
+        <w:t>acces</w:t>
+      </w:r>
+      <w:proofErr w:type="spellEnd"/>
+      <w:r>
+        <w:rPr>
+          <w:rFonts w:ascii="Courier New" w:eastAsia="Times New Roman" w:hAnsi="Courier New" w:cs="Courier New"/>
+          <w:b/>
+          <w:color w:val="000000"/>
+          <w:sz w:val="20"/>
+          <w:szCs w:val="20"/>
+          <w:lang w:val="fr-FR" w:eastAsia="de-DE"/>
+        </w:rPr>
+        <w:t xml:space="preserve"> </w:t>
+      </w:r>
+      <w:proofErr w:type="spellStart"/>
+      <w:r>
+        <w:rPr>
+          <w:rFonts w:ascii="Courier New" w:eastAsia="Times New Roman" w:hAnsi="Courier New" w:cs="Courier New"/>
+          <w:b/>
+          <w:color w:val="000000"/>
+          <w:sz w:val="20"/>
+          <w:szCs w:val="20"/>
+          <w:lang w:val="fr-FR" w:eastAsia="de-DE"/>
+        </w:rPr>
+        <w:t>this</w:t>
+      </w:r>
+      <w:proofErr w:type="spellEnd"/>
+      <w:r>
+        <w:rPr>
+          <w:rFonts w:ascii="Courier New" w:eastAsia="Times New Roman" w:hAnsi="Courier New" w:cs="Courier New"/>
+          <w:b/>
+          <w:color w:val="000000"/>
+          <w:sz w:val="20"/>
+          <w:szCs w:val="20"/>
+          <w:lang w:val="fr-FR" w:eastAsia="de-DE"/>
+        </w:rPr>
+        <w:t xml:space="preserve"> file."</w:t>
+      </w:r>
+      <w:r>
+        <w:rPr>
+          <w:rFonts w:ascii="Courier New" w:eastAsia="Times New Roman" w:hAnsi="Courier New" w:cs="Courier New"/>
+          <w:b/>
+          <w:color w:val="000000"/>
+          <w:sz w:val="20"/>
+          <w:szCs w:val="20"/>
+          <w:lang w:val="fr-FR" w:eastAsia="de-DE"/>
+        </w:rPr>
+        <w:t xml:space="preserve"> , &lt;instance&gt;</w:t>
+      </w:r>
+      <w:r>
+        <w:rPr>
+          <w:rFonts w:ascii="Courier New" w:eastAsia="Times New Roman" w:hAnsi="Courier New" w:cs="Courier New"/>
+          <w:b/>
+          <w:color w:val="000000"/>
+          <w:sz w:val="20"/>
+          <w:szCs w:val="20"/>
+          <w:lang w:val="fr-FR" w:eastAsia="de-DE"/>
+        </w:rPr>
+        <w:t xml:space="preserve"> </w:t>
+      </w:r>
+    </w:p>
+    <w:p>
+      <w:pPr>
+        <w:spacing w:after="0"/>
+        <w:ind w:left="1416"/>
+        <w:rPr>
+          <w:rFonts w:ascii="Courier New" w:eastAsia="Times New Roman" w:hAnsi="Courier New" w:cs="Courier New"/>
+          <w:b/>
+          <w:color w:val="000000"/>
+          <w:sz w:val="20"/>
+          <w:szCs w:val="20"/>
+          <w:lang w:val="fr-FR" w:eastAsia="de-DE"/>
+        </w:rPr>
+      </w:pPr>
+      <w:r>
+        <w:rPr>
+          <w:rFonts w:ascii="Courier New" w:eastAsia="Times New Roman" w:hAnsi="Courier New" w:cs="Courier New"/>
+          <w:b/>
+          <w:color w:val="000000"/>
+          <w:sz w:val="20"/>
+          <w:szCs w:val="20"/>
+          <w:lang w:val="fr-FR" w:eastAsia="de-DE"/>
+        </w:rPr>
+        <w:t>&lt;</w:t>
+      </w:r>
+      <w:proofErr w:type="gramStart"/>
+      <w:r>
+        <w:rPr>
+          <w:rFonts w:ascii="Courier New" w:eastAsia="Times New Roman" w:hAnsi="Courier New" w:cs="Courier New"/>
+          <w:b/>
+          <w:color w:val="000000"/>
+          <w:sz w:val="20"/>
+          <w:szCs w:val="20"/>
+          <w:lang w:val="fr-FR" w:eastAsia="de-DE"/>
+        </w:rPr>
+        <w:t>instance</w:t>
+      </w:r>
+      <w:proofErr w:type="gramEnd"/>
+      <w:r>
+        <w:rPr>
+          <w:rFonts w:ascii="Courier New" w:eastAsia="Times New Roman" w:hAnsi="Courier New" w:cs="Courier New"/>
+          <w:b/>
+          <w:color w:val="000000"/>
+          <w:sz w:val="20"/>
+          <w:szCs w:val="20"/>
+          <w:lang w:val="fr-FR" w:eastAsia="de-DE"/>
+        </w:rPr>
+        <w:t>&gt;</w:t>
+      </w:r>
+      <w:r>
+        <w:rPr>
+          <w:rFonts w:ascii="Courier New" w:eastAsia="Times New Roman" w:hAnsi="Courier New" w:cs="Courier New"/>
+          <w:b/>
+          <w:color w:val="000000"/>
+          <w:sz w:val="20"/>
+          <w:szCs w:val="20"/>
+          <w:lang w:val="fr-FR" w:eastAsia="de-DE"/>
+        </w:rPr>
+        <w:t xml:space="preserve"> </w:t>
+      </w:r>
+      <w:r>
+        <w:rPr>
+          <w:rFonts w:ascii="Courier New" w:eastAsia="Times New Roman" w:hAnsi="Courier New" w:cs="Courier New"/>
+          <w:b/>
+          <w:color w:val="000000"/>
+          <w:sz w:val="20"/>
+          <w:szCs w:val="20"/>
+          <w:lang w:val="fr-FR" w:eastAsia="de-DE"/>
+        </w:rPr>
+        <w:tab/>
+      </w:r>
+      <w:r>
+        <w:rPr>
+          <w:rFonts w:ascii="Courier New" w:eastAsia="Times New Roman" w:hAnsi="Courier New" w:cs="Courier New"/>
+          <w:b/>
+          <w:color w:val="000000"/>
+          <w:sz w:val="20"/>
+          <w:szCs w:val="20"/>
+          <w:lang w:val="fr-FR" w:eastAsia="de-DE"/>
+        </w:rPr>
+        <w:tab/>
+      </w:r>
+      <w:r>
+        <w:rPr>
+          <w:rFonts w:ascii="Courier New" w:eastAsia="Times New Roman" w:hAnsi="Courier New" w:cs="Courier New"/>
+          <w:b/>
+          <w:color w:val="000000"/>
+          <w:sz w:val="28"/>
+          <w:szCs w:val="20"/>
+          <w:lang w:val="fr-FR" w:eastAsia="de-DE"/>
+        </w:rPr>
+        <w:t>→</w:t>
+      </w:r>
+      <w:r>
+        <w:rPr>
+          <w:rFonts w:ascii="Courier New" w:eastAsia="Times New Roman" w:hAnsi="Courier New" w:cs="Courier New"/>
+          <w:b/>
+          <w:color w:val="000000"/>
+          <w:sz w:val="20"/>
+          <w:szCs w:val="20"/>
+          <w:lang w:val="fr-FR" w:eastAsia="de-DE"/>
+        </w:rPr>
+        <w:t xml:space="preserve"> </w:t>
+      </w:r>
+      <w:r>
+        <w:rPr>
+          <w:rFonts w:ascii="Courier New" w:eastAsia="Times New Roman" w:hAnsi="Courier New" w:cs="Courier New"/>
+          <w:b/>
+          <w:color w:val="000000"/>
+          <w:sz w:val="20"/>
+          <w:szCs w:val="20"/>
+          <w:lang w:val="fr-FR" w:eastAsia="de-DE"/>
+        </w:rPr>
+        <w:tab/>
+      </w:r>
+      <w:r>
+        <w:rPr>
+          <w:rFonts w:ascii="Courier New" w:eastAsia="Times New Roman" w:hAnsi="Courier New" w:cs="Courier New"/>
+          <w:b/>
+          <w:color w:val="000000"/>
+          <w:sz w:val="20"/>
+          <w:szCs w:val="20"/>
+          <w:lang w:val="fr-FR" w:eastAsia="de-DE"/>
+        </w:rPr>
+        <w:t>"instance"</w:t>
+      </w:r>
+      <w:r>
+        <w:rPr>
+          <w:rFonts w:ascii="Courier New" w:eastAsia="Times New Roman" w:hAnsi="Courier New" w:cs="Courier New"/>
+          <w:b/>
+          <w:color w:val="000000"/>
+          <w:sz w:val="20"/>
+          <w:szCs w:val="20"/>
+          <w:lang w:val="fr-FR" w:eastAsia="de-DE"/>
+        </w:rPr>
+        <w:t xml:space="preserve"> &lt;infos&gt;</w:t>
+      </w:r>
+    </w:p>
+    <w:p>
+      <w:pPr>
+        <w:spacing w:after="0"/>
+        <w:ind w:left="1416"/>
+        <w:rPr>
+          <w:rFonts w:ascii="Courier New" w:eastAsia="Times New Roman" w:hAnsi="Courier New" w:cs="Courier New"/>
+          <w:b/>
+          <w:color w:val="000000"/>
+          <w:sz w:val="20"/>
+          <w:szCs w:val="20"/>
+          <w:lang w:val="fr-FR" w:eastAsia="de-DE"/>
+        </w:rPr>
+      </w:pPr>
+      <w:r>
+        <w:rPr>
+          <w:rFonts w:ascii="Courier New" w:eastAsia="Times New Roman" w:hAnsi="Courier New" w:cs="Courier New"/>
+          <w:b/>
+          <w:color w:val="000000"/>
+          <w:sz w:val="20"/>
+          <w:szCs w:val="20"/>
+          <w:lang w:val="fr-FR" w:eastAsia="de-DE"/>
+        </w:rPr>
+        <w:t>&lt;</w:t>
+      </w:r>
+      <w:proofErr w:type="gramStart"/>
+      <w:r>
+        <w:rPr>
+          <w:rFonts w:ascii="Courier New" w:eastAsia="Times New Roman" w:hAnsi="Courier New" w:cs="Courier New"/>
+          <w:b/>
+          <w:color w:val="000000"/>
+          <w:sz w:val="20"/>
+          <w:szCs w:val="20"/>
+          <w:lang w:val="fr-FR" w:eastAsia="de-DE"/>
+        </w:rPr>
+        <w:t>infos</w:t>
+      </w:r>
+      <w:proofErr w:type="gramEnd"/>
+      <w:r>
+        <w:rPr>
+          <w:rFonts w:ascii="Courier New" w:eastAsia="Times New Roman" w:hAnsi="Courier New" w:cs="Courier New"/>
+          <w:b/>
+          <w:color w:val="000000"/>
+          <w:sz w:val="20"/>
+          <w:szCs w:val="20"/>
+          <w:lang w:val="fr-FR" w:eastAsia="de-DE"/>
+        </w:rPr>
+        <w:t xml:space="preserve">&gt; </w:t>
+      </w:r>
+      <w:r>
+        <w:rPr>
+          <w:rFonts w:ascii="Courier New" w:eastAsia="Times New Roman" w:hAnsi="Courier New" w:cs="Courier New"/>
+          <w:b/>
+          <w:color w:val="000000"/>
+          <w:sz w:val="20"/>
+          <w:szCs w:val="20"/>
+          <w:lang w:val="fr-FR" w:eastAsia="de-DE"/>
+        </w:rPr>
+        <w:tab/>
+      </w:r>
+      <w:r>
+        <w:rPr>
+          <w:rFonts w:ascii="Courier New" w:eastAsia="Times New Roman" w:hAnsi="Courier New" w:cs="Courier New"/>
+          <w:b/>
+          <w:color w:val="000000"/>
+          <w:sz w:val="20"/>
+          <w:szCs w:val="20"/>
+          <w:lang w:val="fr-FR" w:eastAsia="de-DE"/>
+        </w:rPr>
+        <w:tab/>
+      </w:r>
+      <w:r>
+        <w:rPr>
+          <w:rFonts w:ascii="Courier New" w:eastAsia="Times New Roman" w:hAnsi="Courier New" w:cs="Courier New"/>
+          <w:b/>
+          <w:color w:val="000000"/>
+          <w:sz w:val="28"/>
+          <w:szCs w:val="20"/>
+          <w:lang w:val="fr-FR" w:eastAsia="de-DE"/>
+        </w:rPr>
+        <w:t>→</w:t>
+      </w:r>
+      <w:r>
+        <w:rPr>
+          <w:rFonts w:ascii="Courier New" w:eastAsia="Times New Roman" w:hAnsi="Courier New" w:cs="Courier New"/>
+          <w:b/>
+          <w:color w:val="000000"/>
+          <w:sz w:val="20"/>
+          <w:szCs w:val="20"/>
+          <w:lang w:val="fr-FR" w:eastAsia="de-DE"/>
+        </w:rPr>
+        <w:t xml:space="preserve"> </w:t>
+      </w:r>
+      <w:r>
+        <w:rPr>
+          <w:rFonts w:ascii="Courier New" w:eastAsia="Times New Roman" w:hAnsi="Courier New" w:cs="Courier New"/>
+          <w:b/>
+          <w:color w:val="000000"/>
+          <w:sz w:val="20"/>
+          <w:szCs w:val="20"/>
+          <w:lang w:val="fr-FR" w:eastAsia="de-DE"/>
+        </w:rPr>
+        <w:tab/>
+      </w:r>
+      <w:r>
+        <w:rPr>
+          <w:rFonts w:ascii="Courier New" w:eastAsia="Times New Roman" w:hAnsi="Courier New" w:cs="Courier New"/>
+          <w:b/>
+          <w:color w:val="000000"/>
+          <w:sz w:val="20"/>
+          <w:szCs w:val="20"/>
+          <w:lang w:val="fr-FR" w:eastAsia="de-DE"/>
+        </w:rPr>
+        <w:t>: "/</w:t>
+      </w:r>
+      <w:proofErr w:type="spellStart"/>
+      <w:r>
+        <w:rPr>
+          <w:rFonts w:ascii="Courier New" w:eastAsia="Times New Roman" w:hAnsi="Courier New" w:cs="Courier New"/>
+          <w:b/>
+          <w:color w:val="000000"/>
+          <w:sz w:val="20"/>
+          <w:szCs w:val="20"/>
+          <w:lang w:val="fr-FR" w:eastAsia="de-DE"/>
+        </w:rPr>
+        <w:t>account</w:t>
+      </w:r>
+      <w:proofErr w:type="spellEnd"/>
+      <w:r>
+        <w:rPr>
+          <w:rFonts w:ascii="Courier New" w:eastAsia="Times New Roman" w:hAnsi="Courier New" w:cs="Courier New"/>
+          <w:b/>
+          <w:color w:val="000000"/>
+          <w:sz w:val="20"/>
+          <w:szCs w:val="20"/>
+          <w:lang w:val="fr-FR" w:eastAsia="de-DE"/>
+        </w:rPr>
+        <w:t>/123/prompt/Njoh"</w:t>
+      </w:r>
+      <w:r>
+        <w:rPr>
+          <w:rFonts w:ascii="Courier New" w:eastAsia="Times New Roman" w:hAnsi="Courier New" w:cs="Courier New"/>
+          <w:b/>
+          <w:color w:val="000000"/>
+          <w:sz w:val="20"/>
+          <w:szCs w:val="20"/>
+          <w:lang w:val="fr-FR" w:eastAsia="de-DE"/>
+        </w:rPr>
+        <w:t xml:space="preserve"> &lt;</w:t>
+      </w:r>
+      <w:proofErr w:type="spellStart"/>
+      <w:r>
+        <w:rPr>
+          <w:rFonts w:ascii="Courier New" w:eastAsia="Times New Roman" w:hAnsi="Courier New" w:cs="Courier New"/>
+          <w:b/>
+          <w:color w:val="000000"/>
+          <w:sz w:val="20"/>
+          <w:szCs w:val="20"/>
+          <w:lang w:val="fr-FR" w:eastAsia="de-DE"/>
+        </w:rPr>
+        <w:t>zeichen</w:t>
+      </w:r>
+      <w:proofErr w:type="spellEnd"/>
+      <w:r>
+        <w:rPr>
+          <w:rFonts w:ascii="Courier New" w:eastAsia="Times New Roman" w:hAnsi="Courier New" w:cs="Courier New"/>
+          <w:b/>
+          <w:color w:val="000000"/>
+          <w:sz w:val="20"/>
+          <w:szCs w:val="20"/>
+          <w:lang w:val="fr-FR" w:eastAsia="de-DE"/>
+        </w:rPr>
+        <w:t>&gt;</w:t>
+      </w:r>
+    </w:p>
+    <w:p>
+      <w:pPr>
+        <w:spacing w:after="0"/>
+        <w:ind w:left="1416"/>
+        <w:rPr>
+          <w:rFonts w:ascii="Courier New" w:eastAsia="Times New Roman" w:hAnsi="Courier New" w:cs="Courier New"/>
+          <w:b/>
+          <w:color w:val="000000"/>
+          <w:sz w:val="20"/>
+          <w:szCs w:val="20"/>
+          <w:lang w:val="fr-FR" w:eastAsia="de-DE"/>
+        </w:rPr>
+      </w:pPr>
+      <w:r>
+        <w:rPr>
+          <w:rFonts w:ascii="Courier New" w:eastAsia="Times New Roman" w:hAnsi="Courier New" w:cs="Courier New"/>
+          <w:b/>
+          <w:color w:val="000000"/>
+          <w:sz w:val="20"/>
+          <w:szCs w:val="20"/>
+          <w:lang w:val="fr-FR" w:eastAsia="de-DE"/>
+        </w:rPr>
+        <w:t>&lt;</w:t>
+      </w:r>
+      <w:proofErr w:type="spellStart"/>
+      <w:proofErr w:type="gramStart"/>
+      <w:r>
+        <w:rPr>
+          <w:rFonts w:ascii="Courier New" w:eastAsia="Times New Roman" w:hAnsi="Courier New" w:cs="Courier New"/>
+          <w:b/>
+          <w:color w:val="000000"/>
+          <w:sz w:val="20"/>
+          <w:szCs w:val="20"/>
+          <w:lang w:val="fr-FR" w:eastAsia="de-DE"/>
+        </w:rPr>
+        <w:t>zeichen</w:t>
+      </w:r>
+      <w:proofErr w:type="spellEnd"/>
+      <w:proofErr w:type="gramEnd"/>
+      <w:r>
+        <w:rPr>
+          <w:rFonts w:ascii="Courier New" w:eastAsia="Times New Roman" w:hAnsi="Courier New" w:cs="Courier New"/>
+          <w:b/>
+          <w:color w:val="000000"/>
+          <w:sz w:val="20"/>
+          <w:szCs w:val="20"/>
+          <w:lang w:val="fr-FR" w:eastAsia="de-DE"/>
+        </w:rPr>
+        <w:t xml:space="preserve">&gt; </w:t>
+      </w:r>
+      <w:r>
+        <w:rPr>
+          <w:rFonts w:ascii="Courier New" w:eastAsia="Times New Roman" w:hAnsi="Courier New" w:cs="Courier New"/>
+          <w:b/>
+          <w:color w:val="000000"/>
+          <w:sz w:val="20"/>
+          <w:szCs w:val="20"/>
+          <w:lang w:val="fr-FR" w:eastAsia="de-DE"/>
+        </w:rPr>
+        <w:tab/>
+      </w:r>
+      <w:r>
+        <w:rPr>
+          <w:rFonts w:ascii="Courier New" w:eastAsia="Times New Roman" w:hAnsi="Courier New" w:cs="Courier New"/>
+          <w:b/>
+          <w:color w:val="000000"/>
+          <w:sz w:val="20"/>
+          <w:szCs w:val="20"/>
+          <w:lang w:val="fr-FR" w:eastAsia="de-DE"/>
+        </w:rPr>
+        <w:tab/>
+      </w:r>
+      <w:r>
+        <w:rPr>
+          <w:rFonts w:ascii="Courier New" w:eastAsia="Times New Roman" w:hAnsi="Courier New" w:cs="Courier New"/>
+          <w:b/>
+          <w:color w:val="000000"/>
+          <w:sz w:val="28"/>
+          <w:szCs w:val="20"/>
+          <w:lang w:eastAsia="de-DE"/>
+        </w:rPr>
+        <w:t>→</w:t>
+      </w:r>
+      <w:r>
+        <w:rPr>
+          <w:rFonts w:ascii="Courier New" w:eastAsia="Times New Roman" w:hAnsi="Courier New" w:cs="Courier New"/>
+          <w:b/>
+          <w:color w:val="000000"/>
+          <w:sz w:val="20"/>
+          <w:szCs w:val="20"/>
+          <w:lang w:val="fr-FR" w:eastAsia="de-DE"/>
+        </w:rPr>
+        <w:t xml:space="preserve"> </w:t>
+      </w:r>
+      <w:r>
+        <w:rPr>
+          <w:rFonts w:ascii="Courier New" w:eastAsia="Times New Roman" w:hAnsi="Courier New" w:cs="Courier New"/>
+          <w:b/>
+          <w:color w:val="000000"/>
+          <w:sz w:val="20"/>
+          <w:szCs w:val="20"/>
+          <w:lang w:val="fr-FR" w:eastAsia="de-DE"/>
+        </w:rPr>
+        <w:tab/>
+      </w:r>
+      <w:r>
+        <w:rPr>
+          <w:rFonts w:ascii="Courier New" w:eastAsia="Times New Roman" w:hAnsi="Courier New" w:cs="Courier New"/>
+          <w:b/>
+          <w:color w:val="000000"/>
+          <w:sz w:val="20"/>
+          <w:szCs w:val="20"/>
+          <w:lang w:val="fr-FR" w:eastAsia="de-DE"/>
+        </w:rPr>
+        <w:t>}</w:t>
+      </w:r>
+    </w:p>
+    <w:bookmarkEnd w:id="0"/>
+    <w:p>
+      <w:pPr>
+        <w:ind w:firstLine="710"/>
+        <w:rPr>
+          <w:rFonts w:ascii="Arial" w:eastAsia="Arial" w:hAnsi="Arial" w:cs="Arial"/>
+          <w:color w:val="000000" w:themeColor="text1"/>
+          <w:szCs w:val="24"/>
+          <w:lang w:val="fr-FR"/>
+        </w:rPr>
+      </w:pPr>
+    </w:p>
+    <w:p>
+      <w:pPr>
+        <w:rPr>
+          <w:rFonts w:ascii="Arial" w:eastAsia="Arial" w:hAnsi="Arial" w:cs="Arial"/>
+          <w:color w:val="000000" w:themeColor="text1"/>
+          <w:szCs w:val="24"/>
+          <w:lang w:val="fr-FR"/>
+        </w:rPr>
+      </w:pPr>
+    </w:p>
+    <w:p>
+      <w:pPr>
+        <w:rPr>
+          <w:rFonts w:ascii="Arial" w:eastAsia="Arial" w:hAnsi="Arial" w:cs="Arial"/>
+          <w:color w:val="000000" w:themeColor="text1"/>
+          <w:szCs w:val="24"/>
+          <w:lang w:val="fr-FR"/>
+        </w:rPr>
+      </w:pPr>
+    </w:p>
+    <w:p>
+      <w:pPr>
+        <w:rPr>
+          <w:rFonts w:ascii="Arial" w:eastAsia="Arial" w:hAnsi="Arial" w:cs="Arial"/>
+          <w:color w:val="000000" w:themeColor="text1"/>
+          <w:szCs w:val="24"/>
+          <w:lang w:val="fr-FR"/>
+        </w:rPr>
+      </w:pPr>
+      <w:proofErr w:type="spellStart"/>
+      <w:r>
+        <w:rPr>
+          <w:rFonts w:ascii="Arial" w:eastAsia="Arial" w:hAnsi="Arial" w:cs="Arial"/>
+          <w:color w:val="000000" w:themeColor="text1"/>
+          <w:szCs w:val="24"/>
+          <w:lang w:val="fr-FR"/>
+        </w:rPr>
+        <w:lastRenderedPageBreak/>
+        <w:t>Linksregulär</w:t>
+      </w:r>
+      <w:proofErr w:type="spellEnd"/>
+      <w:r>
+        <w:rPr>
+          <w:rFonts w:ascii="Arial" w:eastAsia="Arial" w:hAnsi="Arial" w:cs="Arial"/>
+          <w:color w:val="000000" w:themeColor="text1"/>
+          <w:szCs w:val="24"/>
+          <w:lang w:val="fr-FR"/>
+        </w:rPr>
+        <w:t xml:space="preserve"> Grammatik</w:t>
+      </w:r>
+    </w:p>
+    <w:p>
+      <w:pPr>
+        <w:rPr>
+          <w:rFonts w:ascii="Arial" w:eastAsia="Arial" w:hAnsi="Arial" w:cs="Arial"/>
+          <w:color w:val="000000" w:themeColor="text1"/>
+          <w:szCs w:val="24"/>
+          <w:lang w:val="fr-FR"/>
+        </w:rPr>
+      </w:pPr>
+    </w:p>
+    <w:p>
+      <w:pPr>
         <w:rPr>
           <w:rFonts w:ascii="Arial" w:eastAsia="Arial" w:hAnsi="Arial" w:cs="Arial"/>
           <w:color w:val="000000" w:themeColor="text1"/>
           <w:sz w:val="24"/>
           <w:szCs w:val="24"/>
+          <w:lang w:val="fr-FR"/>
         </w:rPr>
       </w:pPr>
     </w:p>
@@ -651,567 +4248,7 @@
           <w:color w:val="000000" w:themeColor="text1"/>
           <w:sz w:val="24"/>
           <w:szCs w:val="24"/>
-        </w:rPr>
-      </w:pPr>
-    </w:p>
-    <w:p>
-      <w:pPr>
-        <w:rPr>
-          <w:rFonts w:ascii="Arial" w:eastAsia="Arial" w:hAnsi="Arial" w:cs="Arial"/>
-          <w:color w:val="000000" w:themeColor="text1"/>
-          <w:sz w:val="24"/>
-          <w:szCs w:val="24"/>
-        </w:rPr>
-      </w:pPr>
-    </w:p>
-    <w:p>
-      <w:pPr>
-        <w:rPr>
-          <w:rFonts w:ascii="Arial" w:eastAsia="Arial" w:hAnsi="Arial" w:cs="Arial"/>
-          <w:color w:val="000000" w:themeColor="text1"/>
-          <w:sz w:val="24"/>
-          <w:szCs w:val="24"/>
-        </w:rPr>
-      </w:pPr>
-      <w:r>
-        <w:rPr>
-          <w:rFonts w:ascii="Arial" w:eastAsia="Arial" w:hAnsi="Arial" w:cs="Arial"/>
-          <w:color w:val="000000" w:themeColor="text1"/>
-          <w:sz w:val="24"/>
-          <w:szCs w:val="24"/>
-        </w:rPr>
-        <w:t>Aufgabe 1</w:t>
-      </w:r>
-    </w:p>
-    <w:p>
-      <w:pPr>
-        <w:rPr>
-          <w:rFonts w:ascii="Arial" w:eastAsia="Arial" w:hAnsi="Arial" w:cs="Arial"/>
-          <w:color w:val="000000" w:themeColor="text1"/>
-          <w:szCs w:val="24"/>
-        </w:rPr>
-      </w:pPr>
-      <w:r>
-        <w:rPr>
-          <w:rFonts w:ascii="Arial" w:eastAsia="Arial" w:hAnsi="Arial" w:cs="Arial"/>
-          <w:color w:val="000000" w:themeColor="text1"/>
-          <w:szCs w:val="24"/>
-        </w:rPr>
-        <w:t xml:space="preserve">Für diese Aufgabe müssen zwei reguläre Grammatiken konstruiert werden, jeweils eine links und rechte. Dazu haben wir folgendes Beispiel aus dem </w:t>
-      </w:r>
-      <w:proofErr w:type="spellStart"/>
-      <w:r>
-        <w:rPr>
-          <w:rFonts w:ascii="Arial" w:eastAsia="Arial" w:hAnsi="Arial" w:cs="Arial"/>
-          <w:color w:val="000000" w:themeColor="text1"/>
-          <w:szCs w:val="24"/>
-        </w:rPr>
-        <w:t>erstenn</w:t>
-      </w:r>
-      <w:proofErr w:type="spellEnd"/>
-      <w:r>
-        <w:rPr>
-          <w:rFonts w:ascii="Arial" w:eastAsia="Arial" w:hAnsi="Arial" w:cs="Arial"/>
-          <w:color w:val="000000" w:themeColor="text1"/>
-          <w:szCs w:val="24"/>
-        </w:rPr>
-        <w:t xml:space="preserve"> Übungsblatt verwendet:</w:t>
-      </w:r>
-    </w:p>
-    <w:p>
-      <w:pPr>
-        <w:rPr>
-          <w:rFonts w:ascii="Arial" w:eastAsia="Arial" w:hAnsi="Arial" w:cs="Arial"/>
-          <w:color w:val="000000" w:themeColor="text1"/>
-          <w:szCs w:val="24"/>
-        </w:rPr>
-      </w:pPr>
-    </w:p>
-    <w:p>
-      <w:pPr>
-        <w:rPr>
-          <w:rFonts w:ascii="Courier New" w:eastAsia="Times New Roman" w:hAnsi="Courier New" w:cs="Courier New"/>
-          <w:b/>
-          <w:color w:val="000000"/>
-          <w:sz w:val="20"/>
-          <w:szCs w:val="20"/>
-          <w:lang w:val="fr-FR" w:eastAsia="de-DE"/>
-        </w:rPr>
-      </w:pPr>
-      <w:r>
-        <w:rPr>
-          <w:rFonts w:ascii="Courier New" w:eastAsia="Times New Roman" w:hAnsi="Courier New" w:cs="Courier New"/>
-          <w:b/>
-          <w:color w:val="000000"/>
-          <w:sz w:val="20"/>
-          <w:szCs w:val="20"/>
-          <w:lang w:val="fr-FR" w:eastAsia="de-DE"/>
-        </w:rPr>
-        <w:t>{"type" : "https://beispiel.com/Junior</w:t>
-      </w:r>
-      <w:proofErr w:type="gramStart"/>
-      <w:r>
-        <w:rPr>
-          <w:rFonts w:ascii="Courier New" w:eastAsia="Times New Roman" w:hAnsi="Courier New" w:cs="Courier New"/>
-          <w:b/>
-          <w:color w:val="000000"/>
-          <w:sz w:val="20"/>
-          <w:szCs w:val="20"/>
-          <w:lang w:val="fr-FR" w:eastAsia="de-DE"/>
-        </w:rPr>
-        <w:t>"</w:t>
-      </w:r>
-      <w:r>
-        <w:rPr>
-          <w:rFonts w:ascii="Courier New" w:eastAsia="Times New Roman" w:hAnsi="Courier New" w:cs="Courier New"/>
-          <w:b/>
-          <w:color w:val="000000"/>
-          <w:sz w:val="20"/>
-          <w:szCs w:val="20"/>
-          <w:lang w:val="fr-FR" w:eastAsia="de-DE"/>
-        </w:rPr>
-        <w:t xml:space="preserve"> </w:t>
-      </w:r>
-      <w:r>
-        <w:rPr>
-          <w:rFonts w:ascii="Courier New" w:eastAsia="Times New Roman" w:hAnsi="Courier New" w:cs="Courier New"/>
-          <w:b/>
-          <w:color w:val="000000"/>
-          <w:sz w:val="20"/>
-          <w:szCs w:val="20"/>
-          <w:lang w:val="fr-FR" w:eastAsia="de-DE"/>
-        </w:rPr>
-        <w:t>,</w:t>
-      </w:r>
-      <w:proofErr w:type="gramEnd"/>
-      <w:r>
-        <w:rPr>
-          <w:rFonts w:ascii="Courier New" w:eastAsia="Times New Roman" w:hAnsi="Courier New" w:cs="Courier New"/>
-          <w:b/>
-          <w:color w:val="000000"/>
-          <w:sz w:val="20"/>
-          <w:szCs w:val="20"/>
-          <w:lang w:val="fr-FR" w:eastAsia="de-DE"/>
-        </w:rPr>
-        <w:t xml:space="preserve"> "</w:t>
-      </w:r>
-      <w:proofErr w:type="spellStart"/>
-      <w:r>
-        <w:rPr>
-          <w:rFonts w:ascii="Courier New" w:eastAsia="Times New Roman" w:hAnsi="Courier New" w:cs="Courier New"/>
-          <w:b/>
-          <w:color w:val="000000"/>
-          <w:sz w:val="20"/>
-          <w:szCs w:val="20"/>
-          <w:lang w:val="fr-FR" w:eastAsia="de-DE"/>
-        </w:rPr>
-        <w:t>title</w:t>
-      </w:r>
-      <w:proofErr w:type="spellEnd"/>
-      <w:r>
-        <w:rPr>
-          <w:rFonts w:ascii="Courier New" w:eastAsia="Times New Roman" w:hAnsi="Courier New" w:cs="Courier New"/>
-          <w:b/>
-          <w:color w:val="000000"/>
-          <w:sz w:val="20"/>
-          <w:szCs w:val="20"/>
-          <w:lang w:val="fr-FR" w:eastAsia="de-DE"/>
-        </w:rPr>
-        <w:t xml:space="preserve">" : "You </w:t>
-      </w:r>
-      <w:proofErr w:type="spellStart"/>
-      <w:r>
-        <w:rPr>
-          <w:rFonts w:ascii="Courier New" w:eastAsia="Times New Roman" w:hAnsi="Courier New" w:cs="Courier New"/>
-          <w:b/>
-          <w:color w:val="000000"/>
-          <w:sz w:val="20"/>
-          <w:szCs w:val="20"/>
-          <w:lang w:val="fr-FR" w:eastAsia="de-DE"/>
-        </w:rPr>
-        <w:t>should</w:t>
-      </w:r>
-      <w:proofErr w:type="spellEnd"/>
-      <w:r>
-        <w:rPr>
-          <w:rFonts w:ascii="Courier New" w:eastAsia="Times New Roman" w:hAnsi="Courier New" w:cs="Courier New"/>
-          <w:b/>
-          <w:color w:val="000000"/>
-          <w:sz w:val="20"/>
-          <w:szCs w:val="20"/>
-          <w:lang w:val="fr-FR" w:eastAsia="de-DE"/>
-        </w:rPr>
-        <w:t xml:space="preserve"> not </w:t>
-      </w:r>
-      <w:proofErr w:type="spellStart"/>
-      <w:r>
-        <w:rPr>
-          <w:rFonts w:ascii="Courier New" w:eastAsia="Times New Roman" w:hAnsi="Courier New" w:cs="Courier New"/>
-          <w:b/>
-          <w:color w:val="000000"/>
-          <w:sz w:val="20"/>
-          <w:szCs w:val="20"/>
-          <w:lang w:val="fr-FR" w:eastAsia="de-DE"/>
-        </w:rPr>
-        <w:t>pass</w:t>
-      </w:r>
-      <w:proofErr w:type="spellEnd"/>
-      <w:r>
-        <w:rPr>
-          <w:rFonts w:ascii="Courier New" w:eastAsia="Times New Roman" w:hAnsi="Courier New" w:cs="Courier New"/>
-          <w:b/>
-          <w:color w:val="000000"/>
-          <w:sz w:val="20"/>
-          <w:szCs w:val="20"/>
-          <w:lang w:val="fr-FR" w:eastAsia="de-DE"/>
-        </w:rPr>
-        <w:t xml:space="preserve"> Ekane." ,   "</w:t>
-      </w:r>
-      <w:proofErr w:type="spellStart"/>
-      <w:r>
-        <w:rPr>
-          <w:rFonts w:ascii="Courier New" w:eastAsia="Times New Roman" w:hAnsi="Courier New" w:cs="Courier New"/>
-          <w:b/>
-          <w:color w:val="000000"/>
-          <w:sz w:val="20"/>
-          <w:szCs w:val="20"/>
-          <w:lang w:val="fr-FR" w:eastAsia="de-DE"/>
-        </w:rPr>
-        <w:t>detail</w:t>
-      </w:r>
-      <w:proofErr w:type="spellEnd"/>
-      <w:r>
-        <w:rPr>
-          <w:rFonts w:ascii="Courier New" w:eastAsia="Times New Roman" w:hAnsi="Courier New" w:cs="Courier New"/>
-          <w:b/>
-          <w:color w:val="000000"/>
-          <w:sz w:val="20"/>
-          <w:szCs w:val="20"/>
-          <w:lang w:val="fr-FR" w:eastAsia="de-DE"/>
-        </w:rPr>
-        <w:t xml:space="preserve">" : "Lesage </w:t>
-      </w:r>
-      <w:proofErr w:type="spellStart"/>
-      <w:r>
-        <w:rPr>
-          <w:rFonts w:ascii="Courier New" w:eastAsia="Times New Roman" w:hAnsi="Courier New" w:cs="Courier New"/>
-          <w:b/>
-          <w:color w:val="000000"/>
-          <w:sz w:val="20"/>
-          <w:szCs w:val="20"/>
-          <w:lang w:val="fr-FR" w:eastAsia="de-DE"/>
-        </w:rPr>
-        <w:t>don’t</w:t>
-      </w:r>
-      <w:proofErr w:type="spellEnd"/>
-      <w:r>
-        <w:rPr>
-          <w:rFonts w:ascii="Courier New" w:eastAsia="Times New Roman" w:hAnsi="Courier New" w:cs="Courier New"/>
-          <w:b/>
-          <w:color w:val="000000"/>
-          <w:sz w:val="20"/>
-          <w:szCs w:val="20"/>
-          <w:lang w:val="fr-FR" w:eastAsia="de-DE"/>
-        </w:rPr>
-        <w:t xml:space="preserve"> </w:t>
-      </w:r>
-      <w:proofErr w:type="spellStart"/>
-      <w:r>
-        <w:rPr>
-          <w:rFonts w:ascii="Courier New" w:eastAsia="Times New Roman" w:hAnsi="Courier New" w:cs="Courier New"/>
-          <w:b/>
-          <w:color w:val="000000"/>
-          <w:sz w:val="20"/>
-          <w:szCs w:val="20"/>
-          <w:lang w:val="fr-FR" w:eastAsia="de-DE"/>
-        </w:rPr>
-        <w:t>give</w:t>
-      </w:r>
-      <w:proofErr w:type="spellEnd"/>
-      <w:r>
-        <w:rPr>
-          <w:rFonts w:ascii="Courier New" w:eastAsia="Times New Roman" w:hAnsi="Courier New" w:cs="Courier New"/>
-          <w:b/>
-          <w:color w:val="000000"/>
-          <w:sz w:val="20"/>
-          <w:szCs w:val="20"/>
-          <w:lang w:val="fr-FR" w:eastAsia="de-DE"/>
-        </w:rPr>
-        <w:t xml:space="preserve"> </w:t>
-      </w:r>
-      <w:proofErr w:type="spellStart"/>
-      <w:r>
-        <w:rPr>
-          <w:rFonts w:ascii="Courier New" w:eastAsia="Times New Roman" w:hAnsi="Courier New" w:cs="Courier New"/>
-          <w:b/>
-          <w:color w:val="000000"/>
-          <w:sz w:val="20"/>
-          <w:szCs w:val="20"/>
-          <w:lang w:val="fr-FR" w:eastAsia="de-DE"/>
-        </w:rPr>
-        <w:t>you</w:t>
-      </w:r>
-      <w:proofErr w:type="spellEnd"/>
-      <w:r>
-        <w:rPr>
-          <w:rFonts w:ascii="Courier New" w:eastAsia="Times New Roman" w:hAnsi="Courier New" w:cs="Courier New"/>
-          <w:b/>
-          <w:color w:val="000000"/>
-          <w:sz w:val="20"/>
-          <w:szCs w:val="20"/>
-          <w:lang w:val="fr-FR" w:eastAsia="de-DE"/>
-        </w:rPr>
-        <w:t xml:space="preserve"> the </w:t>
-      </w:r>
-      <w:proofErr w:type="spellStart"/>
-      <w:r>
-        <w:rPr>
-          <w:rFonts w:ascii="Courier New" w:eastAsia="Times New Roman" w:hAnsi="Courier New" w:cs="Courier New"/>
-          <w:b/>
-          <w:color w:val="000000"/>
-          <w:sz w:val="20"/>
-          <w:szCs w:val="20"/>
-          <w:lang w:val="fr-FR" w:eastAsia="de-DE"/>
-        </w:rPr>
-        <w:t>permssion</w:t>
-      </w:r>
-      <w:proofErr w:type="spellEnd"/>
-      <w:r>
-        <w:rPr>
-          <w:rFonts w:ascii="Courier New" w:eastAsia="Times New Roman" w:hAnsi="Courier New" w:cs="Courier New"/>
-          <w:b/>
-          <w:color w:val="000000"/>
-          <w:sz w:val="20"/>
-          <w:szCs w:val="20"/>
-          <w:lang w:val="fr-FR" w:eastAsia="de-DE"/>
-        </w:rPr>
-        <w:t xml:space="preserve"> to </w:t>
-      </w:r>
-      <w:proofErr w:type="spellStart"/>
-      <w:r>
-        <w:rPr>
-          <w:rFonts w:ascii="Courier New" w:eastAsia="Times New Roman" w:hAnsi="Courier New" w:cs="Courier New"/>
-          <w:b/>
-          <w:color w:val="000000"/>
-          <w:sz w:val="20"/>
-          <w:szCs w:val="20"/>
-          <w:lang w:val="fr-FR" w:eastAsia="de-DE"/>
-        </w:rPr>
-        <w:t>acces</w:t>
-      </w:r>
-      <w:proofErr w:type="spellEnd"/>
-      <w:r>
-        <w:rPr>
-          <w:rFonts w:ascii="Courier New" w:eastAsia="Times New Roman" w:hAnsi="Courier New" w:cs="Courier New"/>
-          <w:b/>
-          <w:color w:val="000000"/>
-          <w:sz w:val="20"/>
-          <w:szCs w:val="20"/>
-          <w:lang w:val="fr-FR" w:eastAsia="de-DE"/>
-        </w:rPr>
-        <w:t xml:space="preserve"> </w:t>
-      </w:r>
-      <w:proofErr w:type="spellStart"/>
-      <w:r>
-        <w:rPr>
-          <w:rFonts w:ascii="Courier New" w:eastAsia="Times New Roman" w:hAnsi="Courier New" w:cs="Courier New"/>
-          <w:b/>
-          <w:color w:val="000000"/>
-          <w:sz w:val="20"/>
-          <w:szCs w:val="20"/>
-          <w:lang w:val="fr-FR" w:eastAsia="de-DE"/>
-        </w:rPr>
-        <w:t>this</w:t>
-      </w:r>
-      <w:proofErr w:type="spellEnd"/>
-      <w:r>
-        <w:rPr>
-          <w:rFonts w:ascii="Courier New" w:eastAsia="Times New Roman" w:hAnsi="Courier New" w:cs="Courier New"/>
-          <w:b/>
-          <w:color w:val="000000"/>
-          <w:sz w:val="20"/>
-          <w:szCs w:val="20"/>
-          <w:lang w:val="fr-FR" w:eastAsia="de-DE"/>
-        </w:rPr>
-        <w:t xml:space="preserve"> file." </w:t>
-      </w:r>
-      <w:r>
-        <w:rPr>
-          <w:rFonts w:ascii="Courier New" w:eastAsia="Times New Roman" w:hAnsi="Courier New" w:cs="Courier New"/>
-          <w:b/>
-          <w:color w:val="000000"/>
-          <w:sz w:val="20"/>
-          <w:szCs w:val="20"/>
-          <w:lang w:val="fr-FR" w:eastAsia="de-DE"/>
-        </w:rPr>
-        <w:t>"instance" : "/</w:t>
-      </w:r>
-      <w:proofErr w:type="spellStart"/>
-      <w:r>
-        <w:rPr>
-          <w:rFonts w:ascii="Courier New" w:eastAsia="Times New Roman" w:hAnsi="Courier New" w:cs="Courier New"/>
-          <w:b/>
-          <w:color w:val="000000"/>
-          <w:sz w:val="20"/>
-          <w:szCs w:val="20"/>
-          <w:lang w:val="fr-FR" w:eastAsia="de-DE"/>
-        </w:rPr>
-        <w:t>account</w:t>
-      </w:r>
-      <w:proofErr w:type="spellEnd"/>
-      <w:r>
-        <w:rPr>
-          <w:rFonts w:ascii="Courier New" w:eastAsia="Times New Roman" w:hAnsi="Courier New" w:cs="Courier New"/>
-          <w:b/>
-          <w:color w:val="000000"/>
-          <w:sz w:val="20"/>
-          <w:szCs w:val="20"/>
-          <w:lang w:val="fr-FR" w:eastAsia="de-DE"/>
-        </w:rPr>
-        <w:t>/123/prompt/Njoh</w:t>
-      </w:r>
-      <w:proofErr w:type="gramStart"/>
-      <w:r>
-        <w:rPr>
-          <w:rFonts w:ascii="Courier New" w:eastAsia="Times New Roman" w:hAnsi="Courier New" w:cs="Courier New"/>
-          <w:b/>
-          <w:color w:val="000000"/>
-          <w:sz w:val="20"/>
-          <w:szCs w:val="20"/>
-          <w:lang w:val="fr-FR" w:eastAsia="de-DE"/>
-        </w:rPr>
-        <w:t>" }</w:t>
-      </w:r>
-      <w:proofErr w:type="gramEnd"/>
-    </w:p>
-    <w:p>
-      <w:pPr>
-        <w:rPr>
-          <w:rFonts w:ascii="Courier New" w:eastAsia="Times New Roman" w:hAnsi="Courier New" w:cs="Courier New"/>
-          <w:b/>
-          <w:color w:val="000000"/>
-          <w:sz w:val="20"/>
-          <w:szCs w:val="20"/>
-          <w:lang w:val="fr-FR" w:eastAsia="de-DE"/>
-        </w:rPr>
-      </w:pPr>
-    </w:p>
-    <w:p>
-      <w:pPr>
-        <w:rPr>
-          <w:rFonts w:ascii="Arial" w:eastAsia="Arial" w:hAnsi="Arial" w:cs="Arial"/>
-          <w:color w:val="000000" w:themeColor="text1"/>
-          <w:szCs w:val="24"/>
-        </w:rPr>
-      </w:pPr>
-      <w:r>
-        <w:rPr>
-          <w:rFonts w:ascii="Arial" w:eastAsia="Arial" w:hAnsi="Arial" w:cs="Arial"/>
-          <w:color w:val="000000" w:themeColor="text1"/>
-          <w:szCs w:val="24"/>
-        </w:rPr>
-        <w:t>Für diese Aufgaben mussten w</w:t>
-      </w:r>
-      <w:r>
-        <w:rPr>
-          <w:rFonts w:ascii="Arial" w:eastAsia="Arial" w:hAnsi="Arial" w:cs="Arial"/>
-          <w:color w:val="000000" w:themeColor="text1"/>
-          <w:szCs w:val="24"/>
-        </w:rPr>
-        <w:t>ir unsere Grammatikregeln neu anpassen, weil wir sonst mehr als 15 Regeln gehabt hätten.</w:t>
-      </w:r>
-    </w:p>
-    <w:p>
-      <w:pPr>
-        <w:rPr>
-          <w:rFonts w:ascii="Arial" w:eastAsia="Arial" w:hAnsi="Arial" w:cs="Arial"/>
-          <w:color w:val="000000" w:themeColor="text1"/>
-          <w:szCs w:val="24"/>
-        </w:rPr>
-      </w:pPr>
-      <w:r>
-        <w:rPr>
-          <w:rFonts w:ascii="Arial" w:eastAsia="Arial" w:hAnsi="Arial" w:cs="Arial"/>
-          <w:color w:val="000000" w:themeColor="text1"/>
-          <w:szCs w:val="24"/>
-        </w:rPr>
-        <w:t>linksreguläre Grammatik</w:t>
-      </w:r>
-    </w:p>
-    <w:p>
-      <w:pPr>
-        <w:rPr>
-          <w:rFonts w:ascii="Arial" w:eastAsia="Arial" w:hAnsi="Arial" w:cs="Arial"/>
-          <w:color w:val="000000" w:themeColor="text1"/>
-          <w:szCs w:val="24"/>
-        </w:rPr>
-      </w:pPr>
-      <w:r>
-        <w:rPr>
-          <w:rFonts w:ascii="Arial" w:eastAsia="Arial" w:hAnsi="Arial" w:cs="Arial"/>
-          <w:color w:val="000000" w:themeColor="text1"/>
-          <w:szCs w:val="24"/>
-        </w:rPr>
-        <w:t xml:space="preserve">wir wissen </w:t>
-      </w:r>
-      <w:proofErr w:type="gramStart"/>
-      <w:r>
-        <w:rPr>
-          <w:rFonts w:ascii="Arial" w:eastAsia="Arial" w:hAnsi="Arial" w:cs="Arial"/>
-          <w:color w:val="000000" w:themeColor="text1"/>
-          <w:szCs w:val="24"/>
-        </w:rPr>
-        <w:t>aus  [</w:t>
-      </w:r>
-      <w:proofErr w:type="gramEnd"/>
-      <w:r>
-        <w:rPr>
-          <w:rFonts w:ascii="Arial" w:eastAsia="Arial" w:hAnsi="Arial" w:cs="Arial"/>
-          <w:color w:val="000000" w:themeColor="text1"/>
-          <w:szCs w:val="24"/>
-        </w:rPr>
-        <w:t>Folie 2-1] Satz über reguläre Sprachen, dass sich eine linksreguläre Grammatik dadurch auszeichnet, dass links höchstens eine Variable gefolgt von genau einem Buchstaben steht.</w:t>
-      </w:r>
-    </w:p>
-    <w:p>
-      <w:pPr>
-        <w:rPr>
-          <w:rFonts w:ascii="Arial" w:eastAsia="Arial" w:hAnsi="Arial" w:cs="Arial"/>
-          <w:color w:val="000000" w:themeColor="text1"/>
-          <w:szCs w:val="24"/>
-        </w:rPr>
-      </w:pPr>
-      <w:bookmarkStart w:id="0" w:name="_GoBack"/>
-      <w:bookmarkEnd w:id="0"/>
-    </w:p>
-    <w:p>
-      <w:pPr>
-        <w:ind w:left="360"/>
-        <w:rPr>
-          <w:rFonts w:ascii="Arial" w:eastAsia="Arial" w:hAnsi="Arial" w:cs="Arial"/>
-          <w:color w:val="000000" w:themeColor="text1"/>
-          <w:szCs w:val="24"/>
-        </w:rPr>
-      </w:pPr>
-    </w:p>
-    <w:p>
-      <w:pPr>
-        <w:rPr>
-          <w:rFonts w:ascii="Arial" w:eastAsia="Arial" w:hAnsi="Arial" w:cs="Arial"/>
-          <w:color w:val="000000" w:themeColor="text1"/>
-          <w:sz w:val="24"/>
-          <w:szCs w:val="24"/>
-        </w:rPr>
-      </w:pPr>
-    </w:p>
-    <w:p>
-      <w:pPr>
-        <w:ind w:left="2832" w:firstLine="708"/>
-        <w:rPr>
-          <w:rFonts w:ascii="Arial" w:eastAsia="Arial" w:hAnsi="Arial" w:cs="Arial"/>
-          <w:color w:val="000000" w:themeColor="text1"/>
-          <w:sz w:val="24"/>
-          <w:szCs w:val="24"/>
+          <w:lang w:val="fr-FR"/>
         </w:rPr>
       </w:pPr>
     </w:p>
@@ -1434,7 +4471,7 @@
       <w:headerReference w:type="default" r:id="rId11"/>
       <w:footerReference w:type="default" r:id="rId12"/>
       <w:pgSz w:w="11906" w:h="16838"/>
-      <w:pgMar w:top="1440" w:right="1440" w:bottom="1440" w:left="1440" w:header="720" w:footer="720" w:gutter="0"/>
+      <w:pgMar w:top="1440" w:right="1440" w:bottom="0" w:left="1440" w:header="720" w:footer="720" w:gutter="0"/>
       <w:cols w:space="720"/>
       <w:docGrid w:linePitch="360"/>
     </w:sectPr>
@@ -1727,6 +4764,92 @@
     </w:lvl>
   </w:abstractNum>
   <w:abstractNum w:abstractNumId="1" w15:restartNumberingAfterBreak="0">
+    <w:nsid w:val="04AC5FCD"/>
+    <w:multiLevelType w:val="hybridMultilevel"/>
+    <w:tmpl w:val="0B6210D0"/>
+    <w:lvl w:ilvl="0" w:tplc="04070013">
+      <w:start w:val="1"/>
+      <w:numFmt w:val="upperRoman"/>
+      <w:lvlText w:val="%1."/>
+      <w:lvlJc w:val="right"/>
+      <w:pPr>
+        <w:ind w:left="720" w:hanging="360"/>
+      </w:pPr>
+    </w:lvl>
+    <w:lvl w:ilvl="1" w:tplc="04070019" w:tentative="1">
+      <w:start w:val="1"/>
+      <w:numFmt w:val="lowerLetter"/>
+      <w:lvlText w:val="%2."/>
+      <w:lvlJc w:val="left"/>
+      <w:pPr>
+        <w:ind w:left="1440" w:hanging="360"/>
+      </w:pPr>
+    </w:lvl>
+    <w:lvl w:ilvl="2" w:tplc="0407001B" w:tentative="1">
+      <w:start w:val="1"/>
+      <w:numFmt w:val="lowerRoman"/>
+      <w:lvlText w:val="%3."/>
+      <w:lvlJc w:val="right"/>
+      <w:pPr>
+        <w:ind w:left="2160" w:hanging="180"/>
+      </w:pPr>
+    </w:lvl>
+    <w:lvl w:ilvl="3" w:tplc="0407000F" w:tentative="1">
+      <w:start w:val="1"/>
+      <w:numFmt w:val="decimal"/>
+      <w:lvlText w:val="%4."/>
+      <w:lvlJc w:val="left"/>
+      <w:pPr>
+        <w:ind w:left="2880" w:hanging="360"/>
+      </w:pPr>
+    </w:lvl>
+    <w:lvl w:ilvl="4" w:tplc="04070019" w:tentative="1">
+      <w:start w:val="1"/>
+      <w:numFmt w:val="lowerLetter"/>
+      <w:lvlText w:val="%5."/>
+      <w:lvlJc w:val="left"/>
+      <w:pPr>
+        <w:ind w:left="3600" w:hanging="360"/>
+      </w:pPr>
+    </w:lvl>
+    <w:lvl w:ilvl="5" w:tplc="0407001B" w:tentative="1">
+      <w:start w:val="1"/>
+      <w:numFmt w:val="lowerRoman"/>
+      <w:lvlText w:val="%6."/>
+      <w:lvlJc w:val="right"/>
+      <w:pPr>
+        <w:ind w:left="4320" w:hanging="180"/>
+      </w:pPr>
+    </w:lvl>
+    <w:lvl w:ilvl="6" w:tplc="0407000F" w:tentative="1">
+      <w:start w:val="1"/>
+      <w:numFmt w:val="decimal"/>
+      <w:lvlText w:val="%7."/>
+      <w:lvlJc w:val="left"/>
+      <w:pPr>
+        <w:ind w:left="5040" w:hanging="360"/>
+      </w:pPr>
+    </w:lvl>
+    <w:lvl w:ilvl="7" w:tplc="04070019" w:tentative="1">
+      <w:start w:val="1"/>
+      <w:numFmt w:val="lowerLetter"/>
+      <w:lvlText w:val="%8."/>
+      <w:lvlJc w:val="left"/>
+      <w:pPr>
+        <w:ind w:left="5760" w:hanging="360"/>
+      </w:pPr>
+    </w:lvl>
+    <w:lvl w:ilvl="8" w:tplc="0407001B" w:tentative="1">
+      <w:start w:val="1"/>
+      <w:numFmt w:val="lowerRoman"/>
+      <w:lvlText w:val="%9."/>
+      <w:lvlJc w:val="right"/>
+      <w:pPr>
+        <w:ind w:left="6480" w:hanging="180"/>
+      </w:pPr>
+    </w:lvl>
+  </w:abstractNum>
+  <w:abstractNum w:abstractNumId="2" w15:restartNumberingAfterBreak="0">
     <w:nsid w:val="0609DD47"/>
     <w:multiLevelType w:val="hybridMultilevel"/>
     <w:tmpl w:val="F746D2E8"/>
@@ -1812,7 +4935,7 @@
       </w:pPr>
     </w:lvl>
   </w:abstractNum>
-  <w:abstractNum w:abstractNumId="2" w15:restartNumberingAfterBreak="0">
+  <w:abstractNum w:abstractNumId="3" w15:restartNumberingAfterBreak="0">
     <w:nsid w:val="0846034E"/>
     <w:multiLevelType w:val="hybridMultilevel"/>
     <w:tmpl w:val="E42C02E4"/>
@@ -1898,7 +5021,7 @@
       </w:pPr>
     </w:lvl>
   </w:abstractNum>
-  <w:abstractNum w:abstractNumId="3" w15:restartNumberingAfterBreak="0">
+  <w:abstractNum w:abstractNumId="4" w15:restartNumberingAfterBreak="0">
     <w:nsid w:val="08D8231F"/>
     <w:multiLevelType w:val="hybridMultilevel"/>
     <w:tmpl w:val="BB589294"/>
@@ -1984,7 +5107,7 @@
       </w:pPr>
     </w:lvl>
   </w:abstractNum>
-  <w:abstractNum w:abstractNumId="4" w15:restartNumberingAfterBreak="0">
+  <w:abstractNum w:abstractNumId="5" w15:restartNumberingAfterBreak="0">
     <w:nsid w:val="15133B9B"/>
     <w:multiLevelType w:val="hybridMultilevel"/>
     <w:tmpl w:val="B4640BF0"/>
@@ -2070,7 +5193,7 @@
       </w:pPr>
     </w:lvl>
   </w:abstractNum>
-  <w:abstractNum w:abstractNumId="5" w15:restartNumberingAfterBreak="0">
+  <w:abstractNum w:abstractNumId="6" w15:restartNumberingAfterBreak="0">
     <w:nsid w:val="188425E6"/>
     <w:multiLevelType w:val="hybridMultilevel"/>
     <w:tmpl w:val="246EEEB0"/>
@@ -2156,7 +5279,7 @@
       </w:pPr>
     </w:lvl>
   </w:abstractNum>
-  <w:abstractNum w:abstractNumId="6" w15:restartNumberingAfterBreak="0">
+  <w:abstractNum w:abstractNumId="7" w15:restartNumberingAfterBreak="0">
     <w:nsid w:val="1D4C2D39"/>
     <w:multiLevelType w:val="hybridMultilevel"/>
     <w:tmpl w:val="6B10E3CA"/>
@@ -2242,7 +5365,7 @@
       </w:pPr>
     </w:lvl>
   </w:abstractNum>
-  <w:abstractNum w:abstractNumId="7" w15:restartNumberingAfterBreak="0">
+  <w:abstractNum w:abstractNumId="8" w15:restartNumberingAfterBreak="0">
     <w:nsid w:val="2A937566"/>
     <w:multiLevelType w:val="hybridMultilevel"/>
     <w:tmpl w:val="DABC1C16"/>
@@ -2331,7 +5454,7 @@
       </w:pPr>
     </w:lvl>
   </w:abstractNum>
-  <w:abstractNum w:abstractNumId="8" w15:restartNumberingAfterBreak="0">
+  <w:abstractNum w:abstractNumId="9" w15:restartNumberingAfterBreak="0">
     <w:nsid w:val="3C7B156A"/>
     <w:multiLevelType w:val="hybridMultilevel"/>
     <w:tmpl w:val="5B3A4754"/>
@@ -2417,7 +5540,7 @@
       </w:pPr>
     </w:lvl>
   </w:abstractNum>
-  <w:abstractNum w:abstractNumId="9" w15:restartNumberingAfterBreak="0">
+  <w:abstractNum w:abstractNumId="10" w15:restartNumberingAfterBreak="0">
     <w:nsid w:val="48AD6B57"/>
     <w:multiLevelType w:val="hybridMultilevel"/>
     <w:tmpl w:val="D65AC778"/>
@@ -2503,7 +5626,7 @@
       </w:pPr>
     </w:lvl>
   </w:abstractNum>
-  <w:abstractNum w:abstractNumId="10" w15:restartNumberingAfterBreak="0">
+  <w:abstractNum w:abstractNumId="11" w15:restartNumberingAfterBreak="0">
     <w:nsid w:val="48E1E14C"/>
     <w:multiLevelType w:val="hybridMultilevel"/>
     <w:tmpl w:val="B736383E"/>
@@ -2589,7 +5712,7 @@
       </w:pPr>
     </w:lvl>
   </w:abstractNum>
-  <w:abstractNum w:abstractNumId="11" w15:restartNumberingAfterBreak="0">
+  <w:abstractNum w:abstractNumId="12" w15:restartNumberingAfterBreak="0">
     <w:nsid w:val="4A30636D"/>
     <w:multiLevelType w:val="hybridMultilevel"/>
     <w:tmpl w:val="DFEAB3B6"/>
@@ -2675,7 +5798,7 @@
       </w:pPr>
     </w:lvl>
   </w:abstractNum>
-  <w:abstractNum w:abstractNumId="12" w15:restartNumberingAfterBreak="0">
+  <w:abstractNum w:abstractNumId="13" w15:restartNumberingAfterBreak="0">
     <w:nsid w:val="4DE913EA"/>
     <w:multiLevelType w:val="hybridMultilevel"/>
     <w:tmpl w:val="554829FA"/>
@@ -2788,7 +5911,7 @@
       </w:rPr>
     </w:lvl>
   </w:abstractNum>
-  <w:abstractNum w:abstractNumId="13" w15:restartNumberingAfterBreak="0">
+  <w:abstractNum w:abstractNumId="14" w15:restartNumberingAfterBreak="0">
     <w:nsid w:val="506FDC1A"/>
     <w:multiLevelType w:val="hybridMultilevel"/>
     <w:tmpl w:val="6EE6EE7A"/>
@@ -2874,7 +5997,7 @@
       </w:pPr>
     </w:lvl>
   </w:abstractNum>
-  <w:abstractNum w:abstractNumId="14" w15:restartNumberingAfterBreak="0">
+  <w:abstractNum w:abstractNumId="15" w15:restartNumberingAfterBreak="0">
     <w:nsid w:val="670D203E"/>
     <w:multiLevelType w:val="hybridMultilevel"/>
     <w:tmpl w:val="94AE6B44"/>
@@ -2960,7 +6083,7 @@
       </w:pPr>
     </w:lvl>
   </w:abstractNum>
-  <w:abstractNum w:abstractNumId="15" w15:restartNumberingAfterBreak="0">
+  <w:abstractNum w:abstractNumId="16" w15:restartNumberingAfterBreak="0">
     <w:nsid w:val="768F24FB"/>
     <w:multiLevelType w:val="hybridMultilevel"/>
     <w:tmpl w:val="C7267B6C"/>
@@ -3046,7 +6169,7 @@
       </w:pPr>
     </w:lvl>
   </w:abstractNum>
-  <w:abstractNum w:abstractNumId="16" w15:restartNumberingAfterBreak="0">
+  <w:abstractNum w:abstractNumId="17" w15:restartNumberingAfterBreak="0">
     <w:nsid w:val="7B0E0F5E"/>
     <w:multiLevelType w:val="hybridMultilevel"/>
     <w:tmpl w:val="5212E860"/>
@@ -3132,56 +6255,148 @@
       </w:pPr>
     </w:lvl>
   </w:abstractNum>
+  <w:abstractNum w:abstractNumId="18" w15:restartNumberingAfterBreak="0">
+    <w:nsid w:val="7C5D60C7"/>
+    <w:multiLevelType w:val="hybridMultilevel"/>
+    <w:tmpl w:val="ADE00BA2"/>
+    <w:lvl w:ilvl="0" w:tplc="0407000F">
+      <w:start w:val="1"/>
+      <w:numFmt w:val="decimal"/>
+      <w:lvlText w:val="%1."/>
+      <w:lvlJc w:val="left"/>
+      <w:pPr>
+        <w:ind w:left="720" w:hanging="360"/>
+      </w:pPr>
+    </w:lvl>
+    <w:lvl w:ilvl="1" w:tplc="04070019" w:tentative="1">
+      <w:start w:val="1"/>
+      <w:numFmt w:val="lowerLetter"/>
+      <w:lvlText w:val="%2."/>
+      <w:lvlJc w:val="left"/>
+      <w:pPr>
+        <w:ind w:left="1440" w:hanging="360"/>
+      </w:pPr>
+    </w:lvl>
+    <w:lvl w:ilvl="2" w:tplc="0407001B" w:tentative="1">
+      <w:start w:val="1"/>
+      <w:numFmt w:val="lowerRoman"/>
+      <w:lvlText w:val="%3."/>
+      <w:lvlJc w:val="right"/>
+      <w:pPr>
+        <w:ind w:left="2160" w:hanging="180"/>
+      </w:pPr>
+    </w:lvl>
+    <w:lvl w:ilvl="3" w:tplc="0407000F" w:tentative="1">
+      <w:start w:val="1"/>
+      <w:numFmt w:val="decimal"/>
+      <w:lvlText w:val="%4."/>
+      <w:lvlJc w:val="left"/>
+      <w:pPr>
+        <w:ind w:left="2880" w:hanging="360"/>
+      </w:pPr>
+    </w:lvl>
+    <w:lvl w:ilvl="4" w:tplc="04070019" w:tentative="1">
+      <w:start w:val="1"/>
+      <w:numFmt w:val="lowerLetter"/>
+      <w:lvlText w:val="%5."/>
+      <w:lvlJc w:val="left"/>
+      <w:pPr>
+        <w:ind w:left="3600" w:hanging="360"/>
+      </w:pPr>
+    </w:lvl>
+    <w:lvl w:ilvl="5" w:tplc="0407001B" w:tentative="1">
+      <w:start w:val="1"/>
+      <w:numFmt w:val="lowerRoman"/>
+      <w:lvlText w:val="%6."/>
+      <w:lvlJc w:val="right"/>
+      <w:pPr>
+        <w:ind w:left="4320" w:hanging="180"/>
+      </w:pPr>
+    </w:lvl>
+    <w:lvl w:ilvl="6" w:tplc="0407000F" w:tentative="1">
+      <w:start w:val="1"/>
+      <w:numFmt w:val="decimal"/>
+      <w:lvlText w:val="%7."/>
+      <w:lvlJc w:val="left"/>
+      <w:pPr>
+        <w:ind w:left="5040" w:hanging="360"/>
+      </w:pPr>
+    </w:lvl>
+    <w:lvl w:ilvl="7" w:tplc="04070019" w:tentative="1">
+      <w:start w:val="1"/>
+      <w:numFmt w:val="lowerLetter"/>
+      <w:lvlText w:val="%8."/>
+      <w:lvlJc w:val="left"/>
+      <w:pPr>
+        <w:ind w:left="5760" w:hanging="360"/>
+      </w:pPr>
+    </w:lvl>
+    <w:lvl w:ilvl="8" w:tplc="0407001B" w:tentative="1">
+      <w:start w:val="1"/>
+      <w:numFmt w:val="lowerRoman"/>
+      <w:lvlText w:val="%9."/>
+      <w:lvlJc w:val="right"/>
+      <w:pPr>
+        <w:ind w:left="6480" w:hanging="180"/>
+      </w:pPr>
+    </w:lvl>
+  </w:abstractNum>
   <w:num w:numId="1">
-    <w:abstractNumId w:val="12"/>
+    <w:abstractNumId w:val="13"/>
   </w:num>
   <w:num w:numId="2">
-    <w:abstractNumId w:val="3"/>
+    <w:abstractNumId w:val="4"/>
   </w:num>
   <w:num w:numId="3">
-    <w:abstractNumId w:val="10"/>
+    <w:abstractNumId w:val="11"/>
   </w:num>
   <w:num w:numId="4">
-    <w:abstractNumId w:val="9"/>
+    <w:abstractNumId w:val="10"/>
   </w:num>
   <w:num w:numId="5">
     <w:abstractNumId w:val="0"/>
   </w:num>
   <w:num w:numId="6">
+    <w:abstractNumId w:val="15"/>
+  </w:num>
+  <w:num w:numId="7">
+    <w:abstractNumId w:val="9"/>
+  </w:num>
+  <w:num w:numId="8">
+    <w:abstractNumId w:val="12"/>
+  </w:num>
+  <w:num w:numId="9">
+    <w:abstractNumId w:val="2"/>
+  </w:num>
+  <w:num w:numId="10">
+    <w:abstractNumId w:val="7"/>
+  </w:num>
+  <w:num w:numId="11">
     <w:abstractNumId w:val="14"/>
   </w:num>
-  <w:num w:numId="7">
+  <w:num w:numId="12">
+    <w:abstractNumId w:val="16"/>
+  </w:num>
+  <w:num w:numId="13">
+    <w:abstractNumId w:val="6"/>
+  </w:num>
+  <w:num w:numId="14">
     <w:abstractNumId w:val="8"/>
   </w:num>
-  <w:num w:numId="8">
-    <w:abstractNumId w:val="11"/>
+  <w:num w:numId="15">
+    <w:abstractNumId w:val="17"/>
   </w:num>
-  <w:num w:numId="9">
+  <w:num w:numId="16">
+    <w:abstractNumId w:val="3"/>
+  </w:num>
+  <w:num w:numId="17">
+    <w:abstractNumId w:val="5"/>
+  </w:num>
+  <w:num w:numId="18">
     <w:abstractNumId w:val="1"/>
   </w:num>
-  <w:num w:numId="10">
-    <w:abstractNumId w:val="6"/>
-  </w:num>
-  <w:num w:numId="11">
-    <w:abstractNumId w:val="13"/>
-  </w:num>
-  <w:num w:numId="12">
-    <w:abstractNumId w:val="15"/>
-  </w:num>
-  <w:num w:numId="13">
-    <w:abstractNumId w:val="5"/>
-  </w:num>
-  <w:num w:numId="14">
-    <w:abstractNumId w:val="7"/>
-  </w:num>
-  <w:num w:numId="15">
-    <w:abstractNumId w:val="16"/>
-  </w:num>
-  <w:num w:numId="16">
-    <w:abstractNumId w:val="2"/>
-  </w:num>
-  <w:num w:numId="17">
-    <w:abstractNumId w:val="4"/>
+  <w:num w:numId="19">
+    <w:abstractNumId w:val="18"/>
   </w:num>
 </w:numbering>
 </file>
@@ -4118,7 +7333,7 @@
 </file>
 
 <file path=customXml/itemProps1.xml><?xml version="1.0" encoding="utf-8"?>
-<ds:datastoreItem xmlns:ds="http://schemas.openxmlformats.org/officeDocument/2006/customXml" ds:itemID="{5B380715-5A2A-4A90-BF40-B5E8569B79F4}">
+<ds:datastoreItem xmlns:ds="http://schemas.openxmlformats.org/officeDocument/2006/customXml" ds:itemID="{9784934B-59ED-4E51-91F4-A701F27736D1}">
   <ds:schemaRefs>
     <ds:schemaRef ds:uri="http://schemas.openxmlformats.org/officeDocument/2006/bibliography"/>
   </ds:schemaRefs>

--- a/02.docx
+++ b/02.docx
@@ -1044,782 +1044,666 @@
       </w:r>
     </w:p>
     <w:p>
-      <w:r>
+      <w:pPr>
         <w:rPr>
           <w:rFonts w:ascii="Arial" w:eastAsia="Arial" w:hAnsi="Arial" w:cs="Arial"/>
           <w:color w:val="000000" w:themeColor="text1"/>
           <w:szCs w:val="24"/>
         </w:rPr>
-        <w:t xml:space="preserve">Sei </w:t>
-      </w:r>
-      <w:r>
-        <w:t xml:space="preserve">G = (Σ, V, P, </w:t>
-      </w:r>
-      <w:r>
-        <w:t>&lt;</w:t>
-      </w:r>
-      <w:proofErr w:type="spellStart"/>
-      <w:r>
-        <w:t>problem+json</w:t>
-      </w:r>
-      <w:proofErr w:type="spellEnd"/>
-      <w:r>
-        <w:t>&gt;</w:t>
-      </w:r>
-      <w:r>
-        <w:t>)</w:t>
-      </w:r>
-      <w:r>
-        <w:t xml:space="preserve"> </w:t>
-      </w:r>
-    </w:p>
-    <w:p>
-      <w:r>
-        <w:t>S</w:t>
-      </w:r>
-      <w:r>
-        <w:t xml:space="preserve">eien Σ = </w:t>
-      </w:r>
-      <w:proofErr w:type="gramStart"/>
-      <w:r>
-        <w:t>{</w:t>
-      </w:r>
-      <w:r>
-        <w:t xml:space="preserve"> </w:t>
-      </w:r>
-      <w:r>
-        <w:rPr>
-          <w:rFonts w:ascii="Courier New" w:eastAsia="Times New Roman" w:hAnsi="Courier New" w:cs="Courier New"/>
-          <w:b/>
-          <w:color w:val="000000"/>
-          <w:sz w:val="20"/>
-          <w:szCs w:val="20"/>
-          <w:lang w:eastAsia="de-DE"/>
-        </w:rPr>
-        <w:t>"</w:t>
-      </w:r>
-      <w:proofErr w:type="gramEnd"/>
-      <w:r>
-        <w:rPr>
-          <w:rFonts w:ascii="Courier New" w:eastAsia="Times New Roman" w:hAnsi="Courier New" w:cs="Courier New"/>
-          <w:b/>
-          <w:color w:val="000000"/>
-          <w:sz w:val="20"/>
-          <w:szCs w:val="20"/>
-          <w:lang w:eastAsia="de-DE"/>
-        </w:rPr>
-        <w:t>{</w:t>
-      </w:r>
-      <w:r>
-        <w:rPr>
-          <w:rFonts w:ascii="Courier New" w:eastAsia="Times New Roman" w:hAnsi="Courier New" w:cs="Courier New"/>
-          <w:b/>
-          <w:color w:val="000000"/>
-          <w:sz w:val="20"/>
-          <w:szCs w:val="20"/>
-          <w:lang w:eastAsia="de-DE"/>
-        </w:rPr>
-        <w:t>"</w:t>
-      </w:r>
-      <w:r>
-        <w:rPr>
-          <w:rFonts w:ascii="Courier New" w:eastAsia="Times New Roman" w:hAnsi="Courier New" w:cs="Courier New"/>
-          <w:b/>
-          <w:color w:val="000000"/>
-          <w:sz w:val="20"/>
-          <w:szCs w:val="20"/>
-          <w:lang w:eastAsia="de-DE"/>
-        </w:rPr>
-        <w:t xml:space="preserve">; </w:t>
-      </w:r>
-      <w:r>
-        <w:rPr>
-          <w:rFonts w:ascii="Courier New" w:eastAsia="Times New Roman" w:hAnsi="Courier New" w:cs="Courier New"/>
-          <w:b/>
-          <w:color w:val="000000"/>
-          <w:sz w:val="20"/>
-          <w:szCs w:val="20"/>
-          <w:lang w:eastAsia="de-DE"/>
-        </w:rPr>
-        <w:t>"type"</w:t>
-      </w:r>
-      <w:r>
-        <w:rPr>
-          <w:rFonts w:ascii="Courier New" w:eastAsia="Times New Roman" w:hAnsi="Courier New" w:cs="Courier New"/>
-          <w:b/>
-          <w:color w:val="000000"/>
-          <w:sz w:val="20"/>
-          <w:szCs w:val="20"/>
-          <w:lang w:eastAsia="de-DE"/>
-        </w:rPr>
-        <w:t xml:space="preserve"> </w:t>
-      </w:r>
-      <w:r>
-        <w:t xml:space="preserve">; </w:t>
-      </w:r>
-      <w:r>
-        <w:rPr>
-          <w:rFonts w:ascii="Courier New" w:eastAsia="Times New Roman" w:hAnsi="Courier New" w:cs="Courier New"/>
-          <w:b/>
-          <w:color w:val="000000"/>
-          <w:sz w:val="20"/>
-          <w:szCs w:val="20"/>
-          <w:lang w:eastAsia="de-DE"/>
-        </w:rPr>
-        <w:t>: "https://beispiel.com/Junior"  ,</w:t>
-      </w:r>
-      <w:r>
-        <w:t>;</w:t>
-      </w:r>
-      <w:r>
-        <w:t xml:space="preserve"> </w:t>
-      </w:r>
-      <w:r>
-        <w:rPr>
-          <w:rFonts w:ascii="Courier New" w:eastAsia="Times New Roman" w:hAnsi="Courier New" w:cs="Courier New"/>
-          <w:b/>
-          <w:color w:val="000000"/>
-          <w:sz w:val="20"/>
-          <w:szCs w:val="20"/>
-          <w:lang w:eastAsia="de-DE"/>
-        </w:rPr>
-        <w:t>"title"</w:t>
-      </w:r>
-      <w:r>
-        <w:t xml:space="preserve"> ; </w:t>
-      </w:r>
-      <w:r>
-        <w:rPr>
-          <w:rFonts w:ascii="Courier New" w:eastAsia="Times New Roman" w:hAnsi="Courier New" w:cs="Courier New"/>
-          <w:b/>
-          <w:color w:val="000000"/>
-          <w:sz w:val="20"/>
-          <w:szCs w:val="20"/>
-          <w:lang w:eastAsia="de-DE"/>
-        </w:rPr>
-        <w:t>: "</w:t>
-      </w:r>
-      <w:proofErr w:type="spellStart"/>
-      <w:r>
-        <w:rPr>
-          <w:rFonts w:ascii="Courier New" w:eastAsia="Times New Roman" w:hAnsi="Courier New" w:cs="Courier New"/>
-          <w:b/>
-          <w:color w:val="000000"/>
-          <w:sz w:val="20"/>
-          <w:szCs w:val="20"/>
-          <w:lang w:eastAsia="de-DE"/>
-        </w:rPr>
-        <w:t>You</w:t>
-      </w:r>
-      <w:proofErr w:type="spellEnd"/>
-      <w:r>
-        <w:rPr>
-          <w:rFonts w:ascii="Courier New" w:eastAsia="Times New Roman" w:hAnsi="Courier New" w:cs="Courier New"/>
-          <w:b/>
-          <w:color w:val="000000"/>
-          <w:sz w:val="20"/>
-          <w:szCs w:val="20"/>
-          <w:lang w:eastAsia="de-DE"/>
-        </w:rPr>
-        <w:t xml:space="preserve"> </w:t>
-      </w:r>
-      <w:proofErr w:type="spellStart"/>
-      <w:r>
-        <w:rPr>
-          <w:rFonts w:ascii="Courier New" w:eastAsia="Times New Roman" w:hAnsi="Courier New" w:cs="Courier New"/>
-          <w:b/>
-          <w:color w:val="000000"/>
-          <w:sz w:val="20"/>
-          <w:szCs w:val="20"/>
-          <w:lang w:eastAsia="de-DE"/>
-        </w:rPr>
-        <w:t>should</w:t>
-      </w:r>
-      <w:proofErr w:type="spellEnd"/>
-      <w:r>
-        <w:rPr>
-          <w:rFonts w:ascii="Courier New" w:eastAsia="Times New Roman" w:hAnsi="Courier New" w:cs="Courier New"/>
-          <w:b/>
-          <w:color w:val="000000"/>
-          <w:sz w:val="20"/>
-          <w:szCs w:val="20"/>
-          <w:lang w:eastAsia="de-DE"/>
-        </w:rPr>
-        <w:t xml:space="preserve"> not pass Ekane."</w:t>
-      </w:r>
-      <w:r>
-        <w:rPr>
-          <w:rFonts w:ascii="Courier New" w:eastAsia="Times New Roman" w:hAnsi="Courier New" w:cs="Courier New"/>
-          <w:b/>
-          <w:color w:val="000000"/>
-          <w:sz w:val="20"/>
-          <w:szCs w:val="20"/>
-          <w:lang w:eastAsia="de-DE"/>
-        </w:rPr>
-        <w:t xml:space="preserve"> ,</w:t>
-      </w:r>
-      <w:r>
-        <w:rPr>
-          <w:rFonts w:ascii="Courier New" w:eastAsia="Times New Roman" w:hAnsi="Courier New" w:cs="Courier New"/>
-          <w:b/>
-          <w:color w:val="000000"/>
-          <w:sz w:val="20"/>
-          <w:szCs w:val="20"/>
-          <w:lang w:eastAsia="de-DE"/>
-        </w:rPr>
-        <w:t xml:space="preserve"> </w:t>
-      </w:r>
-      <w:r>
-        <w:t xml:space="preserve">; </w:t>
-      </w:r>
-      <w:r>
-        <w:rPr>
-          <w:rFonts w:ascii="Courier New" w:eastAsia="Times New Roman" w:hAnsi="Courier New" w:cs="Courier New"/>
-          <w:b/>
-          <w:color w:val="000000"/>
-          <w:sz w:val="20"/>
-          <w:szCs w:val="20"/>
-          <w:lang w:eastAsia="de-DE"/>
-        </w:rPr>
-        <w:t>"</w:t>
-      </w:r>
-      <w:proofErr w:type="spellStart"/>
-      <w:r>
-        <w:rPr>
-          <w:rFonts w:ascii="Courier New" w:eastAsia="Times New Roman" w:hAnsi="Courier New" w:cs="Courier New"/>
-          <w:b/>
-          <w:color w:val="000000"/>
-          <w:sz w:val="20"/>
-          <w:szCs w:val="20"/>
-          <w:lang w:eastAsia="de-DE"/>
-        </w:rPr>
-        <w:t>detail</w:t>
-      </w:r>
-      <w:proofErr w:type="spellEnd"/>
-      <w:r>
-        <w:rPr>
-          <w:rFonts w:ascii="Courier New" w:eastAsia="Times New Roman" w:hAnsi="Courier New" w:cs="Courier New"/>
-          <w:b/>
-          <w:color w:val="000000"/>
-          <w:sz w:val="20"/>
-          <w:szCs w:val="20"/>
-          <w:lang w:eastAsia="de-DE"/>
-        </w:rPr>
-        <w:t>"</w:t>
-      </w:r>
-      <w:r>
-        <w:rPr>
-          <w:rFonts w:ascii="Courier New" w:eastAsia="Times New Roman" w:hAnsi="Courier New" w:cs="Courier New"/>
-          <w:b/>
-          <w:color w:val="000000"/>
-          <w:sz w:val="20"/>
-          <w:szCs w:val="20"/>
-          <w:lang w:eastAsia="de-DE"/>
-        </w:rPr>
-        <w:t xml:space="preserve"> ; </w:t>
-      </w:r>
-      <w:r>
-        <w:rPr>
-          <w:rFonts w:ascii="Courier New" w:eastAsia="Times New Roman" w:hAnsi="Courier New" w:cs="Courier New"/>
-          <w:b/>
-          <w:color w:val="000000"/>
-          <w:sz w:val="20"/>
-          <w:szCs w:val="20"/>
-          <w:lang w:eastAsia="de-DE"/>
-        </w:rPr>
-        <w:t xml:space="preserve">: "Lesage </w:t>
-      </w:r>
-      <w:proofErr w:type="spellStart"/>
-      <w:r>
-        <w:rPr>
-          <w:rFonts w:ascii="Courier New" w:eastAsia="Times New Roman" w:hAnsi="Courier New" w:cs="Courier New"/>
-          <w:b/>
-          <w:color w:val="000000"/>
-          <w:sz w:val="20"/>
-          <w:szCs w:val="20"/>
-          <w:lang w:eastAsia="de-DE"/>
-        </w:rPr>
-        <w:t>don’t</w:t>
-      </w:r>
-      <w:proofErr w:type="spellEnd"/>
-      <w:r>
-        <w:rPr>
-          <w:rFonts w:ascii="Courier New" w:eastAsia="Times New Roman" w:hAnsi="Courier New" w:cs="Courier New"/>
-          <w:b/>
-          <w:color w:val="000000"/>
-          <w:sz w:val="20"/>
-          <w:szCs w:val="20"/>
-          <w:lang w:eastAsia="de-DE"/>
-        </w:rPr>
-        <w:t xml:space="preserve"> </w:t>
-      </w:r>
-      <w:proofErr w:type="spellStart"/>
-      <w:r>
-        <w:rPr>
-          <w:rFonts w:ascii="Courier New" w:eastAsia="Times New Roman" w:hAnsi="Courier New" w:cs="Courier New"/>
-          <w:b/>
-          <w:color w:val="000000"/>
-          <w:sz w:val="20"/>
-          <w:szCs w:val="20"/>
-          <w:lang w:eastAsia="de-DE"/>
-        </w:rPr>
-        <w:t>give</w:t>
-      </w:r>
-      <w:proofErr w:type="spellEnd"/>
-      <w:r>
-        <w:rPr>
-          <w:rFonts w:ascii="Courier New" w:eastAsia="Times New Roman" w:hAnsi="Courier New" w:cs="Courier New"/>
-          <w:b/>
-          <w:color w:val="000000"/>
-          <w:sz w:val="20"/>
-          <w:szCs w:val="20"/>
-          <w:lang w:eastAsia="de-DE"/>
-        </w:rPr>
-        <w:t xml:space="preserve"> </w:t>
-      </w:r>
-      <w:proofErr w:type="spellStart"/>
-      <w:r>
-        <w:rPr>
-          <w:rFonts w:ascii="Courier New" w:eastAsia="Times New Roman" w:hAnsi="Courier New" w:cs="Courier New"/>
-          <w:b/>
-          <w:color w:val="000000"/>
-          <w:sz w:val="20"/>
-          <w:szCs w:val="20"/>
-          <w:lang w:eastAsia="de-DE"/>
-        </w:rPr>
-        <w:t>you</w:t>
-      </w:r>
-      <w:proofErr w:type="spellEnd"/>
-      <w:r>
-        <w:rPr>
-          <w:rFonts w:ascii="Courier New" w:eastAsia="Times New Roman" w:hAnsi="Courier New" w:cs="Courier New"/>
-          <w:b/>
-          <w:color w:val="000000"/>
-          <w:sz w:val="20"/>
-          <w:szCs w:val="20"/>
-          <w:lang w:eastAsia="de-DE"/>
-        </w:rPr>
-        <w:t xml:space="preserve"> </w:t>
-      </w:r>
-      <w:proofErr w:type="spellStart"/>
-      <w:r>
-        <w:rPr>
-          <w:rFonts w:ascii="Courier New" w:eastAsia="Times New Roman" w:hAnsi="Courier New" w:cs="Courier New"/>
-          <w:b/>
-          <w:color w:val="000000"/>
-          <w:sz w:val="20"/>
-          <w:szCs w:val="20"/>
-          <w:lang w:eastAsia="de-DE"/>
-        </w:rPr>
-        <w:t>the</w:t>
-      </w:r>
-      <w:proofErr w:type="spellEnd"/>
-      <w:r>
-        <w:rPr>
-          <w:rFonts w:ascii="Courier New" w:eastAsia="Times New Roman" w:hAnsi="Courier New" w:cs="Courier New"/>
-          <w:b/>
-          <w:color w:val="000000"/>
-          <w:sz w:val="20"/>
-          <w:szCs w:val="20"/>
-          <w:lang w:eastAsia="de-DE"/>
-        </w:rPr>
-        <w:t xml:space="preserve"> </w:t>
-      </w:r>
-      <w:proofErr w:type="spellStart"/>
-      <w:r>
-        <w:rPr>
-          <w:rFonts w:ascii="Courier New" w:eastAsia="Times New Roman" w:hAnsi="Courier New" w:cs="Courier New"/>
-          <w:b/>
-          <w:color w:val="000000"/>
-          <w:sz w:val="20"/>
-          <w:szCs w:val="20"/>
-          <w:lang w:eastAsia="de-DE"/>
-        </w:rPr>
-        <w:t>permssion</w:t>
-      </w:r>
-      <w:proofErr w:type="spellEnd"/>
-      <w:r>
-        <w:rPr>
-          <w:rFonts w:ascii="Courier New" w:eastAsia="Times New Roman" w:hAnsi="Courier New" w:cs="Courier New"/>
-          <w:b/>
-          <w:color w:val="000000"/>
-          <w:sz w:val="20"/>
-          <w:szCs w:val="20"/>
-          <w:lang w:eastAsia="de-DE"/>
-        </w:rPr>
-        <w:t xml:space="preserve"> to </w:t>
-      </w:r>
-      <w:proofErr w:type="spellStart"/>
-      <w:r>
-        <w:rPr>
-          <w:rFonts w:ascii="Courier New" w:eastAsia="Times New Roman" w:hAnsi="Courier New" w:cs="Courier New"/>
-          <w:b/>
-          <w:color w:val="000000"/>
-          <w:sz w:val="20"/>
-          <w:szCs w:val="20"/>
-          <w:lang w:eastAsia="de-DE"/>
-        </w:rPr>
-        <w:t>acces</w:t>
-      </w:r>
-      <w:proofErr w:type="spellEnd"/>
-      <w:r>
-        <w:rPr>
-          <w:rFonts w:ascii="Courier New" w:eastAsia="Times New Roman" w:hAnsi="Courier New" w:cs="Courier New"/>
-          <w:b/>
-          <w:color w:val="000000"/>
-          <w:sz w:val="20"/>
-          <w:szCs w:val="20"/>
-          <w:lang w:eastAsia="de-DE"/>
-        </w:rPr>
-        <w:t xml:space="preserve"> </w:t>
-      </w:r>
-      <w:proofErr w:type="spellStart"/>
-      <w:r>
-        <w:rPr>
-          <w:rFonts w:ascii="Courier New" w:eastAsia="Times New Roman" w:hAnsi="Courier New" w:cs="Courier New"/>
-          <w:b/>
-          <w:color w:val="000000"/>
-          <w:sz w:val="20"/>
-          <w:szCs w:val="20"/>
-          <w:lang w:eastAsia="de-DE"/>
-        </w:rPr>
-        <w:t>this</w:t>
-      </w:r>
-      <w:proofErr w:type="spellEnd"/>
-      <w:r>
-        <w:rPr>
-          <w:rFonts w:ascii="Courier New" w:eastAsia="Times New Roman" w:hAnsi="Courier New" w:cs="Courier New"/>
-          <w:b/>
-          <w:color w:val="000000"/>
-          <w:sz w:val="20"/>
-          <w:szCs w:val="20"/>
-          <w:lang w:eastAsia="de-DE"/>
-        </w:rPr>
-        <w:t xml:space="preserve"> </w:t>
-      </w:r>
-      <w:proofErr w:type="spellStart"/>
-      <w:r>
-        <w:rPr>
-          <w:rFonts w:ascii="Courier New" w:eastAsia="Times New Roman" w:hAnsi="Courier New" w:cs="Courier New"/>
-          <w:b/>
-          <w:color w:val="000000"/>
-          <w:sz w:val="20"/>
-          <w:szCs w:val="20"/>
-          <w:lang w:eastAsia="de-DE"/>
-        </w:rPr>
-        <w:t>file</w:t>
-      </w:r>
-      <w:proofErr w:type="spellEnd"/>
-      <w:r>
-        <w:rPr>
-          <w:rFonts w:ascii="Courier New" w:eastAsia="Times New Roman" w:hAnsi="Courier New" w:cs="Courier New"/>
-          <w:b/>
-          <w:color w:val="000000"/>
-          <w:sz w:val="20"/>
-          <w:szCs w:val="20"/>
-          <w:lang w:eastAsia="de-DE"/>
-        </w:rPr>
-        <w:t>."</w:t>
-      </w:r>
-      <w:r>
-        <w:rPr>
-          <w:rFonts w:ascii="Courier New" w:eastAsia="Times New Roman" w:hAnsi="Courier New" w:cs="Courier New"/>
-          <w:b/>
-          <w:color w:val="000000"/>
-          <w:sz w:val="20"/>
-          <w:szCs w:val="20"/>
-          <w:lang w:eastAsia="de-DE"/>
-        </w:rPr>
-        <w:t xml:space="preserve"> ;</w:t>
-      </w:r>
-      <w:r>
-        <w:rPr>
-          <w:rFonts w:ascii="Courier New" w:eastAsia="Times New Roman" w:hAnsi="Courier New" w:cs="Courier New"/>
-          <w:b/>
-          <w:color w:val="000000"/>
-          <w:sz w:val="20"/>
-          <w:szCs w:val="20"/>
-          <w:lang w:eastAsia="de-DE"/>
-        </w:rPr>
-        <w:t xml:space="preserve"> </w:t>
-      </w:r>
-      <w:r>
-        <w:rPr>
-          <w:rFonts w:ascii="Courier New" w:eastAsia="Times New Roman" w:hAnsi="Courier New" w:cs="Courier New"/>
-          <w:b/>
-          <w:color w:val="000000"/>
-          <w:sz w:val="20"/>
-          <w:szCs w:val="20"/>
-          <w:lang w:eastAsia="de-DE"/>
-        </w:rPr>
-        <w:t>"</w:t>
-      </w:r>
-      <w:proofErr w:type="spellStart"/>
-      <w:r>
-        <w:rPr>
-          <w:rFonts w:ascii="Courier New" w:eastAsia="Times New Roman" w:hAnsi="Courier New" w:cs="Courier New"/>
-          <w:b/>
-          <w:color w:val="000000"/>
-          <w:sz w:val="20"/>
-          <w:szCs w:val="20"/>
-          <w:lang w:eastAsia="de-DE"/>
-        </w:rPr>
-        <w:t>instance</w:t>
-      </w:r>
-      <w:proofErr w:type="spellEnd"/>
-      <w:r>
-        <w:rPr>
-          <w:rFonts w:ascii="Courier New" w:eastAsia="Times New Roman" w:hAnsi="Courier New" w:cs="Courier New"/>
-          <w:b/>
-          <w:color w:val="000000"/>
-          <w:sz w:val="20"/>
-          <w:szCs w:val="20"/>
-          <w:lang w:eastAsia="de-DE"/>
-        </w:rPr>
-        <w:t>"</w:t>
-      </w:r>
-      <w:r>
-        <w:rPr>
-          <w:rFonts w:ascii="Courier New" w:eastAsia="Times New Roman" w:hAnsi="Courier New" w:cs="Courier New"/>
-          <w:b/>
-          <w:color w:val="000000"/>
-          <w:sz w:val="20"/>
-          <w:szCs w:val="20"/>
-          <w:lang w:eastAsia="de-DE"/>
-        </w:rPr>
-        <w:t xml:space="preserve"> ; </w:t>
-      </w:r>
-      <w:r>
-        <w:rPr>
-          <w:rFonts w:ascii="Courier New" w:eastAsia="Times New Roman" w:hAnsi="Courier New" w:cs="Courier New"/>
-          <w:b/>
-          <w:color w:val="000000"/>
-          <w:sz w:val="20"/>
-          <w:szCs w:val="20"/>
-          <w:lang w:eastAsia="de-DE"/>
-        </w:rPr>
-        <w:t>: "/</w:t>
-      </w:r>
-      <w:proofErr w:type="spellStart"/>
-      <w:r>
-        <w:rPr>
-          <w:rFonts w:ascii="Courier New" w:eastAsia="Times New Roman" w:hAnsi="Courier New" w:cs="Courier New"/>
-          <w:b/>
-          <w:color w:val="000000"/>
-          <w:sz w:val="20"/>
-          <w:szCs w:val="20"/>
-          <w:lang w:eastAsia="de-DE"/>
-        </w:rPr>
-        <w:t>account</w:t>
-      </w:r>
-      <w:proofErr w:type="spellEnd"/>
-      <w:r>
-        <w:rPr>
-          <w:rFonts w:ascii="Courier New" w:eastAsia="Times New Roman" w:hAnsi="Courier New" w:cs="Courier New"/>
-          <w:b/>
-          <w:color w:val="000000"/>
-          <w:sz w:val="20"/>
-          <w:szCs w:val="20"/>
-          <w:lang w:eastAsia="de-DE"/>
-        </w:rPr>
-        <w:t>/123/prompt/Njoh"</w:t>
-      </w:r>
-      <w:r>
-        <w:rPr>
-          <w:rFonts w:ascii="Courier New" w:eastAsia="Times New Roman" w:hAnsi="Courier New" w:cs="Courier New"/>
-          <w:b/>
-          <w:color w:val="000000"/>
-          <w:sz w:val="20"/>
-          <w:szCs w:val="20"/>
-          <w:lang w:eastAsia="de-DE"/>
-        </w:rPr>
-        <w:t xml:space="preserve">; </w:t>
-      </w:r>
-      <w:r>
-        <w:rPr>
-          <w:rFonts w:ascii="Courier New" w:eastAsia="Times New Roman" w:hAnsi="Courier New" w:cs="Courier New"/>
-          <w:b/>
-          <w:color w:val="000000"/>
-          <w:sz w:val="20"/>
-          <w:szCs w:val="20"/>
-          <w:lang w:eastAsia="de-DE"/>
-        </w:rPr>
-        <w:t>"}"</w:t>
-      </w:r>
-      <w:r>
-        <w:rPr>
-          <w:rFonts w:ascii="Courier New" w:eastAsia="Times New Roman" w:hAnsi="Courier New" w:cs="Courier New"/>
-          <w:b/>
-          <w:color w:val="000000"/>
-          <w:sz w:val="20"/>
-          <w:szCs w:val="20"/>
-          <w:lang w:eastAsia="de-DE"/>
-        </w:rPr>
-        <w:t> </w:t>
-      </w:r>
-      <w:r>
-        <w:t>}</w:t>
-      </w:r>
-      <w:r>
-        <w:t xml:space="preserve"> und</w:t>
-      </w:r>
-    </w:p>
-    <w:p>
-      <w:r>
-        <w:t xml:space="preserve"> V = {</w:t>
-      </w:r>
-      <w:r>
-        <w:t>&lt;</w:t>
-      </w:r>
-      <w:proofErr w:type="spellStart"/>
-      <w:r>
-        <w:t>problem+json</w:t>
-      </w:r>
-      <w:proofErr w:type="spellEnd"/>
-      <w:r>
-        <w:t>&gt;</w:t>
-      </w:r>
-      <w:r>
-        <w:t xml:space="preserve">; </w:t>
-      </w:r>
-      <w:r>
-        <w:t>&lt;type&gt;</w:t>
-      </w:r>
-      <w:r>
-        <w:t xml:space="preserve">; </w:t>
-      </w:r>
-      <w:r>
-        <w:t>&lt;title&gt;</w:t>
-      </w:r>
-      <w:r>
-        <w:t xml:space="preserve">; </w:t>
-      </w:r>
-      <w:r>
-        <w:t>&lt;</w:t>
-      </w:r>
-      <w:proofErr w:type="spellStart"/>
-      <w:r>
-        <w:t>detail</w:t>
-      </w:r>
-      <w:proofErr w:type="spellEnd"/>
-      <w:r>
-        <w:t>&gt;</w:t>
-      </w:r>
-      <w:r>
-        <w:t>;</w:t>
-      </w:r>
-      <w:r>
-        <w:t xml:space="preserve"> </w:t>
-      </w:r>
-      <w:r>
-        <w:t>&lt;</w:t>
-      </w:r>
-      <w:proofErr w:type="spellStart"/>
-      <w:r>
-        <w:t>domain</w:t>
-      </w:r>
-      <w:proofErr w:type="spellEnd"/>
-      <w:r>
-        <w:t xml:space="preserve">&gt;; </w:t>
-      </w:r>
-      <w:r>
-        <w:t>&lt;</w:t>
-      </w:r>
-      <w:proofErr w:type="spellStart"/>
-      <w:r>
-        <w:t>instance</w:t>
-      </w:r>
-      <w:proofErr w:type="spellEnd"/>
-      <w:r>
-        <w:t>&gt;</w:t>
-      </w:r>
-      <w:r>
-        <w:t>; &lt;</w:t>
-      </w:r>
-      <w:proofErr w:type="spellStart"/>
-      <w:r>
-        <w:t>uri</w:t>
-      </w:r>
-      <w:proofErr w:type="spellEnd"/>
-      <w:r>
-        <w:t>&gt;</w:t>
-      </w:r>
-      <w:r>
-        <w:t>;</w:t>
-      </w:r>
-      <w:r>
-        <w:t xml:space="preserve"> &lt;</w:t>
-      </w:r>
-      <w:proofErr w:type="spellStart"/>
-      <w:r>
-        <w:t>acces</w:t>
-      </w:r>
-      <w:proofErr w:type="spellEnd"/>
-      <w:proofErr w:type="gramStart"/>
-      <w:r>
-        <w:t>&gt; ;</w:t>
-      </w:r>
-      <w:proofErr w:type="gramEnd"/>
-      <w:r>
-        <w:t xml:space="preserve"> &lt;</w:t>
-      </w:r>
-      <w:proofErr w:type="spellStart"/>
-      <w:r>
-        <w:t>denied</w:t>
-      </w:r>
-      <w:proofErr w:type="spellEnd"/>
-      <w:r>
-        <w:t>&gt;</w:t>
-      </w:r>
-      <w:r>
-        <w:t>; &lt;</w:t>
-      </w:r>
-      <w:proofErr w:type="spellStart"/>
-      <w:r>
-        <w:t>infos</w:t>
-      </w:r>
-      <w:proofErr w:type="spellEnd"/>
-      <w:r>
-        <w:t>&gt;; &lt;</w:t>
-      </w:r>
-      <w:proofErr w:type="spellStart"/>
-      <w:r>
-        <w:t>zeichen</w:t>
-      </w:r>
-      <w:proofErr w:type="spellEnd"/>
-      <w:r>
-        <w:t>&gt;</w:t>
-      </w:r>
-      <w:r>
-        <w:t>; &lt;punkte&gt;</w:t>
-      </w:r>
-      <w:r>
-        <w:t>}. Dann haben wir mit</w:t>
-      </w:r>
-    </w:p>
-    <w:p>
-      <w:pPr>
+      </w:pPr>
+      <w:r>
         <w:rPr>
           <w:rFonts w:ascii="Arial" w:eastAsia="Arial" w:hAnsi="Arial" w:cs="Arial"/>
           <w:color w:val="000000" w:themeColor="text1"/>
           <w:szCs w:val="24"/>
         </w:rPr>
-      </w:pPr>
+        <w:t>recht</w:t>
+      </w:r>
       <w:r>
         <w:rPr>
           <w:rFonts w:ascii="Arial" w:eastAsia="Arial" w:hAnsi="Arial" w:cs="Arial"/>
           <w:color w:val="000000" w:themeColor="text1"/>
           <w:szCs w:val="24"/>
         </w:rPr>
-        <w:t>recht</w:t>
-      </w:r>
+        <w:t>sreguläre Grammatik</w:t>
+      </w:r>
+    </w:p>
+    <w:p>
       <w:r>
         <w:rPr>
           <w:rFonts w:ascii="Arial" w:eastAsia="Arial" w:hAnsi="Arial" w:cs="Arial"/>
           <w:color w:val="000000" w:themeColor="text1"/>
           <w:szCs w:val="24"/>
         </w:rPr>
-        <w:t>sreguläre Grammatik</w:t>
+        <w:t xml:space="preserve">Sei </w:t>
+      </w:r>
+      <w:r>
+        <w:t>G = (Σ, V, P, &lt;</w:t>
+      </w:r>
+      <w:proofErr w:type="spellStart"/>
+      <w:r>
+        <w:t>problem+json</w:t>
+      </w:r>
+      <w:proofErr w:type="spellEnd"/>
+      <w:r>
+        <w:t xml:space="preserve">&gt;) </w:t>
+      </w:r>
+    </w:p>
+    <w:p>
+      <w:r>
+        <w:t xml:space="preserve">Seien Σ = </w:t>
+      </w:r>
+      <w:proofErr w:type="gramStart"/>
+      <w:r>
+        <w:t xml:space="preserve">{ </w:t>
+      </w:r>
+      <w:r>
+        <w:rPr>
+          <w:rFonts w:ascii="Courier New" w:eastAsia="Times New Roman" w:hAnsi="Courier New" w:cs="Courier New"/>
+          <w:b/>
+          <w:color w:val="000000"/>
+          <w:sz w:val="20"/>
+          <w:szCs w:val="20"/>
+          <w:lang w:eastAsia="de-DE"/>
+        </w:rPr>
+        <w:t>"</w:t>
+      </w:r>
+      <w:proofErr w:type="gramEnd"/>
+      <w:r>
+        <w:rPr>
+          <w:rFonts w:ascii="Courier New" w:eastAsia="Times New Roman" w:hAnsi="Courier New" w:cs="Courier New"/>
+          <w:b/>
+          <w:color w:val="000000"/>
+          <w:sz w:val="20"/>
+          <w:szCs w:val="20"/>
+          <w:lang w:eastAsia="de-DE"/>
+        </w:rPr>
+        <w:t>{</w:t>
+      </w:r>
+      <w:r>
+        <w:rPr>
+          <w:rFonts w:ascii="Courier New" w:eastAsia="Times New Roman" w:hAnsi="Courier New" w:cs="Courier New"/>
+          <w:b/>
+          <w:color w:val="000000"/>
+          <w:sz w:val="20"/>
+          <w:szCs w:val="20"/>
+          <w:lang w:eastAsia="de-DE"/>
+        </w:rPr>
+        <w:t>"</w:t>
+      </w:r>
+      <w:r>
+        <w:rPr>
+          <w:rFonts w:ascii="Courier New" w:eastAsia="Times New Roman" w:hAnsi="Courier New" w:cs="Courier New"/>
+          <w:b/>
+          <w:color w:val="000000"/>
+          <w:sz w:val="20"/>
+          <w:szCs w:val="20"/>
+          <w:lang w:eastAsia="de-DE"/>
+        </w:rPr>
+        <w:t xml:space="preserve">; </w:t>
+      </w:r>
+      <w:r>
+        <w:rPr>
+          <w:rFonts w:ascii="Courier New" w:eastAsia="Times New Roman" w:hAnsi="Courier New" w:cs="Courier New"/>
+          <w:b/>
+          <w:color w:val="000000"/>
+          <w:sz w:val="20"/>
+          <w:szCs w:val="20"/>
+          <w:lang w:eastAsia="de-DE"/>
+        </w:rPr>
+        <w:t>"type"</w:t>
+      </w:r>
+      <w:r>
+        <w:rPr>
+          <w:rFonts w:ascii="Courier New" w:eastAsia="Times New Roman" w:hAnsi="Courier New" w:cs="Courier New"/>
+          <w:b/>
+          <w:color w:val="000000"/>
+          <w:sz w:val="20"/>
+          <w:szCs w:val="20"/>
+          <w:lang w:eastAsia="de-DE"/>
+        </w:rPr>
+        <w:t xml:space="preserve"> </w:t>
+      </w:r>
+      <w:r>
+        <w:t xml:space="preserve">; </w:t>
+      </w:r>
+      <w:r>
+        <w:rPr>
+          <w:rFonts w:ascii="Courier New" w:eastAsia="Times New Roman" w:hAnsi="Courier New" w:cs="Courier New"/>
+          <w:b/>
+          <w:color w:val="000000"/>
+          <w:sz w:val="20"/>
+          <w:szCs w:val="20"/>
+          <w:lang w:eastAsia="de-DE"/>
+        </w:rPr>
+        <w:t>: "https://beispiel.com/Junior"  ,</w:t>
+      </w:r>
+      <w:r>
+        <w:t xml:space="preserve">; </w:t>
+      </w:r>
+      <w:r>
+        <w:rPr>
+          <w:rFonts w:ascii="Courier New" w:eastAsia="Times New Roman" w:hAnsi="Courier New" w:cs="Courier New"/>
+          <w:b/>
+          <w:color w:val="000000"/>
+          <w:sz w:val="20"/>
+          <w:szCs w:val="20"/>
+          <w:lang w:eastAsia="de-DE"/>
+        </w:rPr>
+        <w:t>"title"</w:t>
+      </w:r>
+      <w:r>
+        <w:t xml:space="preserve"> ; </w:t>
+      </w:r>
+      <w:r>
+        <w:rPr>
+          <w:rFonts w:ascii="Courier New" w:eastAsia="Times New Roman" w:hAnsi="Courier New" w:cs="Courier New"/>
+          <w:b/>
+          <w:color w:val="000000"/>
+          <w:sz w:val="20"/>
+          <w:szCs w:val="20"/>
+          <w:lang w:eastAsia="de-DE"/>
+        </w:rPr>
+        <w:t>: "</w:t>
+      </w:r>
+      <w:proofErr w:type="spellStart"/>
+      <w:r>
+        <w:rPr>
+          <w:rFonts w:ascii="Courier New" w:eastAsia="Times New Roman" w:hAnsi="Courier New" w:cs="Courier New"/>
+          <w:b/>
+          <w:color w:val="000000"/>
+          <w:sz w:val="20"/>
+          <w:szCs w:val="20"/>
+          <w:lang w:eastAsia="de-DE"/>
+        </w:rPr>
+        <w:t>You</w:t>
+      </w:r>
+      <w:proofErr w:type="spellEnd"/>
+      <w:r>
+        <w:rPr>
+          <w:rFonts w:ascii="Courier New" w:eastAsia="Times New Roman" w:hAnsi="Courier New" w:cs="Courier New"/>
+          <w:b/>
+          <w:color w:val="000000"/>
+          <w:sz w:val="20"/>
+          <w:szCs w:val="20"/>
+          <w:lang w:eastAsia="de-DE"/>
+        </w:rPr>
+        <w:t xml:space="preserve"> </w:t>
+      </w:r>
+      <w:proofErr w:type="spellStart"/>
+      <w:r>
+        <w:rPr>
+          <w:rFonts w:ascii="Courier New" w:eastAsia="Times New Roman" w:hAnsi="Courier New" w:cs="Courier New"/>
+          <w:b/>
+          <w:color w:val="000000"/>
+          <w:sz w:val="20"/>
+          <w:szCs w:val="20"/>
+          <w:lang w:eastAsia="de-DE"/>
+        </w:rPr>
+        <w:t>should</w:t>
+      </w:r>
+      <w:proofErr w:type="spellEnd"/>
+      <w:r>
+        <w:rPr>
+          <w:rFonts w:ascii="Courier New" w:eastAsia="Times New Roman" w:hAnsi="Courier New" w:cs="Courier New"/>
+          <w:b/>
+          <w:color w:val="000000"/>
+          <w:sz w:val="20"/>
+          <w:szCs w:val="20"/>
+          <w:lang w:eastAsia="de-DE"/>
+        </w:rPr>
+        <w:t xml:space="preserve"> not pass Ekane."</w:t>
+      </w:r>
+      <w:r>
+        <w:rPr>
+          <w:rFonts w:ascii="Courier New" w:eastAsia="Times New Roman" w:hAnsi="Courier New" w:cs="Courier New"/>
+          <w:b/>
+          <w:color w:val="000000"/>
+          <w:sz w:val="20"/>
+          <w:szCs w:val="20"/>
+          <w:lang w:eastAsia="de-DE"/>
+        </w:rPr>
+        <w:t xml:space="preserve"> , </w:t>
+      </w:r>
+      <w:r>
+        <w:t xml:space="preserve">; </w:t>
+      </w:r>
+      <w:r>
+        <w:rPr>
+          <w:rFonts w:ascii="Courier New" w:eastAsia="Times New Roman" w:hAnsi="Courier New" w:cs="Courier New"/>
+          <w:b/>
+          <w:color w:val="000000"/>
+          <w:sz w:val="20"/>
+          <w:szCs w:val="20"/>
+          <w:lang w:eastAsia="de-DE"/>
+        </w:rPr>
+        <w:t>"</w:t>
+      </w:r>
+      <w:proofErr w:type="spellStart"/>
+      <w:r>
+        <w:rPr>
+          <w:rFonts w:ascii="Courier New" w:eastAsia="Times New Roman" w:hAnsi="Courier New" w:cs="Courier New"/>
+          <w:b/>
+          <w:color w:val="000000"/>
+          <w:sz w:val="20"/>
+          <w:szCs w:val="20"/>
+          <w:lang w:eastAsia="de-DE"/>
+        </w:rPr>
+        <w:t>detail</w:t>
+      </w:r>
+      <w:proofErr w:type="spellEnd"/>
+      <w:r>
+        <w:rPr>
+          <w:rFonts w:ascii="Courier New" w:eastAsia="Times New Roman" w:hAnsi="Courier New" w:cs="Courier New"/>
+          <w:b/>
+          <w:color w:val="000000"/>
+          <w:sz w:val="20"/>
+          <w:szCs w:val="20"/>
+          <w:lang w:eastAsia="de-DE"/>
+        </w:rPr>
+        <w:t xml:space="preserve">" ; : "Lesage </w:t>
+      </w:r>
+      <w:proofErr w:type="spellStart"/>
+      <w:r>
+        <w:rPr>
+          <w:rFonts w:ascii="Courier New" w:eastAsia="Times New Roman" w:hAnsi="Courier New" w:cs="Courier New"/>
+          <w:b/>
+          <w:color w:val="000000"/>
+          <w:sz w:val="20"/>
+          <w:szCs w:val="20"/>
+          <w:lang w:eastAsia="de-DE"/>
+        </w:rPr>
+        <w:t>don’t</w:t>
+      </w:r>
+      <w:proofErr w:type="spellEnd"/>
+      <w:r>
+        <w:rPr>
+          <w:rFonts w:ascii="Courier New" w:eastAsia="Times New Roman" w:hAnsi="Courier New" w:cs="Courier New"/>
+          <w:b/>
+          <w:color w:val="000000"/>
+          <w:sz w:val="20"/>
+          <w:szCs w:val="20"/>
+          <w:lang w:eastAsia="de-DE"/>
+        </w:rPr>
+        <w:t xml:space="preserve"> </w:t>
+      </w:r>
+      <w:proofErr w:type="spellStart"/>
+      <w:r>
+        <w:rPr>
+          <w:rFonts w:ascii="Courier New" w:eastAsia="Times New Roman" w:hAnsi="Courier New" w:cs="Courier New"/>
+          <w:b/>
+          <w:color w:val="000000"/>
+          <w:sz w:val="20"/>
+          <w:szCs w:val="20"/>
+          <w:lang w:eastAsia="de-DE"/>
+        </w:rPr>
+        <w:t>give</w:t>
+      </w:r>
+      <w:proofErr w:type="spellEnd"/>
+      <w:r>
+        <w:rPr>
+          <w:rFonts w:ascii="Courier New" w:eastAsia="Times New Roman" w:hAnsi="Courier New" w:cs="Courier New"/>
+          <w:b/>
+          <w:color w:val="000000"/>
+          <w:sz w:val="20"/>
+          <w:szCs w:val="20"/>
+          <w:lang w:eastAsia="de-DE"/>
+        </w:rPr>
+        <w:t xml:space="preserve"> </w:t>
+      </w:r>
+      <w:proofErr w:type="spellStart"/>
+      <w:r>
+        <w:rPr>
+          <w:rFonts w:ascii="Courier New" w:eastAsia="Times New Roman" w:hAnsi="Courier New" w:cs="Courier New"/>
+          <w:b/>
+          <w:color w:val="000000"/>
+          <w:sz w:val="20"/>
+          <w:szCs w:val="20"/>
+          <w:lang w:eastAsia="de-DE"/>
+        </w:rPr>
+        <w:t>you</w:t>
+      </w:r>
+      <w:proofErr w:type="spellEnd"/>
+      <w:r>
+        <w:rPr>
+          <w:rFonts w:ascii="Courier New" w:eastAsia="Times New Roman" w:hAnsi="Courier New" w:cs="Courier New"/>
+          <w:b/>
+          <w:color w:val="000000"/>
+          <w:sz w:val="20"/>
+          <w:szCs w:val="20"/>
+          <w:lang w:eastAsia="de-DE"/>
+        </w:rPr>
+        <w:t xml:space="preserve"> </w:t>
+      </w:r>
+      <w:proofErr w:type="spellStart"/>
+      <w:r>
+        <w:rPr>
+          <w:rFonts w:ascii="Courier New" w:eastAsia="Times New Roman" w:hAnsi="Courier New" w:cs="Courier New"/>
+          <w:b/>
+          <w:color w:val="000000"/>
+          <w:sz w:val="20"/>
+          <w:szCs w:val="20"/>
+          <w:lang w:eastAsia="de-DE"/>
+        </w:rPr>
+        <w:t>the</w:t>
+      </w:r>
+      <w:proofErr w:type="spellEnd"/>
+      <w:r>
+        <w:rPr>
+          <w:rFonts w:ascii="Courier New" w:eastAsia="Times New Roman" w:hAnsi="Courier New" w:cs="Courier New"/>
+          <w:b/>
+          <w:color w:val="000000"/>
+          <w:sz w:val="20"/>
+          <w:szCs w:val="20"/>
+          <w:lang w:eastAsia="de-DE"/>
+        </w:rPr>
+        <w:t xml:space="preserve"> </w:t>
+      </w:r>
+      <w:proofErr w:type="spellStart"/>
+      <w:r>
+        <w:rPr>
+          <w:rFonts w:ascii="Courier New" w:eastAsia="Times New Roman" w:hAnsi="Courier New" w:cs="Courier New"/>
+          <w:b/>
+          <w:color w:val="000000"/>
+          <w:sz w:val="20"/>
+          <w:szCs w:val="20"/>
+          <w:lang w:eastAsia="de-DE"/>
+        </w:rPr>
+        <w:t>permssion</w:t>
+      </w:r>
+      <w:proofErr w:type="spellEnd"/>
+      <w:r>
+        <w:rPr>
+          <w:rFonts w:ascii="Courier New" w:eastAsia="Times New Roman" w:hAnsi="Courier New" w:cs="Courier New"/>
+          <w:b/>
+          <w:color w:val="000000"/>
+          <w:sz w:val="20"/>
+          <w:szCs w:val="20"/>
+          <w:lang w:eastAsia="de-DE"/>
+        </w:rPr>
+        <w:t xml:space="preserve"> to </w:t>
+      </w:r>
+      <w:proofErr w:type="spellStart"/>
+      <w:r>
+        <w:rPr>
+          <w:rFonts w:ascii="Courier New" w:eastAsia="Times New Roman" w:hAnsi="Courier New" w:cs="Courier New"/>
+          <w:b/>
+          <w:color w:val="000000"/>
+          <w:sz w:val="20"/>
+          <w:szCs w:val="20"/>
+          <w:lang w:eastAsia="de-DE"/>
+        </w:rPr>
+        <w:t>acces</w:t>
+      </w:r>
+      <w:proofErr w:type="spellEnd"/>
+      <w:r>
+        <w:rPr>
+          <w:rFonts w:ascii="Courier New" w:eastAsia="Times New Roman" w:hAnsi="Courier New" w:cs="Courier New"/>
+          <w:b/>
+          <w:color w:val="000000"/>
+          <w:sz w:val="20"/>
+          <w:szCs w:val="20"/>
+          <w:lang w:eastAsia="de-DE"/>
+        </w:rPr>
+        <w:t xml:space="preserve"> </w:t>
+      </w:r>
+      <w:proofErr w:type="spellStart"/>
+      <w:r>
+        <w:rPr>
+          <w:rFonts w:ascii="Courier New" w:eastAsia="Times New Roman" w:hAnsi="Courier New" w:cs="Courier New"/>
+          <w:b/>
+          <w:color w:val="000000"/>
+          <w:sz w:val="20"/>
+          <w:szCs w:val="20"/>
+          <w:lang w:eastAsia="de-DE"/>
+        </w:rPr>
+        <w:t>this</w:t>
+      </w:r>
+      <w:proofErr w:type="spellEnd"/>
+      <w:r>
+        <w:rPr>
+          <w:rFonts w:ascii="Courier New" w:eastAsia="Times New Roman" w:hAnsi="Courier New" w:cs="Courier New"/>
+          <w:b/>
+          <w:color w:val="000000"/>
+          <w:sz w:val="20"/>
+          <w:szCs w:val="20"/>
+          <w:lang w:eastAsia="de-DE"/>
+        </w:rPr>
+        <w:t xml:space="preserve"> </w:t>
+      </w:r>
+      <w:proofErr w:type="spellStart"/>
+      <w:r>
+        <w:rPr>
+          <w:rFonts w:ascii="Courier New" w:eastAsia="Times New Roman" w:hAnsi="Courier New" w:cs="Courier New"/>
+          <w:b/>
+          <w:color w:val="000000"/>
+          <w:sz w:val="20"/>
+          <w:szCs w:val="20"/>
+          <w:lang w:eastAsia="de-DE"/>
+        </w:rPr>
+        <w:t>file</w:t>
+      </w:r>
+      <w:proofErr w:type="spellEnd"/>
+      <w:r>
+        <w:rPr>
+          <w:rFonts w:ascii="Courier New" w:eastAsia="Times New Roman" w:hAnsi="Courier New" w:cs="Courier New"/>
+          <w:b/>
+          <w:color w:val="000000"/>
+          <w:sz w:val="20"/>
+          <w:szCs w:val="20"/>
+          <w:lang w:eastAsia="de-DE"/>
+        </w:rPr>
+        <w:t>."</w:t>
+      </w:r>
+      <w:r>
+        <w:rPr>
+          <w:rFonts w:ascii="Courier New" w:eastAsia="Times New Roman" w:hAnsi="Courier New" w:cs="Courier New"/>
+          <w:b/>
+          <w:color w:val="000000"/>
+          <w:sz w:val="20"/>
+          <w:szCs w:val="20"/>
+          <w:lang w:eastAsia="de-DE"/>
+        </w:rPr>
+        <w:t xml:space="preserve"> ; </w:t>
+      </w:r>
+      <w:r>
+        <w:rPr>
+          <w:rFonts w:ascii="Courier New" w:eastAsia="Times New Roman" w:hAnsi="Courier New" w:cs="Courier New"/>
+          <w:b/>
+          <w:color w:val="000000"/>
+          <w:sz w:val="20"/>
+          <w:szCs w:val="20"/>
+          <w:lang w:eastAsia="de-DE"/>
+        </w:rPr>
+        <w:t>"</w:t>
+      </w:r>
+      <w:proofErr w:type="spellStart"/>
+      <w:r>
+        <w:rPr>
+          <w:rFonts w:ascii="Courier New" w:eastAsia="Times New Roman" w:hAnsi="Courier New" w:cs="Courier New"/>
+          <w:b/>
+          <w:color w:val="000000"/>
+          <w:sz w:val="20"/>
+          <w:szCs w:val="20"/>
+          <w:lang w:eastAsia="de-DE"/>
+        </w:rPr>
+        <w:t>instance</w:t>
+      </w:r>
+      <w:proofErr w:type="spellEnd"/>
+      <w:r>
+        <w:rPr>
+          <w:rFonts w:ascii="Courier New" w:eastAsia="Times New Roman" w:hAnsi="Courier New" w:cs="Courier New"/>
+          <w:b/>
+          <w:color w:val="000000"/>
+          <w:sz w:val="20"/>
+          <w:szCs w:val="20"/>
+          <w:lang w:eastAsia="de-DE"/>
+        </w:rPr>
+        <w:t>" ; : "/</w:t>
+      </w:r>
+      <w:proofErr w:type="spellStart"/>
+      <w:r>
+        <w:rPr>
+          <w:rFonts w:ascii="Courier New" w:eastAsia="Times New Roman" w:hAnsi="Courier New" w:cs="Courier New"/>
+          <w:b/>
+          <w:color w:val="000000"/>
+          <w:sz w:val="20"/>
+          <w:szCs w:val="20"/>
+          <w:lang w:eastAsia="de-DE"/>
+        </w:rPr>
+        <w:t>account</w:t>
+      </w:r>
+      <w:proofErr w:type="spellEnd"/>
+      <w:r>
+        <w:rPr>
+          <w:rFonts w:ascii="Courier New" w:eastAsia="Times New Roman" w:hAnsi="Courier New" w:cs="Courier New"/>
+          <w:b/>
+          <w:color w:val="000000"/>
+          <w:sz w:val="20"/>
+          <w:szCs w:val="20"/>
+          <w:lang w:eastAsia="de-DE"/>
+        </w:rPr>
+        <w:t>/123/prompt/Njoh"</w:t>
+      </w:r>
+      <w:r>
+        <w:rPr>
+          <w:rFonts w:ascii="Courier New" w:eastAsia="Times New Roman" w:hAnsi="Courier New" w:cs="Courier New"/>
+          <w:b/>
+          <w:color w:val="000000"/>
+          <w:sz w:val="20"/>
+          <w:szCs w:val="20"/>
+          <w:lang w:eastAsia="de-DE"/>
+        </w:rPr>
+        <w:t xml:space="preserve">; </w:t>
+      </w:r>
+      <w:r>
+        <w:rPr>
+          <w:rFonts w:ascii="Courier New" w:eastAsia="Times New Roman" w:hAnsi="Courier New" w:cs="Courier New"/>
+          <w:b/>
+          <w:color w:val="000000"/>
+          <w:sz w:val="20"/>
+          <w:szCs w:val="20"/>
+          <w:lang w:eastAsia="de-DE"/>
+        </w:rPr>
+        <w:t>"</w:t>
+      </w:r>
+      <w:r>
+        <w:rPr>
+          <w:rFonts w:ascii="Courier New" w:eastAsia="Times New Roman" w:hAnsi="Courier New" w:cs="Courier New"/>
+          <w:b/>
+          <w:color w:val="000000"/>
+          <w:sz w:val="20"/>
+          <w:szCs w:val="20"/>
+          <w:lang w:eastAsia="de-DE"/>
+        </w:rPr>
+        <w:t>}</w:t>
+      </w:r>
+      <w:r>
+        <w:rPr>
+          <w:rFonts w:ascii="Courier New" w:eastAsia="Times New Roman" w:hAnsi="Courier New" w:cs="Courier New"/>
+          <w:b/>
+          <w:color w:val="000000"/>
+          <w:sz w:val="20"/>
+          <w:szCs w:val="20"/>
+          <w:lang w:eastAsia="de-DE"/>
+        </w:rPr>
+        <w:t>"</w:t>
+      </w:r>
+      <w:r>
+        <w:rPr>
+          <w:rFonts w:ascii="Courier New" w:eastAsia="Times New Roman" w:hAnsi="Courier New" w:cs="Courier New"/>
+          <w:b/>
+          <w:color w:val="000000"/>
+          <w:sz w:val="20"/>
+          <w:szCs w:val="20"/>
+          <w:lang w:eastAsia="de-DE"/>
+        </w:rPr>
+        <w:t> </w:t>
+      </w:r>
+      <w:r>
+        <w:t>} und</w:t>
+      </w:r>
+    </w:p>
+    <w:p>
+      <w:r>
+        <w:t xml:space="preserve"> V = {&lt;</w:t>
+      </w:r>
+      <w:proofErr w:type="spellStart"/>
+      <w:r>
+        <w:t>problem+json</w:t>
+      </w:r>
+      <w:proofErr w:type="spellEnd"/>
+      <w:r>
+        <w:t>&gt;; &lt;type&gt;; &lt;title&gt;; &lt;</w:t>
+      </w:r>
+      <w:proofErr w:type="spellStart"/>
+      <w:r>
+        <w:t>detail</w:t>
+      </w:r>
+      <w:proofErr w:type="spellEnd"/>
+      <w:r>
+        <w:t>&gt;; &lt;</w:t>
+      </w:r>
+      <w:proofErr w:type="spellStart"/>
+      <w:r>
+        <w:t>domain</w:t>
+      </w:r>
+      <w:proofErr w:type="spellEnd"/>
+      <w:r>
+        <w:t>&gt;; &lt;</w:t>
+      </w:r>
+      <w:proofErr w:type="spellStart"/>
+      <w:r>
+        <w:t>instance</w:t>
+      </w:r>
+      <w:proofErr w:type="spellEnd"/>
+      <w:r>
+        <w:t>&gt;; &lt;</w:t>
+      </w:r>
+      <w:proofErr w:type="spellStart"/>
+      <w:r>
+        <w:t>uri</w:t>
+      </w:r>
+      <w:proofErr w:type="spellEnd"/>
+      <w:r>
+        <w:t>&gt;; &lt;</w:t>
+      </w:r>
+      <w:proofErr w:type="spellStart"/>
+      <w:r>
+        <w:t>acces</w:t>
+      </w:r>
+      <w:proofErr w:type="spellEnd"/>
+      <w:proofErr w:type="gramStart"/>
+      <w:r>
+        <w:t>&gt; ;</w:t>
+      </w:r>
+      <w:proofErr w:type="gramEnd"/>
+      <w:r>
+        <w:t xml:space="preserve"> &lt;</w:t>
+      </w:r>
+      <w:proofErr w:type="spellStart"/>
+      <w:r>
+        <w:t>denied</w:t>
+      </w:r>
+      <w:proofErr w:type="spellEnd"/>
+      <w:r>
+        <w:t>&gt;; &lt;</w:t>
+      </w:r>
+      <w:proofErr w:type="spellStart"/>
+      <w:r>
+        <w:t>infos</w:t>
+      </w:r>
+      <w:proofErr w:type="spellEnd"/>
+      <w:r>
+        <w:t>&gt;; &lt;</w:t>
+      </w:r>
+      <w:proofErr w:type="spellStart"/>
+      <w:r>
+        <w:t>zeichen</w:t>
+      </w:r>
+      <w:proofErr w:type="spellEnd"/>
+      <w:r>
+        <w:t>&gt;; &lt;punkte&gt;}. Dann haben wir</w:t>
       </w:r>
     </w:p>
     <w:p>
@@ -1830,21 +1714,22 @@
           <w:szCs w:val="24"/>
         </w:rPr>
       </w:pPr>
-      <w:r>
+    </w:p>
+    <w:p>
+      <w:pPr>
         <w:rPr>
           <w:rFonts w:ascii="Arial" w:eastAsia="Arial" w:hAnsi="Arial" w:cs="Arial"/>
           <w:color w:val="000000" w:themeColor="text1"/>
           <w:szCs w:val="24"/>
         </w:rPr>
-        <w:t xml:space="preserve">wir wissen </w:t>
-      </w:r>
+      </w:pPr>
       <w:r>
         <w:rPr>
           <w:rFonts w:ascii="Arial" w:eastAsia="Arial" w:hAnsi="Arial" w:cs="Arial"/>
           <w:color w:val="000000" w:themeColor="text1"/>
           <w:szCs w:val="24"/>
         </w:rPr>
-        <w:t>aus [</w:t>
+        <w:t xml:space="preserve">wir wissen </w:t>
       </w:r>
       <w:r>
         <w:rPr>
@@ -1852,24 +1737,15 @@
           <w:color w:val="000000" w:themeColor="text1"/>
           <w:szCs w:val="24"/>
         </w:rPr>
-        <w:t>Folie 2-1] Satz über reguläre Sprachen, dass sich eine linksreguläre Grammatik dadurch auszeichnet, dass links höchstens eine Variable gefolgt von genau einem Buchstaben steht.</w:t>
-      </w:r>
-    </w:p>
-    <w:p>
-      <w:pPr>
+        <w:t>aus [</w:t>
+      </w:r>
+      <w:r>
         <w:rPr>
           <w:rFonts w:ascii="Arial" w:eastAsia="Arial" w:hAnsi="Arial" w:cs="Arial"/>
           <w:color w:val="000000" w:themeColor="text1"/>
           <w:szCs w:val="24"/>
         </w:rPr>
-      </w:pPr>
-      <w:r>
-        <w:rPr>
-          <w:rFonts w:ascii="Arial" w:eastAsia="Arial" w:hAnsi="Arial" w:cs="Arial"/>
-          <w:color w:val="000000" w:themeColor="text1"/>
-          <w:szCs w:val="24"/>
-        </w:rPr>
-        <w:tab/>
+        <w:t>Folie 2-1] Satz über reguläre Sprachen, dass sich eine linksreguläre Grammatik dadurch auszeichnet, dass links höchstens eine Variable gefolgt von genau einem Buchstaben steht.</w:t>
       </w:r>
     </w:p>
     <w:p>
@@ -1898,27 +1774,27 @@
         <mc:AlternateContent>
           <mc:Choice Requires="wps">
             <w:drawing>
-              <wp:anchor distT="0" distB="0" distL="114300" distR="114300" simplePos="0" relativeHeight="251662336" behindDoc="0" locked="0" layoutInCell="1" allowOverlap="1" wp14:anchorId="1183DD1D" wp14:editId="22211C97">
+              <wp:anchor distT="0" distB="0" distL="114300" distR="114300" simplePos="0" relativeHeight="251659264" behindDoc="0" locked="0" layoutInCell="1" allowOverlap="1" wp14:anchorId="00A6AFA5" wp14:editId="3250177F">
                 <wp:simplePos x="0" y="0"/>
-                <wp:positionH relativeFrom="rightMargin">
-                  <wp:align>left</wp:align>
+                <wp:positionH relativeFrom="column">
+                  <wp:posOffset>543208</wp:posOffset>
                 </wp:positionH>
                 <wp:positionV relativeFrom="paragraph">
-                  <wp:posOffset>2540</wp:posOffset>
+                  <wp:posOffset>5080</wp:posOffset>
                 </wp:positionV>
-                <wp:extent cx="285115" cy="2832735"/>
-                <wp:effectExtent l="0" t="0" r="38735" b="24765"/>
+                <wp:extent cx="307818" cy="3213980"/>
+                <wp:effectExtent l="38100" t="0" r="16510" b="24765"/>
                 <wp:wrapNone/>
-                <wp:docPr id="6" name="Geschweifte Klammer links 6"/>
+                <wp:docPr id="3" name="Geschweifte Klammer links 3"/>
                 <wp:cNvGraphicFramePr/>
                 <a:graphic xmlns:a="http://schemas.openxmlformats.org/drawingml/2006/main">
                   <a:graphicData uri="http://schemas.microsoft.com/office/word/2010/wordprocessingShape">
                     <wps:wsp>
                       <wps:cNvSpPr/>
                       <wps:spPr>
-                        <a:xfrm rot="10800000">
+                        <a:xfrm>
                           <a:off x="0" y="0"/>
-                          <a:ext cx="285115" cy="2832735"/>
+                          <a:ext cx="307818" cy="3213980"/>
                         </a:xfrm>
                         <a:prstGeom prst="leftBrace">
                           <a:avLst>
@@ -1961,7 +1837,7 @@
           </mc:Choice>
           <mc:Fallback>
             <w:pict>
-              <v:shapetype w14:anchorId="171A08CB" id="_x0000_t87" coordsize="21600,21600" o:spt="87" adj="1800,10800" path="m21600,qx10800@0l10800@2qy0@11,10800@3l10800@1qy21600,21600e" filled="f">
+              <v:shapetype w14:anchorId="475334BA" id="_x0000_t87" coordsize="21600,21600" o:spt="87" adj="1800,10800" path="m21600,qx10800@0l10800@2qy0@11,10800@3l10800@1qy21600,21600e" filled="f">
                 <v:formulas>
                   <v:f eqn="val #0"/>
                   <v:f eqn="sum 21600 0 #0"/>
@@ -1982,9 +1858,8 @@
                   <v:h position="topLeft,#1" yrange="@9,@10"/>
                 </v:handles>
               </v:shapetype>
-              <v:shape id="Geschweifte Klammer links 6" o:spid="_x0000_s1026" type="#_x0000_t87" style="position:absolute;margin-left:0;margin-top:.2pt;width:22.45pt;height:223.05pt;rotation:180;z-index:251662336;visibility:visible;mso-wrap-style:square;mso-width-percent:0;mso-height-percent:0;mso-wrap-distance-left:9pt;mso-wrap-distance-top:0;mso-wrap-distance-right:9pt;mso-wrap-distance-bottom:0;mso-position-horizontal:left;mso-position-horizontal-relative:right-margin-area;mso-position-vertical:absolute;mso-position-vertical-relative:text;mso-width-percent:0;mso-height-percent:0;mso-width-relative:margin;mso-height-relative:margin;v-text-anchor:middle" o:gfxdata="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" adj="745" strokecolor="black [3200]" strokeweight=".5pt">
+              <v:shape id="Geschweifte Klammer links 3" o:spid="_x0000_s1026" type="#_x0000_t87" style="position:absolute;margin-left:42.75pt;margin-top:.4pt;width:24.25pt;height:253.05pt;z-index:251659264;visibility:visible;mso-wrap-style:square;mso-width-percent:0;mso-height-percent:0;mso-wrap-distance-left:9pt;mso-wrap-distance-top:0;mso-wrap-distance-right:9pt;mso-wrap-distance-bottom:0;mso-position-horizontal:absolute;mso-position-horizontal-relative:text;mso-position-vertical:absolute;mso-position-vertical-relative:text;mso-width-percent:0;mso-height-percent:0;mso-width-relative:margin;mso-height-relative:margin;v-text-anchor:middle" o:gfxdata="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" adj="709" strokecolor="black [3200]" strokeweight=".5pt">
                 <v:stroke joinstyle="miter"/>
-                <w10:wrap anchorx="margin"/>
               </v:shape>
             </w:pict>
           </mc:Fallback>
@@ -2003,27 +1878,27 @@
         <mc:AlternateContent>
           <mc:Choice Requires="wps">
             <w:drawing>
-              <wp:anchor distT="0" distB="0" distL="114300" distR="114300" simplePos="0" relativeHeight="251659264" behindDoc="0" locked="0" layoutInCell="1" allowOverlap="1" wp14:anchorId="00A6AFA5" wp14:editId="6C572E04">
+              <wp:anchor distT="0" distB="0" distL="114300" distR="114300" simplePos="0" relativeHeight="251662336" behindDoc="0" locked="0" layoutInCell="1" allowOverlap="1" wp14:anchorId="1183DD1D" wp14:editId="59F2AF01">
                 <wp:simplePos x="0" y="0"/>
-                <wp:positionH relativeFrom="column">
-                  <wp:posOffset>549697</wp:posOffset>
+                <wp:positionH relativeFrom="rightMargin">
+                  <wp:posOffset>-91201</wp:posOffset>
                 </wp:positionH>
                 <wp:positionV relativeFrom="paragraph">
-                  <wp:posOffset>5186</wp:posOffset>
+                  <wp:posOffset>5079</wp:posOffset>
                 </wp:positionV>
-                <wp:extent cx="285115" cy="2832735"/>
-                <wp:effectExtent l="38100" t="0" r="19685" b="24765"/>
+                <wp:extent cx="375650" cy="3268301"/>
+                <wp:effectExtent l="0" t="0" r="43815" b="27940"/>
                 <wp:wrapNone/>
-                <wp:docPr id="3" name="Geschweifte Klammer links 3"/>
+                <wp:docPr id="6" name="Geschweifte Klammer links 6"/>
                 <wp:cNvGraphicFramePr/>
                 <a:graphic xmlns:a="http://schemas.openxmlformats.org/drawingml/2006/main">
                   <a:graphicData uri="http://schemas.microsoft.com/office/word/2010/wordprocessingShape">
                     <wps:wsp>
                       <wps:cNvSpPr/>
                       <wps:spPr>
-                        <a:xfrm>
+                        <a:xfrm rot="10800000">
                           <a:off x="0" y="0"/>
-                          <a:ext cx="285115" cy="2832735"/>
+                          <a:ext cx="375650" cy="3268301"/>
                         </a:xfrm>
                         <a:prstGeom prst="leftBrace">
                           <a:avLst>
@@ -2066,8 +1941,9 @@
           </mc:Choice>
           <mc:Fallback>
             <w:pict>
-              <v:shape w14:anchorId="55759C6C" id="Geschweifte Klammer links 3" o:spid="_x0000_s1026" type="#_x0000_t87" style="position:absolute;margin-left:43.3pt;margin-top:.4pt;width:22.45pt;height:223.05pt;z-index:251659264;visibility:visible;mso-wrap-style:square;mso-width-percent:0;mso-height-percent:0;mso-wrap-distance-left:9pt;mso-wrap-distance-top:0;mso-wrap-distance-right:9pt;mso-wrap-distance-bottom:0;mso-position-horizontal:absolute;mso-position-horizontal-relative:text;mso-position-vertical:absolute;mso-position-vertical-relative:text;mso-width-percent:0;mso-height-percent:0;mso-width-relative:margin;mso-height-relative:margin;v-text-anchor:middle" o:gfxdata="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" adj="745" strokecolor="black [3200]" strokeweight=".5pt">
+              <v:shape w14:anchorId="5FBA9176" id="Geschweifte Klammer links 6" o:spid="_x0000_s1026" type="#_x0000_t87" style="position:absolute;margin-left:-7.2pt;margin-top:.4pt;width:29.6pt;height:257.35pt;rotation:180;z-index:251662336;visibility:visible;mso-wrap-style:square;mso-width-percent:0;mso-height-percent:0;mso-wrap-distance-left:9pt;mso-wrap-distance-top:0;mso-wrap-distance-right:9pt;mso-wrap-distance-bottom:0;mso-position-horizontal:absolute;mso-position-horizontal-relative:right-margin-area;mso-position-vertical:absolute;mso-position-vertical-relative:text;mso-width-percent:0;mso-height-percent:0;mso-width-relative:margin;mso-height-relative:margin;v-text-anchor:middle" o:gfxdata="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" adj="851" strokecolor="black [3200]" strokeweight=".5pt">
                 <v:stroke joinstyle="miter"/>
+                <w10:wrap anchorx="margin"/>
               </v:shape>
             </w:pict>
           </mc:Fallback>
@@ -2084,7 +1960,6 @@
         </w:rPr>
         <w:t>&lt;</w:t>
       </w:r>
-      <w:bookmarkStart w:id="0" w:name="_GoBack"/>
       <w:proofErr w:type="spellStart"/>
       <w:r>
         <w:rPr>
@@ -2740,6 +2615,165 @@
         </w:rPr>
         <w:t>punkte</w:t>
       </w:r>
+      <w:r>
+        <w:rPr>
+          <w:rFonts w:ascii="Courier New" w:eastAsia="Times New Roman" w:hAnsi="Courier New" w:cs="Courier New"/>
+          <w:b/>
+          <w:color w:val="000000"/>
+          <w:sz w:val="20"/>
+          <w:szCs w:val="20"/>
+          <w:lang w:eastAsia="de-DE"/>
+        </w:rPr>
+        <w:t>&gt;</w:t>
+      </w:r>
+    </w:p>
+    <w:p>
+      <w:pPr>
+        <w:spacing w:after="0"/>
+        <w:ind w:left="1416"/>
+        <w:rPr>
+          <w:rFonts w:ascii="Courier New" w:eastAsia="Times New Roman" w:hAnsi="Courier New" w:cs="Courier New"/>
+          <w:b/>
+          <w:color w:val="000000"/>
+          <w:sz w:val="20"/>
+          <w:szCs w:val="20"/>
+          <w:lang w:eastAsia="de-DE"/>
+        </w:rPr>
+      </w:pPr>
+      <w:r>
+        <w:rPr>
+          <w:rFonts w:ascii="Courier New" w:eastAsia="Times New Roman" w:hAnsi="Courier New" w:cs="Courier New"/>
+          <w:b/>
+          <w:color w:val="000000"/>
+          <w:sz w:val="20"/>
+          <w:szCs w:val="20"/>
+          <w:lang w:eastAsia="de-DE"/>
+        </w:rPr>
+        <w:t>&lt;</w:t>
+      </w:r>
+      <w:r>
+        <w:rPr>
+          <w:rFonts w:ascii="Courier New" w:eastAsia="Times New Roman" w:hAnsi="Courier New" w:cs="Courier New"/>
+          <w:b/>
+          <w:color w:val="000000"/>
+          <w:sz w:val="20"/>
+          <w:szCs w:val="20"/>
+          <w:lang w:eastAsia="de-DE"/>
+        </w:rPr>
+        <w:t>punkte</w:t>
+      </w:r>
+      <w:r>
+        <w:rPr>
+          <w:rFonts w:ascii="Courier New" w:eastAsia="Times New Roman" w:hAnsi="Courier New" w:cs="Courier New"/>
+          <w:b/>
+          <w:color w:val="000000"/>
+          <w:sz w:val="20"/>
+          <w:szCs w:val="20"/>
+          <w:lang w:eastAsia="de-DE"/>
+        </w:rPr>
+        <w:t>&gt;</w:t>
+      </w:r>
+      <w:r>
+        <w:rPr>
+          <w:rFonts w:ascii="Courier New" w:eastAsia="Times New Roman" w:hAnsi="Courier New" w:cs="Courier New"/>
+          <w:b/>
+          <w:color w:val="000000"/>
+          <w:sz w:val="20"/>
+          <w:szCs w:val="20"/>
+          <w:lang w:eastAsia="de-DE"/>
+        </w:rPr>
+        <w:t xml:space="preserve"> </w:t>
+      </w:r>
+      <w:r>
+        <w:rPr>
+          <w:rFonts w:ascii="Courier New" w:eastAsia="Times New Roman" w:hAnsi="Courier New" w:cs="Courier New"/>
+          <w:b/>
+          <w:color w:val="000000"/>
+          <w:sz w:val="20"/>
+          <w:szCs w:val="20"/>
+          <w:lang w:eastAsia="de-DE"/>
+        </w:rPr>
+        <w:tab/>
+      </w:r>
+      <w:r>
+        <w:rPr>
+          <w:rFonts w:ascii="Courier New" w:eastAsia="Times New Roman" w:hAnsi="Courier New" w:cs="Courier New"/>
+          <w:b/>
+          <w:color w:val="000000"/>
+          <w:sz w:val="20"/>
+          <w:szCs w:val="20"/>
+          <w:lang w:eastAsia="de-DE"/>
+        </w:rPr>
+        <w:tab/>
+      </w:r>
+      <w:r>
+        <w:rPr>
+          <w:rFonts w:ascii="Courier New" w:eastAsia="Times New Roman" w:hAnsi="Courier New" w:cs="Courier New"/>
+          <w:b/>
+          <w:color w:val="000000"/>
+          <w:sz w:val="28"/>
+          <w:szCs w:val="20"/>
+          <w:lang w:eastAsia="de-DE"/>
+        </w:rPr>
+        <w:t>→</w:t>
+      </w:r>
+      <w:r>
+        <w:rPr>
+          <w:rFonts w:ascii="Courier New" w:eastAsia="Times New Roman" w:hAnsi="Courier New" w:cs="Courier New"/>
+          <w:b/>
+          <w:color w:val="000000"/>
+          <w:sz w:val="20"/>
+          <w:szCs w:val="20"/>
+          <w:lang w:eastAsia="de-DE"/>
+        </w:rPr>
+        <w:t xml:space="preserve"> </w:t>
+      </w:r>
+      <w:r>
+        <w:rPr>
+          <w:rFonts w:ascii="Courier New" w:eastAsia="Times New Roman" w:hAnsi="Courier New" w:cs="Courier New"/>
+          <w:b/>
+          <w:color w:val="000000"/>
+          <w:sz w:val="20"/>
+          <w:szCs w:val="20"/>
+          <w:lang w:eastAsia="de-DE"/>
+        </w:rPr>
+        <w:tab/>
+      </w:r>
+      <w:r>
+        <w:rPr>
+          <w:rFonts w:ascii="Courier New" w:eastAsia="Times New Roman" w:hAnsi="Courier New" w:cs="Courier New"/>
+          <w:b/>
+          <w:color w:val="000000"/>
+          <w:sz w:val="20"/>
+          <w:szCs w:val="20"/>
+          <w:lang w:eastAsia="de-DE"/>
+        </w:rPr>
+        <w:t xml:space="preserve">: </w:t>
+      </w:r>
+      <w:r>
+        <w:rPr>
+          <w:rFonts w:ascii="Courier New" w:eastAsia="Times New Roman" w:hAnsi="Courier New" w:cs="Courier New"/>
+          <w:b/>
+          <w:color w:val="000000"/>
+          <w:sz w:val="20"/>
+          <w:szCs w:val="20"/>
+          <w:lang w:eastAsia="de-DE"/>
+        </w:rPr>
+        <w:t>&lt;</w:t>
+      </w:r>
+      <w:proofErr w:type="spellStart"/>
+      <w:r>
+        <w:rPr>
+          <w:rFonts w:ascii="Courier New" w:eastAsia="Times New Roman" w:hAnsi="Courier New" w:cs="Courier New"/>
+          <w:b/>
+          <w:color w:val="000000"/>
+          <w:sz w:val="20"/>
+          <w:szCs w:val="20"/>
+          <w:lang w:eastAsia="de-DE"/>
+        </w:rPr>
+        <w:t>denied</w:t>
+      </w:r>
+      <w:proofErr w:type="spellEnd"/>
       <w:r>
         <w:rPr>
           <w:rFonts w:ascii="Courier New" w:eastAsia="Times New Roman" w:hAnsi="Courier New" w:cs="Courier New"/>
@@ -2778,17 +2812,17 @@
         <mc:AlternateContent>
           <mc:Choice Requires="wps">
             <w:drawing>
-              <wp:anchor distT="45720" distB="45720" distL="114300" distR="114300" simplePos="0" relativeHeight="251664384" behindDoc="0" locked="0" layoutInCell="1" allowOverlap="1" wp14:anchorId="12DC5231" wp14:editId="556CFD9E">
+              <wp:anchor distT="45720" distB="45720" distL="114300" distR="114300" simplePos="0" relativeHeight="251664384" behindDoc="0" locked="0" layoutInCell="1" allowOverlap="1" wp14:anchorId="12DC5231" wp14:editId="3121CF67">
                 <wp:simplePos x="0" y="0"/>
                 <wp:positionH relativeFrom="column">
-                  <wp:posOffset>-69755</wp:posOffset>
+                  <wp:posOffset>108277</wp:posOffset>
                 </wp:positionH>
                 <wp:positionV relativeFrom="paragraph">
-                  <wp:posOffset>170664</wp:posOffset>
+                  <wp:posOffset>121813</wp:posOffset>
                 </wp:positionV>
                 <wp:extent cx="539115" cy="1404620"/>
                 <wp:effectExtent l="0" t="0" r="0" b="6350"/>
-                <wp:wrapSquare wrapText="bothSides"/>
+                <wp:wrapNone/>
                 <wp:docPr id="217" name="Textfeld 2"/>
                 <wp:cNvGraphicFramePr>
                   <a:graphicFrameLocks xmlns:a="http://schemas.openxmlformats.org/drawingml/2006/main"/>
@@ -2807,9 +2841,7 @@
                         <a:prstGeom prst="rect">
                           <a:avLst/>
                         </a:prstGeom>
-                        <a:solidFill>
-                          <a:schemeClr val="bg1"/>
-                        </a:solidFill>
+                        <a:noFill/>
                         <a:ln w="9525">
                           <a:noFill/>
                           <a:miter lim="800000"/>
@@ -2855,7 +2887,7 @@
                 <v:stroke joinstyle="miter"/>
                 <v:path gradientshapeok="t" o:connecttype="rect"/>
               </v:shapetype>
-              <v:shape id="Textfeld 2" o:spid="_x0000_s1026" type="#_x0000_t202" style="position:absolute;left:0;text-align:left;margin-left:-5.5pt;margin-top:13.45pt;width:42.45pt;height:110.6pt;z-index:251664384;visibility:visible;mso-wrap-style:square;mso-width-percent:0;mso-height-percent:200;mso-wrap-distance-left:9pt;mso-wrap-distance-top:3.6pt;mso-wrap-distance-right:9pt;mso-wrap-distance-bottom:3.6pt;mso-position-horizontal:absolute;mso-position-horizontal-relative:text;mso-position-vertical:absolute;mso-position-vertical-relative:text;mso-width-percent:0;mso-height-percent:200;mso-width-relative:margin;mso-height-relative:margin;v-text-anchor:top" o:gfxdata="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" fillcolor="white [3212]" stroked="f">
+              <v:shape id="Textfeld 2" o:spid="_x0000_s1026" type="#_x0000_t202" style="position:absolute;left:0;text-align:left;margin-left:8.55pt;margin-top:9.6pt;width:42.45pt;height:110.6pt;z-index:251664384;visibility:visible;mso-wrap-style:square;mso-width-percent:0;mso-height-percent:200;mso-wrap-distance-left:9pt;mso-wrap-distance-top:3.6pt;mso-wrap-distance-right:9pt;mso-wrap-distance-bottom:3.6pt;mso-position-horizontal:absolute;mso-position-horizontal-relative:text;mso-position-vertical:absolute;mso-position-vertical-relative:text;mso-width-percent:0;mso-height-percent:200;mso-width-relative:margin;mso-height-relative:margin;v-text-anchor:top" o:gfxdata="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" filled="f" stroked="f">
                 <v:textbox style="mso-fit-shape-to-text:t">
                   <w:txbxContent>
                     <w:p>
@@ -2873,7 +2905,6 @@
                     </w:p>
                   </w:txbxContent>
                 </v:textbox>
-                <w10:wrap type="square"/>
               </v:shape>
             </w:pict>
           </mc:Fallback>
@@ -2890,34 +2921,80 @@
         </w:rPr>
         <w:t>&lt;</w:t>
       </w:r>
-      <w:r>
-        <w:rPr>
-          <w:rFonts w:ascii="Courier New" w:eastAsia="Times New Roman" w:hAnsi="Courier New" w:cs="Courier New"/>
-          <w:b/>
-          <w:color w:val="000000"/>
-          <w:sz w:val="20"/>
-          <w:szCs w:val="20"/>
-          <w:lang w:eastAsia="de-DE"/>
-        </w:rPr>
-        <w:t>punkte</w:t>
-      </w:r>
-      <w:r>
-        <w:rPr>
-          <w:rFonts w:ascii="Courier New" w:eastAsia="Times New Roman" w:hAnsi="Courier New" w:cs="Courier New"/>
-          <w:b/>
-          <w:color w:val="000000"/>
-          <w:sz w:val="20"/>
-          <w:szCs w:val="20"/>
-          <w:lang w:eastAsia="de-DE"/>
-        </w:rPr>
-        <w:t>&gt;</w:t>
-      </w:r>
-      <w:r>
-        <w:rPr>
-          <w:rFonts w:ascii="Courier New" w:eastAsia="Times New Roman" w:hAnsi="Courier New" w:cs="Courier New"/>
-          <w:b/>
-          <w:color w:val="000000"/>
-          <w:sz w:val="20"/>
+      <w:proofErr w:type="spellStart"/>
+      <w:r>
+        <w:rPr>
+          <w:rFonts w:ascii="Courier New" w:eastAsia="Times New Roman" w:hAnsi="Courier New" w:cs="Courier New"/>
+          <w:b/>
+          <w:color w:val="000000"/>
+          <w:sz w:val="20"/>
+          <w:szCs w:val="20"/>
+          <w:lang w:eastAsia="de-DE"/>
+        </w:rPr>
+        <w:t>de</w:t>
+      </w:r>
+      <w:r>
+        <w:rPr>
+          <w:rFonts w:ascii="Courier New" w:eastAsia="Times New Roman" w:hAnsi="Courier New" w:cs="Courier New"/>
+          <w:b/>
+          <w:color w:val="000000"/>
+          <w:sz w:val="20"/>
+          <w:szCs w:val="20"/>
+          <w:lang w:eastAsia="de-DE"/>
+        </w:rPr>
+        <w:t>nied</w:t>
+      </w:r>
+      <w:proofErr w:type="spellEnd"/>
+      <w:r>
+        <w:rPr>
+          <w:rFonts w:ascii="Courier New" w:eastAsia="Times New Roman" w:hAnsi="Courier New" w:cs="Courier New"/>
+          <w:b/>
+          <w:color w:val="000000"/>
+          <w:sz w:val="20"/>
+          <w:szCs w:val="20"/>
+          <w:lang w:eastAsia="de-DE"/>
+        </w:rPr>
+        <w:t xml:space="preserve">&gt; </w:t>
+      </w:r>
+      <w:r>
+        <w:rPr>
+          <w:rFonts w:ascii="Courier New" w:eastAsia="Times New Roman" w:hAnsi="Courier New" w:cs="Courier New"/>
+          <w:b/>
+          <w:color w:val="000000"/>
+          <w:sz w:val="20"/>
+          <w:szCs w:val="20"/>
+          <w:lang w:eastAsia="de-DE"/>
+        </w:rPr>
+        <w:tab/>
+      </w:r>
+      <w:r>
+        <w:rPr>
+          <w:rFonts w:ascii="Courier New" w:eastAsia="Times New Roman" w:hAnsi="Courier New" w:cs="Courier New"/>
+          <w:b/>
+          <w:color w:val="000000"/>
+          <w:sz w:val="20"/>
+          <w:szCs w:val="20"/>
+          <w:lang w:eastAsia="de-DE"/>
+        </w:rPr>
+        <w:tab/>
+      </w:r>
+      <w:r>
+        <w:rPr>
+          <w:rFonts w:ascii="Courier New" w:eastAsia="Times New Roman" w:hAnsi="Courier New" w:cs="Courier New"/>
+          <w:b/>
+          <w:color w:val="000000"/>
+          <w:sz w:val="28"/>
+          <w:szCs w:val="20"/>
+          <w:lang w:eastAsia="de-DE"/>
+        </w:rPr>
+        <w:t>→</w:t>
+      </w:r>
+      <w:r>
+        <w:rPr>
+          <w:rFonts w:ascii="Courier New" w:eastAsia="Times New Roman" w:hAnsi="Courier New" w:cs="Courier New"/>
+          <w:b/>
+          <w:color w:val="000000"/>
+          <w:sz w:val="28"/>
           <w:szCs w:val="20"/>
           <w:lang w:eastAsia="de-DE"/>
         </w:rPr>
@@ -2928,7 +3005,7 @@
           <w:rFonts w:ascii="Courier New" w:eastAsia="Times New Roman" w:hAnsi="Courier New" w:cs="Courier New"/>
           <w:b/>
           <w:color w:val="000000"/>
-          <w:sz w:val="20"/>
+          <w:sz w:val="28"/>
           <w:szCs w:val="20"/>
           <w:lang w:eastAsia="de-DE"/>
         </w:rPr>
@@ -2943,19 +3020,21 @@
           <w:szCs w:val="20"/>
           <w:lang w:eastAsia="de-DE"/>
         </w:rPr>
-        <w:tab/>
-      </w:r>
-      <w:r>
-        <w:rPr>
-          <w:rFonts w:ascii="Courier New" w:eastAsia="Times New Roman" w:hAnsi="Courier New" w:cs="Courier New"/>
-          <w:b/>
-          <w:color w:val="000000"/>
-          <w:sz w:val="28"/>
-          <w:szCs w:val="20"/>
-          <w:lang w:eastAsia="de-DE"/>
-        </w:rPr>
-        <w:t>→</w:t>
-      </w:r>
+        <w:t>"</w:t>
+      </w:r>
+      <w:proofErr w:type="spellStart"/>
+      <w:r>
+        <w:rPr>
+          <w:rFonts w:ascii="Courier New" w:eastAsia="Times New Roman" w:hAnsi="Courier New" w:cs="Courier New"/>
+          <w:b/>
+          <w:color w:val="000000"/>
+          <w:sz w:val="20"/>
+          <w:szCs w:val="20"/>
+          <w:lang w:eastAsia="de-DE"/>
+        </w:rPr>
+        <w:t>You</w:t>
+      </w:r>
+      <w:proofErr w:type="spellEnd"/>
       <w:r>
         <w:rPr>
           <w:rFonts w:ascii="Courier New" w:eastAsia="Times New Roman" w:hAnsi="Courier New" w:cs="Courier New"/>
@@ -2967,39 +3046,6 @@
         </w:rPr>
         <w:t xml:space="preserve"> </w:t>
       </w:r>
-      <w:r>
-        <w:rPr>
-          <w:rFonts w:ascii="Courier New" w:eastAsia="Times New Roman" w:hAnsi="Courier New" w:cs="Courier New"/>
-          <w:b/>
-          <w:color w:val="000000"/>
-          <w:sz w:val="20"/>
-          <w:szCs w:val="20"/>
-          <w:lang w:eastAsia="de-DE"/>
-        </w:rPr>
-        <w:tab/>
-      </w:r>
-      <w:r>
-        <w:rPr>
-          <w:rFonts w:ascii="Courier New" w:eastAsia="Times New Roman" w:hAnsi="Courier New" w:cs="Courier New"/>
-          <w:b/>
-          <w:color w:val="000000"/>
-          <w:sz w:val="20"/>
-          <w:szCs w:val="20"/>
-          <w:lang w:eastAsia="de-DE"/>
-        </w:rPr>
-        <w:t xml:space="preserve">: </w:t>
-      </w:r>
-      <w:r>
-        <w:rPr>
-          <w:rFonts w:ascii="Courier New" w:eastAsia="Times New Roman" w:hAnsi="Courier New" w:cs="Courier New"/>
-          <w:b/>
-          <w:color w:val="000000"/>
-          <w:sz w:val="20"/>
-          <w:szCs w:val="20"/>
-          <w:lang w:eastAsia="de-DE"/>
-        </w:rPr>
-        <w:t>&lt;</w:t>
-      </w:r>
       <w:proofErr w:type="spellStart"/>
       <w:r>
         <w:rPr>
@@ -3010,7 +3056,66 @@
           <w:szCs w:val="20"/>
           <w:lang w:eastAsia="de-DE"/>
         </w:rPr>
-        <w:t>denied</w:t>
+        <w:t>should</w:t>
+      </w:r>
+      <w:proofErr w:type="spellEnd"/>
+      <w:r>
+        <w:rPr>
+          <w:rFonts w:ascii="Courier New" w:eastAsia="Times New Roman" w:hAnsi="Courier New" w:cs="Courier New"/>
+          <w:b/>
+          <w:color w:val="000000"/>
+          <w:sz w:val="20"/>
+          <w:szCs w:val="20"/>
+          <w:lang w:eastAsia="de-DE"/>
+        </w:rPr>
+        <w:t xml:space="preserve"> not pass Ekane.</w:t>
+      </w:r>
+      <w:proofErr w:type="gramStart"/>
+      <w:r>
+        <w:rPr>
+          <w:rFonts w:ascii="Courier New" w:eastAsia="Times New Roman" w:hAnsi="Courier New" w:cs="Courier New"/>
+          <w:b/>
+          <w:color w:val="000000"/>
+          <w:sz w:val="20"/>
+          <w:szCs w:val="20"/>
+          <w:lang w:eastAsia="de-DE"/>
+        </w:rPr>
+        <w:t>"</w:t>
+      </w:r>
+      <w:r>
+        <w:rPr>
+          <w:rFonts w:ascii="Courier New" w:eastAsia="Times New Roman" w:hAnsi="Courier New" w:cs="Courier New"/>
+          <w:b/>
+          <w:color w:val="000000"/>
+          <w:sz w:val="20"/>
+          <w:szCs w:val="20"/>
+          <w:lang w:eastAsia="de-DE"/>
+        </w:rPr>
+        <w:t xml:space="preserve"> ,</w:t>
+      </w:r>
+      <w:proofErr w:type="gramEnd"/>
+      <w:r>
+        <w:rPr>
+          <w:rFonts w:ascii="Courier New" w:eastAsia="Times New Roman" w:hAnsi="Courier New" w:cs="Courier New"/>
+          <w:b/>
+          <w:color w:val="000000"/>
+          <w:sz w:val="20"/>
+          <w:szCs w:val="20"/>
+          <w:lang w:eastAsia="de-DE"/>
+        </w:rPr>
+        <w:t xml:space="preserve"> &lt;</w:t>
+      </w:r>
+      <w:proofErr w:type="spellStart"/>
+      <w:r>
+        <w:rPr>
+          <w:rFonts w:ascii="Courier New" w:eastAsia="Times New Roman" w:hAnsi="Courier New" w:cs="Courier New"/>
+          <w:b/>
+          <w:color w:val="000000"/>
+          <w:sz w:val="20"/>
+          <w:szCs w:val="20"/>
+          <w:lang w:eastAsia="de-DE"/>
+        </w:rPr>
+        <w:t>detail</w:t>
       </w:r>
       <w:proofErr w:type="spellEnd"/>
       <w:r>
@@ -3059,18 +3164,7 @@
           <w:szCs w:val="20"/>
           <w:lang w:eastAsia="de-DE"/>
         </w:rPr>
-        <w:t>de</w:t>
-      </w:r>
-      <w:r>
-        <w:rPr>
-          <w:rFonts w:ascii="Courier New" w:eastAsia="Times New Roman" w:hAnsi="Courier New" w:cs="Courier New"/>
-          <w:b/>
-          <w:color w:val="000000"/>
-          <w:sz w:val="20"/>
-          <w:szCs w:val="20"/>
-          <w:lang w:eastAsia="de-DE"/>
-        </w:rPr>
-        <w:t>nied</w:t>
+        <w:t>detail</w:t>
       </w:r>
       <w:proofErr w:type="spellEnd"/>
       <w:r>
@@ -3082,7 +3176,7 @@
           <w:szCs w:val="20"/>
           <w:lang w:eastAsia="de-DE"/>
         </w:rPr>
-        <w:t xml:space="preserve">&gt; </w:t>
+        <w:t>&gt;</w:t>
       </w:r>
       <w:r>
         <w:rPr>
@@ -3122,7 +3216,7 @@
           <w:rFonts w:ascii="Courier New" w:eastAsia="Times New Roman" w:hAnsi="Courier New" w:cs="Courier New"/>
           <w:b/>
           <w:color w:val="000000"/>
-          <w:sz w:val="28"/>
+          <w:sz w:val="20"/>
           <w:szCs w:val="20"/>
           <w:lang w:eastAsia="de-DE"/>
         </w:rPr>
@@ -3133,7 +3227,7 @@
           <w:rFonts w:ascii="Courier New" w:eastAsia="Times New Roman" w:hAnsi="Courier New" w:cs="Courier New"/>
           <w:b/>
           <w:color w:val="000000"/>
-          <w:sz w:val="28"/>
+          <w:sz w:val="20"/>
           <w:szCs w:val="20"/>
           <w:lang w:eastAsia="de-DE"/>
         </w:rPr>
@@ -3160,7 +3254,7 @@
           <w:szCs w:val="20"/>
           <w:lang w:eastAsia="de-DE"/>
         </w:rPr>
-        <w:t>You</w:t>
+        <w:t>detail</w:t>
       </w:r>
       <w:proofErr w:type="spellEnd"/>
       <w:r>
@@ -3172,80 +3266,30 @@
           <w:szCs w:val="20"/>
           <w:lang w:eastAsia="de-DE"/>
         </w:rPr>
-        <w:t xml:space="preserve"> </w:t>
-      </w:r>
-      <w:proofErr w:type="spellStart"/>
-      <w:r>
-        <w:rPr>
-          <w:rFonts w:ascii="Courier New" w:eastAsia="Times New Roman" w:hAnsi="Courier New" w:cs="Courier New"/>
-          <w:b/>
-          <w:color w:val="000000"/>
-          <w:sz w:val="20"/>
-          <w:szCs w:val="20"/>
-          <w:lang w:eastAsia="de-DE"/>
-        </w:rPr>
-        <w:t>should</w:t>
-      </w:r>
-      <w:proofErr w:type="spellEnd"/>
-      <w:r>
-        <w:rPr>
-          <w:rFonts w:ascii="Courier New" w:eastAsia="Times New Roman" w:hAnsi="Courier New" w:cs="Courier New"/>
-          <w:b/>
-          <w:color w:val="000000"/>
-          <w:sz w:val="20"/>
-          <w:szCs w:val="20"/>
-          <w:lang w:eastAsia="de-DE"/>
-        </w:rPr>
-        <w:t xml:space="preserve"> not pass Ekane.</w:t>
-      </w:r>
-      <w:proofErr w:type="gramStart"/>
-      <w:r>
-        <w:rPr>
-          <w:rFonts w:ascii="Courier New" w:eastAsia="Times New Roman" w:hAnsi="Courier New" w:cs="Courier New"/>
-          <w:b/>
-          <w:color w:val="000000"/>
-          <w:sz w:val="20"/>
-          <w:szCs w:val="20"/>
-          <w:lang w:eastAsia="de-DE"/>
-        </w:rPr>
-        <w:t>"</w:t>
-      </w:r>
-      <w:r>
-        <w:rPr>
-          <w:rFonts w:ascii="Courier New" w:eastAsia="Times New Roman" w:hAnsi="Courier New" w:cs="Courier New"/>
-          <w:b/>
-          <w:color w:val="000000"/>
-          <w:sz w:val="20"/>
-          <w:szCs w:val="20"/>
-          <w:lang w:eastAsia="de-DE"/>
-        </w:rPr>
-        <w:t xml:space="preserve"> ,</w:t>
-      </w:r>
-      <w:proofErr w:type="gramEnd"/>
-      <w:r>
-        <w:rPr>
-          <w:rFonts w:ascii="Courier New" w:eastAsia="Times New Roman" w:hAnsi="Courier New" w:cs="Courier New"/>
-          <w:b/>
-          <w:color w:val="000000"/>
-          <w:sz w:val="20"/>
-          <w:szCs w:val="20"/>
-          <w:lang w:eastAsia="de-DE"/>
-        </w:rPr>
-        <w:t xml:space="preserve"> &lt;</w:t>
-      </w:r>
-      <w:proofErr w:type="spellStart"/>
-      <w:r>
-        <w:rPr>
-          <w:rFonts w:ascii="Courier New" w:eastAsia="Times New Roman" w:hAnsi="Courier New" w:cs="Courier New"/>
-          <w:b/>
-          <w:color w:val="000000"/>
-          <w:sz w:val="20"/>
-          <w:szCs w:val="20"/>
-          <w:lang w:eastAsia="de-DE"/>
-        </w:rPr>
-        <w:t>detail</w:t>
-      </w:r>
-      <w:proofErr w:type="spellEnd"/>
+        <w:t>" </w:t>
+      </w:r>
+      <w:r>
+        <w:rPr>
+          <w:rFonts w:ascii="Courier New" w:eastAsia="Times New Roman" w:hAnsi="Courier New" w:cs="Courier New"/>
+          <w:b/>
+          <w:color w:val="000000"/>
+          <w:sz w:val="20"/>
+          <w:szCs w:val="20"/>
+          <w:lang w:eastAsia="de-DE"/>
+        </w:rPr>
+        <w:t>&lt;</w:t>
+      </w:r>
+      <w:r>
+        <w:rPr>
+          <w:rFonts w:ascii="Courier New" w:eastAsia="Times New Roman" w:hAnsi="Courier New" w:cs="Courier New"/>
+          <w:b/>
+          <w:color w:val="000000"/>
+          <w:sz w:val="20"/>
+          <w:szCs w:val="20"/>
+          <w:lang w:eastAsia="de-DE"/>
+        </w:rPr>
+        <w:t>punkte</w:t>
+      </w:r>
       <w:r>
         <w:rPr>
           <w:rFonts w:ascii="Courier New" w:eastAsia="Times New Roman" w:hAnsi="Courier New" w:cs="Courier New"/>
@@ -3293,7 +3337,7 @@
           <w:szCs w:val="20"/>
           <w:lang w:val="fr-FR" w:eastAsia="de-DE"/>
         </w:rPr>
-        <w:t>detail</w:t>
+        <w:t>punkte</w:t>
       </w:r>
       <w:proofErr w:type="spellEnd"/>
       <w:proofErr w:type="gramEnd"/>
@@ -3317,6 +3361,17 @@
           <w:szCs w:val="20"/>
           <w:lang w:val="fr-FR" w:eastAsia="de-DE"/>
         </w:rPr>
+        <w:t xml:space="preserve"> </w:t>
+      </w:r>
+      <w:r>
+        <w:rPr>
+          <w:rFonts w:ascii="Courier New" w:eastAsia="Times New Roman" w:hAnsi="Courier New" w:cs="Courier New"/>
+          <w:b/>
+          <w:color w:val="000000"/>
+          <w:sz w:val="20"/>
+          <w:szCs w:val="20"/>
+          <w:lang w:val="fr-FR" w:eastAsia="de-DE"/>
+        </w:rPr>
         <w:tab/>
       </w:r>
       <w:r>
@@ -3372,31 +3427,7 @@
           <w:szCs w:val="20"/>
           <w:lang w:val="fr-FR" w:eastAsia="de-DE"/>
         </w:rPr>
-        <w:t>"</w:t>
-      </w:r>
-      <w:proofErr w:type="spellStart"/>
-      <w:r>
-        <w:rPr>
-          <w:rFonts w:ascii="Courier New" w:eastAsia="Times New Roman" w:hAnsi="Courier New" w:cs="Courier New"/>
-          <w:b/>
-          <w:color w:val="000000"/>
-          <w:sz w:val="20"/>
-          <w:szCs w:val="20"/>
-          <w:lang w:val="fr-FR" w:eastAsia="de-DE"/>
-        </w:rPr>
-        <w:t>detail</w:t>
-      </w:r>
-      <w:proofErr w:type="spellEnd"/>
-      <w:r>
-        <w:rPr>
-          <w:rFonts w:ascii="Courier New" w:eastAsia="Times New Roman" w:hAnsi="Courier New" w:cs="Courier New"/>
-          <w:b/>
-          <w:color w:val="000000"/>
-          <w:sz w:val="20"/>
-          <w:szCs w:val="20"/>
-          <w:lang w:val="fr-FR" w:eastAsia="de-DE"/>
-        </w:rPr>
-        <w:t>" </w:t>
+        <w:t xml:space="preserve">: </w:t>
       </w:r>
       <w:r>
         <w:rPr>
@@ -3493,17 +3524,6 @@
           <w:szCs w:val="20"/>
           <w:lang w:val="fr-FR" w:eastAsia="de-DE"/>
         </w:rPr>
-        <w:t xml:space="preserve"> </w:t>
-      </w:r>
-      <w:r>
-        <w:rPr>
-          <w:rFonts w:ascii="Courier New" w:eastAsia="Times New Roman" w:hAnsi="Courier New" w:cs="Courier New"/>
-          <w:b/>
-          <w:color w:val="000000"/>
-          <w:sz w:val="20"/>
-          <w:szCs w:val="20"/>
-          <w:lang w:val="fr-FR" w:eastAsia="de-DE"/>
-        </w:rPr>
         <w:tab/>
       </w:r>
       <w:r>
@@ -3533,18 +3553,7 @@
           <w:rFonts w:ascii="Courier New" w:eastAsia="Times New Roman" w:hAnsi="Courier New" w:cs="Courier New"/>
           <w:b/>
           <w:color w:val="000000"/>
-          <w:sz w:val="20"/>
-          <w:szCs w:val="20"/>
-          <w:lang w:val="fr-FR" w:eastAsia="de-DE"/>
-        </w:rPr>
-        <w:t xml:space="preserve"> </w:t>
-      </w:r>
-      <w:r>
-        <w:rPr>
-          <w:rFonts w:ascii="Courier New" w:eastAsia="Times New Roman" w:hAnsi="Courier New" w:cs="Courier New"/>
-          <w:b/>
-          <w:color w:val="000000"/>
-          <w:sz w:val="20"/>
+          <w:sz w:val="28"/>
           <w:szCs w:val="20"/>
           <w:lang w:val="fr-FR" w:eastAsia="de-DE"/>
         </w:rPr>
@@ -3559,7 +3568,7 @@
           <w:szCs w:val="20"/>
           <w:lang w:val="fr-FR" w:eastAsia="de-DE"/>
         </w:rPr>
-        <w:t xml:space="preserve">: "Lesage </w:t>
+        <w:t xml:space="preserve">"Lesage </w:t>
       </w:r>
       <w:proofErr w:type="spellStart"/>
       <w:r>
@@ -3738,41 +3747,41 @@
           <w:color w:val="000000"/>
           <w:sz w:val="20"/>
           <w:szCs w:val="20"/>
-          <w:lang w:val="fr-FR" w:eastAsia="de-DE"/>
-        </w:rPr>
-      </w:pPr>
-      <w:r>
-        <w:rPr>
-          <w:rFonts w:ascii="Courier New" w:eastAsia="Times New Roman" w:hAnsi="Courier New" w:cs="Courier New"/>
-          <w:b/>
-          <w:color w:val="000000"/>
-          <w:sz w:val="20"/>
-          <w:szCs w:val="20"/>
-          <w:lang w:val="fr-FR" w:eastAsia="de-DE"/>
+          <w:lang w:eastAsia="de-DE"/>
+        </w:rPr>
+      </w:pPr>
+      <w:r>
+        <w:rPr>
+          <w:rFonts w:ascii="Courier New" w:eastAsia="Times New Roman" w:hAnsi="Courier New" w:cs="Courier New"/>
+          <w:b/>
+          <w:color w:val="000000"/>
+          <w:sz w:val="20"/>
+          <w:szCs w:val="20"/>
+          <w:lang w:eastAsia="de-DE"/>
         </w:rPr>
         <w:t>&lt;</w:t>
       </w:r>
-      <w:proofErr w:type="gramStart"/>
-      <w:r>
-        <w:rPr>
-          <w:rFonts w:ascii="Courier New" w:eastAsia="Times New Roman" w:hAnsi="Courier New" w:cs="Courier New"/>
-          <w:b/>
-          <w:color w:val="000000"/>
-          <w:sz w:val="20"/>
-          <w:szCs w:val="20"/>
-          <w:lang w:val="fr-FR" w:eastAsia="de-DE"/>
+      <w:proofErr w:type="spellStart"/>
+      <w:r>
+        <w:rPr>
+          <w:rFonts w:ascii="Courier New" w:eastAsia="Times New Roman" w:hAnsi="Courier New" w:cs="Courier New"/>
+          <w:b/>
+          <w:color w:val="000000"/>
+          <w:sz w:val="20"/>
+          <w:szCs w:val="20"/>
+          <w:lang w:eastAsia="de-DE"/>
         </w:rPr>
         <w:t>instance</w:t>
       </w:r>
-      <w:proofErr w:type="gramEnd"/>
-      <w:r>
-        <w:rPr>
-          <w:rFonts w:ascii="Courier New" w:eastAsia="Times New Roman" w:hAnsi="Courier New" w:cs="Courier New"/>
-          <w:b/>
-          <w:color w:val="000000"/>
-          <w:sz w:val="20"/>
-          <w:szCs w:val="20"/>
-          <w:lang w:val="fr-FR" w:eastAsia="de-DE"/>
+      <w:proofErr w:type="spellEnd"/>
+      <w:r>
+        <w:rPr>
+          <w:rFonts w:ascii="Courier New" w:eastAsia="Times New Roman" w:hAnsi="Courier New" w:cs="Courier New"/>
+          <w:b/>
+          <w:color w:val="000000"/>
+          <w:sz w:val="20"/>
+          <w:szCs w:val="20"/>
+          <w:lang w:eastAsia="de-DE"/>
         </w:rPr>
         <w:t>&gt;</w:t>
       </w:r>
@@ -3783,7 +3792,7 @@
           <w:color w:val="000000"/>
           <w:sz w:val="20"/>
           <w:szCs w:val="20"/>
-          <w:lang w:val="fr-FR" w:eastAsia="de-DE"/>
+          <w:lang w:eastAsia="de-DE"/>
         </w:rPr>
         <w:t xml:space="preserve"> </w:t>
       </w:r>
@@ -3794,7 +3803,7 @@
           <w:color w:val="000000"/>
           <w:sz w:val="20"/>
           <w:szCs w:val="20"/>
-          <w:lang w:val="fr-FR" w:eastAsia="de-DE"/>
+          <w:lang w:eastAsia="de-DE"/>
         </w:rPr>
         <w:tab/>
       </w:r>
@@ -3805,7 +3814,7 @@
           <w:color w:val="000000"/>
           <w:sz w:val="20"/>
           <w:szCs w:val="20"/>
-          <w:lang w:val="fr-FR" w:eastAsia="de-DE"/>
+          <w:lang w:eastAsia="de-DE"/>
         </w:rPr>
         <w:tab/>
       </w:r>
@@ -3816,7 +3825,7 @@
           <w:color w:val="000000"/>
           <w:sz w:val="28"/>
           <w:szCs w:val="20"/>
-          <w:lang w:val="fr-FR" w:eastAsia="de-DE"/>
+          <w:lang w:eastAsia="de-DE"/>
         </w:rPr>
         <w:t>→</w:t>
       </w:r>
@@ -3827,7 +3836,7 @@
           <w:color w:val="000000"/>
           <w:sz w:val="20"/>
           <w:szCs w:val="20"/>
-          <w:lang w:val="fr-FR" w:eastAsia="de-DE"/>
+          <w:lang w:eastAsia="de-DE"/>
         </w:rPr>
         <w:t xml:space="preserve"> </w:t>
       </w:r>
@@ -3838,7 +3847,7 @@
           <w:color w:val="000000"/>
           <w:sz w:val="20"/>
           <w:szCs w:val="20"/>
-          <w:lang w:val="fr-FR" w:eastAsia="de-DE"/>
+          <w:lang w:eastAsia="de-DE"/>
         </w:rPr>
         <w:tab/>
       </w:r>
@@ -3849,20 +3858,66 @@
           <w:color w:val="000000"/>
           <w:sz w:val="20"/>
           <w:szCs w:val="20"/>
-          <w:lang w:val="fr-FR" w:eastAsia="de-DE"/>
-        </w:rPr>
-        <w:t>"instance"</w:t>
-      </w:r>
-      <w:r>
-        <w:rPr>
-          <w:rFonts w:ascii="Courier New" w:eastAsia="Times New Roman" w:hAnsi="Courier New" w:cs="Courier New"/>
-          <w:b/>
-          <w:color w:val="000000"/>
-          <w:sz w:val="20"/>
-          <w:szCs w:val="20"/>
-          <w:lang w:val="fr-FR" w:eastAsia="de-DE"/>
-        </w:rPr>
-        <w:t xml:space="preserve"> &lt;infos&gt;</w:t>
+          <w:lang w:eastAsia="de-DE"/>
+        </w:rPr>
+        <w:t>"</w:t>
+      </w:r>
+      <w:proofErr w:type="spellStart"/>
+      <w:r>
+        <w:rPr>
+          <w:rFonts w:ascii="Courier New" w:eastAsia="Times New Roman" w:hAnsi="Courier New" w:cs="Courier New"/>
+          <w:b/>
+          <w:color w:val="000000"/>
+          <w:sz w:val="20"/>
+          <w:szCs w:val="20"/>
+          <w:lang w:eastAsia="de-DE"/>
+        </w:rPr>
+        <w:t>instance</w:t>
+      </w:r>
+      <w:proofErr w:type="spellEnd"/>
+      <w:r>
+        <w:rPr>
+          <w:rFonts w:ascii="Courier New" w:eastAsia="Times New Roman" w:hAnsi="Courier New" w:cs="Courier New"/>
+          <w:b/>
+          <w:color w:val="000000"/>
+          <w:sz w:val="20"/>
+          <w:szCs w:val="20"/>
+          <w:lang w:eastAsia="de-DE"/>
+        </w:rPr>
+        <w:t>"</w:t>
+      </w:r>
+      <w:r>
+        <w:rPr>
+          <w:rFonts w:ascii="Courier New" w:eastAsia="Times New Roman" w:hAnsi="Courier New" w:cs="Courier New"/>
+          <w:b/>
+          <w:color w:val="000000"/>
+          <w:sz w:val="20"/>
+          <w:szCs w:val="20"/>
+          <w:lang w:eastAsia="de-DE"/>
+        </w:rPr>
+        <w:t xml:space="preserve"> &lt;</w:t>
+      </w:r>
+      <w:r>
+        <w:rPr>
+          <w:rFonts w:ascii="Courier New" w:eastAsia="Times New Roman" w:hAnsi="Courier New" w:cs="Courier New"/>
+          <w:b/>
+          <w:color w:val="000000"/>
+          <w:sz w:val="20"/>
+          <w:szCs w:val="20"/>
+          <w:lang w:eastAsia="de-DE"/>
+        </w:rPr>
+        <w:t>punkte</w:t>
+      </w:r>
+      <w:r>
+        <w:rPr>
+          <w:rFonts w:ascii="Courier New" w:eastAsia="Times New Roman" w:hAnsi="Courier New" w:cs="Courier New"/>
+          <w:b/>
+          <w:color w:val="000000"/>
+          <w:sz w:val="20"/>
+          <w:szCs w:val="20"/>
+          <w:lang w:eastAsia="de-DE"/>
+        </w:rPr>
+        <w:t>&gt;</w:t>
       </w:r>
     </w:p>
     <w:p>
@@ -3875,122 +3930,131 @@
           <w:color w:val="000000"/>
           <w:sz w:val="20"/>
           <w:szCs w:val="20"/>
-          <w:lang w:val="fr-FR" w:eastAsia="de-DE"/>
-        </w:rPr>
-      </w:pPr>
-      <w:r>
-        <w:rPr>
-          <w:rFonts w:ascii="Courier New" w:eastAsia="Times New Roman" w:hAnsi="Courier New" w:cs="Courier New"/>
-          <w:b/>
-          <w:color w:val="000000"/>
-          <w:sz w:val="20"/>
-          <w:szCs w:val="20"/>
-          <w:lang w:val="fr-FR" w:eastAsia="de-DE"/>
+          <w:lang w:eastAsia="de-DE"/>
+        </w:rPr>
+      </w:pPr>
+      <w:r>
+        <w:rPr>
+          <w:rFonts w:ascii="Courier New" w:eastAsia="Times New Roman" w:hAnsi="Courier New" w:cs="Courier New"/>
+          <w:b/>
+          <w:color w:val="000000"/>
+          <w:sz w:val="20"/>
+          <w:szCs w:val="20"/>
+          <w:lang w:eastAsia="de-DE"/>
         </w:rPr>
         <w:t>&lt;</w:t>
       </w:r>
-      <w:proofErr w:type="gramStart"/>
-      <w:r>
-        <w:rPr>
-          <w:rFonts w:ascii="Courier New" w:eastAsia="Times New Roman" w:hAnsi="Courier New" w:cs="Courier New"/>
-          <w:b/>
-          <w:color w:val="000000"/>
-          <w:sz w:val="20"/>
-          <w:szCs w:val="20"/>
-          <w:lang w:val="fr-FR" w:eastAsia="de-DE"/>
+      <w:r>
+        <w:rPr>
+          <w:rFonts w:ascii="Courier New" w:eastAsia="Times New Roman" w:hAnsi="Courier New" w:cs="Courier New"/>
+          <w:b/>
+          <w:color w:val="000000"/>
+          <w:sz w:val="20"/>
+          <w:szCs w:val="20"/>
+          <w:lang w:eastAsia="de-DE"/>
+        </w:rPr>
+        <w:t>punkte</w:t>
+      </w:r>
+      <w:r>
+        <w:rPr>
+          <w:rFonts w:ascii="Courier New" w:eastAsia="Times New Roman" w:hAnsi="Courier New" w:cs="Courier New"/>
+          <w:b/>
+          <w:color w:val="000000"/>
+          <w:sz w:val="20"/>
+          <w:szCs w:val="20"/>
+          <w:lang w:eastAsia="de-DE"/>
+        </w:rPr>
+        <w:t xml:space="preserve">&gt; </w:t>
+      </w:r>
+      <w:r>
+        <w:rPr>
+          <w:rFonts w:ascii="Courier New" w:eastAsia="Times New Roman" w:hAnsi="Courier New" w:cs="Courier New"/>
+          <w:b/>
+          <w:color w:val="000000"/>
+          <w:sz w:val="20"/>
+          <w:szCs w:val="20"/>
+          <w:lang w:eastAsia="de-DE"/>
+        </w:rPr>
+        <w:tab/>
+      </w:r>
+      <w:r>
+        <w:rPr>
+          <w:rFonts w:ascii="Courier New" w:eastAsia="Times New Roman" w:hAnsi="Courier New" w:cs="Courier New"/>
+          <w:b/>
+          <w:color w:val="000000"/>
+          <w:sz w:val="20"/>
+          <w:szCs w:val="20"/>
+          <w:lang w:eastAsia="de-DE"/>
+        </w:rPr>
+        <w:tab/>
+      </w:r>
+      <w:r>
+        <w:rPr>
+          <w:rFonts w:ascii="Courier New" w:eastAsia="Times New Roman" w:hAnsi="Courier New" w:cs="Courier New"/>
+          <w:b/>
+          <w:color w:val="000000"/>
+          <w:sz w:val="28"/>
+          <w:szCs w:val="20"/>
+          <w:lang w:eastAsia="de-DE"/>
+        </w:rPr>
+        <w:t>→</w:t>
+      </w:r>
+      <w:r>
+        <w:rPr>
+          <w:rFonts w:ascii="Courier New" w:eastAsia="Times New Roman" w:hAnsi="Courier New" w:cs="Courier New"/>
+          <w:b/>
+          <w:color w:val="000000"/>
+          <w:sz w:val="20"/>
+          <w:szCs w:val="20"/>
+          <w:lang w:eastAsia="de-DE"/>
+        </w:rPr>
+        <w:t xml:space="preserve"> </w:t>
+      </w:r>
+      <w:r>
+        <w:rPr>
+          <w:rFonts w:ascii="Courier New" w:eastAsia="Times New Roman" w:hAnsi="Courier New" w:cs="Courier New"/>
+          <w:b/>
+          <w:color w:val="000000"/>
+          <w:sz w:val="20"/>
+          <w:szCs w:val="20"/>
+          <w:lang w:eastAsia="de-DE"/>
+        </w:rPr>
+        <w:tab/>
+      </w:r>
+      <w:r>
+        <w:rPr>
+          <w:rFonts w:ascii="Courier New" w:eastAsia="Times New Roman" w:hAnsi="Courier New" w:cs="Courier New"/>
+          <w:b/>
+          <w:color w:val="000000"/>
+          <w:sz w:val="20"/>
+          <w:szCs w:val="20"/>
+          <w:lang w:eastAsia="de-DE"/>
+        </w:rPr>
+        <w:t>:</w:t>
+      </w:r>
+      <w:r>
+        <w:rPr>
+          <w:rFonts w:ascii="Courier New" w:eastAsia="Times New Roman" w:hAnsi="Courier New" w:cs="Courier New"/>
+          <w:b/>
+          <w:color w:val="000000"/>
+          <w:sz w:val="20"/>
+          <w:szCs w:val="20"/>
+          <w:lang w:eastAsia="de-DE"/>
+        </w:rPr>
+        <w:t xml:space="preserve"> &lt;</w:t>
+      </w:r>
+      <w:proofErr w:type="spellStart"/>
+      <w:r>
+        <w:rPr>
+          <w:rFonts w:ascii="Courier New" w:eastAsia="Times New Roman" w:hAnsi="Courier New" w:cs="Courier New"/>
+          <w:b/>
+          <w:color w:val="000000"/>
+          <w:sz w:val="20"/>
+          <w:szCs w:val="20"/>
+          <w:lang w:eastAsia="de-DE"/>
         </w:rPr>
         <w:t>infos</w:t>
       </w:r>
-      <w:proofErr w:type="gramEnd"/>
-      <w:r>
-        <w:rPr>
-          <w:rFonts w:ascii="Courier New" w:eastAsia="Times New Roman" w:hAnsi="Courier New" w:cs="Courier New"/>
-          <w:b/>
-          <w:color w:val="000000"/>
-          <w:sz w:val="20"/>
-          <w:szCs w:val="20"/>
-          <w:lang w:val="fr-FR" w:eastAsia="de-DE"/>
-        </w:rPr>
-        <w:t xml:space="preserve">&gt; </w:t>
-      </w:r>
-      <w:r>
-        <w:rPr>
-          <w:rFonts w:ascii="Courier New" w:eastAsia="Times New Roman" w:hAnsi="Courier New" w:cs="Courier New"/>
-          <w:b/>
-          <w:color w:val="000000"/>
-          <w:sz w:val="20"/>
-          <w:szCs w:val="20"/>
-          <w:lang w:val="fr-FR" w:eastAsia="de-DE"/>
-        </w:rPr>
-        <w:tab/>
-      </w:r>
-      <w:r>
-        <w:rPr>
-          <w:rFonts w:ascii="Courier New" w:eastAsia="Times New Roman" w:hAnsi="Courier New" w:cs="Courier New"/>
-          <w:b/>
-          <w:color w:val="000000"/>
-          <w:sz w:val="20"/>
-          <w:szCs w:val="20"/>
-          <w:lang w:val="fr-FR" w:eastAsia="de-DE"/>
-        </w:rPr>
-        <w:tab/>
-      </w:r>
-      <w:r>
-        <w:rPr>
-          <w:rFonts w:ascii="Courier New" w:eastAsia="Times New Roman" w:hAnsi="Courier New" w:cs="Courier New"/>
-          <w:b/>
-          <w:color w:val="000000"/>
-          <w:sz w:val="28"/>
-          <w:szCs w:val="20"/>
-          <w:lang w:val="fr-FR" w:eastAsia="de-DE"/>
-        </w:rPr>
-        <w:t>→</w:t>
-      </w:r>
-      <w:r>
-        <w:rPr>
-          <w:rFonts w:ascii="Courier New" w:eastAsia="Times New Roman" w:hAnsi="Courier New" w:cs="Courier New"/>
-          <w:b/>
-          <w:color w:val="000000"/>
-          <w:sz w:val="20"/>
-          <w:szCs w:val="20"/>
-          <w:lang w:val="fr-FR" w:eastAsia="de-DE"/>
-        </w:rPr>
-        <w:t xml:space="preserve"> </w:t>
-      </w:r>
-      <w:r>
-        <w:rPr>
-          <w:rFonts w:ascii="Courier New" w:eastAsia="Times New Roman" w:hAnsi="Courier New" w:cs="Courier New"/>
-          <w:b/>
-          <w:color w:val="000000"/>
-          <w:sz w:val="20"/>
-          <w:szCs w:val="20"/>
-          <w:lang w:val="fr-FR" w:eastAsia="de-DE"/>
-        </w:rPr>
-        <w:tab/>
-      </w:r>
-      <w:r>
-        <w:rPr>
-          <w:rFonts w:ascii="Courier New" w:eastAsia="Times New Roman" w:hAnsi="Courier New" w:cs="Courier New"/>
-          <w:b/>
-          <w:color w:val="000000"/>
-          <w:sz w:val="20"/>
-          <w:szCs w:val="20"/>
-          <w:lang w:val="fr-FR" w:eastAsia="de-DE"/>
-        </w:rPr>
-        <w:t>: "/</w:t>
-      </w:r>
-      <w:proofErr w:type="spellStart"/>
-      <w:r>
-        <w:rPr>
-          <w:rFonts w:ascii="Courier New" w:eastAsia="Times New Roman" w:hAnsi="Courier New" w:cs="Courier New"/>
-          <w:b/>
-          <w:color w:val="000000"/>
-          <w:sz w:val="20"/>
-          <w:szCs w:val="20"/>
-          <w:lang w:val="fr-FR" w:eastAsia="de-DE"/>
-        </w:rPr>
-        <w:t>account</w:t>
-      </w:r>
       <w:proofErr w:type="spellEnd"/>
       <w:r>
         <w:rPr>
@@ -3999,42 +4063,7 @@
           <w:color w:val="000000"/>
           <w:sz w:val="20"/>
           <w:szCs w:val="20"/>
-          <w:lang w:val="fr-FR" w:eastAsia="de-DE"/>
-        </w:rPr>
-        <w:t>/123/prompt/Njoh"</w:t>
-      </w:r>
-      <w:r>
-        <w:rPr>
-          <w:rFonts w:ascii="Courier New" w:eastAsia="Times New Roman" w:hAnsi="Courier New" w:cs="Courier New"/>
-          <w:b/>
-          <w:color w:val="000000"/>
-          <w:sz w:val="20"/>
-          <w:szCs w:val="20"/>
-          <w:lang w:val="fr-FR" w:eastAsia="de-DE"/>
-        </w:rPr>
-        <w:t xml:space="preserve"> &lt;</w:t>
-      </w:r>
-      <w:proofErr w:type="spellStart"/>
-      <w:r>
-        <w:rPr>
-          <w:rFonts w:ascii="Courier New" w:eastAsia="Times New Roman" w:hAnsi="Courier New" w:cs="Courier New"/>
-          <w:b/>
-          <w:color w:val="000000"/>
-          <w:sz w:val="20"/>
-          <w:szCs w:val="20"/>
-          <w:lang w:val="fr-FR" w:eastAsia="de-DE"/>
-        </w:rPr>
-        <w:t>zeichen</w:t>
-      </w:r>
-      <w:proofErr w:type="spellEnd"/>
-      <w:r>
-        <w:rPr>
-          <w:rFonts w:ascii="Courier New" w:eastAsia="Times New Roman" w:hAnsi="Courier New" w:cs="Courier New"/>
-          <w:b/>
-          <w:color w:val="000000"/>
-          <w:sz w:val="20"/>
-          <w:szCs w:val="20"/>
-          <w:lang w:val="fr-FR" w:eastAsia="de-DE"/>
+          <w:lang w:eastAsia="de-DE"/>
         </w:rPr>
         <w:t>&gt;</w:t>
       </w:r>
@@ -4049,43 +4078,204 @@
           <w:color w:val="000000"/>
           <w:sz w:val="20"/>
           <w:szCs w:val="20"/>
-          <w:lang w:val="fr-FR" w:eastAsia="de-DE"/>
-        </w:rPr>
-      </w:pPr>
-      <w:r>
-        <w:rPr>
-          <w:rFonts w:ascii="Courier New" w:eastAsia="Times New Roman" w:hAnsi="Courier New" w:cs="Courier New"/>
-          <w:b/>
-          <w:color w:val="000000"/>
-          <w:sz w:val="20"/>
-          <w:szCs w:val="20"/>
-          <w:lang w:val="fr-FR" w:eastAsia="de-DE"/>
+          <w:lang w:eastAsia="de-DE"/>
+        </w:rPr>
+      </w:pPr>
+      <w:r>
+        <w:rPr>
+          <w:rFonts w:ascii="Courier New" w:eastAsia="Times New Roman" w:hAnsi="Courier New" w:cs="Courier New"/>
+          <w:b/>
+          <w:color w:val="000000"/>
+          <w:sz w:val="20"/>
+          <w:szCs w:val="20"/>
+          <w:lang w:eastAsia="de-DE"/>
         </w:rPr>
         <w:t>&lt;</w:t>
       </w:r>
       <w:proofErr w:type="spellStart"/>
-      <w:proofErr w:type="gramStart"/>
-      <w:r>
-        <w:rPr>
-          <w:rFonts w:ascii="Courier New" w:eastAsia="Times New Roman" w:hAnsi="Courier New" w:cs="Courier New"/>
-          <w:b/>
-          <w:color w:val="000000"/>
-          <w:sz w:val="20"/>
-          <w:szCs w:val="20"/>
-          <w:lang w:val="fr-FR" w:eastAsia="de-DE"/>
+      <w:r>
+        <w:rPr>
+          <w:rFonts w:ascii="Courier New" w:eastAsia="Times New Roman" w:hAnsi="Courier New" w:cs="Courier New"/>
+          <w:b/>
+          <w:color w:val="000000"/>
+          <w:sz w:val="20"/>
+          <w:szCs w:val="20"/>
+          <w:lang w:eastAsia="de-DE"/>
+        </w:rPr>
+        <w:t>infos</w:t>
+      </w:r>
+      <w:proofErr w:type="spellEnd"/>
+      <w:r>
+        <w:rPr>
+          <w:rFonts w:ascii="Courier New" w:eastAsia="Times New Roman" w:hAnsi="Courier New" w:cs="Courier New"/>
+          <w:b/>
+          <w:color w:val="000000"/>
+          <w:sz w:val="20"/>
+          <w:szCs w:val="20"/>
+          <w:lang w:eastAsia="de-DE"/>
+        </w:rPr>
+        <w:t>&gt;</w:t>
+      </w:r>
+      <w:r>
+        <w:rPr>
+          <w:rFonts w:ascii="Courier New" w:eastAsia="Times New Roman" w:hAnsi="Courier New" w:cs="Courier New"/>
+          <w:b/>
+          <w:color w:val="000000"/>
+          <w:sz w:val="20"/>
+          <w:szCs w:val="20"/>
+          <w:lang w:eastAsia="de-DE"/>
+        </w:rPr>
+        <w:tab/>
+      </w:r>
+      <w:r>
+        <w:rPr>
+          <w:rFonts w:ascii="Courier New" w:eastAsia="Times New Roman" w:hAnsi="Courier New" w:cs="Courier New"/>
+          <w:b/>
+          <w:color w:val="000000"/>
+          <w:sz w:val="20"/>
+          <w:szCs w:val="20"/>
+          <w:lang w:eastAsia="de-DE"/>
+        </w:rPr>
+        <w:tab/>
+      </w:r>
+      <w:r>
+        <w:rPr>
+          <w:rFonts w:ascii="Courier New" w:eastAsia="Times New Roman" w:hAnsi="Courier New" w:cs="Courier New"/>
+          <w:b/>
+          <w:color w:val="000000"/>
+          <w:sz w:val="28"/>
+          <w:szCs w:val="20"/>
+          <w:lang w:eastAsia="de-DE"/>
+        </w:rPr>
+        <w:t>→</w:t>
+      </w:r>
+      <w:r>
+        <w:rPr>
+          <w:rFonts w:ascii="Courier New" w:eastAsia="Times New Roman" w:hAnsi="Courier New" w:cs="Courier New"/>
+          <w:b/>
+          <w:color w:val="000000"/>
+          <w:sz w:val="28"/>
+          <w:szCs w:val="20"/>
+          <w:lang w:eastAsia="de-DE"/>
+        </w:rPr>
+        <w:tab/>
+      </w:r>
+      <w:r>
+        <w:rPr>
+          <w:rFonts w:ascii="Courier New" w:eastAsia="Times New Roman" w:hAnsi="Courier New" w:cs="Courier New"/>
+          <w:b/>
+          <w:color w:val="000000"/>
+          <w:sz w:val="20"/>
+          <w:szCs w:val="20"/>
+          <w:lang w:eastAsia="de-DE"/>
+        </w:rPr>
+        <w:t>"/</w:t>
+      </w:r>
+      <w:proofErr w:type="spellStart"/>
+      <w:r>
+        <w:rPr>
+          <w:rFonts w:ascii="Courier New" w:eastAsia="Times New Roman" w:hAnsi="Courier New" w:cs="Courier New"/>
+          <w:b/>
+          <w:color w:val="000000"/>
+          <w:sz w:val="20"/>
+          <w:szCs w:val="20"/>
+          <w:lang w:eastAsia="de-DE"/>
+        </w:rPr>
+        <w:t>account</w:t>
+      </w:r>
+      <w:proofErr w:type="spellEnd"/>
+      <w:r>
+        <w:rPr>
+          <w:rFonts w:ascii="Courier New" w:eastAsia="Times New Roman" w:hAnsi="Courier New" w:cs="Courier New"/>
+          <w:b/>
+          <w:color w:val="000000"/>
+          <w:sz w:val="20"/>
+          <w:szCs w:val="20"/>
+          <w:lang w:eastAsia="de-DE"/>
+        </w:rPr>
+        <w:t>/123/prompt/Njoh"</w:t>
+      </w:r>
+      <w:r>
+        <w:rPr>
+          <w:rFonts w:ascii="Courier New" w:eastAsia="Times New Roman" w:hAnsi="Courier New" w:cs="Courier New"/>
+          <w:b/>
+          <w:color w:val="000000"/>
+          <w:sz w:val="20"/>
+          <w:szCs w:val="20"/>
+          <w:lang w:eastAsia="de-DE"/>
+        </w:rPr>
+        <w:t xml:space="preserve"> &lt;</w:t>
+      </w:r>
+      <w:proofErr w:type="spellStart"/>
+      <w:r>
+        <w:rPr>
+          <w:rFonts w:ascii="Courier New" w:eastAsia="Times New Roman" w:hAnsi="Courier New" w:cs="Courier New"/>
+          <w:b/>
+          <w:color w:val="000000"/>
+          <w:sz w:val="20"/>
+          <w:szCs w:val="20"/>
+          <w:lang w:eastAsia="de-DE"/>
         </w:rPr>
         <w:t>zeichen</w:t>
       </w:r>
       <w:proofErr w:type="spellEnd"/>
-      <w:proofErr w:type="gramEnd"/>
-      <w:r>
-        <w:rPr>
-          <w:rFonts w:ascii="Courier New" w:eastAsia="Times New Roman" w:hAnsi="Courier New" w:cs="Courier New"/>
-          <w:b/>
-          <w:color w:val="000000"/>
-          <w:sz w:val="20"/>
-          <w:szCs w:val="20"/>
-          <w:lang w:val="fr-FR" w:eastAsia="de-DE"/>
+      <w:r>
+        <w:rPr>
+          <w:rFonts w:ascii="Courier New" w:eastAsia="Times New Roman" w:hAnsi="Courier New" w:cs="Courier New"/>
+          <w:b/>
+          <w:color w:val="000000"/>
+          <w:sz w:val="20"/>
+          <w:szCs w:val="20"/>
+          <w:lang w:eastAsia="de-DE"/>
+        </w:rPr>
+        <w:t>&gt;</w:t>
+      </w:r>
+    </w:p>
+    <w:p>
+      <w:pPr>
+        <w:spacing w:after="0"/>
+        <w:ind w:left="1416"/>
+        <w:rPr>
+          <w:rFonts w:ascii="Courier New" w:eastAsia="Times New Roman" w:hAnsi="Courier New" w:cs="Courier New"/>
+          <w:b/>
+          <w:color w:val="000000"/>
+          <w:sz w:val="20"/>
+          <w:szCs w:val="20"/>
+          <w:lang w:eastAsia="de-DE"/>
+        </w:rPr>
+      </w:pPr>
+      <w:r>
+        <w:rPr>
+          <w:rFonts w:ascii="Courier New" w:eastAsia="Times New Roman" w:hAnsi="Courier New" w:cs="Courier New"/>
+          <w:b/>
+          <w:color w:val="000000"/>
+          <w:sz w:val="20"/>
+          <w:szCs w:val="20"/>
+          <w:lang w:eastAsia="de-DE"/>
+        </w:rPr>
+        <w:t>&lt;</w:t>
+      </w:r>
+      <w:proofErr w:type="spellStart"/>
+      <w:r>
+        <w:rPr>
+          <w:rFonts w:ascii="Courier New" w:eastAsia="Times New Roman" w:hAnsi="Courier New" w:cs="Courier New"/>
+          <w:b/>
+          <w:color w:val="000000"/>
+          <w:sz w:val="20"/>
+          <w:szCs w:val="20"/>
+          <w:lang w:eastAsia="de-DE"/>
+        </w:rPr>
+        <w:t>zeichen</w:t>
+      </w:r>
+      <w:proofErr w:type="spellEnd"/>
+      <w:r>
+        <w:rPr>
+          <w:rFonts w:ascii="Courier New" w:eastAsia="Times New Roman" w:hAnsi="Courier New" w:cs="Courier New"/>
+          <w:b/>
+          <w:color w:val="000000"/>
+          <w:sz w:val="20"/>
+          <w:szCs w:val="20"/>
+          <w:lang w:eastAsia="de-DE"/>
         </w:rPr>
         <w:t xml:space="preserve">&gt; </w:t>
       </w:r>
@@ -4096,7 +4286,7 @@
           <w:color w:val="000000"/>
           <w:sz w:val="20"/>
           <w:szCs w:val="20"/>
-          <w:lang w:val="fr-FR" w:eastAsia="de-DE"/>
+          <w:lang w:eastAsia="de-DE"/>
         </w:rPr>
         <w:tab/>
       </w:r>
@@ -4107,7 +4297,7 @@
           <w:color w:val="000000"/>
           <w:sz w:val="20"/>
           <w:szCs w:val="20"/>
-          <w:lang w:val="fr-FR" w:eastAsia="de-DE"/>
+          <w:lang w:eastAsia="de-DE"/>
         </w:rPr>
         <w:tab/>
       </w:r>
@@ -4129,7 +4319,7 @@
           <w:color w:val="000000"/>
           <w:sz w:val="20"/>
           <w:szCs w:val="20"/>
-          <w:lang w:val="fr-FR" w:eastAsia="de-DE"/>
+          <w:lang w:eastAsia="de-DE"/>
         </w:rPr>
         <w:t xml:space="preserve"> </w:t>
       </w:r>
@@ -4140,7 +4330,7 @@
           <w:color w:val="000000"/>
           <w:sz w:val="20"/>
           <w:szCs w:val="20"/>
-          <w:lang w:val="fr-FR" w:eastAsia="de-DE"/>
+          <w:lang w:eastAsia="de-DE"/>
         </w:rPr>
         <w:tab/>
       </w:r>
@@ -4151,15 +4341,41 @@
           <w:color w:val="000000"/>
           <w:sz w:val="20"/>
           <w:szCs w:val="20"/>
-          <w:lang w:val="fr-FR" w:eastAsia="de-DE"/>
+          <w:lang w:eastAsia="de-DE"/>
         </w:rPr>
         <w:t>}</w:t>
       </w:r>
     </w:p>
-    <w:bookmarkEnd w:id="0"/>
     <w:p>
       <w:pPr>
         <w:ind w:firstLine="710"/>
+        <w:rPr>
+          <w:rFonts w:ascii="Arial" w:eastAsia="Arial" w:hAnsi="Arial" w:cs="Arial"/>
+          <w:color w:val="000000" w:themeColor="text1"/>
+          <w:szCs w:val="24"/>
+        </w:rPr>
+      </w:pPr>
+    </w:p>
+    <w:p>
+      <w:pPr>
+        <w:rPr>
+          <w:rFonts w:ascii="Arial" w:eastAsia="Arial" w:hAnsi="Arial" w:cs="Arial"/>
+          <w:color w:val="000000" w:themeColor="text1"/>
+          <w:szCs w:val="24"/>
+        </w:rPr>
+      </w:pPr>
+    </w:p>
+    <w:p>
+      <w:pPr>
+        <w:rPr>
+          <w:rFonts w:ascii="Arial" w:eastAsia="Arial" w:hAnsi="Arial" w:cs="Arial"/>
+          <w:color w:val="000000" w:themeColor="text1"/>
+          <w:szCs w:val="24"/>
+        </w:rPr>
+      </w:pPr>
+    </w:p>
+    <w:p>
+      <w:pPr>
         <w:rPr>
           <w:rFonts w:ascii="Arial" w:eastAsia="Arial" w:hAnsi="Arial" w:cs="Arial"/>
           <w:color w:val="000000" w:themeColor="text1"/>
@@ -4167,26 +4383,26 @@
           <w:lang w:val="fr-FR"/>
         </w:rPr>
       </w:pPr>
-    </w:p>
-    <w:p>
-      <w:pPr>
+      <w:proofErr w:type="spellStart"/>
+      <w:r>
         <w:rPr>
           <w:rFonts w:ascii="Arial" w:eastAsia="Arial" w:hAnsi="Arial" w:cs="Arial"/>
           <w:color w:val="000000" w:themeColor="text1"/>
           <w:szCs w:val="24"/>
           <w:lang w:val="fr-FR"/>
         </w:rPr>
-      </w:pPr>
-    </w:p>
-    <w:p>
-      <w:pPr>
+        <w:t>Linksregulär</w:t>
+      </w:r>
+      <w:proofErr w:type="spellEnd"/>
+      <w:r>
         <w:rPr>
           <w:rFonts w:ascii="Arial" w:eastAsia="Arial" w:hAnsi="Arial" w:cs="Arial"/>
           <w:color w:val="000000" w:themeColor="text1"/>
           <w:szCs w:val="24"/>
           <w:lang w:val="fr-FR"/>
         </w:rPr>
-      </w:pPr>
+        <w:t xml:space="preserve"> Grammatik</w:t>
+      </w:r>
     </w:p>
     <w:p>
       <w:pPr>
@@ -4197,35 +4413,2388 @@
           <w:lang w:val="fr-FR"/>
         </w:rPr>
       </w:pPr>
-      <w:proofErr w:type="spellStart"/>
-      <w:r>
+    </w:p>
+    <w:p>
+      <w:pPr>
         <w:rPr>
           <w:rFonts w:ascii="Arial" w:eastAsia="Arial" w:hAnsi="Arial" w:cs="Arial"/>
           <w:color w:val="000000" w:themeColor="text1"/>
           <w:szCs w:val="24"/>
-          <w:lang w:val="fr-FR"/>
-        </w:rPr>
-        <w:lastRenderedPageBreak/>
-        <w:t>Linksregulär</w:t>
-      </w:r>
-      <w:proofErr w:type="spellEnd"/>
+        </w:rPr>
+      </w:pPr>
       <w:r>
         <w:rPr>
           <w:rFonts w:ascii="Arial" w:eastAsia="Arial" w:hAnsi="Arial" w:cs="Arial"/>
           <w:color w:val="000000" w:themeColor="text1"/>
           <w:szCs w:val="24"/>
-          <w:lang w:val="fr-FR"/>
-        </w:rPr>
-        <w:t xml:space="preserve"> Grammatik</w:t>
-      </w:r>
-    </w:p>
-    <w:p>
-      <w:pPr>
+        </w:rPr>
+        <w:t>Nach der K</w:t>
+      </w:r>
+      <w:r>
         <w:rPr>
           <w:rFonts w:ascii="Arial" w:eastAsia="Arial" w:hAnsi="Arial" w:cs="Arial"/>
           <w:color w:val="000000" w:themeColor="text1"/>
           <w:szCs w:val="24"/>
-          <w:lang w:val="fr-FR"/>
+        </w:rPr>
+        <w:t>onvention der regulären Sprachen besitzt jede rechtsreguläre Grammatik eine linksreguläre Grammatik.</w:t>
+      </w:r>
+    </w:p>
+    <w:p>
+      <w:pPr>
+        <w:rPr>
+          <w:rFonts w:ascii="Arial" w:eastAsia="Arial" w:hAnsi="Arial" w:cs="Arial"/>
+          <w:color w:val="000000" w:themeColor="text1"/>
+          <w:szCs w:val="24"/>
+        </w:rPr>
+      </w:pPr>
+    </w:p>
+    <w:p>
+      <w:pPr>
+        <w:spacing w:after="0"/>
+        <w:ind w:left="993"/>
+        <w:rPr>
+          <w:rFonts w:ascii="Courier New" w:eastAsia="Times New Roman" w:hAnsi="Courier New" w:cs="Courier New"/>
+          <w:b/>
+          <w:color w:val="000000"/>
+          <w:sz w:val="20"/>
+          <w:szCs w:val="20"/>
+          <w:lang w:eastAsia="de-DE"/>
+        </w:rPr>
+      </w:pPr>
+      <w:r>
+        <w:rPr>
+          <w:rFonts w:ascii="Courier New" w:eastAsia="Times New Roman" w:hAnsi="Courier New" w:cs="Courier New"/>
+          <w:b/>
+          <w:noProof/>
+          <w:color w:val="000000"/>
+          <w:sz w:val="20"/>
+          <w:szCs w:val="20"/>
+          <w:lang w:eastAsia="de-DE"/>
+        </w:rPr>
+        <mc:AlternateContent>
+          <mc:Choice Requires="wps">
+            <w:drawing>
+              <wp:anchor distT="0" distB="0" distL="114300" distR="114300" simplePos="0" relativeHeight="251670528" behindDoc="0" locked="0" layoutInCell="1" allowOverlap="1" wp14:anchorId="037E386C" wp14:editId="06E10F1D">
+                <wp:simplePos x="0" y="0"/>
+                <wp:positionH relativeFrom="column">
+                  <wp:posOffset>5575841</wp:posOffset>
+                </wp:positionH>
+                <wp:positionV relativeFrom="paragraph">
+                  <wp:posOffset>9688</wp:posOffset>
+                </wp:positionV>
+                <wp:extent cx="307340" cy="3213735"/>
+                <wp:effectExtent l="0" t="0" r="35560" b="24765"/>
+                <wp:wrapNone/>
+                <wp:docPr id="10" name="Geschweifte Klammer links 10"/>
+                <wp:cNvGraphicFramePr/>
+                <a:graphic xmlns:a="http://schemas.openxmlformats.org/drawingml/2006/main">
+                  <a:graphicData uri="http://schemas.microsoft.com/office/word/2010/wordprocessingShape">
+                    <wps:wsp>
+                      <wps:cNvSpPr/>
+                      <wps:spPr>
+                        <a:xfrm rot="10800000">
+                          <a:off x="0" y="0"/>
+                          <a:ext cx="307340" cy="3213735"/>
+                        </a:xfrm>
+                        <a:prstGeom prst="leftBrace">
+                          <a:avLst>
+                            <a:gd name="adj1" fmla="val 34287"/>
+                            <a:gd name="adj2" fmla="val 50000"/>
+                          </a:avLst>
+                        </a:prstGeom>
+                      </wps:spPr>
+                      <wps:style>
+                        <a:lnRef idx="1">
+                          <a:schemeClr val="dk1"/>
+                        </a:lnRef>
+                        <a:fillRef idx="0">
+                          <a:schemeClr val="dk1"/>
+                        </a:fillRef>
+                        <a:effectRef idx="0">
+                          <a:schemeClr val="dk1"/>
+                        </a:effectRef>
+                        <a:fontRef idx="minor">
+                          <a:schemeClr val="tx1"/>
+                        </a:fontRef>
+                      </wps:style>
+                      <wps:bodyPr rot="0" spcFirstLastPara="0" vertOverflow="overflow" horzOverflow="overflow" vert="horz" wrap="square" lIns="91440" tIns="45720" rIns="91440" bIns="45720" numCol="1" spcCol="0" rtlCol="0" fromWordArt="0" anchor="ctr" anchorCtr="0" forceAA="0" compatLnSpc="1">
+                        <a:prstTxWarp prst="textNoShape">
+                          <a:avLst/>
+                        </a:prstTxWarp>
+                        <a:noAutofit/>
+                      </wps:bodyPr>
+                    </wps:wsp>
+                  </a:graphicData>
+                </a:graphic>
+                <wp14:sizeRelH relativeFrom="margin">
+                  <wp14:pctWidth>0</wp14:pctWidth>
+                </wp14:sizeRelH>
+                <wp14:sizeRelV relativeFrom="margin">
+                  <wp14:pctHeight>0</wp14:pctHeight>
+                </wp14:sizeRelV>
+              </wp:anchor>
+            </w:drawing>
+          </mc:Choice>
+          <mc:Fallback>
+            <w:pict>
+              <v:shape w14:anchorId="71C6154A" id="Geschweifte Klammer links 10" o:spid="_x0000_s1026" type="#_x0000_t87" style="position:absolute;margin-left:439.05pt;margin-top:.75pt;width:24.2pt;height:253.05pt;rotation:180;z-index:251670528;visibility:visible;mso-wrap-style:square;mso-width-percent:0;mso-height-percent:0;mso-wrap-distance-left:9pt;mso-wrap-distance-top:0;mso-wrap-distance-right:9pt;mso-wrap-distance-bottom:0;mso-position-horizontal:absolute;mso-position-horizontal-relative:text;mso-position-vertical:absolute;mso-position-vertical-relative:text;mso-width-percent:0;mso-height-percent:0;mso-width-relative:margin;mso-height-relative:margin;v-text-anchor:middle" o:gfxdata="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" adj="708" strokecolor="black [3200]" strokeweight=".5pt">
+                <v:stroke joinstyle="miter"/>
+              </v:shape>
+            </w:pict>
+          </mc:Fallback>
+        </mc:AlternateContent>
+      </w:r>
+      <w:r>
+        <w:rPr>
+          <w:rFonts w:ascii="Courier New" w:eastAsia="Times New Roman" w:hAnsi="Courier New" w:cs="Courier New"/>
+          <w:b/>
+          <w:noProof/>
+          <w:color w:val="000000"/>
+          <w:sz w:val="20"/>
+          <w:szCs w:val="20"/>
+          <w:lang w:eastAsia="de-DE"/>
+        </w:rPr>
+        <mc:AlternateContent>
+          <mc:Choice Requires="wps">
+            <w:drawing>
+              <wp:anchor distT="0" distB="0" distL="114300" distR="114300" simplePos="0" relativeHeight="251666432" behindDoc="0" locked="0" layoutInCell="1" allowOverlap="1" wp14:anchorId="4531CF05" wp14:editId="42BC6666">
+                <wp:simplePos x="0" y="0"/>
+                <wp:positionH relativeFrom="column">
+                  <wp:posOffset>144855</wp:posOffset>
+                </wp:positionH>
+                <wp:positionV relativeFrom="paragraph">
+                  <wp:posOffset>5715</wp:posOffset>
+                </wp:positionV>
+                <wp:extent cx="452674" cy="3358836"/>
+                <wp:effectExtent l="38100" t="0" r="24130" b="13335"/>
+                <wp:wrapNone/>
+                <wp:docPr id="7" name="Geschweifte Klammer links 7"/>
+                <wp:cNvGraphicFramePr/>
+                <a:graphic xmlns:a="http://schemas.openxmlformats.org/drawingml/2006/main">
+                  <a:graphicData uri="http://schemas.microsoft.com/office/word/2010/wordprocessingShape">
+                    <wps:wsp>
+                      <wps:cNvSpPr/>
+                      <wps:spPr>
+                        <a:xfrm>
+                          <a:off x="0" y="0"/>
+                          <a:ext cx="452674" cy="3358836"/>
+                        </a:xfrm>
+                        <a:prstGeom prst="leftBrace">
+                          <a:avLst>
+                            <a:gd name="adj1" fmla="val 34287"/>
+                            <a:gd name="adj2" fmla="val 50000"/>
+                          </a:avLst>
+                        </a:prstGeom>
+                      </wps:spPr>
+                      <wps:style>
+                        <a:lnRef idx="1">
+                          <a:schemeClr val="dk1"/>
+                        </a:lnRef>
+                        <a:fillRef idx="0">
+                          <a:schemeClr val="dk1"/>
+                        </a:fillRef>
+                        <a:effectRef idx="0">
+                          <a:schemeClr val="dk1"/>
+                        </a:effectRef>
+                        <a:fontRef idx="minor">
+                          <a:schemeClr val="tx1"/>
+                        </a:fontRef>
+                      </wps:style>
+                      <wps:bodyPr rot="0" spcFirstLastPara="0" vertOverflow="overflow" horzOverflow="overflow" vert="horz" wrap="square" lIns="91440" tIns="45720" rIns="91440" bIns="45720" numCol="1" spcCol="0" rtlCol="0" fromWordArt="0" anchor="ctr" anchorCtr="0" forceAA="0" compatLnSpc="1">
+                        <a:prstTxWarp prst="textNoShape">
+                          <a:avLst/>
+                        </a:prstTxWarp>
+                        <a:noAutofit/>
+                      </wps:bodyPr>
+                    </wps:wsp>
+                  </a:graphicData>
+                </a:graphic>
+                <wp14:sizeRelH relativeFrom="margin">
+                  <wp14:pctWidth>0</wp14:pctWidth>
+                </wp14:sizeRelH>
+                <wp14:sizeRelV relativeFrom="margin">
+                  <wp14:pctHeight>0</wp14:pctHeight>
+                </wp14:sizeRelV>
+              </wp:anchor>
+            </w:drawing>
+          </mc:Choice>
+          <mc:Fallback>
+            <w:pict>
+              <v:shape w14:anchorId="62817203" id="Geschweifte Klammer links 7" o:spid="_x0000_s1026" type="#_x0000_t87" style="position:absolute;margin-left:11.4pt;margin-top:.45pt;width:35.65pt;height:264.5pt;z-index:251666432;visibility:visible;mso-wrap-style:square;mso-width-percent:0;mso-height-percent:0;mso-wrap-distance-left:9pt;mso-wrap-distance-top:0;mso-wrap-distance-right:9pt;mso-wrap-distance-bottom:0;mso-position-horizontal:absolute;mso-position-horizontal-relative:text;mso-position-vertical:absolute;mso-position-vertical-relative:text;mso-width-percent:0;mso-height-percent:0;mso-width-relative:margin;mso-height-relative:margin;v-text-anchor:middle" o:gfxdata="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" adj="998" strokecolor="black [3200]" strokeweight=".5pt">
+                <v:stroke joinstyle="miter"/>
+              </v:shape>
+            </w:pict>
+          </mc:Fallback>
+        </mc:AlternateContent>
+      </w:r>
+      <w:r>
+        <w:rPr>
+          <w:rFonts w:ascii="Courier New" w:eastAsia="Times New Roman" w:hAnsi="Courier New" w:cs="Courier New"/>
+          <w:b/>
+          <w:color w:val="000000"/>
+          <w:sz w:val="20"/>
+          <w:szCs w:val="20"/>
+          <w:lang w:eastAsia="de-DE"/>
+        </w:rPr>
+        <w:t>&lt;</w:t>
+      </w:r>
+      <w:proofErr w:type="spellStart"/>
+      <w:r>
+        <w:rPr>
+          <w:rFonts w:ascii="Courier New" w:eastAsia="Times New Roman" w:hAnsi="Courier New" w:cs="Courier New"/>
+          <w:b/>
+          <w:color w:val="000000"/>
+          <w:sz w:val="20"/>
+          <w:szCs w:val="20"/>
+          <w:lang w:eastAsia="de-DE"/>
+        </w:rPr>
+        <w:t>problem+json</w:t>
+      </w:r>
+      <w:proofErr w:type="spellEnd"/>
+      <w:r>
+        <w:rPr>
+          <w:rFonts w:ascii="Courier New" w:eastAsia="Times New Roman" w:hAnsi="Courier New" w:cs="Courier New"/>
+          <w:b/>
+          <w:color w:val="000000"/>
+          <w:sz w:val="20"/>
+          <w:szCs w:val="20"/>
+          <w:lang w:eastAsia="de-DE"/>
+        </w:rPr>
+        <w:t>&gt;</w:t>
+      </w:r>
+      <w:r>
+        <w:rPr>
+          <w:rFonts w:ascii="Courier New" w:eastAsia="Times New Roman" w:hAnsi="Courier New" w:cs="Courier New"/>
+          <w:b/>
+          <w:color w:val="000000"/>
+          <w:sz w:val="20"/>
+          <w:szCs w:val="20"/>
+          <w:lang w:eastAsia="de-DE"/>
+        </w:rPr>
+        <w:tab/>
+      </w:r>
+      <w:r>
+        <w:rPr>
+          <w:rFonts w:ascii="Courier New" w:eastAsia="Times New Roman" w:hAnsi="Courier New" w:cs="Courier New"/>
+          <w:b/>
+          <w:color w:val="000000"/>
+          <w:sz w:val="20"/>
+          <w:szCs w:val="20"/>
+          <w:lang w:eastAsia="de-DE"/>
+        </w:rPr>
+        <w:tab/>
+      </w:r>
+      <w:r>
+        <w:rPr>
+          <w:rFonts w:ascii="Courier New" w:eastAsia="Times New Roman" w:hAnsi="Courier New" w:cs="Courier New"/>
+          <w:b/>
+          <w:color w:val="000000"/>
+          <w:sz w:val="28"/>
+          <w:szCs w:val="20"/>
+          <w:lang w:eastAsia="de-DE"/>
+        </w:rPr>
+        <w:t>→</w:t>
+      </w:r>
+      <w:r>
+        <w:rPr>
+          <w:rFonts w:ascii="Courier New" w:eastAsia="Times New Roman" w:hAnsi="Courier New" w:cs="Courier New"/>
+          <w:b/>
+          <w:color w:val="000000"/>
+          <w:sz w:val="28"/>
+          <w:szCs w:val="20"/>
+          <w:lang w:eastAsia="de-DE"/>
+        </w:rPr>
+        <w:tab/>
+      </w:r>
+      <w:r>
+        <w:rPr>
+          <w:rFonts w:ascii="Courier New" w:eastAsia="Times New Roman" w:hAnsi="Courier New" w:cs="Courier New"/>
+          <w:b/>
+          <w:color w:val="000000"/>
+          <w:sz w:val="20"/>
+          <w:szCs w:val="20"/>
+          <w:lang w:eastAsia="de-DE"/>
+        </w:rPr>
+        <w:t>&lt;</w:t>
+      </w:r>
+      <w:proofErr w:type="spellStart"/>
+      <w:r>
+        <w:rPr>
+          <w:rFonts w:ascii="Courier New" w:eastAsia="Times New Roman" w:hAnsi="Courier New" w:cs="Courier New"/>
+          <w:b/>
+          <w:color w:val="000000"/>
+          <w:sz w:val="20"/>
+          <w:szCs w:val="20"/>
+          <w:lang w:eastAsia="de-DE"/>
+        </w:rPr>
+        <w:t>zeichen</w:t>
+      </w:r>
+      <w:proofErr w:type="spellEnd"/>
+      <w:r>
+        <w:rPr>
+          <w:rFonts w:ascii="Courier New" w:eastAsia="Times New Roman" w:hAnsi="Courier New" w:cs="Courier New"/>
+          <w:b/>
+          <w:color w:val="000000"/>
+          <w:sz w:val="20"/>
+          <w:szCs w:val="20"/>
+          <w:lang w:eastAsia="de-DE"/>
+        </w:rPr>
+        <w:t>&gt;</w:t>
+      </w:r>
+      <w:r>
+        <w:rPr>
+          <w:rFonts w:ascii="Courier New" w:eastAsia="Times New Roman" w:hAnsi="Courier New" w:cs="Courier New"/>
+          <w:b/>
+          <w:color w:val="000000"/>
+          <w:sz w:val="20"/>
+          <w:szCs w:val="20"/>
+          <w:lang w:eastAsia="de-DE"/>
+        </w:rPr>
+        <w:t>}</w:t>
+      </w:r>
+    </w:p>
+    <w:p>
+      <w:pPr>
+        <w:spacing w:after="0"/>
+        <w:ind w:left="993"/>
+        <w:rPr>
+          <w:rFonts w:ascii="Courier New" w:eastAsia="Times New Roman" w:hAnsi="Courier New" w:cs="Courier New"/>
+          <w:b/>
+          <w:color w:val="000000"/>
+          <w:sz w:val="20"/>
+          <w:szCs w:val="20"/>
+          <w:lang w:eastAsia="de-DE"/>
+        </w:rPr>
+      </w:pPr>
+      <w:r>
+        <w:rPr>
+          <w:rFonts w:ascii="Courier New" w:eastAsia="Times New Roman" w:hAnsi="Courier New" w:cs="Courier New"/>
+          <w:b/>
+          <w:color w:val="000000"/>
+          <w:sz w:val="20"/>
+          <w:szCs w:val="20"/>
+          <w:lang w:eastAsia="de-DE"/>
+        </w:rPr>
+        <w:t>&lt;</w:t>
+      </w:r>
+      <w:proofErr w:type="spellStart"/>
+      <w:r>
+        <w:rPr>
+          <w:rFonts w:ascii="Courier New" w:eastAsia="Times New Roman" w:hAnsi="Courier New" w:cs="Courier New"/>
+          <w:b/>
+          <w:color w:val="000000"/>
+          <w:sz w:val="20"/>
+          <w:szCs w:val="20"/>
+          <w:lang w:eastAsia="de-DE"/>
+        </w:rPr>
+        <w:t>zeichen</w:t>
+      </w:r>
+      <w:proofErr w:type="spellEnd"/>
+      <w:r>
+        <w:rPr>
+          <w:rFonts w:ascii="Courier New" w:eastAsia="Times New Roman" w:hAnsi="Courier New" w:cs="Courier New"/>
+          <w:b/>
+          <w:color w:val="000000"/>
+          <w:sz w:val="20"/>
+          <w:szCs w:val="20"/>
+          <w:lang w:eastAsia="de-DE"/>
+        </w:rPr>
+        <w:t>&gt;</w:t>
+      </w:r>
+      <w:r>
+        <w:rPr>
+          <w:rFonts w:ascii="Courier New" w:eastAsia="Times New Roman" w:hAnsi="Courier New" w:cs="Courier New"/>
+          <w:b/>
+          <w:color w:val="000000"/>
+          <w:sz w:val="20"/>
+          <w:szCs w:val="20"/>
+          <w:lang w:eastAsia="de-DE"/>
+        </w:rPr>
+        <w:tab/>
+      </w:r>
+      <w:r>
+        <w:rPr>
+          <w:rFonts w:ascii="Courier New" w:eastAsia="Times New Roman" w:hAnsi="Courier New" w:cs="Courier New"/>
+          <w:b/>
+          <w:color w:val="000000"/>
+          <w:sz w:val="20"/>
+          <w:szCs w:val="20"/>
+          <w:lang w:eastAsia="de-DE"/>
+        </w:rPr>
+        <w:tab/>
+      </w:r>
+      <w:r>
+        <w:rPr>
+          <w:rFonts w:ascii="Courier New" w:eastAsia="Times New Roman" w:hAnsi="Courier New" w:cs="Courier New"/>
+          <w:b/>
+          <w:color w:val="000000"/>
+          <w:sz w:val="20"/>
+          <w:szCs w:val="20"/>
+          <w:lang w:eastAsia="de-DE"/>
+        </w:rPr>
+        <w:tab/>
+      </w:r>
+      <w:r>
+        <w:rPr>
+          <w:rFonts w:ascii="Courier New" w:eastAsia="Times New Roman" w:hAnsi="Courier New" w:cs="Courier New"/>
+          <w:b/>
+          <w:color w:val="000000"/>
+          <w:sz w:val="28"/>
+          <w:szCs w:val="20"/>
+          <w:lang w:eastAsia="de-DE"/>
+        </w:rPr>
+        <w:t>→</w:t>
+      </w:r>
+      <w:r>
+        <w:rPr>
+          <w:rFonts w:ascii="Courier New" w:eastAsia="Times New Roman" w:hAnsi="Courier New" w:cs="Courier New"/>
+          <w:b/>
+          <w:color w:val="000000"/>
+          <w:sz w:val="28"/>
+          <w:szCs w:val="20"/>
+          <w:lang w:eastAsia="de-DE"/>
+        </w:rPr>
+        <w:tab/>
+      </w:r>
+      <w:r>
+        <w:rPr>
+          <w:rFonts w:ascii="Courier New" w:eastAsia="Times New Roman" w:hAnsi="Courier New" w:cs="Courier New"/>
+          <w:b/>
+          <w:color w:val="000000"/>
+          <w:sz w:val="20"/>
+          <w:szCs w:val="20"/>
+          <w:lang w:eastAsia="de-DE"/>
+        </w:rPr>
+        <w:t>&lt;</w:t>
+      </w:r>
+      <w:proofErr w:type="spellStart"/>
+      <w:r>
+        <w:rPr>
+          <w:rFonts w:ascii="Courier New" w:eastAsia="Times New Roman" w:hAnsi="Courier New" w:cs="Courier New"/>
+          <w:b/>
+          <w:color w:val="000000"/>
+          <w:sz w:val="20"/>
+          <w:szCs w:val="20"/>
+          <w:lang w:eastAsia="de-DE"/>
+        </w:rPr>
+        <w:t>infos</w:t>
+      </w:r>
+      <w:proofErr w:type="spellEnd"/>
+      <w:r>
+        <w:rPr>
+          <w:rFonts w:ascii="Courier New" w:eastAsia="Times New Roman" w:hAnsi="Courier New" w:cs="Courier New"/>
+          <w:b/>
+          <w:color w:val="000000"/>
+          <w:sz w:val="20"/>
+          <w:szCs w:val="20"/>
+          <w:lang w:eastAsia="de-DE"/>
+        </w:rPr>
+        <w:t xml:space="preserve">&gt; </w:t>
+      </w:r>
+      <w:r>
+        <w:rPr>
+          <w:rFonts w:ascii="Courier New" w:eastAsia="Times New Roman" w:hAnsi="Courier New" w:cs="Courier New"/>
+          <w:b/>
+          <w:color w:val="000000"/>
+          <w:sz w:val="20"/>
+          <w:szCs w:val="20"/>
+          <w:lang w:eastAsia="de-DE"/>
+        </w:rPr>
+        <w:t>"/</w:t>
+      </w:r>
+      <w:proofErr w:type="spellStart"/>
+      <w:r>
+        <w:rPr>
+          <w:rFonts w:ascii="Courier New" w:eastAsia="Times New Roman" w:hAnsi="Courier New" w:cs="Courier New"/>
+          <w:b/>
+          <w:color w:val="000000"/>
+          <w:sz w:val="20"/>
+          <w:szCs w:val="20"/>
+          <w:lang w:eastAsia="de-DE"/>
+        </w:rPr>
+        <w:t>account</w:t>
+      </w:r>
+      <w:proofErr w:type="spellEnd"/>
+      <w:r>
+        <w:rPr>
+          <w:rFonts w:ascii="Courier New" w:eastAsia="Times New Roman" w:hAnsi="Courier New" w:cs="Courier New"/>
+          <w:b/>
+          <w:color w:val="000000"/>
+          <w:sz w:val="20"/>
+          <w:szCs w:val="20"/>
+          <w:lang w:eastAsia="de-DE"/>
+        </w:rPr>
+        <w:t>/123/prompt/Njoh"</w:t>
+      </w:r>
+    </w:p>
+    <w:p>
+      <w:pPr>
+        <w:spacing w:after="0"/>
+        <w:ind w:left="993"/>
+        <w:rPr>
+          <w:rFonts w:ascii="Courier New" w:eastAsia="Times New Roman" w:hAnsi="Courier New" w:cs="Courier New"/>
+          <w:b/>
+          <w:color w:val="000000"/>
+          <w:sz w:val="20"/>
+          <w:szCs w:val="20"/>
+          <w:lang w:eastAsia="de-DE"/>
+        </w:rPr>
+      </w:pPr>
+      <w:r>
+        <w:rPr>
+          <w:rFonts w:ascii="Courier New" w:eastAsia="Times New Roman" w:hAnsi="Courier New" w:cs="Courier New"/>
+          <w:b/>
+          <w:color w:val="000000"/>
+          <w:sz w:val="20"/>
+          <w:szCs w:val="20"/>
+          <w:lang w:eastAsia="de-DE"/>
+        </w:rPr>
+        <w:t>&lt;</w:t>
+      </w:r>
+      <w:proofErr w:type="spellStart"/>
+      <w:r>
+        <w:rPr>
+          <w:rFonts w:ascii="Courier New" w:eastAsia="Times New Roman" w:hAnsi="Courier New" w:cs="Courier New"/>
+          <w:b/>
+          <w:color w:val="000000"/>
+          <w:sz w:val="20"/>
+          <w:szCs w:val="20"/>
+          <w:lang w:eastAsia="de-DE"/>
+        </w:rPr>
+        <w:t>infos</w:t>
+      </w:r>
+      <w:proofErr w:type="spellEnd"/>
+      <w:r>
+        <w:rPr>
+          <w:rFonts w:ascii="Courier New" w:eastAsia="Times New Roman" w:hAnsi="Courier New" w:cs="Courier New"/>
+          <w:b/>
+          <w:color w:val="000000"/>
+          <w:sz w:val="20"/>
+          <w:szCs w:val="20"/>
+          <w:lang w:eastAsia="de-DE"/>
+        </w:rPr>
+        <w:t>&gt;</w:t>
+      </w:r>
+      <w:r>
+        <w:rPr>
+          <w:rFonts w:ascii="Courier New" w:eastAsia="Times New Roman" w:hAnsi="Courier New" w:cs="Courier New"/>
+          <w:b/>
+          <w:color w:val="000000"/>
+          <w:sz w:val="20"/>
+          <w:szCs w:val="20"/>
+          <w:lang w:eastAsia="de-DE"/>
+        </w:rPr>
+        <w:tab/>
+      </w:r>
+      <w:r>
+        <w:rPr>
+          <w:rFonts w:ascii="Courier New" w:eastAsia="Times New Roman" w:hAnsi="Courier New" w:cs="Courier New"/>
+          <w:b/>
+          <w:color w:val="000000"/>
+          <w:sz w:val="20"/>
+          <w:szCs w:val="20"/>
+          <w:lang w:eastAsia="de-DE"/>
+        </w:rPr>
+        <w:tab/>
+      </w:r>
+      <w:r>
+        <w:rPr>
+          <w:rFonts w:ascii="Courier New" w:eastAsia="Times New Roman" w:hAnsi="Courier New" w:cs="Courier New"/>
+          <w:b/>
+          <w:color w:val="000000"/>
+          <w:sz w:val="20"/>
+          <w:szCs w:val="20"/>
+          <w:lang w:eastAsia="de-DE"/>
+        </w:rPr>
+        <w:tab/>
+      </w:r>
+      <w:r>
+        <w:rPr>
+          <w:rFonts w:ascii="Courier New" w:eastAsia="Times New Roman" w:hAnsi="Courier New" w:cs="Courier New"/>
+          <w:b/>
+          <w:color w:val="000000"/>
+          <w:sz w:val="28"/>
+          <w:szCs w:val="20"/>
+          <w:lang w:eastAsia="de-DE"/>
+        </w:rPr>
+        <w:t>→</w:t>
+      </w:r>
+      <w:r>
+        <w:rPr>
+          <w:rFonts w:ascii="Courier New" w:eastAsia="Times New Roman" w:hAnsi="Courier New" w:cs="Courier New"/>
+          <w:b/>
+          <w:color w:val="000000"/>
+          <w:sz w:val="28"/>
+          <w:szCs w:val="20"/>
+          <w:lang w:eastAsia="de-DE"/>
+        </w:rPr>
+        <w:tab/>
+      </w:r>
+      <w:r>
+        <w:rPr>
+          <w:rFonts w:ascii="Courier New" w:eastAsia="Times New Roman" w:hAnsi="Courier New" w:cs="Courier New"/>
+          <w:b/>
+          <w:color w:val="000000"/>
+          <w:sz w:val="20"/>
+          <w:szCs w:val="20"/>
+          <w:lang w:eastAsia="de-DE"/>
+        </w:rPr>
+        <w:t>&lt;punkte</w:t>
+      </w:r>
+      <w:proofErr w:type="gramStart"/>
+      <w:r>
+        <w:rPr>
+          <w:rFonts w:ascii="Courier New" w:eastAsia="Times New Roman" w:hAnsi="Courier New" w:cs="Courier New"/>
+          <w:b/>
+          <w:color w:val="000000"/>
+          <w:sz w:val="20"/>
+          <w:szCs w:val="20"/>
+          <w:lang w:eastAsia="de-DE"/>
+        </w:rPr>
+        <w:t>&gt; :</w:t>
+      </w:r>
+      <w:proofErr w:type="gramEnd"/>
+    </w:p>
+    <w:p>
+      <w:pPr>
+        <w:spacing w:after="0"/>
+        <w:ind w:left="993"/>
+        <w:rPr>
+          <w:rFonts w:ascii="Courier New" w:eastAsia="Times New Roman" w:hAnsi="Courier New" w:cs="Courier New"/>
+          <w:b/>
+          <w:color w:val="000000"/>
+          <w:sz w:val="20"/>
+          <w:szCs w:val="20"/>
+          <w:lang w:val="fr-FR" w:eastAsia="de-DE"/>
+        </w:rPr>
+      </w:pPr>
+      <w:r>
+        <w:rPr>
+          <w:rFonts w:ascii="Courier New" w:eastAsia="Times New Roman" w:hAnsi="Courier New" w:cs="Courier New"/>
+          <w:b/>
+          <w:color w:val="000000"/>
+          <w:sz w:val="20"/>
+          <w:szCs w:val="20"/>
+          <w:lang w:eastAsia="de-DE"/>
+        </w:rPr>
+        <w:t>&lt;punkte&gt;</w:t>
+      </w:r>
+      <w:r>
+        <w:rPr>
+          <w:rFonts w:ascii="Courier New" w:eastAsia="Times New Roman" w:hAnsi="Courier New" w:cs="Courier New"/>
+          <w:b/>
+          <w:color w:val="000000"/>
+          <w:sz w:val="20"/>
+          <w:szCs w:val="20"/>
+          <w:lang w:eastAsia="de-DE"/>
+        </w:rPr>
+        <w:tab/>
+      </w:r>
+      <w:r>
+        <w:rPr>
+          <w:rFonts w:ascii="Courier New" w:eastAsia="Times New Roman" w:hAnsi="Courier New" w:cs="Courier New"/>
+          <w:b/>
+          <w:color w:val="000000"/>
+          <w:sz w:val="20"/>
+          <w:szCs w:val="20"/>
+          <w:lang w:eastAsia="de-DE"/>
+        </w:rPr>
+        <w:tab/>
+      </w:r>
+      <w:r>
+        <w:rPr>
+          <w:rFonts w:ascii="Courier New" w:eastAsia="Times New Roman" w:hAnsi="Courier New" w:cs="Courier New"/>
+          <w:b/>
+          <w:color w:val="000000"/>
+          <w:sz w:val="20"/>
+          <w:szCs w:val="20"/>
+          <w:lang w:eastAsia="de-DE"/>
+        </w:rPr>
+        <w:tab/>
+      </w:r>
+      <w:r>
+        <w:rPr>
+          <w:rFonts w:ascii="Courier New" w:eastAsia="Times New Roman" w:hAnsi="Courier New" w:cs="Courier New"/>
+          <w:b/>
+          <w:color w:val="000000"/>
+          <w:sz w:val="28"/>
+          <w:szCs w:val="20"/>
+          <w:lang w:eastAsia="de-DE"/>
+        </w:rPr>
+        <w:t>→</w:t>
+      </w:r>
+      <w:r>
+        <w:rPr>
+          <w:rFonts w:ascii="Courier New" w:eastAsia="Times New Roman" w:hAnsi="Courier New" w:cs="Courier New"/>
+          <w:b/>
+          <w:color w:val="000000"/>
+          <w:sz w:val="28"/>
+          <w:szCs w:val="20"/>
+          <w:lang w:eastAsia="de-DE"/>
+        </w:rPr>
+        <w:tab/>
+      </w:r>
+      <w:r>
+        <w:rPr>
+          <w:rFonts w:ascii="Courier New" w:eastAsia="Times New Roman" w:hAnsi="Courier New" w:cs="Courier New"/>
+          <w:b/>
+          <w:color w:val="000000"/>
+          <w:sz w:val="20"/>
+          <w:szCs w:val="20"/>
+          <w:lang w:val="fr-FR" w:eastAsia="de-DE"/>
+        </w:rPr>
+        <w:t xml:space="preserve">&lt;instance&gt; </w:t>
+      </w:r>
+      <w:r>
+        <w:rPr>
+          <w:rFonts w:ascii="Courier New" w:eastAsia="Times New Roman" w:hAnsi="Courier New" w:cs="Courier New"/>
+          <w:b/>
+          <w:color w:val="000000"/>
+          <w:sz w:val="20"/>
+          <w:szCs w:val="20"/>
+          <w:lang w:val="fr-FR" w:eastAsia="de-DE"/>
+        </w:rPr>
+        <w:t>"instance"</w:t>
+      </w:r>
+    </w:p>
+    <w:p>
+      <w:pPr>
+        <w:spacing w:after="0"/>
+        <w:ind w:left="993"/>
+        <w:rPr>
+          <w:rFonts w:ascii="Courier New" w:eastAsia="Times New Roman" w:hAnsi="Courier New" w:cs="Courier New"/>
+          <w:b/>
+          <w:color w:val="000000"/>
+          <w:sz w:val="20"/>
+          <w:szCs w:val="20"/>
+          <w:lang w:val="fr-FR" w:eastAsia="de-DE"/>
+        </w:rPr>
+      </w:pPr>
+      <w:r>
+        <w:rPr>
+          <w:rFonts w:ascii="Courier New" w:eastAsia="Times New Roman" w:hAnsi="Courier New" w:cs="Courier New"/>
+          <w:b/>
+          <w:color w:val="000000"/>
+          <w:sz w:val="20"/>
+          <w:szCs w:val="20"/>
+          <w:lang w:val="fr-FR" w:eastAsia="de-DE"/>
+        </w:rPr>
+        <w:t>&lt;</w:t>
+      </w:r>
+      <w:proofErr w:type="gramStart"/>
+      <w:r>
+        <w:rPr>
+          <w:rFonts w:ascii="Courier New" w:eastAsia="Times New Roman" w:hAnsi="Courier New" w:cs="Courier New"/>
+          <w:b/>
+          <w:color w:val="000000"/>
+          <w:sz w:val="20"/>
+          <w:szCs w:val="20"/>
+          <w:lang w:val="fr-FR" w:eastAsia="de-DE"/>
+        </w:rPr>
+        <w:t>instance</w:t>
+      </w:r>
+      <w:proofErr w:type="gramEnd"/>
+      <w:r>
+        <w:rPr>
+          <w:rFonts w:ascii="Courier New" w:eastAsia="Times New Roman" w:hAnsi="Courier New" w:cs="Courier New"/>
+          <w:b/>
+          <w:color w:val="000000"/>
+          <w:sz w:val="20"/>
+          <w:szCs w:val="20"/>
+          <w:lang w:val="fr-FR" w:eastAsia="de-DE"/>
+        </w:rPr>
+        <w:t>&gt;</w:t>
+      </w:r>
+      <w:r>
+        <w:rPr>
+          <w:rFonts w:ascii="Courier New" w:eastAsia="Times New Roman" w:hAnsi="Courier New" w:cs="Courier New"/>
+          <w:b/>
+          <w:color w:val="000000"/>
+          <w:sz w:val="20"/>
+          <w:szCs w:val="20"/>
+          <w:lang w:val="fr-FR" w:eastAsia="de-DE"/>
+        </w:rPr>
+        <w:tab/>
+      </w:r>
+      <w:r>
+        <w:rPr>
+          <w:rFonts w:ascii="Courier New" w:eastAsia="Times New Roman" w:hAnsi="Courier New" w:cs="Courier New"/>
+          <w:b/>
+          <w:color w:val="000000"/>
+          <w:sz w:val="20"/>
+          <w:szCs w:val="20"/>
+          <w:lang w:val="fr-FR" w:eastAsia="de-DE"/>
+        </w:rPr>
+        <w:tab/>
+      </w:r>
+      <w:r>
+        <w:rPr>
+          <w:rFonts w:ascii="Courier New" w:eastAsia="Times New Roman" w:hAnsi="Courier New" w:cs="Courier New"/>
+          <w:b/>
+          <w:color w:val="000000"/>
+          <w:sz w:val="28"/>
+          <w:szCs w:val="20"/>
+          <w:lang w:val="fr-FR" w:eastAsia="de-DE"/>
+        </w:rPr>
+        <w:t>→</w:t>
+      </w:r>
+      <w:r>
+        <w:rPr>
+          <w:rFonts w:ascii="Courier New" w:eastAsia="Times New Roman" w:hAnsi="Courier New" w:cs="Courier New"/>
+          <w:b/>
+          <w:color w:val="000000"/>
+          <w:sz w:val="28"/>
+          <w:szCs w:val="20"/>
+          <w:lang w:val="fr-FR" w:eastAsia="de-DE"/>
+        </w:rPr>
+        <w:tab/>
+      </w:r>
+      <w:r>
+        <w:rPr>
+          <w:rFonts w:ascii="Courier New" w:eastAsia="Times New Roman" w:hAnsi="Courier New" w:cs="Courier New"/>
+          <w:b/>
+          <w:color w:val="000000"/>
+          <w:sz w:val="20"/>
+          <w:szCs w:val="20"/>
+          <w:lang w:val="fr-FR" w:eastAsia="de-DE"/>
+        </w:rPr>
+        <w:t>&lt;</w:t>
+      </w:r>
+      <w:proofErr w:type="spellStart"/>
+      <w:r>
+        <w:rPr>
+          <w:rFonts w:ascii="Courier New" w:eastAsia="Times New Roman" w:hAnsi="Courier New" w:cs="Courier New"/>
+          <w:b/>
+          <w:color w:val="000000"/>
+          <w:sz w:val="20"/>
+          <w:szCs w:val="20"/>
+          <w:lang w:val="fr-FR" w:eastAsia="de-DE"/>
+        </w:rPr>
+        <w:t>acces</w:t>
+      </w:r>
+      <w:proofErr w:type="spellEnd"/>
+      <w:r>
+        <w:rPr>
+          <w:rFonts w:ascii="Courier New" w:eastAsia="Times New Roman" w:hAnsi="Courier New" w:cs="Courier New"/>
+          <w:b/>
+          <w:color w:val="000000"/>
+          <w:sz w:val="20"/>
+          <w:szCs w:val="20"/>
+          <w:lang w:val="fr-FR" w:eastAsia="de-DE"/>
+        </w:rPr>
+        <w:t xml:space="preserve">&gt; </w:t>
+      </w:r>
+      <w:r>
+        <w:rPr>
+          <w:rFonts w:ascii="Courier New" w:eastAsia="Times New Roman" w:hAnsi="Courier New" w:cs="Courier New"/>
+          <w:b/>
+          <w:color w:val="000000"/>
+          <w:sz w:val="20"/>
+          <w:szCs w:val="20"/>
+          <w:lang w:val="fr-FR" w:eastAsia="de-DE"/>
+        </w:rPr>
+        <w:t xml:space="preserve">"Lesage </w:t>
+      </w:r>
+      <w:proofErr w:type="spellStart"/>
+      <w:r>
+        <w:rPr>
+          <w:rFonts w:ascii="Courier New" w:eastAsia="Times New Roman" w:hAnsi="Courier New" w:cs="Courier New"/>
+          <w:b/>
+          <w:color w:val="000000"/>
+          <w:sz w:val="20"/>
+          <w:szCs w:val="20"/>
+          <w:lang w:val="fr-FR" w:eastAsia="de-DE"/>
+        </w:rPr>
+        <w:t>don’t</w:t>
+      </w:r>
+      <w:proofErr w:type="spellEnd"/>
+      <w:r>
+        <w:rPr>
+          <w:rFonts w:ascii="Courier New" w:eastAsia="Times New Roman" w:hAnsi="Courier New" w:cs="Courier New"/>
+          <w:b/>
+          <w:color w:val="000000"/>
+          <w:sz w:val="20"/>
+          <w:szCs w:val="20"/>
+          <w:lang w:val="fr-FR" w:eastAsia="de-DE"/>
+        </w:rPr>
+        <w:t xml:space="preserve"> </w:t>
+      </w:r>
+      <w:proofErr w:type="spellStart"/>
+      <w:r>
+        <w:rPr>
+          <w:rFonts w:ascii="Courier New" w:eastAsia="Times New Roman" w:hAnsi="Courier New" w:cs="Courier New"/>
+          <w:b/>
+          <w:color w:val="000000"/>
+          <w:sz w:val="20"/>
+          <w:szCs w:val="20"/>
+          <w:lang w:val="fr-FR" w:eastAsia="de-DE"/>
+        </w:rPr>
+        <w:t>give</w:t>
+      </w:r>
+      <w:proofErr w:type="spellEnd"/>
+      <w:r>
+        <w:rPr>
+          <w:rFonts w:ascii="Courier New" w:eastAsia="Times New Roman" w:hAnsi="Courier New" w:cs="Courier New"/>
+          <w:b/>
+          <w:color w:val="000000"/>
+          <w:sz w:val="20"/>
+          <w:szCs w:val="20"/>
+          <w:lang w:val="fr-FR" w:eastAsia="de-DE"/>
+        </w:rPr>
+        <w:t xml:space="preserve"> </w:t>
+      </w:r>
+      <w:proofErr w:type="spellStart"/>
+      <w:r>
+        <w:rPr>
+          <w:rFonts w:ascii="Courier New" w:eastAsia="Times New Roman" w:hAnsi="Courier New" w:cs="Courier New"/>
+          <w:b/>
+          <w:color w:val="000000"/>
+          <w:sz w:val="20"/>
+          <w:szCs w:val="20"/>
+          <w:lang w:val="fr-FR" w:eastAsia="de-DE"/>
+        </w:rPr>
+        <w:t>you</w:t>
+      </w:r>
+      <w:proofErr w:type="spellEnd"/>
+      <w:r>
+        <w:rPr>
+          <w:rFonts w:ascii="Courier New" w:eastAsia="Times New Roman" w:hAnsi="Courier New" w:cs="Courier New"/>
+          <w:b/>
+          <w:color w:val="000000"/>
+          <w:sz w:val="20"/>
+          <w:szCs w:val="20"/>
+          <w:lang w:val="fr-FR" w:eastAsia="de-DE"/>
+        </w:rPr>
+        <w:t xml:space="preserve"> the </w:t>
+      </w:r>
+      <w:proofErr w:type="spellStart"/>
+      <w:r>
+        <w:rPr>
+          <w:rFonts w:ascii="Courier New" w:eastAsia="Times New Roman" w:hAnsi="Courier New" w:cs="Courier New"/>
+          <w:b/>
+          <w:color w:val="000000"/>
+          <w:sz w:val="20"/>
+          <w:szCs w:val="20"/>
+          <w:lang w:val="fr-FR" w:eastAsia="de-DE"/>
+        </w:rPr>
+        <w:t>permssion</w:t>
+      </w:r>
+      <w:proofErr w:type="spellEnd"/>
+      <w:r>
+        <w:rPr>
+          <w:rFonts w:ascii="Courier New" w:eastAsia="Times New Roman" w:hAnsi="Courier New" w:cs="Courier New"/>
+          <w:b/>
+          <w:color w:val="000000"/>
+          <w:sz w:val="20"/>
+          <w:szCs w:val="20"/>
+          <w:lang w:val="fr-FR" w:eastAsia="de-DE"/>
+        </w:rPr>
+        <w:t xml:space="preserve"> to </w:t>
+      </w:r>
+      <w:proofErr w:type="spellStart"/>
+      <w:r>
+        <w:rPr>
+          <w:rFonts w:ascii="Courier New" w:eastAsia="Times New Roman" w:hAnsi="Courier New" w:cs="Courier New"/>
+          <w:b/>
+          <w:color w:val="000000"/>
+          <w:sz w:val="20"/>
+          <w:szCs w:val="20"/>
+          <w:lang w:val="fr-FR" w:eastAsia="de-DE"/>
+        </w:rPr>
+        <w:t>acces</w:t>
+      </w:r>
+      <w:proofErr w:type="spellEnd"/>
+      <w:r>
+        <w:rPr>
+          <w:rFonts w:ascii="Courier New" w:eastAsia="Times New Roman" w:hAnsi="Courier New" w:cs="Courier New"/>
+          <w:b/>
+          <w:color w:val="000000"/>
+          <w:sz w:val="20"/>
+          <w:szCs w:val="20"/>
+          <w:lang w:val="fr-FR" w:eastAsia="de-DE"/>
+        </w:rPr>
+        <w:t xml:space="preserve"> </w:t>
+      </w:r>
+      <w:proofErr w:type="spellStart"/>
+      <w:r>
+        <w:rPr>
+          <w:rFonts w:ascii="Courier New" w:eastAsia="Times New Roman" w:hAnsi="Courier New" w:cs="Courier New"/>
+          <w:b/>
+          <w:color w:val="000000"/>
+          <w:sz w:val="20"/>
+          <w:szCs w:val="20"/>
+          <w:lang w:val="fr-FR" w:eastAsia="de-DE"/>
+        </w:rPr>
+        <w:t>this</w:t>
+      </w:r>
+      <w:proofErr w:type="spellEnd"/>
+      <w:r>
+        <w:rPr>
+          <w:rFonts w:ascii="Courier New" w:eastAsia="Times New Roman" w:hAnsi="Courier New" w:cs="Courier New"/>
+          <w:b/>
+          <w:color w:val="000000"/>
+          <w:sz w:val="20"/>
+          <w:szCs w:val="20"/>
+          <w:lang w:val="fr-FR" w:eastAsia="de-DE"/>
+        </w:rPr>
+        <w:t xml:space="preserve"> file." ,</w:t>
+      </w:r>
+    </w:p>
+    <w:p>
+      <w:pPr>
+        <w:spacing w:after="0"/>
+        <w:ind w:left="993"/>
+        <w:rPr>
+          <w:rFonts w:ascii="Courier New" w:eastAsia="Times New Roman" w:hAnsi="Courier New" w:cs="Courier New"/>
+          <w:b/>
+          <w:color w:val="000000"/>
+          <w:sz w:val="20"/>
+          <w:szCs w:val="20"/>
+          <w:lang w:eastAsia="de-DE"/>
+        </w:rPr>
+      </w:pPr>
+      <w:r>
+        <w:rPr>
+          <w:rFonts w:ascii="Courier New" w:eastAsia="Times New Roman" w:hAnsi="Courier New" w:cs="Courier New"/>
+          <w:b/>
+          <w:noProof/>
+          <w:color w:val="000000"/>
+          <w:sz w:val="20"/>
+          <w:szCs w:val="20"/>
+          <w:lang w:eastAsia="de-DE"/>
+        </w:rPr>
+        <mc:AlternateContent>
+          <mc:Choice Requires="wps">
+            <w:drawing>
+              <wp:anchor distT="45720" distB="45720" distL="114300" distR="114300" simplePos="0" relativeHeight="251668480" behindDoc="0" locked="0" layoutInCell="1" allowOverlap="1" wp14:anchorId="71801B5C" wp14:editId="56A650BB">
+                <wp:simplePos x="0" y="0"/>
+                <wp:positionH relativeFrom="leftMargin">
+                  <wp:posOffset>655936</wp:posOffset>
+                </wp:positionH>
+                <wp:positionV relativeFrom="paragraph">
+                  <wp:posOffset>266083</wp:posOffset>
+                </wp:positionV>
+                <wp:extent cx="539115" cy="1404620"/>
+                <wp:effectExtent l="0" t="0" r="0" b="6350"/>
+                <wp:wrapSquare wrapText="bothSides"/>
+                <wp:docPr id="9" name="Textfeld 2"/>
+                <wp:cNvGraphicFramePr>
+                  <a:graphicFrameLocks xmlns:a="http://schemas.openxmlformats.org/drawingml/2006/main"/>
+                </wp:cNvGraphicFramePr>
+                <a:graphic xmlns:a="http://schemas.openxmlformats.org/drawingml/2006/main">
+                  <a:graphicData uri="http://schemas.microsoft.com/office/word/2010/wordprocessingShape">
+                    <wps:wsp>
+                      <wps:cNvSpPr txBox="1">
+                        <a:spLocks noChangeArrowheads="1"/>
+                      </wps:cNvSpPr>
+                      <wps:spPr bwMode="auto">
+                        <a:xfrm>
+                          <a:off x="0" y="0"/>
+                          <a:ext cx="539115" cy="1404620"/>
+                        </a:xfrm>
+                        <a:prstGeom prst="rect">
+                          <a:avLst/>
+                        </a:prstGeom>
+                        <a:noFill/>
+                        <a:ln w="9525">
+                          <a:noFill/>
+                          <a:miter lim="800000"/>
+                          <a:headEnd/>
+                          <a:tailEnd/>
+                        </a:ln>
+                      </wps:spPr>
+                      <wps:txbx>
+                        <w:txbxContent>
+                          <w:p>
+                            <w:pPr>
+                              <w:rPr>
+                                <w:sz w:val="32"/>
+                              </w:rPr>
+                            </w:pPr>
+                            <w:r>
+                              <w:rPr>
+                                <w:sz w:val="32"/>
+                              </w:rPr>
+                              <w:t xml:space="preserve">P = </w:t>
+                            </w:r>
+                          </w:p>
+                        </w:txbxContent>
+                      </wps:txbx>
+                      <wps:bodyPr rot="0" vert="horz" wrap="square" lIns="91440" tIns="45720" rIns="91440" bIns="45720" anchor="t" anchorCtr="0">
+                        <a:spAutoFit/>
+                      </wps:bodyPr>
+                    </wps:wsp>
+                  </a:graphicData>
+                </a:graphic>
+                <wp14:sizeRelH relativeFrom="margin">
+                  <wp14:pctWidth>0</wp14:pctWidth>
+                </wp14:sizeRelH>
+                <wp14:sizeRelV relativeFrom="margin">
+                  <wp14:pctHeight>20000</wp14:pctHeight>
+                </wp14:sizeRelV>
+              </wp:anchor>
+            </w:drawing>
+          </mc:Choice>
+          <mc:Fallback>
+            <w:pict>
+              <v:shape w14:anchorId="71801B5C" id="_x0000_s1027" type="#_x0000_t202" style="position:absolute;left:0;text-align:left;margin-left:51.65pt;margin-top:20.95pt;width:42.45pt;height:110.6pt;z-index:251668480;visibility:visible;mso-wrap-style:square;mso-width-percent:0;mso-height-percent:200;mso-wrap-distance-left:9pt;mso-wrap-distance-top:3.6pt;mso-wrap-distance-right:9pt;mso-wrap-distance-bottom:3.6pt;mso-position-horizontal:absolute;mso-position-horizontal-relative:left-margin-area;mso-position-vertical:absolute;mso-position-vertical-relative:text;mso-width-percent:0;mso-height-percent:200;mso-width-relative:margin;mso-height-relative:margin;v-text-anchor:top" o:gfxdata="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" filled="f" stroked="f">
+                <v:textbox style="mso-fit-shape-to-text:t">
+                  <w:txbxContent>
+                    <w:p>
+                      <w:pPr>
+                        <w:rPr>
+                          <w:sz w:val="32"/>
+                        </w:rPr>
+                      </w:pPr>
+                      <w:r>
+                        <w:rPr>
+                          <w:sz w:val="32"/>
+                        </w:rPr>
+                        <w:t xml:space="preserve">P = </w:t>
+                      </w:r>
+                    </w:p>
+                  </w:txbxContent>
+                </v:textbox>
+                <w10:wrap type="square" anchorx="margin"/>
+              </v:shape>
+            </w:pict>
+          </mc:Fallback>
+        </mc:AlternateContent>
+      </w:r>
+      <w:r>
+        <w:rPr>
+          <w:rFonts w:ascii="Courier New" w:eastAsia="Times New Roman" w:hAnsi="Courier New" w:cs="Courier New"/>
+          <w:b/>
+          <w:color w:val="000000"/>
+          <w:sz w:val="20"/>
+          <w:szCs w:val="20"/>
+          <w:lang w:eastAsia="de-DE"/>
+        </w:rPr>
+        <w:t>&lt;</w:t>
+      </w:r>
+      <w:proofErr w:type="spellStart"/>
+      <w:r>
+        <w:rPr>
+          <w:rFonts w:ascii="Courier New" w:eastAsia="Times New Roman" w:hAnsi="Courier New" w:cs="Courier New"/>
+          <w:b/>
+          <w:color w:val="000000"/>
+          <w:sz w:val="20"/>
+          <w:szCs w:val="20"/>
+          <w:lang w:eastAsia="de-DE"/>
+        </w:rPr>
+        <w:t>acces</w:t>
+      </w:r>
+      <w:proofErr w:type="spellEnd"/>
+      <w:r>
+        <w:rPr>
+          <w:rFonts w:ascii="Courier New" w:eastAsia="Times New Roman" w:hAnsi="Courier New" w:cs="Courier New"/>
+          <w:b/>
+          <w:color w:val="000000"/>
+          <w:sz w:val="20"/>
+          <w:szCs w:val="20"/>
+          <w:lang w:eastAsia="de-DE"/>
+        </w:rPr>
+        <w:t>&gt;</w:t>
+      </w:r>
+      <w:r>
+        <w:rPr>
+          <w:rFonts w:ascii="Courier New" w:eastAsia="Times New Roman" w:hAnsi="Courier New" w:cs="Courier New"/>
+          <w:b/>
+          <w:color w:val="000000"/>
+          <w:sz w:val="20"/>
+          <w:szCs w:val="20"/>
+          <w:lang w:eastAsia="de-DE"/>
+        </w:rPr>
+        <w:tab/>
+      </w:r>
+      <w:r>
+        <w:rPr>
+          <w:rFonts w:ascii="Courier New" w:eastAsia="Times New Roman" w:hAnsi="Courier New" w:cs="Courier New"/>
+          <w:b/>
+          <w:color w:val="000000"/>
+          <w:sz w:val="20"/>
+          <w:szCs w:val="20"/>
+          <w:lang w:eastAsia="de-DE"/>
+        </w:rPr>
+        <w:tab/>
+      </w:r>
+      <w:r>
+        <w:rPr>
+          <w:rFonts w:ascii="Courier New" w:eastAsia="Times New Roman" w:hAnsi="Courier New" w:cs="Courier New"/>
+          <w:b/>
+          <w:color w:val="000000"/>
+          <w:sz w:val="20"/>
+          <w:szCs w:val="20"/>
+          <w:lang w:eastAsia="de-DE"/>
+        </w:rPr>
+        <w:tab/>
+      </w:r>
+      <w:r>
+        <w:rPr>
+          <w:rFonts w:ascii="Courier New" w:eastAsia="Times New Roman" w:hAnsi="Courier New" w:cs="Courier New"/>
+          <w:b/>
+          <w:color w:val="000000"/>
+          <w:sz w:val="28"/>
+          <w:szCs w:val="20"/>
+          <w:lang w:eastAsia="de-DE"/>
+        </w:rPr>
+        <w:t>→</w:t>
+      </w:r>
+      <w:r>
+        <w:rPr>
+          <w:rFonts w:ascii="Courier New" w:eastAsia="Times New Roman" w:hAnsi="Courier New" w:cs="Courier New"/>
+          <w:b/>
+          <w:color w:val="000000"/>
+          <w:sz w:val="28"/>
+          <w:szCs w:val="20"/>
+          <w:lang w:eastAsia="de-DE"/>
+        </w:rPr>
+        <w:tab/>
+      </w:r>
+      <w:r>
+        <w:rPr>
+          <w:rFonts w:ascii="Courier New" w:eastAsia="Times New Roman" w:hAnsi="Courier New" w:cs="Courier New"/>
+          <w:b/>
+          <w:color w:val="000000"/>
+          <w:sz w:val="20"/>
+          <w:szCs w:val="20"/>
+          <w:lang w:eastAsia="de-DE"/>
+        </w:rPr>
+        <w:t>&lt;punkte</w:t>
+      </w:r>
+      <w:proofErr w:type="gramStart"/>
+      <w:r>
+        <w:rPr>
+          <w:rFonts w:ascii="Courier New" w:eastAsia="Times New Roman" w:hAnsi="Courier New" w:cs="Courier New"/>
+          <w:b/>
+          <w:color w:val="000000"/>
+          <w:sz w:val="20"/>
+          <w:szCs w:val="20"/>
+          <w:lang w:eastAsia="de-DE"/>
+        </w:rPr>
+        <w:t>&gt; :</w:t>
+      </w:r>
+      <w:proofErr w:type="gramEnd"/>
+    </w:p>
+    <w:p>
+      <w:pPr>
+        <w:spacing w:after="0"/>
+        <w:ind w:left="993"/>
+        <w:rPr>
+          <w:rFonts w:ascii="Courier New" w:eastAsia="Times New Roman" w:hAnsi="Courier New" w:cs="Courier New"/>
+          <w:b/>
+          <w:color w:val="000000"/>
+          <w:sz w:val="20"/>
+          <w:szCs w:val="20"/>
+          <w:lang w:eastAsia="de-DE"/>
+        </w:rPr>
+      </w:pPr>
+      <w:r>
+        <w:rPr>
+          <w:rFonts w:ascii="Courier New" w:eastAsia="Times New Roman" w:hAnsi="Courier New" w:cs="Courier New"/>
+          <w:b/>
+          <w:color w:val="000000"/>
+          <w:sz w:val="20"/>
+          <w:szCs w:val="20"/>
+          <w:lang w:eastAsia="de-DE"/>
+        </w:rPr>
+        <w:t>&lt;punkte&gt;</w:t>
+      </w:r>
+      <w:r>
+        <w:rPr>
+          <w:rFonts w:ascii="Courier New" w:eastAsia="Times New Roman" w:hAnsi="Courier New" w:cs="Courier New"/>
+          <w:b/>
+          <w:color w:val="000000"/>
+          <w:sz w:val="20"/>
+          <w:szCs w:val="20"/>
+          <w:lang w:eastAsia="de-DE"/>
+        </w:rPr>
+        <w:tab/>
+      </w:r>
+      <w:r>
+        <w:rPr>
+          <w:rFonts w:ascii="Courier New" w:eastAsia="Times New Roman" w:hAnsi="Courier New" w:cs="Courier New"/>
+          <w:b/>
+          <w:color w:val="000000"/>
+          <w:sz w:val="20"/>
+          <w:szCs w:val="20"/>
+          <w:lang w:eastAsia="de-DE"/>
+        </w:rPr>
+        <w:tab/>
+      </w:r>
+      <w:r>
+        <w:rPr>
+          <w:rFonts w:ascii="Courier New" w:eastAsia="Times New Roman" w:hAnsi="Courier New" w:cs="Courier New"/>
+          <w:b/>
+          <w:color w:val="000000"/>
+          <w:sz w:val="20"/>
+          <w:szCs w:val="20"/>
+          <w:lang w:eastAsia="de-DE"/>
+        </w:rPr>
+        <w:tab/>
+      </w:r>
+      <w:r>
+        <w:rPr>
+          <w:rFonts w:ascii="Courier New" w:eastAsia="Times New Roman" w:hAnsi="Courier New" w:cs="Courier New"/>
+          <w:b/>
+          <w:color w:val="000000"/>
+          <w:sz w:val="28"/>
+          <w:szCs w:val="20"/>
+          <w:lang w:eastAsia="de-DE"/>
+        </w:rPr>
+        <w:t>→</w:t>
+      </w:r>
+      <w:r>
+        <w:rPr>
+          <w:rFonts w:ascii="Courier New" w:eastAsia="Times New Roman" w:hAnsi="Courier New" w:cs="Courier New"/>
+          <w:b/>
+          <w:color w:val="000000"/>
+          <w:sz w:val="28"/>
+          <w:szCs w:val="20"/>
+          <w:lang w:eastAsia="de-DE"/>
+        </w:rPr>
+        <w:tab/>
+      </w:r>
+      <w:r>
+        <w:rPr>
+          <w:rFonts w:ascii="Courier New" w:eastAsia="Times New Roman" w:hAnsi="Courier New" w:cs="Courier New"/>
+          <w:b/>
+          <w:color w:val="000000"/>
+          <w:sz w:val="20"/>
+          <w:szCs w:val="20"/>
+          <w:lang w:eastAsia="de-DE"/>
+        </w:rPr>
+        <w:t>&lt;</w:t>
+      </w:r>
+      <w:proofErr w:type="spellStart"/>
+      <w:r>
+        <w:rPr>
+          <w:rFonts w:ascii="Courier New" w:eastAsia="Times New Roman" w:hAnsi="Courier New" w:cs="Courier New"/>
+          <w:b/>
+          <w:color w:val="000000"/>
+          <w:sz w:val="20"/>
+          <w:szCs w:val="20"/>
+          <w:lang w:eastAsia="de-DE"/>
+        </w:rPr>
+        <w:t>detail</w:t>
+      </w:r>
+      <w:proofErr w:type="spellEnd"/>
+      <w:r>
+        <w:rPr>
+          <w:rFonts w:ascii="Courier New" w:eastAsia="Times New Roman" w:hAnsi="Courier New" w:cs="Courier New"/>
+          <w:b/>
+          <w:color w:val="000000"/>
+          <w:sz w:val="20"/>
+          <w:szCs w:val="20"/>
+          <w:lang w:eastAsia="de-DE"/>
+        </w:rPr>
+        <w:t xml:space="preserve">&gt; </w:t>
+      </w:r>
+      <w:r>
+        <w:rPr>
+          <w:rFonts w:ascii="Courier New" w:eastAsia="Times New Roman" w:hAnsi="Courier New" w:cs="Courier New"/>
+          <w:b/>
+          <w:color w:val="000000"/>
+          <w:sz w:val="20"/>
+          <w:szCs w:val="20"/>
+          <w:lang w:eastAsia="de-DE"/>
+        </w:rPr>
+        <w:t>"</w:t>
+      </w:r>
+      <w:proofErr w:type="spellStart"/>
+      <w:r>
+        <w:rPr>
+          <w:rFonts w:ascii="Courier New" w:eastAsia="Times New Roman" w:hAnsi="Courier New" w:cs="Courier New"/>
+          <w:b/>
+          <w:color w:val="000000"/>
+          <w:sz w:val="20"/>
+          <w:szCs w:val="20"/>
+          <w:lang w:eastAsia="de-DE"/>
+        </w:rPr>
+        <w:t>detail</w:t>
+      </w:r>
+      <w:proofErr w:type="spellEnd"/>
+      <w:r>
+        <w:rPr>
+          <w:rFonts w:ascii="Courier New" w:eastAsia="Times New Roman" w:hAnsi="Courier New" w:cs="Courier New"/>
+          <w:b/>
+          <w:color w:val="000000"/>
+          <w:sz w:val="20"/>
+          <w:szCs w:val="20"/>
+          <w:lang w:eastAsia="de-DE"/>
+        </w:rPr>
+        <w:t>"</w:t>
+      </w:r>
+    </w:p>
+    <w:p>
+      <w:pPr>
+        <w:spacing w:after="0"/>
+        <w:ind w:left="993"/>
+        <w:rPr>
+          <w:rFonts w:ascii="Courier New" w:eastAsia="Times New Roman" w:hAnsi="Courier New" w:cs="Courier New"/>
+          <w:b/>
+          <w:color w:val="000000"/>
+          <w:sz w:val="20"/>
+          <w:szCs w:val="20"/>
+          <w:lang w:eastAsia="de-DE"/>
+        </w:rPr>
+      </w:pPr>
+      <w:r>
+        <w:rPr>
+          <w:rFonts w:ascii="Courier New" w:eastAsia="Times New Roman" w:hAnsi="Courier New" w:cs="Courier New"/>
+          <w:b/>
+          <w:color w:val="000000"/>
+          <w:sz w:val="20"/>
+          <w:szCs w:val="20"/>
+          <w:lang w:eastAsia="de-DE"/>
+        </w:rPr>
+        <w:t>&lt;</w:t>
+      </w:r>
+      <w:proofErr w:type="spellStart"/>
+      <w:r>
+        <w:rPr>
+          <w:rFonts w:ascii="Courier New" w:eastAsia="Times New Roman" w:hAnsi="Courier New" w:cs="Courier New"/>
+          <w:b/>
+          <w:color w:val="000000"/>
+          <w:sz w:val="20"/>
+          <w:szCs w:val="20"/>
+          <w:lang w:eastAsia="de-DE"/>
+        </w:rPr>
+        <w:t>detail</w:t>
+      </w:r>
+      <w:proofErr w:type="spellEnd"/>
+      <w:r>
+        <w:rPr>
+          <w:rFonts w:ascii="Courier New" w:eastAsia="Times New Roman" w:hAnsi="Courier New" w:cs="Courier New"/>
+          <w:b/>
+          <w:color w:val="000000"/>
+          <w:sz w:val="20"/>
+          <w:szCs w:val="20"/>
+          <w:lang w:eastAsia="de-DE"/>
+        </w:rPr>
+        <w:t>&gt;</w:t>
+      </w:r>
+      <w:r>
+        <w:rPr>
+          <w:rFonts w:ascii="Courier New" w:eastAsia="Times New Roman" w:hAnsi="Courier New" w:cs="Courier New"/>
+          <w:b/>
+          <w:color w:val="000000"/>
+          <w:sz w:val="20"/>
+          <w:szCs w:val="20"/>
+          <w:lang w:eastAsia="de-DE"/>
+        </w:rPr>
+        <w:tab/>
+      </w:r>
+      <w:r>
+        <w:rPr>
+          <w:rFonts w:ascii="Courier New" w:eastAsia="Times New Roman" w:hAnsi="Courier New" w:cs="Courier New"/>
+          <w:b/>
+          <w:color w:val="000000"/>
+          <w:sz w:val="20"/>
+          <w:szCs w:val="20"/>
+          <w:lang w:eastAsia="de-DE"/>
+        </w:rPr>
+        <w:tab/>
+      </w:r>
+      <w:r>
+        <w:rPr>
+          <w:rFonts w:ascii="Courier New" w:eastAsia="Times New Roman" w:hAnsi="Courier New" w:cs="Courier New"/>
+          <w:b/>
+          <w:color w:val="000000"/>
+          <w:sz w:val="20"/>
+          <w:szCs w:val="20"/>
+          <w:lang w:eastAsia="de-DE"/>
+        </w:rPr>
+        <w:tab/>
+      </w:r>
+      <w:r>
+        <w:rPr>
+          <w:rFonts w:ascii="Courier New" w:eastAsia="Times New Roman" w:hAnsi="Courier New" w:cs="Courier New"/>
+          <w:b/>
+          <w:color w:val="000000"/>
+          <w:sz w:val="28"/>
+          <w:szCs w:val="20"/>
+          <w:lang w:eastAsia="de-DE"/>
+        </w:rPr>
+        <w:t>→</w:t>
+      </w:r>
+      <w:r>
+        <w:rPr>
+          <w:rFonts w:ascii="Courier New" w:eastAsia="Times New Roman" w:hAnsi="Courier New" w:cs="Courier New"/>
+          <w:b/>
+          <w:color w:val="000000"/>
+          <w:sz w:val="28"/>
+          <w:szCs w:val="20"/>
+          <w:lang w:eastAsia="de-DE"/>
+        </w:rPr>
+        <w:tab/>
+      </w:r>
+      <w:r>
+        <w:rPr>
+          <w:rFonts w:ascii="Courier New" w:eastAsia="Times New Roman" w:hAnsi="Courier New" w:cs="Courier New"/>
+          <w:b/>
+          <w:color w:val="000000"/>
+          <w:sz w:val="20"/>
+          <w:szCs w:val="20"/>
+          <w:lang w:eastAsia="de-DE"/>
+        </w:rPr>
+        <w:t>&lt;</w:t>
+      </w:r>
+      <w:proofErr w:type="spellStart"/>
+      <w:r>
+        <w:rPr>
+          <w:rFonts w:ascii="Courier New" w:eastAsia="Times New Roman" w:hAnsi="Courier New" w:cs="Courier New"/>
+          <w:b/>
+          <w:color w:val="000000"/>
+          <w:sz w:val="20"/>
+          <w:szCs w:val="20"/>
+          <w:lang w:eastAsia="de-DE"/>
+        </w:rPr>
+        <w:t>denied</w:t>
+      </w:r>
+      <w:proofErr w:type="spellEnd"/>
+      <w:r>
+        <w:rPr>
+          <w:rFonts w:ascii="Courier New" w:eastAsia="Times New Roman" w:hAnsi="Courier New" w:cs="Courier New"/>
+          <w:b/>
+          <w:color w:val="000000"/>
+          <w:sz w:val="20"/>
+          <w:szCs w:val="20"/>
+          <w:lang w:eastAsia="de-DE"/>
+        </w:rPr>
+        <w:t xml:space="preserve">&gt; </w:t>
+      </w:r>
+      <w:r>
+        <w:rPr>
+          <w:rFonts w:ascii="Courier New" w:eastAsia="Times New Roman" w:hAnsi="Courier New" w:cs="Courier New"/>
+          <w:b/>
+          <w:color w:val="000000"/>
+          <w:sz w:val="20"/>
+          <w:szCs w:val="20"/>
+          <w:lang w:eastAsia="de-DE"/>
+        </w:rPr>
+        <w:t>"</w:t>
+      </w:r>
+      <w:proofErr w:type="spellStart"/>
+      <w:r>
+        <w:rPr>
+          <w:rFonts w:ascii="Courier New" w:eastAsia="Times New Roman" w:hAnsi="Courier New" w:cs="Courier New"/>
+          <w:b/>
+          <w:color w:val="000000"/>
+          <w:sz w:val="20"/>
+          <w:szCs w:val="20"/>
+          <w:lang w:eastAsia="de-DE"/>
+        </w:rPr>
+        <w:t>You</w:t>
+      </w:r>
+      <w:proofErr w:type="spellEnd"/>
+      <w:r>
+        <w:rPr>
+          <w:rFonts w:ascii="Courier New" w:eastAsia="Times New Roman" w:hAnsi="Courier New" w:cs="Courier New"/>
+          <w:b/>
+          <w:color w:val="000000"/>
+          <w:sz w:val="20"/>
+          <w:szCs w:val="20"/>
+          <w:lang w:eastAsia="de-DE"/>
+        </w:rPr>
+        <w:t xml:space="preserve"> </w:t>
+      </w:r>
+      <w:proofErr w:type="spellStart"/>
+      <w:r>
+        <w:rPr>
+          <w:rFonts w:ascii="Courier New" w:eastAsia="Times New Roman" w:hAnsi="Courier New" w:cs="Courier New"/>
+          <w:b/>
+          <w:color w:val="000000"/>
+          <w:sz w:val="20"/>
+          <w:szCs w:val="20"/>
+          <w:lang w:eastAsia="de-DE"/>
+        </w:rPr>
+        <w:t>should</w:t>
+      </w:r>
+      <w:proofErr w:type="spellEnd"/>
+      <w:r>
+        <w:rPr>
+          <w:rFonts w:ascii="Courier New" w:eastAsia="Times New Roman" w:hAnsi="Courier New" w:cs="Courier New"/>
+          <w:b/>
+          <w:color w:val="000000"/>
+          <w:sz w:val="20"/>
+          <w:szCs w:val="20"/>
+          <w:lang w:eastAsia="de-DE"/>
+        </w:rPr>
+        <w:t xml:space="preserve"> not pass Ekane.</w:t>
+      </w:r>
+      <w:proofErr w:type="gramStart"/>
+      <w:r>
+        <w:rPr>
+          <w:rFonts w:ascii="Courier New" w:eastAsia="Times New Roman" w:hAnsi="Courier New" w:cs="Courier New"/>
+          <w:b/>
+          <w:color w:val="000000"/>
+          <w:sz w:val="20"/>
+          <w:szCs w:val="20"/>
+          <w:lang w:eastAsia="de-DE"/>
+        </w:rPr>
+        <w:t>" ,</w:t>
+      </w:r>
+      <w:proofErr w:type="gramEnd"/>
+    </w:p>
+    <w:p>
+      <w:pPr>
+        <w:spacing w:after="0"/>
+        <w:ind w:left="993"/>
+        <w:rPr>
+          <w:rFonts w:ascii="Courier New" w:eastAsia="Times New Roman" w:hAnsi="Courier New" w:cs="Courier New"/>
+          <w:b/>
+          <w:color w:val="000000"/>
+          <w:sz w:val="20"/>
+          <w:szCs w:val="20"/>
+          <w:lang w:eastAsia="de-DE"/>
+        </w:rPr>
+      </w:pPr>
+      <w:r>
+        <w:rPr>
+          <w:rFonts w:ascii="Courier New" w:eastAsia="Times New Roman" w:hAnsi="Courier New" w:cs="Courier New"/>
+          <w:b/>
+          <w:color w:val="000000"/>
+          <w:sz w:val="20"/>
+          <w:szCs w:val="20"/>
+          <w:lang w:eastAsia="de-DE"/>
+        </w:rPr>
+        <w:t>&lt;</w:t>
+      </w:r>
+      <w:proofErr w:type="spellStart"/>
+      <w:r>
+        <w:rPr>
+          <w:rFonts w:ascii="Courier New" w:eastAsia="Times New Roman" w:hAnsi="Courier New" w:cs="Courier New"/>
+          <w:b/>
+          <w:color w:val="000000"/>
+          <w:sz w:val="20"/>
+          <w:szCs w:val="20"/>
+          <w:lang w:eastAsia="de-DE"/>
+        </w:rPr>
+        <w:t>denied</w:t>
+      </w:r>
+      <w:proofErr w:type="spellEnd"/>
+      <w:r>
+        <w:rPr>
+          <w:rFonts w:ascii="Courier New" w:eastAsia="Times New Roman" w:hAnsi="Courier New" w:cs="Courier New"/>
+          <w:b/>
+          <w:color w:val="000000"/>
+          <w:sz w:val="20"/>
+          <w:szCs w:val="20"/>
+          <w:lang w:eastAsia="de-DE"/>
+        </w:rPr>
+        <w:t>&gt;</w:t>
+      </w:r>
+      <w:r>
+        <w:rPr>
+          <w:rFonts w:ascii="Courier New" w:eastAsia="Times New Roman" w:hAnsi="Courier New" w:cs="Courier New"/>
+          <w:b/>
+          <w:color w:val="000000"/>
+          <w:sz w:val="20"/>
+          <w:szCs w:val="20"/>
+          <w:lang w:eastAsia="de-DE"/>
+        </w:rPr>
+        <w:tab/>
+      </w:r>
+      <w:r>
+        <w:rPr>
+          <w:rFonts w:ascii="Courier New" w:eastAsia="Times New Roman" w:hAnsi="Courier New" w:cs="Courier New"/>
+          <w:b/>
+          <w:color w:val="000000"/>
+          <w:sz w:val="20"/>
+          <w:szCs w:val="20"/>
+          <w:lang w:eastAsia="de-DE"/>
+        </w:rPr>
+        <w:tab/>
+      </w:r>
+      <w:r>
+        <w:rPr>
+          <w:rFonts w:ascii="Courier New" w:eastAsia="Times New Roman" w:hAnsi="Courier New" w:cs="Courier New"/>
+          <w:b/>
+          <w:color w:val="000000"/>
+          <w:sz w:val="20"/>
+          <w:szCs w:val="20"/>
+          <w:lang w:eastAsia="de-DE"/>
+        </w:rPr>
+        <w:tab/>
+      </w:r>
+      <w:r>
+        <w:rPr>
+          <w:rFonts w:ascii="Courier New" w:eastAsia="Times New Roman" w:hAnsi="Courier New" w:cs="Courier New"/>
+          <w:b/>
+          <w:color w:val="000000"/>
+          <w:sz w:val="28"/>
+          <w:szCs w:val="20"/>
+          <w:lang w:eastAsia="de-DE"/>
+        </w:rPr>
+        <w:t>→</w:t>
+      </w:r>
+      <w:r>
+        <w:rPr>
+          <w:rFonts w:ascii="Courier New" w:eastAsia="Times New Roman" w:hAnsi="Courier New" w:cs="Courier New"/>
+          <w:b/>
+          <w:color w:val="000000"/>
+          <w:sz w:val="28"/>
+          <w:szCs w:val="20"/>
+          <w:lang w:eastAsia="de-DE"/>
+        </w:rPr>
+        <w:tab/>
+      </w:r>
+      <w:r>
+        <w:rPr>
+          <w:rFonts w:ascii="Courier New" w:eastAsia="Times New Roman" w:hAnsi="Courier New" w:cs="Courier New"/>
+          <w:b/>
+          <w:color w:val="000000"/>
+          <w:sz w:val="20"/>
+          <w:szCs w:val="20"/>
+          <w:lang w:eastAsia="de-DE"/>
+        </w:rPr>
+        <w:t>&lt;punkte</w:t>
+      </w:r>
+      <w:proofErr w:type="gramStart"/>
+      <w:r>
+        <w:rPr>
+          <w:rFonts w:ascii="Courier New" w:eastAsia="Times New Roman" w:hAnsi="Courier New" w:cs="Courier New"/>
+          <w:b/>
+          <w:color w:val="000000"/>
+          <w:sz w:val="20"/>
+          <w:szCs w:val="20"/>
+          <w:lang w:eastAsia="de-DE"/>
+        </w:rPr>
+        <w:t>&gt; :</w:t>
+      </w:r>
+      <w:proofErr w:type="gramEnd"/>
+    </w:p>
+    <w:p>
+      <w:pPr>
+        <w:spacing w:after="0"/>
+        <w:ind w:left="993"/>
+        <w:rPr>
+          <w:rFonts w:ascii="Courier New" w:eastAsia="Times New Roman" w:hAnsi="Courier New" w:cs="Courier New"/>
+          <w:b/>
+          <w:color w:val="000000"/>
+          <w:sz w:val="20"/>
+          <w:szCs w:val="20"/>
+          <w:lang w:eastAsia="de-DE"/>
+        </w:rPr>
+      </w:pPr>
+      <w:r>
+        <w:rPr>
+          <w:rFonts w:ascii="Courier New" w:eastAsia="Times New Roman" w:hAnsi="Courier New" w:cs="Courier New"/>
+          <w:b/>
+          <w:color w:val="000000"/>
+          <w:sz w:val="20"/>
+          <w:szCs w:val="20"/>
+          <w:lang w:eastAsia="de-DE"/>
+        </w:rPr>
+        <w:t>&lt;punkte&gt;</w:t>
+      </w:r>
+      <w:r>
+        <w:rPr>
+          <w:rFonts w:ascii="Courier New" w:eastAsia="Times New Roman" w:hAnsi="Courier New" w:cs="Courier New"/>
+          <w:b/>
+          <w:color w:val="000000"/>
+          <w:sz w:val="20"/>
+          <w:szCs w:val="20"/>
+          <w:lang w:eastAsia="de-DE"/>
+        </w:rPr>
+        <w:tab/>
+      </w:r>
+      <w:r>
+        <w:rPr>
+          <w:rFonts w:ascii="Courier New" w:eastAsia="Times New Roman" w:hAnsi="Courier New" w:cs="Courier New"/>
+          <w:b/>
+          <w:color w:val="000000"/>
+          <w:sz w:val="20"/>
+          <w:szCs w:val="20"/>
+          <w:lang w:eastAsia="de-DE"/>
+        </w:rPr>
+        <w:tab/>
+      </w:r>
+      <w:r>
+        <w:rPr>
+          <w:rFonts w:ascii="Courier New" w:eastAsia="Times New Roman" w:hAnsi="Courier New" w:cs="Courier New"/>
+          <w:b/>
+          <w:color w:val="000000"/>
+          <w:sz w:val="20"/>
+          <w:szCs w:val="20"/>
+          <w:lang w:eastAsia="de-DE"/>
+        </w:rPr>
+        <w:tab/>
+      </w:r>
+      <w:r>
+        <w:rPr>
+          <w:rFonts w:ascii="Courier New" w:eastAsia="Times New Roman" w:hAnsi="Courier New" w:cs="Courier New"/>
+          <w:b/>
+          <w:color w:val="000000"/>
+          <w:sz w:val="28"/>
+          <w:szCs w:val="20"/>
+          <w:lang w:eastAsia="de-DE"/>
+        </w:rPr>
+        <w:t>→</w:t>
+      </w:r>
+      <w:r>
+        <w:rPr>
+          <w:rFonts w:ascii="Courier New" w:eastAsia="Times New Roman" w:hAnsi="Courier New" w:cs="Courier New"/>
+          <w:b/>
+          <w:color w:val="000000"/>
+          <w:sz w:val="28"/>
+          <w:szCs w:val="20"/>
+          <w:lang w:eastAsia="de-DE"/>
+        </w:rPr>
+        <w:tab/>
+      </w:r>
+      <w:r>
+        <w:rPr>
+          <w:rFonts w:ascii="Courier New" w:eastAsia="Times New Roman" w:hAnsi="Courier New" w:cs="Courier New"/>
+          <w:b/>
+          <w:color w:val="000000"/>
+          <w:sz w:val="20"/>
+          <w:szCs w:val="20"/>
+          <w:lang w:eastAsia="de-DE"/>
+        </w:rPr>
+        <w:t xml:space="preserve">&lt;title&gt; </w:t>
+      </w:r>
+      <w:r>
+        <w:rPr>
+          <w:rFonts w:ascii="Courier New" w:eastAsia="Times New Roman" w:hAnsi="Courier New" w:cs="Courier New"/>
+          <w:b/>
+          <w:color w:val="000000"/>
+          <w:sz w:val="20"/>
+          <w:szCs w:val="20"/>
+          <w:lang w:eastAsia="de-DE"/>
+        </w:rPr>
+        <w:t>"title"</w:t>
+      </w:r>
+    </w:p>
+    <w:p>
+      <w:pPr>
+        <w:spacing w:after="0"/>
+        <w:ind w:left="993"/>
+        <w:rPr>
+          <w:rFonts w:ascii="Courier New" w:eastAsia="Times New Roman" w:hAnsi="Courier New" w:cs="Courier New"/>
+          <w:b/>
+          <w:color w:val="000000"/>
+          <w:sz w:val="20"/>
+          <w:szCs w:val="20"/>
+          <w:lang w:val="fr-FR" w:eastAsia="de-DE"/>
+        </w:rPr>
+      </w:pPr>
+      <w:r>
+        <w:rPr>
+          <w:rFonts w:ascii="Courier New" w:eastAsia="Times New Roman" w:hAnsi="Courier New" w:cs="Courier New"/>
+          <w:b/>
+          <w:color w:val="000000"/>
+          <w:sz w:val="20"/>
+          <w:szCs w:val="20"/>
+          <w:lang w:val="fr-FR" w:eastAsia="de-DE"/>
+        </w:rPr>
+        <w:t>&lt;</w:t>
+      </w:r>
+      <w:proofErr w:type="spellStart"/>
+      <w:proofErr w:type="gramStart"/>
+      <w:r>
+        <w:rPr>
+          <w:rFonts w:ascii="Courier New" w:eastAsia="Times New Roman" w:hAnsi="Courier New" w:cs="Courier New"/>
+          <w:b/>
+          <w:color w:val="000000"/>
+          <w:sz w:val="20"/>
+          <w:szCs w:val="20"/>
+          <w:lang w:val="fr-FR" w:eastAsia="de-DE"/>
+        </w:rPr>
+        <w:t>title</w:t>
+      </w:r>
+      <w:proofErr w:type="spellEnd"/>
+      <w:proofErr w:type="gramEnd"/>
+      <w:r>
+        <w:rPr>
+          <w:rFonts w:ascii="Courier New" w:eastAsia="Times New Roman" w:hAnsi="Courier New" w:cs="Courier New"/>
+          <w:b/>
+          <w:color w:val="000000"/>
+          <w:sz w:val="20"/>
+          <w:szCs w:val="20"/>
+          <w:lang w:val="fr-FR" w:eastAsia="de-DE"/>
+        </w:rPr>
+        <w:t>&gt;</w:t>
+      </w:r>
+      <w:r>
+        <w:rPr>
+          <w:rFonts w:ascii="Courier New" w:eastAsia="Times New Roman" w:hAnsi="Courier New" w:cs="Courier New"/>
+          <w:b/>
+          <w:color w:val="000000"/>
+          <w:sz w:val="20"/>
+          <w:szCs w:val="20"/>
+          <w:lang w:val="fr-FR" w:eastAsia="de-DE"/>
+        </w:rPr>
+        <w:tab/>
+      </w:r>
+      <w:r>
+        <w:rPr>
+          <w:rFonts w:ascii="Courier New" w:eastAsia="Times New Roman" w:hAnsi="Courier New" w:cs="Courier New"/>
+          <w:b/>
+          <w:color w:val="000000"/>
+          <w:sz w:val="20"/>
+          <w:szCs w:val="20"/>
+          <w:lang w:val="fr-FR" w:eastAsia="de-DE"/>
+        </w:rPr>
+        <w:tab/>
+      </w:r>
+      <w:r>
+        <w:rPr>
+          <w:rFonts w:ascii="Courier New" w:eastAsia="Times New Roman" w:hAnsi="Courier New" w:cs="Courier New"/>
+          <w:b/>
+          <w:color w:val="000000"/>
+          <w:sz w:val="20"/>
+          <w:szCs w:val="20"/>
+          <w:lang w:val="fr-FR" w:eastAsia="de-DE"/>
+        </w:rPr>
+        <w:tab/>
+      </w:r>
+      <w:r>
+        <w:rPr>
+          <w:rFonts w:ascii="Courier New" w:eastAsia="Times New Roman" w:hAnsi="Courier New" w:cs="Courier New"/>
+          <w:b/>
+          <w:color w:val="000000"/>
+          <w:sz w:val="28"/>
+          <w:szCs w:val="20"/>
+          <w:lang w:val="fr-FR" w:eastAsia="de-DE"/>
+        </w:rPr>
+        <w:t>→</w:t>
+      </w:r>
+      <w:r>
+        <w:rPr>
+          <w:rFonts w:ascii="Courier New" w:eastAsia="Times New Roman" w:hAnsi="Courier New" w:cs="Courier New"/>
+          <w:b/>
+          <w:color w:val="000000"/>
+          <w:sz w:val="28"/>
+          <w:szCs w:val="20"/>
+          <w:lang w:val="fr-FR" w:eastAsia="de-DE"/>
+        </w:rPr>
+        <w:tab/>
+      </w:r>
+      <w:r>
+        <w:rPr>
+          <w:rFonts w:ascii="Courier New" w:eastAsia="Times New Roman" w:hAnsi="Courier New" w:cs="Courier New"/>
+          <w:b/>
+          <w:color w:val="000000"/>
+          <w:sz w:val="20"/>
+          <w:szCs w:val="20"/>
+          <w:lang w:val="fr-FR" w:eastAsia="de-DE"/>
+        </w:rPr>
+        <w:t>&lt;</w:t>
+      </w:r>
+      <w:proofErr w:type="spellStart"/>
+      <w:r>
+        <w:rPr>
+          <w:rFonts w:ascii="Courier New" w:eastAsia="Times New Roman" w:hAnsi="Courier New" w:cs="Courier New"/>
+          <w:b/>
+          <w:color w:val="000000"/>
+          <w:sz w:val="20"/>
+          <w:szCs w:val="20"/>
+          <w:lang w:val="fr-FR" w:eastAsia="de-DE"/>
+        </w:rPr>
+        <w:t>domain</w:t>
+      </w:r>
+      <w:proofErr w:type="spellEnd"/>
+      <w:r>
+        <w:rPr>
+          <w:rFonts w:ascii="Courier New" w:eastAsia="Times New Roman" w:hAnsi="Courier New" w:cs="Courier New"/>
+          <w:b/>
+          <w:color w:val="000000"/>
+          <w:sz w:val="20"/>
+          <w:szCs w:val="20"/>
+          <w:lang w:val="fr-FR" w:eastAsia="de-DE"/>
+        </w:rPr>
+        <w:t xml:space="preserve">&gt; </w:t>
+      </w:r>
+      <w:r>
+        <w:rPr>
+          <w:rFonts w:ascii="Courier New" w:eastAsia="Times New Roman" w:hAnsi="Courier New" w:cs="Courier New"/>
+          <w:b/>
+          <w:color w:val="000000"/>
+          <w:sz w:val="20"/>
+          <w:szCs w:val="20"/>
+          <w:lang w:val="fr-FR" w:eastAsia="de-DE"/>
+        </w:rPr>
+        <w:t>"https://beispiel.com/Junior" ,</w:t>
+      </w:r>
+    </w:p>
+    <w:p>
+      <w:pPr>
+        <w:spacing w:after="0"/>
+        <w:ind w:left="993"/>
+        <w:rPr>
+          <w:rFonts w:ascii="Courier New" w:eastAsia="Times New Roman" w:hAnsi="Courier New" w:cs="Courier New"/>
+          <w:b/>
+          <w:color w:val="000000"/>
+          <w:sz w:val="20"/>
+          <w:szCs w:val="20"/>
+          <w:lang w:eastAsia="de-DE"/>
+        </w:rPr>
+      </w:pPr>
+      <w:r>
+        <w:rPr>
+          <w:rFonts w:ascii="Courier New" w:eastAsia="Times New Roman" w:hAnsi="Courier New" w:cs="Courier New"/>
+          <w:b/>
+          <w:color w:val="000000"/>
+          <w:sz w:val="20"/>
+          <w:szCs w:val="20"/>
+          <w:lang w:eastAsia="de-DE"/>
+        </w:rPr>
+        <w:t>&lt;</w:t>
+      </w:r>
+      <w:proofErr w:type="spellStart"/>
+      <w:r>
+        <w:rPr>
+          <w:rFonts w:ascii="Courier New" w:eastAsia="Times New Roman" w:hAnsi="Courier New" w:cs="Courier New"/>
+          <w:b/>
+          <w:color w:val="000000"/>
+          <w:sz w:val="20"/>
+          <w:szCs w:val="20"/>
+          <w:lang w:eastAsia="de-DE"/>
+        </w:rPr>
+        <w:t>uri</w:t>
+      </w:r>
+      <w:proofErr w:type="spellEnd"/>
+      <w:r>
+        <w:rPr>
+          <w:rFonts w:ascii="Courier New" w:eastAsia="Times New Roman" w:hAnsi="Courier New" w:cs="Courier New"/>
+          <w:b/>
+          <w:color w:val="000000"/>
+          <w:sz w:val="20"/>
+          <w:szCs w:val="20"/>
+          <w:lang w:eastAsia="de-DE"/>
+        </w:rPr>
+        <w:t>&gt;</w:t>
+      </w:r>
+      <w:r>
+        <w:rPr>
+          <w:rFonts w:ascii="Courier New" w:eastAsia="Times New Roman" w:hAnsi="Courier New" w:cs="Courier New"/>
+          <w:b/>
+          <w:color w:val="000000"/>
+          <w:sz w:val="20"/>
+          <w:szCs w:val="20"/>
+          <w:lang w:eastAsia="de-DE"/>
+        </w:rPr>
+        <w:tab/>
+      </w:r>
+      <w:r>
+        <w:rPr>
+          <w:rFonts w:ascii="Courier New" w:eastAsia="Times New Roman" w:hAnsi="Courier New" w:cs="Courier New"/>
+          <w:b/>
+          <w:color w:val="000000"/>
+          <w:sz w:val="20"/>
+          <w:szCs w:val="20"/>
+          <w:lang w:eastAsia="de-DE"/>
+        </w:rPr>
+        <w:tab/>
+      </w:r>
+      <w:r>
+        <w:rPr>
+          <w:rFonts w:ascii="Courier New" w:eastAsia="Times New Roman" w:hAnsi="Courier New" w:cs="Courier New"/>
+          <w:b/>
+          <w:color w:val="000000"/>
+          <w:sz w:val="20"/>
+          <w:szCs w:val="20"/>
+          <w:lang w:eastAsia="de-DE"/>
+        </w:rPr>
+        <w:tab/>
+      </w:r>
+      <w:r>
+        <w:rPr>
+          <w:rFonts w:ascii="Courier New" w:eastAsia="Times New Roman" w:hAnsi="Courier New" w:cs="Courier New"/>
+          <w:b/>
+          <w:color w:val="000000"/>
+          <w:sz w:val="28"/>
+          <w:szCs w:val="20"/>
+          <w:lang w:eastAsia="de-DE"/>
+        </w:rPr>
+        <w:t>→</w:t>
+      </w:r>
+      <w:r>
+        <w:rPr>
+          <w:rFonts w:ascii="Courier New" w:eastAsia="Times New Roman" w:hAnsi="Courier New" w:cs="Courier New"/>
+          <w:b/>
+          <w:color w:val="000000"/>
+          <w:sz w:val="28"/>
+          <w:szCs w:val="20"/>
+          <w:lang w:eastAsia="de-DE"/>
+        </w:rPr>
+        <w:tab/>
+      </w:r>
+      <w:r>
+        <w:rPr>
+          <w:rFonts w:ascii="Courier New" w:eastAsia="Times New Roman" w:hAnsi="Courier New" w:cs="Courier New"/>
+          <w:b/>
+          <w:color w:val="000000"/>
+          <w:sz w:val="20"/>
+          <w:szCs w:val="20"/>
+          <w:lang w:eastAsia="de-DE"/>
+        </w:rPr>
+        <w:t>&lt;</w:t>
+      </w:r>
+      <w:r>
+        <w:rPr>
+          <w:rFonts w:ascii="Courier New" w:eastAsia="Times New Roman" w:hAnsi="Courier New" w:cs="Courier New"/>
+          <w:b/>
+          <w:color w:val="000000"/>
+          <w:sz w:val="20"/>
+          <w:szCs w:val="20"/>
+          <w:lang w:eastAsia="de-DE"/>
+        </w:rPr>
+        <w:t>punkte</w:t>
+      </w:r>
+      <w:r>
+        <w:rPr>
+          <w:rFonts w:ascii="Courier New" w:eastAsia="Times New Roman" w:hAnsi="Courier New" w:cs="Courier New"/>
+          <w:b/>
+          <w:color w:val="000000"/>
+          <w:sz w:val="20"/>
+          <w:szCs w:val="20"/>
+          <w:lang w:eastAsia="de-DE"/>
+        </w:rPr>
+        <w:t xml:space="preserve"> </w:t>
+      </w:r>
+      <w:proofErr w:type="gramStart"/>
+      <w:r>
+        <w:rPr>
+          <w:rFonts w:ascii="Courier New" w:eastAsia="Times New Roman" w:hAnsi="Courier New" w:cs="Courier New"/>
+          <w:b/>
+          <w:color w:val="000000"/>
+          <w:sz w:val="20"/>
+          <w:szCs w:val="20"/>
+          <w:lang w:eastAsia="de-DE"/>
+        </w:rPr>
+        <w:t>&gt; :</w:t>
+      </w:r>
+      <w:proofErr w:type="gramEnd"/>
+    </w:p>
+    <w:p>
+      <w:pPr>
+        <w:spacing w:after="0"/>
+        <w:ind w:left="993"/>
+        <w:rPr>
+          <w:rFonts w:ascii="Courier New" w:eastAsia="Times New Roman" w:hAnsi="Courier New" w:cs="Courier New"/>
+          <w:b/>
+          <w:color w:val="000000"/>
+          <w:sz w:val="20"/>
+          <w:szCs w:val="20"/>
+          <w:lang w:eastAsia="de-DE"/>
+        </w:rPr>
+      </w:pPr>
+      <w:r>
+        <w:rPr>
+          <w:rFonts w:ascii="Courier New" w:eastAsia="Times New Roman" w:hAnsi="Courier New" w:cs="Courier New"/>
+          <w:b/>
+          <w:color w:val="000000"/>
+          <w:sz w:val="20"/>
+          <w:szCs w:val="20"/>
+          <w:lang w:eastAsia="de-DE"/>
+        </w:rPr>
+        <w:t>&lt;</w:t>
+      </w:r>
+      <w:r>
+        <w:rPr>
+          <w:rFonts w:ascii="Courier New" w:eastAsia="Times New Roman" w:hAnsi="Courier New" w:cs="Courier New"/>
+          <w:b/>
+          <w:color w:val="000000"/>
+          <w:sz w:val="20"/>
+          <w:szCs w:val="20"/>
+          <w:lang w:eastAsia="de-DE"/>
+        </w:rPr>
+        <w:t>punkte</w:t>
+      </w:r>
+      <w:r>
+        <w:rPr>
+          <w:rFonts w:ascii="Courier New" w:eastAsia="Times New Roman" w:hAnsi="Courier New" w:cs="Courier New"/>
+          <w:b/>
+          <w:color w:val="000000"/>
+          <w:sz w:val="20"/>
+          <w:szCs w:val="20"/>
+          <w:lang w:eastAsia="de-DE"/>
+        </w:rPr>
+        <w:t>&gt;</w:t>
+      </w:r>
+      <w:r>
+        <w:rPr>
+          <w:rFonts w:ascii="Courier New" w:eastAsia="Times New Roman" w:hAnsi="Courier New" w:cs="Courier New"/>
+          <w:b/>
+          <w:color w:val="000000"/>
+          <w:sz w:val="20"/>
+          <w:szCs w:val="20"/>
+          <w:lang w:eastAsia="de-DE"/>
+        </w:rPr>
+        <w:tab/>
+      </w:r>
+      <w:r>
+        <w:rPr>
+          <w:rFonts w:ascii="Courier New" w:eastAsia="Times New Roman" w:hAnsi="Courier New" w:cs="Courier New"/>
+          <w:b/>
+          <w:color w:val="000000"/>
+          <w:sz w:val="20"/>
+          <w:szCs w:val="20"/>
+          <w:lang w:eastAsia="de-DE"/>
+        </w:rPr>
+        <w:tab/>
+      </w:r>
+      <w:r>
+        <w:rPr>
+          <w:rFonts w:ascii="Courier New" w:eastAsia="Times New Roman" w:hAnsi="Courier New" w:cs="Courier New"/>
+          <w:b/>
+          <w:color w:val="000000"/>
+          <w:sz w:val="20"/>
+          <w:szCs w:val="20"/>
+          <w:lang w:eastAsia="de-DE"/>
+        </w:rPr>
+        <w:tab/>
+      </w:r>
+      <w:r>
+        <w:rPr>
+          <w:rFonts w:ascii="Courier New" w:eastAsia="Times New Roman" w:hAnsi="Courier New" w:cs="Courier New"/>
+          <w:b/>
+          <w:color w:val="000000"/>
+          <w:sz w:val="28"/>
+          <w:szCs w:val="20"/>
+          <w:lang w:eastAsia="de-DE"/>
+        </w:rPr>
+        <w:t>→</w:t>
+      </w:r>
+      <w:r>
+        <w:rPr>
+          <w:rFonts w:ascii="Courier New" w:eastAsia="Times New Roman" w:hAnsi="Courier New" w:cs="Courier New"/>
+          <w:b/>
+          <w:color w:val="000000"/>
+          <w:sz w:val="28"/>
+          <w:szCs w:val="20"/>
+          <w:lang w:eastAsia="de-DE"/>
+        </w:rPr>
+        <w:tab/>
+      </w:r>
+      <w:r>
+        <w:rPr>
+          <w:rFonts w:ascii="Courier New" w:eastAsia="Times New Roman" w:hAnsi="Courier New" w:cs="Courier New"/>
+          <w:b/>
+          <w:color w:val="000000"/>
+          <w:sz w:val="20"/>
+          <w:szCs w:val="20"/>
+          <w:lang w:eastAsia="de-DE"/>
+        </w:rPr>
+        <w:t xml:space="preserve">&lt;type&gt; </w:t>
+      </w:r>
+      <w:r>
+        <w:rPr>
+          <w:rFonts w:ascii="Courier New" w:eastAsia="Times New Roman" w:hAnsi="Courier New" w:cs="Courier New"/>
+          <w:b/>
+          <w:color w:val="000000"/>
+          <w:sz w:val="20"/>
+          <w:szCs w:val="20"/>
+          <w:lang w:eastAsia="de-DE"/>
+        </w:rPr>
+        <w:t>"type"</w:t>
+      </w:r>
+    </w:p>
+    <w:p>
+      <w:pPr>
+        <w:spacing w:after="0"/>
+        <w:ind w:left="993"/>
+        <w:rPr>
+          <w:rFonts w:ascii="Courier New" w:eastAsia="Times New Roman" w:hAnsi="Courier New" w:cs="Courier New"/>
+          <w:b/>
+          <w:color w:val="000000"/>
+          <w:sz w:val="20"/>
+          <w:szCs w:val="20"/>
+          <w:lang w:eastAsia="de-DE"/>
+        </w:rPr>
+      </w:pPr>
+      <w:r>
+        <w:rPr>
+          <w:rFonts w:ascii="Courier New" w:eastAsia="Times New Roman" w:hAnsi="Courier New" w:cs="Courier New"/>
+          <w:b/>
+          <w:color w:val="000000"/>
+          <w:sz w:val="20"/>
+          <w:szCs w:val="20"/>
+          <w:lang w:eastAsia="de-DE"/>
+        </w:rPr>
+        <w:t>&lt;type&gt;</w:t>
+      </w:r>
+      <w:r>
+        <w:rPr>
+          <w:rFonts w:ascii="Courier New" w:eastAsia="Times New Roman" w:hAnsi="Courier New" w:cs="Courier New"/>
+          <w:b/>
+          <w:color w:val="000000"/>
+          <w:sz w:val="20"/>
+          <w:szCs w:val="20"/>
+          <w:lang w:eastAsia="de-DE"/>
+        </w:rPr>
+        <w:tab/>
+      </w:r>
+      <w:r>
+        <w:rPr>
+          <w:rFonts w:ascii="Courier New" w:eastAsia="Times New Roman" w:hAnsi="Courier New" w:cs="Courier New"/>
+          <w:b/>
+          <w:color w:val="000000"/>
+          <w:sz w:val="20"/>
+          <w:szCs w:val="20"/>
+          <w:lang w:eastAsia="de-DE"/>
+        </w:rPr>
+        <w:tab/>
+      </w:r>
+      <w:r>
+        <w:rPr>
+          <w:rFonts w:ascii="Courier New" w:eastAsia="Times New Roman" w:hAnsi="Courier New" w:cs="Courier New"/>
+          <w:b/>
+          <w:color w:val="000000"/>
+          <w:sz w:val="20"/>
+          <w:szCs w:val="20"/>
+          <w:lang w:eastAsia="de-DE"/>
+        </w:rPr>
+        <w:tab/>
+      </w:r>
+      <w:r>
+        <w:rPr>
+          <w:rFonts w:ascii="Courier New" w:eastAsia="Times New Roman" w:hAnsi="Courier New" w:cs="Courier New"/>
+          <w:b/>
+          <w:color w:val="000000"/>
+          <w:sz w:val="28"/>
+          <w:szCs w:val="20"/>
+          <w:lang w:eastAsia="de-DE"/>
+        </w:rPr>
+        <w:t>→</w:t>
+      </w:r>
+      <w:r>
+        <w:rPr>
+          <w:rFonts w:ascii="Courier New" w:eastAsia="Times New Roman" w:hAnsi="Courier New" w:cs="Courier New"/>
+          <w:b/>
+          <w:color w:val="000000"/>
+          <w:sz w:val="28"/>
+          <w:szCs w:val="20"/>
+          <w:lang w:eastAsia="de-DE"/>
+        </w:rPr>
+        <w:tab/>
+      </w:r>
+      <w:r>
+        <w:rPr>
+          <w:rFonts w:ascii="Courier New" w:eastAsia="Times New Roman" w:hAnsi="Courier New" w:cs="Courier New"/>
+          <w:b/>
+          <w:color w:val="000000"/>
+          <w:sz w:val="20"/>
+          <w:szCs w:val="20"/>
+          <w:lang w:eastAsia="de-DE"/>
+        </w:rPr>
+        <w:t>}</w:t>
+      </w:r>
+    </w:p>
+    <w:p>
+      <w:pPr>
+        <w:spacing w:after="0"/>
+        <w:ind w:left="993"/>
+        <w:rPr>
+          <w:rFonts w:ascii="Courier New" w:eastAsia="Times New Roman" w:hAnsi="Courier New" w:cs="Courier New"/>
+          <w:b/>
+          <w:color w:val="000000"/>
+          <w:sz w:val="20"/>
+          <w:szCs w:val="20"/>
+          <w:lang w:eastAsia="de-DE"/>
         </w:rPr>
       </w:pPr>
     </w:p>
@@ -4236,19 +6805,111 @@
           <w:color w:val="000000" w:themeColor="text1"/>
           <w:sz w:val="24"/>
           <w:szCs w:val="24"/>
-          <w:lang w:val="fr-FR"/>
         </w:rPr>
       </w:pPr>
     </w:p>
     <w:p>
       <w:pPr>
-        <w:ind w:left="2832" w:firstLine="708"/>
         <w:rPr>
           <w:rFonts w:ascii="Arial" w:eastAsia="Arial" w:hAnsi="Arial" w:cs="Arial"/>
           <w:color w:val="000000" w:themeColor="text1"/>
           <w:sz w:val="24"/>
           <w:szCs w:val="24"/>
-          <w:lang w:val="fr-FR"/>
+        </w:rPr>
+      </w:pPr>
+      <w:r>
+        <w:rPr>
+          <w:rFonts w:ascii="Arial" w:eastAsia="Arial" w:hAnsi="Arial" w:cs="Arial"/>
+          <w:color w:val="000000" w:themeColor="text1"/>
+          <w:sz w:val="24"/>
+          <w:szCs w:val="24"/>
+        </w:rPr>
+        <w:t>Aufgabe 2</w:t>
+      </w:r>
+    </w:p>
+    <w:p>
+      <w:pPr>
+        <w:rPr>
+          <w:rFonts w:ascii="Arial" w:eastAsia="Arial" w:hAnsi="Arial" w:cs="Arial"/>
+          <w:color w:val="000000" w:themeColor="text1"/>
+          <w:sz w:val="24"/>
+          <w:szCs w:val="24"/>
+        </w:rPr>
+      </w:pPr>
+      <w:r>
+        <w:rPr>
+          <w:rFonts w:ascii="Arial" w:eastAsia="Arial" w:hAnsi="Arial" w:cs="Arial"/>
+          <w:color w:val="000000" w:themeColor="text1"/>
+          <w:sz w:val="24"/>
+          <w:szCs w:val="24"/>
+        </w:rPr>
+        <w:t>Bei dieser Aufgabe geht es darum, aus den regulären Sprachen aus der ersten Aufgabe einen (deterministischen) Automaten nach Definition aus der Vorlesung.</w:t>
+      </w:r>
+    </w:p>
+    <w:p>
+      <w:pPr>
+        <w:rPr>
+          <w:rFonts w:ascii="Arial" w:eastAsia="Arial" w:hAnsi="Arial" w:cs="Arial"/>
+          <w:color w:val="000000" w:themeColor="text1"/>
+          <w:sz w:val="24"/>
+          <w:szCs w:val="24"/>
+        </w:rPr>
+      </w:pPr>
+      <w:r>
+        <w:rPr>
+          <w:rFonts w:ascii="Arial" w:eastAsia="Arial" w:hAnsi="Arial" w:cs="Arial"/>
+          <w:color w:val="000000" w:themeColor="text1"/>
+          <w:sz w:val="24"/>
+          <w:szCs w:val="24"/>
+        </w:rPr>
+        <w:t xml:space="preserve">Zusätzlich soll auch ein Fehlerzustand für illegale Zeichen und einen </w:t>
+      </w:r>
+      <w:r>
+        <w:rPr>
+          <w:rFonts w:ascii="Arial" w:eastAsia="Arial" w:hAnsi="Arial" w:cs="Arial"/>
+          <w:color w:val="000000" w:themeColor="text1"/>
+          <w:sz w:val="24"/>
+          <w:szCs w:val="24"/>
+        </w:rPr>
+        <w:t>Fehlerzustand für legale, aber unpassende Zeichen besitzen. Dabei sollten wir uns passende illegale Zeichen ausdenken.</w:t>
+      </w:r>
+    </w:p>
+    <w:p>
+      <w:pPr>
+        <w:rPr>
+          <w:rFonts w:ascii="Arial" w:eastAsia="Arial" w:hAnsi="Arial" w:cs="Arial"/>
+          <w:color w:val="000000" w:themeColor="text1"/>
+          <w:sz w:val="24"/>
+          <w:szCs w:val="24"/>
+        </w:rPr>
+      </w:pPr>
+      <w:bookmarkStart w:id="0" w:name="_GoBack"/>
+      <w:bookmarkEnd w:id="0"/>
+    </w:p>
+    <w:p>
+      <w:pPr>
+        <w:spacing w:after="0"/>
+        <w:rPr>
+          <w:rFonts w:ascii="Courier New" w:eastAsia="Times New Roman" w:hAnsi="Courier New" w:cs="Courier New"/>
+          <w:b/>
+          <w:color w:val="000000"/>
+          <w:sz w:val="20"/>
+          <w:szCs w:val="20"/>
+          <w:lang w:eastAsia="de-DE"/>
+        </w:rPr>
+      </w:pPr>
+    </w:p>
+    <w:p>
+      <w:pPr>
+        <w:spacing w:after="0"/>
+        <w:ind w:left="993"/>
+        <w:rPr>
+          <w:rFonts w:ascii="Courier New" w:eastAsia="Times New Roman" w:hAnsi="Courier New" w:cs="Courier New"/>
+          <w:b/>
+          <w:color w:val="000000"/>
+          <w:sz w:val="20"/>
+          <w:szCs w:val="20"/>
+          <w:lang w:eastAsia="de-DE"/>
         </w:rPr>
       </w:pPr>
     </w:p>
@@ -4310,123 +6971,15 @@
               </w:hyperlink>
             </w:p>
             <w:p>
-              <w:pPr>
-                <w:rPr>
-                  <w:lang w:val="fr-FR"/>
-                </w:rPr>
-              </w:pPr>
               <w:hyperlink r:id="rId9" w:history="1">
                 <w:r>
                   <w:rPr>
                     <w:rStyle w:val="Hyperlink"/>
-                    <w:lang w:val="fr-FR"/>
                   </w:rPr>
-                  <w:t xml:space="preserve">Application </w:t>
-                </w:r>
-                <w:proofErr w:type="spellStart"/>
-                <w:proofErr w:type="gramStart"/>
-                <w:r>
-                  <w:rPr>
-                    <w:rStyle w:val="Hyperlink"/>
-                    <w:lang w:val="fr-FR"/>
-                  </w:rPr>
-                  <w:t>error</w:t>
-                </w:r>
-                <w:proofErr w:type="spellEnd"/>
-                <w:r>
-                  <w:rPr>
-                    <w:rStyle w:val="Hyperlink"/>
-                    <w:lang w:val="fr-FR"/>
-                  </w:rPr>
-                  <w:t>:</w:t>
-                </w:r>
-                <w:proofErr w:type="gramEnd"/>
-                <w:r>
-                  <w:rPr>
-                    <w:rStyle w:val="Hyperlink"/>
-                    <w:lang w:val="fr-FR"/>
-                  </w:rPr>
-                  <w:t xml:space="preserve"> </w:t>
-                </w:r>
-                <w:proofErr w:type="spellStart"/>
-                <w:r>
-                  <w:rPr>
-                    <w:rStyle w:val="Hyperlink"/>
-                    <w:lang w:val="fr-FR"/>
-                  </w:rPr>
-                  <w:t>a</w:t>
-                </w:r>
-                <w:proofErr w:type="spellEnd"/>
-                <w:r>
-                  <w:rPr>
-                    <w:rStyle w:val="Hyperlink"/>
-                    <w:lang w:val="fr-FR"/>
-                  </w:rPr>
-                  <w:t xml:space="preserve"> client-</w:t>
-                </w:r>
-                <w:proofErr w:type="spellStart"/>
-                <w:r>
-                  <w:rPr>
-                    <w:rStyle w:val="Hyperlink"/>
-                    <w:lang w:val="fr-FR"/>
-                  </w:rPr>
-                  <w:t>side</w:t>
-                </w:r>
-                <w:proofErr w:type="spellEnd"/>
-                <w:r>
-                  <w:rPr>
-                    <w:rStyle w:val="Hyperlink"/>
-                    <w:lang w:val="fr-FR"/>
-                  </w:rPr>
-                  <w:t xml:space="preserve"> exception has </w:t>
-                </w:r>
-                <w:proofErr w:type="spellStart"/>
-                <w:r>
-                  <w:rPr>
-                    <w:rStyle w:val="Hyperlink"/>
-                    <w:lang w:val="fr-FR"/>
-                  </w:rPr>
-                  <w:t>occurred</w:t>
-                </w:r>
-                <w:proofErr w:type="spellEnd"/>
-                <w:r>
-                  <w:rPr>
-                    <w:rStyle w:val="Hyperlink"/>
-                    <w:lang w:val="fr-FR"/>
-                  </w:rPr>
-                  <w:t xml:space="preserve"> (codecentric.de)</w:t>
+                  <w:t>regulaere-grammatik-endlicher-automat_uni-muenster_2008 (ziemke-koeln.de)</w:t>
                 </w:r>
               </w:hyperlink>
             </w:p>
-            <w:p>
-              <w:pPr>
-                <w:rPr>
-                  <w:rFonts w:ascii="Courier New" w:eastAsia="Times New Roman" w:hAnsi="Courier New" w:cs="Courier New"/>
-                  <w:b/>
-                  <w:color w:val="000000"/>
-                  <w:sz w:val="20"/>
-                  <w:szCs w:val="20"/>
-                  <w:lang w:val="fr-FR" w:eastAsia="de-DE"/>
-                </w:rPr>
-              </w:pPr>
-              <w:hyperlink r:id="rId10" w:history="1">
-                <w:r>
-                  <w:rPr>
-                    <w:rStyle w:val="Hyperlink"/>
-                  </w:rPr>
-                  <w:t xml:space="preserve">JSON - </w:t>
-                </w:r>
-                <w:proofErr w:type="spellStart"/>
-                <w:r>
-                  <w:rPr>
-                    <w:rStyle w:val="Hyperlink"/>
-                  </w:rPr>
-                  <w:t>GeeksforGeeks</w:t>
-                </w:r>
-                <w:proofErr w:type="spellEnd"/>
-              </w:hyperlink>
-            </w:p>
-            <w:p/>
           </w:sdtContent>
         </w:sdt>
       </w:sdtContent>
@@ -4468,8 +7021,8 @@
       </w:pPr>
     </w:p>
     <w:sectPr>
-      <w:headerReference w:type="default" r:id="rId11"/>
-      <w:footerReference w:type="default" r:id="rId12"/>
+      <w:headerReference w:type="default" r:id="rId10"/>
+      <w:footerReference w:type="default" r:id="rId11"/>
       <w:pgSz w:w="11906" w:h="16838"/>
       <w:pgMar w:top="1440" w:right="1440" w:bottom="0" w:left="1440" w:header="720" w:footer="720" w:gutter="0"/>
       <w:cols w:space="720"/>
@@ -4764,6 +7317,92 @@
     </w:lvl>
   </w:abstractNum>
   <w:abstractNum w:abstractNumId="1" w15:restartNumberingAfterBreak="0">
+    <w:nsid w:val="029F4094"/>
+    <w:multiLevelType w:val="hybridMultilevel"/>
+    <w:tmpl w:val="62C478BC"/>
+    <w:lvl w:ilvl="0" w:tplc="0407000F">
+      <w:start w:val="1"/>
+      <w:numFmt w:val="decimal"/>
+      <w:lvlText w:val="%1."/>
+      <w:lvlJc w:val="left"/>
+      <w:pPr>
+        <w:ind w:left="720" w:hanging="360"/>
+      </w:pPr>
+    </w:lvl>
+    <w:lvl w:ilvl="1" w:tplc="04070019" w:tentative="1">
+      <w:start w:val="1"/>
+      <w:numFmt w:val="lowerLetter"/>
+      <w:lvlText w:val="%2."/>
+      <w:lvlJc w:val="left"/>
+      <w:pPr>
+        <w:ind w:left="1440" w:hanging="360"/>
+      </w:pPr>
+    </w:lvl>
+    <w:lvl w:ilvl="2" w:tplc="0407001B" w:tentative="1">
+      <w:start w:val="1"/>
+      <w:numFmt w:val="lowerRoman"/>
+      <w:lvlText w:val="%3."/>
+      <w:lvlJc w:val="right"/>
+      <w:pPr>
+        <w:ind w:left="2160" w:hanging="180"/>
+      </w:pPr>
+    </w:lvl>
+    <w:lvl w:ilvl="3" w:tplc="0407000F" w:tentative="1">
+      <w:start w:val="1"/>
+      <w:numFmt w:val="decimal"/>
+      <w:lvlText w:val="%4."/>
+      <w:lvlJc w:val="left"/>
+      <w:pPr>
+        <w:ind w:left="2880" w:hanging="360"/>
+      </w:pPr>
+    </w:lvl>
+    <w:lvl w:ilvl="4" w:tplc="04070019" w:tentative="1">
+      <w:start w:val="1"/>
+      <w:numFmt w:val="lowerLetter"/>
+      <w:lvlText w:val="%5."/>
+      <w:lvlJc w:val="left"/>
+      <w:pPr>
+        <w:ind w:left="3600" w:hanging="360"/>
+      </w:pPr>
+    </w:lvl>
+    <w:lvl w:ilvl="5" w:tplc="0407001B" w:tentative="1">
+      <w:start w:val="1"/>
+      <w:numFmt w:val="lowerRoman"/>
+      <w:lvlText w:val="%6."/>
+      <w:lvlJc w:val="right"/>
+      <w:pPr>
+        <w:ind w:left="4320" w:hanging="180"/>
+      </w:pPr>
+    </w:lvl>
+    <w:lvl w:ilvl="6" w:tplc="0407000F" w:tentative="1">
+      <w:start w:val="1"/>
+      <w:numFmt w:val="decimal"/>
+      <w:lvlText w:val="%7."/>
+      <w:lvlJc w:val="left"/>
+      <w:pPr>
+        <w:ind w:left="5040" w:hanging="360"/>
+      </w:pPr>
+    </w:lvl>
+    <w:lvl w:ilvl="7" w:tplc="04070019" w:tentative="1">
+      <w:start w:val="1"/>
+      <w:numFmt w:val="lowerLetter"/>
+      <w:lvlText w:val="%8."/>
+      <w:lvlJc w:val="left"/>
+      <w:pPr>
+        <w:ind w:left="5760" w:hanging="360"/>
+      </w:pPr>
+    </w:lvl>
+    <w:lvl w:ilvl="8" w:tplc="0407001B" w:tentative="1">
+      <w:start w:val="1"/>
+      <w:numFmt w:val="lowerRoman"/>
+      <w:lvlText w:val="%9."/>
+      <w:lvlJc w:val="right"/>
+      <w:pPr>
+        <w:ind w:left="6480" w:hanging="180"/>
+      </w:pPr>
+    </w:lvl>
+  </w:abstractNum>
+  <w:abstractNum w:abstractNumId="2" w15:restartNumberingAfterBreak="0">
     <w:nsid w:val="04AC5FCD"/>
     <w:multiLevelType w:val="hybridMultilevel"/>
     <w:tmpl w:val="0B6210D0"/>
@@ -4849,7 +7488,7 @@
       </w:pPr>
     </w:lvl>
   </w:abstractNum>
-  <w:abstractNum w:abstractNumId="2" w15:restartNumberingAfterBreak="0">
+  <w:abstractNum w:abstractNumId="3" w15:restartNumberingAfterBreak="0">
     <w:nsid w:val="0609DD47"/>
     <w:multiLevelType w:val="hybridMultilevel"/>
     <w:tmpl w:val="F746D2E8"/>
@@ -4935,7 +7574,7 @@
       </w:pPr>
     </w:lvl>
   </w:abstractNum>
-  <w:abstractNum w:abstractNumId="3" w15:restartNumberingAfterBreak="0">
+  <w:abstractNum w:abstractNumId="4" w15:restartNumberingAfterBreak="0">
     <w:nsid w:val="0846034E"/>
     <w:multiLevelType w:val="hybridMultilevel"/>
     <w:tmpl w:val="E42C02E4"/>
@@ -5021,7 +7660,7 @@
       </w:pPr>
     </w:lvl>
   </w:abstractNum>
-  <w:abstractNum w:abstractNumId="4" w15:restartNumberingAfterBreak="0">
+  <w:abstractNum w:abstractNumId="5" w15:restartNumberingAfterBreak="0">
     <w:nsid w:val="08D8231F"/>
     <w:multiLevelType w:val="hybridMultilevel"/>
     <w:tmpl w:val="BB589294"/>
@@ -5107,7 +7746,7 @@
       </w:pPr>
     </w:lvl>
   </w:abstractNum>
-  <w:abstractNum w:abstractNumId="5" w15:restartNumberingAfterBreak="0">
+  <w:abstractNum w:abstractNumId="6" w15:restartNumberingAfterBreak="0">
     <w:nsid w:val="15133B9B"/>
     <w:multiLevelType w:val="hybridMultilevel"/>
     <w:tmpl w:val="B4640BF0"/>
@@ -5193,7 +7832,7 @@
       </w:pPr>
     </w:lvl>
   </w:abstractNum>
-  <w:abstractNum w:abstractNumId="6" w15:restartNumberingAfterBreak="0">
+  <w:abstractNum w:abstractNumId="7" w15:restartNumberingAfterBreak="0">
     <w:nsid w:val="188425E6"/>
     <w:multiLevelType w:val="hybridMultilevel"/>
     <w:tmpl w:val="246EEEB0"/>
@@ -5279,7 +7918,7 @@
       </w:pPr>
     </w:lvl>
   </w:abstractNum>
-  <w:abstractNum w:abstractNumId="7" w15:restartNumberingAfterBreak="0">
+  <w:abstractNum w:abstractNumId="8" w15:restartNumberingAfterBreak="0">
     <w:nsid w:val="1D4C2D39"/>
     <w:multiLevelType w:val="hybridMultilevel"/>
     <w:tmpl w:val="6B10E3CA"/>
@@ -5365,7 +8004,7 @@
       </w:pPr>
     </w:lvl>
   </w:abstractNum>
-  <w:abstractNum w:abstractNumId="8" w15:restartNumberingAfterBreak="0">
+  <w:abstractNum w:abstractNumId="9" w15:restartNumberingAfterBreak="0">
     <w:nsid w:val="2A937566"/>
     <w:multiLevelType w:val="hybridMultilevel"/>
     <w:tmpl w:val="DABC1C16"/>
@@ -5454,7 +8093,7 @@
       </w:pPr>
     </w:lvl>
   </w:abstractNum>
-  <w:abstractNum w:abstractNumId="9" w15:restartNumberingAfterBreak="0">
+  <w:abstractNum w:abstractNumId="10" w15:restartNumberingAfterBreak="0">
     <w:nsid w:val="3C7B156A"/>
     <w:multiLevelType w:val="hybridMultilevel"/>
     <w:tmpl w:val="5B3A4754"/>
@@ -5540,7 +8179,7 @@
       </w:pPr>
     </w:lvl>
   </w:abstractNum>
-  <w:abstractNum w:abstractNumId="10" w15:restartNumberingAfterBreak="0">
+  <w:abstractNum w:abstractNumId="11" w15:restartNumberingAfterBreak="0">
     <w:nsid w:val="48AD6B57"/>
     <w:multiLevelType w:val="hybridMultilevel"/>
     <w:tmpl w:val="D65AC778"/>
@@ -5626,7 +8265,7 @@
       </w:pPr>
     </w:lvl>
   </w:abstractNum>
-  <w:abstractNum w:abstractNumId="11" w15:restartNumberingAfterBreak="0">
+  <w:abstractNum w:abstractNumId="12" w15:restartNumberingAfterBreak="0">
     <w:nsid w:val="48E1E14C"/>
     <w:multiLevelType w:val="hybridMultilevel"/>
     <w:tmpl w:val="B736383E"/>
@@ -5712,7 +8351,7 @@
       </w:pPr>
     </w:lvl>
   </w:abstractNum>
-  <w:abstractNum w:abstractNumId="12" w15:restartNumberingAfterBreak="0">
+  <w:abstractNum w:abstractNumId="13" w15:restartNumberingAfterBreak="0">
     <w:nsid w:val="4A30636D"/>
     <w:multiLevelType w:val="hybridMultilevel"/>
     <w:tmpl w:val="DFEAB3B6"/>
@@ -5798,7 +8437,7 @@
       </w:pPr>
     </w:lvl>
   </w:abstractNum>
-  <w:abstractNum w:abstractNumId="13" w15:restartNumberingAfterBreak="0">
+  <w:abstractNum w:abstractNumId="14" w15:restartNumberingAfterBreak="0">
     <w:nsid w:val="4DE913EA"/>
     <w:multiLevelType w:val="hybridMultilevel"/>
     <w:tmpl w:val="554829FA"/>
@@ -5911,7 +8550,7 @@
       </w:rPr>
     </w:lvl>
   </w:abstractNum>
-  <w:abstractNum w:abstractNumId="14" w15:restartNumberingAfterBreak="0">
+  <w:abstractNum w:abstractNumId="15" w15:restartNumberingAfterBreak="0">
     <w:nsid w:val="506FDC1A"/>
     <w:multiLevelType w:val="hybridMultilevel"/>
     <w:tmpl w:val="6EE6EE7A"/>
@@ -5997,7 +8636,7 @@
       </w:pPr>
     </w:lvl>
   </w:abstractNum>
-  <w:abstractNum w:abstractNumId="15" w15:restartNumberingAfterBreak="0">
+  <w:abstractNum w:abstractNumId="16" w15:restartNumberingAfterBreak="0">
     <w:nsid w:val="670D203E"/>
     <w:multiLevelType w:val="hybridMultilevel"/>
     <w:tmpl w:val="94AE6B44"/>
@@ -6083,7 +8722,7 @@
       </w:pPr>
     </w:lvl>
   </w:abstractNum>
-  <w:abstractNum w:abstractNumId="16" w15:restartNumberingAfterBreak="0">
+  <w:abstractNum w:abstractNumId="17" w15:restartNumberingAfterBreak="0">
     <w:nsid w:val="768F24FB"/>
     <w:multiLevelType w:val="hybridMultilevel"/>
     <w:tmpl w:val="C7267B6C"/>
@@ -6169,7 +8808,7 @@
       </w:pPr>
     </w:lvl>
   </w:abstractNum>
-  <w:abstractNum w:abstractNumId="17" w15:restartNumberingAfterBreak="0">
+  <w:abstractNum w:abstractNumId="18" w15:restartNumberingAfterBreak="0">
     <w:nsid w:val="7B0E0F5E"/>
     <w:multiLevelType w:val="hybridMultilevel"/>
     <w:tmpl w:val="5212E860"/>
@@ -6255,7 +8894,7 @@
       </w:pPr>
     </w:lvl>
   </w:abstractNum>
-  <w:abstractNum w:abstractNumId="18" w15:restartNumberingAfterBreak="0">
+  <w:abstractNum w:abstractNumId="19" w15:restartNumberingAfterBreak="0">
     <w:nsid w:val="7C5D60C7"/>
     <w:multiLevelType w:val="hybridMultilevel"/>
     <w:tmpl w:val="ADE00BA2"/>
@@ -6342,61 +8981,64 @@
     </w:lvl>
   </w:abstractNum>
   <w:num w:numId="1">
-    <w:abstractNumId w:val="13"/>
+    <w:abstractNumId w:val="14"/>
   </w:num>
   <w:num w:numId="2">
-    <w:abstractNumId w:val="4"/>
+    <w:abstractNumId w:val="5"/>
   </w:num>
   <w:num w:numId="3">
-    <w:abstractNumId w:val="11"/>
+    <w:abstractNumId w:val="12"/>
   </w:num>
   <w:num w:numId="4">
-    <w:abstractNumId w:val="10"/>
+    <w:abstractNumId w:val="11"/>
   </w:num>
   <w:num w:numId="5">
     <w:abstractNumId w:val="0"/>
   </w:num>
   <w:num w:numId="6">
+    <w:abstractNumId w:val="16"/>
+  </w:num>
+  <w:num w:numId="7">
+    <w:abstractNumId w:val="10"/>
+  </w:num>
+  <w:num w:numId="8">
+    <w:abstractNumId w:val="13"/>
+  </w:num>
+  <w:num w:numId="9">
+    <w:abstractNumId w:val="3"/>
+  </w:num>
+  <w:num w:numId="10">
+    <w:abstractNumId w:val="8"/>
+  </w:num>
+  <w:num w:numId="11">
     <w:abstractNumId w:val="15"/>
   </w:num>
-  <w:num w:numId="7">
+  <w:num w:numId="12">
+    <w:abstractNumId w:val="17"/>
+  </w:num>
+  <w:num w:numId="13">
+    <w:abstractNumId w:val="7"/>
+  </w:num>
+  <w:num w:numId="14">
     <w:abstractNumId w:val="9"/>
   </w:num>
-  <w:num w:numId="8">
-    <w:abstractNumId w:val="12"/>
+  <w:num w:numId="15">
+    <w:abstractNumId w:val="18"/>
   </w:num>
-  <w:num w:numId="9">
+  <w:num w:numId="16">
+    <w:abstractNumId w:val="4"/>
+  </w:num>
+  <w:num w:numId="17">
+    <w:abstractNumId w:val="6"/>
+  </w:num>
+  <w:num w:numId="18">
     <w:abstractNumId w:val="2"/>
   </w:num>
-  <w:num w:numId="10">
-    <w:abstractNumId w:val="7"/>
+  <w:num w:numId="19">
+    <w:abstractNumId w:val="19"/>
   </w:num>
-  <w:num w:numId="11">
-    <w:abstractNumId w:val="14"/>
-  </w:num>
-  <w:num w:numId="12">
-    <w:abstractNumId w:val="16"/>
-  </w:num>
-  <w:num w:numId="13">
-    <w:abstractNumId w:val="6"/>
-  </w:num>
-  <w:num w:numId="14">
-    <w:abstractNumId w:val="8"/>
-  </w:num>
-  <w:num w:numId="15">
-    <w:abstractNumId w:val="17"/>
-  </w:num>
-  <w:num w:numId="16">
-    <w:abstractNumId w:val="3"/>
-  </w:num>
-  <w:num w:numId="17">
-    <w:abstractNumId w:val="5"/>
-  </w:num>
-  <w:num w:numId="18">
+  <w:num w:numId="20">
     <w:abstractNumId w:val="1"/>
-  </w:num>
-  <w:num w:numId="19">
-    <w:abstractNumId w:val="18"/>
   </w:num>
 </w:numbering>
 </file>
@@ -6843,7 +9485,6 @@
   <w:style w:type="character" w:default="1" w:styleId="Absatz-Standardschriftart">
     <w:name w:val="Default Paragraph Font"/>
     <w:uiPriority w:val="1"/>
-    <w:semiHidden/>
     <w:unhideWhenUsed/>
   </w:style>
   <w:style w:type="table" w:default="1" w:styleId="NormaleTabelle">
@@ -7333,7 +9974,7 @@
 </file>
 
 <file path=customXml/itemProps1.xml><?xml version="1.0" encoding="utf-8"?>
-<ds:datastoreItem xmlns:ds="http://schemas.openxmlformats.org/officeDocument/2006/customXml" ds:itemID="{9784934B-59ED-4E51-91F4-A701F27736D1}">
+<ds:datastoreItem xmlns:ds="http://schemas.openxmlformats.org/officeDocument/2006/customXml" ds:itemID="{185C3C9D-D81D-4AA0-91B0-1E7E89D8B47B}">
   <ds:schemaRefs>
     <ds:schemaRef ds:uri="http://schemas.openxmlformats.org/officeDocument/2006/bibliography"/>
   </ds:schemaRefs>

--- a/02.docx
+++ b/02.docx
@@ -502,7 +502,6 @@
     </w:p>
     <w:p>
       <w:pPr>
-        <w:ind w:left="2832" w:firstLine="708"/>
         <w:rPr>
           <w:rFonts w:ascii="Arial" w:eastAsia="Arial" w:hAnsi="Arial" w:cs="Arial"/>
           <w:color w:val="000000" w:themeColor="text1"/>
@@ -1069,6 +1068,9 @@
       </w:r>
     </w:p>
     <w:p>
+      <w:pPr>
+        <w:spacing w:after="0"/>
+      </w:pPr>
       <w:r>
         <w:rPr>
           <w:rFonts w:ascii="Arial" w:eastAsia="Arial" w:hAnsi="Arial" w:cs="Arial"/>
@@ -1090,11 +1092,658 @@
       </w:r>
     </w:p>
     <w:p>
-      <w:r>
-        <w:t xml:space="preserve">Seien Σ = </w:t>
+      <w:pPr>
+        <w:spacing w:after="0"/>
+        <w:rPr>
+          <w:rFonts w:ascii="Courier New" w:eastAsia="Times New Roman" w:hAnsi="Courier New" w:cs="Courier New"/>
+          <w:b/>
+          <w:color w:val="000000"/>
+          <w:sz w:val="20"/>
+          <w:szCs w:val="20"/>
+          <w:lang w:val="fr-FR" w:eastAsia="de-DE"/>
+        </w:rPr>
+      </w:pPr>
+      <w:r>
+        <w:rPr>
+          <w:lang w:val="fr-FR"/>
+        </w:rPr>
+        <w:t xml:space="preserve">A </w:t>
       </w:r>
       <w:proofErr w:type="gramStart"/>
       <w:r>
+        <w:rPr>
+          <w:lang w:val="fr-FR"/>
+        </w:rPr>
+        <w:t xml:space="preserve">=  </w:t>
+      </w:r>
+      <w:r>
+        <w:rPr>
+          <w:rFonts w:ascii="Courier New" w:eastAsia="Times New Roman" w:hAnsi="Courier New" w:cs="Courier New"/>
+          <w:b/>
+          <w:color w:val="000000"/>
+          <w:sz w:val="20"/>
+          <w:szCs w:val="20"/>
+          <w:lang w:val="fr-FR" w:eastAsia="de-DE"/>
+        </w:rPr>
+        <w:t>:</w:t>
+      </w:r>
+      <w:proofErr w:type="gramEnd"/>
+      <w:r>
+        <w:rPr>
+          <w:rFonts w:ascii="Courier New" w:eastAsia="Times New Roman" w:hAnsi="Courier New" w:cs="Courier New"/>
+          <w:b/>
+          <w:color w:val="000000"/>
+          <w:sz w:val="20"/>
+          <w:szCs w:val="20"/>
+          <w:lang w:val="fr-FR" w:eastAsia="de-DE"/>
+        </w:rPr>
+        <w:t xml:space="preserve"> "https://beispiel.com/Junior"  ,</w:t>
+      </w:r>
+    </w:p>
+    <w:p>
+      <w:pPr>
+        <w:spacing w:after="0"/>
+        <w:rPr>
+          <w:rFonts w:ascii="Courier New" w:eastAsia="Times New Roman" w:hAnsi="Courier New" w:cs="Courier New"/>
+          <w:b/>
+          <w:color w:val="000000"/>
+          <w:sz w:val="20"/>
+          <w:szCs w:val="20"/>
+          <w:lang w:val="fr-FR" w:eastAsia="de-DE"/>
+        </w:rPr>
+      </w:pPr>
+      <w:r>
+        <w:rPr>
+          <w:lang w:val="fr-FR"/>
+        </w:rPr>
+        <w:t xml:space="preserve">B = </w:t>
+      </w:r>
+      <w:r>
+        <w:rPr>
+          <w:rFonts w:ascii="Courier New" w:eastAsia="Times New Roman" w:hAnsi="Courier New" w:cs="Courier New"/>
+          <w:b/>
+          <w:color w:val="000000"/>
+          <w:sz w:val="20"/>
+          <w:szCs w:val="20"/>
+          <w:lang w:val="fr-FR" w:eastAsia="de-DE"/>
+        </w:rPr>
+        <w:t xml:space="preserve">: "You </w:t>
+      </w:r>
+      <w:proofErr w:type="spellStart"/>
+      <w:r>
+        <w:rPr>
+          <w:rFonts w:ascii="Courier New" w:eastAsia="Times New Roman" w:hAnsi="Courier New" w:cs="Courier New"/>
+          <w:b/>
+          <w:color w:val="000000"/>
+          <w:sz w:val="20"/>
+          <w:szCs w:val="20"/>
+          <w:lang w:val="fr-FR" w:eastAsia="de-DE"/>
+        </w:rPr>
+        <w:t>should</w:t>
+      </w:r>
+      <w:proofErr w:type="spellEnd"/>
+      <w:r>
+        <w:rPr>
+          <w:rFonts w:ascii="Courier New" w:eastAsia="Times New Roman" w:hAnsi="Courier New" w:cs="Courier New"/>
+          <w:b/>
+          <w:color w:val="000000"/>
+          <w:sz w:val="20"/>
+          <w:szCs w:val="20"/>
+          <w:lang w:val="fr-FR" w:eastAsia="de-DE"/>
+        </w:rPr>
+        <w:t xml:space="preserve"> not </w:t>
+      </w:r>
+      <w:proofErr w:type="spellStart"/>
+      <w:r>
+        <w:rPr>
+          <w:rFonts w:ascii="Courier New" w:eastAsia="Times New Roman" w:hAnsi="Courier New" w:cs="Courier New"/>
+          <w:b/>
+          <w:color w:val="000000"/>
+          <w:sz w:val="20"/>
+          <w:szCs w:val="20"/>
+          <w:lang w:val="fr-FR" w:eastAsia="de-DE"/>
+        </w:rPr>
+        <w:t>pass</w:t>
+      </w:r>
+      <w:proofErr w:type="spellEnd"/>
+      <w:r>
+        <w:rPr>
+          <w:rFonts w:ascii="Courier New" w:eastAsia="Times New Roman" w:hAnsi="Courier New" w:cs="Courier New"/>
+          <w:b/>
+          <w:color w:val="000000"/>
+          <w:sz w:val="20"/>
+          <w:szCs w:val="20"/>
+          <w:lang w:val="fr-FR" w:eastAsia="de-DE"/>
+        </w:rPr>
+        <w:t xml:space="preserve"> Ekane.</w:t>
+      </w:r>
+      <w:proofErr w:type="gramStart"/>
+      <w:r>
+        <w:rPr>
+          <w:rFonts w:ascii="Courier New" w:eastAsia="Times New Roman" w:hAnsi="Courier New" w:cs="Courier New"/>
+          <w:b/>
+          <w:color w:val="000000"/>
+          <w:sz w:val="20"/>
+          <w:szCs w:val="20"/>
+          <w:lang w:val="fr-FR" w:eastAsia="de-DE"/>
+        </w:rPr>
+        <w:t>" ,</w:t>
+      </w:r>
+      <w:proofErr w:type="gramEnd"/>
+    </w:p>
+    <w:p>
+      <w:pPr>
+        <w:spacing w:after="0"/>
+        <w:rPr>
+          <w:rFonts w:ascii="Courier New" w:eastAsia="Times New Roman" w:hAnsi="Courier New" w:cs="Courier New"/>
+          <w:b/>
+          <w:color w:val="000000"/>
+          <w:sz w:val="20"/>
+          <w:szCs w:val="20"/>
+          <w:lang w:val="fr-FR" w:eastAsia="de-DE"/>
+        </w:rPr>
+      </w:pPr>
+      <w:r>
+        <w:rPr>
+          <w:rFonts w:ascii="Courier New" w:eastAsia="Times New Roman" w:hAnsi="Courier New" w:cs="Courier New"/>
+          <w:b/>
+          <w:color w:val="000000"/>
+          <w:sz w:val="20"/>
+          <w:szCs w:val="20"/>
+          <w:lang w:val="fr-FR" w:eastAsia="de-DE"/>
+        </w:rPr>
+        <w:t xml:space="preserve">C = </w:t>
+      </w:r>
+      <w:r>
+        <w:rPr>
+          <w:rFonts w:ascii="Courier New" w:eastAsia="Times New Roman" w:hAnsi="Courier New" w:cs="Courier New"/>
+          <w:b/>
+          <w:color w:val="000000"/>
+          <w:sz w:val="20"/>
+          <w:szCs w:val="20"/>
+          <w:lang w:val="fr-FR" w:eastAsia="de-DE"/>
+        </w:rPr>
+        <w:t xml:space="preserve">: "Lesage </w:t>
+      </w:r>
+      <w:proofErr w:type="spellStart"/>
+      <w:r>
+        <w:rPr>
+          <w:rFonts w:ascii="Courier New" w:eastAsia="Times New Roman" w:hAnsi="Courier New" w:cs="Courier New"/>
+          <w:b/>
+          <w:color w:val="000000"/>
+          <w:sz w:val="20"/>
+          <w:szCs w:val="20"/>
+          <w:lang w:val="fr-FR" w:eastAsia="de-DE"/>
+        </w:rPr>
+        <w:t>don’t</w:t>
+      </w:r>
+      <w:proofErr w:type="spellEnd"/>
+      <w:r>
+        <w:rPr>
+          <w:rFonts w:ascii="Courier New" w:eastAsia="Times New Roman" w:hAnsi="Courier New" w:cs="Courier New"/>
+          <w:b/>
+          <w:color w:val="000000"/>
+          <w:sz w:val="20"/>
+          <w:szCs w:val="20"/>
+          <w:lang w:val="fr-FR" w:eastAsia="de-DE"/>
+        </w:rPr>
+        <w:t xml:space="preserve"> </w:t>
+      </w:r>
+      <w:proofErr w:type="spellStart"/>
+      <w:r>
+        <w:rPr>
+          <w:rFonts w:ascii="Courier New" w:eastAsia="Times New Roman" w:hAnsi="Courier New" w:cs="Courier New"/>
+          <w:b/>
+          <w:color w:val="000000"/>
+          <w:sz w:val="20"/>
+          <w:szCs w:val="20"/>
+          <w:lang w:val="fr-FR" w:eastAsia="de-DE"/>
+        </w:rPr>
+        <w:t>give</w:t>
+      </w:r>
+      <w:proofErr w:type="spellEnd"/>
+      <w:r>
+        <w:rPr>
+          <w:rFonts w:ascii="Courier New" w:eastAsia="Times New Roman" w:hAnsi="Courier New" w:cs="Courier New"/>
+          <w:b/>
+          <w:color w:val="000000"/>
+          <w:sz w:val="20"/>
+          <w:szCs w:val="20"/>
+          <w:lang w:val="fr-FR" w:eastAsia="de-DE"/>
+        </w:rPr>
+        <w:t xml:space="preserve"> </w:t>
+      </w:r>
+      <w:proofErr w:type="spellStart"/>
+      <w:r>
+        <w:rPr>
+          <w:rFonts w:ascii="Courier New" w:eastAsia="Times New Roman" w:hAnsi="Courier New" w:cs="Courier New"/>
+          <w:b/>
+          <w:color w:val="000000"/>
+          <w:sz w:val="20"/>
+          <w:szCs w:val="20"/>
+          <w:lang w:val="fr-FR" w:eastAsia="de-DE"/>
+        </w:rPr>
+        <w:t>you</w:t>
+      </w:r>
+      <w:proofErr w:type="spellEnd"/>
+      <w:r>
+        <w:rPr>
+          <w:rFonts w:ascii="Courier New" w:eastAsia="Times New Roman" w:hAnsi="Courier New" w:cs="Courier New"/>
+          <w:b/>
+          <w:color w:val="000000"/>
+          <w:sz w:val="20"/>
+          <w:szCs w:val="20"/>
+          <w:lang w:val="fr-FR" w:eastAsia="de-DE"/>
+        </w:rPr>
+        <w:t xml:space="preserve"> the </w:t>
+      </w:r>
+      <w:proofErr w:type="spellStart"/>
+      <w:r>
+        <w:rPr>
+          <w:rFonts w:ascii="Courier New" w:eastAsia="Times New Roman" w:hAnsi="Courier New" w:cs="Courier New"/>
+          <w:b/>
+          <w:color w:val="000000"/>
+          <w:sz w:val="20"/>
+          <w:szCs w:val="20"/>
+          <w:lang w:val="fr-FR" w:eastAsia="de-DE"/>
+        </w:rPr>
+        <w:t>permssion</w:t>
+      </w:r>
+      <w:proofErr w:type="spellEnd"/>
+      <w:r>
+        <w:rPr>
+          <w:rFonts w:ascii="Courier New" w:eastAsia="Times New Roman" w:hAnsi="Courier New" w:cs="Courier New"/>
+          <w:b/>
+          <w:color w:val="000000"/>
+          <w:sz w:val="20"/>
+          <w:szCs w:val="20"/>
+          <w:lang w:val="fr-FR" w:eastAsia="de-DE"/>
+        </w:rPr>
+        <w:t xml:space="preserve"> to </w:t>
+      </w:r>
+      <w:proofErr w:type="spellStart"/>
+      <w:r>
+        <w:rPr>
+          <w:rFonts w:ascii="Courier New" w:eastAsia="Times New Roman" w:hAnsi="Courier New" w:cs="Courier New"/>
+          <w:b/>
+          <w:color w:val="000000"/>
+          <w:sz w:val="20"/>
+          <w:szCs w:val="20"/>
+          <w:lang w:val="fr-FR" w:eastAsia="de-DE"/>
+        </w:rPr>
+        <w:t>acces</w:t>
+      </w:r>
+      <w:proofErr w:type="spellEnd"/>
+      <w:r>
+        <w:rPr>
+          <w:rFonts w:ascii="Courier New" w:eastAsia="Times New Roman" w:hAnsi="Courier New" w:cs="Courier New"/>
+          <w:b/>
+          <w:color w:val="000000"/>
+          <w:sz w:val="20"/>
+          <w:szCs w:val="20"/>
+          <w:lang w:val="fr-FR" w:eastAsia="de-DE"/>
+        </w:rPr>
+        <w:t xml:space="preserve"> </w:t>
+      </w:r>
+      <w:proofErr w:type="spellStart"/>
+      <w:r>
+        <w:rPr>
+          <w:rFonts w:ascii="Courier New" w:eastAsia="Times New Roman" w:hAnsi="Courier New" w:cs="Courier New"/>
+          <w:b/>
+          <w:color w:val="000000"/>
+          <w:sz w:val="20"/>
+          <w:szCs w:val="20"/>
+          <w:lang w:val="fr-FR" w:eastAsia="de-DE"/>
+        </w:rPr>
+        <w:t>this</w:t>
+      </w:r>
+      <w:proofErr w:type="spellEnd"/>
+      <w:r>
+        <w:rPr>
+          <w:rFonts w:ascii="Courier New" w:eastAsia="Times New Roman" w:hAnsi="Courier New" w:cs="Courier New"/>
+          <w:b/>
+          <w:color w:val="000000"/>
+          <w:sz w:val="20"/>
+          <w:szCs w:val="20"/>
+          <w:lang w:val="fr-FR" w:eastAsia="de-DE"/>
+        </w:rPr>
+        <w:t xml:space="preserve"> file.</w:t>
+      </w:r>
+      <w:proofErr w:type="gramStart"/>
+      <w:r>
+        <w:rPr>
+          <w:rFonts w:ascii="Courier New" w:eastAsia="Times New Roman" w:hAnsi="Courier New" w:cs="Courier New"/>
+          <w:b/>
+          <w:color w:val="000000"/>
+          <w:sz w:val="20"/>
+          <w:szCs w:val="20"/>
+          <w:lang w:val="fr-FR" w:eastAsia="de-DE"/>
+        </w:rPr>
+        <w:t>"</w:t>
+      </w:r>
+      <w:r>
+        <w:rPr>
+          <w:rFonts w:ascii="Courier New" w:eastAsia="Times New Roman" w:hAnsi="Courier New" w:cs="Courier New"/>
+          <w:b/>
+          <w:color w:val="000000"/>
+          <w:sz w:val="20"/>
+          <w:szCs w:val="20"/>
+          <w:lang w:val="fr-FR" w:eastAsia="de-DE"/>
+        </w:rPr>
+        <w:t xml:space="preserve"> ,</w:t>
+      </w:r>
+      <w:proofErr w:type="gramEnd"/>
+    </w:p>
+    <w:p>
+      <w:pPr>
+        <w:spacing w:after="0"/>
+        <w:rPr>
+          <w:rFonts w:ascii="Courier New" w:eastAsia="Times New Roman" w:hAnsi="Courier New" w:cs="Courier New"/>
+          <w:b/>
+          <w:color w:val="000000"/>
+          <w:sz w:val="20"/>
+          <w:szCs w:val="20"/>
+          <w:lang w:val="fr-FR" w:eastAsia="de-DE"/>
+        </w:rPr>
+      </w:pPr>
+      <w:r>
+        <w:rPr>
+          <w:rFonts w:ascii="Courier New" w:eastAsia="Times New Roman" w:hAnsi="Courier New" w:cs="Courier New"/>
+          <w:b/>
+          <w:color w:val="000000"/>
+          <w:sz w:val="20"/>
+          <w:szCs w:val="20"/>
+          <w:lang w:eastAsia="de-DE"/>
+        </w:rPr>
+        <w:t xml:space="preserve">D </w:t>
+      </w:r>
+      <w:proofErr w:type="gramStart"/>
+      <w:r>
+        <w:rPr>
+          <w:rFonts w:ascii="Courier New" w:eastAsia="Times New Roman" w:hAnsi="Courier New" w:cs="Courier New"/>
+          <w:b/>
+          <w:color w:val="000000"/>
+          <w:sz w:val="20"/>
+          <w:szCs w:val="20"/>
+          <w:lang w:eastAsia="de-DE"/>
+        </w:rPr>
+        <w:t xml:space="preserve">= </w:t>
+      </w:r>
+      <w:r>
+        <w:rPr>
+          <w:rFonts w:ascii="Courier New" w:eastAsia="Times New Roman" w:hAnsi="Courier New" w:cs="Courier New"/>
+          <w:b/>
+          <w:color w:val="000000"/>
+          <w:sz w:val="20"/>
+          <w:szCs w:val="20"/>
+          <w:lang w:val="fr-FR" w:eastAsia="de-DE"/>
+        </w:rPr>
+        <w:t>:</w:t>
+      </w:r>
+      <w:proofErr w:type="gramEnd"/>
+      <w:r>
+        <w:rPr>
+          <w:rFonts w:ascii="Courier New" w:eastAsia="Times New Roman" w:hAnsi="Courier New" w:cs="Courier New"/>
+          <w:b/>
+          <w:color w:val="000000"/>
+          <w:sz w:val="20"/>
+          <w:szCs w:val="20"/>
+          <w:lang w:val="fr-FR" w:eastAsia="de-DE"/>
+        </w:rPr>
+        <w:t xml:space="preserve"> "/</w:t>
+      </w:r>
+      <w:proofErr w:type="spellStart"/>
+      <w:r>
+        <w:rPr>
+          <w:rFonts w:ascii="Courier New" w:eastAsia="Times New Roman" w:hAnsi="Courier New" w:cs="Courier New"/>
+          <w:b/>
+          <w:color w:val="000000"/>
+          <w:sz w:val="20"/>
+          <w:szCs w:val="20"/>
+          <w:lang w:val="fr-FR" w:eastAsia="de-DE"/>
+        </w:rPr>
+        <w:t>account</w:t>
+      </w:r>
+      <w:proofErr w:type="spellEnd"/>
+      <w:r>
+        <w:rPr>
+          <w:rFonts w:ascii="Courier New" w:eastAsia="Times New Roman" w:hAnsi="Courier New" w:cs="Courier New"/>
+          <w:b/>
+          <w:color w:val="000000"/>
+          <w:sz w:val="20"/>
+          <w:szCs w:val="20"/>
+          <w:lang w:val="fr-FR" w:eastAsia="de-DE"/>
+        </w:rPr>
+        <w:t>/123/prompt/Njoh"</w:t>
+      </w:r>
+      <w:r>
+        <w:rPr>
+          <w:rFonts w:ascii="Courier New" w:eastAsia="Times New Roman" w:hAnsi="Courier New" w:cs="Courier New"/>
+          <w:b/>
+          <w:color w:val="000000"/>
+          <w:sz w:val="20"/>
+          <w:szCs w:val="20"/>
+          <w:lang w:val="fr-FR" w:eastAsia="de-DE"/>
+        </w:rPr>
+        <w:t xml:space="preserve"> ,</w:t>
+      </w:r>
+    </w:p>
+    <w:p>
+      <w:pPr>
+        <w:spacing w:after="0"/>
+        <w:rPr>
+          <w:rFonts w:ascii="Courier New" w:eastAsia="Times New Roman" w:hAnsi="Courier New" w:cs="Courier New"/>
+          <w:b/>
+          <w:color w:val="000000"/>
+          <w:sz w:val="20"/>
+          <w:szCs w:val="20"/>
+          <w:lang w:eastAsia="de-DE"/>
+        </w:rPr>
+      </w:pPr>
+      <w:r>
+        <w:rPr>
+          <w:rFonts w:ascii="Courier New" w:eastAsia="Times New Roman" w:hAnsi="Courier New" w:cs="Courier New"/>
+          <w:b/>
+          <w:color w:val="000000"/>
+          <w:sz w:val="20"/>
+          <w:szCs w:val="20"/>
+          <w:lang w:eastAsia="de-DE"/>
+        </w:rPr>
+        <w:t xml:space="preserve">T = </w:t>
+      </w:r>
+      <w:r>
+        <w:rPr>
+          <w:rFonts w:ascii="Courier New" w:eastAsia="Times New Roman" w:hAnsi="Courier New" w:cs="Courier New"/>
+          <w:b/>
+          <w:color w:val="000000"/>
+          <w:sz w:val="20"/>
+          <w:szCs w:val="20"/>
+          <w:lang w:eastAsia="de-DE"/>
+        </w:rPr>
+        <w:t>"type"</w:t>
+      </w:r>
+    </w:p>
+    <w:p>
+      <w:pPr>
+        <w:spacing w:after="0"/>
+        <w:rPr>
+          <w:rFonts w:ascii="Courier New" w:eastAsia="Times New Roman" w:hAnsi="Courier New" w:cs="Courier New"/>
+          <w:b/>
+          <w:color w:val="000000"/>
+          <w:sz w:val="20"/>
+          <w:szCs w:val="20"/>
+          <w:lang w:eastAsia="de-DE"/>
+        </w:rPr>
+      </w:pPr>
+      <w:r>
+        <w:rPr>
+          <w:rFonts w:ascii="Courier New" w:eastAsia="Times New Roman" w:hAnsi="Courier New" w:cs="Courier New"/>
+          <w:b/>
+          <w:color w:val="000000"/>
+          <w:sz w:val="20"/>
+          <w:szCs w:val="20"/>
+          <w:lang w:eastAsia="de-DE"/>
+        </w:rPr>
+        <w:t xml:space="preserve">T2 = </w:t>
+      </w:r>
+      <w:r>
+        <w:rPr>
+          <w:rFonts w:ascii="Courier New" w:eastAsia="Times New Roman" w:hAnsi="Courier New" w:cs="Courier New"/>
+          <w:b/>
+          <w:color w:val="000000"/>
+          <w:sz w:val="20"/>
+          <w:szCs w:val="20"/>
+          <w:lang w:eastAsia="de-DE"/>
+        </w:rPr>
+        <w:t>"title"</w:t>
+      </w:r>
+    </w:p>
+    <w:p>
+      <w:pPr>
+        <w:spacing w:after="0"/>
+        <w:rPr>
+          <w:rFonts w:ascii="Courier New" w:eastAsia="Times New Roman" w:hAnsi="Courier New" w:cs="Courier New"/>
+          <w:b/>
+          <w:color w:val="000000"/>
+          <w:sz w:val="20"/>
+          <w:szCs w:val="20"/>
+          <w:lang w:eastAsia="de-DE"/>
+        </w:rPr>
+      </w:pPr>
+      <w:r>
+        <w:rPr>
+          <w:rFonts w:ascii="Courier New" w:eastAsia="Times New Roman" w:hAnsi="Courier New" w:cs="Courier New"/>
+          <w:b/>
+          <w:color w:val="000000"/>
+          <w:sz w:val="20"/>
+          <w:szCs w:val="20"/>
+          <w:lang w:val="fr-FR" w:eastAsia="de-DE"/>
+        </w:rPr>
+        <w:t xml:space="preserve">De = </w:t>
+      </w:r>
+      <w:r>
+        <w:rPr>
+          <w:rFonts w:ascii="Courier New" w:eastAsia="Times New Roman" w:hAnsi="Courier New" w:cs="Courier New"/>
+          <w:b/>
+          <w:color w:val="000000"/>
+          <w:sz w:val="20"/>
+          <w:szCs w:val="20"/>
+          <w:lang w:eastAsia="de-DE"/>
+        </w:rPr>
+        <w:t>"</w:t>
+      </w:r>
+      <w:proofErr w:type="spellStart"/>
+      <w:r>
+        <w:rPr>
+          <w:rFonts w:ascii="Courier New" w:eastAsia="Times New Roman" w:hAnsi="Courier New" w:cs="Courier New"/>
+          <w:b/>
+          <w:color w:val="000000"/>
+          <w:sz w:val="20"/>
+          <w:szCs w:val="20"/>
+          <w:lang w:eastAsia="de-DE"/>
+        </w:rPr>
+        <w:t>detail</w:t>
+      </w:r>
+      <w:proofErr w:type="spellEnd"/>
+      <w:r>
+        <w:rPr>
+          <w:rFonts w:ascii="Courier New" w:eastAsia="Times New Roman" w:hAnsi="Courier New" w:cs="Courier New"/>
+          <w:b/>
+          <w:color w:val="000000"/>
+          <w:sz w:val="20"/>
+          <w:szCs w:val="20"/>
+          <w:lang w:eastAsia="de-DE"/>
+        </w:rPr>
+        <w:t>"</w:t>
+      </w:r>
+    </w:p>
+    <w:p>
+      <w:pPr>
+        <w:spacing w:after="0"/>
+        <w:rPr>
+          <w:rFonts w:ascii="Courier New" w:eastAsia="Times New Roman" w:hAnsi="Courier New" w:cs="Courier New"/>
+          <w:b/>
+          <w:color w:val="000000"/>
+          <w:sz w:val="20"/>
+          <w:szCs w:val="20"/>
+          <w:lang w:eastAsia="de-DE"/>
+        </w:rPr>
+      </w:pPr>
+      <w:proofErr w:type="spellStart"/>
+      <w:r>
+        <w:rPr>
+          <w:rFonts w:ascii="Courier New" w:eastAsia="Times New Roman" w:hAnsi="Courier New" w:cs="Courier New"/>
+          <w:b/>
+          <w:color w:val="000000"/>
+          <w:sz w:val="20"/>
+          <w:szCs w:val="20"/>
+          <w:lang w:eastAsia="de-DE"/>
+        </w:rPr>
+        <w:t>It</w:t>
+      </w:r>
+      <w:proofErr w:type="spellEnd"/>
+      <w:r>
+        <w:rPr>
+          <w:rFonts w:ascii="Courier New" w:eastAsia="Times New Roman" w:hAnsi="Courier New" w:cs="Courier New"/>
+          <w:b/>
+          <w:color w:val="000000"/>
+          <w:sz w:val="20"/>
+          <w:szCs w:val="20"/>
+          <w:lang w:eastAsia="de-DE"/>
+        </w:rPr>
+        <w:t xml:space="preserve"> = </w:t>
+      </w:r>
+      <w:r>
+        <w:rPr>
+          <w:rFonts w:ascii="Courier New" w:eastAsia="Times New Roman" w:hAnsi="Courier New" w:cs="Courier New"/>
+          <w:b/>
+          <w:color w:val="000000"/>
+          <w:sz w:val="20"/>
+          <w:szCs w:val="20"/>
+          <w:lang w:eastAsia="de-DE"/>
+        </w:rPr>
+        <w:t>"</w:t>
+      </w:r>
+      <w:proofErr w:type="spellStart"/>
+      <w:r>
+        <w:rPr>
+          <w:rFonts w:ascii="Courier New" w:eastAsia="Times New Roman" w:hAnsi="Courier New" w:cs="Courier New"/>
+          <w:b/>
+          <w:color w:val="000000"/>
+          <w:sz w:val="20"/>
+          <w:szCs w:val="20"/>
+          <w:lang w:eastAsia="de-DE"/>
+        </w:rPr>
+        <w:t>instance</w:t>
+      </w:r>
+      <w:proofErr w:type="spellEnd"/>
+      <w:r>
+        <w:rPr>
+          <w:rFonts w:ascii="Courier New" w:eastAsia="Times New Roman" w:hAnsi="Courier New" w:cs="Courier New"/>
+          <w:b/>
+          <w:color w:val="000000"/>
+          <w:sz w:val="20"/>
+          <w:szCs w:val="20"/>
+          <w:lang w:eastAsia="de-DE"/>
+        </w:rPr>
+        <w:t>"</w:t>
+      </w:r>
+    </w:p>
+    <w:p>
+      <w:pPr>
+        <w:spacing w:after="0"/>
+      </w:pPr>
+      <w:r>
+        <w:t xml:space="preserve">Seien </w:t>
+      </w:r>
+      <w:r>
+        <w:t>Σ</w:t>
+      </w:r>
+      <w:r>
+        <w:t xml:space="preserve"> = </w:t>
+      </w:r>
+      <w:proofErr w:type="gramStart"/>
+      <w:r>
         <w:t xml:space="preserve">{ </w:t>
       </w:r>
       <w:r>
@@ -1118,28 +1767,31 @@
           <w:szCs w:val="20"/>
           <w:lang w:eastAsia="de-DE"/>
         </w:rPr>
-        <w:t>{</w:t>
-      </w:r>
-      <w:r>
-        <w:rPr>
-          <w:rFonts w:ascii="Courier New" w:eastAsia="Times New Roman" w:hAnsi="Courier New" w:cs="Courier New"/>
-          <w:b/>
-          <w:color w:val="000000"/>
-          <w:sz w:val="20"/>
-          <w:szCs w:val="20"/>
-          <w:lang w:eastAsia="de-DE"/>
-        </w:rPr>
-        <w:t>"</w:t>
-      </w:r>
-      <w:r>
-        <w:rPr>
-          <w:rFonts w:ascii="Courier New" w:eastAsia="Times New Roman" w:hAnsi="Courier New" w:cs="Courier New"/>
-          <w:b/>
-          <w:color w:val="000000"/>
-          <w:sz w:val="20"/>
-          <w:szCs w:val="20"/>
-          <w:lang w:eastAsia="de-DE"/>
-        </w:rPr>
+        <w:t xml:space="preserve">{"; </w:t>
+      </w:r>
+      <w:r>
+        <w:rPr>
+          <w:rFonts w:ascii="Courier New" w:eastAsia="Times New Roman" w:hAnsi="Courier New" w:cs="Courier New"/>
+          <w:b/>
+          <w:color w:val="000000"/>
+          <w:sz w:val="20"/>
+          <w:szCs w:val="20"/>
+          <w:lang w:eastAsia="de-DE"/>
+        </w:rPr>
+        <w:t xml:space="preserve">T </w:t>
+      </w:r>
+      <w:r>
+        <w:rPr>
+          <w:rFonts w:ascii="Courier New" w:eastAsia="Times New Roman" w:hAnsi="Courier New" w:cs="Courier New"/>
+          <w:b/>
+          <w:color w:val="000000"/>
+          <w:sz w:val="20"/>
+          <w:szCs w:val="20"/>
+          <w:lang w:eastAsia="de-DE"/>
+        </w:rPr>
+        <w:t xml:space="preserve"> </w:t>
+      </w:r>
+      <w:r>
         <w:t xml:space="preserve">; </w:t>
       </w:r>
       <w:r>
@@ -1151,20 +1803,34 @@
           <w:szCs w:val="20"/>
           <w:lang w:eastAsia="de-DE"/>
         </w:rPr>
-        <w:t>"type"</w:t>
-      </w:r>
-      <w:r>
-        <w:rPr>
-          <w:rFonts w:ascii="Courier New" w:eastAsia="Times New Roman" w:hAnsi="Courier New" w:cs="Courier New"/>
-          <w:b/>
-          <w:color w:val="000000"/>
-          <w:sz w:val="20"/>
-          <w:szCs w:val="20"/>
-          <w:lang w:eastAsia="de-DE"/>
-        </w:rPr>
+        <w:t xml:space="preserve">A </w:t>
+      </w:r>
+      <w:r>
+        <w:t>;</w:t>
+      </w:r>
+      <w:r>
         <w:t xml:space="preserve"> </w:t>
       </w:r>
       <w:r>
+        <w:rPr>
+          <w:rFonts w:ascii="Courier New" w:eastAsia="Times New Roman" w:hAnsi="Courier New" w:cs="Courier New"/>
+          <w:b/>
+          <w:color w:val="000000"/>
+          <w:sz w:val="20"/>
+          <w:szCs w:val="20"/>
+          <w:lang w:eastAsia="de-DE"/>
+        </w:rPr>
+        <w:t>T2</w:t>
+      </w:r>
+      <w:r>
+        <w:rPr>
+          <w:rFonts w:ascii="Courier New" w:eastAsia="Times New Roman" w:hAnsi="Courier New" w:cs="Courier New"/>
+          <w:b/>
+          <w:color w:val="000000"/>
+          <w:sz w:val="20"/>
+          <w:szCs w:val="20"/>
+          <w:lang w:eastAsia="de-DE"/>
+        </w:rPr>
         <w:t xml:space="preserve">; </w:t>
       </w:r>
       <w:r>
@@ -1176,9 +1842,107 @@
           <w:szCs w:val="20"/>
           <w:lang w:eastAsia="de-DE"/>
         </w:rPr>
-        <w:t>: "https://beispiel.com/Junior"  ,</w:t>
-      </w:r>
-      <w:r>
+        <w:t xml:space="preserve">B </w:t>
+      </w:r>
+      <w:r>
+        <w:rPr>
+          <w:rFonts w:ascii="Courier New" w:eastAsia="Times New Roman" w:hAnsi="Courier New" w:cs="Courier New"/>
+          <w:b/>
+          <w:color w:val="000000"/>
+          <w:sz w:val="20"/>
+          <w:szCs w:val="20"/>
+          <w:lang w:eastAsia="de-DE"/>
+        </w:rPr>
+        <w:t>;</w:t>
+      </w:r>
+      <w:r>
+        <w:rPr>
+          <w:rFonts w:ascii="Courier New" w:eastAsia="Times New Roman" w:hAnsi="Courier New" w:cs="Courier New"/>
+          <w:b/>
+          <w:color w:val="000000"/>
+          <w:sz w:val="20"/>
+          <w:szCs w:val="20"/>
+          <w:lang w:eastAsia="de-DE"/>
+        </w:rPr>
+        <w:t xml:space="preserve"> De</w:t>
+      </w:r>
+      <w:r>
+        <w:rPr>
+          <w:rFonts w:ascii="Courier New" w:eastAsia="Times New Roman" w:hAnsi="Courier New" w:cs="Courier New"/>
+          <w:b/>
+          <w:color w:val="000000"/>
+          <w:sz w:val="20"/>
+          <w:szCs w:val="20"/>
+          <w:lang w:eastAsia="de-DE"/>
+        </w:rPr>
+        <w:t xml:space="preserve"> ; </w:t>
+      </w:r>
+      <w:r>
+        <w:rPr>
+          <w:rFonts w:ascii="Courier New" w:eastAsia="Times New Roman" w:hAnsi="Courier New" w:cs="Courier New"/>
+          <w:b/>
+          <w:color w:val="000000"/>
+          <w:sz w:val="20"/>
+          <w:szCs w:val="20"/>
+          <w:lang w:eastAsia="de-DE"/>
+        </w:rPr>
+        <w:t xml:space="preserve">C </w:t>
+      </w:r>
+      <w:r>
+        <w:rPr>
+          <w:rFonts w:ascii="Courier New" w:eastAsia="Times New Roman" w:hAnsi="Courier New" w:cs="Courier New"/>
+          <w:b/>
+          <w:color w:val="000000"/>
+          <w:sz w:val="20"/>
+          <w:szCs w:val="20"/>
+          <w:lang w:eastAsia="de-DE"/>
+        </w:rPr>
+        <w:t>;</w:t>
+      </w:r>
+      <w:proofErr w:type="spellStart"/>
+      <w:r>
+        <w:rPr>
+          <w:rFonts w:ascii="Courier New" w:eastAsia="Times New Roman" w:hAnsi="Courier New" w:cs="Courier New"/>
+          <w:b/>
+          <w:color w:val="000000"/>
+          <w:sz w:val="20"/>
+          <w:szCs w:val="20"/>
+          <w:lang w:eastAsia="de-DE"/>
+        </w:rPr>
+        <w:t>It</w:t>
+      </w:r>
+      <w:proofErr w:type="spellEnd"/>
+      <w:r>
+        <w:rPr>
+          <w:rFonts w:ascii="Courier New" w:eastAsia="Times New Roman" w:hAnsi="Courier New" w:cs="Courier New"/>
+          <w:b/>
+          <w:color w:val="000000"/>
+          <w:sz w:val="20"/>
+          <w:szCs w:val="20"/>
+          <w:lang w:eastAsia="de-DE"/>
+        </w:rPr>
+        <w:t> ;</w:t>
+      </w:r>
+      <w:r>
+        <w:rPr>
+          <w:rFonts w:ascii="Courier New" w:eastAsia="Times New Roman" w:hAnsi="Courier New" w:cs="Courier New"/>
+          <w:b/>
+          <w:color w:val="000000"/>
+          <w:sz w:val="20"/>
+          <w:szCs w:val="20"/>
+          <w:lang w:eastAsia="de-DE"/>
+        </w:rPr>
+        <w:t xml:space="preserve"> D </w:t>
+      </w:r>
+      <w:r>
+        <w:rPr>
+          <w:rFonts w:ascii="Courier New" w:eastAsia="Times New Roman" w:hAnsi="Courier New" w:cs="Courier New"/>
+          <w:b/>
+          <w:color w:val="000000"/>
+          <w:sz w:val="20"/>
+          <w:szCs w:val="20"/>
+          <w:lang w:eastAsia="de-DE"/>
+        </w:rPr>
         <w:t xml:space="preserve">; </w:t>
       </w:r>
       <w:r>
@@ -1190,463 +1954,47 @@
           <w:szCs w:val="20"/>
           <w:lang w:eastAsia="de-DE"/>
         </w:rPr>
-        <w:t>"title"</w:t>
-      </w:r>
-      <w:r>
-        <w:t xml:space="preserve"> ; </w:t>
-      </w:r>
-      <w:r>
-        <w:rPr>
-          <w:rFonts w:ascii="Courier New" w:eastAsia="Times New Roman" w:hAnsi="Courier New" w:cs="Courier New"/>
-          <w:b/>
-          <w:color w:val="000000"/>
-          <w:sz w:val="20"/>
-          <w:szCs w:val="20"/>
-          <w:lang w:eastAsia="de-DE"/>
-        </w:rPr>
-        <w:t>: "</w:t>
+        <w:t>"}"</w:t>
+      </w:r>
+      <w:r>
+        <w:rPr>
+          <w:rFonts w:ascii="Courier New" w:eastAsia="Times New Roman" w:hAnsi="Courier New" w:cs="Courier New"/>
+          <w:b/>
+          <w:color w:val="000000"/>
+          <w:sz w:val="20"/>
+          <w:szCs w:val="20"/>
+          <w:lang w:eastAsia="de-DE"/>
+        </w:rPr>
+        <w:t> </w:t>
+      </w:r>
+      <w:r>
+        <w:t xml:space="preserve">} </w:t>
+      </w:r>
+      <w:r>
+        <w:t xml:space="preserve"> </w:t>
+      </w:r>
+      <w:r>
+        <w:t>und</w:t>
+      </w:r>
+    </w:p>
+    <w:p>
+      <w:r>
+        <w:t xml:space="preserve"> </w:t>
+      </w:r>
+      <w:r>
+        <w:t>V = {&lt;</w:t>
       </w:r>
       <w:proofErr w:type="spellStart"/>
       <w:r>
-        <w:rPr>
-          <w:rFonts w:ascii="Courier New" w:eastAsia="Times New Roman" w:hAnsi="Courier New" w:cs="Courier New"/>
-          <w:b/>
-          <w:color w:val="000000"/>
-          <w:sz w:val="20"/>
-          <w:szCs w:val="20"/>
-          <w:lang w:eastAsia="de-DE"/>
-        </w:rPr>
-        <w:t>You</w:t>
+        <w:t>problem+json</w:t>
       </w:r>
       <w:proofErr w:type="spellEnd"/>
       <w:r>
-        <w:rPr>
-          <w:rFonts w:ascii="Courier New" w:eastAsia="Times New Roman" w:hAnsi="Courier New" w:cs="Courier New"/>
-          <w:b/>
-          <w:color w:val="000000"/>
-          <w:sz w:val="20"/>
-          <w:szCs w:val="20"/>
-          <w:lang w:eastAsia="de-DE"/>
-        </w:rPr>
-        <w:t xml:space="preserve"> </w:t>
+        <w:t>&gt;; &lt;type&gt;; &lt;title&gt;; &lt;</w:t>
       </w:r>
       <w:proofErr w:type="spellStart"/>
       <w:r>
-        <w:rPr>
-          <w:rFonts w:ascii="Courier New" w:eastAsia="Times New Roman" w:hAnsi="Courier New" w:cs="Courier New"/>
-          <w:b/>
-          <w:color w:val="000000"/>
-          <w:sz w:val="20"/>
-          <w:szCs w:val="20"/>
-          <w:lang w:eastAsia="de-DE"/>
-        </w:rPr>
-        <w:t>should</w:t>
-      </w:r>
-      <w:proofErr w:type="spellEnd"/>
-      <w:r>
-        <w:rPr>
-          <w:rFonts w:ascii="Courier New" w:eastAsia="Times New Roman" w:hAnsi="Courier New" w:cs="Courier New"/>
-          <w:b/>
-          <w:color w:val="000000"/>
-          <w:sz w:val="20"/>
-          <w:szCs w:val="20"/>
-          <w:lang w:eastAsia="de-DE"/>
-        </w:rPr>
-        <w:t xml:space="preserve"> not pass Ekane."</w:t>
-      </w:r>
-      <w:r>
-        <w:rPr>
-          <w:rFonts w:ascii="Courier New" w:eastAsia="Times New Roman" w:hAnsi="Courier New" w:cs="Courier New"/>
-          <w:b/>
-          <w:color w:val="000000"/>
-          <w:sz w:val="20"/>
-          <w:szCs w:val="20"/>
-          <w:lang w:eastAsia="de-DE"/>
-        </w:rPr>
-        <w:t xml:space="preserve"> , </w:t>
-      </w:r>
-      <w:r>
-        <w:t xml:space="preserve">; </w:t>
-      </w:r>
-      <w:r>
-        <w:rPr>
-          <w:rFonts w:ascii="Courier New" w:eastAsia="Times New Roman" w:hAnsi="Courier New" w:cs="Courier New"/>
-          <w:b/>
-          <w:color w:val="000000"/>
-          <w:sz w:val="20"/>
-          <w:szCs w:val="20"/>
-          <w:lang w:eastAsia="de-DE"/>
-        </w:rPr>
-        <w:t>"</w:t>
-      </w:r>
-      <w:proofErr w:type="spellStart"/>
-      <w:r>
-        <w:rPr>
-          <w:rFonts w:ascii="Courier New" w:eastAsia="Times New Roman" w:hAnsi="Courier New" w:cs="Courier New"/>
-          <w:b/>
-          <w:color w:val="000000"/>
-          <w:sz w:val="20"/>
-          <w:szCs w:val="20"/>
-          <w:lang w:eastAsia="de-DE"/>
-        </w:rPr>
         <w:t>detail</w:t>
-      </w:r>
-      <w:proofErr w:type="spellEnd"/>
-      <w:r>
-        <w:rPr>
-          <w:rFonts w:ascii="Courier New" w:eastAsia="Times New Roman" w:hAnsi="Courier New" w:cs="Courier New"/>
-          <w:b/>
-          <w:color w:val="000000"/>
-          <w:sz w:val="20"/>
-          <w:szCs w:val="20"/>
-          <w:lang w:eastAsia="de-DE"/>
-        </w:rPr>
-        <w:t xml:space="preserve">" ; : "Lesage </w:t>
-      </w:r>
-      <w:proofErr w:type="spellStart"/>
-      <w:r>
-        <w:rPr>
-          <w:rFonts w:ascii="Courier New" w:eastAsia="Times New Roman" w:hAnsi="Courier New" w:cs="Courier New"/>
-          <w:b/>
-          <w:color w:val="000000"/>
-          <w:sz w:val="20"/>
-          <w:szCs w:val="20"/>
-          <w:lang w:eastAsia="de-DE"/>
-        </w:rPr>
-        <w:t>don’t</w:t>
-      </w:r>
-      <w:proofErr w:type="spellEnd"/>
-      <w:r>
-        <w:rPr>
-          <w:rFonts w:ascii="Courier New" w:eastAsia="Times New Roman" w:hAnsi="Courier New" w:cs="Courier New"/>
-          <w:b/>
-          <w:color w:val="000000"/>
-          <w:sz w:val="20"/>
-          <w:szCs w:val="20"/>
-          <w:lang w:eastAsia="de-DE"/>
-        </w:rPr>
-        <w:t xml:space="preserve"> </w:t>
-      </w:r>
-      <w:proofErr w:type="spellStart"/>
-      <w:r>
-        <w:rPr>
-          <w:rFonts w:ascii="Courier New" w:eastAsia="Times New Roman" w:hAnsi="Courier New" w:cs="Courier New"/>
-          <w:b/>
-          <w:color w:val="000000"/>
-          <w:sz w:val="20"/>
-          <w:szCs w:val="20"/>
-          <w:lang w:eastAsia="de-DE"/>
-        </w:rPr>
-        <w:t>give</w:t>
-      </w:r>
-      <w:proofErr w:type="spellEnd"/>
-      <w:r>
-        <w:rPr>
-          <w:rFonts w:ascii="Courier New" w:eastAsia="Times New Roman" w:hAnsi="Courier New" w:cs="Courier New"/>
-          <w:b/>
-          <w:color w:val="000000"/>
-          <w:sz w:val="20"/>
-          <w:szCs w:val="20"/>
-          <w:lang w:eastAsia="de-DE"/>
-        </w:rPr>
-        <w:t xml:space="preserve"> </w:t>
-      </w:r>
-      <w:proofErr w:type="spellStart"/>
-      <w:r>
-        <w:rPr>
-          <w:rFonts w:ascii="Courier New" w:eastAsia="Times New Roman" w:hAnsi="Courier New" w:cs="Courier New"/>
-          <w:b/>
-          <w:color w:val="000000"/>
-          <w:sz w:val="20"/>
-          <w:szCs w:val="20"/>
-          <w:lang w:eastAsia="de-DE"/>
-        </w:rPr>
-        <w:t>you</w:t>
-      </w:r>
-      <w:proofErr w:type="spellEnd"/>
-      <w:r>
-        <w:rPr>
-          <w:rFonts w:ascii="Courier New" w:eastAsia="Times New Roman" w:hAnsi="Courier New" w:cs="Courier New"/>
-          <w:b/>
-          <w:color w:val="000000"/>
-          <w:sz w:val="20"/>
-          <w:szCs w:val="20"/>
-          <w:lang w:eastAsia="de-DE"/>
-        </w:rPr>
-        <w:t xml:space="preserve"> </w:t>
-      </w:r>
-      <w:proofErr w:type="spellStart"/>
-      <w:r>
-        <w:rPr>
-          <w:rFonts w:ascii="Courier New" w:eastAsia="Times New Roman" w:hAnsi="Courier New" w:cs="Courier New"/>
-          <w:b/>
-          <w:color w:val="000000"/>
-          <w:sz w:val="20"/>
-          <w:szCs w:val="20"/>
-          <w:lang w:eastAsia="de-DE"/>
-        </w:rPr>
-        <w:t>the</w:t>
-      </w:r>
-      <w:proofErr w:type="spellEnd"/>
-      <w:r>
-        <w:rPr>
-          <w:rFonts w:ascii="Courier New" w:eastAsia="Times New Roman" w:hAnsi="Courier New" w:cs="Courier New"/>
-          <w:b/>
-          <w:color w:val="000000"/>
-          <w:sz w:val="20"/>
-          <w:szCs w:val="20"/>
-          <w:lang w:eastAsia="de-DE"/>
-        </w:rPr>
-        <w:t xml:space="preserve"> </w:t>
-      </w:r>
-      <w:proofErr w:type="spellStart"/>
-      <w:r>
-        <w:rPr>
-          <w:rFonts w:ascii="Courier New" w:eastAsia="Times New Roman" w:hAnsi="Courier New" w:cs="Courier New"/>
-          <w:b/>
-          <w:color w:val="000000"/>
-          <w:sz w:val="20"/>
-          <w:szCs w:val="20"/>
-          <w:lang w:eastAsia="de-DE"/>
-        </w:rPr>
-        <w:t>permssion</w:t>
-      </w:r>
-      <w:proofErr w:type="spellEnd"/>
-      <w:r>
-        <w:rPr>
-          <w:rFonts w:ascii="Courier New" w:eastAsia="Times New Roman" w:hAnsi="Courier New" w:cs="Courier New"/>
-          <w:b/>
-          <w:color w:val="000000"/>
-          <w:sz w:val="20"/>
-          <w:szCs w:val="20"/>
-          <w:lang w:eastAsia="de-DE"/>
-        </w:rPr>
-        <w:t xml:space="preserve"> to </w:t>
-      </w:r>
-      <w:proofErr w:type="spellStart"/>
-      <w:r>
-        <w:rPr>
-          <w:rFonts w:ascii="Courier New" w:eastAsia="Times New Roman" w:hAnsi="Courier New" w:cs="Courier New"/>
-          <w:b/>
-          <w:color w:val="000000"/>
-          <w:sz w:val="20"/>
-          <w:szCs w:val="20"/>
-          <w:lang w:eastAsia="de-DE"/>
-        </w:rPr>
-        <w:t>acces</w:t>
-      </w:r>
-      <w:proofErr w:type="spellEnd"/>
-      <w:r>
-        <w:rPr>
-          <w:rFonts w:ascii="Courier New" w:eastAsia="Times New Roman" w:hAnsi="Courier New" w:cs="Courier New"/>
-          <w:b/>
-          <w:color w:val="000000"/>
-          <w:sz w:val="20"/>
-          <w:szCs w:val="20"/>
-          <w:lang w:eastAsia="de-DE"/>
-        </w:rPr>
-        <w:t xml:space="preserve"> </w:t>
-      </w:r>
-      <w:proofErr w:type="spellStart"/>
-      <w:r>
-        <w:rPr>
-          <w:rFonts w:ascii="Courier New" w:eastAsia="Times New Roman" w:hAnsi="Courier New" w:cs="Courier New"/>
-          <w:b/>
-          <w:color w:val="000000"/>
-          <w:sz w:val="20"/>
-          <w:szCs w:val="20"/>
-          <w:lang w:eastAsia="de-DE"/>
-        </w:rPr>
-        <w:t>this</w:t>
-      </w:r>
-      <w:proofErr w:type="spellEnd"/>
-      <w:r>
-        <w:rPr>
-          <w:rFonts w:ascii="Courier New" w:eastAsia="Times New Roman" w:hAnsi="Courier New" w:cs="Courier New"/>
-          <w:b/>
-          <w:color w:val="000000"/>
-          <w:sz w:val="20"/>
-          <w:szCs w:val="20"/>
-          <w:lang w:eastAsia="de-DE"/>
-        </w:rPr>
-        <w:t xml:space="preserve"> </w:t>
-      </w:r>
-      <w:proofErr w:type="spellStart"/>
-      <w:r>
-        <w:rPr>
-          <w:rFonts w:ascii="Courier New" w:eastAsia="Times New Roman" w:hAnsi="Courier New" w:cs="Courier New"/>
-          <w:b/>
-          <w:color w:val="000000"/>
-          <w:sz w:val="20"/>
-          <w:szCs w:val="20"/>
-          <w:lang w:eastAsia="de-DE"/>
-        </w:rPr>
-        <w:t>file</w:t>
-      </w:r>
-      <w:proofErr w:type="spellEnd"/>
-      <w:r>
-        <w:rPr>
-          <w:rFonts w:ascii="Courier New" w:eastAsia="Times New Roman" w:hAnsi="Courier New" w:cs="Courier New"/>
-          <w:b/>
-          <w:color w:val="000000"/>
-          <w:sz w:val="20"/>
-          <w:szCs w:val="20"/>
-          <w:lang w:eastAsia="de-DE"/>
-        </w:rPr>
-        <w:t>."</w:t>
-      </w:r>
-      <w:r>
-        <w:rPr>
-          <w:rFonts w:ascii="Courier New" w:eastAsia="Times New Roman" w:hAnsi="Courier New" w:cs="Courier New"/>
-          <w:b/>
-          <w:color w:val="000000"/>
-          <w:sz w:val="20"/>
-          <w:szCs w:val="20"/>
-          <w:lang w:eastAsia="de-DE"/>
-        </w:rPr>
-        <w:t xml:space="preserve"> ; </w:t>
-      </w:r>
-      <w:r>
-        <w:rPr>
-          <w:rFonts w:ascii="Courier New" w:eastAsia="Times New Roman" w:hAnsi="Courier New" w:cs="Courier New"/>
-          <w:b/>
-          <w:color w:val="000000"/>
-          <w:sz w:val="20"/>
-          <w:szCs w:val="20"/>
-          <w:lang w:eastAsia="de-DE"/>
-        </w:rPr>
-        <w:t>"</w:t>
-      </w:r>
-      <w:proofErr w:type="spellStart"/>
-      <w:r>
-        <w:rPr>
-          <w:rFonts w:ascii="Courier New" w:eastAsia="Times New Roman" w:hAnsi="Courier New" w:cs="Courier New"/>
-          <w:b/>
-          <w:color w:val="000000"/>
-          <w:sz w:val="20"/>
-          <w:szCs w:val="20"/>
-          <w:lang w:eastAsia="de-DE"/>
-        </w:rPr>
-        <w:t>instance</w:t>
-      </w:r>
-      <w:proofErr w:type="spellEnd"/>
-      <w:r>
-        <w:rPr>
-          <w:rFonts w:ascii="Courier New" w:eastAsia="Times New Roman" w:hAnsi="Courier New" w:cs="Courier New"/>
-          <w:b/>
-          <w:color w:val="000000"/>
-          <w:sz w:val="20"/>
-          <w:szCs w:val="20"/>
-          <w:lang w:eastAsia="de-DE"/>
-        </w:rPr>
-        <w:t>" ; : "/</w:t>
-      </w:r>
-      <w:proofErr w:type="spellStart"/>
-      <w:r>
-        <w:rPr>
-          <w:rFonts w:ascii="Courier New" w:eastAsia="Times New Roman" w:hAnsi="Courier New" w:cs="Courier New"/>
-          <w:b/>
-          <w:color w:val="000000"/>
-          <w:sz w:val="20"/>
-          <w:szCs w:val="20"/>
-          <w:lang w:eastAsia="de-DE"/>
-        </w:rPr>
-        <w:t>account</w:t>
-      </w:r>
-      <w:proofErr w:type="spellEnd"/>
-      <w:r>
-        <w:rPr>
-          <w:rFonts w:ascii="Courier New" w:eastAsia="Times New Roman" w:hAnsi="Courier New" w:cs="Courier New"/>
-          <w:b/>
-          <w:color w:val="000000"/>
-          <w:sz w:val="20"/>
-          <w:szCs w:val="20"/>
-          <w:lang w:eastAsia="de-DE"/>
-        </w:rPr>
-        <w:t>/123/prompt/Njoh"</w:t>
-      </w:r>
-      <w:r>
-        <w:rPr>
-          <w:rFonts w:ascii="Courier New" w:eastAsia="Times New Roman" w:hAnsi="Courier New" w:cs="Courier New"/>
-          <w:b/>
-          <w:color w:val="000000"/>
-          <w:sz w:val="20"/>
-          <w:szCs w:val="20"/>
-          <w:lang w:eastAsia="de-DE"/>
-        </w:rPr>
-        <w:t xml:space="preserve">; </w:t>
-      </w:r>
-      <w:r>
-        <w:rPr>
-          <w:rFonts w:ascii="Courier New" w:eastAsia="Times New Roman" w:hAnsi="Courier New" w:cs="Courier New"/>
-          <w:b/>
-          <w:color w:val="000000"/>
-          <w:sz w:val="20"/>
-          <w:szCs w:val="20"/>
-          <w:lang w:eastAsia="de-DE"/>
-        </w:rPr>
-        <w:t>"</w:t>
-      </w:r>
-      <w:r>
-        <w:rPr>
-          <w:rFonts w:ascii="Courier New" w:eastAsia="Times New Roman" w:hAnsi="Courier New" w:cs="Courier New"/>
-          <w:b/>
-          <w:color w:val="000000"/>
-          <w:sz w:val="20"/>
-          <w:szCs w:val="20"/>
-          <w:lang w:eastAsia="de-DE"/>
-        </w:rPr>
-        <w:t>}</w:t>
-      </w:r>
-      <w:r>
-        <w:rPr>
-          <w:rFonts w:ascii="Courier New" w:eastAsia="Times New Roman" w:hAnsi="Courier New" w:cs="Courier New"/>
-          <w:b/>
-          <w:color w:val="000000"/>
-          <w:sz w:val="20"/>
-          <w:szCs w:val="20"/>
-          <w:lang w:eastAsia="de-DE"/>
-        </w:rPr>
-        <w:t>"</w:t>
-      </w:r>
-      <w:r>
-        <w:rPr>
-          <w:rFonts w:ascii="Courier New" w:eastAsia="Times New Roman" w:hAnsi="Courier New" w:cs="Courier New"/>
-          <w:b/>
-          <w:color w:val="000000"/>
-          <w:sz w:val="20"/>
-          <w:szCs w:val="20"/>
-          <w:lang w:eastAsia="de-DE"/>
-        </w:rPr>
-        <w:t> </w:t>
-      </w:r>
-      <w:r>
-        <w:t>} und</w:t>
-      </w:r>
-    </w:p>
-    <w:p>
-      <w:r>
-        <w:t xml:space="preserve"> V = {&lt;</w:t>
-      </w:r>
-      <w:proofErr w:type="spellStart"/>
-      <w:r>
-        <w:t>problem+json</w:t>
-      </w:r>
-      <w:proofErr w:type="spellEnd"/>
-      <w:r>
-        <w:t>&gt;; &lt;type&gt;; &lt;title&gt;; &lt;</w:t>
-      </w:r>
-      <w:proofErr w:type="spellStart"/>
-      <w:r>
-        <w:t>detail</w:t>
-      </w:r>
-      <w:proofErr w:type="spellEnd"/>
-      <w:r>
-        <w:t>&gt;; &lt;</w:t>
-      </w:r>
-      <w:proofErr w:type="spellStart"/>
-      <w:r>
-        <w:t>domain</w:t>
       </w:r>
       <w:proofErr w:type="spellEnd"/>
       <w:r>
@@ -1703,7 +2051,7 @@
       </w:r>
       <w:proofErr w:type="spellEnd"/>
       <w:r>
-        <w:t>&gt;; &lt;punkte&gt;}. Dann haben wir</w:t>
+        <w:t>&gt; }. Dann haben wir</w:t>
       </w:r>
     </w:p>
     <w:p>
@@ -1747,6 +2095,15 @@
         </w:rPr>
         <w:t>Folie 2-1] Satz über reguläre Sprachen, dass sich eine linksreguläre Grammatik dadurch auszeichnet, dass links höchstens eine Variable gefolgt von genau einem Buchstaben steht.</w:t>
       </w:r>
+    </w:p>
+    <w:p>
+      <w:pPr>
+        <w:rPr>
+          <w:rFonts w:ascii="Arial" w:eastAsia="Arial" w:hAnsi="Arial" w:cs="Arial"/>
+          <w:color w:val="000000" w:themeColor="text1"/>
+          <w:szCs w:val="24"/>
+        </w:rPr>
+      </w:pPr>
     </w:p>
     <w:p>
       <w:pPr>
@@ -1763,38 +2120,33 @@
       </w:pPr>
       <w:r>
         <w:rPr>
-          <w:rFonts w:ascii="Courier New" w:eastAsia="Times New Roman" w:hAnsi="Courier New" w:cs="Courier New"/>
-          <w:b/>
           <w:noProof/>
-          <w:color w:val="000000"/>
-          <w:sz w:val="20"/>
-          <w:szCs w:val="20"/>
           <w:lang w:eastAsia="de-DE"/>
         </w:rPr>
         <mc:AlternateContent>
           <mc:Choice Requires="wps">
             <w:drawing>
-              <wp:anchor distT="0" distB="0" distL="114300" distR="114300" simplePos="0" relativeHeight="251659264" behindDoc="0" locked="0" layoutInCell="1" allowOverlap="1" wp14:anchorId="00A6AFA5" wp14:editId="3250177F">
+              <wp:anchor distT="0" distB="0" distL="114300" distR="114300" simplePos="0" relativeHeight="251662336" behindDoc="0" locked="0" layoutInCell="1" allowOverlap="1" wp14:anchorId="1183DD1D" wp14:editId="7F673FDA">
                 <wp:simplePos x="0" y="0"/>
-                <wp:positionH relativeFrom="column">
-                  <wp:posOffset>543208</wp:posOffset>
+                <wp:positionH relativeFrom="rightMargin">
+                  <wp:posOffset>-2362201</wp:posOffset>
                 </wp:positionH>
                 <wp:positionV relativeFrom="paragraph">
-                  <wp:posOffset>5080</wp:posOffset>
+                  <wp:posOffset>13224</wp:posOffset>
                 </wp:positionV>
-                <wp:extent cx="307818" cy="3213980"/>
-                <wp:effectExtent l="38100" t="0" r="16510" b="24765"/>
+                <wp:extent cx="375285" cy="2194063"/>
+                <wp:effectExtent l="0" t="0" r="43815" b="15875"/>
                 <wp:wrapNone/>
-                <wp:docPr id="3" name="Geschweifte Klammer links 3"/>
+                <wp:docPr id="6" name="Geschweifte Klammer links 6"/>
                 <wp:cNvGraphicFramePr/>
                 <a:graphic xmlns:a="http://schemas.openxmlformats.org/drawingml/2006/main">
                   <a:graphicData uri="http://schemas.microsoft.com/office/word/2010/wordprocessingShape">
                     <wps:wsp>
                       <wps:cNvSpPr/>
                       <wps:spPr>
-                        <a:xfrm>
+                        <a:xfrm rot="10800000">
                           <a:off x="0" y="0"/>
-                          <a:ext cx="307818" cy="3213980"/>
+                          <a:ext cx="375285" cy="2194063"/>
                         </a:xfrm>
                         <a:prstGeom prst="leftBrace">
                           <a:avLst>
@@ -1837,7 +2189,7 @@
           </mc:Choice>
           <mc:Fallback>
             <w:pict>
-              <v:shapetype w14:anchorId="475334BA" id="_x0000_t87" coordsize="21600,21600" o:spt="87" adj="1800,10800" path="m21600,qx10800@0l10800@2qy0@11,10800@3l10800@1qy21600,21600e" filled="f">
+              <v:shapetype w14:anchorId="6008E2D8" id="_x0000_t87" coordsize="21600,21600" o:spt="87" adj="1800,10800" path="m21600,qx10800@0l10800@2qy0@11,10800@3l10800@1qy21600,21600e" filled="f">
                 <v:formulas>
                   <v:f eqn="val #0"/>
                   <v:f eqn="sum 21600 0 #0"/>
@@ -1858,8 +2210,9 @@
                   <v:h position="topLeft,#1" yrange="@9,@10"/>
                 </v:handles>
               </v:shapetype>
-              <v:shape id="Geschweifte Klammer links 3" o:spid="_x0000_s1026" type="#_x0000_t87" style="position:absolute;margin-left:42.75pt;margin-top:.4pt;width:24.25pt;height:253.05pt;z-index:251659264;visibility:visible;mso-wrap-style:square;mso-width-percent:0;mso-height-percent:0;mso-wrap-distance-left:9pt;mso-wrap-distance-top:0;mso-wrap-distance-right:9pt;mso-wrap-distance-bottom:0;mso-position-horizontal:absolute;mso-position-horizontal-relative:text;mso-position-vertical:absolute;mso-position-vertical-relative:text;mso-width-percent:0;mso-height-percent:0;mso-width-relative:margin;mso-height-relative:margin;v-text-anchor:middle" o:gfxdata="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" adj="709" strokecolor="black [3200]" strokeweight=".5pt">
+              <v:shape id="Geschweifte Klammer links 6" o:spid="_x0000_s1026" type="#_x0000_t87" style="position:absolute;margin-left:-186pt;margin-top:1.05pt;width:29.55pt;height:172.75pt;rotation:180;z-index:251662336;visibility:visible;mso-wrap-style:square;mso-width-percent:0;mso-height-percent:0;mso-wrap-distance-left:9pt;mso-wrap-distance-top:0;mso-wrap-distance-right:9pt;mso-wrap-distance-bottom:0;mso-position-horizontal:absolute;mso-position-horizontal-relative:right-margin-area;mso-position-vertical:absolute;mso-position-vertical-relative:text;mso-width-percent:0;mso-height-percent:0;mso-width-relative:margin;mso-height-relative:margin;v-text-anchor:middle" o:gfxdata="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" adj="1267" strokecolor="black [3200]" strokeweight=".5pt">
                 <v:stroke joinstyle="miter"/>
+                <w10:wrap anchorx="margin"/>
               </v:shape>
             </w:pict>
           </mc:Fallback>
@@ -1867,38 +2220,33 @@
       </w:r>
       <w:r>
         <w:rPr>
-          <w:rFonts w:ascii="Courier New" w:eastAsia="Times New Roman" w:hAnsi="Courier New" w:cs="Courier New"/>
-          <w:b/>
           <w:noProof/>
-          <w:color w:val="000000"/>
-          <w:sz w:val="20"/>
-          <w:szCs w:val="20"/>
           <w:lang w:eastAsia="de-DE"/>
         </w:rPr>
         <mc:AlternateContent>
           <mc:Choice Requires="wps">
             <w:drawing>
-              <wp:anchor distT="0" distB="0" distL="114300" distR="114300" simplePos="0" relativeHeight="251662336" behindDoc="0" locked="0" layoutInCell="1" allowOverlap="1" wp14:anchorId="1183DD1D" wp14:editId="59F2AF01">
+              <wp:anchor distT="0" distB="0" distL="114300" distR="114300" simplePos="0" relativeHeight="251659264" behindDoc="0" locked="0" layoutInCell="1" allowOverlap="1" wp14:anchorId="00A6AFA5" wp14:editId="4B749566">
                 <wp:simplePos x="0" y="0"/>
-                <wp:positionH relativeFrom="rightMargin">
-                  <wp:posOffset>-91201</wp:posOffset>
+                <wp:positionH relativeFrom="column">
+                  <wp:posOffset>540689</wp:posOffset>
                 </wp:positionH>
                 <wp:positionV relativeFrom="paragraph">
-                  <wp:posOffset>5079</wp:posOffset>
+                  <wp:posOffset>5274</wp:posOffset>
                 </wp:positionV>
-                <wp:extent cx="375650" cy="3268301"/>
-                <wp:effectExtent l="0" t="0" r="43815" b="27940"/>
+                <wp:extent cx="453224" cy="2218414"/>
+                <wp:effectExtent l="38100" t="0" r="23495" b="10795"/>
                 <wp:wrapNone/>
-                <wp:docPr id="6" name="Geschweifte Klammer links 6"/>
+                <wp:docPr id="3" name="Geschweifte Klammer links 3"/>
                 <wp:cNvGraphicFramePr/>
                 <a:graphic xmlns:a="http://schemas.openxmlformats.org/drawingml/2006/main">
                   <a:graphicData uri="http://schemas.microsoft.com/office/word/2010/wordprocessingShape">
                     <wps:wsp>
                       <wps:cNvSpPr/>
                       <wps:spPr>
-                        <a:xfrm rot="10800000">
+                        <a:xfrm>
                           <a:off x="0" y="0"/>
-                          <a:ext cx="375650" cy="3268301"/>
+                          <a:ext cx="453224" cy="2218414"/>
                         </a:xfrm>
                         <a:prstGeom prst="leftBrace">
                           <a:avLst>
@@ -1941,9 +2289,8 @@
           </mc:Choice>
           <mc:Fallback>
             <w:pict>
-              <v:shape w14:anchorId="5FBA9176" id="Geschweifte Klammer links 6" o:spid="_x0000_s1026" type="#_x0000_t87" style="position:absolute;margin-left:-7.2pt;margin-top:.4pt;width:29.6pt;height:257.35pt;rotation:180;z-index:251662336;visibility:visible;mso-wrap-style:square;mso-width-percent:0;mso-height-percent:0;mso-wrap-distance-left:9pt;mso-wrap-distance-top:0;mso-wrap-distance-right:9pt;mso-wrap-distance-bottom:0;mso-position-horizontal:absolute;mso-position-horizontal-relative:right-margin-area;mso-position-vertical:absolute;mso-position-vertical-relative:text;mso-width-percent:0;mso-height-percent:0;mso-width-relative:margin;mso-height-relative:margin;v-text-anchor:middle" o:gfxdata="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" adj="851" strokecolor="black [3200]" strokeweight=".5pt">
+              <v:shape w14:anchorId="74FA11AD" id="Geschweifte Klammer links 3" o:spid="_x0000_s1026" type="#_x0000_t87" style="position:absolute;margin-left:42.55pt;margin-top:.4pt;width:35.7pt;height:174.7pt;z-index:251659264;visibility:visible;mso-wrap-style:square;mso-width-percent:0;mso-height-percent:0;mso-wrap-distance-left:9pt;mso-wrap-distance-top:0;mso-wrap-distance-right:9pt;mso-wrap-distance-bottom:0;mso-position-horizontal:absolute;mso-position-horizontal-relative:text;mso-position-vertical:absolute;mso-position-vertical-relative:text;mso-width-percent:0;mso-height-percent:0;mso-width-relative:margin;mso-height-relative:margin;v-text-anchor:middle" o:gfxdata="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" adj="1513" strokecolor="black [3200]" strokeweight=".5pt">
                 <v:stroke joinstyle="miter"/>
-                <w10:wrap anchorx="margin"/>
               </v:shape>
             </w:pict>
           </mc:Fallback>
@@ -2027,16 +2374,6 @@
           <w:lang w:eastAsia="de-DE"/>
         </w:rPr>
         <w:tab/>
-      </w:r>
-      <w:r>
-        <w:rPr>
-          <w:rFonts w:ascii="Courier New" w:eastAsia="Times New Roman" w:hAnsi="Courier New" w:cs="Courier New"/>
-          <w:b/>
-          <w:color w:val="000000"/>
-          <w:sz w:val="20"/>
-          <w:szCs w:val="20"/>
-          <w:lang w:eastAsia="de-DE"/>
-        </w:rPr>
         <w:t>{&lt;</w:t>
       </w:r>
       <w:r>
@@ -2128,18 +2465,18 @@
           <w:szCs w:val="20"/>
           <w:lang w:eastAsia="de-DE"/>
         </w:rPr>
-        <w:t>"type"</w:t>
-      </w:r>
-      <w:r>
-        <w:rPr>
-          <w:rFonts w:ascii="Courier New" w:eastAsia="Times New Roman" w:hAnsi="Courier New" w:cs="Courier New"/>
-          <w:b/>
-          <w:color w:val="000000"/>
-          <w:sz w:val="20"/>
-          <w:szCs w:val="20"/>
-          <w:lang w:eastAsia="de-DE"/>
-        </w:rPr>
-        <w:t xml:space="preserve"> &lt;</w:t>
+        <w:t>T</w:t>
+      </w:r>
+      <w:r>
+        <w:rPr>
+          <w:rFonts w:ascii="Courier New" w:eastAsia="Times New Roman" w:hAnsi="Courier New" w:cs="Courier New"/>
+          <w:b/>
+          <w:color w:val="000000"/>
+          <w:sz w:val="20"/>
+          <w:szCs w:val="20"/>
+          <w:lang w:eastAsia="de-DE"/>
+        </w:rPr>
+        <w:t>&lt;</w:t>
       </w:r>
       <w:proofErr w:type="spellStart"/>
       <w:r>
@@ -2176,43 +2513,41 @@
           <w:color w:val="000000"/>
           <w:sz w:val="20"/>
           <w:szCs w:val="20"/>
-          <w:lang w:val="fr-FR" w:eastAsia="de-DE"/>
-        </w:rPr>
-      </w:pPr>
-      <w:r>
-        <w:rPr>
-          <w:rFonts w:ascii="Courier New" w:eastAsia="Times New Roman" w:hAnsi="Courier New" w:cs="Courier New"/>
-          <w:b/>
-          <w:color w:val="000000"/>
-          <w:sz w:val="20"/>
-          <w:szCs w:val="20"/>
-          <w:lang w:val="fr-FR" w:eastAsia="de-DE"/>
+          <w:lang w:eastAsia="de-DE"/>
+        </w:rPr>
+      </w:pPr>
+      <w:r>
+        <w:rPr>
+          <w:rFonts w:ascii="Courier New" w:eastAsia="Times New Roman" w:hAnsi="Courier New" w:cs="Courier New"/>
+          <w:b/>
+          <w:color w:val="000000"/>
+          <w:sz w:val="20"/>
+          <w:szCs w:val="20"/>
+          <w:lang w:eastAsia="de-DE"/>
         </w:rPr>
         <w:t>&lt;</w:t>
       </w:r>
       <w:proofErr w:type="spellStart"/>
-      <w:proofErr w:type="gramStart"/>
-      <w:r>
-        <w:rPr>
-          <w:rFonts w:ascii="Courier New" w:eastAsia="Times New Roman" w:hAnsi="Courier New" w:cs="Courier New"/>
-          <w:b/>
-          <w:color w:val="000000"/>
-          <w:sz w:val="20"/>
-          <w:szCs w:val="20"/>
-          <w:lang w:val="fr-FR" w:eastAsia="de-DE"/>
+      <w:r>
+        <w:rPr>
+          <w:rFonts w:ascii="Courier New" w:eastAsia="Times New Roman" w:hAnsi="Courier New" w:cs="Courier New"/>
+          <w:b/>
+          <w:color w:val="000000"/>
+          <w:sz w:val="20"/>
+          <w:szCs w:val="20"/>
+          <w:lang w:eastAsia="de-DE"/>
         </w:rPr>
         <w:t>uri</w:t>
       </w:r>
       <w:proofErr w:type="spellEnd"/>
-      <w:proofErr w:type="gramEnd"/>
-      <w:r>
-        <w:rPr>
-          <w:rFonts w:ascii="Courier New" w:eastAsia="Times New Roman" w:hAnsi="Courier New" w:cs="Courier New"/>
-          <w:b/>
-          <w:color w:val="000000"/>
-          <w:sz w:val="20"/>
-          <w:szCs w:val="20"/>
-          <w:lang w:val="fr-FR" w:eastAsia="de-DE"/>
+      <w:r>
+        <w:rPr>
+          <w:rFonts w:ascii="Courier New" w:eastAsia="Times New Roman" w:hAnsi="Courier New" w:cs="Courier New"/>
+          <w:b/>
+          <w:color w:val="000000"/>
+          <w:sz w:val="20"/>
+          <w:szCs w:val="20"/>
+          <w:lang w:eastAsia="de-DE"/>
         </w:rPr>
         <w:t>&gt;</w:t>
       </w:r>
@@ -2223,7 +2558,7 @@
           <w:color w:val="000000"/>
           <w:sz w:val="20"/>
           <w:szCs w:val="20"/>
-          <w:lang w:val="fr-FR" w:eastAsia="de-DE"/>
+          <w:lang w:eastAsia="de-DE"/>
         </w:rPr>
         <w:t xml:space="preserve"> </w:t>
       </w:r>
@@ -2234,7 +2569,7 @@
           <w:color w:val="000000"/>
           <w:sz w:val="20"/>
           <w:szCs w:val="20"/>
-          <w:lang w:val="fr-FR" w:eastAsia="de-DE"/>
+          <w:lang w:eastAsia="de-DE"/>
         </w:rPr>
         <w:tab/>
       </w:r>
@@ -2245,7 +2580,7 @@
           <w:color w:val="000000"/>
           <w:sz w:val="20"/>
           <w:szCs w:val="20"/>
-          <w:lang w:val="fr-FR" w:eastAsia="de-DE"/>
+          <w:lang w:eastAsia="de-DE"/>
         </w:rPr>
         <w:tab/>
       </w:r>
@@ -2256,7 +2591,7 @@
           <w:color w:val="000000"/>
           <w:sz w:val="28"/>
           <w:szCs w:val="20"/>
-          <w:lang w:val="fr-FR" w:eastAsia="de-DE"/>
+          <w:lang w:eastAsia="de-DE"/>
         </w:rPr>
         <w:t>→</w:t>
       </w:r>
@@ -2267,7 +2602,7 @@
           <w:color w:val="000000"/>
           <w:sz w:val="20"/>
           <w:szCs w:val="20"/>
-          <w:lang w:val="fr-FR" w:eastAsia="de-DE"/>
+          <w:lang w:eastAsia="de-DE"/>
         </w:rPr>
         <w:t xml:space="preserve"> </w:t>
       </w:r>
@@ -2278,7 +2613,7 @@
           <w:color w:val="000000"/>
           <w:sz w:val="20"/>
           <w:szCs w:val="20"/>
-          <w:lang w:val="fr-FR" w:eastAsia="de-DE"/>
+          <w:lang w:eastAsia="de-DE"/>
         </w:rPr>
         <w:tab/>
       </w:r>
@@ -2289,44 +2624,20 @@
           <w:color w:val="000000"/>
           <w:sz w:val="20"/>
           <w:szCs w:val="20"/>
-          <w:lang w:val="fr-FR" w:eastAsia="de-DE"/>
-        </w:rPr>
-        <w:t xml:space="preserve">: </w:t>
-      </w:r>
-      <w:r>
-        <w:rPr>
-          <w:rFonts w:ascii="Courier New" w:eastAsia="Times New Roman" w:hAnsi="Courier New" w:cs="Courier New"/>
-          <w:b/>
-          <w:color w:val="000000"/>
-          <w:sz w:val="20"/>
-          <w:szCs w:val="20"/>
-          <w:lang w:val="fr-FR" w:eastAsia="de-DE"/>
-        </w:rPr>
-        <w:t>&lt;</w:t>
-      </w:r>
-      <w:proofErr w:type="spellStart"/>
-      <w:r>
-        <w:rPr>
-          <w:rFonts w:ascii="Courier New" w:eastAsia="Times New Roman" w:hAnsi="Courier New" w:cs="Courier New"/>
-          <w:b/>
-          <w:color w:val="000000"/>
-          <w:sz w:val="20"/>
-          <w:szCs w:val="20"/>
-          <w:lang w:val="fr-FR" w:eastAsia="de-DE"/>
-        </w:rPr>
-        <w:t>domain</w:t>
-      </w:r>
-      <w:proofErr w:type="spellEnd"/>
-      <w:r>
-        <w:rPr>
-          <w:rFonts w:ascii="Courier New" w:eastAsia="Times New Roman" w:hAnsi="Courier New" w:cs="Courier New"/>
-          <w:b/>
-          <w:color w:val="000000"/>
-          <w:sz w:val="20"/>
-          <w:szCs w:val="20"/>
-          <w:lang w:val="fr-FR" w:eastAsia="de-DE"/>
-        </w:rPr>
-        <w:t>&gt;</w:t>
+          <w:lang w:eastAsia="de-DE"/>
+        </w:rPr>
+        <w:t>A</w:t>
+      </w:r>
+      <w:r>
+        <w:rPr>
+          <w:rFonts w:ascii="Courier New" w:eastAsia="Times New Roman" w:hAnsi="Courier New" w:cs="Courier New"/>
+          <w:b/>
+          <w:color w:val="000000"/>
+          <w:sz w:val="20"/>
+          <w:szCs w:val="20"/>
+          <w:lang w:eastAsia="de-DE"/>
+        </w:rPr>
+        <w:t>&lt;title&gt;</w:t>
       </w:r>
     </w:p>
     <w:p>
@@ -2339,166 +2650,118 @@
           <w:color w:val="000000"/>
           <w:sz w:val="20"/>
           <w:szCs w:val="20"/>
-          <w:lang w:val="fr-FR" w:eastAsia="de-DE"/>
-        </w:rPr>
-      </w:pPr>
-      <w:r>
-        <w:rPr>
-          <w:rFonts w:ascii="Courier New" w:eastAsia="Times New Roman" w:hAnsi="Courier New" w:cs="Courier New"/>
-          <w:b/>
-          <w:color w:val="000000"/>
-          <w:sz w:val="20"/>
-          <w:szCs w:val="20"/>
-          <w:lang w:val="fr-FR" w:eastAsia="de-DE"/>
+          <w:lang w:eastAsia="de-DE"/>
+        </w:rPr>
+      </w:pPr>
+      <w:r>
+        <w:rPr>
+          <w:rFonts w:ascii="Courier New" w:eastAsia="Times New Roman" w:hAnsi="Courier New" w:cs="Courier New"/>
+          <w:b/>
+          <w:color w:val="000000"/>
+          <w:sz w:val="20"/>
+          <w:szCs w:val="20"/>
+          <w:lang w:eastAsia="de-DE"/>
+        </w:rPr>
+        <w:t>&lt;title&gt;</w:t>
+      </w:r>
+      <w:r>
+        <w:rPr>
+          <w:rFonts w:ascii="Courier New" w:eastAsia="Times New Roman" w:hAnsi="Courier New" w:cs="Courier New"/>
+          <w:b/>
+          <w:color w:val="000000"/>
+          <w:sz w:val="20"/>
+          <w:szCs w:val="20"/>
+          <w:lang w:eastAsia="de-DE"/>
+        </w:rPr>
+        <w:t xml:space="preserve"> </w:t>
+      </w:r>
+      <w:r>
+        <w:rPr>
+          <w:rFonts w:ascii="Courier New" w:eastAsia="Times New Roman" w:hAnsi="Courier New" w:cs="Courier New"/>
+          <w:b/>
+          <w:color w:val="000000"/>
+          <w:sz w:val="20"/>
+          <w:szCs w:val="20"/>
+          <w:lang w:eastAsia="de-DE"/>
+        </w:rPr>
+        <w:tab/>
+      </w:r>
+      <w:r>
+        <w:rPr>
+          <w:rFonts w:ascii="Courier New" w:eastAsia="Times New Roman" w:hAnsi="Courier New" w:cs="Courier New"/>
+          <w:b/>
+          <w:color w:val="000000"/>
+          <w:sz w:val="20"/>
+          <w:szCs w:val="20"/>
+          <w:lang w:eastAsia="de-DE"/>
+        </w:rPr>
+        <w:tab/>
+      </w:r>
+      <w:r>
+        <w:rPr>
+          <w:rFonts w:ascii="Courier New" w:eastAsia="Times New Roman" w:hAnsi="Courier New" w:cs="Courier New"/>
+          <w:b/>
+          <w:color w:val="000000"/>
+          <w:sz w:val="28"/>
+          <w:szCs w:val="20"/>
+          <w:lang w:eastAsia="de-DE"/>
+        </w:rPr>
+        <w:t>→</w:t>
+      </w:r>
+      <w:r>
+        <w:rPr>
+          <w:rFonts w:ascii="Courier New" w:eastAsia="Times New Roman" w:hAnsi="Courier New" w:cs="Courier New"/>
+          <w:b/>
+          <w:color w:val="000000"/>
+          <w:sz w:val="28"/>
+          <w:szCs w:val="20"/>
+          <w:lang w:eastAsia="de-DE"/>
+        </w:rPr>
+        <w:tab/>
+      </w:r>
+      <w:r>
+        <w:rPr>
+          <w:rFonts w:ascii="Courier New" w:eastAsia="Times New Roman" w:hAnsi="Courier New" w:cs="Courier New"/>
+          <w:b/>
+          <w:color w:val="000000"/>
+          <w:sz w:val="20"/>
+          <w:szCs w:val="20"/>
+          <w:lang w:eastAsia="de-DE"/>
+        </w:rPr>
+        <w:t>T2</w:t>
+      </w:r>
+      <w:r>
+        <w:rPr>
+          <w:rFonts w:ascii="Courier New" w:eastAsia="Times New Roman" w:hAnsi="Courier New" w:cs="Courier New"/>
+          <w:b/>
+          <w:color w:val="000000"/>
+          <w:sz w:val="20"/>
+          <w:szCs w:val="20"/>
+          <w:lang w:eastAsia="de-DE"/>
         </w:rPr>
         <w:t>&lt;</w:t>
       </w:r>
       <w:proofErr w:type="spellStart"/>
-      <w:proofErr w:type="gramStart"/>
-      <w:r>
-        <w:rPr>
-          <w:rFonts w:ascii="Courier New" w:eastAsia="Times New Roman" w:hAnsi="Courier New" w:cs="Courier New"/>
-          <w:b/>
-          <w:color w:val="000000"/>
-          <w:sz w:val="20"/>
-          <w:szCs w:val="20"/>
-          <w:lang w:val="fr-FR" w:eastAsia="de-DE"/>
-        </w:rPr>
-        <w:t>domain</w:t>
+      <w:r>
+        <w:rPr>
+          <w:rFonts w:ascii="Courier New" w:eastAsia="Times New Roman" w:hAnsi="Courier New" w:cs="Courier New"/>
+          <w:b/>
+          <w:color w:val="000000"/>
+          <w:sz w:val="20"/>
+          <w:szCs w:val="20"/>
+          <w:lang w:eastAsia="de-DE"/>
+        </w:rPr>
+        <w:t>denied</w:t>
       </w:r>
       <w:proofErr w:type="spellEnd"/>
-      <w:proofErr w:type="gramEnd"/>
-      <w:r>
-        <w:rPr>
-          <w:rFonts w:ascii="Courier New" w:eastAsia="Times New Roman" w:hAnsi="Courier New" w:cs="Courier New"/>
-          <w:b/>
-          <w:color w:val="000000"/>
-          <w:sz w:val="20"/>
-          <w:szCs w:val="20"/>
-          <w:lang w:val="fr-FR" w:eastAsia="de-DE"/>
-        </w:rPr>
-        <w:t xml:space="preserve">&gt; </w:t>
-      </w:r>
-      <w:r>
-        <w:rPr>
-          <w:rFonts w:ascii="Courier New" w:eastAsia="Times New Roman" w:hAnsi="Courier New" w:cs="Courier New"/>
-          <w:b/>
-          <w:color w:val="000000"/>
-          <w:sz w:val="20"/>
-          <w:szCs w:val="20"/>
-          <w:lang w:val="fr-FR" w:eastAsia="de-DE"/>
-        </w:rPr>
-        <w:tab/>
-      </w:r>
-      <w:r>
-        <w:rPr>
-          <w:rFonts w:ascii="Courier New" w:eastAsia="Times New Roman" w:hAnsi="Courier New" w:cs="Courier New"/>
-          <w:b/>
-          <w:color w:val="000000"/>
-          <w:sz w:val="20"/>
-          <w:szCs w:val="20"/>
-          <w:lang w:val="fr-FR" w:eastAsia="de-DE"/>
-        </w:rPr>
-        <w:tab/>
-      </w:r>
-      <w:r>
-        <w:rPr>
-          <w:rFonts w:ascii="Courier New" w:eastAsia="Times New Roman" w:hAnsi="Courier New" w:cs="Courier New"/>
-          <w:b/>
-          <w:color w:val="000000"/>
-          <w:sz w:val="28"/>
-          <w:szCs w:val="20"/>
-          <w:lang w:val="fr-FR" w:eastAsia="de-DE"/>
-        </w:rPr>
-        <w:t>→</w:t>
-      </w:r>
-      <w:r>
-        <w:rPr>
-          <w:rFonts w:ascii="Courier New" w:eastAsia="Times New Roman" w:hAnsi="Courier New" w:cs="Courier New"/>
-          <w:b/>
-          <w:color w:val="000000"/>
-          <w:sz w:val="28"/>
-          <w:szCs w:val="20"/>
-          <w:lang w:val="fr-FR" w:eastAsia="de-DE"/>
-        </w:rPr>
-        <w:t xml:space="preserve"> </w:t>
-      </w:r>
-      <w:r>
-        <w:rPr>
-          <w:rFonts w:ascii="Courier New" w:eastAsia="Times New Roman" w:hAnsi="Courier New" w:cs="Courier New"/>
-          <w:b/>
-          <w:color w:val="000000"/>
-          <w:sz w:val="28"/>
-          <w:szCs w:val="20"/>
-          <w:lang w:val="fr-FR" w:eastAsia="de-DE"/>
-        </w:rPr>
-        <w:tab/>
-      </w:r>
-      <w:r>
-        <w:rPr>
-          <w:rFonts w:ascii="Courier New" w:eastAsia="Times New Roman" w:hAnsi="Courier New" w:cs="Courier New"/>
-          <w:b/>
-          <w:color w:val="000000"/>
-          <w:sz w:val="20"/>
-          <w:szCs w:val="20"/>
-          <w:lang w:val="fr-FR" w:eastAsia="de-DE"/>
-        </w:rPr>
-        <w:t>"https://beispiel.com/Junior"</w:t>
-      </w:r>
-      <w:r>
-        <w:rPr>
-          <w:rFonts w:ascii="Courier New" w:eastAsia="Times New Roman" w:hAnsi="Courier New" w:cs="Courier New"/>
-          <w:b/>
-          <w:color w:val="000000"/>
-          <w:sz w:val="20"/>
-          <w:szCs w:val="20"/>
-          <w:lang w:val="fr-FR" w:eastAsia="de-DE"/>
-        </w:rPr>
-        <w:t xml:space="preserve"> ,</w:t>
-      </w:r>
-      <w:r>
-        <w:rPr>
-          <w:rFonts w:ascii="Courier New" w:eastAsia="Times New Roman" w:hAnsi="Courier New" w:cs="Courier New"/>
-          <w:b/>
-          <w:color w:val="000000"/>
-          <w:sz w:val="20"/>
-          <w:szCs w:val="20"/>
-          <w:lang w:val="fr-FR" w:eastAsia="de-DE"/>
-        </w:rPr>
-        <w:t xml:space="preserve"> </w:t>
-      </w:r>
-      <w:r>
-        <w:rPr>
-          <w:rFonts w:ascii="Courier New" w:eastAsia="Times New Roman" w:hAnsi="Courier New" w:cs="Courier New"/>
-          <w:b/>
-          <w:color w:val="000000"/>
-          <w:sz w:val="20"/>
-          <w:szCs w:val="20"/>
-          <w:lang w:val="fr-FR" w:eastAsia="de-DE"/>
-        </w:rPr>
-        <w:t>&lt;</w:t>
-      </w:r>
-      <w:proofErr w:type="spellStart"/>
-      <w:r>
-        <w:rPr>
-          <w:rFonts w:ascii="Courier New" w:eastAsia="Times New Roman" w:hAnsi="Courier New" w:cs="Courier New"/>
-          <w:b/>
-          <w:color w:val="000000"/>
-          <w:sz w:val="20"/>
-          <w:szCs w:val="20"/>
-          <w:lang w:val="fr-FR" w:eastAsia="de-DE"/>
-        </w:rPr>
-        <w:t>title</w:t>
-      </w:r>
-      <w:proofErr w:type="spellEnd"/>
-      <w:r>
-        <w:rPr>
-          <w:rFonts w:ascii="Courier New" w:eastAsia="Times New Roman" w:hAnsi="Courier New" w:cs="Courier New"/>
-          <w:b/>
-          <w:color w:val="000000"/>
-          <w:sz w:val="20"/>
-          <w:szCs w:val="20"/>
-          <w:lang w:val="fr-FR" w:eastAsia="de-DE"/>
+      <w:r>
+        <w:rPr>
+          <w:rFonts w:ascii="Courier New" w:eastAsia="Times New Roman" w:hAnsi="Courier New" w:cs="Courier New"/>
+          <w:b/>
+          <w:color w:val="000000"/>
+          <w:sz w:val="20"/>
+          <w:szCs w:val="20"/>
+          <w:lang w:eastAsia="de-DE"/>
         </w:rPr>
         <w:t>&gt;</w:t>
       </w:r>
@@ -2518,307 +2781,19 @@
       </w:pPr>
       <w:r>
         <w:rPr>
-          <w:rFonts w:ascii="Courier New" w:eastAsia="Times New Roman" w:hAnsi="Courier New" w:cs="Courier New"/>
-          <w:b/>
-          <w:color w:val="000000"/>
-          <w:sz w:val="20"/>
-          <w:szCs w:val="20"/>
-          <w:lang w:eastAsia="de-DE"/>
-        </w:rPr>
-        <w:t>&lt;title&gt;</w:t>
-      </w:r>
-      <w:r>
-        <w:rPr>
-          <w:rFonts w:ascii="Courier New" w:eastAsia="Times New Roman" w:hAnsi="Courier New" w:cs="Courier New"/>
-          <w:b/>
-          <w:color w:val="000000"/>
-          <w:sz w:val="20"/>
-          <w:szCs w:val="20"/>
-          <w:lang w:eastAsia="de-DE"/>
-        </w:rPr>
-        <w:t xml:space="preserve"> </w:t>
-      </w:r>
-      <w:r>
-        <w:rPr>
-          <w:rFonts w:ascii="Courier New" w:eastAsia="Times New Roman" w:hAnsi="Courier New" w:cs="Courier New"/>
-          <w:b/>
-          <w:color w:val="000000"/>
-          <w:sz w:val="20"/>
-          <w:szCs w:val="20"/>
-          <w:lang w:eastAsia="de-DE"/>
-        </w:rPr>
-        <w:tab/>
-      </w:r>
-      <w:r>
-        <w:rPr>
-          <w:rFonts w:ascii="Courier New" w:eastAsia="Times New Roman" w:hAnsi="Courier New" w:cs="Courier New"/>
-          <w:b/>
-          <w:color w:val="000000"/>
-          <w:sz w:val="20"/>
-          <w:szCs w:val="20"/>
-          <w:lang w:eastAsia="de-DE"/>
-        </w:rPr>
-        <w:tab/>
-      </w:r>
-      <w:r>
-        <w:rPr>
-          <w:rFonts w:ascii="Courier New" w:eastAsia="Times New Roman" w:hAnsi="Courier New" w:cs="Courier New"/>
-          <w:b/>
-          <w:color w:val="000000"/>
-          <w:sz w:val="28"/>
-          <w:szCs w:val="20"/>
-          <w:lang w:eastAsia="de-DE"/>
-        </w:rPr>
-        <w:t>→</w:t>
-      </w:r>
-      <w:r>
-        <w:rPr>
-          <w:rFonts w:ascii="Courier New" w:eastAsia="Times New Roman" w:hAnsi="Courier New" w:cs="Courier New"/>
-          <w:b/>
-          <w:color w:val="000000"/>
-          <w:sz w:val="28"/>
-          <w:szCs w:val="20"/>
-          <w:lang w:eastAsia="de-DE"/>
-        </w:rPr>
-        <w:tab/>
-      </w:r>
-      <w:r>
-        <w:rPr>
-          <w:rFonts w:ascii="Courier New" w:eastAsia="Times New Roman" w:hAnsi="Courier New" w:cs="Courier New"/>
-          <w:b/>
-          <w:color w:val="000000"/>
-          <w:sz w:val="20"/>
-          <w:szCs w:val="20"/>
-          <w:lang w:eastAsia="de-DE"/>
-        </w:rPr>
-        <w:t>"title"</w:t>
-      </w:r>
-      <w:r>
-        <w:rPr>
-          <w:rFonts w:ascii="Courier New" w:eastAsia="Times New Roman" w:hAnsi="Courier New" w:cs="Courier New"/>
-          <w:b/>
-          <w:color w:val="000000"/>
-          <w:sz w:val="20"/>
-          <w:szCs w:val="20"/>
-          <w:lang w:eastAsia="de-DE"/>
-        </w:rPr>
-        <w:t xml:space="preserve"> &lt;</w:t>
-      </w:r>
-      <w:r>
-        <w:rPr>
-          <w:rFonts w:ascii="Courier New" w:eastAsia="Times New Roman" w:hAnsi="Courier New" w:cs="Courier New"/>
-          <w:b/>
-          <w:color w:val="000000"/>
-          <w:sz w:val="20"/>
-          <w:szCs w:val="20"/>
-          <w:lang w:eastAsia="de-DE"/>
-        </w:rPr>
-        <w:t>punkte</w:t>
-      </w:r>
-      <w:r>
-        <w:rPr>
-          <w:rFonts w:ascii="Courier New" w:eastAsia="Times New Roman" w:hAnsi="Courier New" w:cs="Courier New"/>
-          <w:b/>
-          <w:color w:val="000000"/>
-          <w:sz w:val="20"/>
-          <w:szCs w:val="20"/>
-          <w:lang w:eastAsia="de-DE"/>
-        </w:rPr>
-        <w:t>&gt;</w:t>
-      </w:r>
-    </w:p>
-    <w:p>
-      <w:pPr>
-        <w:spacing w:after="0"/>
-        <w:ind w:left="1416"/>
-        <w:rPr>
-          <w:rFonts w:ascii="Courier New" w:eastAsia="Times New Roman" w:hAnsi="Courier New" w:cs="Courier New"/>
-          <w:b/>
-          <w:color w:val="000000"/>
-          <w:sz w:val="20"/>
-          <w:szCs w:val="20"/>
-          <w:lang w:eastAsia="de-DE"/>
-        </w:rPr>
-      </w:pPr>
-      <w:r>
-        <w:rPr>
-          <w:rFonts w:ascii="Courier New" w:eastAsia="Times New Roman" w:hAnsi="Courier New" w:cs="Courier New"/>
-          <w:b/>
-          <w:color w:val="000000"/>
-          <w:sz w:val="20"/>
-          <w:szCs w:val="20"/>
-          <w:lang w:eastAsia="de-DE"/>
-        </w:rPr>
-        <w:t>&lt;</w:t>
-      </w:r>
-      <w:r>
-        <w:rPr>
-          <w:rFonts w:ascii="Courier New" w:eastAsia="Times New Roman" w:hAnsi="Courier New" w:cs="Courier New"/>
-          <w:b/>
-          <w:color w:val="000000"/>
-          <w:sz w:val="20"/>
-          <w:szCs w:val="20"/>
-          <w:lang w:eastAsia="de-DE"/>
-        </w:rPr>
-        <w:t>punkte</w:t>
-      </w:r>
-      <w:r>
-        <w:rPr>
-          <w:rFonts w:ascii="Courier New" w:eastAsia="Times New Roman" w:hAnsi="Courier New" w:cs="Courier New"/>
-          <w:b/>
-          <w:color w:val="000000"/>
-          <w:sz w:val="20"/>
-          <w:szCs w:val="20"/>
-          <w:lang w:eastAsia="de-DE"/>
-        </w:rPr>
-        <w:t>&gt;</w:t>
-      </w:r>
-      <w:r>
-        <w:rPr>
-          <w:rFonts w:ascii="Courier New" w:eastAsia="Times New Roman" w:hAnsi="Courier New" w:cs="Courier New"/>
-          <w:b/>
-          <w:color w:val="000000"/>
-          <w:sz w:val="20"/>
-          <w:szCs w:val="20"/>
-          <w:lang w:eastAsia="de-DE"/>
-        </w:rPr>
-        <w:t xml:space="preserve"> </w:t>
-      </w:r>
-      <w:r>
-        <w:rPr>
-          <w:rFonts w:ascii="Courier New" w:eastAsia="Times New Roman" w:hAnsi="Courier New" w:cs="Courier New"/>
-          <w:b/>
-          <w:color w:val="000000"/>
-          <w:sz w:val="20"/>
-          <w:szCs w:val="20"/>
-          <w:lang w:eastAsia="de-DE"/>
-        </w:rPr>
-        <w:tab/>
-      </w:r>
-      <w:r>
-        <w:rPr>
-          <w:rFonts w:ascii="Courier New" w:eastAsia="Times New Roman" w:hAnsi="Courier New" w:cs="Courier New"/>
-          <w:b/>
-          <w:color w:val="000000"/>
-          <w:sz w:val="20"/>
-          <w:szCs w:val="20"/>
-          <w:lang w:eastAsia="de-DE"/>
-        </w:rPr>
-        <w:tab/>
-      </w:r>
-      <w:r>
-        <w:rPr>
-          <w:rFonts w:ascii="Courier New" w:eastAsia="Times New Roman" w:hAnsi="Courier New" w:cs="Courier New"/>
-          <w:b/>
-          <w:color w:val="000000"/>
-          <w:sz w:val="28"/>
-          <w:szCs w:val="20"/>
-          <w:lang w:eastAsia="de-DE"/>
-        </w:rPr>
-        <w:t>→</w:t>
-      </w:r>
-      <w:r>
-        <w:rPr>
-          <w:rFonts w:ascii="Courier New" w:eastAsia="Times New Roman" w:hAnsi="Courier New" w:cs="Courier New"/>
-          <w:b/>
-          <w:color w:val="000000"/>
-          <w:sz w:val="20"/>
-          <w:szCs w:val="20"/>
-          <w:lang w:eastAsia="de-DE"/>
-        </w:rPr>
-        <w:t xml:space="preserve"> </w:t>
-      </w:r>
-      <w:r>
-        <w:rPr>
-          <w:rFonts w:ascii="Courier New" w:eastAsia="Times New Roman" w:hAnsi="Courier New" w:cs="Courier New"/>
-          <w:b/>
-          <w:color w:val="000000"/>
-          <w:sz w:val="20"/>
-          <w:szCs w:val="20"/>
-          <w:lang w:eastAsia="de-DE"/>
-        </w:rPr>
-        <w:tab/>
-      </w:r>
-      <w:r>
-        <w:rPr>
-          <w:rFonts w:ascii="Courier New" w:eastAsia="Times New Roman" w:hAnsi="Courier New" w:cs="Courier New"/>
-          <w:b/>
-          <w:color w:val="000000"/>
-          <w:sz w:val="20"/>
-          <w:szCs w:val="20"/>
-          <w:lang w:eastAsia="de-DE"/>
-        </w:rPr>
-        <w:t xml:space="preserve">: </w:t>
-      </w:r>
-      <w:r>
-        <w:rPr>
-          <w:rFonts w:ascii="Courier New" w:eastAsia="Times New Roman" w:hAnsi="Courier New" w:cs="Courier New"/>
-          <w:b/>
-          <w:color w:val="000000"/>
-          <w:sz w:val="20"/>
-          <w:szCs w:val="20"/>
-          <w:lang w:eastAsia="de-DE"/>
-        </w:rPr>
-        <w:t>&lt;</w:t>
-      </w:r>
-      <w:proofErr w:type="spellStart"/>
-      <w:r>
-        <w:rPr>
-          <w:rFonts w:ascii="Courier New" w:eastAsia="Times New Roman" w:hAnsi="Courier New" w:cs="Courier New"/>
-          <w:b/>
-          <w:color w:val="000000"/>
-          <w:sz w:val="20"/>
-          <w:szCs w:val="20"/>
-          <w:lang w:eastAsia="de-DE"/>
-        </w:rPr>
-        <w:t>denied</w:t>
-      </w:r>
-      <w:proofErr w:type="spellEnd"/>
-      <w:r>
-        <w:rPr>
-          <w:rFonts w:ascii="Courier New" w:eastAsia="Times New Roman" w:hAnsi="Courier New" w:cs="Courier New"/>
-          <w:b/>
-          <w:color w:val="000000"/>
-          <w:sz w:val="20"/>
-          <w:szCs w:val="20"/>
-          <w:lang w:eastAsia="de-DE"/>
-        </w:rPr>
-        <w:t>&gt;</w:t>
-      </w:r>
-    </w:p>
-    <w:p>
-      <w:pPr>
-        <w:spacing w:after="0"/>
-        <w:ind w:left="1416"/>
-        <w:rPr>
-          <w:rFonts w:ascii="Courier New" w:eastAsia="Times New Roman" w:hAnsi="Courier New" w:cs="Courier New"/>
-          <w:b/>
-          <w:color w:val="000000"/>
-          <w:sz w:val="20"/>
-          <w:szCs w:val="20"/>
-          <w:lang w:eastAsia="de-DE"/>
-        </w:rPr>
-      </w:pPr>
-      <w:r>
-        <w:rPr>
-          <w:rFonts w:ascii="Courier New" w:eastAsia="Times New Roman" w:hAnsi="Courier New" w:cs="Courier New"/>
-          <w:b/>
           <w:noProof/>
-          <w:color w:val="000000"/>
-          <w:sz w:val="20"/>
-          <w:szCs w:val="20"/>
           <w:lang w:eastAsia="de-DE"/>
         </w:rPr>
         <mc:AlternateContent>
           <mc:Choice Requires="wps">
             <w:drawing>
-              <wp:anchor distT="45720" distB="45720" distL="114300" distR="114300" simplePos="0" relativeHeight="251664384" behindDoc="0" locked="0" layoutInCell="1" allowOverlap="1" wp14:anchorId="12DC5231" wp14:editId="3121CF67">
+              <wp:anchor distT="45720" distB="45720" distL="114300" distR="114300" simplePos="0" relativeHeight="251664384" behindDoc="0" locked="0" layoutInCell="1" allowOverlap="1" wp14:anchorId="12DC5231" wp14:editId="4710D1ED">
                 <wp:simplePos x="0" y="0"/>
                 <wp:positionH relativeFrom="column">
-                  <wp:posOffset>108277</wp:posOffset>
+                  <wp:posOffset>52291</wp:posOffset>
                 </wp:positionH>
                 <wp:positionV relativeFrom="paragraph">
-                  <wp:posOffset>121813</wp:posOffset>
+                  <wp:posOffset>73577</wp:posOffset>
                 </wp:positionV>
                 <wp:extent cx="539115" cy="1404620"/>
                 <wp:effectExtent l="0" t="0" r="0" b="6350"/>
@@ -2887,7 +2862,7 @@
                 <v:stroke joinstyle="miter"/>
                 <v:path gradientshapeok="t" o:connecttype="rect"/>
               </v:shapetype>
-              <v:shape id="Textfeld 2" o:spid="_x0000_s1026" type="#_x0000_t202" style="position:absolute;left:0;text-align:left;margin-left:8.55pt;margin-top:9.6pt;width:42.45pt;height:110.6pt;z-index:251664384;visibility:visible;mso-wrap-style:square;mso-width-percent:0;mso-height-percent:200;mso-wrap-distance-left:9pt;mso-wrap-distance-top:3.6pt;mso-wrap-distance-right:9pt;mso-wrap-distance-bottom:3.6pt;mso-position-horizontal:absolute;mso-position-horizontal-relative:text;mso-position-vertical:absolute;mso-position-vertical-relative:text;mso-width-percent:0;mso-height-percent:200;mso-width-relative:margin;mso-height-relative:margin;v-text-anchor:top" o:gfxdata="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" filled="f" stroked="f">
+              <v:shape id="Textfeld 2" o:spid="_x0000_s1026" type="#_x0000_t202" style="position:absolute;left:0;text-align:left;margin-left:4.1pt;margin-top:5.8pt;width:42.45pt;height:110.6pt;z-index:251664384;visibility:visible;mso-wrap-style:square;mso-width-percent:0;mso-height-percent:200;mso-wrap-distance-left:9pt;mso-wrap-distance-top:3.6pt;mso-wrap-distance-right:9pt;mso-wrap-distance-bottom:3.6pt;mso-position-horizontal:absolute;mso-position-horizontal-relative:text;mso-position-vertical:absolute;mso-position-vertical-relative:text;mso-width-percent:0;mso-height-percent:200;mso-width-relative:margin;mso-height-relative:margin;v-text-anchor:top" o:gfxdata="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" filled="f" stroked="f">
                 <v:textbox style="mso-fit-shape-to-text:t">
                   <w:txbxContent>
                     <w:p>
@@ -2931,18 +2906,7 @@
           <w:szCs w:val="20"/>
           <w:lang w:eastAsia="de-DE"/>
         </w:rPr>
-        <w:t>de</w:t>
-      </w:r>
-      <w:r>
-        <w:rPr>
-          <w:rFonts w:ascii="Courier New" w:eastAsia="Times New Roman" w:hAnsi="Courier New" w:cs="Courier New"/>
-          <w:b/>
-          <w:color w:val="000000"/>
-          <w:sz w:val="20"/>
-          <w:szCs w:val="20"/>
-          <w:lang w:eastAsia="de-DE"/>
-        </w:rPr>
-        <w:t>nied</w:t>
+        <w:t>denied</w:t>
       </w:r>
       <w:proofErr w:type="spellEnd"/>
       <w:r>
@@ -2987,7 +2951,7 @@
           <w:szCs w:val="20"/>
           <w:lang w:eastAsia="de-DE"/>
         </w:rPr>
-        <w:t>→</w:t>
+        <w:t xml:space="preserve">→ </w:t>
       </w:r>
       <w:r>
         <w:rPr>
@@ -2998,17 +2962,6 @@
           <w:szCs w:val="20"/>
           <w:lang w:eastAsia="de-DE"/>
         </w:rPr>
-        <w:t xml:space="preserve"> </w:t>
-      </w:r>
-      <w:r>
-        <w:rPr>
-          <w:rFonts w:ascii="Courier New" w:eastAsia="Times New Roman" w:hAnsi="Courier New" w:cs="Courier New"/>
-          <w:b/>
-          <w:color w:val="000000"/>
-          <w:sz w:val="28"/>
-          <w:szCs w:val="20"/>
-          <w:lang w:eastAsia="de-DE"/>
-        </w:rPr>
         <w:tab/>
       </w:r>
       <w:r>
@@ -3020,90 +2973,18 @@
           <w:szCs w:val="20"/>
           <w:lang w:eastAsia="de-DE"/>
         </w:rPr>
-        <w:t>"</w:t>
-      </w:r>
-      <w:proofErr w:type="spellStart"/>
-      <w:r>
-        <w:rPr>
-          <w:rFonts w:ascii="Courier New" w:eastAsia="Times New Roman" w:hAnsi="Courier New" w:cs="Courier New"/>
-          <w:b/>
-          <w:color w:val="000000"/>
-          <w:sz w:val="20"/>
-          <w:szCs w:val="20"/>
-          <w:lang w:eastAsia="de-DE"/>
-        </w:rPr>
-        <w:t>You</w:t>
-      </w:r>
-      <w:proofErr w:type="spellEnd"/>
-      <w:r>
-        <w:rPr>
-          <w:rFonts w:ascii="Courier New" w:eastAsia="Times New Roman" w:hAnsi="Courier New" w:cs="Courier New"/>
-          <w:b/>
-          <w:color w:val="000000"/>
-          <w:sz w:val="20"/>
-          <w:szCs w:val="20"/>
-          <w:lang w:eastAsia="de-DE"/>
-        </w:rPr>
-        <w:t xml:space="preserve"> </w:t>
-      </w:r>
-      <w:proofErr w:type="spellStart"/>
-      <w:r>
-        <w:rPr>
-          <w:rFonts w:ascii="Courier New" w:eastAsia="Times New Roman" w:hAnsi="Courier New" w:cs="Courier New"/>
-          <w:b/>
-          <w:color w:val="000000"/>
-          <w:sz w:val="20"/>
-          <w:szCs w:val="20"/>
-          <w:lang w:eastAsia="de-DE"/>
-        </w:rPr>
-        <w:t>should</w:t>
-      </w:r>
-      <w:proofErr w:type="spellEnd"/>
-      <w:r>
-        <w:rPr>
-          <w:rFonts w:ascii="Courier New" w:eastAsia="Times New Roman" w:hAnsi="Courier New" w:cs="Courier New"/>
-          <w:b/>
-          <w:color w:val="000000"/>
-          <w:sz w:val="20"/>
-          <w:szCs w:val="20"/>
-          <w:lang w:eastAsia="de-DE"/>
-        </w:rPr>
-        <w:t xml:space="preserve"> not pass Ekane.</w:t>
-      </w:r>
-      <w:proofErr w:type="gramStart"/>
-      <w:r>
-        <w:rPr>
-          <w:rFonts w:ascii="Courier New" w:eastAsia="Times New Roman" w:hAnsi="Courier New" w:cs="Courier New"/>
-          <w:b/>
-          <w:color w:val="000000"/>
-          <w:sz w:val="20"/>
-          <w:szCs w:val="20"/>
-          <w:lang w:eastAsia="de-DE"/>
-        </w:rPr>
-        <w:t>"</w:t>
-      </w:r>
-      <w:r>
-        <w:rPr>
-          <w:rFonts w:ascii="Courier New" w:eastAsia="Times New Roman" w:hAnsi="Courier New" w:cs="Courier New"/>
-          <w:b/>
-          <w:color w:val="000000"/>
-          <w:sz w:val="20"/>
-          <w:szCs w:val="20"/>
-          <w:lang w:eastAsia="de-DE"/>
-        </w:rPr>
-        <w:t xml:space="preserve"> ,</w:t>
-      </w:r>
-      <w:proofErr w:type="gramEnd"/>
-      <w:r>
-        <w:rPr>
-          <w:rFonts w:ascii="Courier New" w:eastAsia="Times New Roman" w:hAnsi="Courier New" w:cs="Courier New"/>
-          <w:b/>
-          <w:color w:val="000000"/>
-          <w:sz w:val="20"/>
-          <w:szCs w:val="20"/>
-          <w:lang w:eastAsia="de-DE"/>
-        </w:rPr>
-        <w:t xml:space="preserve"> &lt;</w:t>
+        <w:t>B</w:t>
+      </w:r>
+      <w:r>
+        <w:rPr>
+          <w:rFonts w:ascii="Courier New" w:eastAsia="Times New Roman" w:hAnsi="Courier New" w:cs="Courier New"/>
+          <w:b/>
+          <w:color w:val="000000"/>
+          <w:sz w:val="20"/>
+          <w:szCs w:val="20"/>
+          <w:lang w:eastAsia="de-DE"/>
+        </w:rPr>
+        <w:t>&lt;</w:t>
       </w:r>
       <w:proofErr w:type="spellStart"/>
       <w:r>
@@ -3140,41 +3021,43 @@
           <w:color w:val="000000"/>
           <w:sz w:val="20"/>
           <w:szCs w:val="20"/>
-          <w:lang w:eastAsia="de-DE"/>
-        </w:rPr>
-      </w:pPr>
-      <w:r>
-        <w:rPr>
-          <w:rFonts w:ascii="Courier New" w:eastAsia="Times New Roman" w:hAnsi="Courier New" w:cs="Courier New"/>
-          <w:b/>
-          <w:color w:val="000000"/>
-          <w:sz w:val="20"/>
-          <w:szCs w:val="20"/>
-          <w:lang w:eastAsia="de-DE"/>
+          <w:lang w:val="fr-FR" w:eastAsia="de-DE"/>
+        </w:rPr>
+      </w:pPr>
+      <w:r>
+        <w:rPr>
+          <w:rFonts w:ascii="Courier New" w:eastAsia="Times New Roman" w:hAnsi="Courier New" w:cs="Courier New"/>
+          <w:b/>
+          <w:color w:val="000000"/>
+          <w:sz w:val="20"/>
+          <w:szCs w:val="20"/>
+          <w:lang w:val="fr-FR" w:eastAsia="de-DE"/>
         </w:rPr>
         <w:t>&lt;</w:t>
       </w:r>
       <w:proofErr w:type="spellStart"/>
-      <w:r>
-        <w:rPr>
-          <w:rFonts w:ascii="Courier New" w:eastAsia="Times New Roman" w:hAnsi="Courier New" w:cs="Courier New"/>
-          <w:b/>
-          <w:color w:val="000000"/>
-          <w:sz w:val="20"/>
-          <w:szCs w:val="20"/>
-          <w:lang w:eastAsia="de-DE"/>
+      <w:proofErr w:type="gramStart"/>
+      <w:r>
+        <w:rPr>
+          <w:rFonts w:ascii="Courier New" w:eastAsia="Times New Roman" w:hAnsi="Courier New" w:cs="Courier New"/>
+          <w:b/>
+          <w:color w:val="000000"/>
+          <w:sz w:val="20"/>
+          <w:szCs w:val="20"/>
+          <w:lang w:val="fr-FR" w:eastAsia="de-DE"/>
         </w:rPr>
         <w:t>detail</w:t>
       </w:r>
       <w:proofErr w:type="spellEnd"/>
-      <w:r>
-        <w:rPr>
-          <w:rFonts w:ascii="Courier New" w:eastAsia="Times New Roman" w:hAnsi="Courier New" w:cs="Courier New"/>
-          <w:b/>
-          <w:color w:val="000000"/>
-          <w:sz w:val="20"/>
-          <w:szCs w:val="20"/>
-          <w:lang w:eastAsia="de-DE"/>
+      <w:proofErr w:type="gramEnd"/>
+      <w:r>
+        <w:rPr>
+          <w:rFonts w:ascii="Courier New" w:eastAsia="Times New Roman" w:hAnsi="Courier New" w:cs="Courier New"/>
+          <w:b/>
+          <w:color w:val="000000"/>
+          <w:sz w:val="20"/>
+          <w:szCs w:val="20"/>
+          <w:lang w:val="fr-FR" w:eastAsia="de-DE"/>
         </w:rPr>
         <w:t>&gt;</w:t>
       </w:r>
@@ -3185,7 +3068,7 @@
           <w:color w:val="000000"/>
           <w:sz w:val="20"/>
           <w:szCs w:val="20"/>
-          <w:lang w:eastAsia="de-DE"/>
+          <w:lang w:val="fr-FR" w:eastAsia="de-DE"/>
         </w:rPr>
         <w:tab/>
       </w:r>
@@ -3196,7 +3079,7 @@
           <w:color w:val="000000"/>
           <w:sz w:val="20"/>
           <w:szCs w:val="20"/>
-          <w:lang w:eastAsia="de-DE"/>
+          <w:lang w:val="fr-FR" w:eastAsia="de-DE"/>
         </w:rPr>
         <w:tab/>
       </w:r>
@@ -3207,7 +3090,7 @@
           <w:color w:val="000000"/>
           <w:sz w:val="28"/>
           <w:szCs w:val="20"/>
-          <w:lang w:eastAsia="de-DE"/>
+          <w:lang w:val="fr-FR" w:eastAsia="de-DE"/>
         </w:rPr>
         <w:t>→</w:t>
       </w:r>
@@ -3218,7 +3101,7 @@
           <w:color w:val="000000"/>
           <w:sz w:val="20"/>
           <w:szCs w:val="20"/>
-          <w:lang w:eastAsia="de-DE"/>
+          <w:lang w:val="fr-FR" w:eastAsia="de-DE"/>
         </w:rPr>
         <w:t xml:space="preserve"> </w:t>
       </w:r>
@@ -3229,7 +3112,7 @@
           <w:color w:val="000000"/>
           <w:sz w:val="20"/>
           <w:szCs w:val="20"/>
-          <w:lang w:eastAsia="de-DE"/>
+          <w:lang w:val="fr-FR" w:eastAsia="de-DE"/>
         </w:rPr>
         <w:tab/>
       </w:r>
@@ -3240,9 +3123,20 @@
           <w:color w:val="000000"/>
           <w:sz w:val="20"/>
           <w:szCs w:val="20"/>
-          <w:lang w:eastAsia="de-DE"/>
-        </w:rPr>
-        <w:t>"</w:t>
+          <w:lang w:val="fr-FR" w:eastAsia="de-DE"/>
+        </w:rPr>
+        <w:t>De</w:t>
+      </w:r>
+      <w:r>
+        <w:rPr>
+          <w:rFonts w:ascii="Courier New" w:eastAsia="Times New Roman" w:hAnsi="Courier New" w:cs="Courier New"/>
+          <w:b/>
+          <w:color w:val="000000"/>
+          <w:sz w:val="20"/>
+          <w:szCs w:val="20"/>
+          <w:lang w:val="fr-FR" w:eastAsia="de-DE"/>
+        </w:rPr>
+        <w:t>&lt;</w:t>
       </w:r>
       <w:proofErr w:type="spellStart"/>
       <w:r>
@@ -3252,9 +3146,9 @@
           <w:color w:val="000000"/>
           <w:sz w:val="20"/>
           <w:szCs w:val="20"/>
-          <w:lang w:eastAsia="de-DE"/>
-        </w:rPr>
-        <w:t>detail</w:t>
+          <w:lang w:val="fr-FR" w:eastAsia="de-DE"/>
+        </w:rPr>
+        <w:t>acces</w:t>
       </w:r>
       <w:proofErr w:type="spellEnd"/>
       <w:r>
@@ -3264,40 +3158,7 @@
           <w:color w:val="000000"/>
           <w:sz w:val="20"/>
           <w:szCs w:val="20"/>
-          <w:lang w:eastAsia="de-DE"/>
-        </w:rPr>
-        <w:t>" </w:t>
-      </w:r>
-      <w:r>
-        <w:rPr>
-          <w:rFonts w:ascii="Courier New" w:eastAsia="Times New Roman" w:hAnsi="Courier New" w:cs="Courier New"/>
-          <w:b/>
-          <w:color w:val="000000"/>
-          <w:sz w:val="20"/>
-          <w:szCs w:val="20"/>
-          <w:lang w:eastAsia="de-DE"/>
-        </w:rPr>
-        <w:t>&lt;</w:t>
-      </w:r>
-      <w:r>
-        <w:rPr>
-          <w:rFonts w:ascii="Courier New" w:eastAsia="Times New Roman" w:hAnsi="Courier New" w:cs="Courier New"/>
-          <w:b/>
-          <w:color w:val="000000"/>
-          <w:sz w:val="20"/>
-          <w:szCs w:val="20"/>
-          <w:lang w:eastAsia="de-DE"/>
-        </w:rPr>
-        <w:t>punkte</w:t>
-      </w:r>
-      <w:r>
-        <w:rPr>
-          <w:rFonts w:ascii="Courier New" w:eastAsia="Times New Roman" w:hAnsi="Courier New" w:cs="Courier New"/>
-          <w:b/>
-          <w:color w:val="000000"/>
-          <w:sz w:val="20"/>
-          <w:szCs w:val="20"/>
-          <w:lang w:eastAsia="de-DE"/>
+          <w:lang w:val="fr-FR" w:eastAsia="de-DE"/>
         </w:rPr>
         <w:t>&gt;</w:t>
       </w:r>
@@ -3337,7 +3198,7 @@
           <w:szCs w:val="20"/>
           <w:lang w:val="fr-FR" w:eastAsia="de-DE"/>
         </w:rPr>
-        <w:t>punkte</w:t>
+        <w:t>acces</w:t>
       </w:r>
       <w:proofErr w:type="spellEnd"/>
       <w:proofErr w:type="gramEnd"/>
@@ -3361,108 +3222,73 @@
           <w:szCs w:val="20"/>
           <w:lang w:val="fr-FR" w:eastAsia="de-DE"/>
         </w:rPr>
+        <w:tab/>
+      </w:r>
+      <w:r>
+        <w:rPr>
+          <w:rFonts w:ascii="Courier New" w:eastAsia="Times New Roman" w:hAnsi="Courier New" w:cs="Courier New"/>
+          <w:b/>
+          <w:color w:val="000000"/>
+          <w:sz w:val="20"/>
+          <w:szCs w:val="20"/>
+          <w:lang w:val="fr-FR" w:eastAsia="de-DE"/>
+        </w:rPr>
+        <w:tab/>
+      </w:r>
+      <w:r>
+        <w:rPr>
+          <w:rFonts w:ascii="Courier New" w:eastAsia="Times New Roman" w:hAnsi="Courier New" w:cs="Courier New"/>
+          <w:b/>
+          <w:color w:val="000000"/>
+          <w:sz w:val="28"/>
+          <w:szCs w:val="20"/>
+          <w:lang w:val="fr-FR" w:eastAsia="de-DE"/>
+        </w:rPr>
+        <w:t>→</w:t>
+      </w:r>
+      <w:r>
+        <w:rPr>
+          <w:rFonts w:ascii="Courier New" w:eastAsia="Times New Roman" w:hAnsi="Courier New" w:cs="Courier New"/>
+          <w:b/>
+          <w:color w:val="000000"/>
+          <w:sz w:val="28"/>
+          <w:szCs w:val="20"/>
+          <w:lang w:val="fr-FR" w:eastAsia="de-DE"/>
+        </w:rPr>
+        <w:tab/>
+      </w:r>
+      <w:r>
+        <w:rPr>
+          <w:rFonts w:ascii="Courier New" w:eastAsia="Times New Roman" w:hAnsi="Courier New" w:cs="Courier New"/>
+          <w:b/>
+          <w:color w:val="000000"/>
+          <w:sz w:val="20"/>
+          <w:szCs w:val="20"/>
+          <w:lang w:val="fr-FR" w:eastAsia="de-DE"/>
+        </w:rPr>
+        <w:t>C</w:t>
+      </w:r>
+      <w:r>
+        <w:rPr>
+          <w:rFonts w:ascii="Courier New" w:eastAsia="Times New Roman" w:hAnsi="Courier New" w:cs="Courier New"/>
+          <w:b/>
+          <w:color w:val="000000"/>
+          <w:sz w:val="20"/>
+          <w:szCs w:val="20"/>
+          <w:lang w:val="fr-FR" w:eastAsia="de-DE"/>
+        </w:rPr>
+        <w:t>&lt;instance&gt;</w:t>
+      </w:r>
+      <w:r>
+        <w:rPr>
+          <w:rFonts w:ascii="Courier New" w:eastAsia="Times New Roman" w:hAnsi="Courier New" w:cs="Courier New"/>
+          <w:b/>
+          <w:color w:val="000000"/>
+          <w:sz w:val="20"/>
+          <w:szCs w:val="20"/>
+          <w:lang w:val="fr-FR" w:eastAsia="de-DE"/>
+        </w:rPr>
         <w:t xml:space="preserve"> </w:t>
-      </w:r>
-      <w:r>
-        <w:rPr>
-          <w:rFonts w:ascii="Courier New" w:eastAsia="Times New Roman" w:hAnsi="Courier New" w:cs="Courier New"/>
-          <w:b/>
-          <w:color w:val="000000"/>
-          <w:sz w:val="20"/>
-          <w:szCs w:val="20"/>
-          <w:lang w:val="fr-FR" w:eastAsia="de-DE"/>
-        </w:rPr>
-        <w:tab/>
-      </w:r>
-      <w:r>
-        <w:rPr>
-          <w:rFonts w:ascii="Courier New" w:eastAsia="Times New Roman" w:hAnsi="Courier New" w:cs="Courier New"/>
-          <w:b/>
-          <w:color w:val="000000"/>
-          <w:sz w:val="20"/>
-          <w:szCs w:val="20"/>
-          <w:lang w:val="fr-FR" w:eastAsia="de-DE"/>
-        </w:rPr>
-        <w:tab/>
-      </w:r>
-      <w:r>
-        <w:rPr>
-          <w:rFonts w:ascii="Courier New" w:eastAsia="Times New Roman" w:hAnsi="Courier New" w:cs="Courier New"/>
-          <w:b/>
-          <w:color w:val="000000"/>
-          <w:sz w:val="28"/>
-          <w:szCs w:val="20"/>
-          <w:lang w:val="fr-FR" w:eastAsia="de-DE"/>
-        </w:rPr>
-        <w:t>→</w:t>
-      </w:r>
-      <w:r>
-        <w:rPr>
-          <w:rFonts w:ascii="Courier New" w:eastAsia="Times New Roman" w:hAnsi="Courier New" w:cs="Courier New"/>
-          <w:b/>
-          <w:color w:val="000000"/>
-          <w:sz w:val="20"/>
-          <w:szCs w:val="20"/>
-          <w:lang w:val="fr-FR" w:eastAsia="de-DE"/>
-        </w:rPr>
-        <w:t xml:space="preserve"> </w:t>
-      </w:r>
-      <w:r>
-        <w:rPr>
-          <w:rFonts w:ascii="Courier New" w:eastAsia="Times New Roman" w:hAnsi="Courier New" w:cs="Courier New"/>
-          <w:b/>
-          <w:color w:val="000000"/>
-          <w:sz w:val="20"/>
-          <w:szCs w:val="20"/>
-          <w:lang w:val="fr-FR" w:eastAsia="de-DE"/>
-        </w:rPr>
-        <w:tab/>
-      </w:r>
-      <w:r>
-        <w:rPr>
-          <w:rFonts w:ascii="Courier New" w:eastAsia="Times New Roman" w:hAnsi="Courier New" w:cs="Courier New"/>
-          <w:b/>
-          <w:color w:val="000000"/>
-          <w:sz w:val="20"/>
-          <w:szCs w:val="20"/>
-          <w:lang w:val="fr-FR" w:eastAsia="de-DE"/>
-        </w:rPr>
-        <w:t xml:space="preserve">: </w:t>
-      </w:r>
-      <w:r>
-        <w:rPr>
-          <w:rFonts w:ascii="Courier New" w:eastAsia="Times New Roman" w:hAnsi="Courier New" w:cs="Courier New"/>
-          <w:b/>
-          <w:color w:val="000000"/>
-          <w:sz w:val="20"/>
-          <w:szCs w:val="20"/>
-          <w:lang w:val="fr-FR" w:eastAsia="de-DE"/>
-        </w:rPr>
-        <w:t>&lt;</w:t>
-      </w:r>
-      <w:proofErr w:type="spellStart"/>
-      <w:r>
-        <w:rPr>
-          <w:rFonts w:ascii="Courier New" w:eastAsia="Times New Roman" w:hAnsi="Courier New" w:cs="Courier New"/>
-          <w:b/>
-          <w:color w:val="000000"/>
-          <w:sz w:val="20"/>
-          <w:szCs w:val="20"/>
-          <w:lang w:val="fr-FR" w:eastAsia="de-DE"/>
-        </w:rPr>
-        <w:t>acces</w:t>
-      </w:r>
-      <w:proofErr w:type="spellEnd"/>
-      <w:r>
-        <w:rPr>
-          <w:rFonts w:ascii="Courier New" w:eastAsia="Times New Roman" w:hAnsi="Courier New" w:cs="Courier New"/>
-          <w:b/>
-          <w:color w:val="000000"/>
-          <w:sz w:val="20"/>
-          <w:szCs w:val="20"/>
-          <w:lang w:val="fr-FR" w:eastAsia="de-DE"/>
-        </w:rPr>
-        <w:t>&gt;</w:t>
       </w:r>
     </w:p>
     <w:p>
@@ -3475,43 +3301,41 @@
           <w:color w:val="000000"/>
           <w:sz w:val="20"/>
           <w:szCs w:val="20"/>
-          <w:lang w:val="fr-FR" w:eastAsia="de-DE"/>
-        </w:rPr>
-      </w:pPr>
-      <w:r>
-        <w:rPr>
-          <w:rFonts w:ascii="Courier New" w:eastAsia="Times New Roman" w:hAnsi="Courier New" w:cs="Courier New"/>
-          <w:b/>
-          <w:color w:val="000000"/>
-          <w:sz w:val="20"/>
-          <w:szCs w:val="20"/>
-          <w:lang w:val="fr-FR" w:eastAsia="de-DE"/>
+          <w:lang w:eastAsia="de-DE"/>
+        </w:rPr>
+      </w:pPr>
+      <w:r>
+        <w:rPr>
+          <w:rFonts w:ascii="Courier New" w:eastAsia="Times New Roman" w:hAnsi="Courier New" w:cs="Courier New"/>
+          <w:b/>
+          <w:color w:val="000000"/>
+          <w:sz w:val="20"/>
+          <w:szCs w:val="20"/>
+          <w:lang w:eastAsia="de-DE"/>
         </w:rPr>
         <w:t>&lt;</w:t>
       </w:r>
       <w:proofErr w:type="spellStart"/>
-      <w:proofErr w:type="gramStart"/>
-      <w:r>
-        <w:rPr>
-          <w:rFonts w:ascii="Courier New" w:eastAsia="Times New Roman" w:hAnsi="Courier New" w:cs="Courier New"/>
-          <w:b/>
-          <w:color w:val="000000"/>
-          <w:sz w:val="20"/>
-          <w:szCs w:val="20"/>
-          <w:lang w:val="fr-FR" w:eastAsia="de-DE"/>
-        </w:rPr>
-        <w:t>acces</w:t>
+      <w:r>
+        <w:rPr>
+          <w:rFonts w:ascii="Courier New" w:eastAsia="Times New Roman" w:hAnsi="Courier New" w:cs="Courier New"/>
+          <w:b/>
+          <w:color w:val="000000"/>
+          <w:sz w:val="20"/>
+          <w:szCs w:val="20"/>
+          <w:lang w:eastAsia="de-DE"/>
+        </w:rPr>
+        <w:t>instance</w:t>
       </w:r>
       <w:proofErr w:type="spellEnd"/>
-      <w:proofErr w:type="gramEnd"/>
-      <w:r>
-        <w:rPr>
-          <w:rFonts w:ascii="Courier New" w:eastAsia="Times New Roman" w:hAnsi="Courier New" w:cs="Courier New"/>
-          <w:b/>
-          <w:color w:val="000000"/>
-          <w:sz w:val="20"/>
-          <w:szCs w:val="20"/>
-          <w:lang w:val="fr-FR" w:eastAsia="de-DE"/>
+      <w:r>
+        <w:rPr>
+          <w:rFonts w:ascii="Courier New" w:eastAsia="Times New Roman" w:hAnsi="Courier New" w:cs="Courier New"/>
+          <w:b/>
+          <w:color w:val="000000"/>
+          <w:sz w:val="20"/>
+          <w:szCs w:val="20"/>
+          <w:lang w:eastAsia="de-DE"/>
         </w:rPr>
         <w:t>&gt;</w:t>
       </w:r>
@@ -3522,7 +3346,18 @@
           <w:color w:val="000000"/>
           <w:sz w:val="20"/>
           <w:szCs w:val="20"/>
-          <w:lang w:val="fr-FR" w:eastAsia="de-DE"/>
+          <w:lang w:eastAsia="de-DE"/>
+        </w:rPr>
+        <w:t xml:space="preserve"> </w:t>
+      </w:r>
+      <w:r>
+        <w:rPr>
+          <w:rFonts w:ascii="Courier New" w:eastAsia="Times New Roman" w:hAnsi="Courier New" w:cs="Courier New"/>
+          <w:b/>
+          <w:color w:val="000000"/>
+          <w:sz w:val="20"/>
+          <w:szCs w:val="20"/>
+          <w:lang w:eastAsia="de-DE"/>
         </w:rPr>
         <w:tab/>
       </w:r>
@@ -3533,7 +3368,7 @@
           <w:color w:val="000000"/>
           <w:sz w:val="20"/>
           <w:szCs w:val="20"/>
-          <w:lang w:val="fr-FR" w:eastAsia="de-DE"/>
+          <w:lang w:eastAsia="de-DE"/>
         </w:rPr>
         <w:tab/>
       </w:r>
@@ -3544,7 +3379,7 @@
           <w:color w:val="000000"/>
           <w:sz w:val="28"/>
           <w:szCs w:val="20"/>
-          <w:lang w:val="fr-FR" w:eastAsia="de-DE"/>
+          <w:lang w:eastAsia="de-DE"/>
         </w:rPr>
         <w:t>→</w:t>
       </w:r>
@@ -3553,23 +3388,23 @@
           <w:rFonts w:ascii="Courier New" w:eastAsia="Times New Roman" w:hAnsi="Courier New" w:cs="Courier New"/>
           <w:b/>
           <w:color w:val="000000"/>
-          <w:sz w:val="28"/>
-          <w:szCs w:val="20"/>
-          <w:lang w:val="fr-FR" w:eastAsia="de-DE"/>
+          <w:sz w:val="20"/>
+          <w:szCs w:val="20"/>
+          <w:lang w:eastAsia="de-DE"/>
+        </w:rPr>
+        <w:t xml:space="preserve"> </w:t>
+      </w:r>
+      <w:r>
+        <w:rPr>
+          <w:rFonts w:ascii="Courier New" w:eastAsia="Times New Roman" w:hAnsi="Courier New" w:cs="Courier New"/>
+          <w:b/>
+          <w:color w:val="000000"/>
+          <w:sz w:val="20"/>
+          <w:szCs w:val="20"/>
+          <w:lang w:eastAsia="de-DE"/>
         </w:rPr>
         <w:tab/>
       </w:r>
-      <w:r>
-        <w:rPr>
-          <w:rFonts w:ascii="Courier New" w:eastAsia="Times New Roman" w:hAnsi="Courier New" w:cs="Courier New"/>
-          <w:b/>
-          <w:color w:val="000000"/>
-          <w:sz w:val="20"/>
-          <w:szCs w:val="20"/>
-          <w:lang w:val="fr-FR" w:eastAsia="de-DE"/>
-        </w:rPr>
-        <w:t xml:space="preserve">"Lesage </w:t>
-      </w:r>
       <w:proofErr w:type="spellStart"/>
       <w:r>
         <w:rPr>
@@ -3578,9 +3413,9 @@
           <w:color w:val="000000"/>
           <w:sz w:val="20"/>
           <w:szCs w:val="20"/>
-          <w:lang w:val="fr-FR" w:eastAsia="de-DE"/>
-        </w:rPr>
-        <w:t>don’t</w:t>
+          <w:lang w:eastAsia="de-DE"/>
+        </w:rPr>
+        <w:t>It</w:t>
       </w:r>
       <w:proofErr w:type="spellEnd"/>
       <w:r>
@@ -3590,9 +3425,9 @@
           <w:color w:val="000000"/>
           <w:sz w:val="20"/>
           <w:szCs w:val="20"/>
-          <w:lang w:val="fr-FR" w:eastAsia="de-DE"/>
-        </w:rPr>
-        <w:t xml:space="preserve"> </w:t>
+          <w:lang w:eastAsia="de-DE"/>
+        </w:rPr>
+        <w:t>&lt;</w:t>
       </w:r>
       <w:proofErr w:type="spellStart"/>
       <w:r>
@@ -3602,9 +3437,9 @@
           <w:color w:val="000000"/>
           <w:sz w:val="20"/>
           <w:szCs w:val="20"/>
-          <w:lang w:val="fr-FR" w:eastAsia="de-DE"/>
-        </w:rPr>
-        <w:t>give</w:t>
+          <w:lang w:eastAsia="de-DE"/>
+        </w:rPr>
+        <w:t>infos</w:t>
       </w:r>
       <w:proofErr w:type="spellEnd"/>
       <w:r>
@@ -3614,127 +3449,9 @@
           <w:color w:val="000000"/>
           <w:sz w:val="20"/>
           <w:szCs w:val="20"/>
-          <w:lang w:val="fr-FR" w:eastAsia="de-DE"/>
-        </w:rPr>
-        <w:t xml:space="preserve"> </w:t>
-      </w:r>
-      <w:proofErr w:type="spellStart"/>
-      <w:r>
-        <w:rPr>
-          <w:rFonts w:ascii="Courier New" w:eastAsia="Times New Roman" w:hAnsi="Courier New" w:cs="Courier New"/>
-          <w:b/>
-          <w:color w:val="000000"/>
-          <w:sz w:val="20"/>
-          <w:szCs w:val="20"/>
-          <w:lang w:val="fr-FR" w:eastAsia="de-DE"/>
-        </w:rPr>
-        <w:t>you</w:t>
-      </w:r>
-      <w:proofErr w:type="spellEnd"/>
-      <w:r>
-        <w:rPr>
-          <w:rFonts w:ascii="Courier New" w:eastAsia="Times New Roman" w:hAnsi="Courier New" w:cs="Courier New"/>
-          <w:b/>
-          <w:color w:val="000000"/>
-          <w:sz w:val="20"/>
-          <w:szCs w:val="20"/>
-          <w:lang w:val="fr-FR" w:eastAsia="de-DE"/>
-        </w:rPr>
-        <w:t xml:space="preserve"> the </w:t>
-      </w:r>
-      <w:proofErr w:type="spellStart"/>
-      <w:r>
-        <w:rPr>
-          <w:rFonts w:ascii="Courier New" w:eastAsia="Times New Roman" w:hAnsi="Courier New" w:cs="Courier New"/>
-          <w:b/>
-          <w:color w:val="000000"/>
-          <w:sz w:val="20"/>
-          <w:szCs w:val="20"/>
-          <w:lang w:val="fr-FR" w:eastAsia="de-DE"/>
-        </w:rPr>
-        <w:t>permssion</w:t>
-      </w:r>
-      <w:proofErr w:type="spellEnd"/>
-      <w:r>
-        <w:rPr>
-          <w:rFonts w:ascii="Courier New" w:eastAsia="Times New Roman" w:hAnsi="Courier New" w:cs="Courier New"/>
-          <w:b/>
-          <w:color w:val="000000"/>
-          <w:sz w:val="20"/>
-          <w:szCs w:val="20"/>
-          <w:lang w:val="fr-FR" w:eastAsia="de-DE"/>
-        </w:rPr>
-        <w:t xml:space="preserve"> to </w:t>
-      </w:r>
-      <w:proofErr w:type="spellStart"/>
-      <w:r>
-        <w:rPr>
-          <w:rFonts w:ascii="Courier New" w:eastAsia="Times New Roman" w:hAnsi="Courier New" w:cs="Courier New"/>
-          <w:b/>
-          <w:color w:val="000000"/>
-          <w:sz w:val="20"/>
-          <w:szCs w:val="20"/>
-          <w:lang w:val="fr-FR" w:eastAsia="de-DE"/>
-        </w:rPr>
-        <w:t>acces</w:t>
-      </w:r>
-      <w:proofErr w:type="spellEnd"/>
-      <w:r>
-        <w:rPr>
-          <w:rFonts w:ascii="Courier New" w:eastAsia="Times New Roman" w:hAnsi="Courier New" w:cs="Courier New"/>
-          <w:b/>
-          <w:color w:val="000000"/>
-          <w:sz w:val="20"/>
-          <w:szCs w:val="20"/>
-          <w:lang w:val="fr-FR" w:eastAsia="de-DE"/>
-        </w:rPr>
-        <w:t xml:space="preserve"> </w:t>
-      </w:r>
-      <w:proofErr w:type="spellStart"/>
-      <w:r>
-        <w:rPr>
-          <w:rFonts w:ascii="Courier New" w:eastAsia="Times New Roman" w:hAnsi="Courier New" w:cs="Courier New"/>
-          <w:b/>
-          <w:color w:val="000000"/>
-          <w:sz w:val="20"/>
-          <w:szCs w:val="20"/>
-          <w:lang w:val="fr-FR" w:eastAsia="de-DE"/>
-        </w:rPr>
-        <w:t>this</w:t>
-      </w:r>
-      <w:proofErr w:type="spellEnd"/>
-      <w:r>
-        <w:rPr>
-          <w:rFonts w:ascii="Courier New" w:eastAsia="Times New Roman" w:hAnsi="Courier New" w:cs="Courier New"/>
-          <w:b/>
-          <w:color w:val="000000"/>
-          <w:sz w:val="20"/>
-          <w:szCs w:val="20"/>
-          <w:lang w:val="fr-FR" w:eastAsia="de-DE"/>
-        </w:rPr>
-        <w:t xml:space="preserve"> file."</w:t>
-      </w:r>
-      <w:r>
-        <w:rPr>
-          <w:rFonts w:ascii="Courier New" w:eastAsia="Times New Roman" w:hAnsi="Courier New" w:cs="Courier New"/>
-          <w:b/>
-          <w:color w:val="000000"/>
-          <w:sz w:val="20"/>
-          <w:szCs w:val="20"/>
-          <w:lang w:val="fr-FR" w:eastAsia="de-DE"/>
-        </w:rPr>
-        <w:t xml:space="preserve"> , &lt;instance&gt;</w:t>
-      </w:r>
-      <w:r>
-        <w:rPr>
-          <w:rFonts w:ascii="Courier New" w:eastAsia="Times New Roman" w:hAnsi="Courier New" w:cs="Courier New"/>
-          <w:b/>
-          <w:color w:val="000000"/>
-          <w:sz w:val="20"/>
-          <w:szCs w:val="20"/>
-          <w:lang w:val="fr-FR" w:eastAsia="de-DE"/>
-        </w:rPr>
-        <w:t xml:space="preserve"> </w:t>
+          <w:lang w:eastAsia="de-DE"/>
+        </w:rPr>
+        <w:t>&gt;</w:t>
       </w:r>
     </w:p>
     <w:p>
@@ -3771,7 +3488,7 @@
           <w:szCs w:val="20"/>
           <w:lang w:eastAsia="de-DE"/>
         </w:rPr>
-        <w:t>instance</w:t>
+        <w:t>infos</w:t>
       </w:r>
       <w:proofErr w:type="spellEnd"/>
       <w:r>
@@ -3794,17 +3511,6 @@
           <w:szCs w:val="20"/>
           <w:lang w:eastAsia="de-DE"/>
         </w:rPr>
-        <w:t xml:space="preserve"> </w:t>
-      </w:r>
-      <w:r>
-        <w:rPr>
-          <w:rFonts w:ascii="Courier New" w:eastAsia="Times New Roman" w:hAnsi="Courier New" w:cs="Courier New"/>
-          <w:b/>
-          <w:color w:val="000000"/>
-          <w:sz w:val="20"/>
-          <w:szCs w:val="20"/>
-          <w:lang w:eastAsia="de-DE"/>
-        </w:rPr>
         <w:tab/>
       </w:r>
       <w:r>
@@ -3834,18 +3540,7 @@
           <w:rFonts w:ascii="Courier New" w:eastAsia="Times New Roman" w:hAnsi="Courier New" w:cs="Courier New"/>
           <w:b/>
           <w:color w:val="000000"/>
-          <w:sz w:val="20"/>
-          <w:szCs w:val="20"/>
-          <w:lang w:eastAsia="de-DE"/>
-        </w:rPr>
-        <w:t xml:space="preserve"> </w:t>
-      </w:r>
-      <w:r>
-        <w:rPr>
-          <w:rFonts w:ascii="Courier New" w:eastAsia="Times New Roman" w:hAnsi="Courier New" w:cs="Courier New"/>
-          <w:b/>
-          <w:color w:val="000000"/>
-          <w:sz w:val="20"/>
+          <w:sz w:val="28"/>
           <w:szCs w:val="20"/>
           <w:lang w:eastAsia="de-DE"/>
         </w:rPr>
@@ -3860,7 +3555,18 @@
           <w:szCs w:val="20"/>
           <w:lang w:eastAsia="de-DE"/>
         </w:rPr>
-        <w:t>"</w:t>
+        <w:t>D</w:t>
+      </w:r>
+      <w:r>
+        <w:rPr>
+          <w:rFonts w:ascii="Courier New" w:eastAsia="Times New Roman" w:hAnsi="Courier New" w:cs="Courier New"/>
+          <w:b/>
+          <w:color w:val="000000"/>
+          <w:sz w:val="20"/>
+          <w:szCs w:val="20"/>
+          <w:lang w:eastAsia="de-DE"/>
+        </w:rPr>
+        <w:t>&lt;</w:t>
       </w:r>
       <w:proofErr w:type="spellStart"/>
       <w:r>
@@ -3872,42 +3578,9 @@
           <w:szCs w:val="20"/>
           <w:lang w:eastAsia="de-DE"/>
         </w:rPr>
-        <w:t>instance</w:t>
+        <w:t>zeichen</w:t>
       </w:r>
       <w:proofErr w:type="spellEnd"/>
-      <w:r>
-        <w:rPr>
-          <w:rFonts w:ascii="Courier New" w:eastAsia="Times New Roman" w:hAnsi="Courier New" w:cs="Courier New"/>
-          <w:b/>
-          <w:color w:val="000000"/>
-          <w:sz w:val="20"/>
-          <w:szCs w:val="20"/>
-          <w:lang w:eastAsia="de-DE"/>
-        </w:rPr>
-        <w:t>"</w:t>
-      </w:r>
-      <w:r>
-        <w:rPr>
-          <w:rFonts w:ascii="Courier New" w:eastAsia="Times New Roman" w:hAnsi="Courier New" w:cs="Courier New"/>
-          <w:b/>
-          <w:color w:val="000000"/>
-          <w:sz w:val="20"/>
-          <w:szCs w:val="20"/>
-          <w:lang w:eastAsia="de-DE"/>
-        </w:rPr>
-        <w:t xml:space="preserve"> &lt;</w:t>
-      </w:r>
-      <w:r>
-        <w:rPr>
-          <w:rFonts w:ascii="Courier New" w:eastAsia="Times New Roman" w:hAnsi="Courier New" w:cs="Courier New"/>
-          <w:b/>
-          <w:color w:val="000000"/>
-          <w:sz w:val="20"/>
-          <w:szCs w:val="20"/>
-          <w:lang w:eastAsia="de-DE"/>
-        </w:rPr>
-        <w:t>punkte</w:t>
-      </w:r>
       <w:r>
         <w:rPr>
           <w:rFonts w:ascii="Courier New" w:eastAsia="Times New Roman" w:hAnsi="Courier New" w:cs="Courier New"/>
@@ -3944,17 +3617,19 @@
         </w:rPr>
         <w:t>&lt;</w:t>
       </w:r>
-      <w:r>
-        <w:rPr>
-          <w:rFonts w:ascii="Courier New" w:eastAsia="Times New Roman" w:hAnsi="Courier New" w:cs="Courier New"/>
-          <w:b/>
-          <w:color w:val="000000"/>
-          <w:sz w:val="20"/>
-          <w:szCs w:val="20"/>
-          <w:lang w:eastAsia="de-DE"/>
-        </w:rPr>
-        <w:t>punkte</w:t>
-      </w:r>
+      <w:proofErr w:type="spellStart"/>
+      <w:r>
+        <w:rPr>
+          <w:rFonts w:ascii="Courier New" w:eastAsia="Times New Roman" w:hAnsi="Courier New" w:cs="Courier New"/>
+          <w:b/>
+          <w:color w:val="000000"/>
+          <w:sz w:val="20"/>
+          <w:szCs w:val="20"/>
+          <w:lang w:eastAsia="de-DE"/>
+        </w:rPr>
+        <w:t>zeichen</w:t>
+      </w:r>
+      <w:proofErr w:type="spellEnd"/>
       <w:r>
         <w:rPr>
           <w:rFonts w:ascii="Courier New" w:eastAsia="Times New Roman" w:hAnsi="Courier New" w:cs="Courier New"/>
@@ -4030,319 +3705,6 @@
           <w:szCs w:val="20"/>
           <w:lang w:eastAsia="de-DE"/>
         </w:rPr>
-        <w:t>:</w:t>
-      </w:r>
-      <w:r>
-        <w:rPr>
-          <w:rFonts w:ascii="Courier New" w:eastAsia="Times New Roman" w:hAnsi="Courier New" w:cs="Courier New"/>
-          <w:b/>
-          <w:color w:val="000000"/>
-          <w:sz w:val="20"/>
-          <w:szCs w:val="20"/>
-          <w:lang w:eastAsia="de-DE"/>
-        </w:rPr>
-        <w:t xml:space="preserve"> &lt;</w:t>
-      </w:r>
-      <w:proofErr w:type="spellStart"/>
-      <w:r>
-        <w:rPr>
-          <w:rFonts w:ascii="Courier New" w:eastAsia="Times New Roman" w:hAnsi="Courier New" w:cs="Courier New"/>
-          <w:b/>
-          <w:color w:val="000000"/>
-          <w:sz w:val="20"/>
-          <w:szCs w:val="20"/>
-          <w:lang w:eastAsia="de-DE"/>
-        </w:rPr>
-        <w:t>infos</w:t>
-      </w:r>
-      <w:proofErr w:type="spellEnd"/>
-      <w:r>
-        <w:rPr>
-          <w:rFonts w:ascii="Courier New" w:eastAsia="Times New Roman" w:hAnsi="Courier New" w:cs="Courier New"/>
-          <w:b/>
-          <w:color w:val="000000"/>
-          <w:sz w:val="20"/>
-          <w:szCs w:val="20"/>
-          <w:lang w:eastAsia="de-DE"/>
-        </w:rPr>
-        <w:t>&gt;</w:t>
-      </w:r>
-    </w:p>
-    <w:p>
-      <w:pPr>
-        <w:spacing w:after="0"/>
-        <w:ind w:left="1416"/>
-        <w:rPr>
-          <w:rFonts w:ascii="Courier New" w:eastAsia="Times New Roman" w:hAnsi="Courier New" w:cs="Courier New"/>
-          <w:b/>
-          <w:color w:val="000000"/>
-          <w:sz w:val="20"/>
-          <w:szCs w:val="20"/>
-          <w:lang w:eastAsia="de-DE"/>
-        </w:rPr>
-      </w:pPr>
-      <w:r>
-        <w:rPr>
-          <w:rFonts w:ascii="Courier New" w:eastAsia="Times New Roman" w:hAnsi="Courier New" w:cs="Courier New"/>
-          <w:b/>
-          <w:color w:val="000000"/>
-          <w:sz w:val="20"/>
-          <w:szCs w:val="20"/>
-          <w:lang w:eastAsia="de-DE"/>
-        </w:rPr>
-        <w:t>&lt;</w:t>
-      </w:r>
-      <w:proofErr w:type="spellStart"/>
-      <w:r>
-        <w:rPr>
-          <w:rFonts w:ascii="Courier New" w:eastAsia="Times New Roman" w:hAnsi="Courier New" w:cs="Courier New"/>
-          <w:b/>
-          <w:color w:val="000000"/>
-          <w:sz w:val="20"/>
-          <w:szCs w:val="20"/>
-          <w:lang w:eastAsia="de-DE"/>
-        </w:rPr>
-        <w:t>infos</w:t>
-      </w:r>
-      <w:proofErr w:type="spellEnd"/>
-      <w:r>
-        <w:rPr>
-          <w:rFonts w:ascii="Courier New" w:eastAsia="Times New Roman" w:hAnsi="Courier New" w:cs="Courier New"/>
-          <w:b/>
-          <w:color w:val="000000"/>
-          <w:sz w:val="20"/>
-          <w:szCs w:val="20"/>
-          <w:lang w:eastAsia="de-DE"/>
-        </w:rPr>
-        <w:t>&gt;</w:t>
-      </w:r>
-      <w:r>
-        <w:rPr>
-          <w:rFonts w:ascii="Courier New" w:eastAsia="Times New Roman" w:hAnsi="Courier New" w:cs="Courier New"/>
-          <w:b/>
-          <w:color w:val="000000"/>
-          <w:sz w:val="20"/>
-          <w:szCs w:val="20"/>
-          <w:lang w:eastAsia="de-DE"/>
-        </w:rPr>
-        <w:tab/>
-      </w:r>
-      <w:r>
-        <w:rPr>
-          <w:rFonts w:ascii="Courier New" w:eastAsia="Times New Roman" w:hAnsi="Courier New" w:cs="Courier New"/>
-          <w:b/>
-          <w:color w:val="000000"/>
-          <w:sz w:val="20"/>
-          <w:szCs w:val="20"/>
-          <w:lang w:eastAsia="de-DE"/>
-        </w:rPr>
-        <w:tab/>
-      </w:r>
-      <w:r>
-        <w:rPr>
-          <w:rFonts w:ascii="Courier New" w:eastAsia="Times New Roman" w:hAnsi="Courier New" w:cs="Courier New"/>
-          <w:b/>
-          <w:color w:val="000000"/>
-          <w:sz w:val="28"/>
-          <w:szCs w:val="20"/>
-          <w:lang w:eastAsia="de-DE"/>
-        </w:rPr>
-        <w:t>→</w:t>
-      </w:r>
-      <w:r>
-        <w:rPr>
-          <w:rFonts w:ascii="Courier New" w:eastAsia="Times New Roman" w:hAnsi="Courier New" w:cs="Courier New"/>
-          <w:b/>
-          <w:color w:val="000000"/>
-          <w:sz w:val="28"/>
-          <w:szCs w:val="20"/>
-          <w:lang w:eastAsia="de-DE"/>
-        </w:rPr>
-        <w:tab/>
-      </w:r>
-      <w:r>
-        <w:rPr>
-          <w:rFonts w:ascii="Courier New" w:eastAsia="Times New Roman" w:hAnsi="Courier New" w:cs="Courier New"/>
-          <w:b/>
-          <w:color w:val="000000"/>
-          <w:sz w:val="20"/>
-          <w:szCs w:val="20"/>
-          <w:lang w:eastAsia="de-DE"/>
-        </w:rPr>
-        <w:t>"/</w:t>
-      </w:r>
-      <w:proofErr w:type="spellStart"/>
-      <w:r>
-        <w:rPr>
-          <w:rFonts w:ascii="Courier New" w:eastAsia="Times New Roman" w:hAnsi="Courier New" w:cs="Courier New"/>
-          <w:b/>
-          <w:color w:val="000000"/>
-          <w:sz w:val="20"/>
-          <w:szCs w:val="20"/>
-          <w:lang w:eastAsia="de-DE"/>
-        </w:rPr>
-        <w:t>account</w:t>
-      </w:r>
-      <w:proofErr w:type="spellEnd"/>
-      <w:r>
-        <w:rPr>
-          <w:rFonts w:ascii="Courier New" w:eastAsia="Times New Roman" w:hAnsi="Courier New" w:cs="Courier New"/>
-          <w:b/>
-          <w:color w:val="000000"/>
-          <w:sz w:val="20"/>
-          <w:szCs w:val="20"/>
-          <w:lang w:eastAsia="de-DE"/>
-        </w:rPr>
-        <w:t>/123/prompt/Njoh"</w:t>
-      </w:r>
-      <w:r>
-        <w:rPr>
-          <w:rFonts w:ascii="Courier New" w:eastAsia="Times New Roman" w:hAnsi="Courier New" w:cs="Courier New"/>
-          <w:b/>
-          <w:color w:val="000000"/>
-          <w:sz w:val="20"/>
-          <w:szCs w:val="20"/>
-          <w:lang w:eastAsia="de-DE"/>
-        </w:rPr>
-        <w:t xml:space="preserve"> &lt;</w:t>
-      </w:r>
-      <w:proofErr w:type="spellStart"/>
-      <w:r>
-        <w:rPr>
-          <w:rFonts w:ascii="Courier New" w:eastAsia="Times New Roman" w:hAnsi="Courier New" w:cs="Courier New"/>
-          <w:b/>
-          <w:color w:val="000000"/>
-          <w:sz w:val="20"/>
-          <w:szCs w:val="20"/>
-          <w:lang w:eastAsia="de-DE"/>
-        </w:rPr>
-        <w:t>zeichen</w:t>
-      </w:r>
-      <w:proofErr w:type="spellEnd"/>
-      <w:r>
-        <w:rPr>
-          <w:rFonts w:ascii="Courier New" w:eastAsia="Times New Roman" w:hAnsi="Courier New" w:cs="Courier New"/>
-          <w:b/>
-          <w:color w:val="000000"/>
-          <w:sz w:val="20"/>
-          <w:szCs w:val="20"/>
-          <w:lang w:eastAsia="de-DE"/>
-        </w:rPr>
-        <w:t>&gt;</w:t>
-      </w:r>
-    </w:p>
-    <w:p>
-      <w:pPr>
-        <w:spacing w:after="0"/>
-        <w:ind w:left="1416"/>
-        <w:rPr>
-          <w:rFonts w:ascii="Courier New" w:eastAsia="Times New Roman" w:hAnsi="Courier New" w:cs="Courier New"/>
-          <w:b/>
-          <w:color w:val="000000"/>
-          <w:sz w:val="20"/>
-          <w:szCs w:val="20"/>
-          <w:lang w:eastAsia="de-DE"/>
-        </w:rPr>
-      </w:pPr>
-      <w:r>
-        <w:rPr>
-          <w:rFonts w:ascii="Courier New" w:eastAsia="Times New Roman" w:hAnsi="Courier New" w:cs="Courier New"/>
-          <w:b/>
-          <w:color w:val="000000"/>
-          <w:sz w:val="20"/>
-          <w:szCs w:val="20"/>
-          <w:lang w:eastAsia="de-DE"/>
-        </w:rPr>
-        <w:t>&lt;</w:t>
-      </w:r>
-      <w:proofErr w:type="spellStart"/>
-      <w:r>
-        <w:rPr>
-          <w:rFonts w:ascii="Courier New" w:eastAsia="Times New Roman" w:hAnsi="Courier New" w:cs="Courier New"/>
-          <w:b/>
-          <w:color w:val="000000"/>
-          <w:sz w:val="20"/>
-          <w:szCs w:val="20"/>
-          <w:lang w:eastAsia="de-DE"/>
-        </w:rPr>
-        <w:t>zeichen</w:t>
-      </w:r>
-      <w:proofErr w:type="spellEnd"/>
-      <w:r>
-        <w:rPr>
-          <w:rFonts w:ascii="Courier New" w:eastAsia="Times New Roman" w:hAnsi="Courier New" w:cs="Courier New"/>
-          <w:b/>
-          <w:color w:val="000000"/>
-          <w:sz w:val="20"/>
-          <w:szCs w:val="20"/>
-          <w:lang w:eastAsia="de-DE"/>
-        </w:rPr>
-        <w:t xml:space="preserve">&gt; </w:t>
-      </w:r>
-      <w:r>
-        <w:rPr>
-          <w:rFonts w:ascii="Courier New" w:eastAsia="Times New Roman" w:hAnsi="Courier New" w:cs="Courier New"/>
-          <w:b/>
-          <w:color w:val="000000"/>
-          <w:sz w:val="20"/>
-          <w:szCs w:val="20"/>
-          <w:lang w:eastAsia="de-DE"/>
-        </w:rPr>
-        <w:tab/>
-      </w:r>
-      <w:r>
-        <w:rPr>
-          <w:rFonts w:ascii="Courier New" w:eastAsia="Times New Roman" w:hAnsi="Courier New" w:cs="Courier New"/>
-          <w:b/>
-          <w:color w:val="000000"/>
-          <w:sz w:val="20"/>
-          <w:szCs w:val="20"/>
-          <w:lang w:eastAsia="de-DE"/>
-        </w:rPr>
-        <w:tab/>
-      </w:r>
-      <w:r>
-        <w:rPr>
-          <w:rFonts w:ascii="Courier New" w:eastAsia="Times New Roman" w:hAnsi="Courier New" w:cs="Courier New"/>
-          <w:b/>
-          <w:color w:val="000000"/>
-          <w:sz w:val="28"/>
-          <w:szCs w:val="20"/>
-          <w:lang w:eastAsia="de-DE"/>
-        </w:rPr>
-        <w:t>→</w:t>
-      </w:r>
-      <w:r>
-        <w:rPr>
-          <w:rFonts w:ascii="Courier New" w:eastAsia="Times New Roman" w:hAnsi="Courier New" w:cs="Courier New"/>
-          <w:b/>
-          <w:color w:val="000000"/>
-          <w:sz w:val="20"/>
-          <w:szCs w:val="20"/>
-          <w:lang w:eastAsia="de-DE"/>
-        </w:rPr>
-        <w:t xml:space="preserve"> </w:t>
-      </w:r>
-      <w:r>
-        <w:rPr>
-          <w:rFonts w:ascii="Courier New" w:eastAsia="Times New Roman" w:hAnsi="Courier New" w:cs="Courier New"/>
-          <w:b/>
-          <w:color w:val="000000"/>
-          <w:sz w:val="20"/>
-          <w:szCs w:val="20"/>
-          <w:lang w:eastAsia="de-DE"/>
-        </w:rPr>
-        <w:tab/>
-      </w:r>
-      <w:r>
-        <w:rPr>
-          <w:rFonts w:ascii="Courier New" w:eastAsia="Times New Roman" w:hAnsi="Courier New" w:cs="Courier New"/>
-          <w:b/>
-          <w:color w:val="000000"/>
-          <w:sz w:val="20"/>
-          <w:szCs w:val="20"/>
-          <w:lang w:eastAsia="de-DE"/>
-        </w:rPr>
         <w:t>}</w:t>
       </w:r>
     </w:p>
@@ -4380,29 +3742,25 @@
           <w:rFonts w:ascii="Arial" w:eastAsia="Arial" w:hAnsi="Arial" w:cs="Arial"/>
           <w:color w:val="000000" w:themeColor="text1"/>
           <w:szCs w:val="24"/>
-          <w:lang w:val="fr-FR"/>
-        </w:rPr>
-      </w:pPr>
-      <w:proofErr w:type="spellStart"/>
+        </w:rPr>
+      </w:pPr>
       <w:r>
         <w:rPr>
           <w:rFonts w:ascii="Arial" w:eastAsia="Arial" w:hAnsi="Arial" w:cs="Arial"/>
           <w:color w:val="000000" w:themeColor="text1"/>
           <w:szCs w:val="24"/>
-          <w:lang w:val="fr-FR"/>
-        </w:rPr>
-        <w:t>Linksregulär</w:t>
-      </w:r>
-      <w:proofErr w:type="spellEnd"/>
-      <w:r>
+        </w:rPr>
+        <w:t>Linksregulär Grammatik</w:t>
+      </w:r>
+    </w:p>
+    <w:p>
+      <w:pPr>
         <w:rPr>
           <w:rFonts w:ascii="Arial" w:eastAsia="Arial" w:hAnsi="Arial" w:cs="Arial"/>
           <w:color w:val="000000" w:themeColor="text1"/>
           <w:szCs w:val="24"/>
-          <w:lang w:val="fr-FR"/>
-        </w:rPr>
-        <w:t xml:space="preserve"> Grammatik</w:t>
-      </w:r>
+        </w:rPr>
+      </w:pPr>
     </w:p>
     <w:p>
       <w:pPr>
@@ -4410,55 +3768,31 @@
           <w:rFonts w:ascii="Arial" w:eastAsia="Arial" w:hAnsi="Arial" w:cs="Arial"/>
           <w:color w:val="000000" w:themeColor="text1"/>
           <w:szCs w:val="24"/>
-          <w:lang w:val="fr-FR"/>
-        </w:rPr>
-      </w:pPr>
-    </w:p>
-    <w:p>
-      <w:pPr>
+        </w:rPr>
+      </w:pPr>
+      <w:r>
         <w:rPr>
           <w:rFonts w:ascii="Arial" w:eastAsia="Arial" w:hAnsi="Arial" w:cs="Arial"/>
           <w:color w:val="000000" w:themeColor="text1"/>
           <w:szCs w:val="24"/>
         </w:rPr>
-      </w:pPr>
+        <w:t>Nach der K</w:t>
+      </w:r>
       <w:r>
         <w:rPr>
           <w:rFonts w:ascii="Arial" w:eastAsia="Arial" w:hAnsi="Arial" w:cs="Arial"/>
           <w:color w:val="000000" w:themeColor="text1"/>
           <w:szCs w:val="24"/>
         </w:rPr>
-        <w:t>Nach der K</w:t>
-      </w:r>
-      <w:r>
+        <w:t>onvention der regulären Sprachen besitzt jede rechtsreguläre Grammatik eine linksreguläre Grammatik.</w:t>
+      </w:r>
+    </w:p>
+    <w:p>
+      <w:pPr>
         <w:rPr>
           <w:rFonts w:ascii="Arial" w:eastAsia="Arial" w:hAnsi="Arial" w:cs="Arial"/>
           <w:color w:val="000000" w:themeColor="text1"/>
           <w:szCs w:val="24"/>
-        </w:rPr>
-        <w:t>onvention der regulären Sprachen besitzt jede rechtsreguläre Grammatik eine linksreguläre Grammatik.</w:t>
-      </w:r>
-    </w:p>
-    <w:p>
-      <w:pPr>
-        <w:rPr>
-          <w:rFonts w:ascii="Arial" w:eastAsia="Arial" w:hAnsi="Arial" w:cs="Arial"/>
-          <w:color w:val="000000" w:themeColor="text1"/>
-          <w:szCs w:val="24"/>
-        </w:rPr>
-      </w:pPr>
-    </w:p>
-    <w:p>
-      <w:pPr>
-        <w:spacing w:after="0"/>
-        <w:ind w:left="993"/>
-        <w:rPr>
-          <w:rFonts w:ascii="Courier New" w:eastAsia="Times New Roman" w:hAnsi="Courier New" w:cs="Courier New"/>
-          <w:b/>
-          <w:color w:val="000000"/>
-          <w:sz w:val="20"/>
-          <w:szCs w:val="20"/>
-          <w:lang w:eastAsia="de-DE"/>
         </w:rPr>
       </w:pPr>
       <w:r>
@@ -4474,18 +3808,18 @@
         <mc:AlternateContent>
           <mc:Choice Requires="wps">
             <w:drawing>
-              <wp:anchor distT="0" distB="0" distL="114300" distR="114300" simplePos="0" relativeHeight="251670528" behindDoc="0" locked="0" layoutInCell="1" allowOverlap="1" wp14:anchorId="037E386C" wp14:editId="06E10F1D">
+              <wp:anchor distT="0" distB="0" distL="114300" distR="114300" simplePos="0" relativeHeight="251670528" behindDoc="0" locked="0" layoutInCell="1" allowOverlap="1" wp14:anchorId="0AA402ED" wp14:editId="12B1AAEF">
                 <wp:simplePos x="0" y="0"/>
                 <wp:positionH relativeFrom="column">
-                  <wp:posOffset>5575841</wp:posOffset>
+                  <wp:posOffset>3919993</wp:posOffset>
                 </wp:positionH>
                 <wp:positionV relativeFrom="paragraph">
-                  <wp:posOffset>9688</wp:posOffset>
+                  <wp:posOffset>107481</wp:posOffset>
                 </wp:positionV>
-                <wp:extent cx="307340" cy="3213735"/>
-                <wp:effectExtent l="0" t="0" r="35560" b="24765"/>
+                <wp:extent cx="492760" cy="2456180"/>
+                <wp:effectExtent l="0" t="0" r="59690" b="20320"/>
                 <wp:wrapNone/>
-                <wp:docPr id="10" name="Geschweifte Klammer links 10"/>
+                <wp:docPr id="4" name="Geschweifte Klammer links 4"/>
                 <wp:cNvGraphicFramePr/>
                 <a:graphic xmlns:a="http://schemas.openxmlformats.org/drawingml/2006/main">
                   <a:graphicData uri="http://schemas.microsoft.com/office/word/2010/wordprocessingShape">
@@ -4494,11 +3828,11 @@
                       <wps:spPr>
                         <a:xfrm rot="10800000">
                           <a:off x="0" y="0"/>
-                          <a:ext cx="307340" cy="3213735"/>
+                          <a:ext cx="492760" cy="2456180"/>
                         </a:xfrm>
                         <a:prstGeom prst="leftBrace">
                           <a:avLst>
-                            <a:gd name="adj1" fmla="val 34287"/>
+                            <a:gd name="adj1" fmla="val 42124"/>
                             <a:gd name="adj2" fmla="val 50000"/>
                           </a:avLst>
                         </a:prstGeom>
@@ -4537,7 +3871,7 @@
           </mc:Choice>
           <mc:Fallback>
             <w:pict>
-              <v:shape w14:anchorId="71C6154A" id="Geschweifte Klammer links 10" o:spid="_x0000_s1026" type="#_x0000_t87" style="position:absolute;margin-left:439.05pt;margin-top:.75pt;width:24.2pt;height:253.05pt;rotation:180;z-index:251670528;visibility:visible;mso-wrap-style:square;mso-width-percent:0;mso-height-percent:0;mso-wrap-distance-left:9pt;mso-wrap-distance-top:0;mso-wrap-distance-right:9pt;mso-wrap-distance-bottom:0;mso-position-horizontal:absolute;mso-position-horizontal-relative:text;mso-position-vertical:absolute;mso-position-vertical-relative:text;mso-width-percent:0;mso-height-percent:0;mso-width-relative:margin;mso-height-relative:margin;v-text-anchor:middle" o:gfxdata="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" adj="708" strokecolor="black [3200]" strokeweight=".5pt">
+              <v:shape w14:anchorId="049ADAC3" id="Geschweifte Klammer links 4" o:spid="_x0000_s1026" type="#_x0000_t87" style="position:absolute;margin-left:308.65pt;margin-top:8.45pt;width:38.8pt;height:193.4pt;rotation:180;z-index:251670528;visibility:visible;mso-wrap-style:square;mso-width-percent:0;mso-height-percent:0;mso-wrap-distance-left:9pt;mso-wrap-distance-top:0;mso-wrap-distance-right:9pt;mso-wrap-distance-bottom:0;mso-position-horizontal:absolute;mso-position-horizontal-relative:text;mso-position-vertical:absolute;mso-position-vertical-relative:text;mso-width-percent:0;mso-height-percent:0;mso-width-relative:margin;mso-height-relative:margin;v-text-anchor:middle" o:gfxdata="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" adj="1825" strokecolor="black [3200]" strokeweight=".5pt">
                 <v:stroke joinstyle="miter"/>
               </v:shape>
             </w:pict>
@@ -4557,16 +3891,16 @@
         <mc:AlternateContent>
           <mc:Choice Requires="wps">
             <w:drawing>
-              <wp:anchor distT="0" distB="0" distL="114300" distR="114300" simplePos="0" relativeHeight="251666432" behindDoc="0" locked="0" layoutInCell="1" allowOverlap="1" wp14:anchorId="4531CF05" wp14:editId="42BC6666">
+              <wp:anchor distT="0" distB="0" distL="114300" distR="114300" simplePos="0" relativeHeight="251666432" behindDoc="0" locked="0" layoutInCell="1" allowOverlap="1" wp14:anchorId="4531CF05" wp14:editId="45873892">
                 <wp:simplePos x="0" y="0"/>
                 <wp:positionH relativeFrom="column">
-                  <wp:posOffset>144855</wp:posOffset>
+                  <wp:posOffset>707666</wp:posOffset>
                 </wp:positionH>
                 <wp:positionV relativeFrom="paragraph">
-                  <wp:posOffset>5715</wp:posOffset>
+                  <wp:posOffset>115432</wp:posOffset>
                 </wp:positionV>
-                <wp:extent cx="452674" cy="3358836"/>
-                <wp:effectExtent l="38100" t="0" r="24130" b="13335"/>
+                <wp:extent cx="492760" cy="2456594"/>
+                <wp:effectExtent l="38100" t="0" r="21590" b="20320"/>
                 <wp:wrapNone/>
                 <wp:docPr id="7" name="Geschweifte Klammer links 7"/>
                 <wp:cNvGraphicFramePr/>
@@ -4577,11 +3911,11 @@
                       <wps:spPr>
                         <a:xfrm>
                           <a:off x="0" y="0"/>
-                          <a:ext cx="452674" cy="3358836"/>
+                          <a:ext cx="492760" cy="2456594"/>
                         </a:xfrm>
                         <a:prstGeom prst="leftBrace">
                           <a:avLst>
-                            <a:gd name="adj1" fmla="val 34287"/>
+                            <a:gd name="adj1" fmla="val 34056"/>
                             <a:gd name="adj2" fmla="val 50000"/>
                           </a:avLst>
                         </a:prstGeom>
@@ -4620,13 +3954,27 @@
           </mc:Choice>
           <mc:Fallback>
             <w:pict>
-              <v:shape w14:anchorId="62817203" id="Geschweifte Klammer links 7" o:spid="_x0000_s1026" type="#_x0000_t87" style="position:absolute;margin-left:11.4pt;margin-top:.45pt;width:35.65pt;height:264.5pt;z-index:251666432;visibility:visible;mso-wrap-style:square;mso-width-percent:0;mso-height-percent:0;mso-wrap-distance-left:9pt;mso-wrap-distance-top:0;mso-wrap-distance-right:9pt;mso-wrap-distance-bottom:0;mso-position-horizontal:absolute;mso-position-horizontal-relative:text;mso-position-vertical:absolute;mso-position-vertical-relative:text;mso-width-percent:0;mso-height-percent:0;mso-width-relative:margin;mso-height-relative:margin;v-text-anchor:middle" o:gfxdata="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" adj="998" strokecolor="black [3200]" strokeweight=".5pt">
+              <v:shape w14:anchorId="5E79FFB6" id="Geschweifte Klammer links 7" o:spid="_x0000_s1026" type="#_x0000_t87" style="position:absolute;margin-left:55.7pt;margin-top:9.1pt;width:38.8pt;height:193.45pt;z-index:251666432;visibility:visible;mso-wrap-style:square;mso-width-percent:0;mso-height-percent:0;mso-wrap-distance-left:9pt;mso-wrap-distance-top:0;mso-wrap-distance-right:9pt;mso-wrap-distance-bottom:0;mso-position-horizontal:absolute;mso-position-horizontal-relative:text;mso-position-vertical:absolute;mso-position-vertical-relative:text;mso-width-percent:0;mso-height-percent:0;mso-width-relative:margin;mso-height-relative:margin;v-text-anchor:middle" o:gfxdata="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" adj="1476" strokecolor="black [3200]" strokeweight=".5pt">
                 <v:stroke joinstyle="miter"/>
               </v:shape>
             </w:pict>
           </mc:Fallback>
         </mc:AlternateContent>
       </w:r>
+    </w:p>
+    <w:p>
+      <w:pPr>
+        <w:spacing w:after="0"/>
+        <w:ind w:left="993" w:firstLine="708"/>
+        <w:rPr>
+          <w:rFonts w:ascii="Courier New" w:eastAsia="Times New Roman" w:hAnsi="Courier New" w:cs="Courier New"/>
+          <w:b/>
+          <w:color w:val="000000"/>
+          <w:sz w:val="20"/>
+          <w:szCs w:val="20"/>
+          <w:lang w:eastAsia="de-DE"/>
+        </w:rPr>
+      </w:pPr>
       <w:r>
         <w:rPr>
           <w:rFonts w:ascii="Courier New" w:eastAsia="Times New Roman" w:hAnsi="Courier New" w:cs="Courier New"/>
@@ -4756,7 +4104,7 @@
     <w:p>
       <w:pPr>
         <w:spacing w:after="0"/>
-        <w:ind w:left="993"/>
+        <w:ind w:left="993" w:firstLine="708"/>
         <w:rPr>
           <w:rFonts w:ascii="Courier New" w:eastAsia="Times New Roman" w:hAnsi="Courier New" w:cs="Courier New"/>
           <w:b/>
@@ -4889,18 +4237,270 @@
           <w:szCs w:val="20"/>
           <w:lang w:eastAsia="de-DE"/>
         </w:rPr>
-        <w:t xml:space="preserve">&gt; </w:t>
-      </w:r>
-      <w:r>
-        <w:rPr>
-          <w:rFonts w:ascii="Courier New" w:eastAsia="Times New Roman" w:hAnsi="Courier New" w:cs="Courier New"/>
-          <w:b/>
-          <w:color w:val="000000"/>
-          <w:sz w:val="20"/>
-          <w:szCs w:val="20"/>
-          <w:lang w:eastAsia="de-DE"/>
-        </w:rPr>
-        <w:t>"/</w:t>
+        <w:t>&gt;</w:t>
+      </w:r>
+      <w:r>
+        <w:rPr>
+          <w:rFonts w:ascii="Courier New" w:eastAsia="Times New Roman" w:hAnsi="Courier New" w:cs="Courier New"/>
+          <w:b/>
+          <w:color w:val="000000"/>
+          <w:sz w:val="20"/>
+          <w:szCs w:val="20"/>
+          <w:lang w:eastAsia="de-DE"/>
+        </w:rPr>
+        <w:t>D</w:t>
+      </w:r>
+    </w:p>
+    <w:p>
+      <w:pPr>
+        <w:spacing w:after="0"/>
+        <w:ind w:left="993" w:firstLine="708"/>
+        <w:rPr>
+          <w:rFonts w:ascii="Courier New" w:eastAsia="Times New Roman" w:hAnsi="Courier New" w:cs="Courier New"/>
+          <w:b/>
+          <w:color w:val="000000"/>
+          <w:sz w:val="20"/>
+          <w:szCs w:val="20"/>
+          <w:lang w:val="fr-FR" w:eastAsia="de-DE"/>
+        </w:rPr>
+      </w:pPr>
+      <w:r>
+        <w:rPr>
+          <w:rFonts w:ascii="Courier New" w:eastAsia="Times New Roman" w:hAnsi="Courier New" w:cs="Courier New"/>
+          <w:b/>
+          <w:color w:val="000000"/>
+          <w:sz w:val="20"/>
+          <w:szCs w:val="20"/>
+          <w:lang w:val="fr-FR" w:eastAsia="de-DE"/>
+        </w:rPr>
+        <w:t>&lt;</w:t>
+      </w:r>
+      <w:proofErr w:type="gramStart"/>
+      <w:r>
+        <w:rPr>
+          <w:rFonts w:ascii="Courier New" w:eastAsia="Times New Roman" w:hAnsi="Courier New" w:cs="Courier New"/>
+          <w:b/>
+          <w:color w:val="000000"/>
+          <w:sz w:val="20"/>
+          <w:szCs w:val="20"/>
+          <w:lang w:val="fr-FR" w:eastAsia="de-DE"/>
+        </w:rPr>
+        <w:t>infos</w:t>
+      </w:r>
+      <w:proofErr w:type="gramEnd"/>
+      <w:r>
+        <w:rPr>
+          <w:rFonts w:ascii="Courier New" w:eastAsia="Times New Roman" w:hAnsi="Courier New" w:cs="Courier New"/>
+          <w:b/>
+          <w:color w:val="000000"/>
+          <w:sz w:val="20"/>
+          <w:szCs w:val="20"/>
+          <w:lang w:val="fr-FR" w:eastAsia="de-DE"/>
+        </w:rPr>
+        <w:t>&gt;</w:t>
+      </w:r>
+      <w:r>
+        <w:rPr>
+          <w:rFonts w:ascii="Courier New" w:eastAsia="Times New Roman" w:hAnsi="Courier New" w:cs="Courier New"/>
+          <w:b/>
+          <w:color w:val="000000"/>
+          <w:sz w:val="20"/>
+          <w:szCs w:val="20"/>
+          <w:lang w:val="fr-FR" w:eastAsia="de-DE"/>
+        </w:rPr>
+        <w:tab/>
+      </w:r>
+      <w:r>
+        <w:rPr>
+          <w:rFonts w:ascii="Courier New" w:eastAsia="Times New Roman" w:hAnsi="Courier New" w:cs="Courier New"/>
+          <w:b/>
+          <w:color w:val="000000"/>
+          <w:sz w:val="20"/>
+          <w:szCs w:val="20"/>
+          <w:lang w:val="fr-FR" w:eastAsia="de-DE"/>
+        </w:rPr>
+        <w:tab/>
+      </w:r>
+      <w:r>
+        <w:rPr>
+          <w:rFonts w:ascii="Courier New" w:eastAsia="Times New Roman" w:hAnsi="Courier New" w:cs="Courier New"/>
+          <w:b/>
+          <w:color w:val="000000"/>
+          <w:sz w:val="20"/>
+          <w:szCs w:val="20"/>
+          <w:lang w:val="fr-FR" w:eastAsia="de-DE"/>
+        </w:rPr>
+        <w:tab/>
+      </w:r>
+      <w:r>
+        <w:rPr>
+          <w:rFonts w:ascii="Courier New" w:eastAsia="Times New Roman" w:hAnsi="Courier New" w:cs="Courier New"/>
+          <w:b/>
+          <w:color w:val="000000"/>
+          <w:sz w:val="28"/>
+          <w:szCs w:val="20"/>
+          <w:lang w:val="fr-FR" w:eastAsia="de-DE"/>
+        </w:rPr>
+        <w:t>→</w:t>
+      </w:r>
+      <w:r>
+        <w:rPr>
+          <w:rFonts w:ascii="Courier New" w:eastAsia="Times New Roman" w:hAnsi="Courier New" w:cs="Courier New"/>
+          <w:b/>
+          <w:color w:val="000000"/>
+          <w:sz w:val="28"/>
+          <w:szCs w:val="20"/>
+          <w:lang w:val="fr-FR" w:eastAsia="de-DE"/>
+        </w:rPr>
+        <w:tab/>
+      </w:r>
+      <w:r>
+        <w:rPr>
+          <w:rFonts w:ascii="Courier New" w:eastAsia="Times New Roman" w:hAnsi="Courier New" w:cs="Courier New"/>
+          <w:b/>
+          <w:color w:val="000000"/>
+          <w:sz w:val="20"/>
+          <w:szCs w:val="20"/>
+          <w:lang w:val="fr-FR" w:eastAsia="de-DE"/>
+        </w:rPr>
+        <w:t>&lt;</w:t>
+      </w:r>
+      <w:r>
+        <w:rPr>
+          <w:rFonts w:ascii="Courier New" w:eastAsia="Times New Roman" w:hAnsi="Courier New" w:cs="Courier New"/>
+          <w:b/>
+          <w:color w:val="000000"/>
+          <w:sz w:val="20"/>
+          <w:szCs w:val="20"/>
+          <w:lang w:val="fr-FR" w:eastAsia="de-DE"/>
+        </w:rPr>
+        <w:t>instance</w:t>
+      </w:r>
+      <w:r>
+        <w:rPr>
+          <w:rFonts w:ascii="Courier New" w:eastAsia="Times New Roman" w:hAnsi="Courier New" w:cs="Courier New"/>
+          <w:b/>
+          <w:color w:val="000000"/>
+          <w:sz w:val="20"/>
+          <w:szCs w:val="20"/>
+          <w:lang w:val="fr-FR" w:eastAsia="de-DE"/>
+        </w:rPr>
+        <w:t>&gt;</w:t>
+      </w:r>
+      <w:r>
+        <w:rPr>
+          <w:rFonts w:ascii="Courier New" w:eastAsia="Times New Roman" w:hAnsi="Courier New" w:cs="Courier New"/>
+          <w:b/>
+          <w:color w:val="000000"/>
+          <w:sz w:val="20"/>
+          <w:szCs w:val="20"/>
+          <w:lang w:val="fr-FR" w:eastAsia="de-DE"/>
+        </w:rPr>
+        <w:t>It</w:t>
+      </w:r>
+    </w:p>
+    <w:p>
+      <w:pPr>
+        <w:spacing w:after="0"/>
+        <w:ind w:left="993" w:firstLine="708"/>
+        <w:rPr>
+          <w:rFonts w:ascii="Courier New" w:eastAsia="Times New Roman" w:hAnsi="Courier New" w:cs="Courier New"/>
+          <w:b/>
+          <w:color w:val="000000"/>
+          <w:sz w:val="20"/>
+          <w:szCs w:val="20"/>
+          <w:lang w:val="fr-FR" w:eastAsia="de-DE"/>
+        </w:rPr>
+      </w:pPr>
+      <w:r>
+        <w:rPr>
+          <w:rFonts w:ascii="Courier New" w:eastAsia="Times New Roman" w:hAnsi="Courier New" w:cs="Courier New"/>
+          <w:b/>
+          <w:color w:val="000000"/>
+          <w:sz w:val="20"/>
+          <w:szCs w:val="20"/>
+          <w:lang w:val="fr-FR" w:eastAsia="de-DE"/>
+        </w:rPr>
+        <w:t>&lt;</w:t>
+      </w:r>
+      <w:proofErr w:type="gramStart"/>
+      <w:r>
+        <w:rPr>
+          <w:rFonts w:ascii="Courier New" w:eastAsia="Times New Roman" w:hAnsi="Courier New" w:cs="Courier New"/>
+          <w:b/>
+          <w:color w:val="000000"/>
+          <w:sz w:val="20"/>
+          <w:szCs w:val="20"/>
+          <w:lang w:val="fr-FR" w:eastAsia="de-DE"/>
+        </w:rPr>
+        <w:t>instance</w:t>
+      </w:r>
+      <w:proofErr w:type="gramEnd"/>
+      <w:r>
+        <w:rPr>
+          <w:rFonts w:ascii="Courier New" w:eastAsia="Times New Roman" w:hAnsi="Courier New" w:cs="Courier New"/>
+          <w:b/>
+          <w:color w:val="000000"/>
+          <w:sz w:val="20"/>
+          <w:szCs w:val="20"/>
+          <w:lang w:val="fr-FR" w:eastAsia="de-DE"/>
+        </w:rPr>
+        <w:t>&gt;</w:t>
+      </w:r>
+      <w:r>
+        <w:rPr>
+          <w:rFonts w:ascii="Courier New" w:eastAsia="Times New Roman" w:hAnsi="Courier New" w:cs="Courier New"/>
+          <w:b/>
+          <w:color w:val="000000"/>
+          <w:sz w:val="20"/>
+          <w:szCs w:val="20"/>
+          <w:lang w:val="fr-FR" w:eastAsia="de-DE"/>
+        </w:rPr>
+        <w:tab/>
+      </w:r>
+      <w:r>
+        <w:rPr>
+          <w:rFonts w:ascii="Courier New" w:eastAsia="Times New Roman" w:hAnsi="Courier New" w:cs="Courier New"/>
+          <w:b/>
+          <w:color w:val="000000"/>
+          <w:sz w:val="20"/>
+          <w:szCs w:val="20"/>
+          <w:lang w:val="fr-FR" w:eastAsia="de-DE"/>
+        </w:rPr>
+        <w:tab/>
+      </w:r>
+      <w:r>
+        <w:rPr>
+          <w:rFonts w:ascii="Courier New" w:eastAsia="Times New Roman" w:hAnsi="Courier New" w:cs="Courier New"/>
+          <w:b/>
+          <w:color w:val="000000"/>
+          <w:sz w:val="28"/>
+          <w:szCs w:val="20"/>
+          <w:lang w:val="fr-FR" w:eastAsia="de-DE"/>
+        </w:rPr>
+        <w:t>→</w:t>
+      </w:r>
+      <w:r>
+        <w:rPr>
+          <w:rFonts w:ascii="Courier New" w:eastAsia="Times New Roman" w:hAnsi="Courier New" w:cs="Courier New"/>
+          <w:b/>
+          <w:color w:val="000000"/>
+          <w:sz w:val="28"/>
+          <w:szCs w:val="20"/>
+          <w:lang w:val="fr-FR" w:eastAsia="de-DE"/>
+        </w:rPr>
+        <w:tab/>
+      </w:r>
+      <w:r>
+        <w:rPr>
+          <w:rFonts w:ascii="Courier New" w:eastAsia="Times New Roman" w:hAnsi="Courier New" w:cs="Courier New"/>
+          <w:b/>
+          <w:color w:val="000000"/>
+          <w:sz w:val="20"/>
+          <w:szCs w:val="20"/>
+          <w:lang w:val="fr-FR" w:eastAsia="de-DE"/>
+        </w:rPr>
+        <w:t>&lt;</w:t>
       </w:r>
       <w:proofErr w:type="spellStart"/>
       <w:r>
@@ -4910,9 +4510,9 @@
           <w:color w:val="000000"/>
           <w:sz w:val="20"/>
           <w:szCs w:val="20"/>
-          <w:lang w:eastAsia="de-DE"/>
-        </w:rPr>
-        <w:t>account</w:t>
+          <w:lang w:val="fr-FR" w:eastAsia="de-DE"/>
+        </w:rPr>
+        <w:t>acces</w:t>
       </w:r>
       <w:proofErr w:type="spellEnd"/>
       <w:r>
@@ -4922,561 +4522,54 @@
           <w:color w:val="000000"/>
           <w:sz w:val="20"/>
           <w:szCs w:val="20"/>
-          <w:lang w:eastAsia="de-DE"/>
-        </w:rPr>
-        <w:t>/123/prompt/Njoh"</w:t>
+          <w:lang w:val="fr-FR" w:eastAsia="de-DE"/>
+        </w:rPr>
+        <w:t>&gt;</w:t>
+      </w:r>
+      <w:r>
+        <w:rPr>
+          <w:rFonts w:ascii="Courier New" w:eastAsia="Times New Roman" w:hAnsi="Courier New" w:cs="Courier New"/>
+          <w:b/>
+          <w:color w:val="000000"/>
+          <w:sz w:val="20"/>
+          <w:szCs w:val="20"/>
+          <w:lang w:val="fr-FR" w:eastAsia="de-DE"/>
+        </w:rPr>
+        <w:t>C</w:t>
       </w:r>
     </w:p>
     <w:p>
       <w:pPr>
         <w:spacing w:after="0"/>
-        <w:ind w:left="993"/>
-        <w:rPr>
-          <w:rFonts w:ascii="Courier New" w:eastAsia="Times New Roman" w:hAnsi="Courier New" w:cs="Courier New"/>
-          <w:b/>
-          <w:color w:val="000000"/>
-          <w:sz w:val="20"/>
-          <w:szCs w:val="20"/>
-          <w:lang w:eastAsia="de-DE"/>
-        </w:rPr>
-      </w:pPr>
-      <w:r>
-        <w:rPr>
-          <w:rFonts w:ascii="Courier New" w:eastAsia="Times New Roman" w:hAnsi="Courier New" w:cs="Courier New"/>
-          <w:b/>
-          <w:color w:val="000000"/>
-          <w:sz w:val="20"/>
-          <w:szCs w:val="20"/>
-          <w:lang w:eastAsia="de-DE"/>
-        </w:rPr>
-        <w:t>&lt;</w:t>
-      </w:r>
-      <w:proofErr w:type="spellStart"/>
-      <w:r>
-        <w:rPr>
-          <w:rFonts w:ascii="Courier New" w:eastAsia="Times New Roman" w:hAnsi="Courier New" w:cs="Courier New"/>
-          <w:b/>
-          <w:color w:val="000000"/>
-          <w:sz w:val="20"/>
-          <w:szCs w:val="20"/>
-          <w:lang w:eastAsia="de-DE"/>
-        </w:rPr>
-        <w:t>infos</w:t>
-      </w:r>
-      <w:proofErr w:type="spellEnd"/>
-      <w:r>
-        <w:rPr>
-          <w:rFonts w:ascii="Courier New" w:eastAsia="Times New Roman" w:hAnsi="Courier New" w:cs="Courier New"/>
-          <w:b/>
-          <w:color w:val="000000"/>
-          <w:sz w:val="20"/>
-          <w:szCs w:val="20"/>
-          <w:lang w:eastAsia="de-DE"/>
-        </w:rPr>
-        <w:t>&gt;</w:t>
-      </w:r>
-      <w:r>
-        <w:rPr>
-          <w:rFonts w:ascii="Courier New" w:eastAsia="Times New Roman" w:hAnsi="Courier New" w:cs="Courier New"/>
-          <w:b/>
-          <w:color w:val="000000"/>
-          <w:sz w:val="20"/>
-          <w:szCs w:val="20"/>
-          <w:lang w:eastAsia="de-DE"/>
-        </w:rPr>
-        <w:tab/>
-      </w:r>
-      <w:r>
-        <w:rPr>
-          <w:rFonts w:ascii="Courier New" w:eastAsia="Times New Roman" w:hAnsi="Courier New" w:cs="Courier New"/>
-          <w:b/>
-          <w:color w:val="000000"/>
-          <w:sz w:val="20"/>
-          <w:szCs w:val="20"/>
-          <w:lang w:eastAsia="de-DE"/>
-        </w:rPr>
-        <w:tab/>
-      </w:r>
-      <w:r>
-        <w:rPr>
-          <w:rFonts w:ascii="Courier New" w:eastAsia="Times New Roman" w:hAnsi="Courier New" w:cs="Courier New"/>
-          <w:b/>
-          <w:color w:val="000000"/>
-          <w:sz w:val="20"/>
-          <w:szCs w:val="20"/>
-          <w:lang w:eastAsia="de-DE"/>
-        </w:rPr>
-        <w:tab/>
-      </w:r>
-      <w:r>
-        <w:rPr>
-          <w:rFonts w:ascii="Courier New" w:eastAsia="Times New Roman" w:hAnsi="Courier New" w:cs="Courier New"/>
-          <w:b/>
-          <w:color w:val="000000"/>
-          <w:sz w:val="28"/>
-          <w:szCs w:val="20"/>
-          <w:lang w:eastAsia="de-DE"/>
-        </w:rPr>
-        <w:t>→</w:t>
-      </w:r>
-      <w:r>
-        <w:rPr>
-          <w:rFonts w:ascii="Courier New" w:eastAsia="Times New Roman" w:hAnsi="Courier New" w:cs="Courier New"/>
-          <w:b/>
-          <w:color w:val="000000"/>
-          <w:sz w:val="28"/>
-          <w:szCs w:val="20"/>
-          <w:lang w:eastAsia="de-DE"/>
-        </w:rPr>
-        <w:tab/>
-      </w:r>
-      <w:r>
-        <w:rPr>
-          <w:rFonts w:ascii="Courier New" w:eastAsia="Times New Roman" w:hAnsi="Courier New" w:cs="Courier New"/>
-          <w:b/>
-          <w:color w:val="000000"/>
-          <w:sz w:val="20"/>
-          <w:szCs w:val="20"/>
-          <w:lang w:eastAsia="de-DE"/>
-        </w:rPr>
-        <w:t>&lt;punkte</w:t>
-      </w:r>
-      <w:proofErr w:type="gramStart"/>
-      <w:r>
-        <w:rPr>
-          <w:rFonts w:ascii="Courier New" w:eastAsia="Times New Roman" w:hAnsi="Courier New" w:cs="Courier New"/>
-          <w:b/>
-          <w:color w:val="000000"/>
-          <w:sz w:val="20"/>
-          <w:szCs w:val="20"/>
-          <w:lang w:eastAsia="de-DE"/>
-        </w:rPr>
-        <w:t>&gt; :</w:t>
-      </w:r>
-      <w:proofErr w:type="gramEnd"/>
-    </w:p>
-    <w:p>
-      <w:pPr>
-        <w:spacing w:after="0"/>
-        <w:ind w:left="993"/>
-        <w:rPr>
-          <w:rFonts w:ascii="Courier New" w:eastAsia="Times New Roman" w:hAnsi="Courier New" w:cs="Courier New"/>
-          <w:b/>
-          <w:color w:val="000000"/>
-          <w:sz w:val="20"/>
-          <w:szCs w:val="20"/>
-          <w:lang w:val="fr-FR" w:eastAsia="de-DE"/>
-        </w:rPr>
-      </w:pPr>
-      <w:r>
-        <w:rPr>
-          <w:rFonts w:ascii="Courier New" w:eastAsia="Times New Roman" w:hAnsi="Courier New" w:cs="Courier New"/>
-          <w:b/>
-          <w:color w:val="000000"/>
-          <w:sz w:val="20"/>
-          <w:szCs w:val="20"/>
-          <w:lang w:eastAsia="de-DE"/>
-        </w:rPr>
-        <w:t>&lt;punkte&gt;</w:t>
-      </w:r>
-      <w:r>
-        <w:rPr>
-          <w:rFonts w:ascii="Courier New" w:eastAsia="Times New Roman" w:hAnsi="Courier New" w:cs="Courier New"/>
-          <w:b/>
-          <w:color w:val="000000"/>
-          <w:sz w:val="20"/>
-          <w:szCs w:val="20"/>
-          <w:lang w:eastAsia="de-DE"/>
-        </w:rPr>
-        <w:tab/>
-      </w:r>
-      <w:r>
-        <w:rPr>
-          <w:rFonts w:ascii="Courier New" w:eastAsia="Times New Roman" w:hAnsi="Courier New" w:cs="Courier New"/>
-          <w:b/>
-          <w:color w:val="000000"/>
-          <w:sz w:val="20"/>
-          <w:szCs w:val="20"/>
-          <w:lang w:eastAsia="de-DE"/>
-        </w:rPr>
-        <w:tab/>
-      </w:r>
-      <w:r>
-        <w:rPr>
-          <w:rFonts w:ascii="Courier New" w:eastAsia="Times New Roman" w:hAnsi="Courier New" w:cs="Courier New"/>
-          <w:b/>
-          <w:color w:val="000000"/>
-          <w:sz w:val="20"/>
-          <w:szCs w:val="20"/>
-          <w:lang w:eastAsia="de-DE"/>
-        </w:rPr>
-        <w:tab/>
-      </w:r>
-      <w:r>
-        <w:rPr>
-          <w:rFonts w:ascii="Courier New" w:eastAsia="Times New Roman" w:hAnsi="Courier New" w:cs="Courier New"/>
-          <w:b/>
-          <w:color w:val="000000"/>
-          <w:sz w:val="28"/>
-          <w:szCs w:val="20"/>
-          <w:lang w:eastAsia="de-DE"/>
-        </w:rPr>
-        <w:t>→</w:t>
-      </w:r>
-      <w:r>
-        <w:rPr>
-          <w:rFonts w:ascii="Courier New" w:eastAsia="Times New Roman" w:hAnsi="Courier New" w:cs="Courier New"/>
-          <w:b/>
-          <w:color w:val="000000"/>
-          <w:sz w:val="28"/>
-          <w:szCs w:val="20"/>
-          <w:lang w:eastAsia="de-DE"/>
-        </w:rPr>
-        <w:tab/>
-      </w:r>
-      <w:r>
-        <w:rPr>
-          <w:rFonts w:ascii="Courier New" w:eastAsia="Times New Roman" w:hAnsi="Courier New" w:cs="Courier New"/>
-          <w:b/>
-          <w:color w:val="000000"/>
-          <w:sz w:val="20"/>
-          <w:szCs w:val="20"/>
-          <w:lang w:val="fr-FR" w:eastAsia="de-DE"/>
-        </w:rPr>
-        <w:t xml:space="preserve">&lt;instance&gt; </w:t>
-      </w:r>
-      <w:r>
-        <w:rPr>
-          <w:rFonts w:ascii="Courier New" w:eastAsia="Times New Roman" w:hAnsi="Courier New" w:cs="Courier New"/>
-          <w:b/>
-          <w:color w:val="000000"/>
-          <w:sz w:val="20"/>
-          <w:szCs w:val="20"/>
-          <w:lang w:val="fr-FR" w:eastAsia="de-DE"/>
-        </w:rPr>
-        <w:t>"instance"</w:t>
-      </w:r>
-    </w:p>
-    <w:p>
-      <w:pPr>
-        <w:spacing w:after="0"/>
-        <w:ind w:left="993"/>
-        <w:rPr>
-          <w:rFonts w:ascii="Courier New" w:eastAsia="Times New Roman" w:hAnsi="Courier New" w:cs="Courier New"/>
-          <w:b/>
-          <w:color w:val="000000"/>
-          <w:sz w:val="20"/>
-          <w:szCs w:val="20"/>
-          <w:lang w:val="fr-FR" w:eastAsia="de-DE"/>
-        </w:rPr>
-      </w:pPr>
-      <w:r>
-        <w:rPr>
-          <w:rFonts w:ascii="Courier New" w:eastAsia="Times New Roman" w:hAnsi="Courier New" w:cs="Courier New"/>
-          <w:b/>
-          <w:color w:val="000000"/>
-          <w:sz w:val="20"/>
-          <w:szCs w:val="20"/>
-          <w:lang w:val="fr-FR" w:eastAsia="de-DE"/>
-        </w:rPr>
-        <w:t>&lt;</w:t>
-      </w:r>
-      <w:proofErr w:type="gramStart"/>
-      <w:r>
-        <w:rPr>
-          <w:rFonts w:ascii="Courier New" w:eastAsia="Times New Roman" w:hAnsi="Courier New" w:cs="Courier New"/>
-          <w:b/>
-          <w:color w:val="000000"/>
-          <w:sz w:val="20"/>
-          <w:szCs w:val="20"/>
-          <w:lang w:val="fr-FR" w:eastAsia="de-DE"/>
-        </w:rPr>
-        <w:t>instance</w:t>
-      </w:r>
-      <w:proofErr w:type="gramEnd"/>
-      <w:r>
-        <w:rPr>
-          <w:rFonts w:ascii="Courier New" w:eastAsia="Times New Roman" w:hAnsi="Courier New" w:cs="Courier New"/>
-          <w:b/>
-          <w:color w:val="000000"/>
-          <w:sz w:val="20"/>
-          <w:szCs w:val="20"/>
-          <w:lang w:val="fr-FR" w:eastAsia="de-DE"/>
-        </w:rPr>
-        <w:t>&gt;</w:t>
-      </w:r>
-      <w:r>
-        <w:rPr>
-          <w:rFonts w:ascii="Courier New" w:eastAsia="Times New Roman" w:hAnsi="Courier New" w:cs="Courier New"/>
-          <w:b/>
-          <w:color w:val="000000"/>
-          <w:sz w:val="20"/>
-          <w:szCs w:val="20"/>
-          <w:lang w:val="fr-FR" w:eastAsia="de-DE"/>
-        </w:rPr>
-        <w:tab/>
-      </w:r>
-      <w:r>
-        <w:rPr>
-          <w:rFonts w:ascii="Courier New" w:eastAsia="Times New Roman" w:hAnsi="Courier New" w:cs="Courier New"/>
-          <w:b/>
-          <w:color w:val="000000"/>
-          <w:sz w:val="20"/>
-          <w:szCs w:val="20"/>
-          <w:lang w:val="fr-FR" w:eastAsia="de-DE"/>
-        </w:rPr>
-        <w:tab/>
-      </w:r>
-      <w:r>
-        <w:rPr>
-          <w:rFonts w:ascii="Courier New" w:eastAsia="Times New Roman" w:hAnsi="Courier New" w:cs="Courier New"/>
-          <w:b/>
-          <w:color w:val="000000"/>
-          <w:sz w:val="28"/>
-          <w:szCs w:val="20"/>
-          <w:lang w:val="fr-FR" w:eastAsia="de-DE"/>
-        </w:rPr>
-        <w:t>→</w:t>
-      </w:r>
-      <w:r>
-        <w:rPr>
-          <w:rFonts w:ascii="Courier New" w:eastAsia="Times New Roman" w:hAnsi="Courier New" w:cs="Courier New"/>
-          <w:b/>
-          <w:color w:val="000000"/>
-          <w:sz w:val="28"/>
-          <w:szCs w:val="20"/>
-          <w:lang w:val="fr-FR" w:eastAsia="de-DE"/>
-        </w:rPr>
-        <w:tab/>
-      </w:r>
-      <w:r>
-        <w:rPr>
-          <w:rFonts w:ascii="Courier New" w:eastAsia="Times New Roman" w:hAnsi="Courier New" w:cs="Courier New"/>
-          <w:b/>
-          <w:color w:val="000000"/>
-          <w:sz w:val="20"/>
-          <w:szCs w:val="20"/>
-          <w:lang w:val="fr-FR" w:eastAsia="de-DE"/>
-        </w:rPr>
-        <w:t>&lt;</w:t>
-      </w:r>
-      <w:proofErr w:type="spellStart"/>
-      <w:r>
-        <w:rPr>
-          <w:rFonts w:ascii="Courier New" w:eastAsia="Times New Roman" w:hAnsi="Courier New" w:cs="Courier New"/>
-          <w:b/>
-          <w:color w:val="000000"/>
-          <w:sz w:val="20"/>
-          <w:szCs w:val="20"/>
-          <w:lang w:val="fr-FR" w:eastAsia="de-DE"/>
-        </w:rPr>
-        <w:t>acces</w:t>
-      </w:r>
-      <w:proofErr w:type="spellEnd"/>
-      <w:r>
-        <w:rPr>
-          <w:rFonts w:ascii="Courier New" w:eastAsia="Times New Roman" w:hAnsi="Courier New" w:cs="Courier New"/>
-          <w:b/>
-          <w:color w:val="000000"/>
-          <w:sz w:val="20"/>
-          <w:szCs w:val="20"/>
-          <w:lang w:val="fr-FR" w:eastAsia="de-DE"/>
-        </w:rPr>
-        <w:t xml:space="preserve">&gt; </w:t>
-      </w:r>
-      <w:r>
-        <w:rPr>
-          <w:rFonts w:ascii="Courier New" w:eastAsia="Times New Roman" w:hAnsi="Courier New" w:cs="Courier New"/>
-          <w:b/>
-          <w:color w:val="000000"/>
-          <w:sz w:val="20"/>
-          <w:szCs w:val="20"/>
-          <w:lang w:val="fr-FR" w:eastAsia="de-DE"/>
-        </w:rPr>
-        <w:t xml:space="preserve">"Lesage </w:t>
-      </w:r>
-      <w:proofErr w:type="spellStart"/>
-      <w:r>
-        <w:rPr>
-          <w:rFonts w:ascii="Courier New" w:eastAsia="Times New Roman" w:hAnsi="Courier New" w:cs="Courier New"/>
-          <w:b/>
-          <w:color w:val="000000"/>
-          <w:sz w:val="20"/>
-          <w:szCs w:val="20"/>
-          <w:lang w:val="fr-FR" w:eastAsia="de-DE"/>
-        </w:rPr>
-        <w:t>don’t</w:t>
-      </w:r>
-      <w:proofErr w:type="spellEnd"/>
-      <w:r>
-        <w:rPr>
-          <w:rFonts w:ascii="Courier New" w:eastAsia="Times New Roman" w:hAnsi="Courier New" w:cs="Courier New"/>
-          <w:b/>
-          <w:color w:val="000000"/>
-          <w:sz w:val="20"/>
-          <w:szCs w:val="20"/>
-          <w:lang w:val="fr-FR" w:eastAsia="de-DE"/>
-        </w:rPr>
-        <w:t xml:space="preserve"> </w:t>
-      </w:r>
-      <w:proofErr w:type="spellStart"/>
-      <w:r>
-        <w:rPr>
-          <w:rFonts w:ascii="Courier New" w:eastAsia="Times New Roman" w:hAnsi="Courier New" w:cs="Courier New"/>
-          <w:b/>
-          <w:color w:val="000000"/>
-          <w:sz w:val="20"/>
-          <w:szCs w:val="20"/>
-          <w:lang w:val="fr-FR" w:eastAsia="de-DE"/>
-        </w:rPr>
-        <w:t>give</w:t>
-      </w:r>
-      <w:proofErr w:type="spellEnd"/>
-      <w:r>
-        <w:rPr>
-          <w:rFonts w:ascii="Courier New" w:eastAsia="Times New Roman" w:hAnsi="Courier New" w:cs="Courier New"/>
-          <w:b/>
-          <w:color w:val="000000"/>
-          <w:sz w:val="20"/>
-          <w:szCs w:val="20"/>
-          <w:lang w:val="fr-FR" w:eastAsia="de-DE"/>
-        </w:rPr>
-        <w:t xml:space="preserve"> </w:t>
-      </w:r>
-      <w:proofErr w:type="spellStart"/>
-      <w:r>
-        <w:rPr>
-          <w:rFonts w:ascii="Courier New" w:eastAsia="Times New Roman" w:hAnsi="Courier New" w:cs="Courier New"/>
-          <w:b/>
-          <w:color w:val="000000"/>
-          <w:sz w:val="20"/>
-          <w:szCs w:val="20"/>
-          <w:lang w:val="fr-FR" w:eastAsia="de-DE"/>
-        </w:rPr>
-        <w:t>you</w:t>
-      </w:r>
-      <w:proofErr w:type="spellEnd"/>
-      <w:r>
-        <w:rPr>
-          <w:rFonts w:ascii="Courier New" w:eastAsia="Times New Roman" w:hAnsi="Courier New" w:cs="Courier New"/>
-          <w:b/>
-          <w:color w:val="000000"/>
-          <w:sz w:val="20"/>
-          <w:szCs w:val="20"/>
-          <w:lang w:val="fr-FR" w:eastAsia="de-DE"/>
-        </w:rPr>
-        <w:t xml:space="preserve"> the </w:t>
-      </w:r>
-      <w:proofErr w:type="spellStart"/>
-      <w:r>
-        <w:rPr>
-          <w:rFonts w:ascii="Courier New" w:eastAsia="Times New Roman" w:hAnsi="Courier New" w:cs="Courier New"/>
-          <w:b/>
-          <w:color w:val="000000"/>
-          <w:sz w:val="20"/>
-          <w:szCs w:val="20"/>
-          <w:lang w:val="fr-FR" w:eastAsia="de-DE"/>
-        </w:rPr>
-        <w:t>permssion</w:t>
-      </w:r>
-      <w:proofErr w:type="spellEnd"/>
-      <w:r>
-        <w:rPr>
-          <w:rFonts w:ascii="Courier New" w:eastAsia="Times New Roman" w:hAnsi="Courier New" w:cs="Courier New"/>
-          <w:b/>
-          <w:color w:val="000000"/>
-          <w:sz w:val="20"/>
-          <w:szCs w:val="20"/>
-          <w:lang w:val="fr-FR" w:eastAsia="de-DE"/>
-        </w:rPr>
-        <w:t xml:space="preserve"> to </w:t>
-      </w:r>
-      <w:proofErr w:type="spellStart"/>
-      <w:r>
-        <w:rPr>
-          <w:rFonts w:ascii="Courier New" w:eastAsia="Times New Roman" w:hAnsi="Courier New" w:cs="Courier New"/>
-          <w:b/>
-          <w:color w:val="000000"/>
-          <w:sz w:val="20"/>
-          <w:szCs w:val="20"/>
-          <w:lang w:val="fr-FR" w:eastAsia="de-DE"/>
-        </w:rPr>
-        <w:t>acces</w:t>
-      </w:r>
-      <w:proofErr w:type="spellEnd"/>
-      <w:r>
-        <w:rPr>
-          <w:rFonts w:ascii="Courier New" w:eastAsia="Times New Roman" w:hAnsi="Courier New" w:cs="Courier New"/>
-          <w:b/>
-          <w:color w:val="000000"/>
-          <w:sz w:val="20"/>
-          <w:szCs w:val="20"/>
-          <w:lang w:val="fr-FR" w:eastAsia="de-DE"/>
-        </w:rPr>
-        <w:t xml:space="preserve"> </w:t>
-      </w:r>
-      <w:proofErr w:type="spellStart"/>
-      <w:r>
-        <w:rPr>
-          <w:rFonts w:ascii="Courier New" w:eastAsia="Times New Roman" w:hAnsi="Courier New" w:cs="Courier New"/>
-          <w:b/>
-          <w:color w:val="000000"/>
-          <w:sz w:val="20"/>
-          <w:szCs w:val="20"/>
-          <w:lang w:val="fr-FR" w:eastAsia="de-DE"/>
-        </w:rPr>
-        <w:t>this</w:t>
-      </w:r>
-      <w:proofErr w:type="spellEnd"/>
-      <w:r>
-        <w:rPr>
-          <w:rFonts w:ascii="Courier New" w:eastAsia="Times New Roman" w:hAnsi="Courier New" w:cs="Courier New"/>
-          <w:b/>
-          <w:color w:val="000000"/>
-          <w:sz w:val="20"/>
-          <w:szCs w:val="20"/>
-          <w:lang w:val="fr-FR" w:eastAsia="de-DE"/>
-        </w:rPr>
-        <w:t xml:space="preserve"> file." ,</w:t>
-      </w:r>
-    </w:p>
-    <w:p>
-      <w:pPr>
-        <w:spacing w:after="0"/>
-        <w:ind w:left="993"/>
-        <w:rPr>
-          <w:rFonts w:ascii="Courier New" w:eastAsia="Times New Roman" w:hAnsi="Courier New" w:cs="Courier New"/>
-          <w:b/>
-          <w:color w:val="000000"/>
-          <w:sz w:val="20"/>
-          <w:szCs w:val="20"/>
-          <w:lang w:eastAsia="de-DE"/>
-        </w:rPr>
-      </w:pPr>
-      <w:r>
-        <w:rPr>
-          <w:rFonts w:ascii="Courier New" w:eastAsia="Times New Roman" w:hAnsi="Courier New" w:cs="Courier New"/>
-          <w:b/>
+        <w:ind w:left="993" w:firstLine="708"/>
+        <w:rPr>
+          <w:rFonts w:ascii="Courier New" w:eastAsia="Times New Roman" w:hAnsi="Courier New" w:cs="Courier New"/>
+          <w:b/>
+          <w:color w:val="000000"/>
+          <w:sz w:val="20"/>
+          <w:szCs w:val="20"/>
+          <w:lang w:val="fr-FR" w:eastAsia="de-DE"/>
+        </w:rPr>
+      </w:pPr>
+      <w:r>
+        <w:rPr>
           <w:noProof/>
-          <w:color w:val="000000"/>
-          <w:sz w:val="20"/>
-          <w:szCs w:val="20"/>
           <w:lang w:eastAsia="de-DE"/>
         </w:rPr>
         <mc:AlternateContent>
           <mc:Choice Requires="wps">
             <w:drawing>
-              <wp:anchor distT="45720" distB="45720" distL="114300" distR="114300" simplePos="0" relativeHeight="251668480" behindDoc="0" locked="0" layoutInCell="1" allowOverlap="1" wp14:anchorId="71801B5C" wp14:editId="56A650BB">
+              <wp:anchor distT="45720" distB="45720" distL="114300" distR="114300" simplePos="0" relativeHeight="251668480" behindDoc="0" locked="0" layoutInCell="1" allowOverlap="1" wp14:anchorId="71801B5C" wp14:editId="53295952">
                 <wp:simplePos x="0" y="0"/>
-                <wp:positionH relativeFrom="leftMargin">
-                  <wp:posOffset>655936</wp:posOffset>
+                <wp:positionH relativeFrom="margin">
+                  <wp:posOffset>221863</wp:posOffset>
                 </wp:positionH>
                 <wp:positionV relativeFrom="paragraph">
-                  <wp:posOffset>266083</wp:posOffset>
+                  <wp:posOffset>27664</wp:posOffset>
                 </wp:positionV>
-                <wp:extent cx="539115" cy="1404620"/>
-                <wp:effectExtent l="0" t="0" r="0" b="6350"/>
-                <wp:wrapSquare wrapText="bothSides"/>
+                <wp:extent cx="539115" cy="421005"/>
+                <wp:effectExtent l="0" t="0" r="0" b="0"/>
+                <wp:wrapNone/>
                 <wp:docPr id="9" name="Textfeld 2"/>
                 <wp:cNvGraphicFramePr>
                   <a:graphicFrameLocks xmlns:a="http://schemas.openxmlformats.org/drawingml/2006/main"/>
@@ -5490,7 +4583,7 @@
                       <wps:spPr bwMode="auto">
                         <a:xfrm>
                           <a:off x="0" y="0"/>
-                          <a:ext cx="539115" cy="1404620"/>
+                          <a:ext cx="539115" cy="421005"/>
                         </a:xfrm>
                         <a:prstGeom prst="rect">
                           <a:avLst/>
@@ -5521,6 +4614,1231 @@
                         </w:txbxContent>
                       </wps:txbx>
                       <wps:bodyPr rot="0" vert="horz" wrap="square" lIns="91440" tIns="45720" rIns="91440" bIns="45720" anchor="t" anchorCtr="0">
+                        <a:noAutofit/>
+                      </wps:bodyPr>
+                    </wps:wsp>
+                  </a:graphicData>
+                </a:graphic>
+                <wp14:sizeRelH relativeFrom="margin">
+                  <wp14:pctWidth>0</wp14:pctWidth>
+                </wp14:sizeRelH>
+                <wp14:sizeRelV relativeFrom="margin">
+                  <wp14:pctHeight>0</wp14:pctHeight>
+                </wp14:sizeRelV>
+              </wp:anchor>
+            </w:drawing>
+          </mc:Choice>
+          <mc:Fallback>
+            <w:pict>
+              <v:shape w14:anchorId="71801B5C" id="_x0000_s1027" type="#_x0000_t202" style="position:absolute;left:0;text-align:left;margin-left:17.45pt;margin-top:2.2pt;width:42.45pt;height:33.15pt;z-index:251668480;visibility:visible;mso-wrap-style:square;mso-width-percent:0;mso-height-percent:0;mso-wrap-distance-left:9pt;mso-wrap-distance-top:3.6pt;mso-wrap-distance-right:9pt;mso-wrap-distance-bottom:3.6pt;mso-position-horizontal:absolute;mso-position-horizontal-relative:margin;mso-position-vertical:absolute;mso-position-vertical-relative:text;mso-width-percent:0;mso-height-percent:0;mso-width-relative:margin;mso-height-relative:margin;v-text-anchor:top" o:gfxdata="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" filled="f" stroked="f">
+                <v:textbox>
+                  <w:txbxContent>
+                    <w:p>
+                      <w:pPr>
+                        <w:rPr>
+                          <w:sz w:val="32"/>
+                        </w:rPr>
+                      </w:pPr>
+                      <w:r>
+                        <w:rPr>
+                          <w:sz w:val="32"/>
+                        </w:rPr>
+                        <w:t xml:space="preserve">P = </w:t>
+                      </w:r>
+                    </w:p>
+                  </w:txbxContent>
+                </v:textbox>
+                <w10:wrap anchorx="margin"/>
+              </v:shape>
+            </w:pict>
+          </mc:Fallback>
+        </mc:AlternateContent>
+      </w:r>
+      <w:r>
+        <w:rPr>
+          <w:rFonts w:ascii="Courier New" w:eastAsia="Times New Roman" w:hAnsi="Courier New" w:cs="Courier New"/>
+          <w:b/>
+          <w:color w:val="000000"/>
+          <w:sz w:val="20"/>
+          <w:szCs w:val="20"/>
+          <w:lang w:val="fr-FR" w:eastAsia="de-DE"/>
+        </w:rPr>
+        <w:t>&lt;</w:t>
+      </w:r>
+      <w:proofErr w:type="spellStart"/>
+      <w:proofErr w:type="gramStart"/>
+      <w:r>
+        <w:rPr>
+          <w:rFonts w:ascii="Courier New" w:eastAsia="Times New Roman" w:hAnsi="Courier New" w:cs="Courier New"/>
+          <w:b/>
+          <w:color w:val="000000"/>
+          <w:sz w:val="20"/>
+          <w:szCs w:val="20"/>
+          <w:lang w:val="fr-FR" w:eastAsia="de-DE"/>
+        </w:rPr>
+        <w:t>acces</w:t>
+      </w:r>
+      <w:proofErr w:type="spellEnd"/>
+      <w:proofErr w:type="gramEnd"/>
+      <w:r>
+        <w:rPr>
+          <w:rFonts w:ascii="Courier New" w:eastAsia="Times New Roman" w:hAnsi="Courier New" w:cs="Courier New"/>
+          <w:b/>
+          <w:color w:val="000000"/>
+          <w:sz w:val="20"/>
+          <w:szCs w:val="20"/>
+          <w:lang w:val="fr-FR" w:eastAsia="de-DE"/>
+        </w:rPr>
+        <w:t>&gt;</w:t>
+      </w:r>
+      <w:r>
+        <w:rPr>
+          <w:rFonts w:ascii="Courier New" w:eastAsia="Times New Roman" w:hAnsi="Courier New" w:cs="Courier New"/>
+          <w:b/>
+          <w:color w:val="000000"/>
+          <w:sz w:val="20"/>
+          <w:szCs w:val="20"/>
+          <w:lang w:val="fr-FR" w:eastAsia="de-DE"/>
+        </w:rPr>
+        <w:tab/>
+      </w:r>
+      <w:r>
+        <w:rPr>
+          <w:rFonts w:ascii="Courier New" w:eastAsia="Times New Roman" w:hAnsi="Courier New" w:cs="Courier New"/>
+          <w:b/>
+          <w:color w:val="000000"/>
+          <w:sz w:val="20"/>
+          <w:szCs w:val="20"/>
+          <w:lang w:val="fr-FR" w:eastAsia="de-DE"/>
+        </w:rPr>
+        <w:tab/>
+      </w:r>
+      <w:r>
+        <w:rPr>
+          <w:rFonts w:ascii="Courier New" w:eastAsia="Times New Roman" w:hAnsi="Courier New" w:cs="Courier New"/>
+          <w:b/>
+          <w:color w:val="000000"/>
+          <w:sz w:val="20"/>
+          <w:szCs w:val="20"/>
+          <w:lang w:val="fr-FR" w:eastAsia="de-DE"/>
+        </w:rPr>
+        <w:tab/>
+      </w:r>
+      <w:r>
+        <w:rPr>
+          <w:rFonts w:ascii="Courier New" w:eastAsia="Times New Roman" w:hAnsi="Courier New" w:cs="Courier New"/>
+          <w:b/>
+          <w:color w:val="000000"/>
+          <w:sz w:val="28"/>
+          <w:szCs w:val="20"/>
+          <w:lang w:val="fr-FR" w:eastAsia="de-DE"/>
+        </w:rPr>
+        <w:t>→</w:t>
+      </w:r>
+      <w:r>
+        <w:rPr>
+          <w:rFonts w:ascii="Courier New" w:eastAsia="Times New Roman" w:hAnsi="Courier New" w:cs="Courier New"/>
+          <w:b/>
+          <w:color w:val="000000"/>
+          <w:sz w:val="28"/>
+          <w:szCs w:val="20"/>
+          <w:lang w:val="fr-FR" w:eastAsia="de-DE"/>
+        </w:rPr>
+        <w:tab/>
+      </w:r>
+      <w:r>
+        <w:rPr>
+          <w:rFonts w:ascii="Courier New" w:eastAsia="Times New Roman" w:hAnsi="Courier New" w:cs="Courier New"/>
+          <w:b/>
+          <w:color w:val="000000"/>
+          <w:sz w:val="20"/>
+          <w:szCs w:val="20"/>
+          <w:lang w:val="fr-FR" w:eastAsia="de-DE"/>
+        </w:rPr>
+        <w:t>&lt;</w:t>
+      </w:r>
+      <w:proofErr w:type="spellStart"/>
+      <w:r>
+        <w:rPr>
+          <w:rFonts w:ascii="Courier New" w:eastAsia="Times New Roman" w:hAnsi="Courier New" w:cs="Courier New"/>
+          <w:b/>
+          <w:color w:val="000000"/>
+          <w:sz w:val="20"/>
+          <w:szCs w:val="20"/>
+          <w:lang w:val="fr-FR" w:eastAsia="de-DE"/>
+        </w:rPr>
+        <w:t>detail</w:t>
+      </w:r>
+      <w:proofErr w:type="spellEnd"/>
+      <w:r>
+        <w:rPr>
+          <w:rFonts w:ascii="Courier New" w:eastAsia="Times New Roman" w:hAnsi="Courier New" w:cs="Courier New"/>
+          <w:b/>
+          <w:color w:val="000000"/>
+          <w:sz w:val="20"/>
+          <w:szCs w:val="20"/>
+          <w:lang w:val="fr-FR" w:eastAsia="de-DE"/>
+        </w:rPr>
+        <w:t>&gt;</w:t>
+      </w:r>
+      <w:r>
+        <w:rPr>
+          <w:rFonts w:ascii="Courier New" w:eastAsia="Times New Roman" w:hAnsi="Courier New" w:cs="Courier New"/>
+          <w:b/>
+          <w:color w:val="000000"/>
+          <w:sz w:val="20"/>
+          <w:szCs w:val="20"/>
+          <w:lang w:val="fr-FR" w:eastAsia="de-DE"/>
+        </w:rPr>
+        <w:t>De</w:t>
+      </w:r>
+    </w:p>
+    <w:p>
+      <w:pPr>
+        <w:spacing w:after="0"/>
+        <w:ind w:left="993" w:firstLine="708"/>
+        <w:rPr>
+          <w:rFonts w:ascii="Courier New" w:eastAsia="Times New Roman" w:hAnsi="Courier New" w:cs="Courier New"/>
+          <w:b/>
+          <w:color w:val="000000"/>
+          <w:sz w:val="20"/>
+          <w:szCs w:val="20"/>
+          <w:lang w:val="fr-FR" w:eastAsia="de-DE"/>
+        </w:rPr>
+      </w:pPr>
+      <w:r>
+        <w:rPr>
+          <w:rFonts w:ascii="Courier New" w:eastAsia="Times New Roman" w:hAnsi="Courier New" w:cs="Courier New"/>
+          <w:b/>
+          <w:color w:val="000000"/>
+          <w:sz w:val="20"/>
+          <w:szCs w:val="20"/>
+          <w:lang w:val="fr-FR" w:eastAsia="de-DE"/>
+        </w:rPr>
+        <w:t>&lt;</w:t>
+      </w:r>
+      <w:proofErr w:type="spellStart"/>
+      <w:proofErr w:type="gramStart"/>
+      <w:r>
+        <w:rPr>
+          <w:rFonts w:ascii="Courier New" w:eastAsia="Times New Roman" w:hAnsi="Courier New" w:cs="Courier New"/>
+          <w:b/>
+          <w:color w:val="000000"/>
+          <w:sz w:val="20"/>
+          <w:szCs w:val="20"/>
+          <w:lang w:val="fr-FR" w:eastAsia="de-DE"/>
+        </w:rPr>
+        <w:t>detail</w:t>
+      </w:r>
+      <w:proofErr w:type="spellEnd"/>
+      <w:proofErr w:type="gramEnd"/>
+      <w:r>
+        <w:rPr>
+          <w:rFonts w:ascii="Courier New" w:eastAsia="Times New Roman" w:hAnsi="Courier New" w:cs="Courier New"/>
+          <w:b/>
+          <w:color w:val="000000"/>
+          <w:sz w:val="20"/>
+          <w:szCs w:val="20"/>
+          <w:lang w:val="fr-FR" w:eastAsia="de-DE"/>
+        </w:rPr>
+        <w:t>&gt;</w:t>
+      </w:r>
+      <w:r>
+        <w:rPr>
+          <w:rFonts w:ascii="Courier New" w:eastAsia="Times New Roman" w:hAnsi="Courier New" w:cs="Courier New"/>
+          <w:b/>
+          <w:color w:val="000000"/>
+          <w:sz w:val="20"/>
+          <w:szCs w:val="20"/>
+          <w:lang w:val="fr-FR" w:eastAsia="de-DE"/>
+        </w:rPr>
+        <w:tab/>
+      </w:r>
+      <w:r>
+        <w:rPr>
+          <w:rFonts w:ascii="Courier New" w:eastAsia="Times New Roman" w:hAnsi="Courier New" w:cs="Courier New"/>
+          <w:b/>
+          <w:color w:val="000000"/>
+          <w:sz w:val="20"/>
+          <w:szCs w:val="20"/>
+          <w:lang w:val="fr-FR" w:eastAsia="de-DE"/>
+        </w:rPr>
+        <w:tab/>
+      </w:r>
+      <w:r>
+        <w:rPr>
+          <w:rFonts w:ascii="Courier New" w:eastAsia="Times New Roman" w:hAnsi="Courier New" w:cs="Courier New"/>
+          <w:b/>
+          <w:color w:val="000000"/>
+          <w:sz w:val="20"/>
+          <w:szCs w:val="20"/>
+          <w:lang w:val="fr-FR" w:eastAsia="de-DE"/>
+        </w:rPr>
+        <w:tab/>
+      </w:r>
+      <w:r>
+        <w:rPr>
+          <w:rFonts w:ascii="Courier New" w:eastAsia="Times New Roman" w:hAnsi="Courier New" w:cs="Courier New"/>
+          <w:b/>
+          <w:color w:val="000000"/>
+          <w:sz w:val="28"/>
+          <w:szCs w:val="20"/>
+          <w:lang w:val="fr-FR" w:eastAsia="de-DE"/>
+        </w:rPr>
+        <w:t>→</w:t>
+      </w:r>
+      <w:r>
+        <w:rPr>
+          <w:rFonts w:ascii="Courier New" w:eastAsia="Times New Roman" w:hAnsi="Courier New" w:cs="Courier New"/>
+          <w:b/>
+          <w:color w:val="000000"/>
+          <w:sz w:val="28"/>
+          <w:szCs w:val="20"/>
+          <w:lang w:val="fr-FR" w:eastAsia="de-DE"/>
+        </w:rPr>
+        <w:tab/>
+      </w:r>
+      <w:r>
+        <w:rPr>
+          <w:rFonts w:ascii="Courier New" w:eastAsia="Times New Roman" w:hAnsi="Courier New" w:cs="Courier New"/>
+          <w:b/>
+          <w:color w:val="000000"/>
+          <w:sz w:val="20"/>
+          <w:szCs w:val="20"/>
+          <w:lang w:val="fr-FR" w:eastAsia="de-DE"/>
+        </w:rPr>
+        <w:t>&lt;</w:t>
+      </w:r>
+      <w:proofErr w:type="spellStart"/>
+      <w:r>
+        <w:rPr>
+          <w:rFonts w:ascii="Courier New" w:eastAsia="Times New Roman" w:hAnsi="Courier New" w:cs="Courier New"/>
+          <w:b/>
+          <w:color w:val="000000"/>
+          <w:sz w:val="20"/>
+          <w:szCs w:val="20"/>
+          <w:lang w:val="fr-FR" w:eastAsia="de-DE"/>
+        </w:rPr>
+        <w:t>denied</w:t>
+      </w:r>
+      <w:proofErr w:type="spellEnd"/>
+      <w:r>
+        <w:rPr>
+          <w:rFonts w:ascii="Courier New" w:eastAsia="Times New Roman" w:hAnsi="Courier New" w:cs="Courier New"/>
+          <w:b/>
+          <w:color w:val="000000"/>
+          <w:sz w:val="20"/>
+          <w:szCs w:val="20"/>
+          <w:lang w:val="fr-FR" w:eastAsia="de-DE"/>
+        </w:rPr>
+        <w:t>&gt;</w:t>
+      </w:r>
+      <w:r>
+        <w:rPr>
+          <w:rFonts w:ascii="Courier New" w:eastAsia="Times New Roman" w:hAnsi="Courier New" w:cs="Courier New"/>
+          <w:b/>
+          <w:color w:val="000000"/>
+          <w:sz w:val="20"/>
+          <w:szCs w:val="20"/>
+          <w:lang w:val="fr-FR" w:eastAsia="de-DE"/>
+        </w:rPr>
+        <w:t>B</w:t>
+      </w:r>
+    </w:p>
+    <w:p>
+      <w:pPr>
+        <w:spacing w:after="0"/>
+        <w:ind w:left="993" w:firstLine="708"/>
+        <w:rPr>
+          <w:rFonts w:ascii="Courier New" w:eastAsia="Times New Roman" w:hAnsi="Courier New" w:cs="Courier New"/>
+          <w:b/>
+          <w:color w:val="000000"/>
+          <w:sz w:val="20"/>
+          <w:szCs w:val="20"/>
+          <w:lang w:eastAsia="de-DE"/>
+        </w:rPr>
+      </w:pPr>
+      <w:r>
+        <w:rPr>
+          <w:rFonts w:ascii="Courier New" w:eastAsia="Times New Roman" w:hAnsi="Courier New" w:cs="Courier New"/>
+          <w:b/>
+          <w:color w:val="000000"/>
+          <w:sz w:val="20"/>
+          <w:szCs w:val="20"/>
+          <w:lang w:eastAsia="de-DE"/>
+        </w:rPr>
+        <w:t>&lt;</w:t>
+      </w:r>
+      <w:proofErr w:type="spellStart"/>
+      <w:r>
+        <w:rPr>
+          <w:rFonts w:ascii="Courier New" w:eastAsia="Times New Roman" w:hAnsi="Courier New" w:cs="Courier New"/>
+          <w:b/>
+          <w:color w:val="000000"/>
+          <w:sz w:val="20"/>
+          <w:szCs w:val="20"/>
+          <w:lang w:eastAsia="de-DE"/>
+        </w:rPr>
+        <w:t>denied</w:t>
+      </w:r>
+      <w:proofErr w:type="spellEnd"/>
+      <w:r>
+        <w:rPr>
+          <w:rFonts w:ascii="Courier New" w:eastAsia="Times New Roman" w:hAnsi="Courier New" w:cs="Courier New"/>
+          <w:b/>
+          <w:color w:val="000000"/>
+          <w:sz w:val="20"/>
+          <w:szCs w:val="20"/>
+          <w:lang w:eastAsia="de-DE"/>
+        </w:rPr>
+        <w:t>&gt;</w:t>
+      </w:r>
+      <w:r>
+        <w:rPr>
+          <w:rFonts w:ascii="Courier New" w:eastAsia="Times New Roman" w:hAnsi="Courier New" w:cs="Courier New"/>
+          <w:b/>
+          <w:color w:val="000000"/>
+          <w:sz w:val="20"/>
+          <w:szCs w:val="20"/>
+          <w:lang w:eastAsia="de-DE"/>
+        </w:rPr>
+        <w:tab/>
+      </w:r>
+      <w:r>
+        <w:rPr>
+          <w:rFonts w:ascii="Courier New" w:eastAsia="Times New Roman" w:hAnsi="Courier New" w:cs="Courier New"/>
+          <w:b/>
+          <w:color w:val="000000"/>
+          <w:sz w:val="20"/>
+          <w:szCs w:val="20"/>
+          <w:lang w:eastAsia="de-DE"/>
+        </w:rPr>
+        <w:tab/>
+      </w:r>
+      <w:r>
+        <w:rPr>
+          <w:rFonts w:ascii="Courier New" w:eastAsia="Times New Roman" w:hAnsi="Courier New" w:cs="Courier New"/>
+          <w:b/>
+          <w:color w:val="000000"/>
+          <w:sz w:val="20"/>
+          <w:szCs w:val="20"/>
+          <w:lang w:eastAsia="de-DE"/>
+        </w:rPr>
+        <w:tab/>
+      </w:r>
+      <w:r>
+        <w:rPr>
+          <w:rFonts w:ascii="Courier New" w:eastAsia="Times New Roman" w:hAnsi="Courier New" w:cs="Courier New"/>
+          <w:b/>
+          <w:color w:val="000000"/>
+          <w:sz w:val="28"/>
+          <w:szCs w:val="20"/>
+          <w:lang w:eastAsia="de-DE"/>
+        </w:rPr>
+        <w:t>→</w:t>
+      </w:r>
+      <w:r>
+        <w:rPr>
+          <w:rFonts w:ascii="Courier New" w:eastAsia="Times New Roman" w:hAnsi="Courier New" w:cs="Courier New"/>
+          <w:b/>
+          <w:color w:val="000000"/>
+          <w:sz w:val="28"/>
+          <w:szCs w:val="20"/>
+          <w:lang w:eastAsia="de-DE"/>
+        </w:rPr>
+        <w:tab/>
+      </w:r>
+      <w:r>
+        <w:rPr>
+          <w:rFonts w:ascii="Courier New" w:eastAsia="Times New Roman" w:hAnsi="Courier New" w:cs="Courier New"/>
+          <w:b/>
+          <w:color w:val="000000"/>
+          <w:sz w:val="20"/>
+          <w:szCs w:val="20"/>
+          <w:lang w:eastAsia="de-DE"/>
+        </w:rPr>
+        <w:t>&lt;</w:t>
+      </w:r>
+      <w:r>
+        <w:rPr>
+          <w:rFonts w:ascii="Courier New" w:eastAsia="Times New Roman" w:hAnsi="Courier New" w:cs="Courier New"/>
+          <w:b/>
+          <w:color w:val="000000"/>
+          <w:sz w:val="20"/>
+          <w:szCs w:val="20"/>
+          <w:lang w:eastAsia="de-DE"/>
+        </w:rPr>
+        <w:t>title</w:t>
+      </w:r>
+      <w:r>
+        <w:rPr>
+          <w:rFonts w:ascii="Courier New" w:eastAsia="Times New Roman" w:hAnsi="Courier New" w:cs="Courier New"/>
+          <w:b/>
+          <w:color w:val="000000"/>
+          <w:sz w:val="20"/>
+          <w:szCs w:val="20"/>
+          <w:lang w:eastAsia="de-DE"/>
+        </w:rPr>
+        <w:t>&gt;</w:t>
+      </w:r>
+      <w:r>
+        <w:rPr>
+          <w:rFonts w:ascii="Courier New" w:eastAsia="Times New Roman" w:hAnsi="Courier New" w:cs="Courier New"/>
+          <w:b/>
+          <w:color w:val="000000"/>
+          <w:sz w:val="20"/>
+          <w:szCs w:val="20"/>
+          <w:lang w:eastAsia="de-DE"/>
+        </w:rPr>
+        <w:t>T2</w:t>
+      </w:r>
+    </w:p>
+    <w:p>
+      <w:pPr>
+        <w:spacing w:after="0"/>
+        <w:ind w:left="993" w:firstLine="708"/>
+        <w:rPr>
+          <w:rFonts w:ascii="Courier New" w:eastAsia="Times New Roman" w:hAnsi="Courier New" w:cs="Courier New"/>
+          <w:b/>
+          <w:color w:val="000000"/>
+          <w:sz w:val="20"/>
+          <w:szCs w:val="20"/>
+          <w:lang w:eastAsia="de-DE"/>
+        </w:rPr>
+      </w:pPr>
+      <w:r>
+        <w:rPr>
+          <w:rFonts w:ascii="Courier New" w:eastAsia="Times New Roman" w:hAnsi="Courier New" w:cs="Courier New"/>
+          <w:b/>
+          <w:color w:val="000000"/>
+          <w:sz w:val="20"/>
+          <w:szCs w:val="20"/>
+          <w:lang w:eastAsia="de-DE"/>
+        </w:rPr>
+        <w:t>&lt;title&gt;</w:t>
+      </w:r>
+      <w:r>
+        <w:rPr>
+          <w:rFonts w:ascii="Courier New" w:eastAsia="Times New Roman" w:hAnsi="Courier New" w:cs="Courier New"/>
+          <w:b/>
+          <w:color w:val="000000"/>
+          <w:sz w:val="20"/>
+          <w:szCs w:val="20"/>
+          <w:lang w:eastAsia="de-DE"/>
+        </w:rPr>
+        <w:tab/>
+      </w:r>
+      <w:r>
+        <w:rPr>
+          <w:rFonts w:ascii="Courier New" w:eastAsia="Times New Roman" w:hAnsi="Courier New" w:cs="Courier New"/>
+          <w:b/>
+          <w:color w:val="000000"/>
+          <w:sz w:val="20"/>
+          <w:szCs w:val="20"/>
+          <w:lang w:eastAsia="de-DE"/>
+        </w:rPr>
+        <w:tab/>
+      </w:r>
+      <w:r>
+        <w:rPr>
+          <w:rFonts w:ascii="Courier New" w:eastAsia="Times New Roman" w:hAnsi="Courier New" w:cs="Courier New"/>
+          <w:b/>
+          <w:color w:val="000000"/>
+          <w:sz w:val="20"/>
+          <w:szCs w:val="20"/>
+          <w:lang w:eastAsia="de-DE"/>
+        </w:rPr>
+        <w:tab/>
+      </w:r>
+      <w:r>
+        <w:rPr>
+          <w:rFonts w:ascii="Courier New" w:eastAsia="Times New Roman" w:hAnsi="Courier New" w:cs="Courier New"/>
+          <w:b/>
+          <w:color w:val="000000"/>
+          <w:sz w:val="28"/>
+          <w:szCs w:val="20"/>
+          <w:lang w:eastAsia="de-DE"/>
+        </w:rPr>
+        <w:t>→</w:t>
+      </w:r>
+      <w:r>
+        <w:rPr>
+          <w:rFonts w:ascii="Courier New" w:eastAsia="Times New Roman" w:hAnsi="Courier New" w:cs="Courier New"/>
+          <w:b/>
+          <w:color w:val="000000"/>
+          <w:sz w:val="28"/>
+          <w:szCs w:val="20"/>
+          <w:lang w:eastAsia="de-DE"/>
+        </w:rPr>
+        <w:tab/>
+      </w:r>
+      <w:r>
+        <w:rPr>
+          <w:rFonts w:ascii="Courier New" w:eastAsia="Times New Roman" w:hAnsi="Courier New" w:cs="Courier New"/>
+          <w:b/>
+          <w:color w:val="000000"/>
+          <w:sz w:val="20"/>
+          <w:szCs w:val="20"/>
+          <w:lang w:eastAsia="de-DE"/>
+        </w:rPr>
+        <w:t>&lt;</w:t>
+      </w:r>
+      <w:proofErr w:type="spellStart"/>
+      <w:r>
+        <w:rPr>
+          <w:rFonts w:ascii="Courier New" w:eastAsia="Times New Roman" w:hAnsi="Courier New" w:cs="Courier New"/>
+          <w:b/>
+          <w:color w:val="000000"/>
+          <w:sz w:val="20"/>
+          <w:szCs w:val="20"/>
+          <w:lang w:eastAsia="de-DE"/>
+        </w:rPr>
+        <w:t>uri</w:t>
+      </w:r>
+      <w:proofErr w:type="spellEnd"/>
+      <w:r>
+        <w:rPr>
+          <w:rFonts w:ascii="Courier New" w:eastAsia="Times New Roman" w:hAnsi="Courier New" w:cs="Courier New"/>
+          <w:b/>
+          <w:color w:val="000000"/>
+          <w:sz w:val="20"/>
+          <w:szCs w:val="20"/>
+          <w:lang w:eastAsia="de-DE"/>
+        </w:rPr>
+        <w:t>&gt;</w:t>
+      </w:r>
+      <w:r>
+        <w:rPr>
+          <w:rFonts w:ascii="Courier New" w:eastAsia="Times New Roman" w:hAnsi="Courier New" w:cs="Courier New"/>
+          <w:b/>
+          <w:color w:val="000000"/>
+          <w:sz w:val="20"/>
+          <w:szCs w:val="20"/>
+          <w:lang w:eastAsia="de-DE"/>
+        </w:rPr>
+        <w:t>A</w:t>
+      </w:r>
+    </w:p>
+    <w:p>
+      <w:pPr>
+        <w:spacing w:after="0"/>
+        <w:ind w:left="993" w:firstLine="708"/>
+        <w:rPr>
+          <w:rFonts w:ascii="Courier New" w:eastAsia="Times New Roman" w:hAnsi="Courier New" w:cs="Courier New"/>
+          <w:b/>
+          <w:color w:val="000000"/>
+          <w:sz w:val="20"/>
+          <w:szCs w:val="20"/>
+          <w:lang w:eastAsia="de-DE"/>
+        </w:rPr>
+      </w:pPr>
+      <w:r>
+        <w:rPr>
+          <w:rFonts w:ascii="Courier New" w:eastAsia="Times New Roman" w:hAnsi="Courier New" w:cs="Courier New"/>
+          <w:b/>
+          <w:color w:val="000000"/>
+          <w:sz w:val="20"/>
+          <w:szCs w:val="20"/>
+          <w:lang w:eastAsia="de-DE"/>
+        </w:rPr>
+        <w:t>&lt;</w:t>
+      </w:r>
+      <w:proofErr w:type="spellStart"/>
+      <w:r>
+        <w:rPr>
+          <w:rFonts w:ascii="Courier New" w:eastAsia="Times New Roman" w:hAnsi="Courier New" w:cs="Courier New"/>
+          <w:b/>
+          <w:color w:val="000000"/>
+          <w:sz w:val="20"/>
+          <w:szCs w:val="20"/>
+          <w:lang w:eastAsia="de-DE"/>
+        </w:rPr>
+        <w:t>uri</w:t>
+      </w:r>
+      <w:proofErr w:type="spellEnd"/>
+      <w:r>
+        <w:rPr>
+          <w:rFonts w:ascii="Courier New" w:eastAsia="Times New Roman" w:hAnsi="Courier New" w:cs="Courier New"/>
+          <w:b/>
+          <w:color w:val="000000"/>
+          <w:sz w:val="20"/>
+          <w:szCs w:val="20"/>
+          <w:lang w:eastAsia="de-DE"/>
+        </w:rPr>
+        <w:t>&gt;</w:t>
+      </w:r>
+      <w:r>
+        <w:rPr>
+          <w:rFonts w:ascii="Courier New" w:eastAsia="Times New Roman" w:hAnsi="Courier New" w:cs="Courier New"/>
+          <w:b/>
+          <w:color w:val="000000"/>
+          <w:sz w:val="20"/>
+          <w:szCs w:val="20"/>
+          <w:lang w:eastAsia="de-DE"/>
+        </w:rPr>
+        <w:tab/>
+      </w:r>
+      <w:r>
+        <w:rPr>
+          <w:rFonts w:ascii="Courier New" w:eastAsia="Times New Roman" w:hAnsi="Courier New" w:cs="Courier New"/>
+          <w:b/>
+          <w:color w:val="000000"/>
+          <w:sz w:val="20"/>
+          <w:szCs w:val="20"/>
+          <w:lang w:eastAsia="de-DE"/>
+        </w:rPr>
+        <w:tab/>
+      </w:r>
+      <w:r>
+        <w:rPr>
+          <w:rFonts w:ascii="Courier New" w:eastAsia="Times New Roman" w:hAnsi="Courier New" w:cs="Courier New"/>
+          <w:b/>
+          <w:color w:val="000000"/>
+          <w:sz w:val="20"/>
+          <w:szCs w:val="20"/>
+          <w:lang w:eastAsia="de-DE"/>
+        </w:rPr>
+        <w:tab/>
+      </w:r>
+      <w:r>
+        <w:rPr>
+          <w:rFonts w:ascii="Courier New" w:eastAsia="Times New Roman" w:hAnsi="Courier New" w:cs="Courier New"/>
+          <w:b/>
+          <w:color w:val="000000"/>
+          <w:sz w:val="28"/>
+          <w:szCs w:val="20"/>
+          <w:lang w:eastAsia="de-DE"/>
+        </w:rPr>
+        <w:t>→</w:t>
+      </w:r>
+      <w:r>
+        <w:rPr>
+          <w:rFonts w:ascii="Courier New" w:eastAsia="Times New Roman" w:hAnsi="Courier New" w:cs="Courier New"/>
+          <w:b/>
+          <w:color w:val="000000"/>
+          <w:sz w:val="28"/>
+          <w:szCs w:val="20"/>
+          <w:lang w:eastAsia="de-DE"/>
+        </w:rPr>
+        <w:tab/>
+      </w:r>
+      <w:r>
+        <w:rPr>
+          <w:rFonts w:ascii="Courier New" w:eastAsia="Times New Roman" w:hAnsi="Courier New" w:cs="Courier New"/>
+          <w:b/>
+          <w:color w:val="000000"/>
+          <w:sz w:val="20"/>
+          <w:szCs w:val="20"/>
+          <w:lang w:eastAsia="de-DE"/>
+        </w:rPr>
+        <w:t>&lt;</w:t>
+      </w:r>
+      <w:r>
+        <w:rPr>
+          <w:rFonts w:ascii="Courier New" w:eastAsia="Times New Roman" w:hAnsi="Courier New" w:cs="Courier New"/>
+          <w:b/>
+          <w:color w:val="000000"/>
+          <w:sz w:val="20"/>
+          <w:szCs w:val="20"/>
+          <w:lang w:eastAsia="de-DE"/>
+        </w:rPr>
+        <w:t>type</w:t>
+      </w:r>
+      <w:r>
+        <w:rPr>
+          <w:rFonts w:ascii="Courier New" w:eastAsia="Times New Roman" w:hAnsi="Courier New" w:cs="Courier New"/>
+          <w:b/>
+          <w:color w:val="000000"/>
+          <w:sz w:val="20"/>
+          <w:szCs w:val="20"/>
+          <w:lang w:eastAsia="de-DE"/>
+        </w:rPr>
+        <w:t>&gt;</w:t>
+      </w:r>
+      <w:r>
+        <w:rPr>
+          <w:rFonts w:ascii="Courier New" w:eastAsia="Times New Roman" w:hAnsi="Courier New" w:cs="Courier New"/>
+          <w:b/>
+          <w:color w:val="000000"/>
+          <w:sz w:val="20"/>
+          <w:szCs w:val="20"/>
+          <w:lang w:eastAsia="de-DE"/>
+        </w:rPr>
+        <w:t>T</w:t>
+      </w:r>
+    </w:p>
+    <w:p>
+      <w:pPr>
+        <w:spacing w:after="0"/>
+        <w:ind w:left="993" w:firstLine="708"/>
+        <w:rPr>
+          <w:rFonts w:ascii="Courier New" w:eastAsia="Times New Roman" w:hAnsi="Courier New" w:cs="Courier New"/>
+          <w:b/>
+          <w:color w:val="000000"/>
+          <w:sz w:val="20"/>
+          <w:szCs w:val="20"/>
+          <w:lang w:eastAsia="de-DE"/>
+        </w:rPr>
+      </w:pPr>
+      <w:r>
+        <w:rPr>
+          <w:rFonts w:ascii="Courier New" w:eastAsia="Times New Roman" w:hAnsi="Courier New" w:cs="Courier New"/>
+          <w:b/>
+          <w:color w:val="000000"/>
+          <w:sz w:val="20"/>
+          <w:szCs w:val="20"/>
+          <w:lang w:eastAsia="de-DE"/>
+        </w:rPr>
+        <w:t>&lt;</w:t>
+      </w:r>
+      <w:r>
+        <w:rPr>
+          <w:rFonts w:ascii="Courier New" w:eastAsia="Times New Roman" w:hAnsi="Courier New" w:cs="Courier New"/>
+          <w:b/>
+          <w:color w:val="000000"/>
+          <w:sz w:val="20"/>
+          <w:szCs w:val="20"/>
+          <w:lang w:eastAsia="de-DE"/>
+        </w:rPr>
+        <w:t>type</w:t>
+      </w:r>
+      <w:r>
+        <w:rPr>
+          <w:rFonts w:ascii="Courier New" w:eastAsia="Times New Roman" w:hAnsi="Courier New" w:cs="Courier New"/>
+          <w:b/>
+          <w:color w:val="000000"/>
+          <w:sz w:val="20"/>
+          <w:szCs w:val="20"/>
+          <w:lang w:eastAsia="de-DE"/>
+        </w:rPr>
+        <w:t>&gt;</w:t>
+      </w:r>
+      <w:r>
+        <w:rPr>
+          <w:rFonts w:ascii="Courier New" w:eastAsia="Times New Roman" w:hAnsi="Courier New" w:cs="Courier New"/>
+          <w:b/>
+          <w:color w:val="000000"/>
+          <w:sz w:val="20"/>
+          <w:szCs w:val="20"/>
+          <w:lang w:eastAsia="de-DE"/>
+        </w:rPr>
+        <w:tab/>
+      </w:r>
+      <w:r>
+        <w:rPr>
+          <w:rFonts w:ascii="Courier New" w:eastAsia="Times New Roman" w:hAnsi="Courier New" w:cs="Courier New"/>
+          <w:b/>
+          <w:color w:val="000000"/>
+          <w:sz w:val="20"/>
+          <w:szCs w:val="20"/>
+          <w:lang w:eastAsia="de-DE"/>
+        </w:rPr>
+        <w:tab/>
+      </w:r>
+      <w:r>
+        <w:rPr>
+          <w:rFonts w:ascii="Courier New" w:eastAsia="Times New Roman" w:hAnsi="Courier New" w:cs="Courier New"/>
+          <w:b/>
+          <w:color w:val="000000"/>
+          <w:sz w:val="20"/>
+          <w:szCs w:val="20"/>
+          <w:lang w:eastAsia="de-DE"/>
+        </w:rPr>
+        <w:tab/>
+      </w:r>
+      <w:r>
+        <w:rPr>
+          <w:rFonts w:ascii="Courier New" w:eastAsia="Times New Roman" w:hAnsi="Courier New" w:cs="Courier New"/>
+          <w:b/>
+          <w:color w:val="000000"/>
+          <w:sz w:val="28"/>
+          <w:szCs w:val="20"/>
+          <w:lang w:eastAsia="de-DE"/>
+        </w:rPr>
+        <w:t>→</w:t>
+      </w:r>
+      <w:r>
+        <w:rPr>
+          <w:rFonts w:ascii="Courier New" w:eastAsia="Times New Roman" w:hAnsi="Courier New" w:cs="Courier New"/>
+          <w:b/>
+          <w:color w:val="000000"/>
+          <w:sz w:val="28"/>
+          <w:szCs w:val="20"/>
+          <w:lang w:eastAsia="de-DE"/>
+        </w:rPr>
+        <w:tab/>
+      </w:r>
+      <w:r>
+        <w:rPr>
+          <w:rFonts w:ascii="Courier New" w:eastAsia="Times New Roman" w:hAnsi="Courier New" w:cs="Courier New"/>
+          <w:b/>
+          <w:color w:val="000000"/>
+          <w:sz w:val="20"/>
+          <w:szCs w:val="20"/>
+          <w:lang w:eastAsia="de-DE"/>
+        </w:rPr>
+        <w:t>{</w:t>
+      </w:r>
+    </w:p>
+    <w:p>
+      <w:pPr>
+        <w:spacing w:after="0"/>
+        <w:ind w:left="993"/>
+        <w:rPr>
+          <w:rFonts w:ascii="Courier New" w:eastAsia="Times New Roman" w:hAnsi="Courier New" w:cs="Courier New"/>
+          <w:b/>
+          <w:color w:val="000000"/>
+          <w:sz w:val="20"/>
+          <w:szCs w:val="20"/>
+          <w:lang w:eastAsia="de-DE"/>
+        </w:rPr>
+      </w:pPr>
+    </w:p>
+    <w:p>
+      <w:pPr>
+        <w:rPr>
+          <w:rFonts w:ascii="Arial" w:eastAsia="Arial" w:hAnsi="Arial" w:cs="Arial"/>
+          <w:color w:val="000000" w:themeColor="text1"/>
+          <w:sz w:val="24"/>
+          <w:szCs w:val="24"/>
+        </w:rPr>
+      </w:pPr>
+    </w:p>
+    <w:p>
+      <w:pPr>
+        <w:rPr>
+          <w:rFonts w:ascii="Arial" w:eastAsia="Arial" w:hAnsi="Arial" w:cs="Arial"/>
+          <w:color w:val="000000" w:themeColor="text1"/>
+          <w:sz w:val="24"/>
+          <w:szCs w:val="24"/>
+        </w:rPr>
+      </w:pPr>
+    </w:p>
+    <w:p>
+      <w:pPr>
+        <w:rPr>
+          <w:rFonts w:ascii="Arial" w:eastAsia="Arial" w:hAnsi="Arial" w:cs="Arial"/>
+          <w:color w:val="000000" w:themeColor="text1"/>
+          <w:sz w:val="24"/>
+          <w:szCs w:val="24"/>
+        </w:rPr>
+      </w:pPr>
+      <w:r>
+        <w:rPr>
+          <w:rFonts w:ascii="Arial" w:eastAsia="Arial" w:hAnsi="Arial" w:cs="Arial"/>
+          <w:color w:val="000000" w:themeColor="text1"/>
+          <w:sz w:val="24"/>
+          <w:szCs w:val="24"/>
+        </w:rPr>
+        <w:t>Aufgabe 2</w:t>
+      </w:r>
+    </w:p>
+    <w:p>
+      <w:pPr>
+        <w:rPr>
+          <w:rFonts w:ascii="Arial" w:eastAsia="Arial" w:hAnsi="Arial" w:cs="Arial"/>
+          <w:color w:val="000000" w:themeColor="text1"/>
+          <w:sz w:val="24"/>
+          <w:szCs w:val="24"/>
+        </w:rPr>
+      </w:pPr>
+      <w:r>
+        <w:rPr>
+          <w:rFonts w:ascii="Arial" w:eastAsia="Arial" w:hAnsi="Arial" w:cs="Arial"/>
+          <w:color w:val="000000" w:themeColor="text1"/>
+          <w:sz w:val="24"/>
+          <w:szCs w:val="24"/>
+        </w:rPr>
+        <w:t>Bei dieser Aufgabe geht es darum, aus den regulären Sprachen aus der ersten Aufgabe einen (deterministischen) Automaten nach Definition aus der Vorlesung.</w:t>
+      </w:r>
+    </w:p>
+    <w:p>
+      <w:pPr>
+        <w:rPr>
+          <w:rFonts w:ascii="Arial" w:eastAsia="Arial" w:hAnsi="Arial" w:cs="Arial"/>
+          <w:color w:val="000000" w:themeColor="text1"/>
+          <w:sz w:val="24"/>
+          <w:szCs w:val="24"/>
+        </w:rPr>
+      </w:pPr>
+      <w:r>
+        <w:rPr>
+          <w:rFonts w:ascii="Arial" w:eastAsia="Arial" w:hAnsi="Arial" w:cs="Arial"/>
+          <w:color w:val="000000" w:themeColor="text1"/>
+          <w:sz w:val="24"/>
+          <w:szCs w:val="24"/>
+        </w:rPr>
+        <w:t xml:space="preserve">Zusätzlich soll auch ein Fehlerzustand für illegale Zeichen und einen </w:t>
+      </w:r>
+      <w:r>
+        <w:rPr>
+          <w:rFonts w:ascii="Arial" w:eastAsia="Arial" w:hAnsi="Arial" w:cs="Arial"/>
+          <w:color w:val="000000" w:themeColor="text1"/>
+          <w:sz w:val="24"/>
+          <w:szCs w:val="24"/>
+        </w:rPr>
+        <w:t>Fehlerzustand für legale, aber unpassende Zeichen besitzen. Dabei sollten wir uns passende illegale Zeichen ausdenken.</w:t>
+      </w:r>
+    </w:p>
+    <w:p>
+      <w:pPr>
+        <w:rPr>
+          <w:rFonts w:ascii="Arial" w:eastAsia="Arial" w:hAnsi="Arial" w:cs="Arial"/>
+          <w:color w:val="000000" w:themeColor="text1"/>
+          <w:sz w:val="24"/>
+          <w:szCs w:val="24"/>
+        </w:rPr>
+      </w:pPr>
+    </w:p>
+    <w:p>
+      <w:pPr>
+        <w:rPr>
+          <w:rFonts w:ascii="Arial" w:eastAsia="Arial" w:hAnsi="Arial" w:cs="Arial"/>
+          <w:color w:val="000000" w:themeColor="text1"/>
+          <w:sz w:val="24"/>
+          <w:szCs w:val="24"/>
+        </w:rPr>
+      </w:pPr>
+      <w:r>
+        <w:rPr>
+          <w:rFonts w:ascii="Arial" w:eastAsia="Arial" w:hAnsi="Arial" w:cs="Arial"/>
+          <w:color w:val="000000" w:themeColor="text1"/>
+          <w:sz w:val="24"/>
+          <w:szCs w:val="24"/>
+        </w:rPr>
+        <w:t>Automat für die rechtsregulär</w:t>
+      </w:r>
+      <w:r>
+        <w:rPr>
+          <w:rFonts w:ascii="Arial" w:eastAsia="Arial" w:hAnsi="Arial" w:cs="Arial"/>
+          <w:color w:val="000000" w:themeColor="text1"/>
+          <w:sz w:val="24"/>
+          <w:szCs w:val="24"/>
+        </w:rPr>
+        <w:t>e</w:t>
+      </w:r>
+      <w:r>
+        <w:rPr>
+          <w:rFonts w:ascii="Arial" w:eastAsia="Arial" w:hAnsi="Arial" w:cs="Arial"/>
+          <w:color w:val="000000" w:themeColor="text1"/>
+          <w:sz w:val="24"/>
+          <w:szCs w:val="24"/>
+        </w:rPr>
+        <w:t xml:space="preserve"> Grammatik</w:t>
+      </w:r>
+    </w:p>
+    <w:p>
+      <w:pPr>
+        <w:rPr>
+          <w:rFonts w:ascii="Arial" w:eastAsia="Arial" w:hAnsi="Arial" w:cs="Arial"/>
+          <w:color w:val="000000" w:themeColor="text1"/>
+          <w:sz w:val="24"/>
+          <w:szCs w:val="24"/>
+        </w:rPr>
+      </w:pPr>
+      <w:r>
+        <w:rPr>
+          <w:rFonts w:ascii="Arial" w:eastAsia="Arial" w:hAnsi="Arial" w:cs="Arial"/>
+          <w:color w:val="000000" w:themeColor="text1"/>
+          <w:sz w:val="24"/>
+          <w:szCs w:val="24"/>
+        </w:rPr>
+        <w:t xml:space="preserve">Aus [Folie 2-5] über deterministischen Automaten wissen wir, </w:t>
+      </w:r>
+      <w:r>
+        <w:rPr>
+          <w:rFonts w:ascii="Arial" w:eastAsia="Arial" w:hAnsi="Arial" w:cs="Arial"/>
+          <w:color w:val="000000" w:themeColor="text1"/>
+          <w:sz w:val="24"/>
+          <w:szCs w:val="24"/>
+        </w:rPr>
+        <w:t>Ein (deterministischer) endlicher Automat M (DEA) ist gegeben durch ein Tupel</w:t>
+      </w:r>
+    </w:p>
+    <w:p>
+      <w:pPr>
+        <w:rPr>
+          <w:rFonts w:ascii="Arial" w:eastAsia="Arial" w:hAnsi="Arial" w:cs="Arial"/>
+          <w:color w:val="000000" w:themeColor="text1"/>
+          <w:sz w:val="24"/>
+          <w:szCs w:val="24"/>
+        </w:rPr>
+      </w:pPr>
+    </w:p>
+    <w:p>
+      <w:pPr>
+        <w:rPr>
+          <w:rFonts w:ascii="Arial" w:eastAsia="Arial" w:hAnsi="Arial" w:cs="Arial"/>
+          <w:color w:val="000000" w:themeColor="text1"/>
+          <w:sz w:val="24"/>
+          <w:szCs w:val="24"/>
+        </w:rPr>
+      </w:pPr>
+      <w:r>
+        <w:rPr>
+          <w:rFonts w:ascii="Arial" w:eastAsia="Arial" w:hAnsi="Arial" w:cs="Arial"/>
+          <w:color w:val="000000" w:themeColor="text1"/>
+          <w:sz w:val="24"/>
+          <w:szCs w:val="24"/>
+        </w:rPr>
+        <w:t xml:space="preserve">Sei </w:t>
+      </w:r>
+      <m:oMath>
+        <m:r>
+          <w:rPr>
+            <w:rFonts w:ascii="Cambria Math" w:eastAsia="Arial" w:hAnsi="Cambria Math" w:cs="Arial"/>
+            <w:color w:val="000000" w:themeColor="text1"/>
+            <w:sz w:val="28"/>
+            <w:szCs w:val="24"/>
+          </w:rPr>
+          <m:t>M = (Z, Σ, δ, z0, E)</m:t>
+        </m:r>
+      </m:oMath>
+      <w:r>
+        <w:rPr>
+          <w:rFonts w:ascii="Arial" w:eastAsia="Arial" w:hAnsi="Arial" w:cs="Arial"/>
+          <w:color w:val="000000" w:themeColor="text1"/>
+          <w:sz w:val="24"/>
+          <w:szCs w:val="24"/>
+        </w:rPr>
+        <w:t xml:space="preserve"> mit </w:t>
+      </w:r>
+    </w:p>
+    <w:p>
+      <w:pPr>
+        <w:rPr>
+          <w:rFonts w:ascii="Arial" w:eastAsia="Arial" w:hAnsi="Arial" w:cs="Arial"/>
+          <w:color w:val="000000" w:themeColor="text1"/>
+          <w:sz w:val="24"/>
+          <w:szCs w:val="24"/>
+        </w:rPr>
+      </w:pPr>
+      <w:r>
+        <w:rPr>
+          <w:rFonts w:ascii="Arial" w:eastAsia="Arial" w:hAnsi="Arial" w:cs="Arial"/>
+          <w:color w:val="000000" w:themeColor="text1"/>
+          <w:sz w:val="24"/>
+          <w:szCs w:val="24"/>
+        </w:rPr>
+        <w:t>Z = {z0; z1; z2; z3; z4</w:t>
+      </w:r>
+      <w:r>
+        <w:rPr>
+          <w:rFonts w:ascii="Arial" w:eastAsia="Arial" w:hAnsi="Arial" w:cs="Arial"/>
+          <w:color w:val="000000" w:themeColor="text1"/>
+          <w:sz w:val="24"/>
+          <w:szCs w:val="24"/>
+        </w:rPr>
+        <w:t>; z5; z6; z7; z8; z9; z10; z11; z12}</w:t>
+      </w:r>
+      <w:r>
+        <w:rPr>
+          <w:rFonts w:ascii="Arial" w:eastAsia="Arial" w:hAnsi="Arial" w:cs="Arial"/>
+          <w:color w:val="000000" w:themeColor="text1"/>
+          <w:sz w:val="24"/>
+          <w:szCs w:val="24"/>
+        </w:rPr>
+        <w:t xml:space="preserve"> </w:t>
+      </w:r>
+    </w:p>
+    <w:p>
+      <w:pPr>
+        <w:rPr>
+          <w:rFonts w:ascii="Arial" w:eastAsia="Arial" w:hAnsi="Arial" w:cs="Arial"/>
+          <w:color w:val="000000" w:themeColor="text1"/>
+          <w:sz w:val="24"/>
+          <w:szCs w:val="24"/>
+          <w:lang w:val="fr-FR"/>
+        </w:rPr>
+      </w:pPr>
+      <w:r>
+        <w:rPr>
+          <w:rFonts w:ascii="Arial" w:eastAsia="Arial" w:hAnsi="Arial" w:cs="Arial"/>
+          <w:noProof/>
+          <w:color w:val="000000" w:themeColor="text1"/>
+          <w:sz w:val="24"/>
+          <w:szCs w:val="24"/>
+          <w:lang w:val="fr-FR"/>
+        </w:rPr>
+        <mc:AlternateContent>
+          <mc:Choice Requires="wps">
+            <w:drawing>
+              <wp:anchor distT="45720" distB="45720" distL="114300" distR="114300" simplePos="0" relativeHeight="251672576" behindDoc="0" locked="0" layoutInCell="1" allowOverlap="1" wp14:anchorId="264E7005" wp14:editId="45273411">
+                <wp:simplePos x="0" y="0"/>
+                <wp:positionH relativeFrom="column">
+                  <wp:posOffset>4276807</wp:posOffset>
+                </wp:positionH>
+                <wp:positionV relativeFrom="paragraph">
+                  <wp:posOffset>142737</wp:posOffset>
+                </wp:positionV>
+                <wp:extent cx="683812" cy="1404620"/>
+                <wp:effectExtent l="0" t="0" r="0" b="0"/>
+                <wp:wrapNone/>
+                <wp:docPr id="5" name="Textfeld 2"/>
+                <wp:cNvGraphicFramePr>
+                  <a:graphicFrameLocks xmlns:a="http://schemas.openxmlformats.org/drawingml/2006/main"/>
+                </wp:cNvGraphicFramePr>
+                <a:graphic xmlns:a="http://schemas.openxmlformats.org/drawingml/2006/main">
+                  <a:graphicData uri="http://schemas.microsoft.com/office/word/2010/wordprocessingShape">
+                    <wps:wsp>
+                      <wps:cNvSpPr txBox="1">
+                        <a:spLocks noChangeArrowheads="1"/>
+                      </wps:cNvSpPr>
+                      <wps:spPr bwMode="auto">
+                        <a:xfrm>
+                          <a:off x="0" y="0"/>
+                          <a:ext cx="683812" cy="1404620"/>
+                        </a:xfrm>
+                        <a:prstGeom prst="rect">
+                          <a:avLst/>
+                        </a:prstGeom>
+                        <a:noFill/>
+                        <a:ln w="9525">
+                          <a:noFill/>
+                          <a:miter lim="800000"/>
+                          <a:headEnd/>
+                          <a:tailEnd/>
+                        </a:ln>
+                      </wps:spPr>
+                      <wps:txbx>
+                        <w:txbxContent>
+                          <w:p>
+                            <w:pPr>
+                              <w:rPr>
+                                <w:sz w:val="20"/>
+                              </w:rPr>
+                            </w:pPr>
+                            <w:r>
+                              <w:rPr>
+                                <w:rFonts w:ascii="Arial" w:eastAsia="Arial" w:hAnsi="Arial" w:cs="Arial"/>
+                                <w:color w:val="000000" w:themeColor="text1"/>
+                                <w:sz w:val="36"/>
+                                <w:szCs w:val="24"/>
+                              </w:rPr>
+                              <w:t>δ</w:t>
+                            </w:r>
+                            <w:r>
+                              <w:rPr>
+                                <w:rFonts w:ascii="Arial" w:eastAsia="Arial" w:hAnsi="Arial" w:cs="Arial"/>
+                                <w:color w:val="000000" w:themeColor="text1"/>
+                                <w:sz w:val="36"/>
+                                <w:szCs w:val="24"/>
+                              </w:rPr>
+                              <w:t xml:space="preserve"> </w:t>
+                            </w:r>
+                            <w:r>
+                              <w:rPr>
+                                <w:rFonts w:ascii="Arial" w:eastAsia="Arial" w:hAnsi="Arial" w:cs="Arial"/>
+                                <w:color w:val="000000" w:themeColor="text1"/>
+                                <w:sz w:val="36"/>
+                                <w:szCs w:val="24"/>
+                              </w:rPr>
+                              <w:t>=</w:t>
+                            </w:r>
+                          </w:p>
+                        </w:txbxContent>
+                      </wps:txbx>
+                      <wps:bodyPr rot="0" vert="horz" wrap="square" lIns="91440" tIns="45720" rIns="91440" bIns="45720" anchor="t" anchorCtr="0">
                         <a:spAutoFit/>
                       </wps:bodyPr>
                     </wps:wsp>
@@ -5537,25 +5855,45 @@
           </mc:Choice>
           <mc:Fallback>
             <w:pict>
-              <v:shape w14:anchorId="71801B5C" id="_x0000_s1027" type="#_x0000_t202" style="position:absolute;left:0;text-align:left;margin-left:51.65pt;margin-top:20.95pt;width:42.45pt;height:110.6pt;z-index:251668480;visibility:visible;mso-wrap-style:square;mso-width-percent:0;mso-height-percent:200;mso-wrap-distance-left:9pt;mso-wrap-distance-top:3.6pt;mso-wrap-distance-right:9pt;mso-wrap-distance-bottom:3.6pt;mso-position-horizontal:absolute;mso-position-horizontal-relative:left-margin-area;mso-position-vertical:absolute;mso-position-vertical-relative:text;mso-width-percent:0;mso-height-percent:200;mso-width-relative:margin;mso-height-relative:margin;v-text-anchor:top" o:gfxdata="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" filled="f" stroked="f">
+              <v:shape w14:anchorId="264E7005" id="_x0000_s1028" type="#_x0000_t202" style="position:absolute;margin-left:336.75pt;margin-top:11.25pt;width:53.85pt;height:110.6pt;z-index:251672576;visibility:visible;mso-wrap-style:square;mso-width-percent:0;mso-height-percent:200;mso-wrap-distance-left:9pt;mso-wrap-distance-top:3.6pt;mso-wrap-distance-right:9pt;mso-wrap-distance-bottom:3.6pt;mso-position-horizontal:absolute;mso-position-horizontal-relative:text;mso-position-vertical:absolute;mso-position-vertical-relative:text;mso-width-percent:0;mso-height-percent:200;mso-width-relative:margin;mso-height-relative:margin;v-text-anchor:top" o:gfxdata="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" filled="f" stroked="f">
                 <v:textbox style="mso-fit-shape-to-text:t">
                   <w:txbxContent>
                     <w:p>
                       <w:pPr>
                         <w:rPr>
-                          <w:sz w:val="32"/>
+                          <w:sz w:val="20"/>
                         </w:rPr>
                       </w:pPr>
                       <w:r>
                         <w:rPr>
-                          <w:sz w:val="32"/>
+                          <w:rFonts w:ascii="Arial" w:eastAsia="Arial" w:hAnsi="Arial" w:cs="Arial"/>
+                          <w:color w:val="000000" w:themeColor="text1"/>
+                          <w:sz w:val="36"/>
+                          <w:szCs w:val="24"/>
                         </w:rPr>
-                        <w:t xml:space="preserve">P = </w:t>
+                        <w:t>δ</w:t>
+                      </w:r>
+                      <w:r>
+                        <w:rPr>
+                          <w:rFonts w:ascii="Arial" w:eastAsia="Arial" w:hAnsi="Arial" w:cs="Arial"/>
+                          <w:color w:val="000000" w:themeColor="text1"/>
+                          <w:sz w:val="36"/>
+                          <w:szCs w:val="24"/>
+                        </w:rPr>
+                        <w:t xml:space="preserve"> </w:t>
+                      </w:r>
+                      <w:r>
+                        <w:rPr>
+                          <w:rFonts w:ascii="Arial" w:eastAsia="Arial" w:hAnsi="Arial" w:cs="Arial"/>
+                          <w:color w:val="000000" w:themeColor="text1"/>
+                          <w:sz w:val="36"/>
+                          <w:szCs w:val="24"/>
+                        </w:rPr>
+                        <w:t>=</w:t>
                       </w:r>
                     </w:p>
                   </w:txbxContent>
                 </v:textbox>
-                <w10:wrap type="square" anchorx="margin"/>
               </v:shape>
             </w:pict>
           </mc:Fallback>
@@ -5563,118 +5901,1549 @@
       </w:r>
       <w:r>
         <w:rPr>
-          <w:rFonts w:ascii="Courier New" w:eastAsia="Times New Roman" w:hAnsi="Courier New" w:cs="Courier New"/>
-          <w:b/>
-          <w:color w:val="000000"/>
-          <w:sz w:val="20"/>
-          <w:szCs w:val="20"/>
-          <w:lang w:eastAsia="de-DE"/>
-        </w:rPr>
-        <w:t>&lt;</w:t>
-      </w:r>
-      <w:proofErr w:type="spellStart"/>
-      <w:r>
-        <w:rPr>
-          <w:rFonts w:ascii="Courier New" w:eastAsia="Times New Roman" w:hAnsi="Courier New" w:cs="Courier New"/>
-          <w:b/>
-          <w:color w:val="000000"/>
-          <w:sz w:val="20"/>
-          <w:szCs w:val="20"/>
-          <w:lang w:eastAsia="de-DE"/>
-        </w:rPr>
-        <w:t>acces</w:t>
-      </w:r>
-      <w:proofErr w:type="spellEnd"/>
-      <w:r>
-        <w:rPr>
-          <w:rFonts w:ascii="Courier New" w:eastAsia="Times New Roman" w:hAnsi="Courier New" w:cs="Courier New"/>
-          <w:b/>
-          <w:color w:val="000000"/>
-          <w:sz w:val="20"/>
-          <w:szCs w:val="20"/>
-          <w:lang w:eastAsia="de-DE"/>
-        </w:rPr>
-        <w:t>&gt;</w:t>
-      </w:r>
-      <w:r>
-        <w:rPr>
-          <w:rFonts w:ascii="Courier New" w:eastAsia="Times New Roman" w:hAnsi="Courier New" w:cs="Courier New"/>
-          <w:b/>
-          <w:color w:val="000000"/>
-          <w:sz w:val="20"/>
-          <w:szCs w:val="20"/>
-          <w:lang w:eastAsia="de-DE"/>
-        </w:rPr>
-        <w:tab/>
-      </w:r>
-      <w:r>
-        <w:rPr>
-          <w:rFonts w:ascii="Courier New" w:eastAsia="Times New Roman" w:hAnsi="Courier New" w:cs="Courier New"/>
-          <w:b/>
-          <w:color w:val="000000"/>
-          <w:sz w:val="20"/>
-          <w:szCs w:val="20"/>
-          <w:lang w:eastAsia="de-DE"/>
-        </w:rPr>
-        <w:tab/>
-      </w:r>
-      <w:r>
-        <w:rPr>
-          <w:rFonts w:ascii="Courier New" w:eastAsia="Times New Roman" w:hAnsi="Courier New" w:cs="Courier New"/>
-          <w:b/>
-          <w:color w:val="000000"/>
-          <w:sz w:val="20"/>
-          <w:szCs w:val="20"/>
-          <w:lang w:eastAsia="de-DE"/>
-        </w:rPr>
-        <w:tab/>
-      </w:r>
-      <w:r>
-        <w:rPr>
-          <w:rFonts w:ascii="Courier New" w:eastAsia="Times New Roman" w:hAnsi="Courier New" w:cs="Courier New"/>
-          <w:b/>
-          <w:color w:val="000000"/>
-          <w:sz w:val="28"/>
-          <w:szCs w:val="20"/>
-          <w:lang w:eastAsia="de-DE"/>
-        </w:rPr>
-        <w:t>→</w:t>
-      </w:r>
-      <w:r>
-        <w:rPr>
-          <w:rFonts w:ascii="Courier New" w:eastAsia="Times New Roman" w:hAnsi="Courier New" w:cs="Courier New"/>
-          <w:b/>
-          <w:color w:val="000000"/>
-          <w:sz w:val="28"/>
-          <w:szCs w:val="20"/>
-          <w:lang w:eastAsia="de-DE"/>
-        </w:rPr>
-        <w:tab/>
-      </w:r>
-      <w:r>
-        <w:rPr>
-          <w:rFonts w:ascii="Courier New" w:eastAsia="Times New Roman" w:hAnsi="Courier New" w:cs="Courier New"/>
-          <w:b/>
-          <w:color w:val="000000"/>
-          <w:sz w:val="20"/>
-          <w:szCs w:val="20"/>
-          <w:lang w:eastAsia="de-DE"/>
-        </w:rPr>
-        <w:t>&lt;punkte</w:t>
-      </w:r>
-      <w:proofErr w:type="gramStart"/>
-      <w:r>
-        <w:rPr>
-          <w:rFonts w:ascii="Courier New" w:eastAsia="Times New Roman" w:hAnsi="Courier New" w:cs="Courier New"/>
-          <w:b/>
-          <w:color w:val="000000"/>
-          <w:sz w:val="20"/>
-          <w:szCs w:val="20"/>
-          <w:lang w:eastAsia="de-DE"/>
-        </w:rPr>
-        <w:t>&gt; :</w:t>
-      </w:r>
-      <w:proofErr w:type="gramEnd"/>
+          <w:rFonts w:ascii="Arial" w:eastAsia="Arial" w:hAnsi="Arial" w:cs="Arial"/>
+          <w:color w:val="000000" w:themeColor="text1"/>
+          <w:sz w:val="24"/>
+          <w:szCs w:val="24"/>
+        </w:rPr>
+        <w:t>Σ</w:t>
+      </w:r>
+      <w:r>
+        <w:rPr>
+          <w:rFonts w:ascii="Arial" w:eastAsia="Arial" w:hAnsi="Arial" w:cs="Arial"/>
+          <w:color w:val="000000" w:themeColor="text1"/>
+          <w:sz w:val="24"/>
+          <w:szCs w:val="24"/>
+          <w:lang w:val="fr-FR"/>
+        </w:rPr>
+        <w:t xml:space="preserve"> = {</w:t>
+      </w:r>
+      <w:r>
+        <w:rPr>
+          <w:rFonts w:ascii="Courier New" w:eastAsia="Times New Roman" w:hAnsi="Courier New" w:cs="Courier New"/>
+          <w:b/>
+          <w:color w:val="000000"/>
+          <w:sz w:val="20"/>
+          <w:szCs w:val="20"/>
+          <w:lang w:val="fr-FR" w:eastAsia="de-DE"/>
+        </w:rPr>
+        <w:t>"{"; T</w:t>
+      </w:r>
+      <w:r>
+        <w:rPr>
+          <w:lang w:val="fr-FR"/>
+        </w:rPr>
+        <w:t xml:space="preserve">; </w:t>
+      </w:r>
+      <w:r>
+        <w:rPr>
+          <w:rFonts w:ascii="Courier New" w:eastAsia="Times New Roman" w:hAnsi="Courier New" w:cs="Courier New"/>
+          <w:b/>
+          <w:color w:val="000000"/>
+          <w:sz w:val="20"/>
+          <w:szCs w:val="20"/>
+          <w:lang w:val="fr-FR" w:eastAsia="de-DE"/>
+        </w:rPr>
+        <w:t>A</w:t>
+      </w:r>
+      <w:r>
+        <w:rPr>
+          <w:lang w:val="fr-FR"/>
+        </w:rPr>
+        <w:t xml:space="preserve">; </w:t>
+      </w:r>
+      <w:r>
+        <w:rPr>
+          <w:rFonts w:ascii="Courier New" w:eastAsia="Times New Roman" w:hAnsi="Courier New" w:cs="Courier New"/>
+          <w:b/>
+          <w:color w:val="000000"/>
+          <w:sz w:val="20"/>
+          <w:szCs w:val="20"/>
+          <w:lang w:val="fr-FR" w:eastAsia="de-DE"/>
+        </w:rPr>
+        <w:t>T2; B; De; C;</w:t>
+      </w:r>
+      <w:r>
+        <w:rPr>
+          <w:rFonts w:ascii="Courier New" w:eastAsia="Times New Roman" w:hAnsi="Courier New" w:cs="Courier New"/>
+          <w:b/>
+          <w:color w:val="000000"/>
+          <w:sz w:val="20"/>
+          <w:szCs w:val="20"/>
+          <w:lang w:val="fr-FR" w:eastAsia="de-DE"/>
+        </w:rPr>
+        <w:t xml:space="preserve"> </w:t>
+      </w:r>
+      <w:r>
+        <w:rPr>
+          <w:rFonts w:ascii="Courier New" w:eastAsia="Times New Roman" w:hAnsi="Courier New" w:cs="Courier New"/>
+          <w:b/>
+          <w:color w:val="000000"/>
+          <w:sz w:val="20"/>
+          <w:szCs w:val="20"/>
+          <w:lang w:val="fr-FR" w:eastAsia="de-DE"/>
+        </w:rPr>
+        <w:t>It; D; "}"</w:t>
+      </w:r>
+      <w:r>
+        <w:rPr>
+          <w:rFonts w:ascii="Arial" w:eastAsia="Arial" w:hAnsi="Arial" w:cs="Arial"/>
+          <w:color w:val="000000" w:themeColor="text1"/>
+          <w:sz w:val="24"/>
+          <w:szCs w:val="24"/>
+          <w:lang w:val="fr-FR"/>
+        </w:rPr>
+        <w:t>}</w:t>
+      </w:r>
+    </w:p>
+    <w:p>
+      <w:pPr>
+        <w:rPr>
+          <w:rFonts w:ascii="Cambria Math" w:hAnsi="Cambria Math"/>
+          <w:oMath/>
+        </w:rPr>
+        <w:sectPr>
+          <w:headerReference w:type="default" r:id="rId8"/>
+          <w:footerReference w:type="default" r:id="rId9"/>
+          <w:pgSz w:w="11906" w:h="16838"/>
+          <w:pgMar w:top="993" w:right="1274" w:bottom="1701" w:left="1440" w:header="720" w:footer="720" w:gutter="0"/>
+          <w:cols w:space="720"/>
+          <w:docGrid w:linePitch="360"/>
+        </w:sectPr>
+      </w:pPr>
+    </w:p>
+    <w:p>
+      <w:pPr>
+        <w:rPr>
+          <w:rFonts w:ascii="Cambria Math" w:hAnsi="Cambria Math"/>
+          <w:lang w:val="fr-FR"/>
+          <w:oMath/>
+        </w:rPr>
+      </w:pPr>
+      <m:oMathPara>
+        <m:oMath>
+          <m:r>
+            <w:rPr>
+              <w:rFonts w:ascii="Cambria Math" w:hAnsi="Cambria Math"/>
+            </w:rPr>
+            <w:lastRenderedPageBreak/>
+            <m:t>δ</m:t>
+          </m:r>
+          <m:r>
+            <w:rPr>
+              <w:rFonts w:ascii="Cambria Math" w:hAnsi="Cambria Math"/>
+              <w:lang w:val="fr-FR"/>
+            </w:rPr>
+            <m:t xml:space="preserve">(z0, </m:t>
+          </m:r>
+          <m:r>
+            <m:rPr>
+              <m:sty m:val="b"/>
+            </m:rPr>
+            <w:rPr>
+              <w:rFonts w:ascii="Cambria Math" w:eastAsia="Times New Roman" w:hAnsi="Cambria Math" w:cs="Courier New"/>
+              <w:color w:val="000000"/>
+              <w:sz w:val="20"/>
+              <w:szCs w:val="20"/>
+              <w:lang w:eastAsia="de-DE"/>
+            </w:rPr>
+            <m:t>"{"</m:t>
+          </m:r>
+          <m:r>
+            <w:rPr>
+              <w:rFonts w:ascii="Cambria Math" w:hAnsi="Cambria Math"/>
+              <w:lang w:val="fr-FR"/>
+            </w:rPr>
+            <m:t>) = z1;</m:t>
+          </m:r>
+        </m:oMath>
+      </m:oMathPara>
+    </w:p>
+    <w:p>
+      <w:pPr>
+        <w:rPr>
+          <w:rFonts w:ascii="Arial" w:eastAsia="Arial" w:hAnsi="Arial" w:cs="Arial"/>
+        </w:rPr>
+      </w:pPr>
+      <m:oMathPara>
+        <m:oMath>
+          <m:r>
+            <w:rPr>
+              <w:rFonts w:ascii="Cambria Math" w:hAnsi="Cambria Math"/>
+            </w:rPr>
+            <m:t>δ</m:t>
+          </m:r>
+          <m:d>
+            <m:dPr>
+              <m:ctrlPr>
+                <w:rPr>
+                  <w:rFonts w:ascii="Cambria Math" w:hAnsi="Cambria Math"/>
+                  <w:i/>
+                </w:rPr>
+              </m:ctrlPr>
+            </m:dPr>
+            <m:e>
+              <m:r>
+                <w:rPr>
+                  <w:rFonts w:ascii="Cambria Math" w:hAnsi="Cambria Math"/>
+                </w:rPr>
+                <m:t>z0,</m:t>
+              </m:r>
+              <m:r>
+                <w:rPr>
+                  <w:rFonts w:ascii="Cambria Math" w:hAnsi="Cambria Math"/>
+                </w:rPr>
+                <m:t>+</m:t>
+              </m:r>
+            </m:e>
+          </m:d>
+          <m:r>
+            <w:rPr>
+              <w:rFonts w:ascii="Cambria Math" w:hAnsi="Cambria Math"/>
+            </w:rPr>
+            <m:t>=z1</m:t>
+          </m:r>
+          <m:r>
+            <w:rPr>
+              <w:rFonts w:ascii="Cambria Math" w:hAnsi="Cambria Math"/>
+            </w:rPr>
+            <m:t>2;</m:t>
+          </m:r>
+        </m:oMath>
+      </m:oMathPara>
+    </w:p>
+    <w:p>
+      <w:pPr>
+        <w:rPr>
+          <w:rFonts w:ascii="Cambria Math" w:hAnsi="Cambria Math"/>
+          <w:oMath/>
+        </w:rPr>
+      </w:pPr>
+      <m:oMathPara>
+        <m:oMath>
+          <m:r>
+            <w:rPr>
+              <w:rFonts w:ascii="Cambria Math" w:hAnsi="Cambria Math"/>
+            </w:rPr>
+            <m:t xml:space="preserve">δ(z0, </m:t>
+          </m:r>
+          <m:r>
+            <w:rPr>
+              <w:rFonts w:ascii="Cambria Math" w:hAnsi="Cambria Math"/>
+            </w:rPr>
+            <m:t>T</m:t>
+          </m:r>
+          <m:r>
+            <w:rPr>
+              <w:rFonts w:ascii="Cambria Math" w:hAnsi="Cambria Math"/>
+            </w:rPr>
+            <m:t>) = z1</m:t>
+          </m:r>
+          <m:r>
+            <w:rPr>
+              <w:rFonts w:ascii="Cambria Math" w:hAnsi="Cambria Math"/>
+            </w:rPr>
+            <m:t>1</m:t>
+          </m:r>
+          <m:r>
+            <w:rPr>
+              <w:rFonts w:ascii="Cambria Math" w:hAnsi="Cambria Math"/>
+            </w:rPr>
+            <m:t>;</m:t>
+          </m:r>
+        </m:oMath>
+      </m:oMathPara>
+    </w:p>
+    <w:p>
+      <w:pPr>
+        <w:rPr>
+          <w:rFonts w:ascii="Cambria Math" w:hAnsi="Cambria Math"/>
+          <w:oMath/>
+        </w:rPr>
+      </w:pPr>
+      <m:oMathPara>
+        <m:oMath>
+          <m:r>
+            <w:rPr>
+              <w:rFonts w:ascii="Cambria Math" w:hAnsi="Cambria Math"/>
+            </w:rPr>
+            <m:t>δ(z</m:t>
+          </m:r>
+          <m:r>
+            <w:rPr>
+              <w:rFonts w:ascii="Cambria Math" w:hAnsi="Cambria Math"/>
+            </w:rPr>
+            <m:t>1</m:t>
+          </m:r>
+          <m:r>
+            <w:rPr>
+              <w:rFonts w:ascii="Cambria Math" w:hAnsi="Cambria Math"/>
+            </w:rPr>
+            <m:t xml:space="preserve">, </m:t>
+          </m:r>
+          <m:r>
+            <w:rPr>
+              <w:rFonts w:ascii="Cambria Math" w:hAnsi="Cambria Math"/>
+            </w:rPr>
+            <m:t>T</m:t>
+          </m:r>
+          <m:r>
+            <w:rPr>
+              <w:rFonts w:ascii="Cambria Math" w:hAnsi="Cambria Math"/>
+            </w:rPr>
+            <m:t>) = z</m:t>
+          </m:r>
+          <m:r>
+            <w:rPr>
+              <w:rFonts w:ascii="Cambria Math" w:hAnsi="Cambria Math"/>
+            </w:rPr>
+            <m:t>2</m:t>
+          </m:r>
+          <m:r>
+            <w:rPr>
+              <w:rFonts w:ascii="Cambria Math" w:hAnsi="Cambria Math"/>
+            </w:rPr>
+            <m:t>;</m:t>
+          </m:r>
+        </m:oMath>
+      </m:oMathPara>
+    </w:p>
+    <w:p>
+      <w:pPr>
+        <w:rPr>
+          <w:rFonts w:ascii="Cambria Math" w:hAnsi="Cambria Math"/>
+          <w:oMath/>
+        </w:rPr>
+      </w:pPr>
+      <m:oMathPara>
+        <m:oMath>
+          <m:r>
+            <w:rPr>
+              <w:rFonts w:ascii="Cambria Math" w:hAnsi="Cambria Math"/>
+            </w:rPr>
+            <m:t>δ(z</m:t>
+          </m:r>
+          <m:r>
+            <w:rPr>
+              <w:rFonts w:ascii="Cambria Math" w:hAnsi="Cambria Math"/>
+            </w:rPr>
+            <m:t>1</m:t>
+          </m:r>
+          <m:r>
+            <w:rPr>
+              <w:rFonts w:ascii="Cambria Math" w:hAnsi="Cambria Math"/>
+            </w:rPr>
+            <m:t>, ) = z</m:t>
+          </m:r>
+          <m:r>
+            <w:rPr>
+              <w:rFonts w:ascii="Cambria Math" w:hAnsi="Cambria Math"/>
+            </w:rPr>
+            <m:t>12</m:t>
+          </m:r>
+          <m:r>
+            <w:rPr>
+              <w:rFonts w:ascii="Cambria Math" w:hAnsi="Cambria Math"/>
+            </w:rPr>
+            <m:t>;</m:t>
+          </m:r>
+        </m:oMath>
+      </m:oMathPara>
+    </w:p>
+    <w:p>
+      <w:pPr>
+        <w:rPr>
+          <w:rFonts w:ascii="Cambria Math" w:hAnsi="Cambria Math"/>
+          <w:oMath/>
+        </w:rPr>
+      </w:pPr>
+      <m:oMathPara>
+        <m:oMath>
+          <m:r>
+            <w:rPr>
+              <w:rFonts w:ascii="Cambria Math" w:hAnsi="Cambria Math"/>
+            </w:rPr>
+            <m:t>δ(z</m:t>
+          </m:r>
+          <m:r>
+            <w:rPr>
+              <w:rFonts w:ascii="Cambria Math" w:hAnsi="Cambria Math"/>
+            </w:rPr>
+            <m:t>1</m:t>
+          </m:r>
+          <m:r>
+            <w:rPr>
+              <w:rFonts w:ascii="Cambria Math" w:hAnsi="Cambria Math"/>
+            </w:rPr>
+            <m:t>, d) = z1</m:t>
+          </m:r>
+          <m:r>
+            <w:rPr>
+              <w:rFonts w:ascii="Cambria Math" w:hAnsi="Cambria Math"/>
+            </w:rPr>
+            <m:t>1</m:t>
+          </m:r>
+          <m:r>
+            <w:rPr>
+              <w:rFonts w:ascii="Cambria Math" w:hAnsi="Cambria Math"/>
+            </w:rPr>
+            <m:t>;</m:t>
+          </m:r>
+        </m:oMath>
+      </m:oMathPara>
+    </w:p>
+    <w:p>
+      <w:pPr>
+        <w:rPr>
+          <w:rFonts w:ascii="Cambria Math" w:hAnsi="Cambria Math"/>
+          <w:oMath/>
+        </w:rPr>
+      </w:pPr>
+      <m:oMathPara>
+        <m:oMath>
+          <m:r>
+            <w:rPr>
+              <w:rFonts w:ascii="Cambria Math" w:hAnsi="Cambria Math"/>
+            </w:rPr>
+            <m:t>δ(z</m:t>
+          </m:r>
+          <m:r>
+            <w:rPr>
+              <w:rFonts w:ascii="Cambria Math" w:hAnsi="Cambria Math"/>
+            </w:rPr>
+            <m:t>2</m:t>
+          </m:r>
+          <m:r>
+            <w:rPr>
+              <w:rFonts w:ascii="Cambria Math" w:hAnsi="Cambria Math"/>
+            </w:rPr>
+            <m:t>, d) = z</m:t>
+          </m:r>
+          <m:r>
+            <w:rPr>
+              <w:rFonts w:ascii="Cambria Math" w:hAnsi="Cambria Math"/>
+            </w:rPr>
+            <m:t>3</m:t>
+          </m:r>
+          <m:r>
+            <w:rPr>
+              <w:rFonts w:ascii="Cambria Math" w:hAnsi="Cambria Math"/>
+            </w:rPr>
+            <m:t>;</m:t>
+          </m:r>
+        </m:oMath>
+      </m:oMathPara>
+    </w:p>
+    <w:p>
+      <w:pPr>
+        <w:rPr>
+          <w:rFonts w:ascii="Cambria Math" w:hAnsi="Cambria Math"/>
+          <w:oMath/>
+        </w:rPr>
+      </w:pPr>
+      <m:oMathPara>
+        <m:oMath>
+          <m:r>
+            <w:rPr>
+              <w:rFonts w:ascii="Cambria Math" w:hAnsi="Cambria Math"/>
+            </w:rPr>
+            <m:t>δ(z</m:t>
+          </m:r>
+          <m:r>
+            <w:rPr>
+              <w:rFonts w:ascii="Cambria Math" w:hAnsi="Cambria Math"/>
+            </w:rPr>
+            <m:t>2</m:t>
+          </m:r>
+          <m:r>
+            <w:rPr>
+              <w:rFonts w:ascii="Cambria Math" w:hAnsi="Cambria Math"/>
+            </w:rPr>
+            <m:t>, d) = z1</m:t>
+          </m:r>
+          <m:r>
+            <w:rPr>
+              <w:rFonts w:ascii="Cambria Math" w:hAnsi="Cambria Math"/>
+            </w:rPr>
+            <m:t>2</m:t>
+          </m:r>
+          <m:r>
+            <w:rPr>
+              <w:rFonts w:ascii="Cambria Math" w:hAnsi="Cambria Math"/>
+            </w:rPr>
+            <m:t>;</m:t>
+          </m:r>
+        </m:oMath>
+      </m:oMathPara>
+    </w:p>
+    <w:p>
+      <w:pPr>
+        <w:rPr>
+          <w:rFonts w:ascii="Cambria Math" w:hAnsi="Cambria Math"/>
+          <w:oMath/>
+        </w:rPr>
+      </w:pPr>
+      <m:oMathPara>
+        <m:oMath>
+          <m:r>
+            <w:rPr>
+              <w:rFonts w:ascii="Cambria Math" w:hAnsi="Cambria Math"/>
+            </w:rPr>
+            <m:t>δ(z</m:t>
+          </m:r>
+          <m:r>
+            <w:rPr>
+              <w:rFonts w:ascii="Cambria Math" w:hAnsi="Cambria Math"/>
+            </w:rPr>
+            <m:t>2</m:t>
+          </m:r>
+          <m:r>
+            <w:rPr>
+              <w:rFonts w:ascii="Cambria Math" w:hAnsi="Cambria Math"/>
+            </w:rPr>
+            <m:t>, d) = z1</m:t>
+          </m:r>
+          <m:r>
+            <w:rPr>
+              <w:rFonts w:ascii="Cambria Math" w:hAnsi="Cambria Math"/>
+            </w:rPr>
+            <m:t>1</m:t>
+          </m:r>
+          <m:r>
+            <w:rPr>
+              <w:rFonts w:ascii="Cambria Math" w:hAnsi="Cambria Math"/>
+            </w:rPr>
+            <m:t>;</m:t>
+          </m:r>
+        </m:oMath>
+      </m:oMathPara>
+    </w:p>
+    <w:p>
+      <w:pPr>
+        <w:rPr>
+          <w:rFonts w:ascii="Cambria Math" w:hAnsi="Cambria Math"/>
+          <w:oMath/>
+        </w:rPr>
+      </w:pPr>
+      <m:oMathPara>
+        <m:oMath>
+          <m:r>
+            <w:rPr>
+              <w:rFonts w:ascii="Cambria Math" w:hAnsi="Cambria Math"/>
+            </w:rPr>
+            <m:t>δ(z</m:t>
+          </m:r>
+          <m:r>
+            <w:rPr>
+              <w:rFonts w:ascii="Cambria Math" w:hAnsi="Cambria Math"/>
+            </w:rPr>
+            <m:t>3</m:t>
+          </m:r>
+          <m:r>
+            <w:rPr>
+              <w:rFonts w:ascii="Cambria Math" w:hAnsi="Cambria Math"/>
+            </w:rPr>
+            <m:t>, d) = z</m:t>
+          </m:r>
+          <m:r>
+            <w:rPr>
+              <w:rFonts w:ascii="Cambria Math" w:hAnsi="Cambria Math"/>
+            </w:rPr>
+            <m:t>4</m:t>
+          </m:r>
+          <m:r>
+            <w:rPr>
+              <w:rFonts w:ascii="Cambria Math" w:hAnsi="Cambria Math"/>
+            </w:rPr>
+            <m:t>;</m:t>
+          </m:r>
+        </m:oMath>
+      </m:oMathPara>
+    </w:p>
+    <w:p>
+      <w:pPr>
+        <w:rPr>
+          <w:rFonts w:ascii="Cambria Math" w:hAnsi="Cambria Math"/>
+          <w:oMath/>
+        </w:rPr>
+      </w:pPr>
+      <m:oMathPara>
+        <m:oMath>
+          <m:r>
+            <w:rPr>
+              <w:rFonts w:ascii="Cambria Math" w:hAnsi="Cambria Math"/>
+            </w:rPr>
+            <m:t>δ(z</m:t>
+          </m:r>
+          <m:r>
+            <w:rPr>
+              <w:rFonts w:ascii="Cambria Math" w:hAnsi="Cambria Math"/>
+            </w:rPr>
+            <m:t>3</m:t>
+          </m:r>
+          <m:r>
+            <w:rPr>
+              <w:rFonts w:ascii="Cambria Math" w:hAnsi="Cambria Math"/>
+            </w:rPr>
+            <m:t>, d) = z</m:t>
+          </m:r>
+          <m:r>
+            <w:rPr>
+              <w:rFonts w:ascii="Cambria Math" w:hAnsi="Cambria Math"/>
+            </w:rPr>
+            <m:t>12</m:t>
+          </m:r>
+          <m:r>
+            <w:rPr>
+              <w:rFonts w:ascii="Cambria Math" w:hAnsi="Cambria Math"/>
+            </w:rPr>
+            <m:t>;</m:t>
+          </m:r>
+        </m:oMath>
+      </m:oMathPara>
+    </w:p>
+    <w:p>
+      <w:pPr>
+        <w:rPr>
+          <w:rFonts w:ascii="Cambria Math" w:hAnsi="Cambria Math"/>
+          <w:oMath/>
+        </w:rPr>
+      </w:pPr>
+      <m:oMathPara>
+        <m:oMath>
+          <m:r>
+            <w:rPr>
+              <w:rFonts w:ascii="Cambria Math" w:hAnsi="Cambria Math"/>
+            </w:rPr>
+            <m:t>δ(z</m:t>
+          </m:r>
+          <m:r>
+            <w:rPr>
+              <w:rFonts w:ascii="Cambria Math" w:hAnsi="Cambria Math"/>
+            </w:rPr>
+            <m:t>3</m:t>
+          </m:r>
+          <m:r>
+            <w:rPr>
+              <w:rFonts w:ascii="Cambria Math" w:hAnsi="Cambria Math"/>
+            </w:rPr>
+            <m:t>, d) = z1</m:t>
+          </m:r>
+          <m:r>
+            <w:rPr>
+              <w:rFonts w:ascii="Cambria Math" w:hAnsi="Cambria Math"/>
+            </w:rPr>
+            <m:t>1</m:t>
+          </m:r>
+          <m:r>
+            <w:rPr>
+              <w:rFonts w:ascii="Cambria Math" w:hAnsi="Cambria Math"/>
+            </w:rPr>
+            <m:t>;</m:t>
+          </m:r>
+        </m:oMath>
+      </m:oMathPara>
+    </w:p>
+    <w:p>
+      <w:pPr>
+        <w:rPr>
+          <w:rFonts w:ascii="Cambria Math" w:hAnsi="Cambria Math"/>
+          <w:oMath/>
+        </w:rPr>
+      </w:pPr>
+      <m:oMathPara>
+        <m:oMath>
+          <m:r>
+            <w:rPr>
+              <w:rFonts w:ascii="Cambria Math" w:hAnsi="Cambria Math"/>
+            </w:rPr>
+            <m:t>δ(z</m:t>
+          </m:r>
+          <m:r>
+            <w:rPr>
+              <w:rFonts w:ascii="Cambria Math" w:hAnsi="Cambria Math"/>
+            </w:rPr>
+            <m:t>4</m:t>
+          </m:r>
+          <m:r>
+            <w:rPr>
+              <w:rFonts w:ascii="Cambria Math" w:hAnsi="Cambria Math"/>
+            </w:rPr>
+            <m:t>, d) = z</m:t>
+          </m:r>
+          <m:r>
+            <w:rPr>
+              <w:rFonts w:ascii="Cambria Math" w:hAnsi="Cambria Math"/>
+            </w:rPr>
+            <m:t>5</m:t>
+          </m:r>
+          <m:r>
+            <w:rPr>
+              <w:rFonts w:ascii="Cambria Math" w:hAnsi="Cambria Math"/>
+            </w:rPr>
+            <m:t>;</m:t>
+          </m:r>
+        </m:oMath>
+      </m:oMathPara>
+    </w:p>
+    <w:p>
+      <w:pPr>
+        <w:rPr>
+          <w:rFonts w:ascii="Cambria Math" w:hAnsi="Cambria Math"/>
+          <w:oMath/>
+        </w:rPr>
+      </w:pPr>
+      <m:oMathPara>
+        <m:oMath>
+          <m:r>
+            <w:rPr>
+              <w:rFonts w:ascii="Cambria Math" w:hAnsi="Cambria Math"/>
+            </w:rPr>
+            <m:t>δ(z</m:t>
+          </m:r>
+          <m:r>
+            <w:rPr>
+              <w:rFonts w:ascii="Cambria Math" w:hAnsi="Cambria Math"/>
+            </w:rPr>
+            <m:t>4</m:t>
+          </m:r>
+          <m:r>
+            <w:rPr>
+              <w:rFonts w:ascii="Cambria Math" w:hAnsi="Cambria Math"/>
+            </w:rPr>
+            <m:t>, d) = z</m:t>
+          </m:r>
+          <m:r>
+            <w:rPr>
+              <w:rFonts w:ascii="Cambria Math" w:hAnsi="Cambria Math"/>
+            </w:rPr>
+            <m:t>12</m:t>
+          </m:r>
+          <m:r>
+            <w:rPr>
+              <w:rFonts w:ascii="Cambria Math" w:hAnsi="Cambria Math"/>
+            </w:rPr>
+            <m:t>;</m:t>
+          </m:r>
+        </m:oMath>
+      </m:oMathPara>
+    </w:p>
+    <w:p>
+      <w:pPr>
+        <w:rPr>
+          <w:rFonts w:ascii="Cambria Math" w:hAnsi="Cambria Math"/>
+          <w:oMath/>
+        </w:rPr>
+      </w:pPr>
+      <m:oMathPara>
+        <m:oMath>
+          <m:r>
+            <w:rPr>
+              <w:rFonts w:ascii="Cambria Math" w:hAnsi="Cambria Math"/>
+            </w:rPr>
+            <m:t>δ(z</m:t>
+          </m:r>
+          <m:r>
+            <w:rPr>
+              <w:rFonts w:ascii="Cambria Math" w:hAnsi="Cambria Math"/>
+            </w:rPr>
+            <m:t>4</m:t>
+          </m:r>
+          <m:r>
+            <w:rPr>
+              <w:rFonts w:ascii="Cambria Math" w:hAnsi="Cambria Math"/>
+            </w:rPr>
+            <m:t>, d) = z1</m:t>
+          </m:r>
+          <m:r>
+            <w:rPr>
+              <w:rFonts w:ascii="Cambria Math" w:hAnsi="Cambria Math"/>
+            </w:rPr>
+            <m:t>1</m:t>
+          </m:r>
+          <m:r>
+            <w:rPr>
+              <w:rFonts w:ascii="Cambria Math" w:hAnsi="Cambria Math"/>
+            </w:rPr>
+            <m:t>;</m:t>
+          </m:r>
+        </m:oMath>
+      </m:oMathPara>
+    </w:p>
+    <w:p>
+      <w:pPr>
+        <w:rPr>
+          <w:rFonts w:ascii="Cambria Math" w:hAnsi="Cambria Math"/>
+          <w:oMath/>
+        </w:rPr>
+      </w:pPr>
+      <m:oMathPara>
+        <m:oMath>
+          <m:r>
+            <w:rPr>
+              <w:rFonts w:ascii="Cambria Math" w:hAnsi="Cambria Math"/>
+            </w:rPr>
+            <m:t>δ(z</m:t>
+          </m:r>
+          <m:r>
+            <w:rPr>
+              <w:rFonts w:ascii="Cambria Math" w:hAnsi="Cambria Math"/>
+            </w:rPr>
+            <m:t>5</m:t>
+          </m:r>
+          <m:r>
+            <w:rPr>
+              <w:rFonts w:ascii="Cambria Math" w:hAnsi="Cambria Math"/>
+            </w:rPr>
+            <m:t>, d) = z</m:t>
+          </m:r>
+          <m:r>
+            <w:rPr>
+              <w:rFonts w:ascii="Cambria Math" w:hAnsi="Cambria Math"/>
+            </w:rPr>
+            <m:t>6</m:t>
+          </m:r>
+          <m:r>
+            <w:rPr>
+              <w:rFonts w:ascii="Cambria Math" w:hAnsi="Cambria Math"/>
+            </w:rPr>
+            <m:t>;</m:t>
+          </m:r>
+        </m:oMath>
+      </m:oMathPara>
+    </w:p>
+    <w:p>
+      <w:pPr>
+        <w:rPr>
+          <w:rFonts w:ascii="Cambria Math" w:hAnsi="Cambria Math"/>
+          <w:oMath/>
+        </w:rPr>
+      </w:pPr>
+      <m:oMathPara>
+        <m:oMath>
+          <m:r>
+            <w:rPr>
+              <w:rFonts w:ascii="Cambria Math" w:hAnsi="Cambria Math"/>
+            </w:rPr>
+            <m:t>δ(z</m:t>
+          </m:r>
+          <m:r>
+            <w:rPr>
+              <w:rFonts w:ascii="Cambria Math" w:hAnsi="Cambria Math"/>
+            </w:rPr>
+            <m:t>5</m:t>
+          </m:r>
+          <m:r>
+            <w:rPr>
+              <w:rFonts w:ascii="Cambria Math" w:hAnsi="Cambria Math"/>
+            </w:rPr>
+            <m:t xml:space="preserve">, </m:t>
+          </m:r>
+          <m:r>
+            <w:rPr>
+              <w:rFonts w:ascii="Cambria Math" w:hAnsi="Cambria Math"/>
+            </w:rPr>
+            <m:t>d</m:t>
+          </m:r>
+          <m:r>
+            <w:rPr>
+              <w:rFonts w:ascii="Cambria Math" w:hAnsi="Cambria Math"/>
+            </w:rPr>
+            <m:t>) = z1</m:t>
+          </m:r>
+          <m:r>
+            <w:rPr>
+              <w:rFonts w:ascii="Cambria Math" w:hAnsi="Cambria Math"/>
+            </w:rPr>
+            <m:t>2</m:t>
+          </m:r>
+          <m:r>
+            <w:rPr>
+              <w:rFonts w:ascii="Cambria Math" w:hAnsi="Cambria Math"/>
+            </w:rPr>
+            <m:t>;</m:t>
+          </m:r>
+        </m:oMath>
+      </m:oMathPara>
+    </w:p>
+    <w:p>
+      <w:pPr>
+        <w:rPr>
+          <w:rFonts w:ascii="Cambria Math" w:hAnsi="Cambria Math"/>
+          <w:oMath/>
+        </w:rPr>
+      </w:pPr>
+      <m:oMathPara>
+        <m:oMath>
+          <m:r>
+            <w:rPr>
+              <w:rFonts w:ascii="Cambria Math" w:hAnsi="Cambria Math"/>
+            </w:rPr>
+            <m:t>δ(z</m:t>
+          </m:r>
+          <m:r>
+            <w:rPr>
+              <w:rFonts w:ascii="Cambria Math" w:hAnsi="Cambria Math"/>
+            </w:rPr>
+            <m:t>5</m:t>
+          </m:r>
+          <m:r>
+            <w:rPr>
+              <w:rFonts w:ascii="Cambria Math" w:hAnsi="Cambria Math"/>
+            </w:rPr>
+            <m:t>, d) = z1</m:t>
+          </m:r>
+          <m:r>
+            <w:rPr>
+              <w:rFonts w:ascii="Cambria Math" w:hAnsi="Cambria Math"/>
+            </w:rPr>
+            <m:t>1</m:t>
+          </m:r>
+          <m:r>
+            <w:rPr>
+              <w:rFonts w:ascii="Cambria Math" w:hAnsi="Cambria Math"/>
+            </w:rPr>
+            <m:t>;</m:t>
+          </m:r>
+        </m:oMath>
+      </m:oMathPara>
+    </w:p>
+    <w:p>
+      <w:pPr>
+        <w:rPr>
+          <w:rFonts w:ascii="Cambria Math" w:hAnsi="Cambria Math"/>
+          <w:oMath/>
+        </w:rPr>
+      </w:pPr>
+      <m:oMathPara>
+        <m:oMath>
+          <m:r>
+            <w:rPr>
+              <w:rFonts w:ascii="Cambria Math" w:hAnsi="Cambria Math"/>
+            </w:rPr>
+            <m:t>δ(z</m:t>
+          </m:r>
+          <m:r>
+            <w:rPr>
+              <w:rFonts w:ascii="Cambria Math" w:hAnsi="Cambria Math"/>
+            </w:rPr>
+            <m:t>6</m:t>
+          </m:r>
+          <m:r>
+            <w:rPr>
+              <w:rFonts w:ascii="Cambria Math" w:hAnsi="Cambria Math"/>
+            </w:rPr>
+            <m:t>, d) = z</m:t>
+          </m:r>
+          <m:r>
+            <w:rPr>
+              <w:rFonts w:ascii="Cambria Math" w:hAnsi="Cambria Math"/>
+            </w:rPr>
+            <m:t>7</m:t>
+          </m:r>
+          <m:r>
+            <w:rPr>
+              <w:rFonts w:ascii="Cambria Math" w:hAnsi="Cambria Math"/>
+            </w:rPr>
+            <m:t>;</m:t>
+          </m:r>
+        </m:oMath>
+      </m:oMathPara>
+    </w:p>
+    <w:p>
+      <w:pPr>
+        <w:rPr>
+          <w:rFonts w:ascii="Cambria Math" w:hAnsi="Cambria Math"/>
+          <w:oMath/>
+        </w:rPr>
+      </w:pPr>
+      <m:oMathPara>
+        <m:oMath>
+          <m:r>
+            <w:rPr>
+              <w:rFonts w:ascii="Cambria Math" w:hAnsi="Cambria Math"/>
+            </w:rPr>
+            <m:t>δ(z</m:t>
+          </m:r>
+          <m:r>
+            <w:rPr>
+              <w:rFonts w:ascii="Cambria Math" w:hAnsi="Cambria Math"/>
+            </w:rPr>
+            <m:t>6</m:t>
+          </m:r>
+          <m:r>
+            <w:rPr>
+              <w:rFonts w:ascii="Cambria Math" w:hAnsi="Cambria Math"/>
+            </w:rPr>
+            <m:t>, d) = z1</m:t>
+          </m:r>
+          <m:r>
+            <w:rPr>
+              <w:rFonts w:ascii="Cambria Math" w:hAnsi="Cambria Math"/>
+            </w:rPr>
+            <m:t>2</m:t>
+          </m:r>
+          <m:r>
+            <w:rPr>
+              <w:rFonts w:ascii="Cambria Math" w:hAnsi="Cambria Math"/>
+            </w:rPr>
+            <m:t>;</m:t>
+          </m:r>
+        </m:oMath>
+      </m:oMathPara>
+    </w:p>
+    <w:p>
+      <w:pPr>
+        <w:rPr>
+          <w:rFonts w:ascii="Cambria Math" w:hAnsi="Cambria Math"/>
+          <w:oMath/>
+        </w:rPr>
+      </w:pPr>
+      <m:oMathPara>
+        <m:oMath>
+          <m:r>
+            <w:rPr>
+              <w:rFonts w:ascii="Cambria Math" w:hAnsi="Cambria Math"/>
+            </w:rPr>
+            <m:t>δ(z</m:t>
+          </m:r>
+          <m:r>
+            <w:rPr>
+              <w:rFonts w:ascii="Cambria Math" w:hAnsi="Cambria Math"/>
+            </w:rPr>
+            <m:t>6</m:t>
+          </m:r>
+          <m:r>
+            <w:rPr>
+              <w:rFonts w:ascii="Cambria Math" w:hAnsi="Cambria Math"/>
+            </w:rPr>
+            <m:t>, d) = z1</m:t>
+          </m:r>
+          <m:r>
+            <w:rPr>
+              <w:rFonts w:ascii="Cambria Math" w:hAnsi="Cambria Math"/>
+            </w:rPr>
+            <m:t>1</m:t>
+          </m:r>
+          <m:r>
+            <w:rPr>
+              <w:rFonts w:ascii="Cambria Math" w:hAnsi="Cambria Math"/>
+            </w:rPr>
+            <m:t>;</m:t>
+          </m:r>
+        </m:oMath>
+      </m:oMathPara>
+    </w:p>
+    <w:p>
+      <w:pPr>
+        <w:rPr>
+          <w:rFonts w:ascii="Cambria Math" w:hAnsi="Cambria Math"/>
+          <w:oMath/>
+        </w:rPr>
+      </w:pPr>
+      <m:oMathPara>
+        <m:oMath>
+          <m:r>
+            <w:rPr>
+              <w:rFonts w:ascii="Cambria Math" w:hAnsi="Cambria Math"/>
+            </w:rPr>
+            <m:t>δ(z</m:t>
+          </m:r>
+          <m:r>
+            <w:rPr>
+              <w:rFonts w:ascii="Cambria Math" w:hAnsi="Cambria Math"/>
+            </w:rPr>
+            <m:t>7</m:t>
+          </m:r>
+          <m:r>
+            <w:rPr>
+              <w:rFonts w:ascii="Cambria Math" w:hAnsi="Cambria Math"/>
+            </w:rPr>
+            <m:t>, d) = z</m:t>
+          </m:r>
+          <m:r>
+            <w:rPr>
+              <w:rFonts w:ascii="Cambria Math" w:hAnsi="Cambria Math"/>
+            </w:rPr>
+            <m:t>8</m:t>
+          </m:r>
+          <m:r>
+            <w:rPr>
+              <w:rFonts w:ascii="Cambria Math" w:hAnsi="Cambria Math"/>
+            </w:rPr>
+            <m:t>;</m:t>
+          </m:r>
+        </m:oMath>
+      </m:oMathPara>
+    </w:p>
+    <w:p>
+      <w:pPr>
+        <w:rPr>
+          <w:rFonts w:ascii="Cambria Math" w:hAnsi="Cambria Math"/>
+          <w:oMath/>
+        </w:rPr>
+      </w:pPr>
+      <m:oMathPara>
+        <m:oMath>
+          <m:r>
+            <w:rPr>
+              <w:rFonts w:ascii="Cambria Math" w:hAnsi="Cambria Math"/>
+            </w:rPr>
+            <m:t>δ(z</m:t>
+          </m:r>
+          <m:r>
+            <w:rPr>
+              <w:rFonts w:ascii="Cambria Math" w:hAnsi="Cambria Math"/>
+            </w:rPr>
+            <m:t>7</m:t>
+          </m:r>
+          <m:r>
+            <w:rPr>
+              <w:rFonts w:ascii="Cambria Math" w:hAnsi="Cambria Math"/>
+            </w:rPr>
+            <m:t>, d) = z</m:t>
+          </m:r>
+          <m:r>
+            <w:rPr>
+              <w:rFonts w:ascii="Cambria Math" w:hAnsi="Cambria Math"/>
+            </w:rPr>
+            <m:t>12</m:t>
+          </m:r>
+          <m:r>
+            <w:rPr>
+              <w:rFonts w:ascii="Cambria Math" w:hAnsi="Cambria Math"/>
+            </w:rPr>
+            <m:t>;</m:t>
+          </m:r>
+        </m:oMath>
+      </m:oMathPara>
+    </w:p>
+    <w:p>
+      <w:pPr>
+        <w:rPr>
+          <w:rFonts w:ascii="Cambria Math" w:hAnsi="Cambria Math"/>
+          <w:oMath/>
+        </w:rPr>
+      </w:pPr>
+      <m:oMathPara>
+        <m:oMath>
+          <m:r>
+            <w:rPr>
+              <w:rFonts w:ascii="Cambria Math" w:hAnsi="Cambria Math"/>
+            </w:rPr>
+            <m:t>δ(z</m:t>
+          </m:r>
+          <m:r>
+            <w:rPr>
+              <w:rFonts w:ascii="Cambria Math" w:hAnsi="Cambria Math"/>
+            </w:rPr>
+            <m:t>7</m:t>
+          </m:r>
+          <m:r>
+            <w:rPr>
+              <w:rFonts w:ascii="Cambria Math" w:hAnsi="Cambria Math"/>
+            </w:rPr>
+            <m:t>, d) = z1</m:t>
+          </m:r>
+          <m:r>
+            <w:rPr>
+              <w:rFonts w:ascii="Cambria Math" w:hAnsi="Cambria Math"/>
+            </w:rPr>
+            <m:t>1</m:t>
+          </m:r>
+          <m:r>
+            <w:rPr>
+              <w:rFonts w:ascii="Cambria Math" w:hAnsi="Cambria Math"/>
+            </w:rPr>
+            <m:t>;</m:t>
+          </m:r>
+        </m:oMath>
+      </m:oMathPara>
+    </w:p>
+    <w:p>
+      <w:pPr>
+        <w:rPr>
+          <w:rFonts w:ascii="Cambria Math" w:hAnsi="Cambria Math"/>
+          <w:oMath/>
+        </w:rPr>
+      </w:pPr>
+      <m:oMathPara>
+        <m:oMath>
+          <m:r>
+            <w:rPr>
+              <w:rFonts w:ascii="Cambria Math" w:hAnsi="Cambria Math"/>
+            </w:rPr>
+            <m:t>δ(z</m:t>
+          </m:r>
+          <m:r>
+            <w:rPr>
+              <w:rFonts w:ascii="Cambria Math" w:hAnsi="Cambria Math"/>
+            </w:rPr>
+            <m:t>8</m:t>
+          </m:r>
+          <m:r>
+            <w:rPr>
+              <w:rFonts w:ascii="Cambria Math" w:hAnsi="Cambria Math"/>
+            </w:rPr>
+            <m:t>, d) = z</m:t>
+          </m:r>
+          <m:r>
+            <w:rPr>
+              <w:rFonts w:ascii="Cambria Math" w:hAnsi="Cambria Math"/>
+            </w:rPr>
+            <m:t>9</m:t>
+          </m:r>
+          <m:r>
+            <w:rPr>
+              <w:rFonts w:ascii="Cambria Math" w:hAnsi="Cambria Math"/>
+            </w:rPr>
+            <m:t>;</m:t>
+          </m:r>
+        </m:oMath>
+      </m:oMathPara>
+    </w:p>
+    <w:p>
+      <w:pPr>
+        <w:rPr>
+          <w:rFonts w:ascii="Cambria Math" w:hAnsi="Cambria Math"/>
+          <w:oMath/>
+        </w:rPr>
+      </w:pPr>
+      <m:oMathPara>
+        <m:oMath>
+          <m:r>
+            <w:rPr>
+              <w:rFonts w:ascii="Cambria Math" w:hAnsi="Cambria Math"/>
+            </w:rPr>
+            <m:t>δ(z</m:t>
+          </m:r>
+          <m:r>
+            <w:rPr>
+              <w:rFonts w:ascii="Cambria Math" w:hAnsi="Cambria Math"/>
+            </w:rPr>
+            <m:t>8</m:t>
+          </m:r>
+          <m:r>
+            <w:rPr>
+              <w:rFonts w:ascii="Cambria Math" w:hAnsi="Cambria Math"/>
+            </w:rPr>
+            <m:t>, d) = z1</m:t>
+          </m:r>
+          <m:r>
+            <w:rPr>
+              <w:rFonts w:ascii="Cambria Math" w:hAnsi="Cambria Math"/>
+            </w:rPr>
+            <m:t>2</m:t>
+          </m:r>
+          <m:r>
+            <w:rPr>
+              <w:rFonts w:ascii="Cambria Math" w:hAnsi="Cambria Math"/>
+            </w:rPr>
+            <m:t>;</m:t>
+          </m:r>
+        </m:oMath>
+      </m:oMathPara>
+    </w:p>
+    <w:p>
+      <w:pPr>
+        <w:rPr>
+          <w:rFonts w:ascii="Cambria Math" w:hAnsi="Cambria Math"/>
+          <w:oMath/>
+        </w:rPr>
+      </w:pPr>
+      <m:oMathPara>
+        <m:oMath>
+          <m:r>
+            <w:rPr>
+              <w:rFonts w:ascii="Cambria Math" w:hAnsi="Cambria Math"/>
+            </w:rPr>
+            <m:t>δ(z</m:t>
+          </m:r>
+          <m:r>
+            <w:rPr>
+              <w:rFonts w:ascii="Cambria Math" w:hAnsi="Cambria Math"/>
+            </w:rPr>
+            <m:t>8</m:t>
+          </m:r>
+          <m:r>
+            <w:rPr>
+              <w:rFonts w:ascii="Cambria Math" w:hAnsi="Cambria Math"/>
+            </w:rPr>
+            <m:t>, d) = z1</m:t>
+          </m:r>
+          <m:r>
+            <w:rPr>
+              <w:rFonts w:ascii="Cambria Math" w:hAnsi="Cambria Math"/>
+            </w:rPr>
+            <m:t>1</m:t>
+          </m:r>
+          <m:r>
+            <w:rPr>
+              <w:rFonts w:ascii="Cambria Math" w:hAnsi="Cambria Math"/>
+            </w:rPr>
+            <m:t>;</m:t>
+          </m:r>
+        </m:oMath>
+      </m:oMathPara>
+    </w:p>
+    <w:p>
+      <w:pPr>
+        <w:rPr>
+          <w:rFonts w:ascii="Cambria Math" w:hAnsi="Cambria Math"/>
+          <w:oMath/>
+        </w:rPr>
+      </w:pPr>
+      <m:oMathPara>
+        <m:oMath>
+          <m:r>
+            <w:rPr>
+              <w:rFonts w:ascii="Cambria Math" w:hAnsi="Cambria Math"/>
+            </w:rPr>
+            <m:t>δ(z</m:t>
+          </m:r>
+          <m:r>
+            <w:rPr>
+              <w:rFonts w:ascii="Cambria Math" w:hAnsi="Cambria Math"/>
+            </w:rPr>
+            <m:t>9</m:t>
+          </m:r>
+          <m:r>
+            <w:rPr>
+              <w:rFonts w:ascii="Cambria Math" w:hAnsi="Cambria Math"/>
+            </w:rPr>
+            <m:t>, d) = z1</m:t>
+          </m:r>
+          <m:r>
+            <w:rPr>
+              <w:rFonts w:ascii="Cambria Math" w:hAnsi="Cambria Math"/>
+            </w:rPr>
+            <m:t>2</m:t>
+          </m:r>
+          <m:r>
+            <w:rPr>
+              <w:rFonts w:ascii="Cambria Math" w:hAnsi="Cambria Math"/>
+            </w:rPr>
+            <m:t>;</m:t>
+          </m:r>
+        </m:oMath>
+      </m:oMathPara>
+    </w:p>
+    <w:p>
+      <w:pPr>
+        <w:rPr>
+          <w:rFonts w:ascii="Cambria Math" w:hAnsi="Cambria Math"/>
+          <w:oMath/>
+        </w:rPr>
+      </w:pPr>
+      <m:oMathPara>
+        <m:oMath>
+          <m:r>
+            <w:rPr>
+              <w:rFonts w:ascii="Cambria Math" w:hAnsi="Cambria Math"/>
+            </w:rPr>
+            <m:t>δ(z</m:t>
+          </m:r>
+          <m:r>
+            <w:rPr>
+              <w:rFonts w:ascii="Cambria Math" w:hAnsi="Cambria Math"/>
+            </w:rPr>
+            <m:t>9</m:t>
+          </m:r>
+          <m:r>
+            <w:rPr>
+              <w:rFonts w:ascii="Cambria Math" w:hAnsi="Cambria Math"/>
+            </w:rPr>
+            <m:t>, d) = z1</m:t>
+          </m:r>
+          <m:r>
+            <w:rPr>
+              <w:rFonts w:ascii="Cambria Math" w:hAnsi="Cambria Math"/>
+            </w:rPr>
+            <m:t>9</m:t>
+          </m:r>
+          <m:r>
+            <w:rPr>
+              <w:rFonts w:ascii="Cambria Math" w:hAnsi="Cambria Math"/>
+            </w:rPr>
+            <m:t>;</m:t>
+          </m:r>
+        </m:oMath>
+      </m:oMathPara>
+    </w:p>
+    <w:p>
+      <w:pPr>
+        <w:rPr>
+          <w:rFonts w:ascii="Cambria Math" w:hAnsi="Cambria Math"/>
+          <w:oMath/>
+        </w:rPr>
+      </w:pPr>
+      <m:oMathPara>
+        <m:oMath>
+          <m:r>
+            <w:rPr>
+              <w:rFonts w:ascii="Cambria Math" w:hAnsi="Cambria Math"/>
+            </w:rPr>
+            <m:t>δ(z</m:t>
+          </m:r>
+          <m:r>
+            <w:rPr>
+              <w:rFonts w:ascii="Cambria Math" w:hAnsi="Cambria Math"/>
+            </w:rPr>
+            <m:t>9</m:t>
+          </m:r>
+          <m:r>
+            <w:rPr>
+              <w:rFonts w:ascii="Cambria Math" w:hAnsi="Cambria Math"/>
+            </w:rPr>
+            <m:t>, d) = z1</m:t>
+          </m:r>
+          <m:r>
+            <w:rPr>
+              <w:rFonts w:ascii="Cambria Math" w:hAnsi="Cambria Math"/>
+            </w:rPr>
+            <m:t>0</m:t>
+          </m:r>
+        </m:oMath>
+      </m:oMathPara>
+    </w:p>
+    <w:p>
+      <w:pPr>
+        <w:spacing w:after="0"/>
+        <w:rPr>
+          <w:rFonts w:ascii="Courier New" w:eastAsia="Times New Roman" w:hAnsi="Courier New" w:cs="Courier New"/>
+          <w:b/>
+          <w:color w:val="000000"/>
+          <w:sz w:val="20"/>
+          <w:szCs w:val="20"/>
+          <w:lang w:val="fr-FR" w:eastAsia="de-DE"/>
+        </w:rPr>
+        <w:sectPr>
+          <w:type w:val="continuous"/>
+          <w:pgSz w:w="11906" w:h="16838"/>
+          <w:pgMar w:top="993" w:right="1274" w:bottom="1701" w:left="1843" w:header="720" w:footer="720" w:gutter="0"/>
+          <w:cols w:num="3" w:space="142"/>
+          <w:docGrid w:linePitch="360"/>
+        </w:sectPr>
+      </w:pPr>
+    </w:p>
+    <w:p>
+      <w:pPr>
+        <w:spacing w:after="0"/>
+        <w:rPr>
+          <w:rFonts w:ascii="Courier New" w:eastAsia="Times New Roman" w:hAnsi="Courier New" w:cs="Courier New"/>
+          <w:b/>
+          <w:color w:val="000000"/>
+          <w:sz w:val="20"/>
+          <w:szCs w:val="20"/>
+          <w:lang w:val="fr-FR" w:eastAsia="de-DE"/>
+        </w:rPr>
+      </w:pPr>
+    </w:p>
+    <w:p>
+      <w:pPr>
+        <w:spacing w:after="0"/>
+        <w:rPr>
+          <w:rFonts w:ascii="Courier New" w:eastAsia="Times New Roman" w:hAnsi="Courier New" w:cs="Courier New"/>
+          <w:b/>
+          <w:color w:val="000000"/>
+          <w:sz w:val="20"/>
+          <w:szCs w:val="20"/>
+          <w:lang w:val="fr-FR" w:eastAsia="de-DE"/>
+        </w:rPr>
+      </w:pPr>
+    </w:p>
+    <w:p>
+      <w:pPr>
+        <w:spacing w:after="0"/>
+        <w:rPr>
+          <w:rFonts w:ascii="Courier New" w:eastAsia="Times New Roman" w:hAnsi="Courier New" w:cs="Courier New"/>
+          <w:b/>
+          <w:color w:val="000000"/>
+          <w:sz w:val="20"/>
+          <w:szCs w:val="20"/>
+          <w:lang w:val="fr-FR" w:eastAsia="de-DE"/>
+        </w:rPr>
+      </w:pPr>
+    </w:p>
+    <w:p>
+      <w:pPr>
+        <w:spacing w:after="0"/>
+        <w:rPr>
+          <w:rFonts w:ascii="Courier New" w:eastAsia="Times New Roman" w:hAnsi="Courier New" w:cs="Courier New"/>
+          <w:b/>
+          <w:color w:val="000000"/>
+          <w:sz w:val="20"/>
+          <w:szCs w:val="20"/>
+          <w:lang w:val="fr-FR" w:eastAsia="de-DE"/>
+        </w:rPr>
+      </w:pPr>
+    </w:p>
+    <w:p>
+      <w:pPr>
+        <w:spacing w:after="0"/>
+        <w:rPr>
+          <w:rFonts w:ascii="Courier New" w:eastAsia="Times New Roman" w:hAnsi="Courier New" w:cs="Courier New"/>
+          <w:b/>
+          <w:color w:val="000000"/>
+          <w:sz w:val="20"/>
+          <w:szCs w:val="20"/>
+          <w:lang w:val="fr-FR" w:eastAsia="de-DE"/>
+        </w:rPr>
+      </w:pPr>
+      <w:bookmarkStart w:id="0" w:name="_GoBack"/>
+      <w:bookmarkEnd w:id="0"/>
+    </w:p>
+    <w:p>
+      <w:pPr>
+        <w:spacing w:after="0"/>
+        <w:rPr>
+          <w:rFonts w:ascii="Courier New" w:eastAsia="Times New Roman" w:hAnsi="Courier New" w:cs="Courier New"/>
+          <w:b/>
+          <w:color w:val="000000"/>
+          <w:sz w:val="20"/>
+          <w:szCs w:val="20"/>
+          <w:lang w:val="fr-FR" w:eastAsia="de-DE"/>
+        </w:rPr>
+      </w:pPr>
+    </w:p>
+    <w:p>
+      <w:pPr>
+        <w:spacing w:after="0"/>
+        <w:rPr>
+          <w:rFonts w:ascii="Courier New" w:eastAsia="Times New Roman" w:hAnsi="Courier New" w:cs="Courier New"/>
+          <w:b/>
+          <w:color w:val="000000"/>
+          <w:sz w:val="20"/>
+          <w:szCs w:val="20"/>
+          <w:lang w:val="fr-FR" w:eastAsia="de-DE"/>
+        </w:rPr>
+      </w:pPr>
+    </w:p>
+    <w:p>
+      <w:pPr>
+        <w:spacing w:after="0"/>
+        <w:rPr>
+          <w:rFonts w:ascii="Courier New" w:eastAsia="Times New Roman" w:hAnsi="Courier New" w:cs="Courier New"/>
+          <w:b/>
+          <w:color w:val="000000"/>
+          <w:sz w:val="20"/>
+          <w:szCs w:val="20"/>
+          <w:lang w:val="fr-FR" w:eastAsia="de-DE"/>
+        </w:rPr>
+      </w:pPr>
+    </w:p>
+    <w:p>
+      <w:pPr>
+        <w:spacing w:after="0"/>
+        <w:rPr>
+          <w:rFonts w:ascii="Courier New" w:eastAsia="Times New Roman" w:hAnsi="Courier New" w:cs="Courier New"/>
+          <w:b/>
+          <w:color w:val="000000"/>
+          <w:sz w:val="20"/>
+          <w:szCs w:val="20"/>
+          <w:lang w:val="fr-FR" w:eastAsia="de-DE"/>
+        </w:rPr>
+      </w:pPr>
     </w:p>
     <w:p>
       <w:pPr>
@@ -5686,1249 +7455,25 @@
           <w:color w:val="000000"/>
           <w:sz w:val="20"/>
           <w:szCs w:val="20"/>
-          <w:lang w:eastAsia="de-DE"/>
-        </w:rPr>
-      </w:pPr>
-      <w:r>
-        <w:rPr>
-          <w:rFonts w:ascii="Courier New" w:eastAsia="Times New Roman" w:hAnsi="Courier New" w:cs="Courier New"/>
-          <w:b/>
-          <w:color w:val="000000"/>
-          <w:sz w:val="20"/>
-          <w:szCs w:val="20"/>
-          <w:lang w:eastAsia="de-DE"/>
-        </w:rPr>
-        <w:t>&lt;punkte&gt;</w:t>
-      </w:r>
-      <w:r>
-        <w:rPr>
-          <w:rFonts w:ascii="Courier New" w:eastAsia="Times New Roman" w:hAnsi="Courier New" w:cs="Courier New"/>
-          <w:b/>
-          <w:color w:val="000000"/>
-          <w:sz w:val="20"/>
-          <w:szCs w:val="20"/>
-          <w:lang w:eastAsia="de-DE"/>
-        </w:rPr>
-        <w:tab/>
-      </w:r>
-      <w:r>
-        <w:rPr>
-          <w:rFonts w:ascii="Courier New" w:eastAsia="Times New Roman" w:hAnsi="Courier New" w:cs="Courier New"/>
-          <w:b/>
-          <w:color w:val="000000"/>
-          <w:sz w:val="20"/>
-          <w:szCs w:val="20"/>
-          <w:lang w:eastAsia="de-DE"/>
-        </w:rPr>
-        <w:tab/>
-      </w:r>
-      <w:r>
-        <w:rPr>
-          <w:rFonts w:ascii="Courier New" w:eastAsia="Times New Roman" w:hAnsi="Courier New" w:cs="Courier New"/>
-          <w:b/>
-          <w:color w:val="000000"/>
-          <w:sz w:val="20"/>
-          <w:szCs w:val="20"/>
-          <w:lang w:eastAsia="de-DE"/>
-        </w:rPr>
-        <w:tab/>
-      </w:r>
-      <w:r>
-        <w:rPr>
-          <w:rFonts w:ascii="Courier New" w:eastAsia="Times New Roman" w:hAnsi="Courier New" w:cs="Courier New"/>
-          <w:b/>
-          <w:color w:val="000000"/>
-          <w:sz w:val="28"/>
-          <w:szCs w:val="20"/>
-          <w:lang w:eastAsia="de-DE"/>
-        </w:rPr>
-        <w:t>→</w:t>
-      </w:r>
-      <w:r>
-        <w:rPr>
-          <w:rFonts w:ascii="Courier New" w:eastAsia="Times New Roman" w:hAnsi="Courier New" w:cs="Courier New"/>
-          <w:b/>
-          <w:color w:val="000000"/>
-          <w:sz w:val="28"/>
-          <w:szCs w:val="20"/>
-          <w:lang w:eastAsia="de-DE"/>
-        </w:rPr>
-        <w:tab/>
-      </w:r>
-      <w:r>
-        <w:rPr>
-          <w:rFonts w:ascii="Courier New" w:eastAsia="Times New Roman" w:hAnsi="Courier New" w:cs="Courier New"/>
-          <w:b/>
-          <w:color w:val="000000"/>
-          <w:sz w:val="20"/>
-          <w:szCs w:val="20"/>
-          <w:lang w:eastAsia="de-DE"/>
-        </w:rPr>
-        <w:t>&lt;</w:t>
-      </w:r>
-      <w:proofErr w:type="spellStart"/>
-      <w:r>
-        <w:rPr>
-          <w:rFonts w:ascii="Courier New" w:eastAsia="Times New Roman" w:hAnsi="Courier New" w:cs="Courier New"/>
-          <w:b/>
-          <w:color w:val="000000"/>
-          <w:sz w:val="20"/>
-          <w:szCs w:val="20"/>
-          <w:lang w:eastAsia="de-DE"/>
-        </w:rPr>
-        <w:t>detail</w:t>
-      </w:r>
-      <w:proofErr w:type="spellEnd"/>
-      <w:r>
-        <w:rPr>
-          <w:rFonts w:ascii="Courier New" w:eastAsia="Times New Roman" w:hAnsi="Courier New" w:cs="Courier New"/>
-          <w:b/>
-          <w:color w:val="000000"/>
-          <w:sz w:val="20"/>
-          <w:szCs w:val="20"/>
-          <w:lang w:eastAsia="de-DE"/>
-        </w:rPr>
-        <w:t xml:space="preserve">&gt; </w:t>
-      </w:r>
-      <w:r>
-        <w:rPr>
-          <w:rFonts w:ascii="Courier New" w:eastAsia="Times New Roman" w:hAnsi="Courier New" w:cs="Courier New"/>
-          <w:b/>
-          <w:color w:val="000000"/>
-          <w:sz w:val="20"/>
-          <w:szCs w:val="20"/>
-          <w:lang w:eastAsia="de-DE"/>
-        </w:rPr>
-        <w:t>"</w:t>
-      </w:r>
-      <w:proofErr w:type="spellStart"/>
-      <w:r>
-        <w:rPr>
-          <w:rFonts w:ascii="Courier New" w:eastAsia="Times New Roman" w:hAnsi="Courier New" w:cs="Courier New"/>
-          <w:b/>
-          <w:color w:val="000000"/>
-          <w:sz w:val="20"/>
-          <w:szCs w:val="20"/>
-          <w:lang w:eastAsia="de-DE"/>
-        </w:rPr>
-        <w:t>detail</w:t>
-      </w:r>
-      <w:proofErr w:type="spellEnd"/>
-      <w:r>
-        <w:rPr>
-          <w:rFonts w:ascii="Courier New" w:eastAsia="Times New Roman" w:hAnsi="Courier New" w:cs="Courier New"/>
-          <w:b/>
-          <w:color w:val="000000"/>
-          <w:sz w:val="20"/>
-          <w:szCs w:val="20"/>
-          <w:lang w:eastAsia="de-DE"/>
-        </w:rPr>
-        <w:t>"</w:t>
-      </w:r>
-    </w:p>
-    <w:p>
-      <w:pPr>
-        <w:spacing w:after="0"/>
-        <w:ind w:left="993"/>
-        <w:rPr>
-          <w:rFonts w:ascii="Courier New" w:eastAsia="Times New Roman" w:hAnsi="Courier New" w:cs="Courier New"/>
-          <w:b/>
-          <w:color w:val="000000"/>
-          <w:sz w:val="20"/>
-          <w:szCs w:val="20"/>
-          <w:lang w:eastAsia="de-DE"/>
-        </w:rPr>
-      </w:pPr>
-      <w:r>
-        <w:rPr>
-          <w:rFonts w:ascii="Courier New" w:eastAsia="Times New Roman" w:hAnsi="Courier New" w:cs="Courier New"/>
-          <w:b/>
-          <w:color w:val="000000"/>
-          <w:sz w:val="20"/>
-          <w:szCs w:val="20"/>
-          <w:lang w:eastAsia="de-DE"/>
-        </w:rPr>
-        <w:t>&lt;</w:t>
-      </w:r>
-      <w:proofErr w:type="spellStart"/>
-      <w:r>
-        <w:rPr>
-          <w:rFonts w:ascii="Courier New" w:eastAsia="Times New Roman" w:hAnsi="Courier New" w:cs="Courier New"/>
-          <w:b/>
-          <w:color w:val="000000"/>
-          <w:sz w:val="20"/>
-          <w:szCs w:val="20"/>
-          <w:lang w:eastAsia="de-DE"/>
-        </w:rPr>
-        <w:t>detail</w:t>
-      </w:r>
-      <w:proofErr w:type="spellEnd"/>
-      <w:r>
-        <w:rPr>
-          <w:rFonts w:ascii="Courier New" w:eastAsia="Times New Roman" w:hAnsi="Courier New" w:cs="Courier New"/>
-          <w:b/>
-          <w:color w:val="000000"/>
-          <w:sz w:val="20"/>
-          <w:szCs w:val="20"/>
-          <w:lang w:eastAsia="de-DE"/>
-        </w:rPr>
-        <w:t>&gt;</w:t>
-      </w:r>
-      <w:r>
-        <w:rPr>
-          <w:rFonts w:ascii="Courier New" w:eastAsia="Times New Roman" w:hAnsi="Courier New" w:cs="Courier New"/>
-          <w:b/>
-          <w:color w:val="000000"/>
-          <w:sz w:val="20"/>
-          <w:szCs w:val="20"/>
-          <w:lang w:eastAsia="de-DE"/>
-        </w:rPr>
-        <w:tab/>
-      </w:r>
-      <w:r>
-        <w:rPr>
-          <w:rFonts w:ascii="Courier New" w:eastAsia="Times New Roman" w:hAnsi="Courier New" w:cs="Courier New"/>
-          <w:b/>
-          <w:color w:val="000000"/>
-          <w:sz w:val="20"/>
-          <w:szCs w:val="20"/>
-          <w:lang w:eastAsia="de-DE"/>
-        </w:rPr>
-        <w:tab/>
-      </w:r>
-      <w:r>
-        <w:rPr>
-          <w:rFonts w:ascii="Courier New" w:eastAsia="Times New Roman" w:hAnsi="Courier New" w:cs="Courier New"/>
-          <w:b/>
-          <w:color w:val="000000"/>
-          <w:sz w:val="20"/>
-          <w:szCs w:val="20"/>
-          <w:lang w:eastAsia="de-DE"/>
-        </w:rPr>
-        <w:tab/>
-      </w:r>
-      <w:r>
-        <w:rPr>
-          <w:rFonts w:ascii="Courier New" w:eastAsia="Times New Roman" w:hAnsi="Courier New" w:cs="Courier New"/>
-          <w:b/>
-          <w:color w:val="000000"/>
-          <w:sz w:val="28"/>
-          <w:szCs w:val="20"/>
-          <w:lang w:eastAsia="de-DE"/>
-        </w:rPr>
-        <w:t>→</w:t>
-      </w:r>
-      <w:r>
-        <w:rPr>
-          <w:rFonts w:ascii="Courier New" w:eastAsia="Times New Roman" w:hAnsi="Courier New" w:cs="Courier New"/>
-          <w:b/>
-          <w:color w:val="000000"/>
-          <w:sz w:val="28"/>
-          <w:szCs w:val="20"/>
-          <w:lang w:eastAsia="de-DE"/>
-        </w:rPr>
-        <w:tab/>
-      </w:r>
-      <w:r>
-        <w:rPr>
-          <w:rFonts w:ascii="Courier New" w:eastAsia="Times New Roman" w:hAnsi="Courier New" w:cs="Courier New"/>
-          <w:b/>
-          <w:color w:val="000000"/>
-          <w:sz w:val="20"/>
-          <w:szCs w:val="20"/>
-          <w:lang w:eastAsia="de-DE"/>
-        </w:rPr>
-        <w:t>&lt;</w:t>
-      </w:r>
-      <w:proofErr w:type="spellStart"/>
-      <w:r>
-        <w:rPr>
-          <w:rFonts w:ascii="Courier New" w:eastAsia="Times New Roman" w:hAnsi="Courier New" w:cs="Courier New"/>
-          <w:b/>
-          <w:color w:val="000000"/>
-          <w:sz w:val="20"/>
-          <w:szCs w:val="20"/>
-          <w:lang w:eastAsia="de-DE"/>
-        </w:rPr>
-        <w:t>denied</w:t>
-      </w:r>
-      <w:proofErr w:type="spellEnd"/>
-      <w:r>
-        <w:rPr>
-          <w:rFonts w:ascii="Courier New" w:eastAsia="Times New Roman" w:hAnsi="Courier New" w:cs="Courier New"/>
-          <w:b/>
-          <w:color w:val="000000"/>
-          <w:sz w:val="20"/>
-          <w:szCs w:val="20"/>
-          <w:lang w:eastAsia="de-DE"/>
-        </w:rPr>
-        <w:t xml:space="preserve">&gt; </w:t>
-      </w:r>
-      <w:r>
-        <w:rPr>
-          <w:rFonts w:ascii="Courier New" w:eastAsia="Times New Roman" w:hAnsi="Courier New" w:cs="Courier New"/>
-          <w:b/>
-          <w:color w:val="000000"/>
-          <w:sz w:val="20"/>
-          <w:szCs w:val="20"/>
-          <w:lang w:eastAsia="de-DE"/>
-        </w:rPr>
-        <w:t>"</w:t>
-      </w:r>
-      <w:proofErr w:type="spellStart"/>
-      <w:r>
-        <w:rPr>
-          <w:rFonts w:ascii="Courier New" w:eastAsia="Times New Roman" w:hAnsi="Courier New" w:cs="Courier New"/>
-          <w:b/>
-          <w:color w:val="000000"/>
-          <w:sz w:val="20"/>
-          <w:szCs w:val="20"/>
-          <w:lang w:eastAsia="de-DE"/>
-        </w:rPr>
-        <w:t>You</w:t>
-      </w:r>
-      <w:proofErr w:type="spellEnd"/>
-      <w:r>
-        <w:rPr>
-          <w:rFonts w:ascii="Courier New" w:eastAsia="Times New Roman" w:hAnsi="Courier New" w:cs="Courier New"/>
-          <w:b/>
-          <w:color w:val="000000"/>
-          <w:sz w:val="20"/>
-          <w:szCs w:val="20"/>
-          <w:lang w:eastAsia="de-DE"/>
-        </w:rPr>
-        <w:t xml:space="preserve"> </w:t>
-      </w:r>
-      <w:proofErr w:type="spellStart"/>
-      <w:r>
-        <w:rPr>
-          <w:rFonts w:ascii="Courier New" w:eastAsia="Times New Roman" w:hAnsi="Courier New" w:cs="Courier New"/>
-          <w:b/>
-          <w:color w:val="000000"/>
-          <w:sz w:val="20"/>
-          <w:szCs w:val="20"/>
-          <w:lang w:eastAsia="de-DE"/>
-        </w:rPr>
-        <w:t>should</w:t>
-      </w:r>
-      <w:proofErr w:type="spellEnd"/>
-      <w:r>
-        <w:rPr>
-          <w:rFonts w:ascii="Courier New" w:eastAsia="Times New Roman" w:hAnsi="Courier New" w:cs="Courier New"/>
-          <w:b/>
-          <w:color w:val="000000"/>
-          <w:sz w:val="20"/>
-          <w:szCs w:val="20"/>
-          <w:lang w:eastAsia="de-DE"/>
-        </w:rPr>
-        <w:t xml:space="preserve"> not pass Ekane.</w:t>
-      </w:r>
-      <w:proofErr w:type="gramStart"/>
-      <w:r>
-        <w:rPr>
-          <w:rFonts w:ascii="Courier New" w:eastAsia="Times New Roman" w:hAnsi="Courier New" w:cs="Courier New"/>
-          <w:b/>
-          <w:color w:val="000000"/>
-          <w:sz w:val="20"/>
-          <w:szCs w:val="20"/>
-          <w:lang w:eastAsia="de-DE"/>
-        </w:rPr>
-        <w:t>" ,</w:t>
-      </w:r>
-      <w:proofErr w:type="gramEnd"/>
-    </w:p>
-    <w:p>
-      <w:pPr>
-        <w:spacing w:after="0"/>
-        <w:ind w:left="993"/>
-        <w:rPr>
-          <w:rFonts w:ascii="Courier New" w:eastAsia="Times New Roman" w:hAnsi="Courier New" w:cs="Courier New"/>
-          <w:b/>
-          <w:color w:val="000000"/>
-          <w:sz w:val="20"/>
-          <w:szCs w:val="20"/>
-          <w:lang w:eastAsia="de-DE"/>
-        </w:rPr>
-      </w:pPr>
-      <w:r>
-        <w:rPr>
-          <w:rFonts w:ascii="Courier New" w:eastAsia="Times New Roman" w:hAnsi="Courier New" w:cs="Courier New"/>
-          <w:b/>
-          <w:color w:val="000000"/>
-          <w:sz w:val="20"/>
-          <w:szCs w:val="20"/>
-          <w:lang w:eastAsia="de-DE"/>
-        </w:rPr>
-        <w:t>&lt;</w:t>
-      </w:r>
-      <w:proofErr w:type="spellStart"/>
-      <w:r>
-        <w:rPr>
-          <w:rFonts w:ascii="Courier New" w:eastAsia="Times New Roman" w:hAnsi="Courier New" w:cs="Courier New"/>
-          <w:b/>
-          <w:color w:val="000000"/>
-          <w:sz w:val="20"/>
-          <w:szCs w:val="20"/>
-          <w:lang w:eastAsia="de-DE"/>
-        </w:rPr>
-        <w:t>denied</w:t>
-      </w:r>
-      <w:proofErr w:type="spellEnd"/>
-      <w:r>
-        <w:rPr>
-          <w:rFonts w:ascii="Courier New" w:eastAsia="Times New Roman" w:hAnsi="Courier New" w:cs="Courier New"/>
-          <w:b/>
-          <w:color w:val="000000"/>
-          <w:sz w:val="20"/>
-          <w:szCs w:val="20"/>
-          <w:lang w:eastAsia="de-DE"/>
-        </w:rPr>
-        <w:t>&gt;</w:t>
-      </w:r>
-      <w:r>
-        <w:rPr>
-          <w:rFonts w:ascii="Courier New" w:eastAsia="Times New Roman" w:hAnsi="Courier New" w:cs="Courier New"/>
-          <w:b/>
-          <w:color w:val="000000"/>
-          <w:sz w:val="20"/>
-          <w:szCs w:val="20"/>
-          <w:lang w:eastAsia="de-DE"/>
-        </w:rPr>
-        <w:tab/>
-      </w:r>
-      <w:r>
-        <w:rPr>
-          <w:rFonts w:ascii="Courier New" w:eastAsia="Times New Roman" w:hAnsi="Courier New" w:cs="Courier New"/>
-          <w:b/>
-          <w:color w:val="000000"/>
-          <w:sz w:val="20"/>
-          <w:szCs w:val="20"/>
-          <w:lang w:eastAsia="de-DE"/>
-        </w:rPr>
-        <w:tab/>
-      </w:r>
-      <w:r>
-        <w:rPr>
-          <w:rFonts w:ascii="Courier New" w:eastAsia="Times New Roman" w:hAnsi="Courier New" w:cs="Courier New"/>
-          <w:b/>
-          <w:color w:val="000000"/>
-          <w:sz w:val="20"/>
-          <w:szCs w:val="20"/>
-          <w:lang w:eastAsia="de-DE"/>
-        </w:rPr>
-        <w:tab/>
-      </w:r>
-      <w:r>
-        <w:rPr>
-          <w:rFonts w:ascii="Courier New" w:eastAsia="Times New Roman" w:hAnsi="Courier New" w:cs="Courier New"/>
-          <w:b/>
-          <w:color w:val="000000"/>
-          <w:sz w:val="28"/>
-          <w:szCs w:val="20"/>
-          <w:lang w:eastAsia="de-DE"/>
-        </w:rPr>
-        <w:t>→</w:t>
-      </w:r>
-      <w:r>
-        <w:rPr>
-          <w:rFonts w:ascii="Courier New" w:eastAsia="Times New Roman" w:hAnsi="Courier New" w:cs="Courier New"/>
-          <w:b/>
-          <w:color w:val="000000"/>
-          <w:sz w:val="28"/>
-          <w:szCs w:val="20"/>
-          <w:lang w:eastAsia="de-DE"/>
-        </w:rPr>
-        <w:tab/>
-      </w:r>
-      <w:r>
-        <w:rPr>
-          <w:rFonts w:ascii="Courier New" w:eastAsia="Times New Roman" w:hAnsi="Courier New" w:cs="Courier New"/>
-          <w:b/>
-          <w:color w:val="000000"/>
-          <w:sz w:val="20"/>
-          <w:szCs w:val="20"/>
-          <w:lang w:eastAsia="de-DE"/>
-        </w:rPr>
-        <w:t>&lt;punkte</w:t>
-      </w:r>
-      <w:proofErr w:type="gramStart"/>
-      <w:r>
-        <w:rPr>
-          <w:rFonts w:ascii="Courier New" w:eastAsia="Times New Roman" w:hAnsi="Courier New" w:cs="Courier New"/>
-          <w:b/>
-          <w:color w:val="000000"/>
-          <w:sz w:val="20"/>
-          <w:szCs w:val="20"/>
-          <w:lang w:eastAsia="de-DE"/>
-        </w:rPr>
-        <w:t>&gt; :</w:t>
-      </w:r>
-      <w:proofErr w:type="gramEnd"/>
-    </w:p>
-    <w:p>
-      <w:pPr>
-        <w:spacing w:after="0"/>
-        <w:ind w:left="993"/>
-        <w:rPr>
-          <w:rFonts w:ascii="Courier New" w:eastAsia="Times New Roman" w:hAnsi="Courier New" w:cs="Courier New"/>
-          <w:b/>
-          <w:color w:val="000000"/>
-          <w:sz w:val="20"/>
-          <w:szCs w:val="20"/>
-          <w:lang w:eastAsia="de-DE"/>
-        </w:rPr>
-      </w:pPr>
-      <w:r>
-        <w:rPr>
-          <w:rFonts w:ascii="Courier New" w:eastAsia="Times New Roman" w:hAnsi="Courier New" w:cs="Courier New"/>
-          <w:b/>
-          <w:color w:val="000000"/>
-          <w:sz w:val="20"/>
-          <w:szCs w:val="20"/>
-          <w:lang w:eastAsia="de-DE"/>
-        </w:rPr>
-        <w:t>&lt;punkte&gt;</w:t>
-      </w:r>
-      <w:r>
-        <w:rPr>
-          <w:rFonts w:ascii="Courier New" w:eastAsia="Times New Roman" w:hAnsi="Courier New" w:cs="Courier New"/>
-          <w:b/>
-          <w:color w:val="000000"/>
-          <w:sz w:val="20"/>
-          <w:szCs w:val="20"/>
-          <w:lang w:eastAsia="de-DE"/>
-        </w:rPr>
-        <w:tab/>
-      </w:r>
-      <w:r>
-        <w:rPr>
-          <w:rFonts w:ascii="Courier New" w:eastAsia="Times New Roman" w:hAnsi="Courier New" w:cs="Courier New"/>
-          <w:b/>
-          <w:color w:val="000000"/>
-          <w:sz w:val="20"/>
-          <w:szCs w:val="20"/>
-          <w:lang w:eastAsia="de-DE"/>
-        </w:rPr>
-        <w:tab/>
-      </w:r>
-      <w:r>
-        <w:rPr>
-          <w:rFonts w:ascii="Courier New" w:eastAsia="Times New Roman" w:hAnsi="Courier New" w:cs="Courier New"/>
-          <w:b/>
-          <w:color w:val="000000"/>
-          <w:sz w:val="20"/>
-          <w:szCs w:val="20"/>
-          <w:lang w:eastAsia="de-DE"/>
-        </w:rPr>
-        <w:tab/>
-      </w:r>
-      <w:r>
-        <w:rPr>
-          <w:rFonts w:ascii="Courier New" w:eastAsia="Times New Roman" w:hAnsi="Courier New" w:cs="Courier New"/>
-          <w:b/>
-          <w:color w:val="000000"/>
-          <w:sz w:val="28"/>
-          <w:szCs w:val="20"/>
-          <w:lang w:eastAsia="de-DE"/>
-        </w:rPr>
-        <w:t>→</w:t>
-      </w:r>
-      <w:r>
-        <w:rPr>
-          <w:rFonts w:ascii="Courier New" w:eastAsia="Times New Roman" w:hAnsi="Courier New" w:cs="Courier New"/>
-          <w:b/>
-          <w:color w:val="000000"/>
-          <w:sz w:val="28"/>
-          <w:szCs w:val="20"/>
-          <w:lang w:eastAsia="de-DE"/>
-        </w:rPr>
-        <w:tab/>
-      </w:r>
-      <w:r>
-        <w:rPr>
-          <w:rFonts w:ascii="Courier New" w:eastAsia="Times New Roman" w:hAnsi="Courier New" w:cs="Courier New"/>
-          <w:b/>
-          <w:color w:val="000000"/>
-          <w:sz w:val="20"/>
-          <w:szCs w:val="20"/>
-          <w:lang w:eastAsia="de-DE"/>
-        </w:rPr>
-        <w:t xml:space="preserve">&lt;title&gt; </w:t>
-      </w:r>
-      <w:r>
-        <w:rPr>
-          <w:rFonts w:ascii="Courier New" w:eastAsia="Times New Roman" w:hAnsi="Courier New" w:cs="Courier New"/>
-          <w:b/>
-          <w:color w:val="000000"/>
-          <w:sz w:val="20"/>
-          <w:szCs w:val="20"/>
-          <w:lang w:eastAsia="de-DE"/>
-        </w:rPr>
-        <w:t>"title"</w:t>
-      </w:r>
-    </w:p>
-    <w:p>
-      <w:pPr>
-        <w:spacing w:after="0"/>
-        <w:ind w:left="993"/>
-        <w:rPr>
-          <w:rFonts w:ascii="Courier New" w:eastAsia="Times New Roman" w:hAnsi="Courier New" w:cs="Courier New"/>
-          <w:b/>
-          <w:color w:val="000000"/>
-          <w:sz w:val="20"/>
-          <w:szCs w:val="20"/>
-          <w:lang w:val="fr-FR" w:eastAsia="de-DE"/>
-        </w:rPr>
-      </w:pPr>
-      <w:r>
-        <w:rPr>
-          <w:rFonts w:ascii="Courier New" w:eastAsia="Times New Roman" w:hAnsi="Courier New" w:cs="Courier New"/>
-          <w:b/>
-          <w:color w:val="000000"/>
-          <w:sz w:val="20"/>
-          <w:szCs w:val="20"/>
-          <w:lang w:val="fr-FR" w:eastAsia="de-DE"/>
-        </w:rPr>
-        <w:t>&lt;</w:t>
-      </w:r>
-      <w:proofErr w:type="spellStart"/>
-      <w:proofErr w:type="gramStart"/>
-      <w:r>
-        <w:rPr>
-          <w:rFonts w:ascii="Courier New" w:eastAsia="Times New Roman" w:hAnsi="Courier New" w:cs="Courier New"/>
-          <w:b/>
-          <w:color w:val="000000"/>
-          <w:sz w:val="20"/>
-          <w:szCs w:val="20"/>
-          <w:lang w:val="fr-FR" w:eastAsia="de-DE"/>
-        </w:rPr>
-        <w:t>title</w:t>
-      </w:r>
-      <w:proofErr w:type="spellEnd"/>
-      <w:proofErr w:type="gramEnd"/>
-      <w:r>
-        <w:rPr>
-          <w:rFonts w:ascii="Courier New" w:eastAsia="Times New Roman" w:hAnsi="Courier New" w:cs="Courier New"/>
-          <w:b/>
-          <w:color w:val="000000"/>
-          <w:sz w:val="20"/>
-          <w:szCs w:val="20"/>
-          <w:lang w:val="fr-FR" w:eastAsia="de-DE"/>
-        </w:rPr>
-        <w:t>&gt;</w:t>
-      </w:r>
-      <w:r>
-        <w:rPr>
-          <w:rFonts w:ascii="Courier New" w:eastAsia="Times New Roman" w:hAnsi="Courier New" w:cs="Courier New"/>
-          <w:b/>
-          <w:color w:val="000000"/>
-          <w:sz w:val="20"/>
-          <w:szCs w:val="20"/>
-          <w:lang w:val="fr-FR" w:eastAsia="de-DE"/>
-        </w:rPr>
-        <w:tab/>
-      </w:r>
-      <w:r>
-        <w:rPr>
-          <w:rFonts w:ascii="Courier New" w:eastAsia="Times New Roman" w:hAnsi="Courier New" w:cs="Courier New"/>
-          <w:b/>
-          <w:color w:val="000000"/>
-          <w:sz w:val="20"/>
-          <w:szCs w:val="20"/>
-          <w:lang w:val="fr-FR" w:eastAsia="de-DE"/>
-        </w:rPr>
-        <w:tab/>
-      </w:r>
-      <w:r>
-        <w:rPr>
-          <w:rFonts w:ascii="Courier New" w:eastAsia="Times New Roman" w:hAnsi="Courier New" w:cs="Courier New"/>
-          <w:b/>
-          <w:color w:val="000000"/>
-          <w:sz w:val="20"/>
-          <w:szCs w:val="20"/>
-          <w:lang w:val="fr-FR" w:eastAsia="de-DE"/>
-        </w:rPr>
-        <w:tab/>
-      </w:r>
-      <w:r>
-        <w:rPr>
-          <w:rFonts w:ascii="Courier New" w:eastAsia="Times New Roman" w:hAnsi="Courier New" w:cs="Courier New"/>
-          <w:b/>
-          <w:color w:val="000000"/>
-          <w:sz w:val="28"/>
-          <w:szCs w:val="20"/>
-          <w:lang w:val="fr-FR" w:eastAsia="de-DE"/>
-        </w:rPr>
-        <w:t>→</w:t>
-      </w:r>
-      <w:r>
-        <w:rPr>
-          <w:rFonts w:ascii="Courier New" w:eastAsia="Times New Roman" w:hAnsi="Courier New" w:cs="Courier New"/>
-          <w:b/>
-          <w:color w:val="000000"/>
-          <w:sz w:val="28"/>
-          <w:szCs w:val="20"/>
-          <w:lang w:val="fr-FR" w:eastAsia="de-DE"/>
-        </w:rPr>
-        <w:tab/>
-      </w:r>
-      <w:r>
-        <w:rPr>
-          <w:rFonts w:ascii="Courier New" w:eastAsia="Times New Roman" w:hAnsi="Courier New" w:cs="Courier New"/>
-          <w:b/>
-          <w:color w:val="000000"/>
-          <w:sz w:val="20"/>
-          <w:szCs w:val="20"/>
-          <w:lang w:val="fr-FR" w:eastAsia="de-DE"/>
-        </w:rPr>
-        <w:t>&lt;</w:t>
-      </w:r>
-      <w:proofErr w:type="spellStart"/>
-      <w:r>
-        <w:rPr>
-          <w:rFonts w:ascii="Courier New" w:eastAsia="Times New Roman" w:hAnsi="Courier New" w:cs="Courier New"/>
-          <w:b/>
-          <w:color w:val="000000"/>
-          <w:sz w:val="20"/>
-          <w:szCs w:val="20"/>
-          <w:lang w:val="fr-FR" w:eastAsia="de-DE"/>
-        </w:rPr>
-        <w:t>domain</w:t>
-      </w:r>
-      <w:proofErr w:type="spellEnd"/>
-      <w:r>
-        <w:rPr>
-          <w:rFonts w:ascii="Courier New" w:eastAsia="Times New Roman" w:hAnsi="Courier New" w:cs="Courier New"/>
-          <w:b/>
-          <w:color w:val="000000"/>
-          <w:sz w:val="20"/>
-          <w:szCs w:val="20"/>
-          <w:lang w:val="fr-FR" w:eastAsia="de-DE"/>
-        </w:rPr>
-        <w:t xml:space="preserve">&gt; </w:t>
-      </w:r>
-      <w:r>
-        <w:rPr>
-          <w:rFonts w:ascii="Courier New" w:eastAsia="Times New Roman" w:hAnsi="Courier New" w:cs="Courier New"/>
-          <w:b/>
-          <w:color w:val="000000"/>
-          <w:sz w:val="20"/>
-          <w:szCs w:val="20"/>
-          <w:lang w:val="fr-FR" w:eastAsia="de-DE"/>
-        </w:rPr>
-        <w:t>"https://beispiel.com/Junior" ,</w:t>
-      </w:r>
-    </w:p>
-    <w:p>
-      <w:pPr>
-        <w:spacing w:after="0"/>
-        <w:ind w:left="993"/>
-        <w:rPr>
-          <w:rFonts w:ascii="Courier New" w:eastAsia="Times New Roman" w:hAnsi="Courier New" w:cs="Courier New"/>
-          <w:b/>
-          <w:color w:val="000000"/>
-          <w:sz w:val="20"/>
-          <w:szCs w:val="20"/>
-          <w:lang w:eastAsia="de-DE"/>
-        </w:rPr>
-      </w:pPr>
-      <w:r>
-        <w:rPr>
-          <w:rFonts w:ascii="Courier New" w:eastAsia="Times New Roman" w:hAnsi="Courier New" w:cs="Courier New"/>
-          <w:b/>
-          <w:color w:val="000000"/>
-          <w:sz w:val="20"/>
-          <w:szCs w:val="20"/>
-          <w:lang w:eastAsia="de-DE"/>
-        </w:rPr>
-        <w:t>&lt;</w:t>
-      </w:r>
-      <w:proofErr w:type="spellStart"/>
-      <w:r>
-        <w:rPr>
-          <w:rFonts w:ascii="Courier New" w:eastAsia="Times New Roman" w:hAnsi="Courier New" w:cs="Courier New"/>
-          <w:b/>
-          <w:color w:val="000000"/>
-          <w:sz w:val="20"/>
-          <w:szCs w:val="20"/>
-          <w:lang w:eastAsia="de-DE"/>
-        </w:rPr>
-        <w:t>uri</w:t>
-      </w:r>
-      <w:proofErr w:type="spellEnd"/>
-      <w:r>
-        <w:rPr>
-          <w:rFonts w:ascii="Courier New" w:eastAsia="Times New Roman" w:hAnsi="Courier New" w:cs="Courier New"/>
-          <w:b/>
-          <w:color w:val="000000"/>
-          <w:sz w:val="20"/>
-          <w:szCs w:val="20"/>
-          <w:lang w:eastAsia="de-DE"/>
-        </w:rPr>
-        <w:t>&gt;</w:t>
-      </w:r>
-      <w:r>
-        <w:rPr>
-          <w:rFonts w:ascii="Courier New" w:eastAsia="Times New Roman" w:hAnsi="Courier New" w:cs="Courier New"/>
-          <w:b/>
-          <w:color w:val="000000"/>
-          <w:sz w:val="20"/>
-          <w:szCs w:val="20"/>
-          <w:lang w:eastAsia="de-DE"/>
-        </w:rPr>
-        <w:tab/>
-      </w:r>
-      <w:r>
-        <w:rPr>
-          <w:rFonts w:ascii="Courier New" w:eastAsia="Times New Roman" w:hAnsi="Courier New" w:cs="Courier New"/>
-          <w:b/>
-          <w:color w:val="000000"/>
-          <w:sz w:val="20"/>
-          <w:szCs w:val="20"/>
-          <w:lang w:eastAsia="de-DE"/>
-        </w:rPr>
-        <w:tab/>
-      </w:r>
-      <w:r>
-        <w:rPr>
-          <w:rFonts w:ascii="Courier New" w:eastAsia="Times New Roman" w:hAnsi="Courier New" w:cs="Courier New"/>
-          <w:b/>
-          <w:color w:val="000000"/>
-          <w:sz w:val="20"/>
-          <w:szCs w:val="20"/>
-          <w:lang w:eastAsia="de-DE"/>
-        </w:rPr>
-        <w:tab/>
-      </w:r>
-      <w:r>
-        <w:rPr>
-          <w:rFonts w:ascii="Courier New" w:eastAsia="Times New Roman" w:hAnsi="Courier New" w:cs="Courier New"/>
-          <w:b/>
-          <w:color w:val="000000"/>
-          <w:sz w:val="28"/>
-          <w:szCs w:val="20"/>
-          <w:lang w:eastAsia="de-DE"/>
-        </w:rPr>
-        <w:t>→</w:t>
-      </w:r>
-      <w:r>
-        <w:rPr>
-          <w:rFonts w:ascii="Courier New" w:eastAsia="Times New Roman" w:hAnsi="Courier New" w:cs="Courier New"/>
-          <w:b/>
-          <w:color w:val="000000"/>
-          <w:sz w:val="28"/>
-          <w:szCs w:val="20"/>
-          <w:lang w:eastAsia="de-DE"/>
-        </w:rPr>
-        <w:tab/>
-      </w:r>
-      <w:r>
-        <w:rPr>
-          <w:rFonts w:ascii="Courier New" w:eastAsia="Times New Roman" w:hAnsi="Courier New" w:cs="Courier New"/>
-          <w:b/>
-          <w:color w:val="000000"/>
-          <w:sz w:val="20"/>
-          <w:szCs w:val="20"/>
-          <w:lang w:eastAsia="de-DE"/>
-        </w:rPr>
-        <w:t>&lt;</w:t>
-      </w:r>
-      <w:r>
-        <w:rPr>
-          <w:rFonts w:ascii="Courier New" w:eastAsia="Times New Roman" w:hAnsi="Courier New" w:cs="Courier New"/>
-          <w:b/>
-          <w:color w:val="000000"/>
-          <w:sz w:val="20"/>
-          <w:szCs w:val="20"/>
-          <w:lang w:eastAsia="de-DE"/>
-        </w:rPr>
-        <w:t>punkte</w:t>
-      </w:r>
-      <w:r>
-        <w:rPr>
-          <w:rFonts w:ascii="Courier New" w:eastAsia="Times New Roman" w:hAnsi="Courier New" w:cs="Courier New"/>
-          <w:b/>
-          <w:color w:val="000000"/>
-          <w:sz w:val="20"/>
-          <w:szCs w:val="20"/>
-          <w:lang w:eastAsia="de-DE"/>
-        </w:rPr>
-        <w:t xml:space="preserve"> </w:t>
-      </w:r>
-      <w:proofErr w:type="gramStart"/>
-      <w:r>
-        <w:rPr>
-          <w:rFonts w:ascii="Courier New" w:eastAsia="Times New Roman" w:hAnsi="Courier New" w:cs="Courier New"/>
-          <w:b/>
-          <w:color w:val="000000"/>
-          <w:sz w:val="20"/>
-          <w:szCs w:val="20"/>
-          <w:lang w:eastAsia="de-DE"/>
-        </w:rPr>
-        <w:t>&gt; :</w:t>
-      </w:r>
-      <w:proofErr w:type="gramEnd"/>
-    </w:p>
-    <w:p>
-      <w:pPr>
-        <w:spacing w:after="0"/>
-        <w:ind w:left="993"/>
-        <w:rPr>
-          <w:rFonts w:ascii="Courier New" w:eastAsia="Times New Roman" w:hAnsi="Courier New" w:cs="Courier New"/>
-          <w:b/>
-          <w:color w:val="000000"/>
-          <w:sz w:val="20"/>
-          <w:szCs w:val="20"/>
-          <w:lang w:eastAsia="de-DE"/>
-        </w:rPr>
-      </w:pPr>
-      <w:r>
-        <w:rPr>
-          <w:rFonts w:ascii="Courier New" w:eastAsia="Times New Roman" w:hAnsi="Courier New" w:cs="Courier New"/>
-          <w:b/>
-          <w:color w:val="000000"/>
-          <w:sz w:val="20"/>
-          <w:szCs w:val="20"/>
-          <w:lang w:eastAsia="de-DE"/>
-        </w:rPr>
-        <w:t>&lt;</w:t>
-      </w:r>
-      <w:r>
-        <w:rPr>
-          <w:rFonts w:ascii="Courier New" w:eastAsia="Times New Roman" w:hAnsi="Courier New" w:cs="Courier New"/>
-          <w:b/>
-          <w:color w:val="000000"/>
-          <w:sz w:val="20"/>
-          <w:szCs w:val="20"/>
-          <w:lang w:eastAsia="de-DE"/>
-        </w:rPr>
-        <w:t>punkte</w:t>
-      </w:r>
-      <w:r>
-        <w:rPr>
-          <w:rFonts w:ascii="Courier New" w:eastAsia="Times New Roman" w:hAnsi="Courier New" w:cs="Courier New"/>
-          <w:b/>
-          <w:color w:val="000000"/>
-          <w:sz w:val="20"/>
-          <w:szCs w:val="20"/>
-          <w:lang w:eastAsia="de-DE"/>
-        </w:rPr>
-        <w:t>&gt;</w:t>
-      </w:r>
-      <w:r>
-        <w:rPr>
-          <w:rFonts w:ascii="Courier New" w:eastAsia="Times New Roman" w:hAnsi="Courier New" w:cs="Courier New"/>
-          <w:b/>
-          <w:color w:val="000000"/>
-          <w:sz w:val="20"/>
-          <w:szCs w:val="20"/>
-          <w:lang w:eastAsia="de-DE"/>
-        </w:rPr>
-        <w:tab/>
-      </w:r>
-      <w:r>
-        <w:rPr>
-          <w:rFonts w:ascii="Courier New" w:eastAsia="Times New Roman" w:hAnsi="Courier New" w:cs="Courier New"/>
-          <w:b/>
-          <w:color w:val="000000"/>
-          <w:sz w:val="20"/>
-          <w:szCs w:val="20"/>
-          <w:lang w:eastAsia="de-DE"/>
-        </w:rPr>
-        <w:tab/>
-      </w:r>
-      <w:r>
-        <w:rPr>
-          <w:rFonts w:ascii="Courier New" w:eastAsia="Times New Roman" w:hAnsi="Courier New" w:cs="Courier New"/>
-          <w:b/>
-          <w:color w:val="000000"/>
-          <w:sz w:val="20"/>
-          <w:szCs w:val="20"/>
-          <w:lang w:eastAsia="de-DE"/>
-        </w:rPr>
-        <w:tab/>
-      </w:r>
-      <w:r>
-        <w:rPr>
-          <w:rFonts w:ascii="Courier New" w:eastAsia="Times New Roman" w:hAnsi="Courier New" w:cs="Courier New"/>
-          <w:b/>
-          <w:color w:val="000000"/>
-          <w:sz w:val="28"/>
-          <w:szCs w:val="20"/>
-          <w:lang w:eastAsia="de-DE"/>
-        </w:rPr>
-        <w:t>→</w:t>
-      </w:r>
-      <w:r>
-        <w:rPr>
-          <w:rFonts w:ascii="Courier New" w:eastAsia="Times New Roman" w:hAnsi="Courier New" w:cs="Courier New"/>
-          <w:b/>
-          <w:color w:val="000000"/>
-          <w:sz w:val="28"/>
-          <w:szCs w:val="20"/>
-          <w:lang w:eastAsia="de-DE"/>
-        </w:rPr>
-        <w:tab/>
-      </w:r>
-      <w:r>
-        <w:rPr>
-          <w:rFonts w:ascii="Courier New" w:eastAsia="Times New Roman" w:hAnsi="Courier New" w:cs="Courier New"/>
-          <w:b/>
-          <w:color w:val="000000"/>
-          <w:sz w:val="20"/>
-          <w:szCs w:val="20"/>
-          <w:lang w:eastAsia="de-DE"/>
-        </w:rPr>
-        <w:t xml:space="preserve">&lt;type&gt; </w:t>
-      </w:r>
-      <w:r>
-        <w:rPr>
-          <w:rFonts w:ascii="Courier New" w:eastAsia="Times New Roman" w:hAnsi="Courier New" w:cs="Courier New"/>
-          <w:b/>
-          <w:color w:val="000000"/>
-          <w:sz w:val="20"/>
-          <w:szCs w:val="20"/>
-          <w:lang w:eastAsia="de-DE"/>
-        </w:rPr>
-        <w:t>"type"</w:t>
-      </w:r>
-    </w:p>
-    <w:p>
-      <w:pPr>
-        <w:spacing w:after="0"/>
-        <w:ind w:left="993"/>
-        <w:rPr>
-          <w:rFonts w:ascii="Courier New" w:eastAsia="Times New Roman" w:hAnsi="Courier New" w:cs="Courier New"/>
-          <w:b/>
-          <w:color w:val="000000"/>
-          <w:sz w:val="20"/>
-          <w:szCs w:val="20"/>
-          <w:lang w:eastAsia="de-DE"/>
-        </w:rPr>
-      </w:pPr>
-      <w:r>
-        <w:rPr>
-          <w:rFonts w:ascii="Courier New" w:eastAsia="Times New Roman" w:hAnsi="Courier New" w:cs="Courier New"/>
-          <w:b/>
-          <w:color w:val="000000"/>
-          <w:sz w:val="20"/>
-          <w:szCs w:val="20"/>
-          <w:lang w:eastAsia="de-DE"/>
-        </w:rPr>
-        <w:t>&lt;type&gt;</w:t>
-      </w:r>
-      <w:r>
-        <w:rPr>
-          <w:rFonts w:ascii="Courier New" w:eastAsia="Times New Roman" w:hAnsi="Courier New" w:cs="Courier New"/>
-          <w:b/>
-          <w:color w:val="000000"/>
-          <w:sz w:val="20"/>
-          <w:szCs w:val="20"/>
-          <w:lang w:eastAsia="de-DE"/>
-        </w:rPr>
-        <w:tab/>
-      </w:r>
-      <w:r>
-        <w:rPr>
-          <w:rFonts w:ascii="Courier New" w:eastAsia="Times New Roman" w:hAnsi="Courier New" w:cs="Courier New"/>
-          <w:b/>
-          <w:color w:val="000000"/>
-          <w:sz w:val="20"/>
-          <w:szCs w:val="20"/>
-          <w:lang w:eastAsia="de-DE"/>
-        </w:rPr>
-        <w:tab/>
-      </w:r>
-      <w:r>
-        <w:rPr>
-          <w:rFonts w:ascii="Courier New" w:eastAsia="Times New Roman" w:hAnsi="Courier New" w:cs="Courier New"/>
-          <w:b/>
-          <w:color w:val="000000"/>
-          <w:sz w:val="20"/>
-          <w:szCs w:val="20"/>
-          <w:lang w:eastAsia="de-DE"/>
-        </w:rPr>
-        <w:tab/>
-      </w:r>
-      <w:r>
-        <w:rPr>
-          <w:rFonts w:ascii="Courier New" w:eastAsia="Times New Roman" w:hAnsi="Courier New" w:cs="Courier New"/>
-          <w:b/>
-          <w:color w:val="000000"/>
-          <w:sz w:val="28"/>
-          <w:szCs w:val="20"/>
-          <w:lang w:eastAsia="de-DE"/>
-        </w:rPr>
-        <w:t>→</w:t>
-      </w:r>
-      <w:r>
-        <w:rPr>
-          <w:rFonts w:ascii="Courier New" w:eastAsia="Times New Roman" w:hAnsi="Courier New" w:cs="Courier New"/>
-          <w:b/>
-          <w:color w:val="000000"/>
-          <w:sz w:val="28"/>
-          <w:szCs w:val="20"/>
-          <w:lang w:eastAsia="de-DE"/>
-        </w:rPr>
-        <w:tab/>
-      </w:r>
-      <w:r>
-        <w:rPr>
-          <w:rFonts w:ascii="Courier New" w:eastAsia="Times New Roman" w:hAnsi="Courier New" w:cs="Courier New"/>
-          <w:b/>
-          <w:color w:val="000000"/>
-          <w:sz w:val="20"/>
-          <w:szCs w:val="20"/>
-          <w:lang w:eastAsia="de-DE"/>
-        </w:rPr>
-        <w:t>}</w:t>
-      </w:r>
-    </w:p>
-    <w:p>
-      <w:pPr>
-        <w:spacing w:after="0"/>
-        <w:ind w:left="993"/>
-        <w:rPr>
-          <w:rFonts w:ascii="Courier New" w:eastAsia="Times New Roman" w:hAnsi="Courier New" w:cs="Courier New"/>
-          <w:b/>
-          <w:color w:val="000000"/>
-          <w:sz w:val="20"/>
-          <w:szCs w:val="20"/>
-          <w:lang w:eastAsia="de-DE"/>
-        </w:rPr>
-      </w:pPr>
-    </w:p>
-    <w:p>
-      <w:pPr>
-        <w:rPr>
-          <w:rFonts w:ascii="Arial" w:eastAsia="Arial" w:hAnsi="Arial" w:cs="Arial"/>
-          <w:color w:val="000000" w:themeColor="text1"/>
-          <w:sz w:val="24"/>
-          <w:szCs w:val="24"/>
-        </w:rPr>
-      </w:pPr>
-    </w:p>
-    <w:p>
-      <w:pPr>
-        <w:rPr>
-          <w:rFonts w:ascii="Arial" w:eastAsia="Arial" w:hAnsi="Arial" w:cs="Arial"/>
-          <w:color w:val="000000" w:themeColor="text1"/>
-          <w:sz w:val="24"/>
-          <w:szCs w:val="24"/>
-        </w:rPr>
-      </w:pPr>
-      <w:r>
-        <w:rPr>
-          <w:rFonts w:ascii="Arial" w:eastAsia="Arial" w:hAnsi="Arial" w:cs="Arial"/>
-          <w:color w:val="000000" w:themeColor="text1"/>
-          <w:sz w:val="24"/>
-          <w:szCs w:val="24"/>
-        </w:rPr>
-        <w:t>Aufgabe 2</w:t>
-      </w:r>
-    </w:p>
-    <w:p>
-      <w:pPr>
-        <w:rPr>
-          <w:rFonts w:ascii="Arial" w:eastAsia="Arial" w:hAnsi="Arial" w:cs="Arial"/>
-          <w:color w:val="000000" w:themeColor="text1"/>
-          <w:sz w:val="24"/>
-          <w:szCs w:val="24"/>
-        </w:rPr>
-      </w:pPr>
-      <w:r>
-        <w:rPr>
-          <w:rFonts w:ascii="Arial" w:eastAsia="Arial" w:hAnsi="Arial" w:cs="Arial"/>
-          <w:color w:val="000000" w:themeColor="text1"/>
-          <w:sz w:val="24"/>
-          <w:szCs w:val="24"/>
-        </w:rPr>
-        <w:t>Bei dieser Aufgabe geht es darum, aus den regulären Sprachen aus der ersten Aufgabe einen (deterministischen) Automaten nach Definition aus der Vorlesung.</w:t>
-      </w:r>
-    </w:p>
-    <w:p>
-      <w:pPr>
-        <w:rPr>
-          <w:rFonts w:ascii="Arial" w:eastAsia="Arial" w:hAnsi="Arial" w:cs="Arial"/>
-          <w:color w:val="000000" w:themeColor="text1"/>
-          <w:sz w:val="24"/>
-          <w:szCs w:val="24"/>
-        </w:rPr>
-      </w:pPr>
-      <w:r>
-        <w:rPr>
-          <w:rFonts w:ascii="Arial" w:eastAsia="Arial" w:hAnsi="Arial" w:cs="Arial"/>
-          <w:color w:val="000000" w:themeColor="text1"/>
-          <w:sz w:val="24"/>
-          <w:szCs w:val="24"/>
-        </w:rPr>
-        <w:t xml:space="preserve">Zusätzlich soll auch ein Fehlerzustand für illegale Zeichen und einen </w:t>
-      </w:r>
-      <w:r>
-        <w:rPr>
-          <w:rFonts w:ascii="Arial" w:eastAsia="Arial" w:hAnsi="Arial" w:cs="Arial"/>
-          <w:color w:val="000000" w:themeColor="text1"/>
-          <w:sz w:val="24"/>
-          <w:szCs w:val="24"/>
-        </w:rPr>
-        <w:t>Fehlerzustand für legale, aber unpassende Zeichen besitzen. Dabei sollten wir uns passende illegale Zeichen ausdenken.</w:t>
-      </w:r>
-    </w:p>
-    <w:p>
-      <w:pPr>
-        <w:rPr>
-          <w:rFonts w:ascii="Arial" w:eastAsia="Arial" w:hAnsi="Arial" w:cs="Arial"/>
-          <w:color w:val="000000" w:themeColor="text1"/>
-          <w:sz w:val="24"/>
-          <w:szCs w:val="24"/>
-        </w:rPr>
-      </w:pPr>
-      <w:bookmarkStart w:id="0" w:name="_GoBack"/>
-      <w:bookmarkEnd w:id="0"/>
-    </w:p>
-    <w:p>
-      <w:pPr>
-        <w:spacing w:after="0"/>
-        <w:rPr>
-          <w:rFonts w:ascii="Courier New" w:eastAsia="Times New Roman" w:hAnsi="Courier New" w:cs="Courier New"/>
-          <w:b/>
-          <w:color w:val="000000"/>
-          <w:sz w:val="20"/>
-          <w:szCs w:val="20"/>
-          <w:lang w:eastAsia="de-DE"/>
-        </w:rPr>
-      </w:pPr>
-    </w:p>
-    <w:p>
-      <w:pPr>
-        <w:spacing w:after="0"/>
-        <w:ind w:left="993"/>
-        <w:rPr>
-          <w:rFonts w:ascii="Courier New" w:eastAsia="Times New Roman" w:hAnsi="Courier New" w:cs="Courier New"/>
-          <w:b/>
-          <w:color w:val="000000"/>
-          <w:sz w:val="20"/>
-          <w:szCs w:val="20"/>
-          <w:lang w:eastAsia="de-DE"/>
+          <w:lang w:val="fr-FR" w:eastAsia="de-DE"/>
         </w:rPr>
       </w:pPr>
     </w:p>
     <w:sdt>
       <w:sdtPr>
+        <w:rPr>
+          <w:rFonts w:asciiTheme="minorHAnsi" w:eastAsiaTheme="minorHAnsi" w:hAnsiTheme="minorHAnsi" w:cstheme="minorBidi"/>
+          <w:color w:val="auto"/>
+          <w:sz w:val="22"/>
+          <w:szCs w:val="22"/>
+        </w:rPr>
         <w:id w:val="-1808463748"/>
         <w:docPartObj>
           <w:docPartGallery w:val="Bibliographies"/>
           <w:docPartUnique/>
         </w:docPartObj>
       </w:sdtPr>
-      <w:sdtEndPr>
-        <w:rPr>
-          <w:rFonts w:asciiTheme="minorHAnsi" w:eastAsiaTheme="minorHAnsi" w:hAnsiTheme="minorHAnsi" w:cstheme="minorBidi"/>
-          <w:color w:val="auto"/>
-          <w:sz w:val="22"/>
-          <w:szCs w:val="22"/>
-        </w:rPr>
-      </w:sdtEndPr>
+      <w:sdtEndPr/>
       <w:sdtContent>
         <w:p>
           <w:pPr>
@@ -6944,6 +7489,7 @@
             <w:id w:val="111145805"/>
             <w:bibliography/>
           </w:sdtPr>
+          <w:sdtEndPr/>
           <w:sdtContent>
             <w:p>
               <w:pPr>
@@ -6956,7 +7502,7 @@
                   <w:lang w:eastAsia="de-DE"/>
                 </w:rPr>
               </w:pPr>
-              <w:hyperlink r:id="rId8" w:history="1">
+              <w:hyperlink r:id="rId10" w:history="1">
                 <w:r>
                   <w:rPr>
                     <w:rStyle w:val="Hyperlink"/>
@@ -6971,7 +7517,7 @@
               </w:hyperlink>
             </w:p>
             <w:p>
-              <w:hyperlink r:id="rId9" w:history="1">
+              <w:hyperlink r:id="rId11" w:history="1">
                 <w:r>
                   <w:rPr>
                     <w:rStyle w:val="Hyperlink"/>
@@ -7021,10 +7567,9 @@
       </w:pPr>
     </w:p>
     <w:sectPr>
-      <w:headerReference w:type="default" r:id="rId10"/>
-      <w:footerReference w:type="default" r:id="rId11"/>
+      <w:type w:val="continuous"/>
       <w:pgSz w:w="11906" w:h="16838"/>
-      <w:pgMar w:top="1440" w:right="1440" w:bottom="0" w:left="1440" w:header="720" w:footer="720" w:gutter="0"/>
+      <w:pgMar w:top="993" w:right="1274" w:bottom="1701" w:left="1440" w:header="720" w:footer="720" w:gutter="0"/>
       <w:cols w:space="720"/>
       <w:docGrid w:linePitch="360"/>
     </w:sectPr>
@@ -8180,6 +8725,92 @@
     </w:lvl>
   </w:abstractNum>
   <w:abstractNum w:abstractNumId="11" w15:restartNumberingAfterBreak="0">
+    <w:nsid w:val="45EE0B79"/>
+    <w:multiLevelType w:val="hybridMultilevel"/>
+    <w:tmpl w:val="A0648EA8"/>
+    <w:lvl w:ilvl="0" w:tplc="0407000F">
+      <w:start w:val="1"/>
+      <w:numFmt w:val="decimal"/>
+      <w:lvlText w:val="%1."/>
+      <w:lvlJc w:val="left"/>
+      <w:pPr>
+        <w:ind w:left="1713" w:hanging="360"/>
+      </w:pPr>
+    </w:lvl>
+    <w:lvl w:ilvl="1" w:tplc="04070019" w:tentative="1">
+      <w:start w:val="1"/>
+      <w:numFmt w:val="lowerLetter"/>
+      <w:lvlText w:val="%2."/>
+      <w:lvlJc w:val="left"/>
+      <w:pPr>
+        <w:ind w:left="2433" w:hanging="360"/>
+      </w:pPr>
+    </w:lvl>
+    <w:lvl w:ilvl="2" w:tplc="0407001B" w:tentative="1">
+      <w:start w:val="1"/>
+      <w:numFmt w:val="lowerRoman"/>
+      <w:lvlText w:val="%3."/>
+      <w:lvlJc w:val="right"/>
+      <w:pPr>
+        <w:ind w:left="3153" w:hanging="180"/>
+      </w:pPr>
+    </w:lvl>
+    <w:lvl w:ilvl="3" w:tplc="0407000F" w:tentative="1">
+      <w:start w:val="1"/>
+      <w:numFmt w:val="decimal"/>
+      <w:lvlText w:val="%4."/>
+      <w:lvlJc w:val="left"/>
+      <w:pPr>
+        <w:ind w:left="3873" w:hanging="360"/>
+      </w:pPr>
+    </w:lvl>
+    <w:lvl w:ilvl="4" w:tplc="04070019" w:tentative="1">
+      <w:start w:val="1"/>
+      <w:numFmt w:val="lowerLetter"/>
+      <w:lvlText w:val="%5."/>
+      <w:lvlJc w:val="left"/>
+      <w:pPr>
+        <w:ind w:left="4593" w:hanging="360"/>
+      </w:pPr>
+    </w:lvl>
+    <w:lvl w:ilvl="5" w:tplc="0407001B" w:tentative="1">
+      <w:start w:val="1"/>
+      <w:numFmt w:val="lowerRoman"/>
+      <w:lvlText w:val="%6."/>
+      <w:lvlJc w:val="right"/>
+      <w:pPr>
+        <w:ind w:left="5313" w:hanging="180"/>
+      </w:pPr>
+    </w:lvl>
+    <w:lvl w:ilvl="6" w:tplc="0407000F" w:tentative="1">
+      <w:start w:val="1"/>
+      <w:numFmt w:val="decimal"/>
+      <w:lvlText w:val="%7."/>
+      <w:lvlJc w:val="left"/>
+      <w:pPr>
+        <w:ind w:left="6033" w:hanging="360"/>
+      </w:pPr>
+    </w:lvl>
+    <w:lvl w:ilvl="7" w:tplc="04070019" w:tentative="1">
+      <w:start w:val="1"/>
+      <w:numFmt w:val="lowerLetter"/>
+      <w:lvlText w:val="%8."/>
+      <w:lvlJc w:val="left"/>
+      <w:pPr>
+        <w:ind w:left="6753" w:hanging="360"/>
+      </w:pPr>
+    </w:lvl>
+    <w:lvl w:ilvl="8" w:tplc="0407001B" w:tentative="1">
+      <w:start w:val="1"/>
+      <w:numFmt w:val="lowerRoman"/>
+      <w:lvlText w:val="%9."/>
+      <w:lvlJc w:val="right"/>
+      <w:pPr>
+        <w:ind w:left="7473" w:hanging="180"/>
+      </w:pPr>
+    </w:lvl>
+  </w:abstractNum>
+  <w:abstractNum w:abstractNumId="12" w15:restartNumberingAfterBreak="0">
     <w:nsid w:val="48AD6B57"/>
     <w:multiLevelType w:val="hybridMultilevel"/>
     <w:tmpl w:val="D65AC778"/>
@@ -8265,7 +8896,7 @@
       </w:pPr>
     </w:lvl>
   </w:abstractNum>
-  <w:abstractNum w:abstractNumId="12" w15:restartNumberingAfterBreak="0">
+  <w:abstractNum w:abstractNumId="13" w15:restartNumberingAfterBreak="0">
     <w:nsid w:val="48E1E14C"/>
     <w:multiLevelType w:val="hybridMultilevel"/>
     <w:tmpl w:val="B736383E"/>
@@ -8351,7 +8982,7 @@
       </w:pPr>
     </w:lvl>
   </w:abstractNum>
-  <w:abstractNum w:abstractNumId="13" w15:restartNumberingAfterBreak="0">
+  <w:abstractNum w:abstractNumId="14" w15:restartNumberingAfterBreak="0">
     <w:nsid w:val="4A30636D"/>
     <w:multiLevelType w:val="hybridMultilevel"/>
     <w:tmpl w:val="DFEAB3B6"/>
@@ -8437,7 +9068,7 @@
       </w:pPr>
     </w:lvl>
   </w:abstractNum>
-  <w:abstractNum w:abstractNumId="14" w15:restartNumberingAfterBreak="0">
+  <w:abstractNum w:abstractNumId="15" w15:restartNumberingAfterBreak="0">
     <w:nsid w:val="4DE913EA"/>
     <w:multiLevelType w:val="hybridMultilevel"/>
     <w:tmpl w:val="554829FA"/>
@@ -8550,7 +9181,7 @@
       </w:rPr>
     </w:lvl>
   </w:abstractNum>
-  <w:abstractNum w:abstractNumId="15" w15:restartNumberingAfterBreak="0">
+  <w:abstractNum w:abstractNumId="16" w15:restartNumberingAfterBreak="0">
     <w:nsid w:val="506FDC1A"/>
     <w:multiLevelType w:val="hybridMultilevel"/>
     <w:tmpl w:val="6EE6EE7A"/>
@@ -8636,7 +9267,7 @@
       </w:pPr>
     </w:lvl>
   </w:abstractNum>
-  <w:abstractNum w:abstractNumId="16" w15:restartNumberingAfterBreak="0">
+  <w:abstractNum w:abstractNumId="17" w15:restartNumberingAfterBreak="0">
     <w:nsid w:val="670D203E"/>
     <w:multiLevelType w:val="hybridMultilevel"/>
     <w:tmpl w:val="94AE6B44"/>
@@ -8722,7 +9353,7 @@
       </w:pPr>
     </w:lvl>
   </w:abstractNum>
-  <w:abstractNum w:abstractNumId="17" w15:restartNumberingAfterBreak="0">
+  <w:abstractNum w:abstractNumId="18" w15:restartNumberingAfterBreak="0">
     <w:nsid w:val="768F24FB"/>
     <w:multiLevelType w:val="hybridMultilevel"/>
     <w:tmpl w:val="C7267B6C"/>
@@ -8808,7 +9439,93 @@
       </w:pPr>
     </w:lvl>
   </w:abstractNum>
-  <w:abstractNum w:abstractNumId="18" w15:restartNumberingAfterBreak="0">
+  <w:abstractNum w:abstractNumId="19" w15:restartNumberingAfterBreak="0">
+    <w:nsid w:val="78BF7DB3"/>
+    <w:multiLevelType w:val="hybridMultilevel"/>
+    <w:tmpl w:val="3C920A5E"/>
+    <w:lvl w:ilvl="0" w:tplc="0407000F">
+      <w:start w:val="1"/>
+      <w:numFmt w:val="decimal"/>
+      <w:lvlText w:val="%1."/>
+      <w:lvlJc w:val="left"/>
+      <w:pPr>
+        <w:ind w:left="2136" w:hanging="360"/>
+      </w:pPr>
+    </w:lvl>
+    <w:lvl w:ilvl="1" w:tplc="04070019" w:tentative="1">
+      <w:start w:val="1"/>
+      <w:numFmt w:val="lowerLetter"/>
+      <w:lvlText w:val="%2."/>
+      <w:lvlJc w:val="left"/>
+      <w:pPr>
+        <w:ind w:left="2856" w:hanging="360"/>
+      </w:pPr>
+    </w:lvl>
+    <w:lvl w:ilvl="2" w:tplc="0407001B" w:tentative="1">
+      <w:start w:val="1"/>
+      <w:numFmt w:val="lowerRoman"/>
+      <w:lvlText w:val="%3."/>
+      <w:lvlJc w:val="right"/>
+      <w:pPr>
+        <w:ind w:left="3576" w:hanging="180"/>
+      </w:pPr>
+    </w:lvl>
+    <w:lvl w:ilvl="3" w:tplc="0407000F" w:tentative="1">
+      <w:start w:val="1"/>
+      <w:numFmt w:val="decimal"/>
+      <w:lvlText w:val="%4."/>
+      <w:lvlJc w:val="left"/>
+      <w:pPr>
+        <w:ind w:left="4296" w:hanging="360"/>
+      </w:pPr>
+    </w:lvl>
+    <w:lvl w:ilvl="4" w:tplc="04070019" w:tentative="1">
+      <w:start w:val="1"/>
+      <w:numFmt w:val="lowerLetter"/>
+      <w:lvlText w:val="%5."/>
+      <w:lvlJc w:val="left"/>
+      <w:pPr>
+        <w:ind w:left="5016" w:hanging="360"/>
+      </w:pPr>
+    </w:lvl>
+    <w:lvl w:ilvl="5" w:tplc="0407001B" w:tentative="1">
+      <w:start w:val="1"/>
+      <w:numFmt w:val="lowerRoman"/>
+      <w:lvlText w:val="%6."/>
+      <w:lvlJc w:val="right"/>
+      <w:pPr>
+        <w:ind w:left="5736" w:hanging="180"/>
+      </w:pPr>
+    </w:lvl>
+    <w:lvl w:ilvl="6" w:tplc="0407000F" w:tentative="1">
+      <w:start w:val="1"/>
+      <w:numFmt w:val="decimal"/>
+      <w:lvlText w:val="%7."/>
+      <w:lvlJc w:val="left"/>
+      <w:pPr>
+        <w:ind w:left="6456" w:hanging="360"/>
+      </w:pPr>
+    </w:lvl>
+    <w:lvl w:ilvl="7" w:tplc="04070019" w:tentative="1">
+      <w:start w:val="1"/>
+      <w:numFmt w:val="lowerLetter"/>
+      <w:lvlText w:val="%8."/>
+      <w:lvlJc w:val="left"/>
+      <w:pPr>
+        <w:ind w:left="7176" w:hanging="360"/>
+      </w:pPr>
+    </w:lvl>
+    <w:lvl w:ilvl="8" w:tplc="0407001B" w:tentative="1">
+      <w:start w:val="1"/>
+      <w:numFmt w:val="lowerRoman"/>
+      <w:lvlText w:val="%9."/>
+      <w:lvlJc w:val="right"/>
+      <w:pPr>
+        <w:ind w:left="7896" w:hanging="180"/>
+      </w:pPr>
+    </w:lvl>
+  </w:abstractNum>
+  <w:abstractNum w:abstractNumId="20" w15:restartNumberingAfterBreak="0">
     <w:nsid w:val="7B0E0F5E"/>
     <w:multiLevelType w:val="hybridMultilevel"/>
     <w:tmpl w:val="5212E860"/>
@@ -8894,7 +9611,7 @@
       </w:pPr>
     </w:lvl>
   </w:abstractNum>
-  <w:abstractNum w:abstractNumId="19" w15:restartNumberingAfterBreak="0">
+  <w:abstractNum w:abstractNumId="21" w15:restartNumberingAfterBreak="0">
     <w:nsid w:val="7C5D60C7"/>
     <w:multiLevelType w:val="hybridMultilevel"/>
     <w:tmpl w:val="ADE00BA2"/>
@@ -8981,28 +9698,28 @@
     </w:lvl>
   </w:abstractNum>
   <w:num w:numId="1">
-    <w:abstractNumId w:val="14"/>
+    <w:abstractNumId w:val="15"/>
   </w:num>
   <w:num w:numId="2">
     <w:abstractNumId w:val="5"/>
   </w:num>
   <w:num w:numId="3">
-    <w:abstractNumId w:val="12"/>
+    <w:abstractNumId w:val="13"/>
   </w:num>
   <w:num w:numId="4">
-    <w:abstractNumId w:val="11"/>
+    <w:abstractNumId w:val="12"/>
   </w:num>
   <w:num w:numId="5">
     <w:abstractNumId w:val="0"/>
   </w:num>
   <w:num w:numId="6">
-    <w:abstractNumId w:val="16"/>
+    <w:abstractNumId w:val="17"/>
   </w:num>
   <w:num w:numId="7">
     <w:abstractNumId w:val="10"/>
   </w:num>
   <w:num w:numId="8">
-    <w:abstractNumId w:val="13"/>
+    <w:abstractNumId w:val="14"/>
   </w:num>
   <w:num w:numId="9">
     <w:abstractNumId w:val="3"/>
@@ -9011,10 +9728,10 @@
     <w:abstractNumId w:val="8"/>
   </w:num>
   <w:num w:numId="11">
-    <w:abstractNumId w:val="15"/>
+    <w:abstractNumId w:val="16"/>
   </w:num>
   <w:num w:numId="12">
-    <w:abstractNumId w:val="17"/>
+    <w:abstractNumId w:val="18"/>
   </w:num>
   <w:num w:numId="13">
     <w:abstractNumId w:val="7"/>
@@ -9023,7 +9740,7 @@
     <w:abstractNumId w:val="9"/>
   </w:num>
   <w:num w:numId="15">
-    <w:abstractNumId w:val="18"/>
+    <w:abstractNumId w:val="20"/>
   </w:num>
   <w:num w:numId="16">
     <w:abstractNumId w:val="4"/>
@@ -9035,10 +9752,16 @@
     <w:abstractNumId w:val="2"/>
   </w:num>
   <w:num w:numId="19">
-    <w:abstractNumId w:val="19"/>
+    <w:abstractNumId w:val="21"/>
   </w:num>
   <w:num w:numId="20">
     <w:abstractNumId w:val="1"/>
+  </w:num>
+  <w:num w:numId="21">
+    <w:abstractNumId w:val="19"/>
+  </w:num>
+  <w:num w:numId="22">
+    <w:abstractNumId w:val="11"/>
   </w:num>
 </w:numbering>
 </file>
@@ -9485,6 +10208,7 @@
   <w:style w:type="character" w:default="1" w:styleId="Absatz-Standardschriftart">
     <w:name w:val="Default Paragraph Font"/>
     <w:uiPriority w:val="1"/>
+    <w:semiHidden/>
     <w:unhideWhenUsed/>
   </w:style>
   <w:style w:type="table" w:default="1" w:styleId="NormaleTabelle">
@@ -9974,7 +10698,7 @@
 </file>
 
 <file path=customXml/itemProps1.xml><?xml version="1.0" encoding="utf-8"?>
-<ds:datastoreItem xmlns:ds="http://schemas.openxmlformats.org/officeDocument/2006/customXml" ds:itemID="{185C3C9D-D81D-4AA0-91B0-1E7E89D8B47B}">
+<ds:datastoreItem xmlns:ds="http://schemas.openxmlformats.org/officeDocument/2006/customXml" ds:itemID="{A7CB8F9B-8216-4596-A102-7A1D686B0B61}">
   <ds:schemaRefs>
     <ds:schemaRef ds:uri="http://schemas.openxmlformats.org/officeDocument/2006/bibliography"/>
   </ds:schemaRefs>

--- a/02.docx
+++ b/02.docx
@@ -3203,115 +3203,14 @@
         <w:ind w:right="0" w:left="0" w:firstLine="0"/>
         <w:jc w:val="left"/>
         <w:rPr>
-          <w:rFonts w:ascii="Arial" w:hAnsi="Arial" w:cs="Arial" w:eastAsia="Arial"/>
-          <w:color w:val="auto"/>
-          <w:spacing w:val="0"/>
-          <w:position w:val="0"/>
-          <w:sz w:val="22"/>
-          <w:shd w:fill="auto" w:val="clear"/>
-        </w:rPr>
-      </w:pPr>
-    </w:p>
-    <w:p>
-      <w:pPr>
-        <w:spacing w:before="0" w:after="160" w:line="259"/>
-        <w:ind w:right="0" w:left="0" w:firstLine="0"/>
-        <w:jc w:val="left"/>
-        <w:rPr>
-          <w:rFonts w:ascii="Cambria Math" w:hAnsi="Cambria Math" w:cs="Cambria Math" w:eastAsia="Cambria Math"/>
-          <w:color w:val="auto"/>
-          <w:spacing w:val="0"/>
-          <w:position w:val="0"/>
-          <w:sz w:val="22"/>
-          <w:shd w:fill="auto" w:val="clear"/>
-        </w:rPr>
-      </w:pPr>
-    </w:p>
-    <w:p>
-      <w:pPr>
-        <w:spacing w:before="0" w:after="160" w:line="259"/>
-        <w:ind w:right="0" w:left="0" w:firstLine="0"/>
-        <w:jc w:val="left"/>
-        <w:rPr>
-          <w:rFonts w:ascii="Cambria Math" w:hAnsi="Cambria Math" w:cs="Cambria Math" w:eastAsia="Cambria Math"/>
-          <w:color w:val="auto"/>
-          <w:spacing w:val="0"/>
-          <w:position w:val="0"/>
-          <w:sz w:val="22"/>
-          <w:shd w:fill="auto" w:val="clear"/>
-        </w:rPr>
-      </w:pPr>
-    </w:p>
-    <w:p>
-      <w:pPr>
-        <w:spacing w:before="0" w:after="160" w:line="259"/>
-        <w:ind w:right="0" w:left="0" w:firstLine="0"/>
-        <w:jc w:val="left"/>
-        <w:rPr>
-          <w:rFonts w:ascii="Cambria Math" w:hAnsi="Cambria Math" w:cs="Cambria Math" w:eastAsia="Cambria Math"/>
-          <w:color w:val="auto"/>
-          <w:spacing w:val="0"/>
-          <w:position w:val="0"/>
-          <w:sz w:val="22"/>
-          <w:shd w:fill="auto" w:val="clear"/>
-        </w:rPr>
-      </w:pPr>
-    </w:p>
-    <w:p>
-      <w:pPr>
-        <w:spacing w:before="0" w:after="160" w:line="259"/>
-        <w:ind w:right="0" w:left="0" w:firstLine="0"/>
-        <w:jc w:val="left"/>
-        <w:rPr>
-          <w:rFonts w:ascii="Cambria Math" w:hAnsi="Cambria Math" w:cs="Cambria Math" w:eastAsia="Cambria Math"/>
-          <w:color w:val="auto"/>
-          <w:spacing w:val="0"/>
-          <w:position w:val="0"/>
-          <w:sz w:val="22"/>
-          <w:shd w:fill="auto" w:val="clear"/>
-        </w:rPr>
-      </w:pPr>
-    </w:p>
-    <w:p>
-      <w:pPr>
-        <w:spacing w:before="0" w:after="160" w:line="259"/>
-        <w:ind w:right="0" w:left="0" w:firstLine="0"/>
-        <w:jc w:val="left"/>
-        <w:rPr>
-          <w:rFonts w:ascii="Cambria Math" w:hAnsi="Cambria Math" w:cs="Cambria Math" w:eastAsia="Cambria Math"/>
-          <w:color w:val="auto"/>
-          <w:spacing w:val="0"/>
-          <w:position w:val="0"/>
-          <w:sz w:val="22"/>
-          <w:shd w:fill="auto" w:val="clear"/>
-        </w:rPr>
-      </w:pPr>
-    </w:p>
-    <w:p>
-      <w:pPr>
-        <w:spacing w:before="0" w:after="160" w:line="259"/>
-        <w:ind w:right="0" w:left="0" w:firstLine="0"/>
-        <w:jc w:val="left"/>
-        <w:rPr>
-          <w:rFonts w:ascii="Cambria Math" w:hAnsi="Cambria Math" w:cs="Cambria Math" w:eastAsia="Cambria Math"/>
-          <w:color w:val="auto"/>
-          <w:spacing w:val="0"/>
-          <w:position w:val="0"/>
-          <w:sz w:val="22"/>
-          <w:shd w:fill="auto" w:val="clear"/>
-        </w:rPr>
-      </w:pPr>
-      <w:r>
-        <w:rPr>
-          <w:rFonts w:ascii="Cambria Math" w:hAnsi="Cambria Math" w:cs="Cambria Math" w:eastAsia="Cambria Math"/>
-          <w:color w:val="auto"/>
-          <w:spacing w:val="0"/>
-          <w:position w:val="0"/>
-          <w:sz w:val="22"/>
-          <w:shd w:fill="auto" w:val="clear"/>
-        </w:rPr>
-        <w:t xml:space="preserve">jORDAN</w:t>
-      </w:r>
+          <w:rFonts w:ascii="Cambria Math" w:hAnsi="Cambria Math" w:cs="Cambria Math" w:eastAsia="Cambria Math"/>
+          <w:color w:val="auto"/>
+          <w:spacing w:val="0"/>
+          <w:position w:val="0"/>
+          <w:sz w:val="22"/>
+          <w:shd w:fill="auto" w:val="clear"/>
+        </w:rPr>
+      </w:pPr>
     </w:p>
     <w:p>
       <w:pPr>

--- a/02.docx
+++ b/02.docx
@@ -589,7 +589,6 @@
     </w:p>
     <w:p>
       <w:pPr>
-        <w:ind w:left="2832" w:firstLine="708"/>
         <w:rPr>
           <w:rFonts w:ascii="Arial" w:eastAsia="Arial" w:hAnsi="Arial" w:cs="Arial"/>
           <w:color w:val="000000" w:themeColor="text1"/>
@@ -607,33 +606,14 @@
           <w:szCs w:val="24"/>
         </w:rPr>
       </w:pPr>
-    </w:p>
-    <w:p>
-      <w:pPr>
+      <w:r>
         <w:rPr>
           <w:rFonts w:ascii="Arial" w:eastAsia="Arial" w:hAnsi="Arial" w:cs="Arial"/>
           <w:color w:val="000000" w:themeColor="text1"/>
           <w:sz w:val="24"/>
           <w:szCs w:val="24"/>
         </w:rPr>
-      </w:pPr>
-    </w:p>
-    <w:p>
-      <w:pPr>
-        <w:rPr>
-          <w:rFonts w:ascii="Arial" w:eastAsia="Arial" w:hAnsi="Arial" w:cs="Arial"/>
-          <w:color w:val="000000" w:themeColor="text1"/>
-          <w:sz w:val="24"/>
-          <w:szCs w:val="24"/>
-        </w:rPr>
-      </w:pPr>
-      <w:r>
-        <w:rPr>
-          <w:rFonts w:ascii="Arial" w:eastAsia="Arial" w:hAnsi="Arial" w:cs="Arial"/>
-          <w:color w:val="000000" w:themeColor="text1"/>
-          <w:sz w:val="24"/>
-          <w:szCs w:val="24"/>
-        </w:rPr>
+        <w:lastRenderedPageBreak/>
         <w:t>Aufgabe 1</w:t>
       </w:r>
     </w:p>
@@ -687,7 +667,7 @@
           <w:szCs w:val="20"/>
           <w:lang w:val="fr-FR" w:eastAsia="de-DE"/>
         </w:rPr>
-        <w:t>{ "</w:t>
+        <w:t>{</w:t>
       </w:r>
       <w:proofErr w:type="gramEnd"/>
       <w:r>
@@ -699,7 +679,7 @@
           <w:szCs w:val="20"/>
           <w:lang w:val="fr-FR" w:eastAsia="de-DE"/>
         </w:rPr>
-        <w:t>type" : "https://beispiel.com/Junior"  , "</w:t>
+        <w:t>"type" : "https://beispiel.com/Junior"  , "</w:t>
       </w:r>
       <w:proofErr w:type="spellStart"/>
       <w:r>
@@ -985,7 +965,7 @@
           <w:szCs w:val="20"/>
           <w:lang w:val="fr-FR" w:eastAsia="de-DE"/>
         </w:rPr>
-        <w:t>/123/prompt/Njoh" }</w:t>
+        <w:t>/123/prompt/Njoh"}</w:t>
       </w:r>
     </w:p>
     <w:p>
@@ -1044,52 +1024,167 @@
     </w:p>
     <w:p>
       <w:pPr>
+        <w:spacing w:after="0"/>
+      </w:pPr>
+      <w:r>
         <w:rPr>
           <w:rFonts w:ascii="Arial" w:eastAsia="Arial" w:hAnsi="Arial" w:cs="Arial"/>
           <w:color w:val="000000" w:themeColor="text1"/>
           <w:szCs w:val="24"/>
         </w:rPr>
-      </w:pPr>
-      <w:r>
-        <w:rPr>
-          <w:rFonts w:ascii="Arial" w:eastAsia="Arial" w:hAnsi="Arial" w:cs="Arial"/>
-          <w:color w:val="000000" w:themeColor="text1"/>
-          <w:szCs w:val="24"/>
-        </w:rPr>
-        <w:t>recht</w:t>
-      </w:r>
-      <w:r>
-        <w:rPr>
-          <w:rFonts w:ascii="Arial" w:eastAsia="Arial" w:hAnsi="Arial" w:cs="Arial"/>
-          <w:color w:val="000000" w:themeColor="text1"/>
-          <w:szCs w:val="24"/>
-        </w:rPr>
-        <w:t>sreguläre Grammatik</w:t>
+        <w:t xml:space="preserve">Sei </w:t>
+      </w:r>
+      <w:r>
+        <w:t>G = (Σ, V, P, &lt;</w:t>
+      </w:r>
+      <w:proofErr w:type="spellStart"/>
+      <w:r>
+        <w:t>problem+json</w:t>
+      </w:r>
+      <w:proofErr w:type="spellEnd"/>
+      <w:r>
+        <w:t xml:space="preserve">&gt;) </w:t>
       </w:r>
     </w:p>
     <w:p>
       <w:pPr>
         <w:spacing w:after="0"/>
-      </w:pPr>
-      <w:r>
-        <w:rPr>
-          <w:rFonts w:ascii="Arial" w:eastAsia="Arial" w:hAnsi="Arial" w:cs="Arial"/>
-          <w:color w:val="000000" w:themeColor="text1"/>
-          <w:szCs w:val="24"/>
-        </w:rPr>
-        <w:t xml:space="preserve">Sei </w:t>
-      </w:r>
-      <w:r>
-        <w:t>G = (Σ, V, P, &lt;</w:t>
+        <w:rPr>
+          <w:rFonts w:ascii="Courier New" w:eastAsia="Times New Roman" w:hAnsi="Courier New" w:cs="Courier New"/>
+          <w:b/>
+          <w:color w:val="000000"/>
+          <w:sz w:val="20"/>
+          <w:szCs w:val="20"/>
+          <w:lang w:val="fr-FR" w:eastAsia="de-DE"/>
+        </w:rPr>
+      </w:pPr>
+      <w:r>
+        <w:rPr>
+          <w:lang w:val="fr-FR"/>
+        </w:rPr>
+        <w:t xml:space="preserve">A </w:t>
+      </w:r>
+      <w:proofErr w:type="gramStart"/>
+      <w:r>
+        <w:rPr>
+          <w:lang w:val="fr-FR"/>
+        </w:rPr>
+        <w:t xml:space="preserve">=  </w:t>
+      </w:r>
+      <w:r>
+        <w:rPr>
+          <w:rFonts w:ascii="Courier New" w:eastAsia="Times New Roman" w:hAnsi="Courier New" w:cs="Courier New"/>
+          <w:b/>
+          <w:color w:val="000000"/>
+          <w:sz w:val="20"/>
+          <w:szCs w:val="20"/>
+          <w:lang w:val="fr-FR" w:eastAsia="de-DE"/>
+        </w:rPr>
+        <w:t>:</w:t>
+      </w:r>
+      <w:proofErr w:type="gramEnd"/>
+      <w:r>
+        <w:rPr>
+          <w:rFonts w:ascii="Courier New" w:eastAsia="Times New Roman" w:hAnsi="Courier New" w:cs="Courier New"/>
+          <w:b/>
+          <w:color w:val="000000"/>
+          <w:sz w:val="20"/>
+          <w:szCs w:val="20"/>
+          <w:lang w:val="fr-FR" w:eastAsia="de-DE"/>
+        </w:rPr>
+        <w:t xml:space="preserve"> "https://beispiel.com/Junior"  ,</w:t>
+      </w:r>
+    </w:p>
+    <w:p>
+      <w:pPr>
+        <w:spacing w:after="0"/>
+        <w:rPr>
+          <w:rFonts w:ascii="Courier New" w:eastAsia="Times New Roman" w:hAnsi="Courier New" w:cs="Courier New"/>
+          <w:b/>
+          <w:color w:val="000000"/>
+          <w:sz w:val="20"/>
+          <w:szCs w:val="20"/>
+          <w:lang w:val="fr-FR" w:eastAsia="de-DE"/>
+        </w:rPr>
+      </w:pPr>
+      <w:r>
+        <w:rPr>
+          <w:lang w:val="fr-FR"/>
+        </w:rPr>
+        <w:t xml:space="preserve">B = </w:t>
+      </w:r>
+      <w:r>
+        <w:rPr>
+          <w:rFonts w:ascii="Courier New" w:eastAsia="Times New Roman" w:hAnsi="Courier New" w:cs="Courier New"/>
+          <w:b/>
+          <w:color w:val="000000"/>
+          <w:sz w:val="20"/>
+          <w:szCs w:val="20"/>
+          <w:lang w:val="fr-FR" w:eastAsia="de-DE"/>
+        </w:rPr>
+        <w:t xml:space="preserve">: "You </w:t>
       </w:r>
       <w:proofErr w:type="spellStart"/>
       <w:r>
-        <w:t>problem+json</w:t>
+        <w:rPr>
+          <w:rFonts w:ascii="Courier New" w:eastAsia="Times New Roman" w:hAnsi="Courier New" w:cs="Courier New"/>
+          <w:b/>
+          <w:color w:val="000000"/>
+          <w:sz w:val="20"/>
+          <w:szCs w:val="20"/>
+          <w:lang w:val="fr-FR" w:eastAsia="de-DE"/>
+        </w:rPr>
+        <w:t>should</w:t>
       </w:r>
       <w:proofErr w:type="spellEnd"/>
       <w:r>
-        <w:t xml:space="preserve">&gt;) </w:t>
-      </w:r>
+        <w:rPr>
+          <w:rFonts w:ascii="Courier New" w:eastAsia="Times New Roman" w:hAnsi="Courier New" w:cs="Courier New"/>
+          <w:b/>
+          <w:color w:val="000000"/>
+          <w:sz w:val="20"/>
+          <w:szCs w:val="20"/>
+          <w:lang w:val="fr-FR" w:eastAsia="de-DE"/>
+        </w:rPr>
+        <w:t xml:space="preserve"> not </w:t>
+      </w:r>
+      <w:proofErr w:type="spellStart"/>
+      <w:r>
+        <w:rPr>
+          <w:rFonts w:ascii="Courier New" w:eastAsia="Times New Roman" w:hAnsi="Courier New" w:cs="Courier New"/>
+          <w:b/>
+          <w:color w:val="000000"/>
+          <w:sz w:val="20"/>
+          <w:szCs w:val="20"/>
+          <w:lang w:val="fr-FR" w:eastAsia="de-DE"/>
+        </w:rPr>
+        <w:t>pass</w:t>
+      </w:r>
+      <w:proofErr w:type="spellEnd"/>
+      <w:r>
+        <w:rPr>
+          <w:rFonts w:ascii="Courier New" w:eastAsia="Times New Roman" w:hAnsi="Courier New" w:cs="Courier New"/>
+          <w:b/>
+          <w:color w:val="000000"/>
+          <w:sz w:val="20"/>
+          <w:szCs w:val="20"/>
+          <w:lang w:val="fr-FR" w:eastAsia="de-DE"/>
+        </w:rPr>
+        <w:t xml:space="preserve"> Ekane.</w:t>
+      </w:r>
+      <w:proofErr w:type="gramStart"/>
+      <w:r>
+        <w:rPr>
+          <w:rFonts w:ascii="Courier New" w:eastAsia="Times New Roman" w:hAnsi="Courier New" w:cs="Courier New"/>
+          <w:b/>
+          <w:color w:val="000000"/>
+          <w:sz w:val="20"/>
+          <w:szCs w:val="20"/>
+          <w:lang w:val="fr-FR" w:eastAsia="de-DE"/>
+        </w:rPr>
+        <w:t>" ,</w:t>
+      </w:r>
+      <w:proofErr w:type="gramEnd"/>
     </w:p>
     <w:p>
       <w:pPr>
@@ -1105,16 +1200,229 @@
       </w:pPr>
       <w:r>
         <w:rPr>
-          <w:lang w:val="fr-FR"/>
-        </w:rPr>
-        <w:t xml:space="preserve">A </w:t>
+          <w:rFonts w:ascii="Courier New" w:eastAsia="Times New Roman" w:hAnsi="Courier New" w:cs="Courier New"/>
+          <w:b/>
+          <w:color w:val="000000"/>
+          <w:sz w:val="20"/>
+          <w:szCs w:val="20"/>
+          <w:lang w:val="fr-FR" w:eastAsia="de-DE"/>
+        </w:rPr>
+        <w:t xml:space="preserve">C = </w:t>
+      </w:r>
+      <w:r>
+        <w:rPr>
+          <w:rFonts w:ascii="Courier New" w:eastAsia="Times New Roman" w:hAnsi="Courier New" w:cs="Courier New"/>
+          <w:b/>
+          <w:color w:val="000000"/>
+          <w:sz w:val="20"/>
+          <w:szCs w:val="20"/>
+          <w:lang w:val="fr-FR" w:eastAsia="de-DE"/>
+        </w:rPr>
+        <w:t xml:space="preserve">: "Lesage </w:t>
+      </w:r>
+      <w:proofErr w:type="spellStart"/>
+      <w:r>
+        <w:rPr>
+          <w:rFonts w:ascii="Courier New" w:eastAsia="Times New Roman" w:hAnsi="Courier New" w:cs="Courier New"/>
+          <w:b/>
+          <w:color w:val="000000"/>
+          <w:sz w:val="20"/>
+          <w:szCs w:val="20"/>
+          <w:lang w:val="fr-FR" w:eastAsia="de-DE"/>
+        </w:rPr>
+        <w:t>don’t</w:t>
+      </w:r>
+      <w:proofErr w:type="spellEnd"/>
+      <w:r>
+        <w:rPr>
+          <w:rFonts w:ascii="Courier New" w:eastAsia="Times New Roman" w:hAnsi="Courier New" w:cs="Courier New"/>
+          <w:b/>
+          <w:color w:val="000000"/>
+          <w:sz w:val="20"/>
+          <w:szCs w:val="20"/>
+          <w:lang w:val="fr-FR" w:eastAsia="de-DE"/>
+        </w:rPr>
+        <w:t xml:space="preserve"> </w:t>
+      </w:r>
+      <w:proofErr w:type="spellStart"/>
+      <w:r>
+        <w:rPr>
+          <w:rFonts w:ascii="Courier New" w:eastAsia="Times New Roman" w:hAnsi="Courier New" w:cs="Courier New"/>
+          <w:b/>
+          <w:color w:val="000000"/>
+          <w:sz w:val="20"/>
+          <w:szCs w:val="20"/>
+          <w:lang w:val="fr-FR" w:eastAsia="de-DE"/>
+        </w:rPr>
+        <w:t>give</w:t>
+      </w:r>
+      <w:proofErr w:type="spellEnd"/>
+      <w:r>
+        <w:rPr>
+          <w:rFonts w:ascii="Courier New" w:eastAsia="Times New Roman" w:hAnsi="Courier New" w:cs="Courier New"/>
+          <w:b/>
+          <w:color w:val="000000"/>
+          <w:sz w:val="20"/>
+          <w:szCs w:val="20"/>
+          <w:lang w:val="fr-FR" w:eastAsia="de-DE"/>
+        </w:rPr>
+        <w:t xml:space="preserve"> </w:t>
+      </w:r>
+      <w:proofErr w:type="spellStart"/>
+      <w:r>
+        <w:rPr>
+          <w:rFonts w:ascii="Courier New" w:eastAsia="Times New Roman" w:hAnsi="Courier New" w:cs="Courier New"/>
+          <w:b/>
+          <w:color w:val="000000"/>
+          <w:sz w:val="20"/>
+          <w:szCs w:val="20"/>
+          <w:lang w:val="fr-FR" w:eastAsia="de-DE"/>
+        </w:rPr>
+        <w:t>you</w:t>
+      </w:r>
+      <w:proofErr w:type="spellEnd"/>
+      <w:r>
+        <w:rPr>
+          <w:rFonts w:ascii="Courier New" w:eastAsia="Times New Roman" w:hAnsi="Courier New" w:cs="Courier New"/>
+          <w:b/>
+          <w:color w:val="000000"/>
+          <w:sz w:val="20"/>
+          <w:szCs w:val="20"/>
+          <w:lang w:val="fr-FR" w:eastAsia="de-DE"/>
+        </w:rPr>
+        <w:t xml:space="preserve"> the </w:t>
+      </w:r>
+      <w:proofErr w:type="spellStart"/>
+      <w:r>
+        <w:rPr>
+          <w:rFonts w:ascii="Courier New" w:eastAsia="Times New Roman" w:hAnsi="Courier New" w:cs="Courier New"/>
+          <w:b/>
+          <w:color w:val="000000"/>
+          <w:sz w:val="20"/>
+          <w:szCs w:val="20"/>
+          <w:lang w:val="fr-FR" w:eastAsia="de-DE"/>
+        </w:rPr>
+        <w:t>permssion</w:t>
+      </w:r>
+      <w:proofErr w:type="spellEnd"/>
+      <w:r>
+        <w:rPr>
+          <w:rFonts w:ascii="Courier New" w:eastAsia="Times New Roman" w:hAnsi="Courier New" w:cs="Courier New"/>
+          <w:b/>
+          <w:color w:val="000000"/>
+          <w:sz w:val="20"/>
+          <w:szCs w:val="20"/>
+          <w:lang w:val="fr-FR" w:eastAsia="de-DE"/>
+        </w:rPr>
+        <w:t xml:space="preserve"> to </w:t>
+      </w:r>
+      <w:proofErr w:type="spellStart"/>
+      <w:r>
+        <w:rPr>
+          <w:rFonts w:ascii="Courier New" w:eastAsia="Times New Roman" w:hAnsi="Courier New" w:cs="Courier New"/>
+          <w:b/>
+          <w:color w:val="000000"/>
+          <w:sz w:val="20"/>
+          <w:szCs w:val="20"/>
+          <w:lang w:val="fr-FR" w:eastAsia="de-DE"/>
+        </w:rPr>
+        <w:t>acces</w:t>
+      </w:r>
+      <w:proofErr w:type="spellEnd"/>
+      <w:r>
+        <w:rPr>
+          <w:rFonts w:ascii="Courier New" w:eastAsia="Times New Roman" w:hAnsi="Courier New" w:cs="Courier New"/>
+          <w:b/>
+          <w:color w:val="000000"/>
+          <w:sz w:val="20"/>
+          <w:szCs w:val="20"/>
+          <w:lang w:val="fr-FR" w:eastAsia="de-DE"/>
+        </w:rPr>
+        <w:t xml:space="preserve"> </w:t>
+      </w:r>
+      <w:proofErr w:type="spellStart"/>
+      <w:r>
+        <w:rPr>
+          <w:rFonts w:ascii="Courier New" w:eastAsia="Times New Roman" w:hAnsi="Courier New" w:cs="Courier New"/>
+          <w:b/>
+          <w:color w:val="000000"/>
+          <w:sz w:val="20"/>
+          <w:szCs w:val="20"/>
+          <w:lang w:val="fr-FR" w:eastAsia="de-DE"/>
+        </w:rPr>
+        <w:t>this</w:t>
+      </w:r>
+      <w:proofErr w:type="spellEnd"/>
+      <w:r>
+        <w:rPr>
+          <w:rFonts w:ascii="Courier New" w:eastAsia="Times New Roman" w:hAnsi="Courier New" w:cs="Courier New"/>
+          <w:b/>
+          <w:color w:val="000000"/>
+          <w:sz w:val="20"/>
+          <w:szCs w:val="20"/>
+          <w:lang w:val="fr-FR" w:eastAsia="de-DE"/>
+        </w:rPr>
+        <w:t xml:space="preserve"> file.</w:t>
       </w:r>
       <w:proofErr w:type="gramStart"/>
       <w:r>
         <w:rPr>
-          <w:lang w:val="fr-FR"/>
-        </w:rPr>
-        <w:t xml:space="preserve">=  </w:t>
+          <w:rFonts w:ascii="Courier New" w:eastAsia="Times New Roman" w:hAnsi="Courier New" w:cs="Courier New"/>
+          <w:b/>
+          <w:color w:val="000000"/>
+          <w:sz w:val="20"/>
+          <w:szCs w:val="20"/>
+          <w:lang w:val="fr-FR" w:eastAsia="de-DE"/>
+        </w:rPr>
+        <w:t>"</w:t>
+      </w:r>
+      <w:r>
+        <w:rPr>
+          <w:rFonts w:ascii="Courier New" w:eastAsia="Times New Roman" w:hAnsi="Courier New" w:cs="Courier New"/>
+          <w:b/>
+          <w:color w:val="000000"/>
+          <w:sz w:val="20"/>
+          <w:szCs w:val="20"/>
+          <w:lang w:val="fr-FR" w:eastAsia="de-DE"/>
+        </w:rPr>
+        <w:t xml:space="preserve"> ,</w:t>
+      </w:r>
+      <w:proofErr w:type="gramEnd"/>
+    </w:p>
+    <w:p>
+      <w:pPr>
+        <w:spacing w:after="0"/>
+        <w:rPr>
+          <w:rFonts w:ascii="Courier New" w:eastAsia="Times New Roman" w:hAnsi="Courier New" w:cs="Courier New"/>
+          <w:b/>
+          <w:color w:val="000000"/>
+          <w:sz w:val="20"/>
+          <w:szCs w:val="20"/>
+          <w:lang w:val="fr-FR" w:eastAsia="de-DE"/>
+        </w:rPr>
+      </w:pPr>
+      <w:r>
+        <w:rPr>
+          <w:rFonts w:ascii="Courier New" w:eastAsia="Times New Roman" w:hAnsi="Courier New" w:cs="Courier New"/>
+          <w:b/>
+          <w:color w:val="000000"/>
+          <w:sz w:val="20"/>
+          <w:szCs w:val="20"/>
+          <w:lang w:eastAsia="de-DE"/>
+        </w:rPr>
+        <w:t xml:space="preserve">D </w:t>
+      </w:r>
+      <w:proofErr w:type="gramStart"/>
+      <w:r>
+        <w:rPr>
+          <w:rFonts w:ascii="Courier New" w:eastAsia="Times New Roman" w:hAnsi="Courier New" w:cs="Courier New"/>
+          <w:b/>
+          <w:color w:val="000000"/>
+          <w:sz w:val="20"/>
+          <w:szCs w:val="20"/>
+          <w:lang w:eastAsia="de-DE"/>
+        </w:rPr>
+        <w:t xml:space="preserve">= </w:t>
       </w:r>
       <w:r>
         <w:rPr>
@@ -1137,7 +1445,42 @@
           <w:szCs w:val="20"/>
           <w:lang w:val="fr-FR" w:eastAsia="de-DE"/>
         </w:rPr>
-        <w:t xml:space="preserve"> "https://beispiel.com/Junior"  ,</w:t>
+        <w:t xml:space="preserve"> "/</w:t>
+      </w:r>
+      <w:proofErr w:type="spellStart"/>
+      <w:r>
+        <w:rPr>
+          <w:rFonts w:ascii="Courier New" w:eastAsia="Times New Roman" w:hAnsi="Courier New" w:cs="Courier New"/>
+          <w:b/>
+          <w:color w:val="000000"/>
+          <w:sz w:val="20"/>
+          <w:szCs w:val="20"/>
+          <w:lang w:val="fr-FR" w:eastAsia="de-DE"/>
+        </w:rPr>
+        <w:t>account</w:t>
+      </w:r>
+      <w:proofErr w:type="spellEnd"/>
+      <w:r>
+        <w:rPr>
+          <w:rFonts w:ascii="Courier New" w:eastAsia="Times New Roman" w:hAnsi="Courier New" w:cs="Courier New"/>
+          <w:b/>
+          <w:color w:val="000000"/>
+          <w:sz w:val="20"/>
+          <w:szCs w:val="20"/>
+          <w:lang w:val="fr-FR" w:eastAsia="de-DE"/>
+        </w:rPr>
+        <w:t>/123/prompt/Njoh"</w:t>
+      </w:r>
+      <w:r>
+        <w:rPr>
+          <w:rFonts w:ascii="Courier New" w:eastAsia="Times New Roman" w:hAnsi="Courier New" w:cs="Courier New"/>
+          <w:b/>
+          <w:color w:val="000000"/>
+          <w:sz w:val="20"/>
+          <w:szCs w:val="20"/>
+          <w:lang w:val="fr-FR" w:eastAsia="de-DE"/>
+        </w:rPr>
+        <w:t xml:space="preserve"> ,</w:t>
       </w:r>
     </w:p>
     <w:p>
@@ -1149,25 +1492,100 @@
           <w:color w:val="000000"/>
           <w:sz w:val="20"/>
           <w:szCs w:val="20"/>
-          <w:lang w:val="fr-FR" w:eastAsia="de-DE"/>
-        </w:rPr>
-      </w:pPr>
-      <w:r>
-        <w:rPr>
-          <w:lang w:val="fr-FR"/>
-        </w:rPr>
-        <w:t xml:space="preserve">B = </w:t>
-      </w:r>
-      <w:r>
-        <w:rPr>
-          <w:rFonts w:ascii="Courier New" w:eastAsia="Times New Roman" w:hAnsi="Courier New" w:cs="Courier New"/>
-          <w:b/>
-          <w:color w:val="000000"/>
-          <w:sz w:val="20"/>
-          <w:szCs w:val="20"/>
-          <w:lang w:val="fr-FR" w:eastAsia="de-DE"/>
-        </w:rPr>
-        <w:t xml:space="preserve">: "You </w:t>
+          <w:lang w:eastAsia="de-DE"/>
+        </w:rPr>
+      </w:pPr>
+      <w:r>
+        <w:rPr>
+          <w:rFonts w:ascii="Courier New" w:eastAsia="Times New Roman" w:hAnsi="Courier New" w:cs="Courier New"/>
+          <w:b/>
+          <w:color w:val="000000"/>
+          <w:sz w:val="20"/>
+          <w:szCs w:val="20"/>
+          <w:lang w:eastAsia="de-DE"/>
+        </w:rPr>
+        <w:t xml:space="preserve">T = </w:t>
+      </w:r>
+      <w:r>
+        <w:rPr>
+          <w:rFonts w:ascii="Courier New" w:eastAsia="Times New Roman" w:hAnsi="Courier New" w:cs="Courier New"/>
+          <w:b/>
+          <w:color w:val="000000"/>
+          <w:sz w:val="20"/>
+          <w:szCs w:val="20"/>
+          <w:lang w:eastAsia="de-DE"/>
+        </w:rPr>
+        <w:t>"type"</w:t>
+      </w:r>
+    </w:p>
+    <w:p>
+      <w:pPr>
+        <w:spacing w:after="0"/>
+        <w:rPr>
+          <w:rFonts w:ascii="Courier New" w:eastAsia="Times New Roman" w:hAnsi="Courier New" w:cs="Courier New"/>
+          <w:b/>
+          <w:color w:val="000000"/>
+          <w:sz w:val="20"/>
+          <w:szCs w:val="20"/>
+          <w:lang w:eastAsia="de-DE"/>
+        </w:rPr>
+      </w:pPr>
+      <w:r>
+        <w:rPr>
+          <w:rFonts w:ascii="Courier New" w:eastAsia="Times New Roman" w:hAnsi="Courier New" w:cs="Courier New"/>
+          <w:b/>
+          <w:color w:val="000000"/>
+          <w:sz w:val="20"/>
+          <w:szCs w:val="20"/>
+          <w:lang w:eastAsia="de-DE"/>
+        </w:rPr>
+        <w:t xml:space="preserve">T2 = </w:t>
+      </w:r>
+      <w:r>
+        <w:rPr>
+          <w:rFonts w:ascii="Courier New" w:eastAsia="Times New Roman" w:hAnsi="Courier New" w:cs="Courier New"/>
+          <w:b/>
+          <w:color w:val="000000"/>
+          <w:sz w:val="20"/>
+          <w:szCs w:val="20"/>
+          <w:lang w:eastAsia="de-DE"/>
+        </w:rPr>
+        <w:t>"title"</w:t>
+      </w:r>
+    </w:p>
+    <w:p>
+      <w:pPr>
+        <w:spacing w:after="0"/>
+        <w:rPr>
+          <w:rFonts w:ascii="Courier New" w:eastAsia="Times New Roman" w:hAnsi="Courier New" w:cs="Courier New"/>
+          <w:b/>
+          <w:color w:val="000000"/>
+          <w:sz w:val="20"/>
+          <w:szCs w:val="20"/>
+          <w:lang w:eastAsia="de-DE"/>
+        </w:rPr>
+      </w:pPr>
+      <w:r>
+        <w:rPr>
+          <w:rFonts w:ascii="Courier New" w:eastAsia="Times New Roman" w:hAnsi="Courier New" w:cs="Courier New"/>
+          <w:b/>
+          <w:color w:val="000000"/>
+          <w:sz w:val="20"/>
+          <w:szCs w:val="20"/>
+          <w:lang w:val="fr-FR" w:eastAsia="de-DE"/>
+        </w:rPr>
+        <w:t xml:space="preserve">De = </w:t>
+      </w:r>
+      <w:r>
+        <w:rPr>
+          <w:rFonts w:ascii="Courier New" w:eastAsia="Times New Roman" w:hAnsi="Courier New" w:cs="Courier New"/>
+          <w:b/>
+          <w:color w:val="000000"/>
+          <w:sz w:val="20"/>
+          <w:szCs w:val="20"/>
+          <w:lang w:eastAsia="de-DE"/>
+        </w:rPr>
+        <w:t>"</w:t>
       </w:r>
       <w:proofErr w:type="spellStart"/>
       <w:r>
@@ -1177,9 +1595,9 @@
           <w:color w:val="000000"/>
           <w:sz w:val="20"/>
           <w:szCs w:val="20"/>
-          <w:lang w:val="fr-FR" w:eastAsia="de-DE"/>
-        </w:rPr>
-        <w:t>should</w:t>
+          <w:lang w:eastAsia="de-DE"/>
+        </w:rPr>
+        <w:t>detail</w:t>
       </w:r>
       <w:proofErr w:type="spellEnd"/>
       <w:r>
@@ -1189,10 +1607,23 @@
           <w:color w:val="000000"/>
           <w:sz w:val="20"/>
           <w:szCs w:val="20"/>
-          <w:lang w:val="fr-FR" w:eastAsia="de-DE"/>
-        </w:rPr>
-        <w:t xml:space="preserve"> not </w:t>
-      </w:r>
+          <w:lang w:eastAsia="de-DE"/>
+        </w:rPr>
+        <w:t>"</w:t>
+      </w:r>
+    </w:p>
+    <w:p>
+      <w:pPr>
+        <w:spacing w:after="0"/>
+        <w:rPr>
+          <w:rFonts w:ascii="Courier New" w:eastAsia="Times New Roman" w:hAnsi="Courier New" w:cs="Courier New"/>
+          <w:b/>
+          <w:color w:val="000000"/>
+          <w:sz w:val="20"/>
+          <w:szCs w:val="20"/>
+          <w:lang w:eastAsia="de-DE"/>
+        </w:rPr>
+      </w:pPr>
       <w:proofErr w:type="spellStart"/>
       <w:r>
         <w:rPr>
@@ -1201,9 +1632,9 @@
           <w:color w:val="000000"/>
           <w:sz w:val="20"/>
           <w:szCs w:val="20"/>
-          <w:lang w:val="fr-FR" w:eastAsia="de-DE"/>
-        </w:rPr>
-        <w:t>pass</w:t>
+          <w:lang w:eastAsia="de-DE"/>
+        </w:rPr>
+        <w:t>It</w:t>
       </w:r>
       <w:proofErr w:type="spellEnd"/>
       <w:r>
@@ -1213,496 +1644,9 @@
           <w:color w:val="000000"/>
           <w:sz w:val="20"/>
           <w:szCs w:val="20"/>
-          <w:lang w:val="fr-FR" w:eastAsia="de-DE"/>
-        </w:rPr>
-        <w:t xml:space="preserve"> Ekane.</w:t>
-      </w:r>
-      <w:proofErr w:type="gramStart"/>
-      <w:r>
-        <w:rPr>
-          <w:rFonts w:ascii="Courier New" w:eastAsia="Times New Roman" w:hAnsi="Courier New" w:cs="Courier New"/>
-          <w:b/>
-          <w:color w:val="000000"/>
-          <w:sz w:val="20"/>
-          <w:szCs w:val="20"/>
-          <w:lang w:val="fr-FR" w:eastAsia="de-DE"/>
-        </w:rPr>
-        <w:t>" ,</w:t>
-      </w:r>
-      <w:proofErr w:type="gramEnd"/>
-    </w:p>
-    <w:p>
-      <w:pPr>
-        <w:spacing w:after="0"/>
-        <w:rPr>
-          <w:rFonts w:ascii="Courier New" w:eastAsia="Times New Roman" w:hAnsi="Courier New" w:cs="Courier New"/>
-          <w:b/>
-          <w:color w:val="000000"/>
-          <w:sz w:val="20"/>
-          <w:szCs w:val="20"/>
-          <w:lang w:val="fr-FR" w:eastAsia="de-DE"/>
-        </w:rPr>
-      </w:pPr>
-      <w:r>
-        <w:rPr>
-          <w:rFonts w:ascii="Courier New" w:eastAsia="Times New Roman" w:hAnsi="Courier New" w:cs="Courier New"/>
-          <w:b/>
-          <w:color w:val="000000"/>
-          <w:sz w:val="20"/>
-          <w:szCs w:val="20"/>
-          <w:lang w:val="fr-FR" w:eastAsia="de-DE"/>
-        </w:rPr>
-        <w:t xml:space="preserve">C = </w:t>
-      </w:r>
-      <w:r>
-        <w:rPr>
-          <w:rFonts w:ascii="Courier New" w:eastAsia="Times New Roman" w:hAnsi="Courier New" w:cs="Courier New"/>
-          <w:b/>
-          <w:color w:val="000000"/>
-          <w:sz w:val="20"/>
-          <w:szCs w:val="20"/>
-          <w:lang w:val="fr-FR" w:eastAsia="de-DE"/>
-        </w:rPr>
-        <w:t xml:space="preserve">: "Lesage </w:t>
-      </w:r>
-      <w:proofErr w:type="spellStart"/>
-      <w:r>
-        <w:rPr>
-          <w:rFonts w:ascii="Courier New" w:eastAsia="Times New Roman" w:hAnsi="Courier New" w:cs="Courier New"/>
-          <w:b/>
-          <w:color w:val="000000"/>
-          <w:sz w:val="20"/>
-          <w:szCs w:val="20"/>
-          <w:lang w:val="fr-FR" w:eastAsia="de-DE"/>
-        </w:rPr>
-        <w:t>don’t</w:t>
-      </w:r>
-      <w:proofErr w:type="spellEnd"/>
-      <w:r>
-        <w:rPr>
-          <w:rFonts w:ascii="Courier New" w:eastAsia="Times New Roman" w:hAnsi="Courier New" w:cs="Courier New"/>
-          <w:b/>
-          <w:color w:val="000000"/>
-          <w:sz w:val="20"/>
-          <w:szCs w:val="20"/>
-          <w:lang w:val="fr-FR" w:eastAsia="de-DE"/>
-        </w:rPr>
-        <w:t xml:space="preserve"> </w:t>
-      </w:r>
-      <w:proofErr w:type="spellStart"/>
-      <w:r>
-        <w:rPr>
-          <w:rFonts w:ascii="Courier New" w:eastAsia="Times New Roman" w:hAnsi="Courier New" w:cs="Courier New"/>
-          <w:b/>
-          <w:color w:val="000000"/>
-          <w:sz w:val="20"/>
-          <w:szCs w:val="20"/>
-          <w:lang w:val="fr-FR" w:eastAsia="de-DE"/>
-        </w:rPr>
-        <w:t>give</w:t>
-      </w:r>
-      <w:proofErr w:type="spellEnd"/>
-      <w:r>
-        <w:rPr>
-          <w:rFonts w:ascii="Courier New" w:eastAsia="Times New Roman" w:hAnsi="Courier New" w:cs="Courier New"/>
-          <w:b/>
-          <w:color w:val="000000"/>
-          <w:sz w:val="20"/>
-          <w:szCs w:val="20"/>
-          <w:lang w:val="fr-FR" w:eastAsia="de-DE"/>
-        </w:rPr>
-        <w:t xml:space="preserve"> </w:t>
-      </w:r>
-      <w:proofErr w:type="spellStart"/>
-      <w:r>
-        <w:rPr>
-          <w:rFonts w:ascii="Courier New" w:eastAsia="Times New Roman" w:hAnsi="Courier New" w:cs="Courier New"/>
-          <w:b/>
-          <w:color w:val="000000"/>
-          <w:sz w:val="20"/>
-          <w:szCs w:val="20"/>
-          <w:lang w:val="fr-FR" w:eastAsia="de-DE"/>
-        </w:rPr>
-        <w:t>you</w:t>
-      </w:r>
-      <w:proofErr w:type="spellEnd"/>
-      <w:r>
-        <w:rPr>
-          <w:rFonts w:ascii="Courier New" w:eastAsia="Times New Roman" w:hAnsi="Courier New" w:cs="Courier New"/>
-          <w:b/>
-          <w:color w:val="000000"/>
-          <w:sz w:val="20"/>
-          <w:szCs w:val="20"/>
-          <w:lang w:val="fr-FR" w:eastAsia="de-DE"/>
-        </w:rPr>
-        <w:t xml:space="preserve"> the </w:t>
-      </w:r>
-      <w:proofErr w:type="spellStart"/>
-      <w:r>
-        <w:rPr>
-          <w:rFonts w:ascii="Courier New" w:eastAsia="Times New Roman" w:hAnsi="Courier New" w:cs="Courier New"/>
-          <w:b/>
-          <w:color w:val="000000"/>
-          <w:sz w:val="20"/>
-          <w:szCs w:val="20"/>
-          <w:lang w:val="fr-FR" w:eastAsia="de-DE"/>
-        </w:rPr>
-        <w:t>permssion</w:t>
-      </w:r>
-      <w:proofErr w:type="spellEnd"/>
-      <w:r>
-        <w:rPr>
-          <w:rFonts w:ascii="Courier New" w:eastAsia="Times New Roman" w:hAnsi="Courier New" w:cs="Courier New"/>
-          <w:b/>
-          <w:color w:val="000000"/>
-          <w:sz w:val="20"/>
-          <w:szCs w:val="20"/>
-          <w:lang w:val="fr-FR" w:eastAsia="de-DE"/>
-        </w:rPr>
-        <w:t xml:space="preserve"> to </w:t>
-      </w:r>
-      <w:proofErr w:type="spellStart"/>
-      <w:r>
-        <w:rPr>
-          <w:rFonts w:ascii="Courier New" w:eastAsia="Times New Roman" w:hAnsi="Courier New" w:cs="Courier New"/>
-          <w:b/>
-          <w:color w:val="000000"/>
-          <w:sz w:val="20"/>
-          <w:szCs w:val="20"/>
-          <w:lang w:val="fr-FR" w:eastAsia="de-DE"/>
-        </w:rPr>
-        <w:t>acces</w:t>
-      </w:r>
-      <w:proofErr w:type="spellEnd"/>
-      <w:r>
-        <w:rPr>
-          <w:rFonts w:ascii="Courier New" w:eastAsia="Times New Roman" w:hAnsi="Courier New" w:cs="Courier New"/>
-          <w:b/>
-          <w:color w:val="000000"/>
-          <w:sz w:val="20"/>
-          <w:szCs w:val="20"/>
-          <w:lang w:val="fr-FR" w:eastAsia="de-DE"/>
-        </w:rPr>
-        <w:t xml:space="preserve"> </w:t>
-      </w:r>
-      <w:proofErr w:type="spellStart"/>
-      <w:r>
-        <w:rPr>
-          <w:rFonts w:ascii="Courier New" w:eastAsia="Times New Roman" w:hAnsi="Courier New" w:cs="Courier New"/>
-          <w:b/>
-          <w:color w:val="000000"/>
-          <w:sz w:val="20"/>
-          <w:szCs w:val="20"/>
-          <w:lang w:val="fr-FR" w:eastAsia="de-DE"/>
-        </w:rPr>
-        <w:t>this</w:t>
-      </w:r>
-      <w:proofErr w:type="spellEnd"/>
-      <w:r>
-        <w:rPr>
-          <w:rFonts w:ascii="Courier New" w:eastAsia="Times New Roman" w:hAnsi="Courier New" w:cs="Courier New"/>
-          <w:b/>
-          <w:color w:val="000000"/>
-          <w:sz w:val="20"/>
-          <w:szCs w:val="20"/>
-          <w:lang w:val="fr-FR" w:eastAsia="de-DE"/>
-        </w:rPr>
-        <w:t xml:space="preserve"> file.</w:t>
-      </w:r>
-      <w:proofErr w:type="gramStart"/>
-      <w:r>
-        <w:rPr>
-          <w:rFonts w:ascii="Courier New" w:eastAsia="Times New Roman" w:hAnsi="Courier New" w:cs="Courier New"/>
-          <w:b/>
-          <w:color w:val="000000"/>
-          <w:sz w:val="20"/>
-          <w:szCs w:val="20"/>
-          <w:lang w:val="fr-FR" w:eastAsia="de-DE"/>
-        </w:rPr>
-        <w:t>"</w:t>
-      </w:r>
-      <w:r>
-        <w:rPr>
-          <w:rFonts w:ascii="Courier New" w:eastAsia="Times New Roman" w:hAnsi="Courier New" w:cs="Courier New"/>
-          <w:b/>
-          <w:color w:val="000000"/>
-          <w:sz w:val="20"/>
-          <w:szCs w:val="20"/>
-          <w:lang w:val="fr-FR" w:eastAsia="de-DE"/>
-        </w:rPr>
-        <w:t xml:space="preserve"> ,</w:t>
-      </w:r>
-      <w:proofErr w:type="gramEnd"/>
-    </w:p>
-    <w:p>
-      <w:pPr>
-        <w:spacing w:after="0"/>
-        <w:rPr>
-          <w:rFonts w:ascii="Courier New" w:eastAsia="Times New Roman" w:hAnsi="Courier New" w:cs="Courier New"/>
-          <w:b/>
-          <w:color w:val="000000"/>
-          <w:sz w:val="20"/>
-          <w:szCs w:val="20"/>
-          <w:lang w:val="fr-FR" w:eastAsia="de-DE"/>
-        </w:rPr>
-      </w:pPr>
-      <w:r>
-        <w:rPr>
-          <w:rFonts w:ascii="Courier New" w:eastAsia="Times New Roman" w:hAnsi="Courier New" w:cs="Courier New"/>
-          <w:b/>
-          <w:color w:val="000000"/>
-          <w:sz w:val="20"/>
-          <w:szCs w:val="20"/>
-          <w:lang w:eastAsia="de-DE"/>
-        </w:rPr>
-        <w:t xml:space="preserve">D </w:t>
-      </w:r>
-      <w:proofErr w:type="gramStart"/>
-      <w:r>
-        <w:rPr>
-          <w:rFonts w:ascii="Courier New" w:eastAsia="Times New Roman" w:hAnsi="Courier New" w:cs="Courier New"/>
-          <w:b/>
-          <w:color w:val="000000"/>
-          <w:sz w:val="20"/>
-          <w:szCs w:val="20"/>
-          <w:lang w:eastAsia="de-DE"/>
-        </w:rPr>
-        <w:t xml:space="preserve">= </w:t>
-      </w:r>
-      <w:r>
-        <w:rPr>
-          <w:rFonts w:ascii="Courier New" w:eastAsia="Times New Roman" w:hAnsi="Courier New" w:cs="Courier New"/>
-          <w:b/>
-          <w:color w:val="000000"/>
-          <w:sz w:val="20"/>
-          <w:szCs w:val="20"/>
-          <w:lang w:val="fr-FR" w:eastAsia="de-DE"/>
-        </w:rPr>
-        <w:t>:</w:t>
-      </w:r>
-      <w:proofErr w:type="gramEnd"/>
-      <w:r>
-        <w:rPr>
-          <w:rFonts w:ascii="Courier New" w:eastAsia="Times New Roman" w:hAnsi="Courier New" w:cs="Courier New"/>
-          <w:b/>
-          <w:color w:val="000000"/>
-          <w:sz w:val="20"/>
-          <w:szCs w:val="20"/>
-          <w:lang w:val="fr-FR" w:eastAsia="de-DE"/>
-        </w:rPr>
-        <w:t xml:space="preserve"> "/</w:t>
-      </w:r>
-      <w:proofErr w:type="spellStart"/>
-      <w:r>
-        <w:rPr>
-          <w:rFonts w:ascii="Courier New" w:eastAsia="Times New Roman" w:hAnsi="Courier New" w:cs="Courier New"/>
-          <w:b/>
-          <w:color w:val="000000"/>
-          <w:sz w:val="20"/>
-          <w:szCs w:val="20"/>
-          <w:lang w:val="fr-FR" w:eastAsia="de-DE"/>
-        </w:rPr>
-        <w:t>account</w:t>
-      </w:r>
-      <w:proofErr w:type="spellEnd"/>
-      <w:r>
-        <w:rPr>
-          <w:rFonts w:ascii="Courier New" w:eastAsia="Times New Roman" w:hAnsi="Courier New" w:cs="Courier New"/>
-          <w:b/>
-          <w:color w:val="000000"/>
-          <w:sz w:val="20"/>
-          <w:szCs w:val="20"/>
-          <w:lang w:val="fr-FR" w:eastAsia="de-DE"/>
-        </w:rPr>
-        <w:t>/123/prompt/Njoh"</w:t>
-      </w:r>
-      <w:r>
-        <w:rPr>
-          <w:rFonts w:ascii="Courier New" w:eastAsia="Times New Roman" w:hAnsi="Courier New" w:cs="Courier New"/>
-          <w:b/>
-          <w:color w:val="000000"/>
-          <w:sz w:val="20"/>
-          <w:szCs w:val="20"/>
-          <w:lang w:val="fr-FR" w:eastAsia="de-DE"/>
-        </w:rPr>
-        <w:t xml:space="preserve"> ,</w:t>
-      </w:r>
-    </w:p>
-    <w:p>
-      <w:pPr>
-        <w:spacing w:after="0"/>
-        <w:rPr>
-          <w:rFonts w:ascii="Courier New" w:eastAsia="Times New Roman" w:hAnsi="Courier New" w:cs="Courier New"/>
-          <w:b/>
-          <w:color w:val="000000"/>
-          <w:sz w:val="20"/>
-          <w:szCs w:val="20"/>
-          <w:lang w:eastAsia="de-DE"/>
-        </w:rPr>
-      </w:pPr>
-      <w:r>
-        <w:rPr>
-          <w:rFonts w:ascii="Courier New" w:eastAsia="Times New Roman" w:hAnsi="Courier New" w:cs="Courier New"/>
-          <w:b/>
-          <w:color w:val="000000"/>
-          <w:sz w:val="20"/>
-          <w:szCs w:val="20"/>
-          <w:lang w:eastAsia="de-DE"/>
-        </w:rPr>
-        <w:t xml:space="preserve">T = </w:t>
-      </w:r>
-      <w:r>
-        <w:rPr>
-          <w:rFonts w:ascii="Courier New" w:eastAsia="Times New Roman" w:hAnsi="Courier New" w:cs="Courier New"/>
-          <w:b/>
-          <w:color w:val="000000"/>
-          <w:sz w:val="20"/>
-          <w:szCs w:val="20"/>
-          <w:lang w:eastAsia="de-DE"/>
-        </w:rPr>
-        <w:t>"type"</w:t>
-      </w:r>
-    </w:p>
-    <w:p>
-      <w:pPr>
-        <w:spacing w:after="0"/>
-        <w:rPr>
-          <w:rFonts w:ascii="Courier New" w:eastAsia="Times New Roman" w:hAnsi="Courier New" w:cs="Courier New"/>
-          <w:b/>
-          <w:color w:val="000000"/>
-          <w:sz w:val="20"/>
-          <w:szCs w:val="20"/>
-          <w:lang w:eastAsia="de-DE"/>
-        </w:rPr>
-      </w:pPr>
-      <w:r>
-        <w:rPr>
-          <w:rFonts w:ascii="Courier New" w:eastAsia="Times New Roman" w:hAnsi="Courier New" w:cs="Courier New"/>
-          <w:b/>
-          <w:color w:val="000000"/>
-          <w:sz w:val="20"/>
-          <w:szCs w:val="20"/>
-          <w:lang w:eastAsia="de-DE"/>
-        </w:rPr>
-        <w:t xml:space="preserve">T2 = </w:t>
-      </w:r>
-      <w:r>
-        <w:rPr>
-          <w:rFonts w:ascii="Courier New" w:eastAsia="Times New Roman" w:hAnsi="Courier New" w:cs="Courier New"/>
-          <w:b/>
-          <w:color w:val="000000"/>
-          <w:sz w:val="20"/>
-          <w:szCs w:val="20"/>
-          <w:lang w:eastAsia="de-DE"/>
-        </w:rPr>
-        <w:t>"title"</w:t>
-      </w:r>
-    </w:p>
-    <w:p>
-      <w:pPr>
-        <w:spacing w:after="0"/>
-        <w:rPr>
-          <w:rFonts w:ascii="Courier New" w:eastAsia="Times New Roman" w:hAnsi="Courier New" w:cs="Courier New"/>
-          <w:b/>
-          <w:color w:val="000000"/>
-          <w:sz w:val="20"/>
-          <w:szCs w:val="20"/>
-          <w:lang w:eastAsia="de-DE"/>
-        </w:rPr>
-      </w:pPr>
-      <w:r>
-        <w:rPr>
-          <w:rFonts w:ascii="Courier New" w:eastAsia="Times New Roman" w:hAnsi="Courier New" w:cs="Courier New"/>
-          <w:b/>
-          <w:color w:val="000000"/>
-          <w:sz w:val="20"/>
-          <w:szCs w:val="20"/>
-          <w:lang w:val="fr-FR" w:eastAsia="de-DE"/>
-        </w:rPr>
-        <w:t xml:space="preserve">De = </w:t>
-      </w:r>
-      <w:r>
-        <w:rPr>
-          <w:rFonts w:ascii="Courier New" w:eastAsia="Times New Roman" w:hAnsi="Courier New" w:cs="Courier New"/>
-          <w:b/>
-          <w:color w:val="000000"/>
-          <w:sz w:val="20"/>
-          <w:szCs w:val="20"/>
-          <w:lang w:eastAsia="de-DE"/>
-        </w:rPr>
-        <w:t>"</w:t>
-      </w:r>
-      <w:proofErr w:type="spellStart"/>
-      <w:r>
-        <w:rPr>
-          <w:rFonts w:ascii="Courier New" w:eastAsia="Times New Roman" w:hAnsi="Courier New" w:cs="Courier New"/>
-          <w:b/>
-          <w:color w:val="000000"/>
-          <w:sz w:val="20"/>
-          <w:szCs w:val="20"/>
-          <w:lang w:eastAsia="de-DE"/>
-        </w:rPr>
-        <w:t>detail</w:t>
-      </w:r>
-      <w:proofErr w:type="spellEnd"/>
-      <w:r>
-        <w:rPr>
-          <w:rFonts w:ascii="Courier New" w:eastAsia="Times New Roman" w:hAnsi="Courier New" w:cs="Courier New"/>
-          <w:b/>
-          <w:color w:val="000000"/>
-          <w:sz w:val="20"/>
-          <w:szCs w:val="20"/>
-          <w:lang w:eastAsia="de-DE"/>
-        </w:rPr>
-        <w:t>"</w:t>
-      </w:r>
-    </w:p>
-    <w:p>
-      <w:pPr>
-        <w:spacing w:after="0"/>
-        <w:rPr>
-          <w:rFonts w:ascii="Courier New" w:eastAsia="Times New Roman" w:hAnsi="Courier New" w:cs="Courier New"/>
-          <w:b/>
-          <w:color w:val="000000"/>
-          <w:sz w:val="20"/>
-          <w:szCs w:val="20"/>
-          <w:lang w:eastAsia="de-DE"/>
-        </w:rPr>
-      </w:pPr>
-      <w:proofErr w:type="spellStart"/>
-      <w:r>
-        <w:rPr>
-          <w:rFonts w:ascii="Courier New" w:eastAsia="Times New Roman" w:hAnsi="Courier New" w:cs="Courier New"/>
-          <w:b/>
-          <w:color w:val="000000"/>
-          <w:sz w:val="20"/>
-          <w:szCs w:val="20"/>
-          <w:lang w:eastAsia="de-DE"/>
-        </w:rPr>
-        <w:t>It</w:t>
-      </w:r>
-      <w:proofErr w:type="spellEnd"/>
-      <w:r>
-        <w:rPr>
-          <w:rFonts w:ascii="Courier New" w:eastAsia="Times New Roman" w:hAnsi="Courier New" w:cs="Courier New"/>
-          <w:b/>
-          <w:color w:val="000000"/>
-          <w:sz w:val="20"/>
-          <w:szCs w:val="20"/>
-          <w:lang w:eastAsia="de-DE"/>
-        </w:rPr>
-        <w:t xml:space="preserve"> = </w:t>
-      </w:r>
-      <w:r>
-        <w:rPr>
-          <w:rFonts w:ascii="Courier New" w:eastAsia="Times New Roman" w:hAnsi="Courier New" w:cs="Courier New"/>
-          <w:b/>
-          <w:color w:val="000000"/>
-          <w:sz w:val="20"/>
-          <w:szCs w:val="20"/>
-          <w:lang w:eastAsia="de-DE"/>
-        </w:rPr>
-        <w:t>"</w:t>
+          <w:lang w:eastAsia="de-DE"/>
+        </w:rPr>
+        <w:t xml:space="preserve"> = "</w:t>
       </w:r>
       <w:proofErr w:type="spellStart"/>
       <w:r>
@@ -2052,6 +1996,24 @@
       <w:proofErr w:type="spellEnd"/>
       <w:r>
         <w:t>&gt; }. Dann haben wir</w:t>
+      </w:r>
+    </w:p>
+    <w:p/>
+    <w:p>
+      <w:pPr>
+        <w:rPr>
+          <w:rFonts w:ascii="Arial" w:eastAsia="Arial" w:hAnsi="Arial" w:cs="Arial"/>
+          <w:color w:val="000000" w:themeColor="text1"/>
+          <w:szCs w:val="24"/>
+        </w:rPr>
+      </w:pPr>
+      <w:r>
+        <w:rPr>
+          <w:rFonts w:ascii="Arial" w:eastAsia="Arial" w:hAnsi="Arial" w:cs="Arial"/>
+          <w:color w:val="000000" w:themeColor="text1"/>
+          <w:szCs w:val="24"/>
+        </w:rPr>
+        <w:t>rechtsreguläre Grammatik</w:t>
       </w:r>
     </w:p>
     <w:p>
@@ -2189,7 +2151,7 @@
           </mc:Choice>
           <mc:Fallback>
             <w:pict>
-              <v:shapetype w14:anchorId="6008E2D8" id="_x0000_t87" coordsize="21600,21600" o:spt="87" adj="1800,10800" path="m21600,qx10800@0l10800@2qy0@11,10800@3l10800@1qy21600,21600e" filled="f">
+              <v:shapetype w14:anchorId="7CFB5F25" id="_x0000_t87" coordsize="21600,21600" o:spt="87" adj="1800,10800" path="m21600,qx10800@0l10800@2qy0@11,10800@3l10800@1qy21600,21600e" filled="f">
                 <v:formulas>
                   <v:f eqn="val #0"/>
                   <v:f eqn="sum 21600 0 #0"/>
@@ -2289,7 +2251,7 @@
           </mc:Choice>
           <mc:Fallback>
             <w:pict>
-              <v:shape w14:anchorId="74FA11AD" id="Geschweifte Klammer links 3" o:spid="_x0000_s1026" type="#_x0000_t87" style="position:absolute;margin-left:42.55pt;margin-top:.4pt;width:35.7pt;height:174.7pt;z-index:251659264;visibility:visible;mso-wrap-style:square;mso-width-percent:0;mso-height-percent:0;mso-wrap-distance-left:9pt;mso-wrap-distance-top:0;mso-wrap-distance-right:9pt;mso-wrap-distance-bottom:0;mso-position-horizontal:absolute;mso-position-horizontal-relative:text;mso-position-vertical:absolute;mso-position-vertical-relative:text;mso-width-percent:0;mso-height-percent:0;mso-width-relative:margin;mso-height-relative:margin;v-text-anchor:middle" o:gfxdata="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" adj="1513" strokecolor="black [3200]" strokeweight=".5pt">
+              <v:shape w14:anchorId="6E265911" id="Geschweifte Klammer links 3" o:spid="_x0000_s1026" type="#_x0000_t87" style="position:absolute;margin-left:42.55pt;margin-top:.4pt;width:35.7pt;height:174.7pt;z-index:251659264;visibility:visible;mso-wrap-style:square;mso-width-percent:0;mso-height-percent:0;mso-wrap-distance-left:9pt;mso-wrap-distance-top:0;mso-wrap-distance-right:9pt;mso-wrap-distance-bottom:0;mso-position-horizontal:absolute;mso-position-horizontal-relative:text;mso-position-vertical:absolute;mso-position-vertical-relative:text;mso-width-percent:0;mso-height-percent:0;mso-width-relative:margin;mso-height-relative:margin;v-text-anchor:middle" o:gfxdata="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" adj="1513" strokecolor="black [3200]" strokeweight=".5pt">
                 <v:stroke joinstyle="miter"/>
               </v:shape>
             </w:pict>
@@ -3808,13 +3770,13 @@
         <mc:AlternateContent>
           <mc:Choice Requires="wps">
             <w:drawing>
-              <wp:anchor distT="0" distB="0" distL="114300" distR="114300" simplePos="0" relativeHeight="251670528" behindDoc="0" locked="0" layoutInCell="1" allowOverlap="1" wp14:anchorId="0AA402ED" wp14:editId="12B1AAEF">
+              <wp:anchor distT="0" distB="0" distL="114300" distR="114300" simplePos="0" relativeHeight="251670528" behindDoc="0" locked="0" layoutInCell="1" allowOverlap="1" wp14:anchorId="0AA402ED" wp14:editId="658E0DF2">
                 <wp:simplePos x="0" y="0"/>
                 <wp:positionH relativeFrom="column">
-                  <wp:posOffset>3919993</wp:posOffset>
+                  <wp:posOffset>3919854</wp:posOffset>
                 </wp:positionH>
                 <wp:positionV relativeFrom="paragraph">
-                  <wp:posOffset>107481</wp:posOffset>
+                  <wp:posOffset>78439</wp:posOffset>
                 </wp:positionV>
                 <wp:extent cx="492760" cy="2456180"/>
                 <wp:effectExtent l="0" t="0" r="59690" b="20320"/>
@@ -3871,7 +3833,7 @@
           </mc:Choice>
           <mc:Fallback>
             <w:pict>
-              <v:shape w14:anchorId="049ADAC3" id="Geschweifte Klammer links 4" o:spid="_x0000_s1026" type="#_x0000_t87" style="position:absolute;margin-left:308.65pt;margin-top:8.45pt;width:38.8pt;height:193.4pt;rotation:180;z-index:251670528;visibility:visible;mso-wrap-style:square;mso-width-percent:0;mso-height-percent:0;mso-wrap-distance-left:9pt;mso-wrap-distance-top:0;mso-wrap-distance-right:9pt;mso-wrap-distance-bottom:0;mso-position-horizontal:absolute;mso-position-horizontal-relative:text;mso-position-vertical:absolute;mso-position-vertical-relative:text;mso-width-percent:0;mso-height-percent:0;mso-width-relative:margin;mso-height-relative:margin;v-text-anchor:middle" o:gfxdata="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" adj="1825" strokecolor="black [3200]" strokeweight=".5pt">
+              <v:shape w14:anchorId="4038BFDC" id="Geschweifte Klammer links 4" o:spid="_x0000_s1026" type="#_x0000_t87" style="position:absolute;margin-left:308.65pt;margin-top:6.2pt;width:38.8pt;height:193.4pt;rotation:180;z-index:251670528;visibility:visible;mso-wrap-style:square;mso-width-percent:0;mso-height-percent:0;mso-wrap-distance-left:9pt;mso-wrap-distance-top:0;mso-wrap-distance-right:9pt;mso-wrap-distance-bottom:0;mso-position-horizontal:absolute;mso-position-horizontal-relative:text;mso-position-vertical:absolute;mso-position-vertical-relative:text;mso-width-percent:0;mso-height-percent:0;mso-width-relative:margin;mso-height-relative:margin;v-text-anchor:middle" o:gfxdata="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" adj="1825" strokecolor="black [3200]" strokeweight=".5pt">
                 <v:stroke joinstyle="miter"/>
               </v:shape>
             </w:pict>
@@ -3954,7 +3916,7 @@
           </mc:Choice>
           <mc:Fallback>
             <w:pict>
-              <v:shape w14:anchorId="5E79FFB6" id="Geschweifte Klammer links 7" o:spid="_x0000_s1026" type="#_x0000_t87" style="position:absolute;margin-left:55.7pt;margin-top:9.1pt;width:38.8pt;height:193.45pt;z-index:251666432;visibility:visible;mso-wrap-style:square;mso-width-percent:0;mso-height-percent:0;mso-wrap-distance-left:9pt;mso-wrap-distance-top:0;mso-wrap-distance-right:9pt;mso-wrap-distance-bottom:0;mso-position-horizontal:absolute;mso-position-horizontal-relative:text;mso-position-vertical:absolute;mso-position-vertical-relative:text;mso-width-percent:0;mso-height-percent:0;mso-width-relative:margin;mso-height-relative:margin;v-text-anchor:middle" o:gfxdata="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" adj="1476" strokecolor="black [3200]" strokeweight=".5pt">
+              <v:shape w14:anchorId="37E1C670" id="Geschweifte Klammer links 7" o:spid="_x0000_s1026" type="#_x0000_t87" style="position:absolute;margin-left:55.7pt;margin-top:9.1pt;width:38.8pt;height:193.45pt;z-index:251666432;visibility:visible;mso-wrap-style:square;mso-width-percent:0;mso-height-percent:0;mso-wrap-distance-left:9pt;mso-wrap-distance-top:0;mso-wrap-distance-right:9pt;mso-wrap-distance-bottom:0;mso-position-horizontal:absolute;mso-position-horizontal-relative:text;mso-position-vertical:absolute;mso-position-vertical-relative:text;mso-width-percent:0;mso-height-percent:0;mso-width-relative:margin;mso-height-relative:margin;v-text-anchor:middle" o:gfxdata="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" adj="1476" strokecolor="black [3200]" strokeweight=".5pt">
                 <v:stroke joinstyle="miter"/>
               </v:shape>
             </w:pict>
@@ -5754,6 +5716,394 @@
       <w:r>
         <w:rPr>
           <w:rFonts w:ascii="Arial" w:eastAsia="Arial" w:hAnsi="Arial" w:cs="Arial"/>
+          <w:color w:val="000000" w:themeColor="text1"/>
+          <w:sz w:val="24"/>
+          <w:szCs w:val="24"/>
+        </w:rPr>
+        <w:t>Σ</w:t>
+      </w:r>
+      <w:r>
+        <w:rPr>
+          <w:rFonts w:ascii="Arial" w:eastAsia="Arial" w:hAnsi="Arial" w:cs="Arial"/>
+          <w:color w:val="000000" w:themeColor="text1"/>
+          <w:sz w:val="24"/>
+          <w:szCs w:val="24"/>
+          <w:lang w:val="fr-FR"/>
+        </w:rPr>
+        <w:t xml:space="preserve"> = {</w:t>
+      </w:r>
+      <w:r>
+        <w:rPr>
+          <w:rFonts w:ascii="Courier New" w:eastAsia="Times New Roman" w:hAnsi="Courier New" w:cs="Courier New"/>
+          <w:b/>
+          <w:color w:val="000000"/>
+          <w:sz w:val="20"/>
+          <w:szCs w:val="20"/>
+          <w:lang w:val="fr-FR" w:eastAsia="de-DE"/>
+        </w:rPr>
+        <w:t>"{"; T</w:t>
+      </w:r>
+      <w:r>
+        <w:rPr>
+          <w:lang w:val="fr-FR"/>
+        </w:rPr>
+        <w:t xml:space="preserve">; </w:t>
+      </w:r>
+      <w:r>
+        <w:rPr>
+          <w:rFonts w:ascii="Courier New" w:eastAsia="Times New Roman" w:hAnsi="Courier New" w:cs="Courier New"/>
+          <w:b/>
+          <w:color w:val="000000"/>
+          <w:sz w:val="20"/>
+          <w:szCs w:val="20"/>
+          <w:lang w:val="fr-FR" w:eastAsia="de-DE"/>
+        </w:rPr>
+        <w:t>A</w:t>
+      </w:r>
+      <w:r>
+        <w:rPr>
+          <w:lang w:val="fr-FR"/>
+        </w:rPr>
+        <w:t xml:space="preserve">; </w:t>
+      </w:r>
+      <w:r>
+        <w:rPr>
+          <w:rFonts w:ascii="Courier New" w:eastAsia="Times New Roman" w:hAnsi="Courier New" w:cs="Courier New"/>
+          <w:b/>
+          <w:color w:val="000000"/>
+          <w:sz w:val="20"/>
+          <w:szCs w:val="20"/>
+          <w:lang w:val="fr-FR" w:eastAsia="de-DE"/>
+        </w:rPr>
+        <w:t>T2; B; De; C;</w:t>
+      </w:r>
+      <w:r>
+        <w:rPr>
+          <w:rFonts w:ascii="Courier New" w:eastAsia="Times New Roman" w:hAnsi="Courier New" w:cs="Courier New"/>
+          <w:b/>
+          <w:color w:val="000000"/>
+          <w:sz w:val="20"/>
+          <w:szCs w:val="20"/>
+          <w:lang w:val="fr-FR" w:eastAsia="de-DE"/>
+        </w:rPr>
+        <w:t xml:space="preserve"> </w:t>
+      </w:r>
+      <w:r>
+        <w:rPr>
+          <w:rFonts w:ascii="Courier New" w:eastAsia="Times New Roman" w:hAnsi="Courier New" w:cs="Courier New"/>
+          <w:b/>
+          <w:color w:val="000000"/>
+          <w:sz w:val="20"/>
+          <w:szCs w:val="20"/>
+          <w:lang w:val="fr-FR" w:eastAsia="de-DE"/>
+        </w:rPr>
+        <w:t>It; D; "}"</w:t>
+      </w:r>
+      <w:r>
+        <w:rPr>
+          <w:rFonts w:ascii="Courier New" w:eastAsia="Times New Roman" w:hAnsi="Courier New" w:cs="Courier New"/>
+          <w:b/>
+          <w:color w:val="000000"/>
+          <w:sz w:val="20"/>
+          <w:szCs w:val="20"/>
+          <w:lang w:val="fr-FR" w:eastAsia="de-DE"/>
+        </w:rPr>
+        <w:t xml:space="preserve">; G; </w:t>
+      </w:r>
+      <w:r>
+        <w:rPr>
+          <w:rFonts w:ascii="Courier New" w:eastAsia="Times New Roman" w:hAnsi="Courier New" w:cs="Courier New"/>
+          <w:b/>
+          <w:color w:val="000000"/>
+          <w:sz w:val="20"/>
+          <w:szCs w:val="20"/>
+          <w:lang w:val="fr-FR" w:eastAsia="de-DE"/>
+        </w:rPr>
+        <w:t>Y</w:t>
+      </w:r>
+      <w:r>
+        <w:rPr>
+          <w:rFonts w:ascii="Arial" w:eastAsia="Arial" w:hAnsi="Arial" w:cs="Arial"/>
+          <w:color w:val="000000" w:themeColor="text1"/>
+          <w:sz w:val="24"/>
+          <w:szCs w:val="24"/>
+          <w:lang w:val="fr-FR"/>
+        </w:rPr>
+        <w:t>}</w:t>
+      </w:r>
+    </w:p>
+    <w:p>
+      <w:pPr>
+        <w:spacing w:after="0"/>
+        <w:rPr>
+          <w:rFonts w:ascii="Arial" w:eastAsia="Arial" w:hAnsi="Arial" w:cs="Arial"/>
+          <w:color w:val="000000" w:themeColor="text1"/>
+          <w:sz w:val="24"/>
+          <w:szCs w:val="24"/>
+        </w:rPr>
+      </w:pPr>
+      <w:r>
+        <w:rPr>
+          <w:rFonts w:ascii="Arial" w:eastAsia="Arial" w:hAnsi="Arial" w:cs="Arial"/>
+          <w:color w:val="000000" w:themeColor="text1"/>
+          <w:sz w:val="24"/>
+          <w:szCs w:val="24"/>
+        </w:rPr>
+        <w:t>Sei</w:t>
+      </w:r>
+      <w:r>
+        <w:rPr>
+          <w:rFonts w:ascii="Arial" w:eastAsia="Arial" w:hAnsi="Arial" w:cs="Arial"/>
+          <w:color w:val="000000" w:themeColor="text1"/>
+          <w:sz w:val="24"/>
+          <w:szCs w:val="24"/>
+        </w:rPr>
+        <w:t>en</w:t>
+      </w:r>
+      <w:r>
+        <w:rPr>
+          <w:rFonts w:ascii="Arial" w:eastAsia="Arial" w:hAnsi="Arial" w:cs="Arial"/>
+          <w:color w:val="000000" w:themeColor="text1"/>
+          <w:sz w:val="24"/>
+          <w:szCs w:val="24"/>
+        </w:rPr>
+        <w:t xml:space="preserve"> auch</w:t>
+      </w:r>
+      <w:r>
+        <w:rPr>
+          <w:rFonts w:ascii="Arial" w:eastAsia="Arial" w:hAnsi="Arial" w:cs="Arial"/>
+          <w:color w:val="000000" w:themeColor="text1"/>
+          <w:sz w:val="24"/>
+          <w:szCs w:val="24"/>
+        </w:rPr>
+        <w:t xml:space="preserve"> </w:t>
+      </w:r>
+      <w:r>
+        <w:rPr>
+          <w:rFonts w:ascii="Arial" w:eastAsia="Arial" w:hAnsi="Arial" w:cs="Arial"/>
+          <w:color w:val="000000" w:themeColor="text1"/>
+          <w:sz w:val="24"/>
+          <w:szCs w:val="24"/>
+        </w:rPr>
+        <w:t>G</w:t>
+      </w:r>
+      <w:r>
+        <w:rPr>
+          <w:rFonts w:ascii="Arial" w:eastAsia="Arial" w:hAnsi="Arial" w:cs="Arial"/>
+          <w:color w:val="000000" w:themeColor="text1"/>
+          <w:sz w:val="24"/>
+          <w:szCs w:val="24"/>
+        </w:rPr>
+        <w:t xml:space="preserve"> = {</w:t>
+      </w:r>
+      <w:r>
+        <w:rPr>
+          <w:rFonts w:ascii="Arial" w:eastAsia="Arial" w:hAnsi="Arial" w:cs="Arial"/>
+          <w:color w:val="000000" w:themeColor="text1"/>
+          <w:sz w:val="24"/>
+          <w:szCs w:val="24"/>
+        </w:rPr>
+        <w:t>#;</w:t>
+      </w:r>
+      <w:r>
+        <w:rPr>
+          <w:rFonts w:ascii="Arial" w:eastAsia="Arial" w:hAnsi="Arial" w:cs="Arial"/>
+          <w:color w:val="000000" w:themeColor="text1"/>
+          <w:sz w:val="24"/>
+          <w:szCs w:val="24"/>
+        </w:rPr>
+        <w:t xml:space="preserve"> </w:t>
+      </w:r>
+      <w:proofErr w:type="gramStart"/>
+      <w:r>
+        <w:rPr>
+          <w:rFonts w:ascii="Arial" w:eastAsia="Arial" w:hAnsi="Arial" w:cs="Arial"/>
+          <w:color w:val="000000" w:themeColor="text1"/>
+          <w:sz w:val="24"/>
+          <w:szCs w:val="24"/>
+        </w:rPr>
+        <w:t>[ ;</w:t>
+      </w:r>
+      <w:proofErr w:type="gramEnd"/>
+      <w:r>
+        <w:rPr>
+          <w:rFonts w:ascii="Arial" w:eastAsia="Arial" w:hAnsi="Arial" w:cs="Arial"/>
+          <w:color w:val="000000" w:themeColor="text1"/>
+          <w:sz w:val="24"/>
+          <w:szCs w:val="24"/>
+        </w:rPr>
+        <w:t xml:space="preserve"> ] ; ?; * ; ~ ; &amp; ; § ; % ; Moin ; !; </w:t>
+      </w:r>
+      <w:proofErr w:type="spellStart"/>
+      <w:r>
+        <w:rPr>
+          <w:rFonts w:ascii="Arial" w:eastAsia="Arial" w:hAnsi="Arial" w:cs="Arial"/>
+          <w:color w:val="000000" w:themeColor="text1"/>
+          <w:sz w:val="24"/>
+          <w:szCs w:val="24"/>
+        </w:rPr>
+        <w:t>Bhv</w:t>
+      </w:r>
+      <w:proofErr w:type="spellEnd"/>
+      <w:r>
+        <w:rPr>
+          <w:rFonts w:ascii="Arial" w:eastAsia="Arial" w:hAnsi="Arial" w:cs="Arial"/>
+          <w:color w:val="000000" w:themeColor="text1"/>
+          <w:sz w:val="24"/>
+          <w:szCs w:val="24"/>
+        </w:rPr>
+        <w:t>}</w:t>
+      </w:r>
+      <w:r>
+        <w:rPr>
+          <w:rFonts w:ascii="Arial" w:eastAsia="Arial" w:hAnsi="Arial" w:cs="Arial"/>
+          <w:color w:val="000000" w:themeColor="text1"/>
+          <w:sz w:val="24"/>
+          <w:szCs w:val="24"/>
+        </w:rPr>
+        <w:t xml:space="preserve"> ,         </w:t>
+      </w:r>
+    </w:p>
+    <w:p>
+      <w:pPr>
+        <w:spacing w:after="0"/>
+        <w:rPr>
+          <w:rFonts w:ascii="Arial" w:eastAsia="Arial" w:hAnsi="Arial" w:cs="Arial"/>
+          <w:color w:val="000000" w:themeColor="text1"/>
+          <w:sz w:val="24"/>
+          <w:szCs w:val="24"/>
+        </w:rPr>
+      </w:pPr>
+    </w:p>
+    <w:p>
+      <w:pPr>
+        <w:spacing w:after="0"/>
+        <w:rPr>
+          <w:rFonts w:ascii="Arial" w:eastAsia="Arial" w:hAnsi="Arial" w:cs="Arial"/>
+          <w:color w:val="000000" w:themeColor="text1"/>
+          <w:sz w:val="24"/>
+          <w:szCs w:val="24"/>
+        </w:rPr>
+      </w:pPr>
+      <w:r>
+        <w:rPr>
+          <w:rFonts w:ascii="Arial" w:eastAsia="Arial" w:hAnsi="Arial" w:cs="Arial"/>
+          <w:color w:val="000000" w:themeColor="text1"/>
+          <w:sz w:val="24"/>
+          <w:szCs w:val="24"/>
+        </w:rPr>
+        <w:t>Y = beliebig erlaubte Eingabe</w:t>
+      </w:r>
+    </w:p>
+    <w:p>
+      <w:pPr>
+        <w:spacing w:after="0"/>
+        <w:rPr>
+          <w:rFonts w:ascii="Arial" w:eastAsia="Arial" w:hAnsi="Arial" w:cs="Arial"/>
+          <w:color w:val="000000" w:themeColor="text1"/>
+          <w:sz w:val="24"/>
+          <w:szCs w:val="24"/>
+        </w:rPr>
+      </w:pPr>
+      <w:bookmarkStart w:id="0" w:name="_GoBack"/>
+      <w:bookmarkEnd w:id="0"/>
+    </w:p>
+    <w:p>
+      <w:pPr>
+        <w:spacing w:after="0"/>
+        <w:rPr>
+          <w:rFonts w:ascii="Arial" w:eastAsia="Arial" w:hAnsi="Arial" w:cs="Arial"/>
+          <w:color w:val="000000" w:themeColor="text1"/>
+          <w:sz w:val="24"/>
+          <w:szCs w:val="24"/>
+        </w:rPr>
+      </w:pPr>
+      <w:r>
+        <w:rPr>
+          <w:rFonts w:ascii="Courier New" w:eastAsia="Times New Roman" w:hAnsi="Courier New" w:cs="Courier New"/>
+          <w:b/>
+          <w:noProof/>
+          <w:color w:val="000000"/>
+          <w:sz w:val="20"/>
+          <w:szCs w:val="20"/>
+          <w:lang w:eastAsia="de-DE"/>
+        </w:rPr>
+        <mc:AlternateContent>
+          <mc:Choice Requires="wps">
+            <w:drawing>
+              <wp:anchor distT="0" distB="0" distL="114300" distR="114300" simplePos="0" relativeHeight="251676672" behindDoc="0" locked="0" layoutInCell="1" allowOverlap="1" wp14:anchorId="3939DA0F" wp14:editId="4580D184">
+                <wp:simplePos x="0" y="0"/>
+                <wp:positionH relativeFrom="column">
+                  <wp:posOffset>5383033</wp:posOffset>
+                </wp:positionH>
+                <wp:positionV relativeFrom="paragraph">
+                  <wp:posOffset>4307</wp:posOffset>
+                </wp:positionV>
+                <wp:extent cx="492760" cy="3517072"/>
+                <wp:effectExtent l="0" t="0" r="59690" b="26670"/>
+                <wp:wrapNone/>
+                <wp:docPr id="11" name="Geschweifte Klammer links 11"/>
+                <wp:cNvGraphicFramePr/>
+                <a:graphic xmlns:a="http://schemas.openxmlformats.org/drawingml/2006/main">
+                  <a:graphicData uri="http://schemas.microsoft.com/office/word/2010/wordprocessingShape">
+                    <wps:wsp>
+                      <wps:cNvSpPr/>
+                      <wps:spPr>
+                        <a:xfrm rot="10800000">
+                          <a:off x="0" y="0"/>
+                          <a:ext cx="492760" cy="3517072"/>
+                        </a:xfrm>
+                        <a:prstGeom prst="leftBrace">
+                          <a:avLst>
+                            <a:gd name="adj1" fmla="val 42124"/>
+                            <a:gd name="adj2" fmla="val 50000"/>
+                          </a:avLst>
+                        </a:prstGeom>
+                      </wps:spPr>
+                      <wps:style>
+                        <a:lnRef idx="1">
+                          <a:schemeClr val="dk1"/>
+                        </a:lnRef>
+                        <a:fillRef idx="0">
+                          <a:schemeClr val="dk1"/>
+                        </a:fillRef>
+                        <a:effectRef idx="0">
+                          <a:schemeClr val="dk1"/>
+                        </a:effectRef>
+                        <a:fontRef idx="minor">
+                          <a:schemeClr val="tx1"/>
+                        </a:fontRef>
+                      </wps:style>
+                      <wps:bodyPr rot="0" spcFirstLastPara="0" vertOverflow="overflow" horzOverflow="overflow" vert="horz" wrap="square" lIns="91440" tIns="45720" rIns="91440" bIns="45720" numCol="1" spcCol="0" rtlCol="0" fromWordArt="0" anchor="ctr" anchorCtr="0" forceAA="0" compatLnSpc="1">
+                        <a:prstTxWarp prst="textNoShape">
+                          <a:avLst/>
+                        </a:prstTxWarp>
+                        <a:noAutofit/>
+                      </wps:bodyPr>
+                    </wps:wsp>
+                  </a:graphicData>
+                </a:graphic>
+                <wp14:sizeRelH relativeFrom="margin">
+                  <wp14:pctWidth>0</wp14:pctWidth>
+                </wp14:sizeRelH>
+                <wp14:sizeRelV relativeFrom="margin">
+                  <wp14:pctHeight>0</wp14:pctHeight>
+                </wp14:sizeRelV>
+              </wp:anchor>
+            </w:drawing>
+          </mc:Choice>
+          <mc:Fallback>
+            <w:pict>
+              <v:shape w14:anchorId="4DD4E055" id="Geschweifte Klammer links 11" o:spid="_x0000_s1026" type="#_x0000_t87" style="position:absolute;margin-left:423.85pt;margin-top:.35pt;width:38.8pt;height:276.95pt;rotation:180;z-index:251676672;visibility:visible;mso-wrap-style:square;mso-width-percent:0;mso-height-percent:0;mso-wrap-distance-left:9pt;mso-wrap-distance-top:0;mso-wrap-distance-right:9pt;mso-wrap-distance-bottom:0;mso-position-horizontal:absolute;mso-position-horizontal-relative:text;mso-position-vertical:absolute;mso-position-vertical-relative:text;mso-width-percent:0;mso-height-percent:0;mso-width-relative:margin;mso-height-relative:margin;v-text-anchor:middle" o:gfxdata="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" adj="1275" strokecolor="black [3200]" strokeweight=".5pt">
+                <v:stroke joinstyle="miter"/>
+              </v:shape>
+            </w:pict>
+          </mc:Fallback>
+        </mc:AlternateContent>
+      </w:r>
+      <w:r>
+        <w:rPr>
+          <w:rFonts w:ascii="Arial" w:eastAsia="Arial" w:hAnsi="Arial" w:cs="Arial"/>
           <w:noProof/>
           <w:color w:val="000000" w:themeColor="text1"/>
           <w:sz w:val="24"/>
@@ -5763,13 +6113,13 @@
         <mc:AlternateContent>
           <mc:Choice Requires="wps">
             <w:drawing>
-              <wp:anchor distT="45720" distB="45720" distL="114300" distR="114300" simplePos="0" relativeHeight="251672576" behindDoc="0" locked="0" layoutInCell="1" allowOverlap="1" wp14:anchorId="264E7005" wp14:editId="45273411">
+              <wp:anchor distT="45720" distB="45720" distL="114300" distR="114300" simplePos="0" relativeHeight="251672576" behindDoc="0" locked="0" layoutInCell="1" allowOverlap="1" wp14:anchorId="264E7005" wp14:editId="1CB76DE6">
                 <wp:simplePos x="0" y="0"/>
-                <wp:positionH relativeFrom="column">
-                  <wp:posOffset>4276807</wp:posOffset>
+                <wp:positionH relativeFrom="leftMargin">
+                  <wp:posOffset>644525</wp:posOffset>
                 </wp:positionH>
                 <wp:positionV relativeFrom="paragraph">
-                  <wp:posOffset>142737</wp:posOffset>
+                  <wp:posOffset>1621293</wp:posOffset>
                 </wp:positionV>
                 <wp:extent cx="683812" cy="1404620"/>
                 <wp:effectExtent l="0" t="0" r="0" b="0"/>
@@ -5855,7 +6205,7 @@
           </mc:Choice>
           <mc:Fallback>
             <w:pict>
-              <v:shape w14:anchorId="264E7005" id="_x0000_s1028" type="#_x0000_t202" style="position:absolute;margin-left:336.75pt;margin-top:11.25pt;width:53.85pt;height:110.6pt;z-index:251672576;visibility:visible;mso-wrap-style:square;mso-width-percent:0;mso-height-percent:200;mso-wrap-distance-left:9pt;mso-wrap-distance-top:3.6pt;mso-wrap-distance-right:9pt;mso-wrap-distance-bottom:3.6pt;mso-position-horizontal:absolute;mso-position-horizontal-relative:text;mso-position-vertical:absolute;mso-position-vertical-relative:text;mso-width-percent:0;mso-height-percent:200;mso-width-relative:margin;mso-height-relative:margin;v-text-anchor:top" o:gfxdata="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" filled="f" stroked="f">
+              <v:shape w14:anchorId="264E7005" id="_x0000_s1028" type="#_x0000_t202" style="position:absolute;margin-left:50.75pt;margin-top:127.65pt;width:53.85pt;height:110.6pt;z-index:251672576;visibility:visible;mso-wrap-style:square;mso-width-percent:0;mso-height-percent:200;mso-wrap-distance-left:9pt;mso-wrap-distance-top:3.6pt;mso-wrap-distance-right:9pt;mso-wrap-distance-bottom:3.6pt;mso-position-horizontal:absolute;mso-position-horizontal-relative:left-margin-area;mso-position-vertical:absolute;mso-position-vertical-relative:text;mso-width-percent:0;mso-height-percent:200;mso-width-relative:margin;mso-height-relative:margin;v-text-anchor:top" o:gfxdata="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" filled="f" stroked="f">
                 <v:textbox style="mso-fit-shape-to-text:t">
                   <w:txbxContent>
                     <w:p>
@@ -5894,6 +6244,7 @@
                     </w:p>
                   </w:txbxContent>
                 </v:textbox>
+                <w10:wrap anchorx="margin"/>
               </v:shape>
             </w:pict>
           </mc:Fallback>
@@ -5901,106 +6252,97 @@
       </w:r>
       <w:r>
         <w:rPr>
+          <w:rFonts w:ascii="Courier New" w:eastAsia="Times New Roman" w:hAnsi="Courier New" w:cs="Courier New"/>
+          <w:b/>
+          <w:noProof/>
+          <w:color w:val="000000"/>
+          <w:sz w:val="20"/>
+          <w:szCs w:val="20"/>
+          <w:lang w:eastAsia="de-DE"/>
+        </w:rPr>
+        <mc:AlternateContent>
+          <mc:Choice Requires="wps">
+            <w:drawing>
+              <wp:anchor distT="0" distB="0" distL="114300" distR="114300" simplePos="0" relativeHeight="251674624" behindDoc="0" locked="0" layoutInCell="1" allowOverlap="1" wp14:anchorId="51B9178B" wp14:editId="1D0707B2">
+                <wp:simplePos x="0" y="0"/>
+                <wp:positionH relativeFrom="margin">
+                  <wp:posOffset>262172</wp:posOffset>
+                </wp:positionH>
+                <wp:positionV relativeFrom="paragraph">
+                  <wp:posOffset>11761</wp:posOffset>
+                </wp:positionV>
+                <wp:extent cx="588396" cy="3554233"/>
+                <wp:effectExtent l="38100" t="0" r="21590" b="27305"/>
+                <wp:wrapNone/>
+                <wp:docPr id="8" name="Geschweifte Klammer links 8"/>
+                <wp:cNvGraphicFramePr/>
+                <a:graphic xmlns:a="http://schemas.openxmlformats.org/drawingml/2006/main">
+                  <a:graphicData uri="http://schemas.microsoft.com/office/word/2010/wordprocessingShape">
+                    <wps:wsp>
+                      <wps:cNvSpPr/>
+                      <wps:spPr>
+                        <a:xfrm>
+                          <a:off x="0" y="0"/>
+                          <a:ext cx="588396" cy="3554233"/>
+                        </a:xfrm>
+                        <a:prstGeom prst="leftBrace">
+                          <a:avLst>
+                            <a:gd name="adj1" fmla="val 34056"/>
+                            <a:gd name="adj2" fmla="val 50000"/>
+                          </a:avLst>
+                        </a:prstGeom>
+                      </wps:spPr>
+                      <wps:style>
+                        <a:lnRef idx="1">
+                          <a:schemeClr val="dk1"/>
+                        </a:lnRef>
+                        <a:fillRef idx="0">
+                          <a:schemeClr val="dk1"/>
+                        </a:fillRef>
+                        <a:effectRef idx="0">
+                          <a:schemeClr val="dk1"/>
+                        </a:effectRef>
+                        <a:fontRef idx="minor">
+                          <a:schemeClr val="tx1"/>
+                        </a:fontRef>
+                      </wps:style>
+                      <wps:bodyPr rot="0" spcFirstLastPara="0" vertOverflow="overflow" horzOverflow="overflow" vert="horz" wrap="square" lIns="91440" tIns="45720" rIns="91440" bIns="45720" numCol="1" spcCol="0" rtlCol="0" fromWordArt="0" anchor="ctr" anchorCtr="0" forceAA="0" compatLnSpc="1">
+                        <a:prstTxWarp prst="textNoShape">
+                          <a:avLst/>
+                        </a:prstTxWarp>
+                        <a:noAutofit/>
+                      </wps:bodyPr>
+                    </wps:wsp>
+                  </a:graphicData>
+                </a:graphic>
+                <wp14:sizeRelH relativeFrom="margin">
+                  <wp14:pctWidth>0</wp14:pctWidth>
+                </wp14:sizeRelH>
+                <wp14:sizeRelV relativeFrom="margin">
+                  <wp14:pctHeight>0</wp14:pctHeight>
+                </wp14:sizeRelV>
+              </wp:anchor>
+            </w:drawing>
+          </mc:Choice>
+          <mc:Fallback>
+            <w:pict>
+              <v:shape w14:anchorId="1160D17B" id="Geschweifte Klammer links 8" o:spid="_x0000_s1026" type="#_x0000_t87" style="position:absolute;margin-left:20.65pt;margin-top:.95pt;width:46.35pt;height:279.85pt;z-index:251674624;visibility:visible;mso-wrap-style:square;mso-width-percent:0;mso-height-percent:0;mso-wrap-distance-left:9pt;mso-wrap-distance-top:0;mso-wrap-distance-right:9pt;mso-wrap-distance-bottom:0;mso-position-horizontal:absolute;mso-position-horizontal-relative:margin;mso-position-vertical:absolute;mso-position-vertical-relative:text;mso-width-percent:0;mso-height-percent:0;mso-width-relative:margin;mso-height-relative:margin;v-text-anchor:middle" o:gfxdata="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" adj="1218" strokecolor="black [3200]" strokeweight=".5pt">
+                <v:stroke joinstyle="miter"/>
+                <w10:wrap anchorx="margin"/>
+              </v:shape>
+            </w:pict>
+          </mc:Fallback>
+        </mc:AlternateContent>
+      </w:r>
+    </w:p>
+    <w:p>
+      <w:pPr>
+        <w:spacing w:after="0"/>
+        <w:rPr>
           <w:rFonts w:ascii="Arial" w:eastAsia="Arial" w:hAnsi="Arial" w:cs="Arial"/>
           <w:color w:val="000000" w:themeColor="text1"/>
           <w:sz w:val="24"/>
           <w:szCs w:val="24"/>
-        </w:rPr>
-        <w:t>Σ</w:t>
-      </w:r>
-      <w:r>
-        <w:rPr>
-          <w:rFonts w:ascii="Arial" w:eastAsia="Arial" w:hAnsi="Arial" w:cs="Arial"/>
-          <w:color w:val="000000" w:themeColor="text1"/>
-          <w:sz w:val="24"/>
-          <w:szCs w:val="24"/>
-          <w:lang w:val="fr-FR"/>
-        </w:rPr>
-        <w:t xml:space="preserve"> = {</w:t>
-      </w:r>
-      <w:r>
-        <w:rPr>
-          <w:rFonts w:ascii="Courier New" w:eastAsia="Times New Roman" w:hAnsi="Courier New" w:cs="Courier New"/>
-          <w:b/>
-          <w:color w:val="000000"/>
-          <w:sz w:val="20"/>
-          <w:szCs w:val="20"/>
-          <w:lang w:val="fr-FR" w:eastAsia="de-DE"/>
-        </w:rPr>
-        <w:t>"{"; T</w:t>
-      </w:r>
-      <w:r>
-        <w:rPr>
-          <w:lang w:val="fr-FR"/>
-        </w:rPr>
-        <w:t xml:space="preserve">; </w:t>
-      </w:r>
-      <w:r>
-        <w:rPr>
-          <w:rFonts w:ascii="Courier New" w:eastAsia="Times New Roman" w:hAnsi="Courier New" w:cs="Courier New"/>
-          <w:b/>
-          <w:color w:val="000000"/>
-          <w:sz w:val="20"/>
-          <w:szCs w:val="20"/>
-          <w:lang w:val="fr-FR" w:eastAsia="de-DE"/>
-        </w:rPr>
-        <w:t>A</w:t>
-      </w:r>
-      <w:r>
-        <w:rPr>
-          <w:lang w:val="fr-FR"/>
-        </w:rPr>
-        <w:t xml:space="preserve">; </w:t>
-      </w:r>
-      <w:r>
-        <w:rPr>
-          <w:rFonts w:ascii="Courier New" w:eastAsia="Times New Roman" w:hAnsi="Courier New" w:cs="Courier New"/>
-          <w:b/>
-          <w:color w:val="000000"/>
-          <w:sz w:val="20"/>
-          <w:szCs w:val="20"/>
-          <w:lang w:val="fr-FR" w:eastAsia="de-DE"/>
-        </w:rPr>
-        <w:t>T2; B; De; C;</w:t>
-      </w:r>
-      <w:r>
-        <w:rPr>
-          <w:rFonts w:ascii="Courier New" w:eastAsia="Times New Roman" w:hAnsi="Courier New" w:cs="Courier New"/>
-          <w:b/>
-          <w:color w:val="000000"/>
-          <w:sz w:val="20"/>
-          <w:szCs w:val="20"/>
-          <w:lang w:val="fr-FR" w:eastAsia="de-DE"/>
-        </w:rPr>
-        <w:t xml:space="preserve"> </w:t>
-      </w:r>
-      <w:r>
-        <w:rPr>
-          <w:rFonts w:ascii="Courier New" w:eastAsia="Times New Roman" w:hAnsi="Courier New" w:cs="Courier New"/>
-          <w:b/>
-          <w:color w:val="000000"/>
-          <w:sz w:val="20"/>
-          <w:szCs w:val="20"/>
-          <w:lang w:val="fr-FR" w:eastAsia="de-DE"/>
-        </w:rPr>
-        <w:t>It; D; "}"</w:t>
-      </w:r>
-      <w:r>
-        <w:rPr>
-          <w:rFonts w:ascii="Arial" w:eastAsia="Arial" w:hAnsi="Arial" w:cs="Arial"/>
-          <w:color w:val="000000" w:themeColor="text1"/>
-          <w:sz w:val="24"/>
-          <w:szCs w:val="24"/>
-          <w:lang w:val="fr-FR"/>
-        </w:rPr>
-        <w:t>}</w:t>
-      </w:r>
-    </w:p>
-    <w:p>
-      <w:pPr>
-        <w:rPr>
-          <w:rFonts w:ascii="Cambria Math" w:hAnsi="Cambria Math"/>
-          <w:oMath/>
         </w:rPr>
         <w:sectPr>
           <w:headerReference w:type="default" r:id="rId8"/>
@@ -6026,7 +6368,6 @@
             <w:rPr>
               <w:rFonts w:ascii="Cambria Math" w:hAnsi="Cambria Math"/>
             </w:rPr>
-            <w:lastRenderedPageBreak/>
             <m:t>δ</m:t>
           </m:r>
           <m:r>
@@ -6093,7 +6434,7 @@
                 <w:rPr>
                   <w:rFonts w:ascii="Cambria Math" w:hAnsi="Cambria Math"/>
                 </w:rPr>
-                <m:t>+</m:t>
+                <m:t>G</m:t>
               </m:r>
             </m:e>
           </m:d>
@@ -6233,7 +6574,19 @@
             <w:rPr>
               <w:rFonts w:ascii="Cambria Math" w:hAnsi="Cambria Math"/>
             </w:rPr>
-            <m:t>, ) = z</m:t>
+            <m:t>,</m:t>
+          </m:r>
+          <m:r>
+            <w:rPr>
+              <w:rFonts w:ascii="Cambria Math" w:hAnsi="Cambria Math"/>
+            </w:rPr>
+            <m:t>G</m:t>
+          </m:r>
+          <m:r>
+            <w:rPr>
+              <w:rFonts w:ascii="Cambria Math" w:hAnsi="Cambria Math"/>
+            </w:rPr>
+            <m:t>) = z</m:t>
           </m:r>
           <m:r>
             <w:rPr>
@@ -6275,7 +6628,19 @@
             <w:rPr>
               <w:rFonts w:ascii="Cambria Math" w:hAnsi="Cambria Math"/>
             </w:rPr>
-            <m:t>, d) = z1</m:t>
+            <m:t xml:space="preserve">, </m:t>
+          </m:r>
+          <m:r>
+            <w:rPr>
+              <w:rFonts w:ascii="Cambria Math" w:hAnsi="Cambria Math"/>
+            </w:rPr>
+            <m:t>C</m:t>
+          </m:r>
+          <m:r>
+            <w:rPr>
+              <w:rFonts w:ascii="Cambria Math" w:hAnsi="Cambria Math"/>
+            </w:rPr>
+            <m:t>) = z1</m:t>
           </m:r>
           <m:r>
             <w:rPr>
@@ -6317,7 +6682,19 @@
             <w:rPr>
               <w:rFonts w:ascii="Cambria Math" w:hAnsi="Cambria Math"/>
             </w:rPr>
-            <m:t>, d) = z</m:t>
+            <m:t xml:space="preserve">, </m:t>
+          </m:r>
+          <m:r>
+            <w:rPr>
+              <w:rFonts w:ascii="Cambria Math" w:hAnsi="Cambria Math"/>
+            </w:rPr>
+            <m:t>A</m:t>
+          </m:r>
+          <m:r>
+            <w:rPr>
+              <w:rFonts w:ascii="Cambria Math" w:hAnsi="Cambria Math"/>
+            </w:rPr>
+            <m:t>) = z</m:t>
           </m:r>
           <m:r>
             <w:rPr>
@@ -6359,7 +6736,19 @@
             <w:rPr>
               <w:rFonts w:ascii="Cambria Math" w:hAnsi="Cambria Math"/>
             </w:rPr>
-            <m:t>, d) = z1</m:t>
+            <m:t xml:space="preserve">, </m:t>
+          </m:r>
+          <m:r>
+            <w:rPr>
+              <w:rFonts w:ascii="Cambria Math" w:hAnsi="Cambria Math"/>
+            </w:rPr>
+            <m:t>G</m:t>
+          </m:r>
+          <m:r>
+            <w:rPr>
+              <w:rFonts w:ascii="Cambria Math" w:hAnsi="Cambria Math"/>
+            </w:rPr>
+            <m:t>) = z1</m:t>
           </m:r>
           <m:r>
             <w:rPr>
@@ -6401,7 +6790,19 @@
             <w:rPr>
               <w:rFonts w:ascii="Cambria Math" w:hAnsi="Cambria Math"/>
             </w:rPr>
-            <m:t>, d) = z1</m:t>
+            <m:t xml:space="preserve">, </m:t>
+          </m:r>
+          <m:r>
+            <w:rPr>
+              <w:rFonts w:ascii="Cambria Math" w:hAnsi="Cambria Math"/>
+            </w:rPr>
+            <m:t>iT</m:t>
+          </m:r>
+          <m:r>
+            <w:rPr>
+              <w:rFonts w:ascii="Cambria Math" w:hAnsi="Cambria Math"/>
+            </w:rPr>
+            <m:t>) = z1</m:t>
           </m:r>
           <m:r>
             <w:rPr>
@@ -6443,7 +6844,19 @@
             <w:rPr>
               <w:rFonts w:ascii="Cambria Math" w:hAnsi="Cambria Math"/>
             </w:rPr>
-            <m:t>, d) = z</m:t>
+            <m:t xml:space="preserve">, </m:t>
+          </m:r>
+          <m:r>
+            <w:rPr>
+              <w:rFonts w:ascii="Cambria Math" w:hAnsi="Cambria Math"/>
+            </w:rPr>
+            <m:t xml:space="preserve">T2 </m:t>
+          </m:r>
+          <m:r>
+            <w:rPr>
+              <w:rFonts w:ascii="Cambria Math" w:hAnsi="Cambria Math"/>
+            </w:rPr>
+            <m:t>) = z</m:t>
           </m:r>
           <m:r>
             <w:rPr>
@@ -6485,7 +6898,19 @@
             <w:rPr>
               <w:rFonts w:ascii="Cambria Math" w:hAnsi="Cambria Math"/>
             </w:rPr>
-            <m:t>, d) = z</m:t>
+            <m:t xml:space="preserve">, </m:t>
+          </m:r>
+          <m:r>
+            <w:rPr>
+              <w:rFonts w:ascii="Cambria Math" w:hAnsi="Cambria Math"/>
+            </w:rPr>
+            <m:t>G</m:t>
+          </m:r>
+          <m:r>
+            <w:rPr>
+              <w:rFonts w:ascii="Cambria Math" w:hAnsi="Cambria Math"/>
+            </w:rPr>
+            <m:t>) = z</m:t>
           </m:r>
           <m:r>
             <w:rPr>
@@ -6505,6 +6930,84 @@
     <w:p>
       <w:pPr>
         <w:rPr>
+          <w:rFonts w:ascii="Arial" w:eastAsia="Arial" w:hAnsi="Arial" w:cs="Arial"/>
+        </w:rPr>
+      </w:pPr>
+      <m:oMathPara>
+        <m:oMath>
+          <m:r>
+            <w:rPr>
+              <w:rFonts w:ascii="Cambria Math" w:hAnsi="Cambria Math"/>
+            </w:rPr>
+            <m:t>δ</m:t>
+          </m:r>
+          <m:d>
+            <m:dPr>
+              <m:ctrlPr>
+                <w:rPr>
+                  <w:rFonts w:ascii="Cambria Math" w:hAnsi="Cambria Math"/>
+                  <w:i/>
+                </w:rPr>
+              </m:ctrlPr>
+            </m:dPr>
+            <m:e>
+              <m:r>
+                <w:rPr>
+                  <w:rFonts w:ascii="Cambria Math" w:hAnsi="Cambria Math"/>
+                </w:rPr>
+                <m:t>z</m:t>
+              </m:r>
+              <m:r>
+                <w:rPr>
+                  <w:rFonts w:ascii="Cambria Math" w:hAnsi="Cambria Math"/>
+                </w:rPr>
+                <m:t>3</m:t>
+              </m:r>
+              <m:r>
+                <w:rPr>
+                  <w:rFonts w:ascii="Cambria Math" w:hAnsi="Cambria Math"/>
+                </w:rPr>
+                <m:t>,</m:t>
+              </m:r>
+              <m:r>
+                <w:rPr>
+                  <w:rFonts w:ascii="Cambria Math" w:hAnsi="Cambria Math"/>
+                </w:rPr>
+                <m:t>De</m:t>
+              </m:r>
+            </m:e>
+          </m:d>
+          <m:r>
+            <w:rPr>
+              <w:rFonts w:ascii="Cambria Math" w:hAnsi="Cambria Math"/>
+            </w:rPr>
+            <m:t>=z1</m:t>
+          </m:r>
+          <m:r>
+            <w:rPr>
+              <w:rFonts w:ascii="Cambria Math" w:hAnsi="Cambria Math"/>
+            </w:rPr>
+            <m:t>1</m:t>
+          </m:r>
+          <m:r>
+            <w:rPr>
+              <w:rFonts w:ascii="Cambria Math" w:hAnsi="Cambria Math"/>
+            </w:rPr>
+            <m:t>;</m:t>
+          </m:r>
+        </m:oMath>
+      </m:oMathPara>
+    </w:p>
+    <w:p>
+      <w:pPr>
+        <w:rPr>
+          <w:rFonts w:ascii="Arial" w:eastAsia="Arial" w:hAnsi="Arial" w:cs="Arial"/>
+        </w:rPr>
+      </w:pPr>
+    </w:p>
+    <w:p>
+      <w:pPr>
+        <w:rPr>
           <w:rFonts w:ascii="Cambria Math" w:hAnsi="Cambria Math"/>
           <w:oMath/>
         </w:rPr>
@@ -6521,19 +7024,31 @@
             <w:rPr>
               <w:rFonts w:ascii="Cambria Math" w:hAnsi="Cambria Math"/>
             </w:rPr>
-            <m:t>3</m:t>
-          </m:r>
-          <m:r>
-            <w:rPr>
-              <w:rFonts w:ascii="Cambria Math" w:hAnsi="Cambria Math"/>
-            </w:rPr>
-            <m:t>, d) = z1</m:t>
-          </m:r>
-          <m:r>
-            <w:rPr>
-              <w:rFonts w:ascii="Cambria Math" w:hAnsi="Cambria Math"/>
-            </w:rPr>
-            <m:t>1</m:t>
+            <m:t>4</m:t>
+          </m:r>
+          <m:r>
+            <w:rPr>
+              <w:rFonts w:ascii="Cambria Math" w:hAnsi="Cambria Math"/>
+            </w:rPr>
+            <m:t xml:space="preserve">, </m:t>
+          </m:r>
+          <m:r>
+            <w:rPr>
+              <w:rFonts w:ascii="Cambria Math" w:hAnsi="Cambria Math"/>
+            </w:rPr>
+            <m:t>B</m:t>
+          </m:r>
+          <m:r>
+            <w:rPr>
+              <w:rFonts w:ascii="Cambria Math" w:hAnsi="Cambria Math"/>
+            </w:rPr>
+            <m:t>) = z</m:t>
+          </m:r>
+          <m:r>
+            <w:rPr>
+              <w:rFonts w:ascii="Cambria Math" w:hAnsi="Cambria Math"/>
+            </w:rPr>
+            <m:t>5</m:t>
           </m:r>
           <m:r>
             <w:rPr>
@@ -6569,13 +7084,25 @@
             <w:rPr>
               <w:rFonts w:ascii="Cambria Math" w:hAnsi="Cambria Math"/>
             </w:rPr>
-            <m:t>, d) = z</m:t>
-          </m:r>
-          <m:r>
-            <w:rPr>
-              <w:rFonts w:ascii="Cambria Math" w:hAnsi="Cambria Math"/>
-            </w:rPr>
-            <m:t>5</m:t>
+            <m:t xml:space="preserve">, </m:t>
+          </m:r>
+          <m:r>
+            <w:rPr>
+              <w:rFonts w:ascii="Cambria Math" w:hAnsi="Cambria Math"/>
+            </w:rPr>
+            <m:t>G</m:t>
+          </m:r>
+          <m:r>
+            <w:rPr>
+              <w:rFonts w:ascii="Cambria Math" w:hAnsi="Cambria Math"/>
+            </w:rPr>
+            <m:t>) = z</m:t>
+          </m:r>
+          <m:r>
+            <w:rPr>
+              <w:rFonts w:ascii="Cambria Math" w:hAnsi="Cambria Math"/>
+            </w:rPr>
+            <m:t>12</m:t>
           </m:r>
           <m:r>
             <w:rPr>
@@ -6611,13 +7138,25 @@
             <w:rPr>
               <w:rFonts w:ascii="Cambria Math" w:hAnsi="Cambria Math"/>
             </w:rPr>
-            <m:t>, d) = z</m:t>
-          </m:r>
-          <m:r>
-            <w:rPr>
-              <w:rFonts w:ascii="Cambria Math" w:hAnsi="Cambria Math"/>
-            </w:rPr>
-            <m:t>12</m:t>
+            <m:t xml:space="preserve">, </m:t>
+          </m:r>
+          <m:r>
+            <w:rPr>
+              <w:rFonts w:ascii="Cambria Math" w:hAnsi="Cambria Math"/>
+            </w:rPr>
+            <m:t>C</m:t>
+          </m:r>
+          <m:r>
+            <w:rPr>
+              <w:rFonts w:ascii="Cambria Math" w:hAnsi="Cambria Math"/>
+            </w:rPr>
+            <m:t>) = z1</m:t>
+          </m:r>
+          <m:r>
+            <w:rPr>
+              <w:rFonts w:ascii="Cambria Math" w:hAnsi="Cambria Math"/>
+            </w:rPr>
+            <m:t>1</m:t>
           </m:r>
           <m:r>
             <w:rPr>
@@ -6647,19 +7186,31 @@
             <w:rPr>
               <w:rFonts w:ascii="Cambria Math" w:hAnsi="Cambria Math"/>
             </w:rPr>
-            <m:t>4</m:t>
-          </m:r>
-          <m:r>
-            <w:rPr>
-              <w:rFonts w:ascii="Cambria Math" w:hAnsi="Cambria Math"/>
-            </w:rPr>
-            <m:t>, d) = z1</m:t>
-          </m:r>
-          <m:r>
-            <w:rPr>
-              <w:rFonts w:ascii="Cambria Math" w:hAnsi="Cambria Math"/>
-            </w:rPr>
-            <m:t>1</m:t>
+            <m:t>5</m:t>
+          </m:r>
+          <m:r>
+            <w:rPr>
+              <w:rFonts w:ascii="Cambria Math" w:hAnsi="Cambria Math"/>
+            </w:rPr>
+            <m:t xml:space="preserve">, </m:t>
+          </m:r>
+          <m:r>
+            <w:rPr>
+              <w:rFonts w:ascii="Cambria Math" w:hAnsi="Cambria Math"/>
+            </w:rPr>
+            <m:t>De</m:t>
+          </m:r>
+          <m:r>
+            <w:rPr>
+              <w:rFonts w:ascii="Cambria Math" w:hAnsi="Cambria Math"/>
+            </w:rPr>
+            <m:t>) = z</m:t>
+          </m:r>
+          <m:r>
+            <w:rPr>
+              <w:rFonts w:ascii="Cambria Math" w:hAnsi="Cambria Math"/>
+            </w:rPr>
+            <m:t>6</m:t>
           </m:r>
           <m:r>
             <w:rPr>
@@ -6695,13 +7246,25 @@
             <w:rPr>
               <w:rFonts w:ascii="Cambria Math" w:hAnsi="Cambria Math"/>
             </w:rPr>
-            <m:t>, d) = z</m:t>
-          </m:r>
-          <m:r>
-            <w:rPr>
-              <w:rFonts w:ascii="Cambria Math" w:hAnsi="Cambria Math"/>
-            </w:rPr>
-            <m:t>6</m:t>
+            <m:t xml:space="preserve">, </m:t>
+          </m:r>
+          <m:r>
+            <w:rPr>
+              <w:rFonts w:ascii="Cambria Math" w:hAnsi="Cambria Math"/>
+            </w:rPr>
+            <m:t>G</m:t>
+          </m:r>
+          <m:r>
+            <w:rPr>
+              <w:rFonts w:ascii="Cambria Math" w:hAnsi="Cambria Math"/>
+            </w:rPr>
+            <m:t>) = z1</m:t>
+          </m:r>
+          <m:r>
+            <w:rPr>
+              <w:rFonts w:ascii="Cambria Math" w:hAnsi="Cambria Math"/>
+            </w:rPr>
+            <m:t>2</m:t>
           </m:r>
           <m:r>
             <w:rPr>
@@ -6743,7 +7306,7 @@
             <w:rPr>
               <w:rFonts w:ascii="Cambria Math" w:hAnsi="Cambria Math"/>
             </w:rPr>
-            <m:t>d</m:t>
+            <m:t>D</m:t>
           </m:r>
           <m:r>
             <w:rPr>
@@ -6755,7 +7318,7 @@
             <w:rPr>
               <w:rFonts w:ascii="Cambria Math" w:hAnsi="Cambria Math"/>
             </w:rPr>
-            <m:t>2</m:t>
+            <m:t>1</m:t>
           </m:r>
           <m:r>
             <w:rPr>
@@ -6785,19 +7348,31 @@
             <w:rPr>
               <w:rFonts w:ascii="Cambria Math" w:hAnsi="Cambria Math"/>
             </w:rPr>
-            <m:t>5</m:t>
-          </m:r>
-          <m:r>
-            <w:rPr>
-              <w:rFonts w:ascii="Cambria Math" w:hAnsi="Cambria Math"/>
-            </w:rPr>
-            <m:t>, d) = z1</m:t>
-          </m:r>
-          <m:r>
-            <w:rPr>
-              <w:rFonts w:ascii="Cambria Math" w:hAnsi="Cambria Math"/>
-            </w:rPr>
-            <m:t>1</m:t>
+            <m:t>6</m:t>
+          </m:r>
+          <m:r>
+            <w:rPr>
+              <w:rFonts w:ascii="Cambria Math" w:hAnsi="Cambria Math"/>
+            </w:rPr>
+            <m:t xml:space="preserve">, </m:t>
+          </m:r>
+          <m:r>
+            <w:rPr>
+              <w:rFonts w:ascii="Cambria Math" w:hAnsi="Cambria Math"/>
+            </w:rPr>
+            <m:t>C</m:t>
+          </m:r>
+          <m:r>
+            <w:rPr>
+              <w:rFonts w:ascii="Cambria Math" w:hAnsi="Cambria Math"/>
+            </w:rPr>
+            <m:t>) = z</m:t>
+          </m:r>
+          <m:r>
+            <w:rPr>
+              <w:rFonts w:ascii="Cambria Math" w:hAnsi="Cambria Math"/>
+            </w:rPr>
+            <m:t>7</m:t>
           </m:r>
           <m:r>
             <w:rPr>
@@ -6833,13 +7408,25 @@
             <w:rPr>
               <w:rFonts w:ascii="Cambria Math" w:hAnsi="Cambria Math"/>
             </w:rPr>
-            <m:t>, d) = z</m:t>
-          </m:r>
-          <m:r>
-            <w:rPr>
-              <w:rFonts w:ascii="Cambria Math" w:hAnsi="Cambria Math"/>
-            </w:rPr>
-            <m:t>7</m:t>
+            <m:t xml:space="preserve">, </m:t>
+          </m:r>
+          <m:r>
+            <w:rPr>
+              <w:rFonts w:ascii="Cambria Math" w:hAnsi="Cambria Math"/>
+            </w:rPr>
+            <m:t>G</m:t>
+          </m:r>
+          <m:r>
+            <w:rPr>
+              <w:rFonts w:ascii="Cambria Math" w:hAnsi="Cambria Math"/>
+            </w:rPr>
+            <m:t>) = z1</m:t>
+          </m:r>
+          <m:r>
+            <w:rPr>
+              <w:rFonts w:ascii="Cambria Math" w:hAnsi="Cambria Math"/>
+            </w:rPr>
+            <m:t>2</m:t>
           </m:r>
           <m:r>
             <w:rPr>
@@ -6875,13 +7462,25 @@
             <w:rPr>
               <w:rFonts w:ascii="Cambria Math" w:hAnsi="Cambria Math"/>
             </w:rPr>
-            <m:t>, d) = z1</m:t>
-          </m:r>
-          <m:r>
-            <w:rPr>
-              <w:rFonts w:ascii="Cambria Math" w:hAnsi="Cambria Math"/>
-            </w:rPr>
-            <m:t>2</m:t>
+            <m:t xml:space="preserve">, </m:t>
+          </m:r>
+          <m:r>
+            <w:rPr>
+              <w:rFonts w:ascii="Cambria Math" w:hAnsi="Cambria Math"/>
+            </w:rPr>
+            <m:t>T</m:t>
+          </m:r>
+          <m:r>
+            <w:rPr>
+              <w:rFonts w:ascii="Cambria Math" w:hAnsi="Cambria Math"/>
+            </w:rPr>
+            <m:t>) = z1</m:t>
+          </m:r>
+          <m:r>
+            <w:rPr>
+              <w:rFonts w:ascii="Cambria Math" w:hAnsi="Cambria Math"/>
+            </w:rPr>
+            <m:t>1</m:t>
           </m:r>
           <m:r>
             <w:rPr>
@@ -6905,25 +7504,55 @@
             <w:rPr>
               <w:rFonts w:ascii="Cambria Math" w:hAnsi="Cambria Math"/>
             </w:rPr>
-            <m:t>δ(z</m:t>
-          </m:r>
-          <m:r>
-            <w:rPr>
-              <w:rFonts w:ascii="Cambria Math" w:hAnsi="Cambria Math"/>
-            </w:rPr>
-            <m:t>6</m:t>
-          </m:r>
-          <m:r>
-            <w:rPr>
-              <w:rFonts w:ascii="Cambria Math" w:hAnsi="Cambria Math"/>
-            </w:rPr>
-            <m:t>, d) = z1</m:t>
-          </m:r>
-          <m:r>
-            <w:rPr>
-              <w:rFonts w:ascii="Cambria Math" w:hAnsi="Cambria Math"/>
-            </w:rPr>
-            <m:t>1</m:t>
+            <m:t>δ</m:t>
+          </m:r>
+          <m:d>
+            <m:dPr>
+              <m:ctrlPr>
+                <w:rPr>
+                  <w:rFonts w:ascii="Cambria Math" w:hAnsi="Cambria Math"/>
+                  <w:i/>
+                </w:rPr>
+              </m:ctrlPr>
+            </m:dPr>
+            <m:e>
+              <m:r>
+                <w:rPr>
+                  <w:rFonts w:ascii="Cambria Math" w:hAnsi="Cambria Math"/>
+                </w:rPr>
+                <m:t>z</m:t>
+              </m:r>
+              <m:r>
+                <w:rPr>
+                  <w:rFonts w:ascii="Cambria Math" w:hAnsi="Cambria Math"/>
+                </w:rPr>
+                <m:t>7</m:t>
+              </m:r>
+              <m:r>
+                <w:rPr>
+                  <w:rFonts w:ascii="Cambria Math" w:hAnsi="Cambria Math"/>
+                </w:rPr>
+                <m:t>,</m:t>
+              </m:r>
+              <m:r>
+                <w:rPr>
+                  <w:rFonts w:ascii="Cambria Math" w:hAnsi="Cambria Math"/>
+                </w:rPr>
+                <m:t>It</m:t>
+              </m:r>
+            </m:e>
+          </m:d>
+          <m:r>
+            <w:rPr>
+              <w:rFonts w:ascii="Cambria Math" w:hAnsi="Cambria Math"/>
+            </w:rPr>
+            <m:t>=z</m:t>
+          </m:r>
+          <m:r>
+            <w:rPr>
+              <w:rFonts w:ascii="Cambria Math" w:hAnsi="Cambria Math"/>
+            </w:rPr>
+            <m:t>8</m:t>
           </m:r>
           <m:r>
             <w:rPr>
@@ -6959,13 +7588,25 @@
             <w:rPr>
               <w:rFonts w:ascii="Cambria Math" w:hAnsi="Cambria Math"/>
             </w:rPr>
-            <m:t>, d) = z</m:t>
-          </m:r>
-          <m:r>
-            <w:rPr>
-              <w:rFonts w:ascii="Cambria Math" w:hAnsi="Cambria Math"/>
-            </w:rPr>
-            <m:t>8</m:t>
+            <m:t xml:space="preserve">, </m:t>
+          </m:r>
+          <m:r>
+            <w:rPr>
+              <w:rFonts w:ascii="Cambria Math" w:hAnsi="Cambria Math"/>
+            </w:rPr>
+            <m:t>G</m:t>
+          </m:r>
+          <m:r>
+            <w:rPr>
+              <w:rFonts w:ascii="Cambria Math" w:hAnsi="Cambria Math"/>
+            </w:rPr>
+            <m:t>) = z</m:t>
+          </m:r>
+          <m:r>
+            <w:rPr>
+              <w:rFonts w:ascii="Cambria Math" w:hAnsi="Cambria Math"/>
+            </w:rPr>
+            <m:t>12</m:t>
           </m:r>
           <m:r>
             <w:rPr>
@@ -6979,6 +7620,84 @@
     <w:p>
       <w:pPr>
         <w:rPr>
+          <w:rFonts w:ascii="Arial" w:eastAsia="Arial" w:hAnsi="Arial" w:cs="Arial"/>
+        </w:rPr>
+      </w:pPr>
+      <m:oMathPara>
+        <m:oMath>
+          <m:r>
+            <w:rPr>
+              <w:rFonts w:ascii="Cambria Math" w:hAnsi="Cambria Math"/>
+            </w:rPr>
+            <m:t>δ</m:t>
+          </m:r>
+          <m:d>
+            <m:dPr>
+              <m:ctrlPr>
+                <w:rPr>
+                  <w:rFonts w:ascii="Cambria Math" w:hAnsi="Cambria Math"/>
+                  <w:i/>
+                </w:rPr>
+              </m:ctrlPr>
+            </m:dPr>
+            <m:e>
+              <m:r>
+                <w:rPr>
+                  <w:rFonts w:ascii="Cambria Math" w:hAnsi="Cambria Math"/>
+                </w:rPr>
+                <m:t>z</m:t>
+              </m:r>
+              <m:r>
+                <w:rPr>
+                  <w:rFonts w:ascii="Cambria Math" w:hAnsi="Cambria Math"/>
+                </w:rPr>
+                <m:t>7</m:t>
+              </m:r>
+              <m:r>
+                <w:rPr>
+                  <w:rFonts w:ascii="Cambria Math" w:hAnsi="Cambria Math"/>
+                </w:rPr>
+                <m:t>,</m:t>
+              </m:r>
+              <m:r>
+                <w:rPr>
+                  <w:rFonts w:ascii="Cambria Math" w:hAnsi="Cambria Math"/>
+                </w:rPr>
+                <m:t>A</m:t>
+              </m:r>
+            </m:e>
+          </m:d>
+          <m:r>
+            <w:rPr>
+              <w:rFonts w:ascii="Cambria Math" w:hAnsi="Cambria Math"/>
+            </w:rPr>
+            <m:t>=z1</m:t>
+          </m:r>
+          <m:r>
+            <w:rPr>
+              <w:rFonts w:ascii="Cambria Math" w:hAnsi="Cambria Math"/>
+            </w:rPr>
+            <m:t>1</m:t>
+          </m:r>
+          <m:r>
+            <w:rPr>
+              <w:rFonts w:ascii="Cambria Math" w:hAnsi="Cambria Math"/>
+            </w:rPr>
+            <m:t>;</m:t>
+          </m:r>
+        </m:oMath>
+      </m:oMathPara>
+    </w:p>
+    <w:p>
+      <w:pPr>
+        <w:rPr>
+          <w:rFonts w:ascii="Arial" w:eastAsia="Arial" w:hAnsi="Arial" w:cs="Arial"/>
+        </w:rPr>
+      </w:pPr>
+    </w:p>
+    <w:p>
+      <w:pPr>
+        <w:rPr>
           <w:rFonts w:ascii="Cambria Math" w:hAnsi="Cambria Math"/>
           <w:oMath/>
         </w:rPr>
@@ -6995,19 +7714,31 @@
             <w:rPr>
               <w:rFonts w:ascii="Cambria Math" w:hAnsi="Cambria Math"/>
             </w:rPr>
-            <m:t>7</m:t>
-          </m:r>
-          <m:r>
-            <w:rPr>
-              <w:rFonts w:ascii="Cambria Math" w:hAnsi="Cambria Math"/>
-            </w:rPr>
-            <m:t>, d) = z</m:t>
-          </m:r>
-          <m:r>
-            <w:rPr>
-              <w:rFonts w:ascii="Cambria Math" w:hAnsi="Cambria Math"/>
-            </w:rPr>
-            <m:t>12</m:t>
+            <m:t>8</m:t>
+          </m:r>
+          <m:r>
+            <w:rPr>
+              <w:rFonts w:ascii="Cambria Math" w:hAnsi="Cambria Math"/>
+            </w:rPr>
+            <m:t xml:space="preserve">, </m:t>
+          </m:r>
+          <m:r>
+            <w:rPr>
+              <w:rFonts w:ascii="Cambria Math" w:hAnsi="Cambria Math"/>
+            </w:rPr>
+            <m:t>D</m:t>
+          </m:r>
+          <m:r>
+            <w:rPr>
+              <w:rFonts w:ascii="Cambria Math" w:hAnsi="Cambria Math"/>
+            </w:rPr>
+            <m:t>) = z</m:t>
+          </m:r>
+          <m:r>
+            <w:rPr>
+              <w:rFonts w:ascii="Cambria Math" w:hAnsi="Cambria Math"/>
+            </w:rPr>
+            <m:t>9</m:t>
           </m:r>
           <m:r>
             <w:rPr>
@@ -7037,19 +7768,31 @@
             <w:rPr>
               <w:rFonts w:ascii="Cambria Math" w:hAnsi="Cambria Math"/>
             </w:rPr>
-            <m:t>7</m:t>
-          </m:r>
-          <m:r>
-            <w:rPr>
-              <w:rFonts w:ascii="Cambria Math" w:hAnsi="Cambria Math"/>
-            </w:rPr>
-            <m:t>, d) = z1</m:t>
-          </m:r>
-          <m:r>
-            <w:rPr>
-              <w:rFonts w:ascii="Cambria Math" w:hAnsi="Cambria Math"/>
-            </w:rPr>
-            <m:t>1</m:t>
+            <m:t>8</m:t>
+          </m:r>
+          <m:r>
+            <w:rPr>
+              <w:rFonts w:ascii="Cambria Math" w:hAnsi="Cambria Math"/>
+            </w:rPr>
+            <m:t xml:space="preserve">, </m:t>
+          </m:r>
+          <m:r>
+            <w:rPr>
+              <w:rFonts w:ascii="Cambria Math" w:hAnsi="Cambria Math"/>
+            </w:rPr>
+            <m:t>G</m:t>
+          </m:r>
+          <m:r>
+            <w:rPr>
+              <w:rFonts w:ascii="Cambria Math" w:hAnsi="Cambria Math"/>
+            </w:rPr>
+            <m:t>) = z1</m:t>
+          </m:r>
+          <m:r>
+            <w:rPr>
+              <w:rFonts w:ascii="Cambria Math" w:hAnsi="Cambria Math"/>
+            </w:rPr>
+            <m:t>2</m:t>
           </m:r>
           <m:r>
             <w:rPr>
@@ -7085,13 +7828,25 @@
             <w:rPr>
               <w:rFonts w:ascii="Cambria Math" w:hAnsi="Cambria Math"/>
             </w:rPr>
-            <m:t>, d) = z</m:t>
-          </m:r>
-          <m:r>
-            <w:rPr>
-              <w:rFonts w:ascii="Cambria Math" w:hAnsi="Cambria Math"/>
-            </w:rPr>
-            <m:t>9</m:t>
+            <m:t xml:space="preserve">, </m:t>
+          </m:r>
+          <m:r>
+            <w:rPr>
+              <w:rFonts w:ascii="Cambria Math" w:hAnsi="Cambria Math"/>
+            </w:rPr>
+            <m:t>De</m:t>
+          </m:r>
+          <m:r>
+            <w:rPr>
+              <w:rFonts w:ascii="Cambria Math" w:hAnsi="Cambria Math"/>
+            </w:rPr>
+            <m:t>) = z1</m:t>
+          </m:r>
+          <m:r>
+            <w:rPr>
+              <w:rFonts w:ascii="Cambria Math" w:hAnsi="Cambria Math"/>
+            </w:rPr>
+            <m:t>1</m:t>
           </m:r>
           <m:r>
             <w:rPr>
@@ -7121,25 +7876,58 @@
             <w:rPr>
               <w:rFonts w:ascii="Cambria Math" w:hAnsi="Cambria Math"/>
             </w:rPr>
-            <m:t>8</m:t>
-          </m:r>
-          <m:r>
-            <w:rPr>
-              <w:rFonts w:ascii="Cambria Math" w:hAnsi="Cambria Math"/>
-            </w:rPr>
-            <m:t>, d) = z1</m:t>
-          </m:r>
-          <m:r>
-            <w:rPr>
-              <w:rFonts w:ascii="Cambria Math" w:hAnsi="Cambria Math"/>
-            </w:rPr>
-            <m:t>2</m:t>
-          </m:r>
-          <m:r>
-            <w:rPr>
-              <w:rFonts w:ascii="Cambria Math" w:hAnsi="Cambria Math"/>
-            </w:rPr>
-            <m:t>;</m:t>
+            <m:t>9</m:t>
+          </m:r>
+          <m:r>
+            <w:rPr>
+              <w:rFonts w:ascii="Cambria Math" w:hAnsi="Cambria Math"/>
+            </w:rPr>
+            <m:t xml:space="preserve">, </m:t>
+          </m:r>
+          <m:r>
+            <m:rPr>
+              <m:sty m:val="b"/>
+            </m:rPr>
+            <w:rPr>
+              <w:rFonts w:ascii="Cambria Math" w:eastAsia="Times New Roman" w:hAnsi="Cambria Math" w:cs="Courier New"/>
+              <w:color w:val="000000"/>
+              <w:sz w:val="20"/>
+              <w:szCs w:val="20"/>
+              <w:lang w:eastAsia="de-DE"/>
+            </w:rPr>
+            <m:t>"</m:t>
+          </m:r>
+          <m:r>
+            <m:rPr>
+              <m:sty m:val="b"/>
+            </m:rPr>
+            <w:rPr>
+              <w:rFonts w:ascii="Cambria Math" w:eastAsia="Times New Roman" w:hAnsi="Cambria Math" w:cs="Courier New"/>
+              <w:color w:val="000000"/>
+              <w:sz w:val="20"/>
+              <w:szCs w:val="20"/>
+              <w:lang w:eastAsia="de-DE"/>
+            </w:rPr>
+            <m:t>}</m:t>
+          </m:r>
+          <m:r>
+            <m:rPr>
+              <m:sty m:val="b"/>
+            </m:rPr>
+            <w:rPr>
+              <w:rFonts w:ascii="Cambria Math" w:eastAsia="Times New Roman" w:hAnsi="Cambria Math" w:cs="Courier New"/>
+              <w:color w:val="000000"/>
+              <w:sz w:val="20"/>
+              <w:szCs w:val="20"/>
+              <w:lang w:eastAsia="de-DE"/>
+            </w:rPr>
+            <m:t>"</m:t>
+          </m:r>
+          <m:r>
+            <w:rPr>
+              <w:rFonts w:ascii="Cambria Math" w:hAnsi="Cambria Math"/>
+            </w:rPr>
+            <m:t>) = z1;</m:t>
           </m:r>
         </m:oMath>
       </m:oMathPara>
@@ -7163,25 +7951,25 @@
             <w:rPr>
               <w:rFonts w:ascii="Cambria Math" w:hAnsi="Cambria Math"/>
             </w:rPr>
-            <m:t>8</m:t>
-          </m:r>
-          <m:r>
-            <w:rPr>
-              <w:rFonts w:ascii="Cambria Math" w:hAnsi="Cambria Math"/>
-            </w:rPr>
-            <m:t>, d) = z1</m:t>
-          </m:r>
-          <m:r>
-            <w:rPr>
-              <w:rFonts w:ascii="Cambria Math" w:hAnsi="Cambria Math"/>
-            </w:rPr>
-            <m:t>1</m:t>
-          </m:r>
-          <m:r>
-            <w:rPr>
-              <w:rFonts w:ascii="Cambria Math" w:hAnsi="Cambria Math"/>
-            </w:rPr>
-            <m:t>;</m:t>
+            <m:t>9</m:t>
+          </m:r>
+          <m:r>
+            <w:rPr>
+              <w:rFonts w:ascii="Cambria Math" w:hAnsi="Cambria Math"/>
+            </w:rPr>
+            <m:t xml:space="preserve">, </m:t>
+          </m:r>
+          <m:r>
+            <w:rPr>
+              <w:rFonts w:ascii="Cambria Math" w:hAnsi="Cambria Math"/>
+            </w:rPr>
+            <m:t>G</m:t>
+          </m:r>
+          <m:r>
+            <w:rPr>
+              <w:rFonts w:ascii="Cambria Math" w:hAnsi="Cambria Math"/>
+            </w:rPr>
+            <m:t>) = z1;</m:t>
           </m:r>
         </m:oMath>
       </m:oMathPara>
@@ -7189,9 +7977,903 @@
     <w:p>
       <w:pPr>
         <w:rPr>
+          <w:rFonts w:ascii="Arial" w:eastAsia="Arial" w:hAnsi="Arial" w:cs="Arial"/>
+        </w:rPr>
+      </w:pPr>
+      <m:oMathPara>
+        <m:oMath>
+          <m:r>
+            <w:rPr>
+              <w:rFonts w:ascii="Cambria Math" w:hAnsi="Cambria Math"/>
+            </w:rPr>
+            <m:t>δ</m:t>
+          </m:r>
+          <m:d>
+            <m:dPr>
+              <m:ctrlPr>
+                <w:rPr>
+                  <w:rFonts w:ascii="Cambria Math" w:hAnsi="Cambria Math"/>
+                  <w:i/>
+                </w:rPr>
+              </m:ctrlPr>
+            </m:dPr>
+            <m:e>
+              <m:r>
+                <w:rPr>
+                  <w:rFonts w:ascii="Cambria Math" w:hAnsi="Cambria Math"/>
+                </w:rPr>
+                <m:t>z</m:t>
+              </m:r>
+              <m:r>
+                <w:rPr>
+                  <w:rFonts w:ascii="Cambria Math" w:hAnsi="Cambria Math"/>
+                </w:rPr>
+                <m:t>9</m:t>
+              </m:r>
+              <m:r>
+                <w:rPr>
+                  <w:rFonts w:ascii="Cambria Math" w:hAnsi="Cambria Math"/>
+                </w:rPr>
+                <m:t>,</m:t>
+              </m:r>
+              <m:r>
+                <w:rPr>
+                  <w:rFonts w:ascii="Cambria Math" w:hAnsi="Cambria Math"/>
+                </w:rPr>
+                <m:t>C</m:t>
+              </m:r>
+            </m:e>
+          </m:d>
+          <m:r>
+            <w:rPr>
+              <w:rFonts w:ascii="Cambria Math" w:hAnsi="Cambria Math"/>
+            </w:rPr>
+            <m:t>=z1</m:t>
+          </m:r>
+          <m:r>
+            <w:rPr>
+              <w:rFonts w:ascii="Cambria Math" w:hAnsi="Cambria Math"/>
+            </w:rPr>
+            <m:t>0;</m:t>
+          </m:r>
+        </m:oMath>
+      </m:oMathPara>
+    </w:p>
+    <w:p>
+      <w:pPr>
+        <w:rPr>
+          <w:rFonts w:ascii="Arial" w:eastAsia="Arial" w:hAnsi="Arial" w:cs="Arial"/>
+        </w:rPr>
+      </w:pPr>
+      <m:oMathPara>
+        <m:oMath>
+          <m:r>
+            <w:rPr>
+              <w:rFonts w:ascii="Cambria Math" w:hAnsi="Cambria Math"/>
+            </w:rPr>
+            <m:t xml:space="preserve"> </m:t>
+          </m:r>
+          <m:r>
+            <w:rPr>
+              <w:rFonts w:ascii="Cambria Math" w:hAnsi="Cambria Math"/>
+            </w:rPr>
+            <m:t>δ</m:t>
+          </m:r>
+          <m:d>
+            <m:dPr>
+              <m:ctrlPr>
+                <w:rPr>
+                  <w:rFonts w:ascii="Cambria Math" w:hAnsi="Cambria Math"/>
+                  <w:i/>
+                </w:rPr>
+              </m:ctrlPr>
+            </m:dPr>
+            <m:e>
+              <m:r>
+                <w:rPr>
+                  <w:rFonts w:ascii="Cambria Math" w:hAnsi="Cambria Math"/>
+                </w:rPr>
+                <m:t>z</m:t>
+              </m:r>
+              <m:r>
+                <w:rPr>
+                  <w:rFonts w:ascii="Cambria Math" w:hAnsi="Cambria Math"/>
+                </w:rPr>
+                <m:t>11</m:t>
+              </m:r>
+              <m:r>
+                <w:rPr>
+                  <w:rFonts w:ascii="Cambria Math" w:hAnsi="Cambria Math"/>
+                </w:rPr>
+                <m:t>,</m:t>
+              </m:r>
+              <m:r>
+                <w:rPr>
+                  <w:rFonts w:ascii="Cambria Math" w:hAnsi="Cambria Math"/>
+                </w:rPr>
+                <m:t>G</m:t>
+              </m:r>
+            </m:e>
+          </m:d>
+          <m:r>
+            <w:rPr>
+              <w:rFonts w:ascii="Cambria Math" w:hAnsi="Cambria Math"/>
+            </w:rPr>
+            <m:t>=z</m:t>
+          </m:r>
+          <m:r>
+            <w:rPr>
+              <w:rFonts w:ascii="Cambria Math" w:hAnsi="Cambria Math"/>
+            </w:rPr>
+            <m:t>11</m:t>
+          </m:r>
+          <m:r>
+            <w:rPr>
+              <w:rFonts w:ascii="Cambria Math" w:hAnsi="Cambria Math"/>
+            </w:rPr>
+            <m:t>;</m:t>
+          </m:r>
+        </m:oMath>
+      </m:oMathPara>
+    </w:p>
+    <w:p>
+      <w:pPr>
+        <w:rPr>
+          <w:rFonts w:ascii="Arial" w:eastAsia="Arial" w:hAnsi="Arial" w:cs="Arial"/>
+        </w:rPr>
+      </w:pPr>
+      <m:oMathPara>
+        <m:oMath>
+          <m:r>
+            <w:rPr>
+              <w:rFonts w:ascii="Cambria Math" w:hAnsi="Cambria Math"/>
+            </w:rPr>
+            <m:t xml:space="preserve"> </m:t>
+          </m:r>
+          <m:r>
+            <w:rPr>
+              <w:rFonts w:ascii="Cambria Math" w:hAnsi="Cambria Math"/>
+            </w:rPr>
+            <m:t>δ</m:t>
+          </m:r>
+          <m:d>
+            <m:dPr>
+              <m:ctrlPr>
+                <w:rPr>
+                  <w:rFonts w:ascii="Cambria Math" w:hAnsi="Cambria Math"/>
+                  <w:i/>
+                </w:rPr>
+              </m:ctrlPr>
+            </m:dPr>
+            <m:e>
+              <m:r>
+                <w:rPr>
+                  <w:rFonts w:ascii="Cambria Math" w:hAnsi="Cambria Math"/>
+                </w:rPr>
+                <m:t>z</m:t>
+              </m:r>
+              <m:r>
+                <w:rPr>
+                  <w:rFonts w:ascii="Cambria Math" w:hAnsi="Cambria Math"/>
+                </w:rPr>
+                <m:t>11</m:t>
+              </m:r>
+              <m:r>
+                <w:rPr>
+                  <w:rFonts w:ascii="Cambria Math" w:hAnsi="Cambria Math"/>
+                </w:rPr>
+                <m:t>,</m:t>
+              </m:r>
+              <m:r>
+                <w:rPr>
+                  <w:rFonts w:ascii="Cambria Math" w:hAnsi="Cambria Math"/>
+                </w:rPr>
+                <m:t xml:space="preserve"> Y</m:t>
+              </m:r>
+            </m:e>
+          </m:d>
+          <m:r>
+            <w:rPr>
+              <w:rFonts w:ascii="Cambria Math" w:hAnsi="Cambria Math"/>
+            </w:rPr>
+            <m:t>=z</m:t>
+          </m:r>
+          <m:r>
+            <w:rPr>
+              <w:rFonts w:ascii="Cambria Math" w:hAnsi="Cambria Math"/>
+            </w:rPr>
+            <m:t>0</m:t>
+          </m:r>
+          <m:r>
+            <w:rPr>
+              <w:rFonts w:ascii="Cambria Math" w:hAnsi="Cambria Math"/>
+            </w:rPr>
+            <m:t>;</m:t>
+          </m:r>
+        </m:oMath>
+      </m:oMathPara>
+    </w:p>
+    <w:p>
+      <w:pPr>
+        <w:rPr>
+          <w:rFonts w:ascii="Arial" w:eastAsia="Arial" w:hAnsi="Arial" w:cs="Arial"/>
+        </w:rPr>
+      </w:pPr>
+      <m:oMathPara>
+        <m:oMath>
+          <m:r>
+            <w:rPr>
+              <w:rFonts w:ascii="Cambria Math" w:hAnsi="Cambria Math"/>
+            </w:rPr>
+            <m:t xml:space="preserve"> </m:t>
+          </m:r>
+          <m:r>
+            <w:rPr>
+              <w:rFonts w:ascii="Cambria Math" w:hAnsi="Cambria Math"/>
+            </w:rPr>
+            <m:t>δ</m:t>
+          </m:r>
+          <m:d>
+            <m:dPr>
+              <m:ctrlPr>
+                <w:rPr>
+                  <w:rFonts w:ascii="Cambria Math" w:hAnsi="Cambria Math"/>
+                  <w:i/>
+                </w:rPr>
+              </m:ctrlPr>
+            </m:dPr>
+            <m:e>
+              <m:r>
+                <w:rPr>
+                  <w:rFonts w:ascii="Cambria Math" w:hAnsi="Cambria Math"/>
+                </w:rPr>
+                <m:t>z</m:t>
+              </m:r>
+              <m:r>
+                <w:rPr>
+                  <w:rFonts w:ascii="Cambria Math" w:hAnsi="Cambria Math"/>
+                </w:rPr>
+                <m:t>12</m:t>
+              </m:r>
+              <m:r>
+                <w:rPr>
+                  <w:rFonts w:ascii="Cambria Math" w:hAnsi="Cambria Math"/>
+                </w:rPr>
+                <m:t>,</m:t>
+              </m:r>
+              <m:r>
+                <w:rPr>
+                  <w:rFonts w:ascii="Cambria Math" w:hAnsi="Cambria Math"/>
+                </w:rPr>
+                <m:t>Y</m:t>
+              </m:r>
+            </m:e>
+          </m:d>
+          <m:r>
+            <w:rPr>
+              <w:rFonts w:ascii="Cambria Math" w:hAnsi="Cambria Math"/>
+            </w:rPr>
+            <m:t>=z</m:t>
+          </m:r>
+          <m:r>
+            <w:rPr>
+              <w:rFonts w:ascii="Cambria Math" w:hAnsi="Cambria Math"/>
+            </w:rPr>
+            <m:t>0;</m:t>
+          </m:r>
+        </m:oMath>
+      </m:oMathPara>
+    </w:p>
+    <w:p>
+      <w:pPr>
+        <w:rPr>
+          <w:rFonts w:ascii="Arial" w:eastAsia="Arial" w:hAnsi="Arial" w:cs="Arial"/>
+        </w:rPr>
+      </w:pPr>
+      <m:oMathPara>
+        <m:oMath>
+          <m:r>
+            <w:rPr>
+              <w:rFonts w:ascii="Cambria Math" w:hAnsi="Cambria Math"/>
+            </w:rPr>
+            <m:t xml:space="preserve"> </m:t>
+          </m:r>
+          <m:r>
+            <w:rPr>
+              <w:rFonts w:ascii="Cambria Math" w:hAnsi="Cambria Math"/>
+            </w:rPr>
+            <m:t>δ</m:t>
+          </m:r>
+          <m:d>
+            <m:dPr>
+              <m:ctrlPr>
+                <w:rPr>
+                  <w:rFonts w:ascii="Cambria Math" w:hAnsi="Cambria Math"/>
+                  <w:i/>
+                </w:rPr>
+              </m:ctrlPr>
+            </m:dPr>
+            <m:e>
+              <m:r>
+                <w:rPr>
+                  <w:rFonts w:ascii="Cambria Math" w:hAnsi="Cambria Math"/>
+                </w:rPr>
+                <m:t>z</m:t>
+              </m:r>
+              <m:r>
+                <w:rPr>
+                  <w:rFonts w:ascii="Cambria Math" w:hAnsi="Cambria Math"/>
+                </w:rPr>
+                <m:t>12</m:t>
+              </m:r>
+              <m:r>
+                <w:rPr>
+                  <w:rFonts w:ascii="Cambria Math" w:hAnsi="Cambria Math"/>
+                </w:rPr>
+                <m:t>,</m:t>
+              </m:r>
+              <m:r>
+                <w:rPr>
+                  <w:rFonts w:ascii="Cambria Math" w:hAnsi="Cambria Math"/>
+                </w:rPr>
+                <m:t>G</m:t>
+              </m:r>
+            </m:e>
+          </m:d>
+          <m:r>
+            <w:rPr>
+              <w:rFonts w:ascii="Cambria Math" w:hAnsi="Cambria Math"/>
+            </w:rPr>
+            <m:t>=z1</m:t>
+          </m:r>
+          <m:r>
+            <w:rPr>
+              <w:rFonts w:ascii="Cambria Math" w:hAnsi="Cambria Math"/>
+            </w:rPr>
+            <m:t>1;</m:t>
+          </m:r>
+        </m:oMath>
+      </m:oMathPara>
+    </w:p>
+    <w:p>
+      <w:pPr>
+        <w:rPr>
+          <w:rFonts w:ascii="Arial" w:eastAsia="Arial" w:hAnsi="Arial" w:cs="Arial"/>
+        </w:rPr>
+      </w:pPr>
+    </w:p>
+    <w:p>
+      <w:pPr>
+        <w:rPr>
+          <w:rFonts w:ascii="Arial" w:eastAsia="Arial" w:hAnsi="Arial" w:cs="Arial"/>
+        </w:rPr>
+      </w:pPr>
+    </w:p>
+    <w:p>
+      <w:pPr>
+        <w:rPr>
+          <w:rFonts w:ascii="Arial" w:eastAsia="Arial" w:hAnsi="Arial" w:cs="Arial"/>
+        </w:rPr>
+      </w:pPr>
+    </w:p>
+    <w:p>
+      <w:pPr>
+        <w:rPr>
+          <w:rFonts w:ascii="Arial" w:eastAsia="Arial" w:hAnsi="Arial" w:cs="Arial"/>
+        </w:rPr>
+        <w:sectPr>
+          <w:type w:val="continuous"/>
+          <w:pgSz w:w="11906" w:h="16838"/>
+          <w:pgMar w:top="1843" w:right="1274" w:bottom="1701" w:left="1843" w:header="720" w:footer="720" w:gutter="0"/>
+          <w:cols w:num="3" w:space="142"/>
+          <w:docGrid w:linePitch="360"/>
+        </w:sectPr>
+      </w:pPr>
+    </w:p>
+    <w:p>
+      <w:pPr>
+        <w:spacing w:after="0"/>
+        <w:rPr>
+          <w:rFonts w:ascii="Courier New" w:eastAsia="Times New Roman" w:hAnsi="Courier New" w:cs="Courier New"/>
+          <w:b/>
+          <w:color w:val="000000"/>
+          <w:sz w:val="20"/>
+          <w:szCs w:val="20"/>
+          <w:lang w:val="fr-FR" w:eastAsia="de-DE"/>
+        </w:rPr>
+      </w:pPr>
+    </w:p>
+    <w:p>
+      <w:pPr>
+        <w:spacing w:after="0"/>
+        <w:rPr>
+          <w:rFonts w:ascii="Courier New" w:eastAsia="Times New Roman" w:hAnsi="Courier New" w:cs="Courier New"/>
+          <w:b/>
+          <w:color w:val="000000"/>
+          <w:sz w:val="20"/>
+          <w:szCs w:val="20"/>
+          <w:lang w:val="fr-FR" w:eastAsia="de-DE"/>
+        </w:rPr>
+      </w:pPr>
+    </w:p>
+    <w:p>
+      <w:pPr>
+        <w:spacing w:after="0"/>
+        <w:rPr>
+          <w:rFonts w:ascii="Courier New" w:eastAsia="Times New Roman" w:hAnsi="Courier New" w:cs="Courier New"/>
+          <w:b/>
+          <w:color w:val="000000"/>
+          <w:sz w:val="20"/>
+          <w:szCs w:val="20"/>
+          <w:lang w:val="fr-FR" w:eastAsia="de-DE"/>
+        </w:rPr>
+      </w:pPr>
+    </w:p>
+    <w:p>
+      <w:pPr>
+        <w:spacing w:after="0"/>
+        <w:rPr>
+          <w:rFonts w:ascii="Courier New" w:eastAsia="Times New Roman" w:hAnsi="Courier New" w:cs="Courier New"/>
+          <w:b/>
+          <w:color w:val="000000"/>
+          <w:sz w:val="20"/>
+          <w:szCs w:val="20"/>
+          <w:lang w:val="fr-FR" w:eastAsia="de-DE"/>
+        </w:rPr>
+      </w:pPr>
+    </w:p>
+    <w:p>
+      <w:pPr>
+        <w:spacing w:after="0"/>
+        <w:rPr>
+          <w:rFonts w:ascii="Courier New" w:eastAsia="Times New Roman" w:hAnsi="Courier New" w:cs="Courier New"/>
+          <w:b/>
+          <w:color w:val="000000"/>
+          <w:sz w:val="20"/>
+          <w:szCs w:val="20"/>
+          <w:lang w:val="fr-FR" w:eastAsia="de-DE"/>
+        </w:rPr>
+      </w:pPr>
+    </w:p>
+    <w:p>
+      <w:pPr>
+        <w:spacing w:after="0"/>
+        <w:rPr>
+          <w:rFonts w:ascii="Courier New" w:eastAsia="Times New Roman" w:hAnsi="Courier New" w:cs="Courier New"/>
+          <w:b/>
+          <w:color w:val="000000"/>
+          <w:sz w:val="20"/>
+          <w:szCs w:val="20"/>
+          <w:lang w:val="fr-FR" w:eastAsia="de-DE"/>
+        </w:rPr>
+      </w:pPr>
+    </w:p>
+    <w:p>
+      <w:pPr>
+        <w:spacing w:after="0"/>
+        <w:rPr>
+          <w:rFonts w:ascii="Courier New" w:eastAsia="Times New Roman" w:hAnsi="Courier New" w:cs="Courier New"/>
+          <w:b/>
+          <w:color w:val="000000"/>
+          <w:sz w:val="20"/>
+          <w:szCs w:val="20"/>
+          <w:lang w:val="fr-FR" w:eastAsia="de-DE"/>
+        </w:rPr>
+      </w:pPr>
+    </w:p>
+    <w:p>
+      <w:pPr>
+        <w:spacing w:after="0"/>
+        <w:rPr>
+          <w:rFonts w:ascii="Arial" w:eastAsia="Arial" w:hAnsi="Arial" w:cs="Arial"/>
+          <w:color w:val="000000" w:themeColor="text1"/>
+          <w:sz w:val="24"/>
+          <w:szCs w:val="24"/>
+        </w:rPr>
+      </w:pPr>
+      <w:r>
+        <w:rPr>
+          <w:rFonts w:ascii="Arial" w:eastAsia="Arial" w:hAnsi="Arial" w:cs="Arial"/>
+          <w:color w:val="000000" w:themeColor="text1"/>
+          <w:sz w:val="24"/>
+          <w:szCs w:val="24"/>
+        </w:rPr>
+        <w:t>Automat für die linksreguläre Grammatik</w:t>
+      </w:r>
+    </w:p>
+    <w:p>
+      <w:pPr>
+        <w:spacing w:after="0"/>
+        <w:rPr>
+          <w:rFonts w:ascii="Arial" w:eastAsia="Arial" w:hAnsi="Arial" w:cs="Arial"/>
+          <w:color w:val="000000" w:themeColor="text1"/>
+          <w:sz w:val="24"/>
+          <w:szCs w:val="24"/>
+        </w:rPr>
+      </w:pPr>
+    </w:p>
+    <w:p>
+      <w:pPr>
+        <w:rPr>
+          <w:rFonts w:ascii="Arial" w:eastAsia="Arial" w:hAnsi="Arial" w:cs="Arial"/>
+          <w:color w:val="000000" w:themeColor="text1"/>
+          <w:sz w:val="24"/>
+          <w:szCs w:val="24"/>
+        </w:rPr>
+      </w:pPr>
+    </w:p>
+    <w:p>
+      <w:pPr>
+        <w:rPr>
+          <w:rFonts w:ascii="Arial" w:eastAsia="Arial" w:hAnsi="Arial" w:cs="Arial"/>
+          <w:color w:val="000000" w:themeColor="text1"/>
+          <w:sz w:val="24"/>
+          <w:szCs w:val="24"/>
+        </w:rPr>
+      </w:pPr>
+      <w:r>
+        <w:rPr>
+          <w:rFonts w:ascii="Arial" w:eastAsia="Arial" w:hAnsi="Arial" w:cs="Arial"/>
+          <w:color w:val="000000" w:themeColor="text1"/>
+          <w:sz w:val="24"/>
+          <w:szCs w:val="24"/>
+        </w:rPr>
+        <w:t xml:space="preserve">Sei </w:t>
+      </w:r>
+      <m:oMath>
+        <m:r>
+          <w:rPr>
+            <w:rFonts w:ascii="Cambria Math" w:eastAsia="Arial" w:hAnsi="Cambria Math" w:cs="Arial"/>
+            <w:color w:val="000000" w:themeColor="text1"/>
+            <w:sz w:val="28"/>
+            <w:szCs w:val="24"/>
+          </w:rPr>
+          <m:t>M = (Z, Σ, δ, z0, E)</m:t>
+        </m:r>
+      </m:oMath>
+      <w:r>
+        <w:rPr>
+          <w:rFonts w:ascii="Arial" w:eastAsia="Arial" w:hAnsi="Arial" w:cs="Arial"/>
+          <w:color w:val="000000" w:themeColor="text1"/>
+          <w:sz w:val="24"/>
+          <w:szCs w:val="24"/>
+        </w:rPr>
+        <w:t xml:space="preserve"> mit </w:t>
+      </w:r>
+    </w:p>
+    <w:p>
+      <w:pPr>
+        <w:rPr>
+          <w:rFonts w:ascii="Arial" w:eastAsia="Arial" w:hAnsi="Arial" w:cs="Arial"/>
+          <w:color w:val="000000" w:themeColor="text1"/>
+          <w:sz w:val="24"/>
+          <w:szCs w:val="24"/>
+        </w:rPr>
+      </w:pPr>
+      <w:r>
+        <w:rPr>
+          <w:rFonts w:ascii="Arial" w:eastAsia="Arial" w:hAnsi="Arial" w:cs="Arial"/>
+          <w:color w:val="000000" w:themeColor="text1"/>
+          <w:sz w:val="24"/>
+          <w:szCs w:val="24"/>
+        </w:rPr>
+        <w:t>Z = {z0; z1; z2; z3; z4</w:t>
+      </w:r>
+      <w:r>
+        <w:rPr>
+          <w:rFonts w:ascii="Arial" w:eastAsia="Arial" w:hAnsi="Arial" w:cs="Arial"/>
+          <w:color w:val="000000" w:themeColor="text1"/>
+          <w:sz w:val="24"/>
+          <w:szCs w:val="24"/>
+        </w:rPr>
+        <w:t>; z5; z6; z7; z8; z9; z10; z11; z12}</w:t>
+      </w:r>
+      <w:r>
+        <w:rPr>
+          <w:rFonts w:ascii="Arial" w:eastAsia="Arial" w:hAnsi="Arial" w:cs="Arial"/>
+          <w:color w:val="000000" w:themeColor="text1"/>
+          <w:sz w:val="24"/>
+          <w:szCs w:val="24"/>
+        </w:rPr>
+        <w:t xml:space="preserve"> </w:t>
+      </w:r>
+    </w:p>
+    <w:p>
+      <w:pPr>
+        <w:rPr>
+          <w:rFonts w:ascii="Arial" w:eastAsia="Arial" w:hAnsi="Arial" w:cs="Arial"/>
+          <w:color w:val="000000" w:themeColor="text1"/>
+          <w:sz w:val="24"/>
+          <w:szCs w:val="24"/>
+          <w:lang w:val="fr-FR"/>
+        </w:rPr>
+      </w:pPr>
+      <w:r>
+        <w:rPr>
+          <w:rFonts w:ascii="Arial" w:eastAsia="Arial" w:hAnsi="Arial" w:cs="Arial"/>
+          <w:color w:val="000000" w:themeColor="text1"/>
+          <w:sz w:val="24"/>
+          <w:szCs w:val="24"/>
+        </w:rPr>
+        <w:t>Σ</w:t>
+      </w:r>
+      <w:r>
+        <w:rPr>
+          <w:rFonts w:ascii="Arial" w:eastAsia="Arial" w:hAnsi="Arial" w:cs="Arial"/>
+          <w:color w:val="000000" w:themeColor="text1"/>
+          <w:sz w:val="24"/>
+          <w:szCs w:val="24"/>
+          <w:lang w:val="fr-FR"/>
+        </w:rPr>
+        <w:t xml:space="preserve"> = {</w:t>
+      </w:r>
+      <w:r>
+        <w:rPr>
+          <w:rFonts w:ascii="Courier New" w:eastAsia="Times New Roman" w:hAnsi="Courier New" w:cs="Courier New"/>
+          <w:b/>
+          <w:color w:val="000000"/>
+          <w:sz w:val="20"/>
+          <w:szCs w:val="20"/>
+          <w:lang w:val="fr-FR" w:eastAsia="de-DE"/>
+        </w:rPr>
+        <w:t>"{"; T</w:t>
+      </w:r>
+      <w:r>
+        <w:rPr>
+          <w:lang w:val="fr-FR"/>
+        </w:rPr>
+        <w:t xml:space="preserve">; </w:t>
+      </w:r>
+      <w:r>
+        <w:rPr>
+          <w:rFonts w:ascii="Courier New" w:eastAsia="Times New Roman" w:hAnsi="Courier New" w:cs="Courier New"/>
+          <w:b/>
+          <w:color w:val="000000"/>
+          <w:sz w:val="20"/>
+          <w:szCs w:val="20"/>
+          <w:lang w:val="fr-FR" w:eastAsia="de-DE"/>
+        </w:rPr>
+        <w:t>A</w:t>
+      </w:r>
+      <w:r>
+        <w:rPr>
+          <w:lang w:val="fr-FR"/>
+        </w:rPr>
+        <w:t xml:space="preserve">; </w:t>
+      </w:r>
+      <w:r>
+        <w:rPr>
+          <w:rFonts w:ascii="Courier New" w:eastAsia="Times New Roman" w:hAnsi="Courier New" w:cs="Courier New"/>
+          <w:b/>
+          <w:color w:val="000000"/>
+          <w:sz w:val="20"/>
+          <w:szCs w:val="20"/>
+          <w:lang w:val="fr-FR" w:eastAsia="de-DE"/>
+        </w:rPr>
+        <w:t>T2; B; De; C;</w:t>
+      </w:r>
+      <w:r>
+        <w:rPr>
+          <w:rFonts w:ascii="Courier New" w:eastAsia="Times New Roman" w:hAnsi="Courier New" w:cs="Courier New"/>
+          <w:b/>
+          <w:color w:val="000000"/>
+          <w:sz w:val="20"/>
+          <w:szCs w:val="20"/>
+          <w:lang w:val="fr-FR" w:eastAsia="de-DE"/>
+        </w:rPr>
+        <w:t xml:space="preserve"> </w:t>
+      </w:r>
+      <w:r>
+        <w:rPr>
+          <w:rFonts w:ascii="Courier New" w:eastAsia="Times New Roman" w:hAnsi="Courier New" w:cs="Courier New"/>
+          <w:b/>
+          <w:color w:val="000000"/>
+          <w:sz w:val="20"/>
+          <w:szCs w:val="20"/>
+          <w:lang w:val="fr-FR" w:eastAsia="de-DE"/>
+        </w:rPr>
+        <w:t>It; D; "}"</w:t>
+      </w:r>
+      <w:r>
+        <w:rPr>
+          <w:rFonts w:ascii="Courier New" w:eastAsia="Times New Roman" w:hAnsi="Courier New" w:cs="Courier New"/>
+          <w:b/>
+          <w:color w:val="000000"/>
+          <w:sz w:val="20"/>
+          <w:szCs w:val="20"/>
+          <w:lang w:val="fr-FR" w:eastAsia="de-DE"/>
+        </w:rPr>
+        <w:t>; G; Y</w:t>
+      </w:r>
+      <w:r>
+        <w:rPr>
+          <w:rFonts w:ascii="Arial" w:eastAsia="Arial" w:hAnsi="Arial" w:cs="Arial"/>
+          <w:color w:val="000000" w:themeColor="text1"/>
+          <w:sz w:val="24"/>
+          <w:szCs w:val="24"/>
+          <w:lang w:val="fr-FR"/>
+        </w:rPr>
+        <w:t>}</w:t>
+      </w:r>
+    </w:p>
+    <w:p>
+      <w:pPr>
+        <w:spacing w:after="0"/>
+        <w:rPr>
+          <w:rFonts w:ascii="Arial" w:eastAsia="Arial" w:hAnsi="Arial" w:cs="Arial"/>
+          <w:color w:val="000000" w:themeColor="text1"/>
+          <w:sz w:val="24"/>
+          <w:szCs w:val="24"/>
+        </w:rPr>
+      </w:pPr>
+      <w:r>
+        <w:rPr>
+          <w:rFonts w:ascii="Arial" w:eastAsia="Arial" w:hAnsi="Arial" w:cs="Arial"/>
+          <w:color w:val="000000" w:themeColor="text1"/>
+          <w:sz w:val="24"/>
+          <w:szCs w:val="24"/>
+        </w:rPr>
+        <w:t>Sei</w:t>
+      </w:r>
+      <w:r>
+        <w:rPr>
+          <w:rFonts w:ascii="Arial" w:eastAsia="Arial" w:hAnsi="Arial" w:cs="Arial"/>
+          <w:color w:val="000000" w:themeColor="text1"/>
+          <w:sz w:val="24"/>
+          <w:szCs w:val="24"/>
+        </w:rPr>
+        <w:t>en</w:t>
+      </w:r>
+      <w:r>
+        <w:rPr>
+          <w:rFonts w:ascii="Arial" w:eastAsia="Arial" w:hAnsi="Arial" w:cs="Arial"/>
+          <w:color w:val="000000" w:themeColor="text1"/>
+          <w:sz w:val="24"/>
+          <w:szCs w:val="24"/>
+        </w:rPr>
+        <w:t xml:space="preserve"> auch </w:t>
+      </w:r>
+      <w:r>
+        <w:rPr>
+          <w:rFonts w:ascii="Arial" w:eastAsia="Arial" w:hAnsi="Arial" w:cs="Arial"/>
+          <w:color w:val="000000" w:themeColor="text1"/>
+          <w:sz w:val="24"/>
+          <w:szCs w:val="24"/>
+        </w:rPr>
+        <w:t>G</w:t>
+      </w:r>
+      <w:r>
+        <w:rPr>
+          <w:rFonts w:ascii="Arial" w:eastAsia="Arial" w:hAnsi="Arial" w:cs="Arial"/>
+          <w:color w:val="000000" w:themeColor="text1"/>
+          <w:sz w:val="24"/>
+          <w:szCs w:val="24"/>
+        </w:rPr>
+        <w:t xml:space="preserve"> = {#; </w:t>
+      </w:r>
+      <w:proofErr w:type="gramStart"/>
+      <w:r>
+        <w:rPr>
+          <w:rFonts w:ascii="Arial" w:eastAsia="Arial" w:hAnsi="Arial" w:cs="Arial"/>
+          <w:color w:val="000000" w:themeColor="text1"/>
+          <w:sz w:val="24"/>
+          <w:szCs w:val="24"/>
+        </w:rPr>
+        <w:t>[ ;</w:t>
+      </w:r>
+      <w:proofErr w:type="gramEnd"/>
+      <w:r>
+        <w:rPr>
+          <w:rFonts w:ascii="Arial" w:eastAsia="Arial" w:hAnsi="Arial" w:cs="Arial"/>
+          <w:color w:val="000000" w:themeColor="text1"/>
+          <w:sz w:val="24"/>
+          <w:szCs w:val="24"/>
+        </w:rPr>
+        <w:t xml:space="preserve"> ] ; ?; * ; ~ ; &amp; ; § ; % ; Moin ; !; </w:t>
+      </w:r>
+      <w:proofErr w:type="spellStart"/>
+      <w:r>
+        <w:rPr>
+          <w:rFonts w:ascii="Arial" w:eastAsia="Arial" w:hAnsi="Arial" w:cs="Arial"/>
+          <w:color w:val="000000" w:themeColor="text1"/>
+          <w:sz w:val="24"/>
+          <w:szCs w:val="24"/>
+        </w:rPr>
+        <w:t>Bhv</w:t>
+      </w:r>
+      <w:proofErr w:type="spellEnd"/>
+      <w:r>
+        <w:rPr>
+          <w:rFonts w:ascii="Arial" w:eastAsia="Arial" w:hAnsi="Arial" w:cs="Arial"/>
+          <w:color w:val="000000" w:themeColor="text1"/>
+          <w:sz w:val="24"/>
+          <w:szCs w:val="24"/>
+        </w:rPr>
+        <w:t>}</w:t>
+      </w:r>
+      <w:r>
+        <w:rPr>
+          <w:rFonts w:ascii="Arial" w:eastAsia="Arial" w:hAnsi="Arial" w:cs="Arial"/>
+          <w:color w:val="000000" w:themeColor="text1"/>
+          <w:sz w:val="24"/>
+          <w:szCs w:val="24"/>
+        </w:rPr>
+        <w:t xml:space="preserve"> ,         </w:t>
+      </w:r>
+    </w:p>
+    <w:p>
+      <w:pPr>
+        <w:spacing w:after="0"/>
+        <w:rPr>
+          <w:rFonts w:ascii="Arial" w:eastAsia="Arial" w:hAnsi="Arial" w:cs="Arial"/>
+          <w:color w:val="000000" w:themeColor="text1"/>
+          <w:sz w:val="24"/>
+          <w:szCs w:val="24"/>
+        </w:rPr>
+      </w:pPr>
+    </w:p>
+    <w:p>
+      <w:pPr>
+        <w:spacing w:after="0"/>
+        <w:rPr>
+          <w:rFonts w:ascii="Arial" w:eastAsia="Arial" w:hAnsi="Arial" w:cs="Arial"/>
+          <w:color w:val="000000" w:themeColor="text1"/>
+          <w:sz w:val="24"/>
+          <w:szCs w:val="24"/>
+        </w:rPr>
+      </w:pPr>
+      <w:r>
+        <w:rPr>
+          <w:rFonts w:ascii="Arial" w:eastAsia="Arial" w:hAnsi="Arial" w:cs="Arial"/>
+          <w:color w:val="000000" w:themeColor="text1"/>
+          <w:sz w:val="24"/>
+          <w:szCs w:val="24"/>
+        </w:rPr>
+        <w:t>Y = beliebig erlaubte Eingabe</w:t>
+      </w:r>
+    </w:p>
+    <w:p>
+      <w:pPr>
+        <w:spacing w:after="0"/>
+        <w:rPr>
+          <w:rFonts w:ascii="Arial" w:eastAsia="Arial" w:hAnsi="Arial" w:cs="Arial"/>
+          <w:color w:val="000000" w:themeColor="text1"/>
+          <w:sz w:val="24"/>
+          <w:szCs w:val="24"/>
+        </w:rPr>
+      </w:pPr>
+      <w:r>
+        <w:rPr>
+          <w:rFonts w:ascii="Arial" w:eastAsia="Arial" w:hAnsi="Arial" w:cs="Arial"/>
+          <w:color w:val="000000" w:themeColor="text1"/>
+          <w:sz w:val="24"/>
+          <w:szCs w:val="24"/>
+        </w:rPr>
+        <w:br w:type="page"/>
+      </w:r>
+    </w:p>
+    <w:p>
+      <w:pPr>
+        <w:rPr>
           <w:rFonts w:ascii="Cambria Math" w:hAnsi="Cambria Math"/>
           <w:oMath/>
         </w:rPr>
+        <w:sectPr>
+          <w:type w:val="continuous"/>
+          <w:pgSz w:w="11906" w:h="16838"/>
+          <w:pgMar w:top="993" w:right="1274" w:bottom="1701" w:left="1440" w:header="720" w:footer="720" w:gutter="0"/>
+          <w:cols w:space="720"/>
+          <w:docGrid w:linePitch="360"/>
+        </w:sectPr>
+      </w:pPr>
+    </w:p>
+    <w:p>
+      <w:pPr>
+        <w:rPr>
+          <w:rFonts w:ascii="Cambria Math" w:hAnsi="Cambria Math"/>
+          <w:lang w:val="fr-FR"/>
+          <w:oMath/>
+        </w:rPr>
       </w:pPr>
       <m:oMathPara>
         <m:oMath>
@@ -7199,31 +8881,35 @@
             <w:rPr>
               <w:rFonts w:ascii="Cambria Math" w:hAnsi="Cambria Math"/>
             </w:rPr>
-            <m:t>δ(z</m:t>
-          </m:r>
-          <m:r>
-            <w:rPr>
-              <w:rFonts w:ascii="Cambria Math" w:hAnsi="Cambria Math"/>
-            </w:rPr>
-            <m:t>9</m:t>
-          </m:r>
-          <m:r>
-            <w:rPr>
-              <w:rFonts w:ascii="Cambria Math" w:hAnsi="Cambria Math"/>
-            </w:rPr>
-            <m:t>, d) = z1</m:t>
-          </m:r>
-          <m:r>
-            <w:rPr>
-              <w:rFonts w:ascii="Cambria Math" w:hAnsi="Cambria Math"/>
-            </w:rPr>
-            <m:t>2</m:t>
-          </m:r>
-          <m:r>
-            <w:rPr>
-              <w:rFonts w:ascii="Cambria Math" w:hAnsi="Cambria Math"/>
-            </w:rPr>
-            <m:t>;</m:t>
+            <w:lastRenderedPageBreak/>
+            <m:t>δ</m:t>
+          </m:r>
+          <m:r>
+            <w:rPr>
+              <w:rFonts w:ascii="Cambria Math" w:hAnsi="Cambria Math"/>
+              <w:lang w:val="fr-FR"/>
+            </w:rPr>
+            <m:t xml:space="preserve">(z0, </m:t>
+          </m:r>
+          <m:r>
+            <m:rPr>
+              <m:sty m:val="b"/>
+            </m:rPr>
+            <w:rPr>
+              <w:rFonts w:ascii="Cambria Math" w:eastAsia="Times New Roman" w:hAnsi="Cambria Math" w:cs="Courier New"/>
+              <w:color w:val="000000"/>
+              <w:sz w:val="20"/>
+              <w:szCs w:val="20"/>
+              <w:lang w:eastAsia="de-DE"/>
+            </w:rPr>
+            <m:t>}</m:t>
+          </m:r>
+          <m:r>
+            <w:rPr>
+              <w:rFonts w:ascii="Cambria Math" w:hAnsi="Cambria Math"/>
+              <w:lang w:val="fr-FR"/>
+            </w:rPr>
+            <m:t>) = z1;</m:t>
           </m:r>
         </m:oMath>
       </m:oMathPara>
@@ -7231,6 +8917,59 @@
     <w:p>
       <w:pPr>
         <w:rPr>
+          <w:rFonts w:ascii="Arial" w:eastAsia="Arial" w:hAnsi="Arial" w:cs="Arial"/>
+        </w:rPr>
+      </w:pPr>
+      <m:oMathPara>
+        <m:oMath>
+          <m:r>
+            <w:rPr>
+              <w:rFonts w:ascii="Cambria Math" w:hAnsi="Cambria Math"/>
+            </w:rPr>
+            <m:t>δ</m:t>
+          </m:r>
+          <m:d>
+            <m:dPr>
+              <m:ctrlPr>
+                <w:rPr>
+                  <w:rFonts w:ascii="Cambria Math" w:hAnsi="Cambria Math"/>
+                  <w:i/>
+                </w:rPr>
+              </m:ctrlPr>
+            </m:dPr>
+            <m:e>
+              <m:r>
+                <w:rPr>
+                  <w:rFonts w:ascii="Cambria Math" w:hAnsi="Cambria Math"/>
+                </w:rPr>
+                <m:t>z0,</m:t>
+              </m:r>
+              <m:r>
+                <w:rPr>
+                  <w:rFonts w:ascii="Cambria Math" w:hAnsi="Cambria Math"/>
+                </w:rPr>
+                <m:t>G</m:t>
+              </m:r>
+            </m:e>
+          </m:d>
+          <m:r>
+            <w:rPr>
+              <w:rFonts w:ascii="Cambria Math" w:hAnsi="Cambria Math"/>
+            </w:rPr>
+            <m:t>=z1</m:t>
+          </m:r>
+          <m:r>
+            <w:rPr>
+              <w:rFonts w:ascii="Cambria Math" w:hAnsi="Cambria Math"/>
+            </w:rPr>
+            <m:t>2;</m:t>
+          </m:r>
+        </m:oMath>
+      </m:oMathPara>
+    </w:p>
+    <w:p>
+      <w:pPr>
+        <w:rPr>
           <w:rFonts w:ascii="Cambria Math" w:hAnsi="Cambria Math"/>
           <w:oMath/>
         </w:rPr>
@@ -7241,25 +8980,25 @@
             <w:rPr>
               <w:rFonts w:ascii="Cambria Math" w:hAnsi="Cambria Math"/>
             </w:rPr>
-            <m:t>δ(z</m:t>
-          </m:r>
-          <m:r>
-            <w:rPr>
-              <w:rFonts w:ascii="Cambria Math" w:hAnsi="Cambria Math"/>
-            </w:rPr>
-            <m:t>9</m:t>
-          </m:r>
-          <m:r>
-            <w:rPr>
-              <w:rFonts w:ascii="Cambria Math" w:hAnsi="Cambria Math"/>
-            </w:rPr>
-            <m:t>, d) = z1</m:t>
-          </m:r>
-          <m:r>
-            <w:rPr>
-              <w:rFonts w:ascii="Cambria Math" w:hAnsi="Cambria Math"/>
-            </w:rPr>
-            <m:t>9</m:t>
+            <m:t xml:space="preserve">δ(z0, </m:t>
+          </m:r>
+          <m:r>
+            <w:rPr>
+              <w:rFonts w:ascii="Cambria Math" w:hAnsi="Cambria Math"/>
+            </w:rPr>
+            <m:t>T</m:t>
+          </m:r>
+          <m:r>
+            <w:rPr>
+              <w:rFonts w:ascii="Cambria Math" w:hAnsi="Cambria Math"/>
+            </w:rPr>
+            <m:t>) = z1</m:t>
+          </m:r>
+          <m:r>
+            <w:rPr>
+              <w:rFonts w:ascii="Cambria Math" w:hAnsi="Cambria Math"/>
+            </w:rPr>
+            <m:t>1</m:t>
           </m:r>
           <m:r>
             <w:rPr>
@@ -7289,39 +9028,1871 @@
             <w:rPr>
               <w:rFonts w:ascii="Cambria Math" w:hAnsi="Cambria Math"/>
             </w:rPr>
-            <m:t>9</m:t>
-          </m:r>
-          <m:r>
-            <w:rPr>
-              <w:rFonts w:ascii="Cambria Math" w:hAnsi="Cambria Math"/>
-            </w:rPr>
-            <m:t>, d) = z1</m:t>
-          </m:r>
-          <m:r>
-            <w:rPr>
-              <w:rFonts w:ascii="Cambria Math" w:hAnsi="Cambria Math"/>
-            </w:rPr>
-            <m:t>0</m:t>
+            <m:t>1</m:t>
+          </m:r>
+          <m:r>
+            <w:rPr>
+              <w:rFonts w:ascii="Cambria Math" w:hAnsi="Cambria Math"/>
+            </w:rPr>
+            <m:t xml:space="preserve">, </m:t>
+          </m:r>
+          <m:r>
+            <w:rPr>
+              <w:rFonts w:ascii="Cambria Math" w:hAnsi="Cambria Math"/>
+            </w:rPr>
+            <m:t>D</m:t>
+          </m:r>
+          <m:r>
+            <w:rPr>
+              <w:rFonts w:ascii="Cambria Math" w:hAnsi="Cambria Math"/>
+            </w:rPr>
+            <m:t>) = z</m:t>
+          </m:r>
+          <m:r>
+            <w:rPr>
+              <w:rFonts w:ascii="Cambria Math" w:hAnsi="Cambria Math"/>
+            </w:rPr>
+            <m:t>2</m:t>
+          </m:r>
+          <m:r>
+            <w:rPr>
+              <w:rFonts w:ascii="Cambria Math" w:hAnsi="Cambria Math"/>
+            </w:rPr>
+            <m:t>;</m:t>
           </m:r>
         </m:oMath>
       </m:oMathPara>
     </w:p>
     <w:p>
       <w:pPr>
+        <w:rPr>
+          <w:rFonts w:ascii="Cambria Math" w:hAnsi="Cambria Math"/>
+          <w:oMath/>
+        </w:rPr>
+      </w:pPr>
+      <m:oMathPara>
+        <m:oMath>
+          <m:r>
+            <w:rPr>
+              <w:rFonts w:ascii="Cambria Math" w:hAnsi="Cambria Math"/>
+            </w:rPr>
+            <m:t>δ(z</m:t>
+          </m:r>
+          <m:r>
+            <w:rPr>
+              <w:rFonts w:ascii="Cambria Math" w:hAnsi="Cambria Math"/>
+            </w:rPr>
+            <m:t>1</m:t>
+          </m:r>
+          <m:r>
+            <w:rPr>
+              <w:rFonts w:ascii="Cambria Math" w:hAnsi="Cambria Math"/>
+            </w:rPr>
+            <m:t>,</m:t>
+          </m:r>
+          <m:r>
+            <w:rPr>
+              <w:rFonts w:ascii="Cambria Math" w:hAnsi="Cambria Math"/>
+            </w:rPr>
+            <m:t>G</m:t>
+          </m:r>
+          <m:r>
+            <w:rPr>
+              <w:rFonts w:ascii="Cambria Math" w:hAnsi="Cambria Math"/>
+            </w:rPr>
+            <m:t>) = z</m:t>
+          </m:r>
+          <m:r>
+            <w:rPr>
+              <w:rFonts w:ascii="Cambria Math" w:hAnsi="Cambria Math"/>
+            </w:rPr>
+            <m:t>12</m:t>
+          </m:r>
+          <m:r>
+            <w:rPr>
+              <w:rFonts w:ascii="Cambria Math" w:hAnsi="Cambria Math"/>
+            </w:rPr>
+            <m:t>;</m:t>
+          </m:r>
+        </m:oMath>
+      </m:oMathPara>
+    </w:p>
+    <w:p>
+      <w:pPr>
+        <w:rPr>
+          <w:rFonts w:ascii="Cambria Math" w:hAnsi="Cambria Math"/>
+          <w:oMath/>
+        </w:rPr>
+      </w:pPr>
+      <m:oMathPara>
+        <m:oMath>
+          <m:r>
+            <w:rPr>
+              <w:rFonts w:ascii="Cambria Math" w:hAnsi="Cambria Math"/>
+            </w:rPr>
+            <m:t>δ(z</m:t>
+          </m:r>
+          <m:r>
+            <w:rPr>
+              <w:rFonts w:ascii="Cambria Math" w:hAnsi="Cambria Math"/>
+            </w:rPr>
+            <m:t>1</m:t>
+          </m:r>
+          <m:r>
+            <w:rPr>
+              <w:rFonts w:ascii="Cambria Math" w:hAnsi="Cambria Math"/>
+            </w:rPr>
+            <m:t xml:space="preserve">, </m:t>
+          </m:r>
+          <m:r>
+            <w:rPr>
+              <w:rFonts w:ascii="Cambria Math" w:hAnsi="Cambria Math"/>
+            </w:rPr>
+            <m:t>C</m:t>
+          </m:r>
+          <m:r>
+            <w:rPr>
+              <w:rFonts w:ascii="Cambria Math" w:hAnsi="Cambria Math"/>
+            </w:rPr>
+            <m:t>) = z1</m:t>
+          </m:r>
+          <m:r>
+            <w:rPr>
+              <w:rFonts w:ascii="Cambria Math" w:hAnsi="Cambria Math"/>
+            </w:rPr>
+            <m:t>1</m:t>
+          </m:r>
+          <m:r>
+            <w:rPr>
+              <w:rFonts w:ascii="Cambria Math" w:hAnsi="Cambria Math"/>
+            </w:rPr>
+            <m:t>;</m:t>
+          </m:r>
+        </m:oMath>
+      </m:oMathPara>
+    </w:p>
+    <w:p>
+      <w:pPr>
+        <w:rPr>
+          <w:rFonts w:ascii="Cambria Math" w:hAnsi="Cambria Math"/>
+          <w:oMath/>
+        </w:rPr>
+      </w:pPr>
+      <m:oMathPara>
+        <m:oMath>
+          <m:r>
+            <w:rPr>
+              <w:rFonts w:ascii="Cambria Math" w:hAnsi="Cambria Math"/>
+            </w:rPr>
+            <m:t>δ(z</m:t>
+          </m:r>
+          <m:r>
+            <w:rPr>
+              <w:rFonts w:ascii="Cambria Math" w:hAnsi="Cambria Math"/>
+            </w:rPr>
+            <m:t>2</m:t>
+          </m:r>
+          <m:r>
+            <w:rPr>
+              <w:rFonts w:ascii="Cambria Math" w:hAnsi="Cambria Math"/>
+            </w:rPr>
+            <m:t xml:space="preserve">, </m:t>
+          </m:r>
+          <m:r>
+            <w:rPr>
+              <w:rFonts w:ascii="Cambria Math" w:hAnsi="Cambria Math"/>
+            </w:rPr>
+            <m:t>It</m:t>
+          </m:r>
+          <m:r>
+            <w:rPr>
+              <w:rFonts w:ascii="Cambria Math" w:hAnsi="Cambria Math"/>
+            </w:rPr>
+            <m:t>) = z</m:t>
+          </m:r>
+          <m:r>
+            <w:rPr>
+              <w:rFonts w:ascii="Cambria Math" w:hAnsi="Cambria Math"/>
+            </w:rPr>
+            <m:t>3</m:t>
+          </m:r>
+          <m:r>
+            <w:rPr>
+              <w:rFonts w:ascii="Cambria Math" w:hAnsi="Cambria Math"/>
+            </w:rPr>
+            <m:t>;</m:t>
+          </m:r>
+        </m:oMath>
+      </m:oMathPara>
+    </w:p>
+    <w:p>
+      <w:pPr>
+        <w:rPr>
+          <w:rFonts w:ascii="Cambria Math" w:hAnsi="Cambria Math"/>
+          <w:oMath/>
+        </w:rPr>
+      </w:pPr>
+      <m:oMathPara>
+        <m:oMath>
+          <m:r>
+            <w:rPr>
+              <w:rFonts w:ascii="Cambria Math" w:hAnsi="Cambria Math"/>
+            </w:rPr>
+            <m:t>δ(z</m:t>
+          </m:r>
+          <m:r>
+            <w:rPr>
+              <w:rFonts w:ascii="Cambria Math" w:hAnsi="Cambria Math"/>
+            </w:rPr>
+            <m:t>2</m:t>
+          </m:r>
+          <m:r>
+            <w:rPr>
+              <w:rFonts w:ascii="Cambria Math" w:hAnsi="Cambria Math"/>
+            </w:rPr>
+            <m:t xml:space="preserve">, </m:t>
+          </m:r>
+          <m:r>
+            <w:rPr>
+              <w:rFonts w:ascii="Cambria Math" w:hAnsi="Cambria Math"/>
+            </w:rPr>
+            <m:t>G</m:t>
+          </m:r>
+          <m:r>
+            <w:rPr>
+              <w:rFonts w:ascii="Cambria Math" w:hAnsi="Cambria Math"/>
+            </w:rPr>
+            <m:t>) = z1</m:t>
+          </m:r>
+          <m:r>
+            <w:rPr>
+              <w:rFonts w:ascii="Cambria Math" w:hAnsi="Cambria Math"/>
+            </w:rPr>
+            <m:t>2</m:t>
+          </m:r>
+          <m:r>
+            <w:rPr>
+              <w:rFonts w:ascii="Cambria Math" w:hAnsi="Cambria Math"/>
+            </w:rPr>
+            <m:t>;</m:t>
+          </m:r>
+        </m:oMath>
+      </m:oMathPara>
+    </w:p>
+    <w:p>
+      <w:pPr>
+        <w:rPr>
+          <w:rFonts w:ascii="Cambria Math" w:hAnsi="Cambria Math"/>
+          <w:oMath/>
+        </w:rPr>
+      </w:pPr>
+      <m:oMathPara>
+        <m:oMath>
+          <m:r>
+            <w:rPr>
+              <w:rFonts w:ascii="Cambria Math" w:hAnsi="Cambria Math"/>
+            </w:rPr>
+            <m:t>δ(z</m:t>
+          </m:r>
+          <m:r>
+            <w:rPr>
+              <w:rFonts w:ascii="Cambria Math" w:hAnsi="Cambria Math"/>
+            </w:rPr>
+            <m:t>2</m:t>
+          </m:r>
+          <m:r>
+            <w:rPr>
+              <w:rFonts w:ascii="Cambria Math" w:hAnsi="Cambria Math"/>
+            </w:rPr>
+            <m:t xml:space="preserve">, </m:t>
+          </m:r>
+          <m:r>
+            <w:rPr>
+              <w:rFonts w:ascii="Cambria Math" w:hAnsi="Cambria Math"/>
+            </w:rPr>
+            <m:t>A</m:t>
+          </m:r>
+          <m:r>
+            <w:rPr>
+              <w:rFonts w:ascii="Cambria Math" w:hAnsi="Cambria Math"/>
+            </w:rPr>
+            <m:t>) = z1</m:t>
+          </m:r>
+          <m:r>
+            <w:rPr>
+              <w:rFonts w:ascii="Cambria Math" w:hAnsi="Cambria Math"/>
+            </w:rPr>
+            <m:t>1</m:t>
+          </m:r>
+          <m:r>
+            <w:rPr>
+              <w:rFonts w:ascii="Cambria Math" w:hAnsi="Cambria Math"/>
+            </w:rPr>
+            <m:t>;</m:t>
+          </m:r>
+        </m:oMath>
+      </m:oMathPara>
+    </w:p>
+    <w:p>
+      <w:pPr>
+        <w:rPr>
+          <w:rFonts w:ascii="Cambria Math" w:hAnsi="Cambria Math"/>
+          <w:oMath/>
+        </w:rPr>
+      </w:pPr>
+      <m:oMathPara>
+        <m:oMath>
+          <m:r>
+            <w:rPr>
+              <w:rFonts w:ascii="Cambria Math" w:hAnsi="Cambria Math"/>
+            </w:rPr>
+            <m:t>δ(z</m:t>
+          </m:r>
+          <m:r>
+            <w:rPr>
+              <w:rFonts w:ascii="Cambria Math" w:hAnsi="Cambria Math"/>
+            </w:rPr>
+            <m:t>3</m:t>
+          </m:r>
+          <m:r>
+            <w:rPr>
+              <w:rFonts w:ascii="Cambria Math" w:hAnsi="Cambria Math"/>
+            </w:rPr>
+            <m:t xml:space="preserve">, </m:t>
+          </m:r>
+          <m:r>
+            <w:rPr>
+              <w:rFonts w:ascii="Cambria Math" w:hAnsi="Cambria Math"/>
+            </w:rPr>
+            <m:t>C</m:t>
+          </m:r>
+          <m:r>
+            <w:rPr>
+              <w:rFonts w:ascii="Cambria Math" w:hAnsi="Cambria Math"/>
+            </w:rPr>
+            <m:t xml:space="preserve"> </m:t>
+          </m:r>
+          <m:r>
+            <w:rPr>
+              <w:rFonts w:ascii="Cambria Math" w:hAnsi="Cambria Math"/>
+            </w:rPr>
+            <m:t>) = z</m:t>
+          </m:r>
+          <m:r>
+            <w:rPr>
+              <w:rFonts w:ascii="Cambria Math" w:hAnsi="Cambria Math"/>
+            </w:rPr>
+            <m:t>4</m:t>
+          </m:r>
+          <m:r>
+            <w:rPr>
+              <w:rFonts w:ascii="Cambria Math" w:hAnsi="Cambria Math"/>
+            </w:rPr>
+            <m:t>;</m:t>
+          </m:r>
+        </m:oMath>
+      </m:oMathPara>
+    </w:p>
+    <w:p>
+      <w:pPr>
+        <w:rPr>
+          <w:rFonts w:ascii="Cambria Math" w:hAnsi="Cambria Math"/>
+          <w:oMath/>
+        </w:rPr>
+      </w:pPr>
+      <m:oMathPara>
+        <m:oMath>
+          <m:r>
+            <w:rPr>
+              <w:rFonts w:ascii="Cambria Math" w:hAnsi="Cambria Math"/>
+            </w:rPr>
+            <m:t>δ(z</m:t>
+          </m:r>
+          <m:r>
+            <w:rPr>
+              <w:rFonts w:ascii="Cambria Math" w:hAnsi="Cambria Math"/>
+            </w:rPr>
+            <m:t>3</m:t>
+          </m:r>
+          <m:r>
+            <w:rPr>
+              <w:rFonts w:ascii="Cambria Math" w:hAnsi="Cambria Math"/>
+            </w:rPr>
+            <m:t xml:space="preserve">, </m:t>
+          </m:r>
+          <m:r>
+            <w:rPr>
+              <w:rFonts w:ascii="Cambria Math" w:hAnsi="Cambria Math"/>
+            </w:rPr>
+            <m:t>G</m:t>
+          </m:r>
+          <m:r>
+            <w:rPr>
+              <w:rFonts w:ascii="Cambria Math" w:hAnsi="Cambria Math"/>
+            </w:rPr>
+            <m:t>) = z</m:t>
+          </m:r>
+          <m:r>
+            <w:rPr>
+              <w:rFonts w:ascii="Cambria Math" w:hAnsi="Cambria Math"/>
+            </w:rPr>
+            <m:t>12</m:t>
+          </m:r>
+          <m:r>
+            <w:rPr>
+              <w:rFonts w:ascii="Cambria Math" w:hAnsi="Cambria Math"/>
+            </w:rPr>
+            <m:t>;</m:t>
+          </m:r>
+        </m:oMath>
+      </m:oMathPara>
+    </w:p>
+    <w:p>
+      <w:pPr>
+        <w:rPr>
+          <w:rFonts w:ascii="Arial" w:eastAsia="Arial" w:hAnsi="Arial" w:cs="Arial"/>
+        </w:rPr>
+      </w:pPr>
+      <m:oMathPara>
+        <m:oMath>
+          <m:r>
+            <w:rPr>
+              <w:rFonts w:ascii="Cambria Math" w:hAnsi="Cambria Math"/>
+            </w:rPr>
+            <m:t>δ</m:t>
+          </m:r>
+          <m:d>
+            <m:dPr>
+              <m:ctrlPr>
+                <w:rPr>
+                  <w:rFonts w:ascii="Cambria Math" w:hAnsi="Cambria Math"/>
+                  <w:i/>
+                </w:rPr>
+              </m:ctrlPr>
+            </m:dPr>
+            <m:e>
+              <m:r>
+                <w:rPr>
+                  <w:rFonts w:ascii="Cambria Math" w:hAnsi="Cambria Math"/>
+                </w:rPr>
+                <m:t>z</m:t>
+              </m:r>
+              <m:r>
+                <w:rPr>
+                  <w:rFonts w:ascii="Cambria Math" w:hAnsi="Cambria Math"/>
+                </w:rPr>
+                <m:t>3</m:t>
+              </m:r>
+              <m:r>
+                <w:rPr>
+                  <w:rFonts w:ascii="Cambria Math" w:hAnsi="Cambria Math"/>
+                </w:rPr>
+                <m:t>,</m:t>
+              </m:r>
+              <m:r>
+                <w:rPr>
+                  <w:rFonts w:ascii="Cambria Math" w:hAnsi="Cambria Math"/>
+                </w:rPr>
+                <m:t>De</m:t>
+              </m:r>
+            </m:e>
+          </m:d>
+          <m:r>
+            <w:rPr>
+              <w:rFonts w:ascii="Cambria Math" w:hAnsi="Cambria Math"/>
+            </w:rPr>
+            <m:t>=z1</m:t>
+          </m:r>
+          <m:r>
+            <w:rPr>
+              <w:rFonts w:ascii="Cambria Math" w:hAnsi="Cambria Math"/>
+            </w:rPr>
+            <m:t>1</m:t>
+          </m:r>
+          <m:r>
+            <w:rPr>
+              <w:rFonts w:ascii="Cambria Math" w:hAnsi="Cambria Math"/>
+            </w:rPr>
+            <m:t>;</m:t>
+          </m:r>
+        </m:oMath>
+      </m:oMathPara>
+    </w:p>
+    <w:p>
+      <w:pPr>
+        <w:rPr>
+          <w:rFonts w:ascii="Cambria Math" w:hAnsi="Cambria Math"/>
+          <w:oMath/>
+        </w:rPr>
+      </w:pPr>
+      <m:oMathPara>
+        <m:oMath>
+          <m:r>
+            <w:rPr>
+              <w:rFonts w:ascii="Cambria Math" w:hAnsi="Cambria Math"/>
+            </w:rPr>
+            <m:t>δ(z</m:t>
+          </m:r>
+          <m:r>
+            <w:rPr>
+              <w:rFonts w:ascii="Cambria Math" w:hAnsi="Cambria Math"/>
+            </w:rPr>
+            <m:t>4</m:t>
+          </m:r>
+          <m:r>
+            <w:rPr>
+              <w:rFonts w:ascii="Cambria Math" w:hAnsi="Cambria Math"/>
+            </w:rPr>
+            <m:t xml:space="preserve">, </m:t>
+          </m:r>
+          <m:r>
+            <w:rPr>
+              <w:rFonts w:ascii="Cambria Math" w:hAnsi="Cambria Math"/>
+            </w:rPr>
+            <m:t>De</m:t>
+          </m:r>
+          <m:r>
+            <w:rPr>
+              <w:rFonts w:ascii="Cambria Math" w:hAnsi="Cambria Math"/>
+            </w:rPr>
+            <m:t>) = z</m:t>
+          </m:r>
+          <m:r>
+            <w:rPr>
+              <w:rFonts w:ascii="Cambria Math" w:hAnsi="Cambria Math"/>
+            </w:rPr>
+            <m:t>5</m:t>
+          </m:r>
+          <m:r>
+            <w:rPr>
+              <w:rFonts w:ascii="Cambria Math" w:hAnsi="Cambria Math"/>
+            </w:rPr>
+            <m:t>;</m:t>
+          </m:r>
+        </m:oMath>
+      </m:oMathPara>
+    </w:p>
+    <w:p>
+      <w:pPr>
+        <w:rPr>
+          <w:rFonts w:ascii="Cambria Math" w:hAnsi="Cambria Math"/>
+          <w:oMath/>
+        </w:rPr>
+      </w:pPr>
+      <m:oMathPara>
+        <m:oMath>
+          <m:r>
+            <w:rPr>
+              <w:rFonts w:ascii="Cambria Math" w:hAnsi="Cambria Math"/>
+            </w:rPr>
+            <m:t>δ(z</m:t>
+          </m:r>
+          <m:r>
+            <w:rPr>
+              <w:rFonts w:ascii="Cambria Math" w:hAnsi="Cambria Math"/>
+            </w:rPr>
+            <m:t>4</m:t>
+          </m:r>
+          <m:r>
+            <w:rPr>
+              <w:rFonts w:ascii="Cambria Math" w:hAnsi="Cambria Math"/>
+            </w:rPr>
+            <m:t xml:space="preserve">, </m:t>
+          </m:r>
+          <m:r>
+            <w:rPr>
+              <w:rFonts w:ascii="Cambria Math" w:hAnsi="Cambria Math"/>
+            </w:rPr>
+            <m:t>G</m:t>
+          </m:r>
+          <m:r>
+            <w:rPr>
+              <w:rFonts w:ascii="Cambria Math" w:hAnsi="Cambria Math"/>
+            </w:rPr>
+            <m:t>) = z</m:t>
+          </m:r>
+          <m:r>
+            <w:rPr>
+              <w:rFonts w:ascii="Cambria Math" w:hAnsi="Cambria Math"/>
+            </w:rPr>
+            <m:t>12</m:t>
+          </m:r>
+          <m:r>
+            <w:rPr>
+              <w:rFonts w:ascii="Cambria Math" w:hAnsi="Cambria Math"/>
+            </w:rPr>
+            <m:t>;</m:t>
+          </m:r>
+        </m:oMath>
+      </m:oMathPara>
+    </w:p>
+    <w:p>
+      <w:pPr>
+        <w:rPr>
+          <w:rFonts w:ascii="Cambria Math" w:hAnsi="Cambria Math"/>
+          <w:oMath/>
+        </w:rPr>
+      </w:pPr>
+      <m:oMathPara>
+        <m:oMath>
+          <m:r>
+            <w:rPr>
+              <w:rFonts w:ascii="Cambria Math" w:hAnsi="Cambria Math"/>
+            </w:rPr>
+            <m:t>δ(z</m:t>
+          </m:r>
+          <m:r>
+            <w:rPr>
+              <w:rFonts w:ascii="Cambria Math" w:hAnsi="Cambria Math"/>
+            </w:rPr>
+            <m:t>4</m:t>
+          </m:r>
+          <m:r>
+            <w:rPr>
+              <w:rFonts w:ascii="Cambria Math" w:hAnsi="Cambria Math"/>
+            </w:rPr>
+            <m:t xml:space="preserve">, </m:t>
+          </m:r>
+          <m:r>
+            <w:rPr>
+              <w:rFonts w:ascii="Cambria Math" w:hAnsi="Cambria Math"/>
+            </w:rPr>
+            <m:t>C</m:t>
+          </m:r>
+          <m:r>
+            <w:rPr>
+              <w:rFonts w:ascii="Cambria Math" w:hAnsi="Cambria Math"/>
+            </w:rPr>
+            <m:t>) = z1</m:t>
+          </m:r>
+          <m:r>
+            <w:rPr>
+              <w:rFonts w:ascii="Cambria Math" w:hAnsi="Cambria Math"/>
+            </w:rPr>
+            <m:t>1</m:t>
+          </m:r>
+          <m:r>
+            <w:rPr>
+              <w:rFonts w:ascii="Cambria Math" w:hAnsi="Cambria Math"/>
+            </w:rPr>
+            <m:t>;</m:t>
+          </m:r>
+        </m:oMath>
+      </m:oMathPara>
+    </w:p>
+    <w:p>
+      <w:pPr>
+        <w:rPr>
+          <w:rFonts w:ascii="Cambria Math" w:hAnsi="Cambria Math"/>
+          <w:oMath/>
+        </w:rPr>
+      </w:pPr>
+      <m:oMathPara>
+        <m:oMath>
+          <m:r>
+            <w:rPr>
+              <w:rFonts w:ascii="Cambria Math" w:hAnsi="Cambria Math"/>
+            </w:rPr>
+            <m:t>δ(z</m:t>
+          </m:r>
+          <m:r>
+            <w:rPr>
+              <w:rFonts w:ascii="Cambria Math" w:hAnsi="Cambria Math"/>
+            </w:rPr>
+            <m:t>5</m:t>
+          </m:r>
+          <m:r>
+            <w:rPr>
+              <w:rFonts w:ascii="Cambria Math" w:hAnsi="Cambria Math"/>
+            </w:rPr>
+            <m:t xml:space="preserve">, </m:t>
+          </m:r>
+          <m:r>
+            <w:rPr>
+              <w:rFonts w:ascii="Cambria Math" w:hAnsi="Cambria Math"/>
+            </w:rPr>
+            <m:t>B</m:t>
+          </m:r>
+          <m:r>
+            <w:rPr>
+              <w:rFonts w:ascii="Cambria Math" w:hAnsi="Cambria Math"/>
+            </w:rPr>
+            <m:t>) = z</m:t>
+          </m:r>
+          <m:r>
+            <w:rPr>
+              <w:rFonts w:ascii="Cambria Math" w:hAnsi="Cambria Math"/>
+            </w:rPr>
+            <m:t>6</m:t>
+          </m:r>
+          <m:r>
+            <w:rPr>
+              <w:rFonts w:ascii="Cambria Math" w:hAnsi="Cambria Math"/>
+            </w:rPr>
+            <m:t>;</m:t>
+          </m:r>
+        </m:oMath>
+      </m:oMathPara>
+    </w:p>
+    <w:p>
+      <w:pPr>
+        <w:rPr>
+          <w:rFonts w:ascii="Cambria Math" w:hAnsi="Cambria Math"/>
+          <w:oMath/>
+        </w:rPr>
+      </w:pPr>
+      <m:oMathPara>
+        <m:oMath>
+          <m:r>
+            <w:rPr>
+              <w:rFonts w:ascii="Cambria Math" w:hAnsi="Cambria Math"/>
+            </w:rPr>
+            <m:t>δ(z</m:t>
+          </m:r>
+          <m:r>
+            <w:rPr>
+              <w:rFonts w:ascii="Cambria Math" w:hAnsi="Cambria Math"/>
+            </w:rPr>
+            <m:t>5</m:t>
+          </m:r>
+          <m:r>
+            <w:rPr>
+              <w:rFonts w:ascii="Cambria Math" w:hAnsi="Cambria Math"/>
+            </w:rPr>
+            <m:t xml:space="preserve">, </m:t>
+          </m:r>
+          <m:r>
+            <w:rPr>
+              <w:rFonts w:ascii="Cambria Math" w:hAnsi="Cambria Math"/>
+            </w:rPr>
+            <m:t>G</m:t>
+          </m:r>
+          <m:r>
+            <w:rPr>
+              <w:rFonts w:ascii="Cambria Math" w:hAnsi="Cambria Math"/>
+            </w:rPr>
+            <m:t>) = z1</m:t>
+          </m:r>
+          <m:r>
+            <w:rPr>
+              <w:rFonts w:ascii="Cambria Math" w:hAnsi="Cambria Math"/>
+            </w:rPr>
+            <m:t>2</m:t>
+          </m:r>
+          <m:r>
+            <w:rPr>
+              <w:rFonts w:ascii="Cambria Math" w:hAnsi="Cambria Math"/>
+            </w:rPr>
+            <m:t>;</m:t>
+          </m:r>
+        </m:oMath>
+      </m:oMathPara>
+    </w:p>
+    <w:p>
+      <w:pPr>
+        <w:rPr>
+          <w:rFonts w:ascii="Cambria Math" w:hAnsi="Cambria Math"/>
+          <w:oMath/>
+        </w:rPr>
+      </w:pPr>
+      <m:oMathPara>
+        <m:oMath>
+          <m:r>
+            <w:rPr>
+              <w:rFonts w:ascii="Cambria Math" w:hAnsi="Cambria Math"/>
+            </w:rPr>
+            <m:t>δ(z</m:t>
+          </m:r>
+          <m:r>
+            <w:rPr>
+              <w:rFonts w:ascii="Cambria Math" w:hAnsi="Cambria Math"/>
+            </w:rPr>
+            <m:t>5</m:t>
+          </m:r>
+          <m:r>
+            <w:rPr>
+              <w:rFonts w:ascii="Cambria Math" w:hAnsi="Cambria Math"/>
+            </w:rPr>
+            <m:t xml:space="preserve">, </m:t>
+          </m:r>
+          <m:r>
+            <w:rPr>
+              <w:rFonts w:ascii="Cambria Math" w:hAnsi="Cambria Math"/>
+            </w:rPr>
+            <m:t>D</m:t>
+          </m:r>
+          <m:r>
+            <w:rPr>
+              <w:rFonts w:ascii="Cambria Math" w:hAnsi="Cambria Math"/>
+            </w:rPr>
+            <m:t>) = z1</m:t>
+          </m:r>
+          <m:r>
+            <w:rPr>
+              <w:rFonts w:ascii="Cambria Math" w:hAnsi="Cambria Math"/>
+            </w:rPr>
+            <m:t>1</m:t>
+          </m:r>
+          <m:r>
+            <w:rPr>
+              <w:rFonts w:ascii="Cambria Math" w:hAnsi="Cambria Math"/>
+            </w:rPr>
+            <m:t>;</m:t>
+          </m:r>
+        </m:oMath>
+      </m:oMathPara>
+    </w:p>
+    <w:p>
+      <w:pPr>
+        <w:rPr>
+          <w:rFonts w:ascii="Cambria Math" w:hAnsi="Cambria Math"/>
+          <w:oMath/>
+        </w:rPr>
+      </w:pPr>
+      <m:oMathPara>
+        <m:oMath>
+          <m:r>
+            <w:rPr>
+              <w:rFonts w:ascii="Cambria Math" w:hAnsi="Cambria Math"/>
+            </w:rPr>
+            <m:t>δ(z</m:t>
+          </m:r>
+          <m:r>
+            <w:rPr>
+              <w:rFonts w:ascii="Cambria Math" w:hAnsi="Cambria Math"/>
+            </w:rPr>
+            <m:t>6</m:t>
+          </m:r>
+          <m:r>
+            <w:rPr>
+              <w:rFonts w:ascii="Cambria Math" w:hAnsi="Cambria Math"/>
+            </w:rPr>
+            <m:t xml:space="preserve">, </m:t>
+          </m:r>
+          <m:r>
+            <w:rPr>
+              <w:rFonts w:ascii="Cambria Math" w:hAnsi="Cambria Math"/>
+            </w:rPr>
+            <m:t>T2</m:t>
+          </m:r>
+          <m:r>
+            <w:rPr>
+              <w:rFonts w:ascii="Cambria Math" w:hAnsi="Cambria Math"/>
+            </w:rPr>
+            <m:t>) = z</m:t>
+          </m:r>
+          <m:r>
+            <w:rPr>
+              <w:rFonts w:ascii="Cambria Math" w:hAnsi="Cambria Math"/>
+            </w:rPr>
+            <m:t>7</m:t>
+          </m:r>
+          <m:r>
+            <w:rPr>
+              <w:rFonts w:ascii="Cambria Math" w:hAnsi="Cambria Math"/>
+            </w:rPr>
+            <m:t>;</m:t>
+          </m:r>
+        </m:oMath>
+      </m:oMathPara>
+    </w:p>
+    <w:p>
+      <w:pPr>
+        <w:rPr>
+          <w:rFonts w:ascii="Cambria Math" w:hAnsi="Cambria Math"/>
+          <w:oMath/>
+        </w:rPr>
+      </w:pPr>
+      <m:oMathPara>
+        <m:oMath>
+          <m:r>
+            <w:rPr>
+              <w:rFonts w:ascii="Cambria Math" w:hAnsi="Cambria Math"/>
+            </w:rPr>
+            <m:t>δ(z</m:t>
+          </m:r>
+          <m:r>
+            <w:rPr>
+              <w:rFonts w:ascii="Cambria Math" w:hAnsi="Cambria Math"/>
+            </w:rPr>
+            <m:t>6</m:t>
+          </m:r>
+          <m:r>
+            <w:rPr>
+              <w:rFonts w:ascii="Cambria Math" w:hAnsi="Cambria Math"/>
+            </w:rPr>
+            <m:t xml:space="preserve">, </m:t>
+          </m:r>
+          <m:r>
+            <w:rPr>
+              <w:rFonts w:ascii="Cambria Math" w:hAnsi="Cambria Math"/>
+            </w:rPr>
+            <m:t>G</m:t>
+          </m:r>
+          <m:r>
+            <w:rPr>
+              <w:rFonts w:ascii="Cambria Math" w:hAnsi="Cambria Math"/>
+            </w:rPr>
+            <m:t>) = z1</m:t>
+          </m:r>
+          <m:r>
+            <w:rPr>
+              <w:rFonts w:ascii="Cambria Math" w:hAnsi="Cambria Math"/>
+            </w:rPr>
+            <m:t>2</m:t>
+          </m:r>
+          <m:r>
+            <w:rPr>
+              <w:rFonts w:ascii="Cambria Math" w:hAnsi="Cambria Math"/>
+            </w:rPr>
+            <m:t>;</m:t>
+          </m:r>
+        </m:oMath>
+      </m:oMathPara>
+    </w:p>
+    <w:p>
+      <w:pPr>
+        <w:rPr>
+          <w:rFonts w:ascii="Arial" w:eastAsia="Arial" w:hAnsi="Arial" w:cs="Arial"/>
+        </w:rPr>
+      </w:pPr>
+      <m:oMathPara>
+        <m:oMath>
+          <m:r>
+            <w:rPr>
+              <w:rFonts w:ascii="Cambria Math" w:hAnsi="Cambria Math"/>
+            </w:rPr>
+            <m:t>δ</m:t>
+          </m:r>
+          <m:d>
+            <m:dPr>
+              <m:ctrlPr>
+                <w:rPr>
+                  <w:rFonts w:ascii="Cambria Math" w:hAnsi="Cambria Math"/>
+                  <w:i/>
+                </w:rPr>
+              </m:ctrlPr>
+            </m:dPr>
+            <m:e>
+              <m:r>
+                <w:rPr>
+                  <w:rFonts w:ascii="Cambria Math" w:hAnsi="Cambria Math"/>
+                </w:rPr>
+                <m:t>z</m:t>
+              </m:r>
+              <m:r>
+                <w:rPr>
+                  <w:rFonts w:ascii="Cambria Math" w:hAnsi="Cambria Math"/>
+                </w:rPr>
+                <m:t>6</m:t>
+              </m:r>
+              <m:r>
+                <w:rPr>
+                  <w:rFonts w:ascii="Cambria Math" w:hAnsi="Cambria Math"/>
+                </w:rPr>
+                <m:t xml:space="preserve">, </m:t>
+              </m:r>
+              <m:r>
+                <w:rPr>
+                  <w:rFonts w:ascii="Cambria Math" w:hAnsi="Cambria Math"/>
+                </w:rPr>
+                <m:t>T</m:t>
+              </m:r>
+            </m:e>
+          </m:d>
+          <m:r>
+            <w:rPr>
+              <w:rFonts w:ascii="Cambria Math" w:hAnsi="Cambria Math"/>
+            </w:rPr>
+            <m:t>= z1</m:t>
+          </m:r>
+          <m:r>
+            <w:rPr>
+              <w:rFonts w:ascii="Cambria Math" w:hAnsi="Cambria Math"/>
+            </w:rPr>
+            <m:t>1</m:t>
+          </m:r>
+          <m:r>
+            <w:rPr>
+              <w:rFonts w:ascii="Cambria Math" w:hAnsi="Cambria Math"/>
+            </w:rPr>
+            <m:t>;</m:t>
+          </m:r>
+        </m:oMath>
+      </m:oMathPara>
+    </w:p>
+    <w:p>
+      <w:pPr>
+        <w:rPr>
+          <w:rFonts w:ascii="Cambria Math" w:hAnsi="Cambria Math"/>
+          <w:oMath/>
+        </w:rPr>
+      </w:pPr>
+      <m:oMathPara>
+        <m:oMath>
+          <m:r>
+            <w:rPr>
+              <w:rFonts w:ascii="Cambria Math" w:hAnsi="Cambria Math"/>
+            </w:rPr>
+            <m:t>δ</m:t>
+          </m:r>
+          <m:d>
+            <m:dPr>
+              <m:ctrlPr>
+                <w:rPr>
+                  <w:rFonts w:ascii="Cambria Math" w:hAnsi="Cambria Math"/>
+                  <w:i/>
+                </w:rPr>
+              </m:ctrlPr>
+            </m:dPr>
+            <m:e>
+              <m:r>
+                <w:rPr>
+                  <w:rFonts w:ascii="Cambria Math" w:hAnsi="Cambria Math"/>
+                </w:rPr>
+                <m:t>z</m:t>
+              </m:r>
+              <m:r>
+                <w:rPr>
+                  <w:rFonts w:ascii="Cambria Math" w:hAnsi="Cambria Math"/>
+                </w:rPr>
+                <m:t>7</m:t>
+              </m:r>
+              <m:r>
+                <w:rPr>
+                  <w:rFonts w:ascii="Cambria Math" w:hAnsi="Cambria Math"/>
+                </w:rPr>
+                <m:t>,</m:t>
+              </m:r>
+              <m:r>
+                <w:rPr>
+                  <w:rFonts w:ascii="Cambria Math" w:hAnsi="Cambria Math"/>
+                </w:rPr>
+                <m:t>A</m:t>
+              </m:r>
+            </m:e>
+          </m:d>
+          <m:r>
+            <w:rPr>
+              <w:rFonts w:ascii="Cambria Math" w:hAnsi="Cambria Math"/>
+            </w:rPr>
+            <m:t>=z</m:t>
+          </m:r>
+          <m:r>
+            <w:rPr>
+              <w:rFonts w:ascii="Cambria Math" w:hAnsi="Cambria Math"/>
+            </w:rPr>
+            <m:t>8</m:t>
+          </m:r>
+          <m:r>
+            <w:rPr>
+              <w:rFonts w:ascii="Cambria Math" w:hAnsi="Cambria Math"/>
+            </w:rPr>
+            <m:t>;</m:t>
+          </m:r>
+        </m:oMath>
+      </m:oMathPara>
+    </w:p>
+    <w:p>
+      <w:pPr>
+        <w:rPr>
+          <w:rFonts w:ascii="Cambria Math" w:hAnsi="Cambria Math"/>
+          <w:oMath/>
+        </w:rPr>
+      </w:pPr>
+      <m:oMathPara>
+        <m:oMath>
+          <m:r>
+            <w:rPr>
+              <w:rFonts w:ascii="Cambria Math" w:hAnsi="Cambria Math"/>
+            </w:rPr>
+            <m:t>δ(z</m:t>
+          </m:r>
+          <m:r>
+            <w:rPr>
+              <w:rFonts w:ascii="Cambria Math" w:hAnsi="Cambria Math"/>
+            </w:rPr>
+            <m:t>7</m:t>
+          </m:r>
+          <m:r>
+            <w:rPr>
+              <w:rFonts w:ascii="Cambria Math" w:hAnsi="Cambria Math"/>
+            </w:rPr>
+            <m:t xml:space="preserve">, </m:t>
+          </m:r>
+          <m:r>
+            <w:rPr>
+              <w:rFonts w:ascii="Cambria Math" w:hAnsi="Cambria Math"/>
+            </w:rPr>
+            <m:t>G</m:t>
+          </m:r>
+          <m:r>
+            <w:rPr>
+              <w:rFonts w:ascii="Cambria Math" w:hAnsi="Cambria Math"/>
+            </w:rPr>
+            <m:t>) = z</m:t>
+          </m:r>
+          <m:r>
+            <w:rPr>
+              <w:rFonts w:ascii="Cambria Math" w:hAnsi="Cambria Math"/>
+            </w:rPr>
+            <m:t>12</m:t>
+          </m:r>
+          <m:r>
+            <w:rPr>
+              <w:rFonts w:ascii="Cambria Math" w:hAnsi="Cambria Math"/>
+            </w:rPr>
+            <m:t>;</m:t>
+          </m:r>
+        </m:oMath>
+      </m:oMathPara>
+    </w:p>
+    <w:p>
+      <w:pPr>
+        <w:rPr>
+          <w:rFonts w:ascii="Arial" w:eastAsia="Arial" w:hAnsi="Arial" w:cs="Arial"/>
+        </w:rPr>
+      </w:pPr>
+      <m:oMathPara>
+        <m:oMath>
+          <m:r>
+            <w:rPr>
+              <w:rFonts w:ascii="Cambria Math" w:hAnsi="Cambria Math"/>
+            </w:rPr>
+            <m:t>δ</m:t>
+          </m:r>
+          <m:d>
+            <m:dPr>
+              <m:ctrlPr>
+                <w:rPr>
+                  <w:rFonts w:ascii="Cambria Math" w:hAnsi="Cambria Math"/>
+                  <w:i/>
+                </w:rPr>
+              </m:ctrlPr>
+            </m:dPr>
+            <m:e>
+              <m:r>
+                <w:rPr>
+                  <w:rFonts w:ascii="Cambria Math" w:hAnsi="Cambria Math"/>
+                </w:rPr>
+                <m:t>z</m:t>
+              </m:r>
+              <m:r>
+                <w:rPr>
+                  <w:rFonts w:ascii="Cambria Math" w:hAnsi="Cambria Math"/>
+                </w:rPr>
+                <m:t>7</m:t>
+              </m:r>
+              <m:r>
+                <w:rPr>
+                  <w:rFonts w:ascii="Cambria Math" w:hAnsi="Cambria Math"/>
+                </w:rPr>
+                <m:t>,</m:t>
+              </m:r>
+              <m:r>
+                <m:rPr>
+                  <m:sty m:val="b"/>
+                </m:rPr>
+                <w:rPr>
+                  <w:rFonts w:ascii="Cambria Math" w:eastAsia="Times New Roman" w:hAnsi="Cambria Math" w:cs="Courier New"/>
+                  <w:color w:val="000000"/>
+                  <w:sz w:val="20"/>
+                  <w:szCs w:val="20"/>
+                  <w:lang w:eastAsia="de-DE"/>
+                </w:rPr>
+                <m:t>"</m:t>
+              </m:r>
+              <m:r>
+                <m:rPr>
+                  <m:sty m:val="b"/>
+                </m:rPr>
+                <w:rPr>
+                  <w:rFonts w:ascii="Cambria Math" w:eastAsia="Times New Roman" w:hAnsi="Cambria Math" w:cs="Courier New"/>
+                  <w:color w:val="000000"/>
+                  <w:sz w:val="20"/>
+                  <w:szCs w:val="20"/>
+                  <w:lang w:eastAsia="de-DE"/>
+                </w:rPr>
+                <m:t>}</m:t>
+              </m:r>
+              <m:r>
+                <m:rPr>
+                  <m:sty m:val="b"/>
+                </m:rPr>
+                <w:rPr>
+                  <w:rFonts w:ascii="Cambria Math" w:eastAsia="Times New Roman" w:hAnsi="Cambria Math" w:cs="Courier New"/>
+                  <w:color w:val="000000"/>
+                  <w:sz w:val="20"/>
+                  <w:szCs w:val="20"/>
+                  <w:lang w:eastAsia="de-DE"/>
+                </w:rPr>
+                <m:t>"</m:t>
+              </m:r>
+            </m:e>
+          </m:d>
+          <m:r>
+            <w:rPr>
+              <w:rFonts w:ascii="Cambria Math" w:hAnsi="Cambria Math"/>
+            </w:rPr>
+            <m:t>=z1</m:t>
+          </m:r>
+          <m:r>
+            <w:rPr>
+              <w:rFonts w:ascii="Cambria Math" w:hAnsi="Cambria Math"/>
+            </w:rPr>
+            <m:t>1</m:t>
+          </m:r>
+          <m:r>
+            <w:rPr>
+              <w:rFonts w:ascii="Cambria Math" w:hAnsi="Cambria Math"/>
+            </w:rPr>
+            <m:t>;</m:t>
+          </m:r>
+        </m:oMath>
+      </m:oMathPara>
+    </w:p>
+    <w:p>
+      <w:pPr>
+        <w:rPr>
+          <w:rFonts w:ascii="Cambria Math" w:hAnsi="Cambria Math"/>
+          <w:oMath/>
+        </w:rPr>
+      </w:pPr>
+      <m:oMathPara>
+        <m:oMath>
+          <m:r>
+            <w:rPr>
+              <w:rFonts w:ascii="Cambria Math" w:hAnsi="Cambria Math"/>
+            </w:rPr>
+            <m:t>δ(z</m:t>
+          </m:r>
+          <m:r>
+            <w:rPr>
+              <w:rFonts w:ascii="Cambria Math" w:hAnsi="Cambria Math"/>
+            </w:rPr>
+            <m:t>8</m:t>
+          </m:r>
+          <m:r>
+            <w:rPr>
+              <w:rFonts w:ascii="Cambria Math" w:hAnsi="Cambria Math"/>
+            </w:rPr>
+            <m:t xml:space="preserve">, </m:t>
+          </m:r>
+          <m:r>
+            <w:rPr>
+              <w:rFonts w:ascii="Cambria Math" w:hAnsi="Cambria Math"/>
+            </w:rPr>
+            <m:t>T</m:t>
+          </m:r>
+          <m:r>
+            <w:rPr>
+              <w:rFonts w:ascii="Cambria Math" w:hAnsi="Cambria Math"/>
+            </w:rPr>
+            <m:t>) = z</m:t>
+          </m:r>
+          <m:r>
+            <w:rPr>
+              <w:rFonts w:ascii="Cambria Math" w:hAnsi="Cambria Math"/>
+            </w:rPr>
+            <m:t>9</m:t>
+          </m:r>
+          <m:r>
+            <w:rPr>
+              <w:rFonts w:ascii="Cambria Math" w:hAnsi="Cambria Math"/>
+            </w:rPr>
+            <m:t>;</m:t>
+          </m:r>
+        </m:oMath>
+      </m:oMathPara>
+    </w:p>
+    <w:p>
+      <w:pPr>
+        <w:rPr>
+          <w:rFonts w:ascii="Cambria Math" w:hAnsi="Cambria Math"/>
+          <w:oMath/>
+        </w:rPr>
+      </w:pPr>
+      <m:oMathPara>
+        <m:oMath>
+          <m:r>
+            <w:rPr>
+              <w:rFonts w:ascii="Cambria Math" w:hAnsi="Cambria Math"/>
+            </w:rPr>
+            <m:t>δ(z</m:t>
+          </m:r>
+          <m:r>
+            <w:rPr>
+              <w:rFonts w:ascii="Cambria Math" w:hAnsi="Cambria Math"/>
+            </w:rPr>
+            <m:t>8</m:t>
+          </m:r>
+          <m:r>
+            <w:rPr>
+              <w:rFonts w:ascii="Cambria Math" w:hAnsi="Cambria Math"/>
+            </w:rPr>
+            <m:t xml:space="preserve">, </m:t>
+          </m:r>
+          <m:r>
+            <w:rPr>
+              <w:rFonts w:ascii="Cambria Math" w:hAnsi="Cambria Math"/>
+            </w:rPr>
+            <m:t>G</m:t>
+          </m:r>
+          <m:r>
+            <w:rPr>
+              <w:rFonts w:ascii="Cambria Math" w:hAnsi="Cambria Math"/>
+            </w:rPr>
+            <m:t>) = z1</m:t>
+          </m:r>
+          <m:r>
+            <w:rPr>
+              <w:rFonts w:ascii="Cambria Math" w:hAnsi="Cambria Math"/>
+            </w:rPr>
+            <m:t>2</m:t>
+          </m:r>
+          <m:r>
+            <w:rPr>
+              <w:rFonts w:ascii="Cambria Math" w:hAnsi="Cambria Math"/>
+            </w:rPr>
+            <m:t>;</m:t>
+          </m:r>
+        </m:oMath>
+      </m:oMathPara>
+    </w:p>
+    <w:p>
+      <w:pPr>
+        <w:rPr>
+          <w:rFonts w:ascii="Cambria Math" w:hAnsi="Cambria Math"/>
+          <w:oMath/>
+        </w:rPr>
+      </w:pPr>
+      <m:oMathPara>
+        <m:oMath>
+          <m:r>
+            <w:rPr>
+              <w:rFonts w:ascii="Cambria Math" w:hAnsi="Cambria Math"/>
+            </w:rPr>
+            <m:t>δ(z</m:t>
+          </m:r>
+          <m:r>
+            <w:rPr>
+              <w:rFonts w:ascii="Cambria Math" w:hAnsi="Cambria Math"/>
+            </w:rPr>
+            <m:t>8</m:t>
+          </m:r>
+          <m:r>
+            <w:rPr>
+              <w:rFonts w:ascii="Cambria Math" w:hAnsi="Cambria Math"/>
+            </w:rPr>
+            <m:t xml:space="preserve">, </m:t>
+          </m:r>
+          <m:r>
+            <w:rPr>
+              <w:rFonts w:ascii="Cambria Math" w:hAnsi="Cambria Math"/>
+            </w:rPr>
+            <m:t>De</m:t>
+          </m:r>
+          <m:r>
+            <w:rPr>
+              <w:rFonts w:ascii="Cambria Math" w:hAnsi="Cambria Math"/>
+            </w:rPr>
+            <m:t>) = z1</m:t>
+          </m:r>
+          <m:r>
+            <w:rPr>
+              <w:rFonts w:ascii="Cambria Math" w:hAnsi="Cambria Math"/>
+            </w:rPr>
+            <m:t>1</m:t>
+          </m:r>
+          <m:r>
+            <w:rPr>
+              <w:rFonts w:ascii="Cambria Math" w:hAnsi="Cambria Math"/>
+            </w:rPr>
+            <m:t>;</m:t>
+          </m:r>
+        </m:oMath>
+      </m:oMathPara>
+    </w:p>
+    <w:p>
+      <w:pPr>
+        <w:rPr>
+          <w:rFonts w:ascii="Cambria Math" w:hAnsi="Cambria Math"/>
+          <w:oMath/>
+        </w:rPr>
+      </w:pPr>
+      <m:oMathPara>
+        <m:oMath>
+          <m:r>
+            <w:rPr>
+              <w:rFonts w:ascii="Cambria Math" w:hAnsi="Cambria Math"/>
+            </w:rPr>
+            <m:t>δ(z</m:t>
+          </m:r>
+          <m:r>
+            <w:rPr>
+              <w:rFonts w:ascii="Cambria Math" w:hAnsi="Cambria Math"/>
+            </w:rPr>
+            <m:t>9</m:t>
+          </m:r>
+          <m:r>
+            <w:rPr>
+              <w:rFonts w:ascii="Cambria Math" w:hAnsi="Cambria Math"/>
+            </w:rPr>
+            <m:t xml:space="preserve">, </m:t>
+          </m:r>
+          <m:r>
+            <m:rPr>
+              <m:sty m:val="b"/>
+            </m:rPr>
+            <w:rPr>
+              <w:rFonts w:ascii="Cambria Math" w:eastAsia="Times New Roman" w:hAnsi="Cambria Math" w:cs="Courier New"/>
+              <w:color w:val="000000"/>
+              <w:sz w:val="20"/>
+              <w:szCs w:val="20"/>
+              <w:lang w:eastAsia="de-DE"/>
+            </w:rPr>
+            <m:t>"</m:t>
+          </m:r>
+          <m:r>
+            <m:rPr>
+              <m:sty m:val="b"/>
+            </m:rPr>
+            <w:rPr>
+              <w:rFonts w:ascii="Cambria Math" w:eastAsia="Times New Roman" w:hAnsi="Cambria Math" w:cs="Courier New"/>
+              <w:color w:val="000000"/>
+              <w:sz w:val="20"/>
+              <w:szCs w:val="20"/>
+              <w:lang w:eastAsia="de-DE"/>
+            </w:rPr>
+            <m:t>{</m:t>
+          </m:r>
+          <m:r>
+            <m:rPr>
+              <m:sty m:val="b"/>
+            </m:rPr>
+            <w:rPr>
+              <w:rFonts w:ascii="Cambria Math" w:eastAsia="Times New Roman" w:hAnsi="Cambria Math" w:cs="Courier New"/>
+              <w:color w:val="000000"/>
+              <w:sz w:val="20"/>
+              <w:szCs w:val="20"/>
+              <w:lang w:eastAsia="de-DE"/>
+            </w:rPr>
+            <m:t>"</m:t>
+          </m:r>
+          <m:r>
+            <w:rPr>
+              <w:rFonts w:ascii="Cambria Math" w:hAnsi="Cambria Math"/>
+            </w:rPr>
+            <m:t>) = z1;</m:t>
+          </m:r>
+        </m:oMath>
+      </m:oMathPara>
+    </w:p>
+    <w:p>
+      <w:pPr>
+        <w:rPr>
+          <w:rFonts w:ascii="Cambria Math" w:hAnsi="Cambria Math"/>
+          <w:oMath/>
+        </w:rPr>
+      </w:pPr>
+      <m:oMathPara>
+        <m:oMath>
+          <m:r>
+            <w:rPr>
+              <w:rFonts w:ascii="Cambria Math" w:hAnsi="Cambria Math"/>
+            </w:rPr>
+            <m:t>δ(z</m:t>
+          </m:r>
+          <m:r>
+            <w:rPr>
+              <w:rFonts w:ascii="Cambria Math" w:hAnsi="Cambria Math"/>
+            </w:rPr>
+            <m:t>9</m:t>
+          </m:r>
+          <m:r>
+            <w:rPr>
+              <w:rFonts w:ascii="Cambria Math" w:hAnsi="Cambria Math"/>
+            </w:rPr>
+            <m:t xml:space="preserve">, </m:t>
+          </m:r>
+          <m:r>
+            <w:rPr>
+              <w:rFonts w:ascii="Cambria Math" w:hAnsi="Cambria Math"/>
+            </w:rPr>
+            <m:t>G</m:t>
+          </m:r>
+          <m:r>
+            <w:rPr>
+              <w:rFonts w:ascii="Cambria Math" w:hAnsi="Cambria Math"/>
+            </w:rPr>
+            <m:t>) = z1;</m:t>
+          </m:r>
+        </m:oMath>
+      </m:oMathPara>
+    </w:p>
+    <w:p>
+      <w:pPr>
+        <w:rPr>
+          <w:rFonts w:ascii="Arial" w:eastAsia="Arial" w:hAnsi="Arial" w:cs="Arial"/>
+        </w:rPr>
+      </w:pPr>
+      <m:oMathPara>
+        <m:oMath>
+          <m:r>
+            <w:rPr>
+              <w:rFonts w:ascii="Cambria Math" w:hAnsi="Cambria Math"/>
+            </w:rPr>
+            <m:t>δ</m:t>
+          </m:r>
+          <m:d>
+            <m:dPr>
+              <m:ctrlPr>
+                <w:rPr>
+                  <w:rFonts w:ascii="Cambria Math" w:hAnsi="Cambria Math"/>
+                  <w:i/>
+                </w:rPr>
+              </m:ctrlPr>
+            </m:dPr>
+            <m:e>
+              <m:r>
+                <w:rPr>
+                  <w:rFonts w:ascii="Cambria Math" w:hAnsi="Cambria Math"/>
+                </w:rPr>
+                <m:t>z</m:t>
+              </m:r>
+              <m:r>
+                <w:rPr>
+                  <w:rFonts w:ascii="Cambria Math" w:hAnsi="Cambria Math"/>
+                </w:rPr>
+                <m:t>9</m:t>
+              </m:r>
+              <m:r>
+                <w:rPr>
+                  <w:rFonts w:ascii="Cambria Math" w:hAnsi="Cambria Math"/>
+                </w:rPr>
+                <m:t>,</m:t>
+              </m:r>
+              <m:r>
+                <w:rPr>
+                  <w:rFonts w:ascii="Cambria Math" w:hAnsi="Cambria Math"/>
+                </w:rPr>
+                <m:t>C</m:t>
+              </m:r>
+            </m:e>
+          </m:d>
+          <m:r>
+            <w:rPr>
+              <w:rFonts w:ascii="Cambria Math" w:hAnsi="Cambria Math"/>
+            </w:rPr>
+            <m:t>=z1</m:t>
+          </m:r>
+          <m:r>
+            <w:rPr>
+              <w:rFonts w:ascii="Cambria Math" w:hAnsi="Cambria Math"/>
+            </w:rPr>
+            <m:t>0;</m:t>
+          </m:r>
+        </m:oMath>
+      </m:oMathPara>
+    </w:p>
+    <w:p>
+      <w:pPr>
+        <w:rPr>
+          <w:rFonts w:ascii="Arial" w:eastAsia="Arial" w:hAnsi="Arial" w:cs="Arial"/>
+        </w:rPr>
+      </w:pPr>
+      <m:oMathPara>
+        <m:oMath>
+          <m:r>
+            <w:rPr>
+              <w:rFonts w:ascii="Cambria Math" w:hAnsi="Cambria Math"/>
+            </w:rPr>
+            <m:t xml:space="preserve"> </m:t>
+          </m:r>
+          <m:r>
+            <w:rPr>
+              <w:rFonts w:ascii="Cambria Math" w:hAnsi="Cambria Math"/>
+            </w:rPr>
+            <m:t>δ</m:t>
+          </m:r>
+          <m:d>
+            <m:dPr>
+              <m:ctrlPr>
+                <w:rPr>
+                  <w:rFonts w:ascii="Cambria Math" w:hAnsi="Cambria Math"/>
+                  <w:i/>
+                </w:rPr>
+              </m:ctrlPr>
+            </m:dPr>
+            <m:e>
+              <m:r>
+                <w:rPr>
+                  <w:rFonts w:ascii="Cambria Math" w:hAnsi="Cambria Math"/>
+                </w:rPr>
+                <m:t>z</m:t>
+              </m:r>
+              <m:r>
+                <w:rPr>
+                  <w:rFonts w:ascii="Cambria Math" w:hAnsi="Cambria Math"/>
+                </w:rPr>
+                <m:t>11</m:t>
+              </m:r>
+              <m:r>
+                <w:rPr>
+                  <w:rFonts w:ascii="Cambria Math" w:hAnsi="Cambria Math"/>
+                </w:rPr>
+                <m:t>,</m:t>
+              </m:r>
+              <m:r>
+                <w:rPr>
+                  <w:rFonts w:ascii="Cambria Math" w:hAnsi="Cambria Math"/>
+                </w:rPr>
+                <m:t>G</m:t>
+              </m:r>
+            </m:e>
+          </m:d>
+          <m:r>
+            <w:rPr>
+              <w:rFonts w:ascii="Cambria Math" w:hAnsi="Cambria Math"/>
+            </w:rPr>
+            <m:t>=z</m:t>
+          </m:r>
+          <m:r>
+            <w:rPr>
+              <w:rFonts w:ascii="Cambria Math" w:hAnsi="Cambria Math"/>
+            </w:rPr>
+            <m:t>11;</m:t>
+          </m:r>
+        </m:oMath>
+      </m:oMathPara>
+    </w:p>
+    <w:p>
+      <w:pPr>
+        <w:rPr>
+          <w:rFonts w:ascii="Arial" w:eastAsia="Arial" w:hAnsi="Arial" w:cs="Arial"/>
+        </w:rPr>
+      </w:pPr>
+      <m:oMathPara>
+        <m:oMath>
+          <m:r>
+            <w:rPr>
+              <w:rFonts w:ascii="Cambria Math" w:hAnsi="Cambria Math"/>
+            </w:rPr>
+            <m:t xml:space="preserve"> </m:t>
+          </m:r>
+          <m:r>
+            <w:rPr>
+              <w:rFonts w:ascii="Cambria Math" w:hAnsi="Cambria Math"/>
+            </w:rPr>
+            <m:t>δ</m:t>
+          </m:r>
+          <m:d>
+            <m:dPr>
+              <m:ctrlPr>
+                <w:rPr>
+                  <w:rFonts w:ascii="Cambria Math" w:hAnsi="Cambria Math"/>
+                  <w:i/>
+                </w:rPr>
+              </m:ctrlPr>
+            </m:dPr>
+            <m:e>
+              <m:r>
+                <w:rPr>
+                  <w:rFonts w:ascii="Cambria Math" w:hAnsi="Cambria Math"/>
+                </w:rPr>
+                <m:t>z</m:t>
+              </m:r>
+              <m:r>
+                <w:rPr>
+                  <w:rFonts w:ascii="Cambria Math" w:hAnsi="Cambria Math"/>
+                </w:rPr>
+                <m:t>11</m:t>
+              </m:r>
+              <m:r>
+                <w:rPr>
+                  <w:rFonts w:ascii="Cambria Math" w:hAnsi="Cambria Math"/>
+                </w:rPr>
+                <m:t>,</m:t>
+              </m:r>
+              <m:r>
+                <w:rPr>
+                  <w:rFonts w:ascii="Cambria Math" w:hAnsi="Cambria Math"/>
+                </w:rPr>
+                <m:t xml:space="preserve"> Y</m:t>
+              </m:r>
+            </m:e>
+          </m:d>
+          <m:r>
+            <w:rPr>
+              <w:rFonts w:ascii="Cambria Math" w:hAnsi="Cambria Math"/>
+            </w:rPr>
+            <m:t>=z</m:t>
+          </m:r>
+          <m:r>
+            <w:rPr>
+              <w:rFonts w:ascii="Cambria Math" w:hAnsi="Cambria Math"/>
+            </w:rPr>
+            <m:t>0;</m:t>
+          </m:r>
+        </m:oMath>
+      </m:oMathPara>
+    </w:p>
+    <w:p>
+      <w:pPr>
+        <w:rPr>
+          <w:rFonts w:ascii="Arial" w:eastAsia="Arial" w:hAnsi="Arial" w:cs="Arial"/>
+        </w:rPr>
+      </w:pPr>
+      <m:oMathPara>
+        <m:oMath>
+          <m:r>
+            <w:rPr>
+              <w:rFonts w:ascii="Cambria Math" w:hAnsi="Cambria Math"/>
+            </w:rPr>
+            <m:t xml:space="preserve"> </m:t>
+          </m:r>
+          <m:r>
+            <w:rPr>
+              <w:rFonts w:ascii="Cambria Math" w:hAnsi="Cambria Math"/>
+            </w:rPr>
+            <m:t>δ</m:t>
+          </m:r>
+          <m:d>
+            <m:dPr>
+              <m:ctrlPr>
+                <w:rPr>
+                  <w:rFonts w:ascii="Cambria Math" w:hAnsi="Cambria Math"/>
+                  <w:i/>
+                </w:rPr>
+              </m:ctrlPr>
+            </m:dPr>
+            <m:e>
+              <m:r>
+                <w:rPr>
+                  <w:rFonts w:ascii="Cambria Math" w:hAnsi="Cambria Math"/>
+                </w:rPr>
+                <m:t>z</m:t>
+              </m:r>
+              <m:r>
+                <w:rPr>
+                  <w:rFonts w:ascii="Cambria Math" w:hAnsi="Cambria Math"/>
+                </w:rPr>
+                <m:t>12</m:t>
+              </m:r>
+              <m:r>
+                <w:rPr>
+                  <w:rFonts w:ascii="Cambria Math" w:hAnsi="Cambria Math"/>
+                </w:rPr>
+                <m:t>,</m:t>
+              </m:r>
+              <m:r>
+                <w:rPr>
+                  <w:rFonts w:ascii="Cambria Math" w:hAnsi="Cambria Math"/>
+                </w:rPr>
+                <m:t>Y</m:t>
+              </m:r>
+            </m:e>
+          </m:d>
+          <m:r>
+            <w:rPr>
+              <w:rFonts w:ascii="Cambria Math" w:hAnsi="Cambria Math"/>
+            </w:rPr>
+            <m:t>=z</m:t>
+          </m:r>
+          <m:r>
+            <w:rPr>
+              <w:rFonts w:ascii="Cambria Math" w:hAnsi="Cambria Math"/>
+            </w:rPr>
+            <m:t>0;</m:t>
+          </m:r>
+        </m:oMath>
+      </m:oMathPara>
+    </w:p>
+    <w:p>
+      <w:pPr>
+        <w:rPr>
+          <w:rFonts w:ascii="Arial" w:eastAsia="Arial" w:hAnsi="Arial" w:cs="Arial"/>
+        </w:rPr>
+      </w:pPr>
+      <m:oMathPara>
+        <m:oMath>
+          <m:r>
+            <w:rPr>
+              <w:rFonts w:ascii="Cambria Math" w:hAnsi="Cambria Math"/>
+            </w:rPr>
+            <m:t xml:space="preserve"> </m:t>
+          </m:r>
+          <m:r>
+            <w:rPr>
+              <w:rFonts w:ascii="Cambria Math" w:hAnsi="Cambria Math"/>
+            </w:rPr>
+            <m:t>δ</m:t>
+          </m:r>
+          <m:d>
+            <m:dPr>
+              <m:ctrlPr>
+                <w:rPr>
+                  <w:rFonts w:ascii="Cambria Math" w:hAnsi="Cambria Math"/>
+                  <w:i/>
+                </w:rPr>
+              </m:ctrlPr>
+            </m:dPr>
+            <m:e>
+              <m:r>
+                <w:rPr>
+                  <w:rFonts w:ascii="Cambria Math" w:hAnsi="Cambria Math"/>
+                </w:rPr>
+                <m:t>z</m:t>
+              </m:r>
+              <m:r>
+                <w:rPr>
+                  <w:rFonts w:ascii="Cambria Math" w:hAnsi="Cambria Math"/>
+                </w:rPr>
+                <m:t>12</m:t>
+              </m:r>
+              <m:r>
+                <w:rPr>
+                  <w:rFonts w:ascii="Cambria Math" w:hAnsi="Cambria Math"/>
+                </w:rPr>
+                <m:t>,</m:t>
+              </m:r>
+              <m:r>
+                <w:rPr>
+                  <w:rFonts w:ascii="Cambria Math" w:hAnsi="Cambria Math"/>
+                </w:rPr>
+                <m:t>G</m:t>
+              </m:r>
+            </m:e>
+          </m:d>
+          <m:r>
+            <w:rPr>
+              <w:rFonts w:ascii="Cambria Math" w:hAnsi="Cambria Math"/>
+            </w:rPr>
+            <m:t>=z1</m:t>
+          </m:r>
+          <m:r>
+            <w:rPr>
+              <w:rFonts w:ascii="Cambria Math" w:hAnsi="Cambria Math"/>
+            </w:rPr>
+            <m:t>1;</m:t>
+          </m:r>
+        </m:oMath>
+      </m:oMathPara>
+    </w:p>
+    <w:p>
+      <w:pPr>
         <w:spacing w:after="0"/>
         <w:rPr>
-          <w:rFonts w:ascii="Courier New" w:eastAsia="Times New Roman" w:hAnsi="Courier New" w:cs="Courier New"/>
-          <w:b/>
-          <w:color w:val="000000"/>
-          <w:sz w:val="20"/>
-          <w:szCs w:val="20"/>
-          <w:lang w:val="fr-FR" w:eastAsia="de-DE"/>
+          <w:rFonts w:ascii="Arial" w:eastAsia="Arial" w:hAnsi="Arial" w:cs="Arial"/>
+          <w:color w:val="000000" w:themeColor="text1"/>
+          <w:sz w:val="24"/>
+          <w:szCs w:val="24"/>
         </w:rPr>
         <w:sectPr>
           <w:type w:val="continuous"/>
           <w:pgSz w:w="11906" w:h="16838"/>
           <w:pgMar w:top="993" w:right="1274" w:bottom="1701" w:left="1843" w:header="720" w:footer="720" w:gutter="0"/>
-          <w:cols w:num="3" w:space="142"/>
+          <w:cols w:num="3" w:space="568"/>
           <w:docGrid w:linePitch="360"/>
         </w:sectPr>
       </w:pPr>
@@ -7330,14 +10901,245 @@
       <w:pPr>
         <w:spacing w:after="0"/>
         <w:rPr>
-          <w:rFonts w:ascii="Courier New" w:eastAsia="Times New Roman" w:hAnsi="Courier New" w:cs="Courier New"/>
-          <w:b/>
-          <w:color w:val="000000"/>
-          <w:sz w:val="20"/>
-          <w:szCs w:val="20"/>
-          <w:lang w:val="fr-FR" w:eastAsia="de-DE"/>
-        </w:rPr>
-      </w:pPr>
+          <w:rFonts w:ascii="Arial" w:eastAsia="Arial" w:hAnsi="Arial" w:cs="Arial"/>
+          <w:color w:val="000000" w:themeColor="text1"/>
+          <w:sz w:val="24"/>
+          <w:szCs w:val="24"/>
+        </w:rPr>
+      </w:pPr>
+      <w:r>
+        <w:rPr>
+          <w:rFonts w:ascii="Arial" w:eastAsia="Arial" w:hAnsi="Arial" w:cs="Arial"/>
+          <w:noProof/>
+          <w:color w:val="000000" w:themeColor="text1"/>
+          <w:sz w:val="24"/>
+          <w:szCs w:val="24"/>
+          <w:lang w:val="fr-FR"/>
+        </w:rPr>
+        <mc:AlternateContent>
+          <mc:Choice Requires="wps">
+            <w:drawing>
+              <wp:anchor distT="45720" distB="45720" distL="114300" distR="114300" simplePos="0" relativeHeight="251682816" behindDoc="0" locked="0" layoutInCell="1" allowOverlap="1" wp14:anchorId="7BD618FC" wp14:editId="1AEB4362">
+                <wp:simplePos x="0" y="0"/>
+                <wp:positionH relativeFrom="leftMargin">
+                  <wp:posOffset>436548</wp:posOffset>
+                </wp:positionH>
+                <wp:positionV relativeFrom="paragraph">
+                  <wp:posOffset>-1844620</wp:posOffset>
+                </wp:positionV>
+                <wp:extent cx="683812" cy="1404620"/>
+                <wp:effectExtent l="0" t="0" r="0" b="0"/>
+                <wp:wrapNone/>
+                <wp:docPr id="10" name="Textfeld 2"/>
+                <wp:cNvGraphicFramePr>
+                  <a:graphicFrameLocks xmlns:a="http://schemas.openxmlformats.org/drawingml/2006/main"/>
+                </wp:cNvGraphicFramePr>
+                <a:graphic xmlns:a="http://schemas.openxmlformats.org/drawingml/2006/main">
+                  <a:graphicData uri="http://schemas.microsoft.com/office/word/2010/wordprocessingShape">
+                    <wps:wsp>
+                      <wps:cNvSpPr txBox="1">
+                        <a:spLocks noChangeArrowheads="1"/>
+                      </wps:cNvSpPr>
+                      <wps:spPr bwMode="auto">
+                        <a:xfrm>
+                          <a:off x="0" y="0"/>
+                          <a:ext cx="683812" cy="1404620"/>
+                        </a:xfrm>
+                        <a:prstGeom prst="rect">
+                          <a:avLst/>
+                        </a:prstGeom>
+                        <a:noFill/>
+                        <a:ln w="9525">
+                          <a:noFill/>
+                          <a:miter lim="800000"/>
+                          <a:headEnd/>
+                          <a:tailEnd/>
+                        </a:ln>
+                      </wps:spPr>
+                      <wps:txbx>
+                        <w:txbxContent>
+                          <w:p>
+                            <w:pPr>
+                              <w:rPr>
+                                <w:sz w:val="20"/>
+                              </w:rPr>
+                            </w:pPr>
+                            <w:r>
+                              <w:rPr>
+                                <w:rFonts w:ascii="Arial" w:eastAsia="Arial" w:hAnsi="Arial" w:cs="Arial"/>
+                                <w:color w:val="000000" w:themeColor="text1"/>
+                                <w:sz w:val="36"/>
+                                <w:szCs w:val="24"/>
+                              </w:rPr>
+                              <w:t>δ</w:t>
+                            </w:r>
+                            <w:r>
+                              <w:rPr>
+                                <w:rFonts w:ascii="Arial" w:eastAsia="Arial" w:hAnsi="Arial" w:cs="Arial"/>
+                                <w:color w:val="000000" w:themeColor="text1"/>
+                                <w:sz w:val="36"/>
+                                <w:szCs w:val="24"/>
+                              </w:rPr>
+                              <w:t xml:space="preserve"> </w:t>
+                            </w:r>
+                            <w:r>
+                              <w:rPr>
+                                <w:rFonts w:ascii="Arial" w:eastAsia="Arial" w:hAnsi="Arial" w:cs="Arial"/>
+                                <w:color w:val="000000" w:themeColor="text1"/>
+                                <w:sz w:val="36"/>
+                                <w:szCs w:val="24"/>
+                              </w:rPr>
+                              <w:t>=</w:t>
+                            </w:r>
+                          </w:p>
+                        </w:txbxContent>
+                      </wps:txbx>
+                      <wps:bodyPr rot="0" vert="horz" wrap="square" lIns="91440" tIns="45720" rIns="91440" bIns="45720" anchor="t" anchorCtr="0">
+                        <a:spAutoFit/>
+                      </wps:bodyPr>
+                    </wps:wsp>
+                  </a:graphicData>
+                </a:graphic>
+                <wp14:sizeRelH relativeFrom="margin">
+                  <wp14:pctWidth>0</wp14:pctWidth>
+                </wp14:sizeRelH>
+                <wp14:sizeRelV relativeFrom="margin">
+                  <wp14:pctHeight>20000</wp14:pctHeight>
+                </wp14:sizeRelV>
+              </wp:anchor>
+            </w:drawing>
+          </mc:Choice>
+          <mc:Fallback>
+            <w:pict>
+              <v:shape w14:anchorId="7BD618FC" id="_x0000_s1029" type="#_x0000_t202" style="position:absolute;margin-left:34.35pt;margin-top:-145.25pt;width:53.85pt;height:110.6pt;z-index:251682816;visibility:visible;mso-wrap-style:square;mso-width-percent:0;mso-height-percent:200;mso-wrap-distance-left:9pt;mso-wrap-distance-top:3.6pt;mso-wrap-distance-right:9pt;mso-wrap-distance-bottom:3.6pt;mso-position-horizontal:absolute;mso-position-horizontal-relative:left-margin-area;mso-position-vertical:absolute;mso-position-vertical-relative:text;mso-width-percent:0;mso-height-percent:200;mso-width-relative:margin;mso-height-relative:margin;v-text-anchor:top" o:gfxdata="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" filled="f" stroked="f">
+                <v:textbox style="mso-fit-shape-to-text:t">
+                  <w:txbxContent>
+                    <w:p>
+                      <w:pPr>
+                        <w:rPr>
+                          <w:sz w:val="20"/>
+                        </w:rPr>
+                      </w:pPr>
+                      <w:r>
+                        <w:rPr>
+                          <w:rFonts w:ascii="Arial" w:eastAsia="Arial" w:hAnsi="Arial" w:cs="Arial"/>
+                          <w:color w:val="000000" w:themeColor="text1"/>
+                          <w:sz w:val="36"/>
+                          <w:szCs w:val="24"/>
+                        </w:rPr>
+                        <w:t>δ</w:t>
+                      </w:r>
+                      <w:r>
+                        <w:rPr>
+                          <w:rFonts w:ascii="Arial" w:eastAsia="Arial" w:hAnsi="Arial" w:cs="Arial"/>
+                          <w:color w:val="000000" w:themeColor="text1"/>
+                          <w:sz w:val="36"/>
+                          <w:szCs w:val="24"/>
+                        </w:rPr>
+                        <w:t xml:space="preserve"> </w:t>
+                      </w:r>
+                      <w:r>
+                        <w:rPr>
+                          <w:rFonts w:ascii="Arial" w:eastAsia="Arial" w:hAnsi="Arial" w:cs="Arial"/>
+                          <w:color w:val="000000" w:themeColor="text1"/>
+                          <w:sz w:val="36"/>
+                          <w:szCs w:val="24"/>
+                        </w:rPr>
+                        <w:t>=</w:t>
+                      </w:r>
+                    </w:p>
+                  </w:txbxContent>
+                </v:textbox>
+                <w10:wrap anchorx="margin"/>
+              </v:shape>
+            </w:pict>
+          </mc:Fallback>
+        </mc:AlternateContent>
+      </w:r>
+      <w:r>
+        <w:rPr>
+          <w:rFonts w:ascii="Courier New" w:eastAsia="Times New Roman" w:hAnsi="Courier New" w:cs="Courier New"/>
+          <w:b/>
+          <w:noProof/>
+          <w:color w:val="000000"/>
+          <w:sz w:val="20"/>
+          <w:szCs w:val="20"/>
+          <w:lang w:eastAsia="de-DE"/>
+        </w:rPr>
+        <mc:AlternateContent>
+          <mc:Choice Requires="wps">
+            <w:drawing>
+              <wp:anchor distT="0" distB="0" distL="114300" distR="114300" simplePos="0" relativeHeight="251680768" behindDoc="0" locked="0" layoutInCell="1" allowOverlap="1" wp14:anchorId="3A1F4F9C" wp14:editId="1EBF0C45">
+                <wp:simplePos x="0" y="0"/>
+                <wp:positionH relativeFrom="margin">
+                  <wp:posOffset>-198617</wp:posOffset>
+                </wp:positionH>
+                <wp:positionV relativeFrom="paragraph">
+                  <wp:posOffset>-3345180</wp:posOffset>
+                </wp:positionV>
+                <wp:extent cx="577516" cy="3377565"/>
+                <wp:effectExtent l="38100" t="0" r="13335" b="13335"/>
+                <wp:wrapNone/>
+                <wp:docPr id="2" name="Geschweifte Klammer links 2"/>
+                <wp:cNvGraphicFramePr/>
+                <a:graphic xmlns:a="http://schemas.openxmlformats.org/drawingml/2006/main">
+                  <a:graphicData uri="http://schemas.microsoft.com/office/word/2010/wordprocessingShape">
+                    <wps:wsp>
+                      <wps:cNvSpPr/>
+                      <wps:spPr>
+                        <a:xfrm>
+                          <a:off x="0" y="0"/>
+                          <a:ext cx="577516" cy="3377565"/>
+                        </a:xfrm>
+                        <a:prstGeom prst="leftBrace">
+                          <a:avLst>
+                            <a:gd name="adj1" fmla="val 34056"/>
+                            <a:gd name="adj2" fmla="val 50000"/>
+                          </a:avLst>
+                        </a:prstGeom>
+                      </wps:spPr>
+                      <wps:style>
+                        <a:lnRef idx="1">
+                          <a:schemeClr val="dk1"/>
+                        </a:lnRef>
+                        <a:fillRef idx="0">
+                          <a:schemeClr val="dk1"/>
+                        </a:fillRef>
+                        <a:effectRef idx="0">
+                          <a:schemeClr val="dk1"/>
+                        </a:effectRef>
+                        <a:fontRef idx="minor">
+                          <a:schemeClr val="tx1"/>
+                        </a:fontRef>
+                      </wps:style>
+                      <wps:bodyPr rot="0" spcFirstLastPara="0" vertOverflow="overflow" horzOverflow="overflow" vert="horz" wrap="square" lIns="91440" tIns="45720" rIns="91440" bIns="45720" numCol="1" spcCol="0" rtlCol="0" fromWordArt="0" anchor="ctr" anchorCtr="0" forceAA="0" compatLnSpc="1">
+                        <a:prstTxWarp prst="textNoShape">
+                          <a:avLst/>
+                        </a:prstTxWarp>
+                        <a:noAutofit/>
+                      </wps:bodyPr>
+                    </wps:wsp>
+                  </a:graphicData>
+                </a:graphic>
+                <wp14:sizeRelH relativeFrom="margin">
+                  <wp14:pctWidth>0</wp14:pctWidth>
+                </wp14:sizeRelH>
+                <wp14:sizeRelV relativeFrom="margin">
+                  <wp14:pctHeight>0</wp14:pctHeight>
+                </wp14:sizeRelV>
+              </wp:anchor>
+            </w:drawing>
+          </mc:Choice>
+          <mc:Fallback>
+            <w:pict>
+              <v:shape w14:anchorId="78D3F7CB" id="Geschweifte Klammer links 2" o:spid="_x0000_s1026" type="#_x0000_t87" style="position:absolute;margin-left:-15.65pt;margin-top:-263.4pt;width:45.45pt;height:265.95pt;z-index:251680768;visibility:visible;mso-wrap-style:square;mso-width-percent:0;mso-height-percent:0;mso-wrap-distance-left:9pt;mso-wrap-distance-top:0;mso-wrap-distance-right:9pt;mso-wrap-distance-bottom:0;mso-position-horizontal:absolute;mso-position-horizontal-relative:margin;mso-position-vertical:absolute;mso-position-vertical-relative:text;mso-width-percent:0;mso-height-percent:0;mso-width-relative:margin;mso-height-relative:margin;v-text-anchor:middle" o:gfxdata="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" adj="1258" strokecolor="black [3200]" strokeweight=".5pt">
+                <v:stroke joinstyle="miter"/>
+                <w10:wrap anchorx="margin"/>
+              </v:shape>
+            </w:pict>
+          </mc:Fallback>
+        </mc:AlternateContent>
+      </w:r>
     </w:p>
     <w:p>
       <w:pPr>
@@ -7348,7 +11150,7 @@
           <w:color w:val="000000"/>
           <w:sz w:val="20"/>
           <w:szCs w:val="20"/>
-          <w:lang w:val="fr-FR" w:eastAsia="de-DE"/>
+          <w:lang w:eastAsia="de-DE"/>
         </w:rPr>
       </w:pPr>
     </w:p>
@@ -7361,8 +11163,15 @@
           <w:color w:val="000000"/>
           <w:sz w:val="20"/>
           <w:szCs w:val="20"/>
-          <w:lang w:val="fr-FR" w:eastAsia="de-DE"/>
-        </w:rPr>
+          <w:lang w:eastAsia="de-DE"/>
+        </w:rPr>
+        <w:sectPr>
+          <w:type w:val="continuous"/>
+          <w:pgSz w:w="11906" w:h="16838"/>
+          <w:pgMar w:top="993" w:right="1274" w:bottom="1701" w:left="1440" w:header="720" w:footer="720" w:gutter="0"/>
+          <w:cols w:num="3" w:space="720"/>
+          <w:docGrid w:linePitch="360"/>
+        </w:sectPr>
       </w:pPr>
     </w:p>
     <w:p>
@@ -7374,76 +11183,93 @@
           <w:color w:val="000000"/>
           <w:sz w:val="20"/>
           <w:szCs w:val="20"/>
-          <w:lang w:val="fr-FR" w:eastAsia="de-DE"/>
-        </w:rPr>
-      </w:pPr>
-    </w:p>
-    <w:p>
-      <w:pPr>
-        <w:spacing w:after="0"/>
-        <w:rPr>
-          <w:rFonts w:ascii="Courier New" w:eastAsia="Times New Roman" w:hAnsi="Courier New" w:cs="Courier New"/>
-          <w:b/>
-          <w:color w:val="000000"/>
-          <w:sz w:val="20"/>
-          <w:szCs w:val="20"/>
-          <w:lang w:val="fr-FR" w:eastAsia="de-DE"/>
-        </w:rPr>
-      </w:pPr>
-      <w:bookmarkStart w:id="0" w:name="_GoBack"/>
-      <w:bookmarkEnd w:id="0"/>
-    </w:p>
-    <w:p>
-      <w:pPr>
-        <w:spacing w:after="0"/>
-        <w:rPr>
-          <w:rFonts w:ascii="Courier New" w:eastAsia="Times New Roman" w:hAnsi="Courier New" w:cs="Courier New"/>
-          <w:b/>
-          <w:color w:val="000000"/>
-          <w:sz w:val="20"/>
-          <w:szCs w:val="20"/>
-          <w:lang w:val="fr-FR" w:eastAsia="de-DE"/>
-        </w:rPr>
-      </w:pPr>
-    </w:p>
-    <w:p>
-      <w:pPr>
-        <w:spacing w:after="0"/>
-        <w:rPr>
-          <w:rFonts w:ascii="Courier New" w:eastAsia="Times New Roman" w:hAnsi="Courier New" w:cs="Courier New"/>
-          <w:b/>
-          <w:color w:val="000000"/>
-          <w:sz w:val="20"/>
-          <w:szCs w:val="20"/>
-          <w:lang w:val="fr-FR" w:eastAsia="de-DE"/>
-        </w:rPr>
-      </w:pPr>
-    </w:p>
-    <w:p>
-      <w:pPr>
-        <w:spacing w:after="0"/>
-        <w:rPr>
-          <w:rFonts w:ascii="Courier New" w:eastAsia="Times New Roman" w:hAnsi="Courier New" w:cs="Courier New"/>
-          <w:b/>
-          <w:color w:val="000000"/>
-          <w:sz w:val="20"/>
-          <w:szCs w:val="20"/>
-          <w:lang w:val="fr-FR" w:eastAsia="de-DE"/>
-        </w:rPr>
-      </w:pPr>
-    </w:p>
-    <w:p>
-      <w:pPr>
-        <w:spacing w:after="0"/>
-        <w:rPr>
-          <w:rFonts w:ascii="Courier New" w:eastAsia="Times New Roman" w:hAnsi="Courier New" w:cs="Courier New"/>
-          <w:b/>
-          <w:color w:val="000000"/>
-          <w:sz w:val="20"/>
-          <w:szCs w:val="20"/>
-          <w:lang w:val="fr-FR" w:eastAsia="de-DE"/>
-        </w:rPr>
-      </w:pPr>
+          <w:lang w:eastAsia="de-DE"/>
+        </w:rPr>
+      </w:pPr>
+      <w:r>
+        <w:rPr>
+          <w:rFonts w:ascii="Courier New" w:eastAsia="Times New Roman" w:hAnsi="Courier New" w:cs="Courier New"/>
+          <w:b/>
+          <w:noProof/>
+          <w:color w:val="000000"/>
+          <w:sz w:val="20"/>
+          <w:szCs w:val="20"/>
+          <w:lang w:eastAsia="de-DE"/>
+        </w:rPr>
+        <mc:AlternateContent>
+          <mc:Choice Requires="wps">
+            <w:drawing>
+              <wp:anchor distT="0" distB="0" distL="114300" distR="114300" simplePos="0" relativeHeight="251678720" behindDoc="0" locked="0" layoutInCell="1" allowOverlap="1" wp14:anchorId="66BB9CF1" wp14:editId="3611F70A">
+                <wp:simplePos x="0" y="0"/>
+                <wp:positionH relativeFrom="margin">
+                  <wp:posOffset>5110646</wp:posOffset>
+                </wp:positionH>
+                <wp:positionV relativeFrom="paragraph">
+                  <wp:posOffset>-3549981</wp:posOffset>
+                </wp:positionV>
+                <wp:extent cx="577516" cy="3377565"/>
+                <wp:effectExtent l="0" t="0" r="32385" b="13335"/>
+                <wp:wrapNone/>
+                <wp:docPr id="1" name="Geschweifte Klammer links 1"/>
+                <wp:cNvGraphicFramePr/>
+                <a:graphic xmlns:a="http://schemas.openxmlformats.org/drawingml/2006/main">
+                  <a:graphicData uri="http://schemas.microsoft.com/office/word/2010/wordprocessingShape">
+                    <wps:wsp>
+                      <wps:cNvSpPr/>
+                      <wps:spPr>
+                        <a:xfrm rot="10800000">
+                          <a:off x="0" y="0"/>
+                          <a:ext cx="577516" cy="3377565"/>
+                        </a:xfrm>
+                        <a:prstGeom prst="leftBrace">
+                          <a:avLst>
+                            <a:gd name="adj1" fmla="val 34056"/>
+                            <a:gd name="adj2" fmla="val 50000"/>
+                          </a:avLst>
+                        </a:prstGeom>
+                      </wps:spPr>
+                      <wps:style>
+                        <a:lnRef idx="1">
+                          <a:schemeClr val="dk1"/>
+                        </a:lnRef>
+                        <a:fillRef idx="0">
+                          <a:schemeClr val="dk1"/>
+                        </a:fillRef>
+                        <a:effectRef idx="0">
+                          <a:schemeClr val="dk1"/>
+                        </a:effectRef>
+                        <a:fontRef idx="minor">
+                          <a:schemeClr val="tx1"/>
+                        </a:fontRef>
+                      </wps:style>
+                      <wps:bodyPr rot="0" spcFirstLastPara="0" vertOverflow="overflow" horzOverflow="overflow" vert="horz" wrap="square" lIns="91440" tIns="45720" rIns="91440" bIns="45720" numCol="1" spcCol="0" rtlCol="0" fromWordArt="0" anchor="ctr" anchorCtr="0" forceAA="0" compatLnSpc="1">
+                        <a:prstTxWarp prst="textNoShape">
+                          <a:avLst/>
+                        </a:prstTxWarp>
+                        <a:noAutofit/>
+                      </wps:bodyPr>
+                    </wps:wsp>
+                  </a:graphicData>
+                </a:graphic>
+                <wp14:sizeRelH relativeFrom="margin">
+                  <wp14:pctWidth>0</wp14:pctWidth>
+                </wp14:sizeRelH>
+                <wp14:sizeRelV relativeFrom="margin">
+                  <wp14:pctHeight>0</wp14:pctHeight>
+                </wp14:sizeRelV>
+              </wp:anchor>
+            </w:drawing>
+          </mc:Choice>
+          <mc:Fallback>
+            <w:pict>
+              <v:shape w14:anchorId="277736EE" id="Geschweifte Klammer links 1" o:spid="_x0000_s1026" type="#_x0000_t87" style="position:absolute;margin-left:402.4pt;margin-top:-279.55pt;width:45.45pt;height:265.95pt;rotation:180;z-index:251678720;visibility:visible;mso-wrap-style:square;mso-width-percent:0;mso-height-percent:0;mso-wrap-distance-left:9pt;mso-wrap-distance-top:0;mso-wrap-distance-right:9pt;mso-wrap-distance-bottom:0;mso-position-horizontal:absolute;mso-position-horizontal-relative:margin;mso-position-vertical:absolute;mso-position-vertical-relative:text;mso-width-percent:0;mso-height-percent:0;mso-width-relative:margin;mso-height-relative:margin;v-text-anchor:middle" o:gfxdata="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" adj="1258" strokecolor="black [3200]" strokeweight=".5pt">
+                <v:stroke joinstyle="miter"/>
+                <w10:wrap anchorx="margin"/>
+              </v:shape>
+            </w:pict>
+          </mc:Fallback>
+        </mc:AlternateContent>
+      </w:r>
     </w:p>
     <w:p>
       <w:pPr>
@@ -7455,7 +11281,7 @@
           <w:color w:val="000000"/>
           <w:sz w:val="20"/>
           <w:szCs w:val="20"/>
-          <w:lang w:val="fr-FR" w:eastAsia="de-DE"/>
+          <w:lang w:eastAsia="de-DE"/>
         </w:rPr>
       </w:pPr>
     </w:p>
@@ -7473,7 +11299,6 @@
           <w:docPartUnique/>
         </w:docPartObj>
       </w:sdtPr>
-      <w:sdtEndPr/>
       <w:sdtContent>
         <w:p>
           <w:pPr>
@@ -7489,7 +11314,6 @@
             <w:id w:val="111145805"/>
             <w:bibliography/>
           </w:sdtPr>
-          <w:sdtEndPr/>
           <w:sdtContent>
             <w:p>
               <w:pPr>
@@ -7575,12 +11399,6 @@
     </w:sectPr>
   </w:body>
 </w:document>
-</file>
-
-<file path=word/commentsExtensible.xml><?xml version="1.0" encoding="utf-8"?>
-<w16cex:commentsExtensible xmlns:w16="http://schemas.microsoft.com/office/word/2018/wordml" xmlns:w16cex="http://schemas.microsoft.com/office/word/2018/wordml/cex" xmlns:mc="http://schemas.openxmlformats.org/markup-compatibility/2006" mc:Ignorable="w16 w16cex">
-  <w16cex:commentExtensible w16cex:durableId="7522A0E5" w16cex:dateUtc="2023-07-13T19:40:05.533Z"/>
-</w16cex:commentsExtensible>
 </file>
 
 <file path=word/endnotes.xml><?xml version="1.0" encoding="utf-8"?>
@@ -9268,6 +13086,92 @@
     </w:lvl>
   </w:abstractNum>
   <w:abstractNum w:abstractNumId="17" w15:restartNumberingAfterBreak="0">
+    <w:nsid w:val="5C002EBD"/>
+    <w:multiLevelType w:val="hybridMultilevel"/>
+    <w:tmpl w:val="78C8EE44"/>
+    <w:lvl w:ilvl="0" w:tplc="0407000F">
+      <w:start w:val="1"/>
+      <w:numFmt w:val="decimal"/>
+      <w:lvlText w:val="%1."/>
+      <w:lvlJc w:val="left"/>
+      <w:pPr>
+        <w:ind w:left="2136" w:hanging="360"/>
+      </w:pPr>
+    </w:lvl>
+    <w:lvl w:ilvl="1" w:tplc="04070019" w:tentative="1">
+      <w:start w:val="1"/>
+      <w:numFmt w:val="lowerLetter"/>
+      <w:lvlText w:val="%2."/>
+      <w:lvlJc w:val="left"/>
+      <w:pPr>
+        <w:ind w:left="2856" w:hanging="360"/>
+      </w:pPr>
+    </w:lvl>
+    <w:lvl w:ilvl="2" w:tplc="0407001B" w:tentative="1">
+      <w:start w:val="1"/>
+      <w:numFmt w:val="lowerRoman"/>
+      <w:lvlText w:val="%3."/>
+      <w:lvlJc w:val="right"/>
+      <w:pPr>
+        <w:ind w:left="3576" w:hanging="180"/>
+      </w:pPr>
+    </w:lvl>
+    <w:lvl w:ilvl="3" w:tplc="0407000F" w:tentative="1">
+      <w:start w:val="1"/>
+      <w:numFmt w:val="decimal"/>
+      <w:lvlText w:val="%4."/>
+      <w:lvlJc w:val="left"/>
+      <w:pPr>
+        <w:ind w:left="4296" w:hanging="360"/>
+      </w:pPr>
+    </w:lvl>
+    <w:lvl w:ilvl="4" w:tplc="04070019" w:tentative="1">
+      <w:start w:val="1"/>
+      <w:numFmt w:val="lowerLetter"/>
+      <w:lvlText w:val="%5."/>
+      <w:lvlJc w:val="left"/>
+      <w:pPr>
+        <w:ind w:left="5016" w:hanging="360"/>
+      </w:pPr>
+    </w:lvl>
+    <w:lvl w:ilvl="5" w:tplc="0407001B" w:tentative="1">
+      <w:start w:val="1"/>
+      <w:numFmt w:val="lowerRoman"/>
+      <w:lvlText w:val="%6."/>
+      <w:lvlJc w:val="right"/>
+      <w:pPr>
+        <w:ind w:left="5736" w:hanging="180"/>
+      </w:pPr>
+    </w:lvl>
+    <w:lvl w:ilvl="6" w:tplc="0407000F" w:tentative="1">
+      <w:start w:val="1"/>
+      <w:numFmt w:val="decimal"/>
+      <w:lvlText w:val="%7."/>
+      <w:lvlJc w:val="left"/>
+      <w:pPr>
+        <w:ind w:left="6456" w:hanging="360"/>
+      </w:pPr>
+    </w:lvl>
+    <w:lvl w:ilvl="7" w:tplc="04070019" w:tentative="1">
+      <w:start w:val="1"/>
+      <w:numFmt w:val="lowerLetter"/>
+      <w:lvlText w:val="%8."/>
+      <w:lvlJc w:val="left"/>
+      <w:pPr>
+        <w:ind w:left="7176" w:hanging="360"/>
+      </w:pPr>
+    </w:lvl>
+    <w:lvl w:ilvl="8" w:tplc="0407001B" w:tentative="1">
+      <w:start w:val="1"/>
+      <w:numFmt w:val="lowerRoman"/>
+      <w:lvlText w:val="%9."/>
+      <w:lvlJc w:val="right"/>
+      <w:pPr>
+        <w:ind w:left="7896" w:hanging="180"/>
+      </w:pPr>
+    </w:lvl>
+  </w:abstractNum>
+  <w:abstractNum w:abstractNumId="18" w15:restartNumberingAfterBreak="0">
     <w:nsid w:val="670D203E"/>
     <w:multiLevelType w:val="hybridMultilevel"/>
     <w:tmpl w:val="94AE6B44"/>
@@ -9353,7 +13257,7 @@
       </w:pPr>
     </w:lvl>
   </w:abstractNum>
-  <w:abstractNum w:abstractNumId="18" w15:restartNumberingAfterBreak="0">
+  <w:abstractNum w:abstractNumId="19" w15:restartNumberingAfterBreak="0">
     <w:nsid w:val="768F24FB"/>
     <w:multiLevelType w:val="hybridMultilevel"/>
     <w:tmpl w:val="C7267B6C"/>
@@ -9439,7 +13343,7 @@
       </w:pPr>
     </w:lvl>
   </w:abstractNum>
-  <w:abstractNum w:abstractNumId="19" w15:restartNumberingAfterBreak="0">
+  <w:abstractNum w:abstractNumId="20" w15:restartNumberingAfterBreak="0">
     <w:nsid w:val="78BF7DB3"/>
     <w:multiLevelType w:val="hybridMultilevel"/>
     <w:tmpl w:val="3C920A5E"/>
@@ -9525,7 +13429,7 @@
       </w:pPr>
     </w:lvl>
   </w:abstractNum>
-  <w:abstractNum w:abstractNumId="20" w15:restartNumberingAfterBreak="0">
+  <w:abstractNum w:abstractNumId="21" w15:restartNumberingAfterBreak="0">
     <w:nsid w:val="7B0E0F5E"/>
     <w:multiLevelType w:val="hybridMultilevel"/>
     <w:tmpl w:val="5212E860"/>
@@ -9611,7 +13515,7 @@
       </w:pPr>
     </w:lvl>
   </w:abstractNum>
-  <w:abstractNum w:abstractNumId="21" w15:restartNumberingAfterBreak="0">
+  <w:abstractNum w:abstractNumId="22" w15:restartNumberingAfterBreak="0">
     <w:nsid w:val="7C5D60C7"/>
     <w:multiLevelType w:val="hybridMultilevel"/>
     <w:tmpl w:val="ADE00BA2"/>
@@ -9713,7 +13617,7 @@
     <w:abstractNumId w:val="0"/>
   </w:num>
   <w:num w:numId="6">
-    <w:abstractNumId w:val="17"/>
+    <w:abstractNumId w:val="18"/>
   </w:num>
   <w:num w:numId="7">
     <w:abstractNumId w:val="10"/>
@@ -9731,7 +13635,7 @@
     <w:abstractNumId w:val="16"/>
   </w:num>
   <w:num w:numId="12">
-    <w:abstractNumId w:val="18"/>
+    <w:abstractNumId w:val="19"/>
   </w:num>
   <w:num w:numId="13">
     <w:abstractNumId w:val="7"/>
@@ -9740,7 +13644,7 @@
     <w:abstractNumId w:val="9"/>
   </w:num>
   <w:num w:numId="15">
-    <w:abstractNumId w:val="20"/>
+    <w:abstractNumId w:val="21"/>
   </w:num>
   <w:num w:numId="16">
     <w:abstractNumId w:val="4"/>
@@ -9752,16 +13656,19 @@
     <w:abstractNumId w:val="2"/>
   </w:num>
   <w:num w:numId="19">
-    <w:abstractNumId w:val="21"/>
+    <w:abstractNumId w:val="22"/>
   </w:num>
   <w:num w:numId="20">
     <w:abstractNumId w:val="1"/>
   </w:num>
   <w:num w:numId="21">
-    <w:abstractNumId w:val="19"/>
+    <w:abstractNumId w:val="20"/>
   </w:num>
   <w:num w:numId="22">
     <w:abstractNumId w:val="11"/>
+  </w:num>
+  <w:num w:numId="23">
+    <w:abstractNumId w:val="17"/>
   </w:num>
 </w:numbering>
 </file>
@@ -10698,7 +14605,7 @@
 </file>
 
 <file path=customXml/itemProps1.xml><?xml version="1.0" encoding="utf-8"?>
-<ds:datastoreItem xmlns:ds="http://schemas.openxmlformats.org/officeDocument/2006/customXml" ds:itemID="{A7CB8F9B-8216-4596-A102-7A1D686B0B61}">
+<ds:datastoreItem xmlns:ds="http://schemas.openxmlformats.org/officeDocument/2006/customXml" ds:itemID="{33C5EE1B-102B-41E2-BB4E-8577437CB0DD}">
   <ds:schemaRefs>
     <ds:schemaRef ds:uri="http://schemas.openxmlformats.org/officeDocument/2006/bibliography"/>
   </ds:schemaRefs>

--- a/02.docx
+++ b/02.docx
@@ -1090,7 +1090,21 @@
               <w:rFonts w:ascii="Cambria Math" w:hAnsi="Cambria Math"/>
               <w:lang w:val="fr-FR"/>
             </w:rPr>
-            <m:t xml:space="preserve">=  </m:t>
+            <m:t>=</m:t>
+          </m:r>
+          <m:r>
+            <w:rPr>
+              <w:rFonts w:ascii="Cambria Math" w:hAnsi="Cambria Math"/>
+              <w:lang w:val="fr-FR"/>
+            </w:rPr>
+            <m:t xml:space="preserve">    </m:t>
+          </m:r>
+          <m:r>
+            <w:rPr>
+              <w:rFonts w:ascii="Cambria Math" w:hAnsi="Cambria Math"/>
+              <w:lang w:val="fr-FR"/>
+            </w:rPr>
+            <m:t xml:space="preserve"> </m:t>
           </m:r>
           <m:r>
             <m:rPr>
@@ -1140,7 +1154,21 @@
               <w:rFonts w:ascii="Cambria Math" w:hAnsi="Cambria Math"/>
               <w:lang w:val="fr-FR"/>
             </w:rPr>
-            <m:t xml:space="preserve"> = </m:t>
+            <m:t>=</m:t>
+          </m:r>
+          <m:r>
+            <w:rPr>
+              <w:rFonts w:ascii="Cambria Math" w:hAnsi="Cambria Math"/>
+              <w:lang w:val="fr-FR"/>
+            </w:rPr>
+            <m:t xml:space="preserve">     </m:t>
+          </m:r>
+          <m:r>
+            <w:rPr>
+              <w:rFonts w:ascii="Cambria Math" w:hAnsi="Cambria Math"/>
+              <w:lang w:val="fr-FR"/>
+            </w:rPr>
+            <m:t xml:space="preserve"> </m:t>
           </m:r>
           <m:r>
             <m:rPr>
@@ -1186,7 +1214,50 @@
               <w:szCs w:val="20"/>
               <w:lang w:val="fr-FR" w:eastAsia="de-DE"/>
             </w:rPr>
-            <m:t>C = : "Lesage don’t give you the permssion to acces this file." ,</m:t>
+            <m:t>C =</m:t>
+          </m:r>
+          <m:r>
+            <m:rPr>
+              <m:sty m:val="bi"/>
+            </m:rPr>
+            <w:rPr>
+              <w:rFonts w:ascii="Cambria Math" w:eastAsia="Times New Roman" w:hAnsi="Cambria Math" w:cs="Courier New"/>
+              <w:color w:val="000000"/>
+              <w:sz w:val="20"/>
+              <w:szCs w:val="20"/>
+              <w:lang w:val="fr-FR" w:eastAsia="de-DE"/>
+            </w:rPr>
+            <m:t xml:space="preserve">      </m:t>
+          </m:r>
+          <m:r>
+            <w:rPr>
+              <w:rFonts w:ascii="Cambria Math" w:hAnsi="Cambria Math"/>
+              <w:lang w:val="fr-FR"/>
+            </w:rPr>
+            <m:t xml:space="preserve"> : "</m:t>
+          </m:r>
+          <m:r>
+            <m:rPr>
+              <m:sty m:val="bi"/>
+            </m:rPr>
+            <w:rPr>
+              <w:rFonts w:ascii="Cambria Math" w:hAnsi="Cambria Math"/>
+              <w:lang w:val="fr-FR"/>
+            </w:rPr>
+            <m:t>Lesag</m:t>
+          </m:r>
+          <m:r>
+            <m:rPr>
+              <m:sty m:val="bi"/>
+            </m:rPr>
+            <w:rPr>
+              <w:rFonts w:ascii="Cambria Math" w:eastAsia="Times New Roman" w:hAnsi="Cambria Math" w:cs="Courier New"/>
+              <w:color w:val="000000"/>
+              <w:sz w:val="20"/>
+              <w:szCs w:val="20"/>
+              <w:lang w:val="fr-FR" w:eastAsia="de-DE"/>
+            </w:rPr>
+            <m:t>e don’t give you the permssion to acces this file." ,</m:t>
           </m:r>
         </m:oMath>
       </m:oMathPara>
@@ -1219,7 +1290,47 @@
               <w:szCs w:val="20"/>
               <w:lang w:val="fr-FR" w:eastAsia="de-DE"/>
             </w:rPr>
-            <m:t>D = : "/account/123/prompt/Njoh" ,</m:t>
+            <m:t>D =</m:t>
+          </m:r>
+          <m:r>
+            <m:rPr>
+              <m:sty m:val="bi"/>
+            </m:rPr>
+            <w:rPr>
+              <w:rFonts w:ascii="Cambria Math" w:eastAsia="Times New Roman" w:hAnsi="Cambria Math" w:cs="Courier New"/>
+              <w:color w:val="000000"/>
+              <w:sz w:val="20"/>
+              <w:szCs w:val="20"/>
+              <w:lang w:val="fr-FR" w:eastAsia="de-DE"/>
+            </w:rPr>
+            <m:t xml:space="preserve">      </m:t>
+          </m:r>
+          <m:r>
+            <w:rPr>
+              <w:rFonts w:ascii="Cambria Math" w:hAnsi="Cambria Math"/>
+              <w:lang w:val="fr-FR"/>
+            </w:rPr>
+            <m:t xml:space="preserve"> </m:t>
+          </m:r>
+          <m:r>
+            <w:rPr>
+              <w:rFonts w:ascii="Cambria Math" w:hAnsi="Cambria Math"/>
+              <w:lang w:val="fr-FR"/>
+            </w:rPr>
+            <m:t>:</m:t>
+          </m:r>
+          <m:r>
+            <m:rPr>
+              <m:sty m:val="bi"/>
+            </m:rPr>
+            <w:rPr>
+              <w:rFonts w:ascii="Cambria Math" w:eastAsia="Times New Roman" w:hAnsi="Cambria Math" w:cs="Courier New"/>
+              <w:color w:val="000000"/>
+              <w:sz w:val="20"/>
+              <w:szCs w:val="20"/>
+              <w:lang w:val="fr-FR" w:eastAsia="de-DE"/>
+            </w:rPr>
+            <m:t xml:space="preserve"> "/account/123/prompt/Njoh" ,</m:t>
           </m:r>
         </m:oMath>
       </m:oMathPara>
@@ -1364,20 +1475,7 @@
               <w:szCs w:val="20"/>
               <w:lang w:val="fr-FR" w:eastAsia="de-DE"/>
             </w:rPr>
-            <m:t>It = "instance</m:t>
-          </m:r>
-          <m:r>
-            <m:rPr>
-              <m:sty m:val="bi"/>
-            </m:rPr>
-            <w:rPr>
-              <w:rFonts w:ascii="Cambria Math" w:eastAsia="Times New Roman" w:hAnsi="Cambria Math" w:cs="Courier New"/>
-              <w:color w:val="000000"/>
-              <w:sz w:val="20"/>
-              <w:szCs w:val="20"/>
-              <w:lang w:val="fr-FR" w:eastAsia="de-DE"/>
-            </w:rPr>
-            <m:t>"</m:t>
+            <m:t>It = "instance"</m:t>
           </m:r>
         </m:oMath>
       </m:oMathPara>
@@ -1537,7 +1635,10 @@
         <w:t>Dann haben wir</w:t>
       </w:r>
     </w:p>
-    <w:p/>
+    <w:p>
+      <w:bookmarkStart w:id="0" w:name="_GoBack"/>
+      <w:bookmarkEnd w:id="0"/>
+    </w:p>
     <w:p>
       <w:pPr>
         <w:pStyle w:val="Listenabsatz"/>
@@ -5301,16 +5402,7 @@
               <w:sz w:val="24"/>
               <w:szCs w:val="24"/>
             </w:rPr>
-            <m:t>Z = {z0; z1; z2; z3; z4; z5; z6; z7; z8; z9; z10; z11; z12}</m:t>
-          </m:r>
-          <m:r>
-            <w:rPr>
-              <w:rFonts w:ascii="Cambria Math" w:eastAsia="Arial" w:hAnsi="Cambria Math" w:cs="Arial"/>
-              <w:color w:val="000000" w:themeColor="text1"/>
-              <w:sz w:val="24"/>
-              <w:szCs w:val="24"/>
-            </w:rPr>
-            <m:t xml:space="preserve"> </m:t>
+            <m:t xml:space="preserve">Z = {z0; z1; z2; z3; z4; z5; z6; z7; z8; z9; z10; z11; z12} </m:t>
           </m:r>
         </m:oMath>
       </m:oMathPara>
@@ -5337,16 +5429,7 @@
               <w:sz w:val="24"/>
               <w:szCs w:val="24"/>
             </w:rPr>
-            <m:t>Σ = {"{"; T; A; T2; B; De; C; It; D; "}"; G; Y</m:t>
-          </m:r>
-          <m:r>
-            <w:rPr>
-              <w:rFonts w:ascii="Cambria Math" w:eastAsia="Arial" w:hAnsi="Cambria Math" w:cs="Arial"/>
-              <w:color w:val="000000" w:themeColor="text1"/>
-              <w:sz w:val="24"/>
-              <w:szCs w:val="24"/>
-            </w:rPr>
-            <m:t>}</m:t>
+            <m:t>Σ = {"{"; T; A; T2; B; De; C; It; D; "}"; G; Y}</m:t>
           </m:r>
         </m:oMath>
       </m:oMathPara>
@@ -6571,19 +6654,7 @@
             <w:rPr>
               <w:rFonts w:ascii="Cambria Math" w:hAnsi="Cambria Math"/>
             </w:rPr>
-            <m:t>=z1</m:t>
-          </m:r>
-          <m:r>
-            <w:rPr>
-              <w:rFonts w:ascii="Cambria Math" w:hAnsi="Cambria Math"/>
-            </w:rPr>
-            <m:t>2</m:t>
-          </m:r>
-          <m:r>
-            <w:rPr>
-              <w:rFonts w:ascii="Cambria Math" w:hAnsi="Cambria Math"/>
-            </w:rPr>
-            <m:t>;</m:t>
+            <m:t>=z12;</m:t>
           </m:r>
         </m:oMath>
       </m:oMathPara>
@@ -6814,19 +6885,7 @@
               <w:szCs w:val="20"/>
               <w:lang w:eastAsia="de-DE"/>
             </w:rPr>
-            <m:t>E = {z10</m:t>
-          </m:r>
-          <m:r>
-            <m:rPr>
-              <m:sty m:val="p"/>
-            </m:rPr>
-            <w:rPr>
-              <w:rFonts w:ascii="Cambria Math" w:eastAsia="Times New Roman" w:hAnsi="Cambria Math" w:cs="Courier New"/>
-              <w:color w:val="000000"/>
-              <w:szCs w:val="20"/>
-              <w:lang w:eastAsia="de-DE"/>
-            </w:rPr>
-            <m:t>}</m:t>
+            <m:t>E = {z10}</m:t>
           </m:r>
         </m:oMath>
       </m:oMathPara>
@@ -6867,6 +6926,7 @@
         <w:rPr>
           <w:rFonts w:ascii="Courier New" w:eastAsia="Times New Roman" w:hAnsi="Courier New" w:cs="Courier New"/>
           <w:b/>
+          <w:noProof/>
           <w:color w:val="000000"/>
           <w:sz w:val="20"/>
           <w:szCs w:val="20"/>
@@ -7356,16 +7416,7 @@
               <w:sz w:val="24"/>
               <w:szCs w:val="24"/>
             </w:rPr>
-            <m:t>Z = {z0; z1; z2; z3; z4; z5; z6; z7; z8; z9; z10; z11; z12}</m:t>
-          </m:r>
-          <m:r>
-            <w:rPr>
-              <w:rFonts w:ascii="Cambria Math" w:eastAsia="Arial" w:hAnsi="Cambria Math" w:cs="Arial"/>
-              <w:color w:val="000000" w:themeColor="text1"/>
-              <w:sz w:val="24"/>
-              <w:szCs w:val="24"/>
-            </w:rPr>
-            <m:t xml:space="preserve"> </m:t>
+            <m:t xml:space="preserve">Z = {z0; z1; z2; z3; z4; z5; z6; z7; z8; z9; z10; z11; z12} </m:t>
           </m:r>
         </m:oMath>
       </m:oMathPara>
@@ -7563,6 +7614,7 @@
         <w:rPr>
           <w:rFonts w:ascii="Cambria Math" w:eastAsia="Arial" w:hAnsi="Cambria Math" w:cs="Arial"/>
           <w:i/>
+          <w:noProof/>
           <w:color w:val="000000" w:themeColor="text1"/>
           <w:sz w:val="24"/>
           <w:szCs w:val="24"/>
@@ -7911,6 +7963,9 @@
       <m:oMathPara>
         <m:oMath>
           <m:r>
+            <m:rPr>
+              <m:sty m:val="p"/>
+            </m:rPr>
             <w:rPr>
               <w:rFonts w:ascii="Cambria Math" w:hAnsi="Cambria Math"/>
             </w:rPr>
@@ -8694,19 +8749,7 @@
             <w:rPr>
               <w:rFonts w:ascii="Cambria Math" w:hAnsi="Cambria Math"/>
             </w:rPr>
-            <m:t>=z1</m:t>
-          </m:r>
-          <m:r>
-            <w:rPr>
-              <w:rFonts w:ascii="Cambria Math" w:hAnsi="Cambria Math"/>
-            </w:rPr>
-            <m:t>2</m:t>
-          </m:r>
-          <m:r>
-            <w:rPr>
-              <w:rFonts w:ascii="Cambria Math" w:hAnsi="Cambria Math"/>
-            </w:rPr>
-            <m:t>;</m:t>
+            <m:t>=z12;</m:t>
           </m:r>
         </m:oMath>
       </m:oMathPara>
@@ -9008,17 +9051,7 @@
                                     <w:szCs w:val="20"/>
                                     <w:lang w:eastAsia="de-DE"/>
                                   </w:rPr>
-                                  <m:t>E = {z0</m:t>
-                                </m:r>
-                                <m:r>
-                                  <w:rPr>
-                                    <w:rFonts w:ascii="Cambria Math" w:eastAsia="Times New Roman" w:hAnsi="Cambria Math" w:cs="Courier New"/>
-                                    <w:color w:val="000000"/>
-                                    <w:sz w:val="24"/>
-                                    <w:szCs w:val="20"/>
-                                    <w:lang w:eastAsia="de-DE"/>
-                                  </w:rPr>
-                                  <m:t>}</m:t>
+                                  <m:t>E = {z0}</m:t>
                                 </m:r>
                               </m:oMath>
                             </m:oMathPara>
@@ -9321,6 +9354,7 @@
         <w:rPr>
           <w:rFonts w:ascii="Courier New" w:eastAsia="Times New Roman" w:hAnsi="Courier New" w:cs="Courier New"/>
           <w:b/>
+          <w:noProof/>
           <w:color w:val="000000"/>
           <w:sz w:val="20"/>
           <w:szCs w:val="20"/>
@@ -10012,8 +10046,6 @@
                   <w:t>Theoretische Informatik (hs-bremerhaven.de)</w:t>
                 </w:r>
               </w:hyperlink>
-              <w:bookmarkStart w:id="0" w:name="_GoBack"/>
-              <w:bookmarkEnd w:id="0"/>
             </w:p>
             <w:p>
               <w:r>
@@ -13542,7 +13574,7 @@
 </file>
 
 <file path=customXml/itemProps1.xml><?xml version="1.0" encoding="utf-8"?>
-<ds:datastoreItem xmlns:ds="http://schemas.openxmlformats.org/officeDocument/2006/customXml" ds:itemID="{1E62F738-4286-4B77-A6BA-CCF02D349D09}">
+<ds:datastoreItem xmlns:ds="http://schemas.openxmlformats.org/officeDocument/2006/customXml" ds:itemID="{541DB0C8-77B0-4687-B8E5-F4D570F7067D}">
   <ds:schemaRefs>
     <ds:schemaRef ds:uri="http://schemas.openxmlformats.org/officeDocument/2006/bibliography"/>
   </ds:schemaRefs>

--- a/02.docx
+++ b/02.docx
@@ -1090,21 +1090,7 @@
               <w:rFonts w:ascii="Cambria Math" w:hAnsi="Cambria Math"/>
               <w:lang w:val="fr-FR"/>
             </w:rPr>
-            <m:t>=</m:t>
-          </m:r>
-          <m:r>
-            <w:rPr>
-              <w:rFonts w:ascii="Cambria Math" w:hAnsi="Cambria Math"/>
-              <w:lang w:val="fr-FR"/>
-            </w:rPr>
-            <m:t xml:space="preserve">    </m:t>
-          </m:r>
-          <m:r>
-            <w:rPr>
-              <w:rFonts w:ascii="Cambria Math" w:hAnsi="Cambria Math"/>
-              <w:lang w:val="fr-FR"/>
-            </w:rPr>
-            <m:t xml:space="preserve"> </m:t>
+            <m:t xml:space="preserve">=     </m:t>
           </m:r>
           <m:r>
             <m:rPr>
@@ -1154,21 +1140,7 @@
               <w:rFonts w:ascii="Cambria Math" w:hAnsi="Cambria Math"/>
               <w:lang w:val="fr-FR"/>
             </w:rPr>
-            <m:t>=</m:t>
-          </m:r>
-          <m:r>
-            <w:rPr>
-              <w:rFonts w:ascii="Cambria Math" w:hAnsi="Cambria Math"/>
-              <w:lang w:val="fr-FR"/>
-            </w:rPr>
-            <m:t xml:space="preserve">     </m:t>
-          </m:r>
-          <m:r>
-            <w:rPr>
-              <w:rFonts w:ascii="Cambria Math" w:hAnsi="Cambria Math"/>
-              <w:lang w:val="fr-FR"/>
-            </w:rPr>
-            <m:t xml:space="preserve"> </m:t>
+            <m:t xml:space="preserve">=      </m:t>
           </m:r>
           <m:r>
             <m:rPr>
@@ -1214,20 +1186,7 @@
               <w:szCs w:val="20"/>
               <w:lang w:val="fr-FR" w:eastAsia="de-DE"/>
             </w:rPr>
-            <m:t>C =</m:t>
-          </m:r>
-          <m:r>
-            <m:rPr>
-              <m:sty m:val="bi"/>
-            </m:rPr>
-            <w:rPr>
-              <w:rFonts w:ascii="Cambria Math" w:eastAsia="Times New Roman" w:hAnsi="Cambria Math" w:cs="Courier New"/>
-              <w:color w:val="000000"/>
-              <w:sz w:val="20"/>
-              <w:szCs w:val="20"/>
-              <w:lang w:val="fr-FR" w:eastAsia="de-DE"/>
-            </w:rPr>
-            <m:t xml:space="preserve">      </m:t>
+            <m:t xml:space="preserve">C =      </m:t>
           </m:r>
           <m:r>
             <w:rPr>
@@ -1290,7 +1249,7 @@
               <w:szCs w:val="20"/>
               <w:lang w:val="fr-FR" w:eastAsia="de-DE"/>
             </w:rPr>
-            <m:t>D =</m:t>
+            <m:t xml:space="preserve">D =     </m:t>
           </m:r>
           <m:r>
             <m:rPr>
@@ -1303,13 +1262,6 @@
               <w:szCs w:val="20"/>
               <w:lang w:val="fr-FR" w:eastAsia="de-DE"/>
             </w:rPr>
-            <m:t xml:space="preserve">      </m:t>
-          </m:r>
-          <m:r>
-            <w:rPr>
-              <w:rFonts w:ascii="Cambria Math" w:hAnsi="Cambria Math"/>
-              <w:lang w:val="fr-FR"/>
-            </w:rPr>
             <m:t xml:space="preserve"> </m:t>
           </m:r>
           <m:r>
@@ -1317,7 +1269,7 @@
               <w:rFonts w:ascii="Cambria Math" w:hAnsi="Cambria Math"/>
               <w:lang w:val="fr-FR"/>
             </w:rPr>
-            <m:t>:</m:t>
+            <m:t xml:space="preserve"> :</m:t>
           </m:r>
           <m:r>
             <m:rPr>
@@ -1635,10 +1587,7 @@
         <w:t>Dann haben wir</w:t>
       </w:r>
     </w:p>
-    <w:p>
-      <w:bookmarkStart w:id="0" w:name="_GoBack"/>
-      <w:bookmarkEnd w:id="0"/>
-    </w:p>
+    <w:p/>
     <w:p>
       <w:pPr>
         <w:pStyle w:val="Listenabsatz"/>
@@ -1713,7 +1662,23 @@
           <w:color w:val="000000" w:themeColor="text1"/>
           <w:szCs w:val="24"/>
         </w:rPr>
-        <w:t xml:space="preserve"> Satz über reguläre Sprachen, dass sich eine linksreguläre Grammatik dadurch auszeichnet, dass links höchstens eine Variable gefolgt von genau einem Buchstaben steht.</w:t>
+        <w:t xml:space="preserve"> Satz über reguläre Sprachen, dass sich eine </w:t>
+      </w:r>
+      <w:r>
+        <w:rPr>
+          <w:rFonts w:eastAsia="Arial" w:cstheme="minorHAnsi"/>
+          <w:color w:val="000000" w:themeColor="text1"/>
+          <w:szCs w:val="24"/>
+        </w:rPr>
+        <w:t>recht</w:t>
+      </w:r>
+      <w:r>
+        <w:rPr>
+          <w:rFonts w:eastAsia="Arial" w:cstheme="minorHAnsi"/>
+          <w:color w:val="000000" w:themeColor="text1"/>
+          <w:szCs w:val="24"/>
+        </w:rPr>
+        <w:t>sreguläre Grammatik dadurch auszeichnet, dass links höchstens eine Variable gefolgt von genau einem Buchstaben steht.</w:t>
       </w:r>
     </w:p>
     <w:p>
@@ -5429,7 +5394,7 @@
               <w:sz w:val="24"/>
               <w:szCs w:val="24"/>
             </w:rPr>
-            <m:t>Σ = {"{"; T; A; T2; B; De; C; It; D; "}"; G; Y}</m:t>
+            <m:t>Σ = {"{"; T; A; T2; B; De; C; It; D; "}"; g; Y}</m:t>
           </m:r>
         </m:oMath>
       </m:oMathPara>
@@ -5484,7 +5449,7 @@
             <w:sz w:val="24"/>
             <w:szCs w:val="24"/>
           </w:rPr>
-          <m:t>G = {#; [ ; ] ; ?; * ; ~ ; &amp; ; § ; % ; Moin ; !; Bhv}</m:t>
+          <m:t>g∊G = {#; [ ; ] ; ?; * ; ~ ; &amp; ; § ; % ; Moin ; !; Bhv}</m:t>
         </m:r>
       </m:oMath>
       <w:r>
@@ -5518,7 +5483,18 @@
               <w:sz w:val="24"/>
               <w:szCs w:val="24"/>
             </w:rPr>
-            <m:t>Y = beliebig erlaubte Eingabe</m:t>
+            <m:t>Y = beliebig erlaubte Eingabe, die f</m:t>
+          </m:r>
+          <w:bookmarkStart w:id="0" w:name="_GoBack"/>
+          <w:bookmarkEnd w:id="0"/>
+          <m:r>
+            <w:rPr>
+              <w:rFonts w:ascii="Cambria Math" w:eastAsia="Arial" w:hAnsi="Cambria Math" w:cs="Arial"/>
+              <w:color w:val="000000" w:themeColor="text1"/>
+              <w:sz w:val="24"/>
+              <w:szCs w:val="24"/>
+            </w:rPr>
+            <m:t>ür den aktuellen Zustand nicht passt</m:t>
           </m:r>
         </m:oMath>
       </m:oMathPara>
@@ -5557,7 +5533,7 @@
         <mc:AlternateContent>
           <mc:Choice Requires="wps">
             <w:drawing>
-              <wp:anchor distT="0" distB="0" distL="114300" distR="114300" simplePos="0" relativeHeight="251676672" behindDoc="0" locked="0" layoutInCell="1" allowOverlap="1" wp14:anchorId="3939DA0F" wp14:editId="09CCC8A1">
+              <wp:anchor distT="0" distB="0" distL="114300" distR="114300" simplePos="0" relativeHeight="251676672" behindDoc="0" locked="0" layoutInCell="1" allowOverlap="1" wp14:anchorId="3939DA0F" wp14:editId="45F2FC96">
                 <wp:simplePos x="0" y="0"/>
                 <wp:positionH relativeFrom="column">
                   <wp:posOffset>5383033</wp:posOffset>
@@ -5620,7 +5596,7 @@
           </mc:Choice>
           <mc:Fallback>
             <w:pict>
-              <v:shapetype w14:anchorId="4320C805" id="_x0000_t87" coordsize="21600,21600" o:spt="87" adj="1800,10800" path="m21600,qx10800@0l10800@2qy0@11,10800@3l10800@1qy21600,21600e" filled="f">
+              <v:shapetype w14:anchorId="4C5DF3A3" id="_x0000_t87" coordsize="21600,21600" o:spt="87" adj="1800,10800" path="m21600,qx10800@0l10800@2qy0@11,10800@3l10800@1qy21600,21600e" filled="f">
                 <v:formulas>
                   <v:f eqn="val #0"/>
                   <v:f eqn="sum 21600 0 #0"/>
@@ -6001,7 +5977,7 @@
             <w:rPr>
               <w:rFonts w:ascii="Cambria Math" w:hAnsi="Cambria Math"/>
             </w:rPr>
-            <m:t>δ(z0, T) = z11;</m:t>
+            <m:t>δ(z0, Y) = z11;</m:t>
           </m:r>
         </m:oMath>
       </m:oMathPara>
@@ -6055,7 +6031,7 @@
             <w:rPr>
               <w:rFonts w:ascii="Cambria Math" w:hAnsi="Cambria Math"/>
             </w:rPr>
-            <m:t>δ(z1, C) = z11;</m:t>
+            <m:t>δ(z1, Y) = z11;</m:t>
           </m:r>
         </m:oMath>
       </m:oMathPara>
@@ -6109,7 +6085,7 @@
             <w:rPr>
               <w:rFonts w:ascii="Cambria Math" w:hAnsi="Cambria Math"/>
             </w:rPr>
-            <m:t>δ(z2, iT) = z11;</m:t>
+            <m:t>δ(z2, Y) = z11;</m:t>
           </m:r>
         </m:oMath>
       </m:oMathPara>
@@ -6178,7 +6154,7 @@
                 <w:rPr>
                   <w:rFonts w:ascii="Cambria Math" w:hAnsi="Cambria Math"/>
                 </w:rPr>
-                <m:t>z3,De</m:t>
+                <m:t>z3,Y</m:t>
               </m:r>
             </m:e>
           </m:d>
@@ -6194,13 +6170,6 @@
     <w:p>
       <w:pPr>
         <w:rPr>
-          <w:rFonts w:ascii="Arial" w:eastAsia="Arial" w:hAnsi="Arial" w:cs="Arial"/>
-        </w:rPr>
-      </w:pPr>
-    </w:p>
-    <w:p>
-      <w:pPr>
-        <w:rPr>
           <w:rFonts w:ascii="Cambria Math" w:hAnsi="Cambria Math"/>
           <w:oMath/>
         </w:rPr>
@@ -6247,7 +6216,7 @@
             <w:rPr>
               <w:rFonts w:ascii="Cambria Math" w:hAnsi="Cambria Math"/>
             </w:rPr>
-            <m:t>δ(z4, C) = z11;</m:t>
+            <m:t>δ(z4, Y) = z11;</m:t>
           </m:r>
         </m:oMath>
       </m:oMathPara>
@@ -6301,7 +6270,7 @@
             <w:rPr>
               <w:rFonts w:ascii="Cambria Math" w:hAnsi="Cambria Math"/>
             </w:rPr>
-            <m:t>δ(z5, D) = z11;</m:t>
+            <m:t>δ(z5, Y) = z11;</m:t>
           </m:r>
         </m:oMath>
       </m:oMathPara>
@@ -6355,7 +6324,7 @@
             <w:rPr>
               <w:rFonts w:ascii="Cambria Math" w:hAnsi="Cambria Math"/>
             </w:rPr>
-            <m:t>δ(z6, T) = z11;</m:t>
+            <m:t>δ(z6, Y) = z11;</m:t>
           </m:r>
         </m:oMath>
       </m:oMathPara>
@@ -6448,7 +6417,7 @@
                 <w:rPr>
                   <w:rFonts w:ascii="Cambria Math" w:hAnsi="Cambria Math"/>
                 </w:rPr>
-                <m:t>z7,A</m:t>
+                <m:t>z7,Y</m:t>
               </m:r>
             </m:e>
           </m:d>
@@ -6464,13 +6433,6 @@
     <w:p>
       <w:pPr>
         <w:rPr>
-          <w:rFonts w:ascii="Arial" w:eastAsia="Arial" w:hAnsi="Arial" w:cs="Arial"/>
-        </w:rPr>
-      </w:pPr>
-    </w:p>
-    <w:p>
-      <w:pPr>
-        <w:rPr>
           <w:rFonts w:ascii="Cambria Math" w:hAnsi="Cambria Math"/>
           <w:oMath/>
         </w:rPr>
@@ -6517,7 +6479,7 @@
             <w:rPr>
               <w:rFonts w:ascii="Cambria Math" w:hAnsi="Cambria Math"/>
             </w:rPr>
-            <m:t>δ(z8, De) = z11;</m:t>
+            <m:t>δ(z8, Y) = z11;</m:t>
           </m:r>
         </m:oMath>
       </m:oMathPara>
@@ -6605,7 +6567,7 @@
                 <w:rPr>
                   <w:rFonts w:ascii="Cambria Math" w:hAnsi="Cambria Math"/>
                 </w:rPr>
-                <m:t>z9,C</m:t>
+                <m:t>z9,Y</m:t>
               </m:r>
             </m:e>
           </m:d>
@@ -6665,129 +6627,6 @@
           <w:rFonts w:ascii="Arial" w:eastAsia="Arial" w:hAnsi="Arial" w:cs="Arial"/>
         </w:rPr>
       </w:pPr>
-      <m:oMathPara>
-        <m:oMath>
-          <m:r>
-            <w:rPr>
-              <w:rFonts w:ascii="Cambria Math" w:hAnsi="Cambria Math"/>
-            </w:rPr>
-            <m:t xml:space="preserve"> δ</m:t>
-          </m:r>
-          <m:d>
-            <m:dPr>
-              <m:ctrlPr>
-                <w:rPr>
-                  <w:rFonts w:ascii="Cambria Math" w:hAnsi="Cambria Math"/>
-                  <w:i/>
-                </w:rPr>
-              </m:ctrlPr>
-            </m:dPr>
-            <m:e>
-              <m:r>
-                <w:rPr>
-                  <w:rFonts w:ascii="Cambria Math" w:hAnsi="Cambria Math"/>
-                </w:rPr>
-                <m:t>z11, Y</m:t>
-              </m:r>
-            </m:e>
-          </m:d>
-          <m:r>
-            <w:rPr>
-              <w:rFonts w:ascii="Cambria Math" w:hAnsi="Cambria Math"/>
-            </w:rPr>
-            <m:t>=z0;</m:t>
-          </m:r>
-        </m:oMath>
-      </m:oMathPara>
-    </w:p>
-    <w:p>
-      <w:pPr>
-        <w:rPr>
-          <w:rFonts w:ascii="Arial" w:eastAsia="Arial" w:hAnsi="Arial" w:cs="Arial"/>
-        </w:rPr>
-      </w:pPr>
-      <m:oMathPara>
-        <m:oMath>
-          <m:r>
-            <w:rPr>
-              <w:rFonts w:ascii="Cambria Math" w:hAnsi="Cambria Math"/>
-            </w:rPr>
-            <m:t xml:space="preserve"> δ</m:t>
-          </m:r>
-          <m:d>
-            <m:dPr>
-              <m:ctrlPr>
-                <w:rPr>
-                  <w:rFonts w:ascii="Cambria Math" w:hAnsi="Cambria Math"/>
-                  <w:i/>
-                </w:rPr>
-              </m:ctrlPr>
-            </m:dPr>
-            <m:e>
-              <m:r>
-                <w:rPr>
-                  <w:rFonts w:ascii="Cambria Math" w:hAnsi="Cambria Math"/>
-                </w:rPr>
-                <m:t>z12,Y</m:t>
-              </m:r>
-            </m:e>
-          </m:d>
-          <m:r>
-            <w:rPr>
-              <w:rFonts w:ascii="Cambria Math" w:hAnsi="Cambria Math"/>
-            </w:rPr>
-            <m:t>=z0;</m:t>
-          </m:r>
-        </m:oMath>
-      </m:oMathPara>
-    </w:p>
-    <w:p>
-      <w:pPr>
-        <w:rPr>
-          <w:rFonts w:ascii="Arial" w:eastAsia="Arial" w:hAnsi="Arial" w:cs="Arial"/>
-        </w:rPr>
-      </w:pPr>
-      <m:oMathPara>
-        <m:oMath>
-          <m:r>
-            <w:rPr>
-              <w:rFonts w:ascii="Cambria Math" w:hAnsi="Cambria Math"/>
-            </w:rPr>
-            <m:t xml:space="preserve"> δ</m:t>
-          </m:r>
-          <m:d>
-            <m:dPr>
-              <m:ctrlPr>
-                <w:rPr>
-                  <w:rFonts w:ascii="Cambria Math" w:hAnsi="Cambria Math"/>
-                  <w:i/>
-                </w:rPr>
-              </m:ctrlPr>
-            </m:dPr>
-            <m:e>
-              <m:r>
-                <w:rPr>
-                  <w:rFonts w:ascii="Cambria Math" w:hAnsi="Cambria Math"/>
-                </w:rPr>
-                <m:t>z12,G</m:t>
-              </m:r>
-            </m:e>
-          </m:d>
-          <m:r>
-            <w:rPr>
-              <w:rFonts w:ascii="Cambria Math" w:hAnsi="Cambria Math"/>
-            </w:rPr>
-            <m:t>=z11;</m:t>
-          </m:r>
-        </m:oMath>
-      </m:oMathPara>
-    </w:p>
-    <w:p>
-      <w:pPr>
-        <w:rPr>
-          <w:rFonts w:ascii="Arial" w:eastAsia="Arial" w:hAnsi="Arial" w:cs="Arial"/>
-        </w:rPr>
-      </w:pPr>
     </w:p>
     <w:p>
       <w:pPr>
@@ -6926,2454 +6765,24 @@
         <w:rPr>
           <w:rFonts w:ascii="Courier New" w:eastAsia="Times New Roman" w:hAnsi="Courier New" w:cs="Courier New"/>
           <w:b/>
-          <w:noProof/>
           <w:color w:val="000000"/>
           <w:sz w:val="20"/>
           <w:szCs w:val="20"/>
           <w:lang w:eastAsia="de-DE"/>
         </w:rPr>
         <w:drawing>
-          <wp:anchor distT="0" distB="0" distL="114300" distR="114300" simplePos="0" relativeHeight="251687936" behindDoc="0" locked="0" layoutInCell="1" allowOverlap="1" wp14:anchorId="3C71B00C" wp14:editId="11E16F34">
+          <wp:anchor distT="0" distB="0" distL="114300" distR="114300" simplePos="0" relativeHeight="251677696" behindDoc="0" locked="0" layoutInCell="1" allowOverlap="1" wp14:anchorId="4B51FCC5" wp14:editId="19E67B21">
             <wp:simplePos x="0" y="0"/>
-            <wp:positionH relativeFrom="margin">
-              <wp:posOffset>-356958</wp:posOffset>
+            <wp:positionH relativeFrom="column">
+              <wp:posOffset>-705177</wp:posOffset>
             </wp:positionH>
             <wp:positionV relativeFrom="paragraph">
-              <wp:posOffset>161915</wp:posOffset>
+              <wp:posOffset>224040</wp:posOffset>
             </wp:positionV>
-            <wp:extent cx="6811370" cy="4439794"/>
-            <wp:effectExtent l="0" t="0" r="8890" b="0"/>
-            <wp:wrapNone/>
-            <wp:docPr id="18" name="Grafik 18"/>
-            <wp:cNvGraphicFramePr>
-              <a:graphicFrameLocks xmlns:a="http://schemas.openxmlformats.org/drawingml/2006/main" noChangeAspect="1"/>
-            </wp:cNvGraphicFramePr>
-            <a:graphic xmlns:a="http://schemas.openxmlformats.org/drawingml/2006/main">
-              <a:graphicData uri="http://schemas.openxmlformats.org/drawingml/2006/picture">
-                <pic:pic xmlns:pic="http://schemas.openxmlformats.org/drawingml/2006/picture">
-                  <pic:nvPicPr>
-                    <pic:cNvPr id="1" name=""/>
-                    <pic:cNvPicPr/>
-                  </pic:nvPicPr>
-                  <pic:blipFill>
-                    <a:blip r:embed="rId10">
-                      <a:extLst>
-                        <a:ext uri="{28A0092B-C50C-407E-A947-70E740481C1C}">
-                          <a14:useLocalDpi xmlns:a14="http://schemas.microsoft.com/office/drawing/2010/main" val="0"/>
-                        </a:ext>
-                      </a:extLst>
-                    </a:blip>
-                    <a:stretch>
-                      <a:fillRect/>
-                    </a:stretch>
-                  </pic:blipFill>
-                  <pic:spPr>
-                    <a:xfrm>
-                      <a:off x="0" y="0"/>
-                      <a:ext cx="6816056" cy="4442848"/>
-                    </a:xfrm>
-                    <a:prstGeom prst="rect">
-                      <a:avLst/>
-                    </a:prstGeom>
-                  </pic:spPr>
-                </pic:pic>
-              </a:graphicData>
-            </a:graphic>
-            <wp14:sizeRelH relativeFrom="margin">
-              <wp14:pctWidth>0</wp14:pctWidth>
-            </wp14:sizeRelH>
-            <wp14:sizeRelV relativeFrom="margin">
-              <wp14:pctHeight>0</wp14:pctHeight>
-            </wp14:sizeRelV>
-          </wp:anchor>
-        </w:drawing>
-      </w:r>
-    </w:p>
-    <w:p>
-      <w:pPr>
-        <w:spacing w:after="0"/>
-        <w:rPr>
-          <w:rFonts w:ascii="Courier New" w:eastAsia="Times New Roman" w:hAnsi="Courier New" w:cs="Courier New"/>
-          <w:b/>
-          <w:color w:val="000000"/>
-          <w:sz w:val="20"/>
-          <w:szCs w:val="20"/>
-          <w:lang w:eastAsia="de-DE"/>
-        </w:rPr>
-      </w:pPr>
-    </w:p>
-    <w:p>
-      <w:pPr>
-        <w:spacing w:after="0"/>
-        <w:rPr>
-          <w:rFonts w:ascii="Arial" w:eastAsia="Arial" w:hAnsi="Arial" w:cs="Arial"/>
-          <w:color w:val="000000" w:themeColor="text1"/>
-          <w:sz w:val="24"/>
-          <w:szCs w:val="24"/>
-        </w:rPr>
-        <w:sectPr>
-          <w:type w:val="continuous"/>
-          <w:pgSz w:w="11906" w:h="16838"/>
-          <w:pgMar w:top="993" w:right="1274" w:bottom="1701" w:left="1843" w:header="720" w:footer="720" w:gutter="0"/>
-          <w:cols w:num="3" w:space="779"/>
-          <w:docGrid w:linePitch="360"/>
-        </w:sectPr>
-      </w:pPr>
-    </w:p>
-    <w:p>
-      <w:pPr>
-        <w:spacing w:after="0"/>
-        <w:rPr>
-          <w:rFonts w:ascii="Arial" w:eastAsia="Arial" w:hAnsi="Arial" w:cs="Arial"/>
-          <w:color w:val="000000" w:themeColor="text1"/>
-          <w:sz w:val="24"/>
-          <w:szCs w:val="24"/>
-        </w:rPr>
-      </w:pPr>
-    </w:p>
-    <w:p>
-      <w:pPr>
-        <w:spacing w:after="0"/>
-        <w:rPr>
-          <w:rFonts w:ascii="Arial" w:eastAsia="Arial" w:hAnsi="Arial" w:cs="Arial"/>
-          <w:color w:val="000000" w:themeColor="text1"/>
-          <w:sz w:val="24"/>
-          <w:szCs w:val="24"/>
-        </w:rPr>
-      </w:pPr>
-    </w:p>
-    <w:p>
-      <w:pPr>
-        <w:spacing w:after="0"/>
-        <w:rPr>
-          <w:rFonts w:ascii="Arial" w:eastAsia="Arial" w:hAnsi="Arial" w:cs="Arial"/>
-          <w:color w:val="000000" w:themeColor="text1"/>
-          <w:sz w:val="24"/>
-          <w:szCs w:val="24"/>
-        </w:rPr>
-      </w:pPr>
-    </w:p>
-    <w:p>
-      <w:pPr>
-        <w:spacing w:after="0"/>
-        <w:rPr>
-          <w:rFonts w:ascii="Arial" w:eastAsia="Arial" w:hAnsi="Arial" w:cs="Arial"/>
-          <w:color w:val="000000" w:themeColor="text1"/>
-          <w:sz w:val="24"/>
-          <w:szCs w:val="24"/>
-        </w:rPr>
-      </w:pPr>
-    </w:p>
-    <w:p>
-      <w:pPr>
-        <w:spacing w:after="0"/>
-        <w:rPr>
-          <w:rFonts w:ascii="Arial" w:eastAsia="Arial" w:hAnsi="Arial" w:cs="Arial"/>
-          <w:color w:val="000000" w:themeColor="text1"/>
-          <w:sz w:val="24"/>
-          <w:szCs w:val="24"/>
-        </w:rPr>
-      </w:pPr>
-    </w:p>
-    <w:p>
-      <w:pPr>
-        <w:spacing w:after="0"/>
-        <w:rPr>
-          <w:rFonts w:ascii="Arial" w:eastAsia="Arial" w:hAnsi="Arial" w:cs="Arial"/>
-          <w:color w:val="000000" w:themeColor="text1"/>
-          <w:sz w:val="24"/>
-          <w:szCs w:val="24"/>
-        </w:rPr>
-      </w:pPr>
-    </w:p>
-    <w:p>
-      <w:pPr>
-        <w:spacing w:after="0"/>
-        <w:rPr>
-          <w:rFonts w:ascii="Arial" w:eastAsia="Arial" w:hAnsi="Arial" w:cs="Arial"/>
-          <w:color w:val="000000" w:themeColor="text1"/>
-          <w:sz w:val="24"/>
-          <w:szCs w:val="24"/>
-        </w:rPr>
-      </w:pPr>
-    </w:p>
-    <w:p>
-      <w:pPr>
-        <w:spacing w:after="0"/>
-        <w:rPr>
-          <w:rFonts w:ascii="Arial" w:eastAsia="Arial" w:hAnsi="Arial" w:cs="Arial"/>
-          <w:color w:val="000000" w:themeColor="text1"/>
-          <w:sz w:val="24"/>
-          <w:szCs w:val="24"/>
-        </w:rPr>
-      </w:pPr>
-    </w:p>
-    <w:p>
-      <w:pPr>
-        <w:spacing w:after="0"/>
-        <w:rPr>
-          <w:rFonts w:ascii="Arial" w:eastAsia="Arial" w:hAnsi="Arial" w:cs="Arial"/>
-          <w:color w:val="000000" w:themeColor="text1"/>
-          <w:sz w:val="24"/>
-          <w:szCs w:val="24"/>
-        </w:rPr>
-      </w:pPr>
-    </w:p>
-    <w:p>
-      <w:pPr>
-        <w:spacing w:after="0"/>
-        <w:rPr>
-          <w:rFonts w:ascii="Arial" w:eastAsia="Arial" w:hAnsi="Arial" w:cs="Arial"/>
-          <w:color w:val="000000" w:themeColor="text1"/>
-          <w:sz w:val="24"/>
-          <w:szCs w:val="24"/>
-        </w:rPr>
-      </w:pPr>
-    </w:p>
-    <w:p>
-      <w:pPr>
-        <w:spacing w:after="0"/>
-        <w:rPr>
-          <w:rFonts w:ascii="Arial" w:eastAsia="Arial" w:hAnsi="Arial" w:cs="Arial"/>
-          <w:color w:val="000000" w:themeColor="text1"/>
-          <w:sz w:val="24"/>
-          <w:szCs w:val="24"/>
-        </w:rPr>
-      </w:pPr>
-    </w:p>
-    <w:p>
-      <w:pPr>
-        <w:spacing w:after="0"/>
-        <w:rPr>
-          <w:rFonts w:ascii="Arial" w:eastAsia="Arial" w:hAnsi="Arial" w:cs="Arial"/>
-          <w:color w:val="000000" w:themeColor="text1"/>
-          <w:sz w:val="24"/>
-          <w:szCs w:val="24"/>
-        </w:rPr>
-      </w:pPr>
-    </w:p>
-    <w:p>
-      <w:pPr>
-        <w:spacing w:after="0"/>
-        <w:rPr>
-          <w:rFonts w:ascii="Arial" w:eastAsia="Arial" w:hAnsi="Arial" w:cs="Arial"/>
-          <w:color w:val="000000" w:themeColor="text1"/>
-          <w:sz w:val="24"/>
-          <w:szCs w:val="24"/>
-        </w:rPr>
-      </w:pPr>
-    </w:p>
-    <w:p>
-      <w:pPr>
-        <w:spacing w:after="0"/>
-        <w:rPr>
-          <w:rFonts w:ascii="Arial" w:eastAsia="Arial" w:hAnsi="Arial" w:cs="Arial"/>
-          <w:color w:val="000000" w:themeColor="text1"/>
-          <w:sz w:val="24"/>
-          <w:szCs w:val="24"/>
-        </w:rPr>
-      </w:pPr>
-    </w:p>
-    <w:p>
-      <w:pPr>
-        <w:spacing w:after="0"/>
-        <w:rPr>
-          <w:rFonts w:ascii="Arial" w:eastAsia="Arial" w:hAnsi="Arial" w:cs="Arial"/>
-          <w:color w:val="000000" w:themeColor="text1"/>
-          <w:sz w:val="24"/>
-          <w:szCs w:val="24"/>
-        </w:rPr>
-      </w:pPr>
-    </w:p>
-    <w:p>
-      <w:pPr>
-        <w:spacing w:after="0"/>
-        <w:rPr>
-          <w:rFonts w:ascii="Arial" w:eastAsia="Arial" w:hAnsi="Arial" w:cs="Arial"/>
-          <w:color w:val="000000" w:themeColor="text1"/>
-          <w:sz w:val="24"/>
-          <w:szCs w:val="24"/>
-        </w:rPr>
-      </w:pPr>
-    </w:p>
-    <w:p>
-      <w:pPr>
-        <w:spacing w:after="0"/>
-        <w:rPr>
-          <w:rFonts w:ascii="Arial" w:eastAsia="Arial" w:hAnsi="Arial" w:cs="Arial"/>
-          <w:color w:val="000000" w:themeColor="text1"/>
-          <w:sz w:val="24"/>
-          <w:szCs w:val="24"/>
-        </w:rPr>
-      </w:pPr>
-    </w:p>
-    <w:p>
-      <w:pPr>
-        <w:spacing w:after="0"/>
-        <w:rPr>
-          <w:rFonts w:ascii="Arial" w:eastAsia="Arial" w:hAnsi="Arial" w:cs="Arial"/>
-          <w:color w:val="000000" w:themeColor="text1"/>
-          <w:sz w:val="24"/>
-          <w:szCs w:val="24"/>
-        </w:rPr>
-      </w:pPr>
-    </w:p>
-    <w:p>
-      <w:pPr>
-        <w:spacing w:after="0"/>
-        <w:rPr>
-          <w:rFonts w:ascii="Arial" w:eastAsia="Arial" w:hAnsi="Arial" w:cs="Arial"/>
-          <w:color w:val="000000" w:themeColor="text1"/>
-          <w:sz w:val="24"/>
-          <w:szCs w:val="24"/>
-        </w:rPr>
-      </w:pPr>
-    </w:p>
-    <w:p>
-      <w:pPr>
-        <w:spacing w:after="0"/>
-        <w:rPr>
-          <w:rFonts w:ascii="Arial" w:eastAsia="Arial" w:hAnsi="Arial" w:cs="Arial"/>
-          <w:color w:val="000000" w:themeColor="text1"/>
-          <w:sz w:val="24"/>
-          <w:szCs w:val="24"/>
-        </w:rPr>
-      </w:pPr>
-    </w:p>
-    <w:p>
-      <w:pPr>
-        <w:spacing w:after="0"/>
-        <w:rPr>
-          <w:rFonts w:ascii="Arial" w:eastAsia="Arial" w:hAnsi="Arial" w:cs="Arial"/>
-          <w:color w:val="000000" w:themeColor="text1"/>
-          <w:sz w:val="24"/>
-          <w:szCs w:val="24"/>
-        </w:rPr>
-      </w:pPr>
-    </w:p>
-    <w:p>
-      <w:pPr>
-        <w:pStyle w:val="Listenabsatz"/>
-        <w:numPr>
-          <w:ilvl w:val="0"/>
-          <w:numId w:val="25"/>
-        </w:numPr>
-        <w:spacing w:after="0"/>
-        <w:rPr>
-          <w:rFonts w:ascii="Arial Black" w:eastAsia="Arial" w:hAnsi="Arial Black" w:cs="Arial"/>
-          <w:color w:val="000000" w:themeColor="text1"/>
-          <w:sz w:val="24"/>
-          <w:szCs w:val="24"/>
-        </w:rPr>
-      </w:pPr>
-      <w:r>
-        <w:rPr>
-          <w:rFonts w:ascii="Arial Black" w:eastAsia="Arial" w:hAnsi="Arial Black" w:cs="Arial"/>
-          <w:color w:val="000000" w:themeColor="text1"/>
-          <w:sz w:val="24"/>
-          <w:szCs w:val="24"/>
-        </w:rPr>
-        <w:t>Automat für die linksreguläre Grammatik</w:t>
-      </w:r>
-    </w:p>
-    <w:p>
-      <w:pPr>
-        <w:spacing w:after="0"/>
-        <w:rPr>
-          <w:rFonts w:ascii="Arial" w:eastAsia="Arial" w:hAnsi="Arial" w:cs="Arial"/>
-          <w:color w:val="000000" w:themeColor="text1"/>
-          <w:sz w:val="24"/>
-          <w:szCs w:val="24"/>
-        </w:rPr>
-        <w:sectPr>
-          <w:type w:val="continuous"/>
-          <w:pgSz w:w="11906" w:h="16838"/>
-          <w:pgMar w:top="993" w:right="1274" w:bottom="1701" w:left="1843" w:header="720" w:footer="720" w:gutter="0"/>
-          <w:cols w:space="779"/>
-          <w:docGrid w:linePitch="360"/>
-        </w:sectPr>
-      </w:pPr>
-    </w:p>
-    <w:p>
-      <w:pPr>
-        <w:spacing w:after="0"/>
-        <w:rPr>
-          <w:rFonts w:ascii="Arial" w:eastAsia="Arial" w:hAnsi="Arial" w:cs="Arial"/>
-          <w:color w:val="000000" w:themeColor="text1"/>
-          <w:sz w:val="24"/>
-          <w:szCs w:val="24"/>
-        </w:rPr>
-      </w:pPr>
-    </w:p>
-    <w:p>
-      <w:pPr>
-        <w:rPr>
-          <w:rFonts w:ascii="Arial" w:eastAsia="Arial" w:hAnsi="Arial" w:cs="Arial"/>
-          <w:color w:val="000000" w:themeColor="text1"/>
-          <w:sz w:val="24"/>
-          <w:szCs w:val="24"/>
-        </w:rPr>
-      </w:pPr>
-    </w:p>
-    <w:p>
-      <w:pPr>
-        <w:rPr>
-          <w:rFonts w:ascii="Arial" w:eastAsia="Arial" w:hAnsi="Arial" w:cs="Arial"/>
-          <w:color w:val="000000" w:themeColor="text1"/>
-          <w:sz w:val="24"/>
-          <w:szCs w:val="24"/>
-        </w:rPr>
-        <w:sectPr>
-          <w:type w:val="continuous"/>
-          <w:pgSz w:w="11906" w:h="16838"/>
-          <w:pgMar w:top="993" w:right="1274" w:bottom="1701" w:left="1843" w:header="720" w:footer="720" w:gutter="0"/>
-          <w:cols w:num="3" w:space="779"/>
-          <w:docGrid w:linePitch="360"/>
-        </w:sectPr>
-      </w:pPr>
-    </w:p>
-    <w:p>
-      <w:pPr>
-        <w:rPr>
-          <w:rFonts w:ascii="Arial" w:eastAsia="Arial" w:hAnsi="Arial" w:cs="Arial"/>
-          <w:color w:val="000000" w:themeColor="text1"/>
-          <w:sz w:val="24"/>
-          <w:szCs w:val="24"/>
-        </w:rPr>
-      </w:pPr>
-      <w:r>
-        <w:rPr>
-          <w:rFonts w:eastAsia="Arial" w:cstheme="minorHAnsi"/>
-          <w:color w:val="000000" w:themeColor="text1"/>
-          <w:szCs w:val="24"/>
-        </w:rPr>
-        <w:t>Sei</w:t>
-      </w:r>
-      <w:r>
-        <w:rPr>
-          <w:rFonts w:ascii="Arial" w:eastAsia="Arial" w:hAnsi="Arial" w:cs="Arial"/>
-          <w:color w:val="000000" w:themeColor="text1"/>
-          <w:sz w:val="24"/>
-          <w:szCs w:val="24"/>
-        </w:rPr>
-        <w:t xml:space="preserve"> </w:t>
-      </w:r>
-      <m:oMath>
-        <m:r>
-          <w:rPr>
-            <w:rFonts w:ascii="Cambria Math" w:eastAsia="Arial" w:hAnsi="Cambria Math" w:cs="Arial"/>
-            <w:color w:val="000000" w:themeColor="text1"/>
-            <w:sz w:val="24"/>
-            <w:szCs w:val="24"/>
-          </w:rPr>
-          <m:t>M = (Z, Σ, δ, z0, E)</m:t>
-        </m:r>
-      </m:oMath>
-      <w:r>
-        <w:rPr>
-          <w:rFonts w:ascii="Arial" w:eastAsia="Arial" w:hAnsi="Arial" w:cs="Arial"/>
-          <w:color w:val="000000" w:themeColor="text1"/>
-          <w:szCs w:val="24"/>
-        </w:rPr>
-        <w:t xml:space="preserve"> </w:t>
-      </w:r>
-      <w:r>
-        <w:rPr>
-          <w:rFonts w:eastAsia="Arial" w:cstheme="minorHAnsi"/>
-          <w:color w:val="000000" w:themeColor="text1"/>
-          <w:szCs w:val="24"/>
-        </w:rPr>
-        <w:t>mit</w:t>
-      </w:r>
-      <w:r>
-        <w:rPr>
-          <w:rFonts w:ascii="Arial" w:eastAsia="Arial" w:hAnsi="Arial" w:cs="Arial"/>
-          <w:color w:val="000000" w:themeColor="text1"/>
-          <w:sz w:val="24"/>
-          <w:szCs w:val="24"/>
-        </w:rPr>
-        <w:t xml:space="preserve"> </w:t>
-      </w:r>
-    </w:p>
-    <w:p>
-      <w:pPr>
-        <w:rPr>
-          <w:rFonts w:ascii="Arial" w:eastAsia="Arial" w:hAnsi="Arial" w:cs="Arial"/>
-          <w:color w:val="000000" w:themeColor="text1"/>
-          <w:sz w:val="24"/>
-          <w:szCs w:val="24"/>
-        </w:rPr>
-      </w:pPr>
-      <m:oMathPara>
-        <m:oMathParaPr>
-          <m:jc m:val="left"/>
-        </m:oMathParaPr>
-        <m:oMath>
-          <m:r>
-            <w:rPr>
-              <w:rFonts w:ascii="Cambria Math" w:eastAsia="Arial" w:hAnsi="Cambria Math" w:cs="Arial"/>
-              <w:color w:val="000000" w:themeColor="text1"/>
-              <w:sz w:val="24"/>
-              <w:szCs w:val="24"/>
-            </w:rPr>
-            <m:t xml:space="preserve">Z = {z0; z1; z2; z3; z4; z5; z6; z7; z8; z9; z10; z11; z12} </m:t>
-          </m:r>
-        </m:oMath>
-      </m:oMathPara>
-    </w:p>
-    <w:p>
-      <w:pPr>
-        <w:rPr>
-          <w:rFonts w:ascii="Arial" w:eastAsia="Arial" w:hAnsi="Arial" w:cs="Arial"/>
-          <w:color w:val="000000" w:themeColor="text1"/>
-          <w:sz w:val="24"/>
-          <w:szCs w:val="24"/>
-          <w:lang w:val="fr-FR"/>
-        </w:rPr>
-      </w:pPr>
-      <m:oMathPara>
-        <m:oMathParaPr>
-          <m:jc m:val="left"/>
-        </m:oMathParaPr>
-        <m:oMath>
-          <m:r>
-            <w:rPr>
-              <w:rFonts w:ascii="Cambria Math" w:eastAsia="Arial" w:hAnsi="Cambria Math" w:cs="Arial"/>
-              <w:color w:val="000000" w:themeColor="text1"/>
-              <w:sz w:val="24"/>
-              <w:szCs w:val="24"/>
-            </w:rPr>
-            <m:t>Σ</m:t>
-          </m:r>
-          <m:r>
-            <w:rPr>
-              <w:rFonts w:ascii="Cambria Math" w:eastAsia="Arial" w:hAnsi="Cambria Math" w:cs="Arial"/>
-              <w:color w:val="000000" w:themeColor="text1"/>
-              <w:sz w:val="24"/>
-              <w:szCs w:val="24"/>
-              <w:lang w:val="fr-FR"/>
-            </w:rPr>
-            <m:t xml:space="preserve"> = {</m:t>
-          </m:r>
-          <m:r>
-            <m:rPr>
-              <m:sty m:val="bi"/>
-            </m:rPr>
-            <w:rPr>
-              <w:rFonts w:ascii="Cambria Math" w:eastAsia="Times New Roman" w:hAnsi="Cambria Math" w:cs="Courier New"/>
-              <w:color w:val="000000"/>
-              <w:sz w:val="20"/>
-              <w:szCs w:val="20"/>
-              <w:lang w:val="fr-FR" w:eastAsia="de-DE"/>
-            </w:rPr>
-            <m:t>"{"; T</m:t>
-          </m:r>
-          <m:r>
-            <w:rPr>
-              <w:rFonts w:ascii="Cambria Math" w:hAnsi="Cambria Math"/>
-              <w:lang w:val="fr-FR"/>
-            </w:rPr>
-            <m:t xml:space="preserve">; </m:t>
-          </m:r>
-          <m:r>
-            <m:rPr>
-              <m:sty m:val="bi"/>
-            </m:rPr>
-            <w:rPr>
-              <w:rFonts w:ascii="Cambria Math" w:eastAsia="Times New Roman" w:hAnsi="Cambria Math" w:cs="Courier New"/>
-              <w:color w:val="000000"/>
-              <w:sz w:val="20"/>
-              <w:szCs w:val="20"/>
-              <w:lang w:val="fr-FR" w:eastAsia="de-DE"/>
-            </w:rPr>
-            <m:t>A</m:t>
-          </m:r>
-          <m:r>
-            <w:rPr>
-              <w:rFonts w:ascii="Cambria Math" w:hAnsi="Cambria Math"/>
-              <w:lang w:val="fr-FR"/>
-            </w:rPr>
-            <m:t xml:space="preserve">; </m:t>
-          </m:r>
-          <m:r>
-            <m:rPr>
-              <m:sty m:val="bi"/>
-            </m:rPr>
-            <w:rPr>
-              <w:rFonts w:ascii="Cambria Math" w:eastAsia="Times New Roman" w:hAnsi="Cambria Math" w:cs="Courier New"/>
-              <w:color w:val="000000"/>
-              <w:sz w:val="20"/>
-              <w:szCs w:val="20"/>
-              <w:lang w:val="fr-FR" w:eastAsia="de-DE"/>
-            </w:rPr>
-            <m:t>T</m:t>
-          </m:r>
-          <m:r>
-            <m:rPr>
-              <m:sty m:val="bi"/>
-            </m:rPr>
-            <w:rPr>
-              <w:rFonts w:ascii="Cambria Math" w:eastAsia="Times New Roman" w:hAnsi="Cambria Math" w:cs="Courier New"/>
-              <w:color w:val="000000"/>
-              <w:sz w:val="20"/>
-              <w:szCs w:val="20"/>
-              <w:lang w:val="fr-FR" w:eastAsia="de-DE"/>
-            </w:rPr>
-            <m:t>2; B; De; C; It; D; "}"; G; Y</m:t>
-          </m:r>
-          <m:r>
-            <w:rPr>
-              <w:rFonts w:ascii="Cambria Math" w:eastAsia="Arial" w:hAnsi="Cambria Math" w:cs="Arial"/>
-              <w:color w:val="000000" w:themeColor="text1"/>
-              <w:sz w:val="24"/>
-              <w:szCs w:val="24"/>
-              <w:lang w:val="fr-FR"/>
-            </w:rPr>
-            <m:t>}</m:t>
-          </m:r>
-        </m:oMath>
-      </m:oMathPara>
-    </w:p>
-    <w:p>
-      <w:pPr>
-        <w:spacing w:after="0"/>
-        <w:rPr>
-          <w:rFonts w:ascii="Arial" w:eastAsia="Arial" w:hAnsi="Arial" w:cs="Arial"/>
-          <w:color w:val="000000" w:themeColor="text1"/>
-          <w:sz w:val="24"/>
-          <w:szCs w:val="24"/>
-        </w:rPr>
-      </w:pPr>
-      <w:r>
-        <w:rPr>
-          <w:rFonts w:eastAsia="Arial" w:cstheme="minorHAnsi"/>
-          <w:color w:val="000000" w:themeColor="text1"/>
-          <w:szCs w:val="24"/>
-        </w:rPr>
-        <w:t>Seien auch</w:t>
-      </w:r>
-      <w:r>
-        <w:rPr>
-          <w:rFonts w:ascii="Arial" w:eastAsia="Arial" w:hAnsi="Arial" w:cs="Arial"/>
-          <w:color w:val="000000" w:themeColor="text1"/>
-          <w:sz w:val="24"/>
-          <w:szCs w:val="24"/>
-        </w:rPr>
-        <w:t xml:space="preserve"> </w:t>
-      </w:r>
-      <m:oMath>
-        <m:r>
-          <w:rPr>
-            <w:rFonts w:ascii="Cambria Math" w:eastAsia="Arial" w:hAnsi="Cambria Math" w:cs="Arial"/>
-            <w:color w:val="000000" w:themeColor="text1"/>
-            <w:sz w:val="24"/>
-            <w:szCs w:val="24"/>
-          </w:rPr>
-          <m:t>G = {#; [ ; ] ; ?; * ; ~ ; &amp; ; § ; % ; Moin ; !; Bhv}</m:t>
-        </m:r>
-      </m:oMath>
-      <w:r>
-        <w:rPr>
-          <w:rFonts w:ascii="Arial" w:eastAsia="Arial" w:hAnsi="Arial" w:cs="Arial"/>
-          <w:color w:val="000000" w:themeColor="text1"/>
-          <w:sz w:val="24"/>
-          <w:szCs w:val="24"/>
-        </w:rPr>
-        <w:t xml:space="preserve"> ,         </w:t>
-      </w:r>
-    </w:p>
-    <w:p>
-      <w:pPr>
-        <w:spacing w:after="0"/>
-        <w:rPr>
-          <w:rFonts w:ascii="Arial" w:eastAsia="Arial" w:hAnsi="Arial" w:cs="Arial"/>
-          <w:color w:val="000000" w:themeColor="text1"/>
-          <w:sz w:val="24"/>
-          <w:szCs w:val="24"/>
-        </w:rPr>
-      </w:pPr>
-    </w:p>
-    <w:p>
-      <w:pPr>
-        <w:rPr>
-          <w:rFonts w:ascii="Cambria Math" w:eastAsia="Arial" w:hAnsi="Cambria Math" w:cs="Arial"/>
-          <w:i/>
-          <w:color w:val="000000" w:themeColor="text1"/>
-          <w:sz w:val="24"/>
-          <w:szCs w:val="24"/>
-        </w:rPr>
-        <w:sectPr>
-          <w:type w:val="continuous"/>
-          <w:pgSz w:w="11906" w:h="16838"/>
-          <w:pgMar w:top="993" w:right="1274" w:bottom="1701" w:left="1843" w:header="720" w:footer="720" w:gutter="0"/>
-          <w:cols w:space="779"/>
-          <w:docGrid w:linePitch="360"/>
-        </w:sectPr>
-      </w:pPr>
-      <w:r>
-        <w:rPr>
-          <w:rFonts w:ascii="Cambria Math" w:eastAsia="Arial" w:hAnsi="Cambria Math" w:cs="Arial"/>
-          <w:i/>
-          <w:noProof/>
-          <w:color w:val="000000" w:themeColor="text1"/>
-          <w:sz w:val="24"/>
-          <w:szCs w:val="24"/>
-        </w:rPr>
-        <mc:AlternateContent>
-          <mc:Choice Requires="wps">
-            <w:drawing>
-              <wp:anchor distT="0" distB="0" distL="114300" distR="114300" simplePos="0" relativeHeight="251678720" behindDoc="0" locked="0" layoutInCell="1" allowOverlap="1" wp14:anchorId="66BB9CF1" wp14:editId="5389867F">
-                <wp:simplePos x="0" y="0"/>
-                <wp:positionH relativeFrom="margin">
-                  <wp:posOffset>5165345</wp:posOffset>
-                </wp:positionH>
-                <wp:positionV relativeFrom="paragraph">
-                  <wp:posOffset>484318</wp:posOffset>
-                </wp:positionV>
-                <wp:extent cx="577516" cy="3377565"/>
-                <wp:effectExtent l="0" t="0" r="32385" b="13335"/>
-                <wp:wrapNone/>
-                <wp:docPr id="1" name="Geschweifte Klammer links 1"/>
-                <wp:cNvGraphicFramePr/>
-                <a:graphic xmlns:a="http://schemas.openxmlformats.org/drawingml/2006/main">
-                  <a:graphicData uri="http://schemas.microsoft.com/office/word/2010/wordprocessingShape">
-                    <wps:wsp>
-                      <wps:cNvSpPr/>
-                      <wps:spPr>
-                        <a:xfrm rot="10800000">
-                          <a:off x="0" y="0"/>
-                          <a:ext cx="577516" cy="3377565"/>
-                        </a:xfrm>
-                        <a:prstGeom prst="leftBrace">
-                          <a:avLst>
-                            <a:gd name="adj1" fmla="val 34056"/>
-                            <a:gd name="adj2" fmla="val 50000"/>
-                          </a:avLst>
-                        </a:prstGeom>
-                      </wps:spPr>
-                      <wps:style>
-                        <a:lnRef idx="1">
-                          <a:schemeClr val="dk1"/>
-                        </a:lnRef>
-                        <a:fillRef idx="0">
-                          <a:schemeClr val="dk1"/>
-                        </a:fillRef>
-                        <a:effectRef idx="0">
-                          <a:schemeClr val="dk1"/>
-                        </a:effectRef>
-                        <a:fontRef idx="minor">
-                          <a:schemeClr val="tx1"/>
-                        </a:fontRef>
-                      </wps:style>
-                      <wps:bodyPr rot="0" spcFirstLastPara="0" vertOverflow="overflow" horzOverflow="overflow" vert="horz" wrap="square" lIns="91440" tIns="45720" rIns="91440" bIns="45720" numCol="1" spcCol="0" rtlCol="0" fromWordArt="0" anchor="ctr" anchorCtr="0" forceAA="0" compatLnSpc="1">
-                        <a:prstTxWarp prst="textNoShape">
-                          <a:avLst/>
-                        </a:prstTxWarp>
-                        <a:noAutofit/>
-                      </wps:bodyPr>
-                    </wps:wsp>
-                  </a:graphicData>
-                </a:graphic>
-                <wp14:sizeRelH relativeFrom="margin">
-                  <wp14:pctWidth>0</wp14:pctWidth>
-                </wp14:sizeRelH>
-                <wp14:sizeRelV relativeFrom="margin">
-                  <wp14:pctHeight>0</wp14:pctHeight>
-                </wp14:sizeRelV>
-              </wp:anchor>
-            </w:drawing>
-          </mc:Choice>
-          <mc:Fallback>
-            <w:pict>
-              <v:shape w14:anchorId="4E1AB73B" id="Geschweifte Klammer links 1" o:spid="_x0000_s1026" type="#_x0000_t87" style="position:absolute;margin-left:406.7pt;margin-top:38.15pt;width:45.45pt;height:265.95pt;rotation:180;z-index:251678720;visibility:visible;mso-wrap-style:square;mso-width-percent:0;mso-height-percent:0;mso-wrap-distance-left:9pt;mso-wrap-distance-top:0;mso-wrap-distance-right:9pt;mso-wrap-distance-bottom:0;mso-position-horizontal:absolute;mso-position-horizontal-relative:margin;mso-position-vertical:absolute;mso-position-vertical-relative:text;mso-width-percent:0;mso-height-percent:0;mso-width-relative:margin;mso-height-relative:margin;v-text-anchor:middle" o:gfxdata="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" adj="1258" strokecolor="black [3200]" strokeweight=".5pt">
-                <v:stroke joinstyle="miter"/>
-                <w10:wrap anchorx="margin"/>
-              </v:shape>
-            </w:pict>
-          </mc:Fallback>
-        </mc:AlternateContent>
-      </w:r>
-      <w:r>
-        <w:rPr>
-          <w:rFonts w:ascii="Cambria Math" w:eastAsia="Arial" w:hAnsi="Cambria Math" w:cs="Arial"/>
-          <w:i/>
-          <w:color w:val="000000" w:themeColor="text1"/>
-          <w:sz w:val="24"/>
-          <w:szCs w:val="24"/>
-        </w:rPr>
-        <w:t>Y = beliebig erlaubte Eingabe</w:t>
-      </w:r>
-    </w:p>
-    <w:p>
-      <w:pPr>
-        <w:rPr>
-          <w:rFonts w:ascii="Cambria Math" w:hAnsi="Cambria Math"/>
-          <w:oMath/>
-        </w:rPr>
-        <w:sectPr>
-          <w:type w:val="continuous"/>
-          <w:pgSz w:w="11906" w:h="16838"/>
-          <w:pgMar w:top="993" w:right="1274" w:bottom="1701" w:left="1843" w:header="720" w:footer="720" w:gutter="0"/>
-          <w:cols w:num="3" w:space="779"/>
-          <w:docGrid w:linePitch="360"/>
-        </w:sectPr>
-      </w:pPr>
-      <w:r>
-        <w:rPr>
-          <w:rFonts w:ascii="Arial" w:eastAsia="Arial" w:hAnsi="Arial" w:cs="Arial"/>
-          <w:noProof/>
-          <w:color w:val="000000" w:themeColor="text1"/>
-          <w:sz w:val="24"/>
-          <w:szCs w:val="24"/>
-          <w:lang w:val="fr-FR"/>
-        </w:rPr>
-        <mc:AlternateContent>
-          <mc:Choice Requires="wps">
-            <w:drawing>
-              <wp:anchor distT="45720" distB="45720" distL="114300" distR="114300" simplePos="0" relativeHeight="251682816" behindDoc="0" locked="0" layoutInCell="1" allowOverlap="1" wp14:anchorId="7BD618FC" wp14:editId="00162730">
-                <wp:simplePos x="0" y="0"/>
-                <wp:positionH relativeFrom="leftMargin">
-                  <wp:posOffset>480136</wp:posOffset>
-                </wp:positionH>
-                <wp:positionV relativeFrom="paragraph">
-                  <wp:posOffset>1707337</wp:posOffset>
-                </wp:positionV>
-                <wp:extent cx="683812" cy="1404620"/>
-                <wp:effectExtent l="0" t="0" r="0" b="0"/>
-                <wp:wrapNone/>
-                <wp:docPr id="10" name="Textfeld 2"/>
-                <wp:cNvGraphicFramePr>
-                  <a:graphicFrameLocks xmlns:a="http://schemas.openxmlformats.org/drawingml/2006/main"/>
-                </wp:cNvGraphicFramePr>
-                <a:graphic xmlns:a="http://schemas.openxmlformats.org/drawingml/2006/main">
-                  <a:graphicData uri="http://schemas.microsoft.com/office/word/2010/wordprocessingShape">
-                    <wps:wsp>
-                      <wps:cNvSpPr txBox="1">
-                        <a:spLocks noChangeArrowheads="1"/>
-                      </wps:cNvSpPr>
-                      <wps:spPr bwMode="auto">
-                        <a:xfrm>
-                          <a:off x="0" y="0"/>
-                          <a:ext cx="683812" cy="1404620"/>
-                        </a:xfrm>
-                        <a:prstGeom prst="rect">
-                          <a:avLst/>
-                        </a:prstGeom>
-                        <a:noFill/>
-                        <a:ln w="9525">
-                          <a:noFill/>
-                          <a:miter lim="800000"/>
-                          <a:headEnd/>
-                          <a:tailEnd/>
-                        </a:ln>
-                      </wps:spPr>
-                      <wps:txbx>
-                        <w:txbxContent>
-                          <w:p>
-                            <w:pPr>
-                              <w:rPr>
-                                <w:sz w:val="20"/>
-                              </w:rPr>
-                            </w:pPr>
-                            <w:r>
-                              <w:rPr>
-                                <w:rFonts w:ascii="Arial" w:eastAsia="Arial" w:hAnsi="Arial" w:cs="Arial"/>
-                                <w:color w:val="000000" w:themeColor="text1"/>
-                                <w:sz w:val="36"/>
-                                <w:szCs w:val="24"/>
-                              </w:rPr>
-                              <w:t>δ</w:t>
-                            </w:r>
-                            <w:r>
-                              <w:rPr>
-                                <w:rFonts w:ascii="Arial" w:eastAsia="Arial" w:hAnsi="Arial" w:cs="Arial"/>
-                                <w:color w:val="000000" w:themeColor="text1"/>
-                                <w:sz w:val="36"/>
-                                <w:szCs w:val="24"/>
-                              </w:rPr>
-                              <w:t xml:space="preserve"> </w:t>
-                            </w:r>
-                            <w:r>
-                              <w:rPr>
-                                <w:rFonts w:ascii="Arial" w:eastAsia="Arial" w:hAnsi="Arial" w:cs="Arial"/>
-                                <w:color w:val="000000" w:themeColor="text1"/>
-                                <w:sz w:val="36"/>
-                                <w:szCs w:val="24"/>
-                              </w:rPr>
-                              <w:t>=</w:t>
-                            </w:r>
-                          </w:p>
-                        </w:txbxContent>
-                      </wps:txbx>
-                      <wps:bodyPr rot="0" vert="horz" wrap="square" lIns="91440" tIns="45720" rIns="91440" bIns="45720" anchor="t" anchorCtr="0">
-                        <a:spAutoFit/>
-                      </wps:bodyPr>
-                    </wps:wsp>
-                  </a:graphicData>
-                </a:graphic>
-                <wp14:sizeRelH relativeFrom="margin">
-                  <wp14:pctWidth>0</wp14:pctWidth>
-                </wp14:sizeRelH>
-                <wp14:sizeRelV relativeFrom="margin">
-                  <wp14:pctHeight>20000</wp14:pctHeight>
-                </wp14:sizeRelV>
-              </wp:anchor>
-            </w:drawing>
-          </mc:Choice>
-          <mc:Fallback>
-            <w:pict>
-              <v:shape w14:anchorId="7BD618FC" id="_x0000_s1029" type="#_x0000_t202" style="position:absolute;margin-left:37.8pt;margin-top:134.45pt;width:53.85pt;height:110.6pt;z-index:251682816;visibility:visible;mso-wrap-style:square;mso-width-percent:0;mso-height-percent:200;mso-wrap-distance-left:9pt;mso-wrap-distance-top:3.6pt;mso-wrap-distance-right:9pt;mso-wrap-distance-bottom:3.6pt;mso-position-horizontal:absolute;mso-position-horizontal-relative:left-margin-area;mso-position-vertical:absolute;mso-position-vertical-relative:text;mso-width-percent:0;mso-height-percent:200;mso-width-relative:margin;mso-height-relative:margin;v-text-anchor:top" o:gfxdata="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" filled="f" stroked="f">
-                <v:textbox style="mso-fit-shape-to-text:t">
-                  <w:txbxContent>
-                    <w:p>
-                      <w:pPr>
-                        <w:rPr>
-                          <w:sz w:val="20"/>
-                        </w:rPr>
-                      </w:pPr>
-                      <w:r>
-                        <w:rPr>
-                          <w:rFonts w:ascii="Arial" w:eastAsia="Arial" w:hAnsi="Arial" w:cs="Arial"/>
-                          <w:color w:val="000000" w:themeColor="text1"/>
-                          <w:sz w:val="36"/>
-                          <w:szCs w:val="24"/>
-                        </w:rPr>
-                        <w:t>δ</w:t>
-                      </w:r>
-                      <w:r>
-                        <w:rPr>
-                          <w:rFonts w:ascii="Arial" w:eastAsia="Arial" w:hAnsi="Arial" w:cs="Arial"/>
-                          <w:color w:val="000000" w:themeColor="text1"/>
-                          <w:sz w:val="36"/>
-                          <w:szCs w:val="24"/>
-                        </w:rPr>
-                        <w:t xml:space="preserve"> </w:t>
-                      </w:r>
-                      <w:r>
-                        <w:rPr>
-                          <w:rFonts w:ascii="Arial" w:eastAsia="Arial" w:hAnsi="Arial" w:cs="Arial"/>
-                          <w:color w:val="000000" w:themeColor="text1"/>
-                          <w:sz w:val="36"/>
-                          <w:szCs w:val="24"/>
-                        </w:rPr>
-                        <w:t>=</w:t>
-                      </w:r>
-                    </w:p>
-                  </w:txbxContent>
-                </v:textbox>
-                <w10:wrap anchorx="margin"/>
-              </v:shape>
-            </w:pict>
-          </mc:Fallback>
-        </mc:AlternateContent>
-      </w:r>
-      <w:r>
-        <w:rPr>
-          <w:rFonts w:ascii="Courier New" w:eastAsia="Times New Roman" w:hAnsi="Courier New" w:cs="Courier New"/>
-          <w:b/>
-          <w:noProof/>
-          <w:color w:val="000000"/>
-          <w:sz w:val="20"/>
-          <w:szCs w:val="20"/>
-          <w:lang w:eastAsia="de-DE"/>
-        </w:rPr>
-        <mc:AlternateContent>
-          <mc:Choice Requires="wps">
-            <w:drawing>
-              <wp:anchor distT="0" distB="0" distL="114300" distR="114300" simplePos="0" relativeHeight="251680768" behindDoc="0" locked="0" layoutInCell="1" allowOverlap="1" wp14:anchorId="3A1F4F9C" wp14:editId="0FB62B7F">
-                <wp:simplePos x="0" y="0"/>
-                <wp:positionH relativeFrom="margin">
-                  <wp:posOffset>-176175</wp:posOffset>
-                </wp:positionH>
-                <wp:positionV relativeFrom="paragraph">
-                  <wp:posOffset>198882</wp:posOffset>
-                </wp:positionV>
-                <wp:extent cx="577516" cy="3377565"/>
-                <wp:effectExtent l="38100" t="0" r="13335" b="13335"/>
-                <wp:wrapNone/>
-                <wp:docPr id="2" name="Geschweifte Klammer links 2"/>
-                <wp:cNvGraphicFramePr/>
-                <a:graphic xmlns:a="http://schemas.openxmlformats.org/drawingml/2006/main">
-                  <a:graphicData uri="http://schemas.microsoft.com/office/word/2010/wordprocessingShape">
-                    <wps:wsp>
-                      <wps:cNvSpPr/>
-                      <wps:spPr>
-                        <a:xfrm>
-                          <a:off x="0" y="0"/>
-                          <a:ext cx="577516" cy="3377565"/>
-                        </a:xfrm>
-                        <a:prstGeom prst="leftBrace">
-                          <a:avLst>
-                            <a:gd name="adj1" fmla="val 34056"/>
-                            <a:gd name="adj2" fmla="val 50000"/>
-                          </a:avLst>
-                        </a:prstGeom>
-                      </wps:spPr>
-                      <wps:style>
-                        <a:lnRef idx="1">
-                          <a:schemeClr val="dk1"/>
-                        </a:lnRef>
-                        <a:fillRef idx="0">
-                          <a:schemeClr val="dk1"/>
-                        </a:fillRef>
-                        <a:effectRef idx="0">
-                          <a:schemeClr val="dk1"/>
-                        </a:effectRef>
-                        <a:fontRef idx="minor">
-                          <a:schemeClr val="tx1"/>
-                        </a:fontRef>
-                      </wps:style>
-                      <wps:bodyPr rot="0" spcFirstLastPara="0" vertOverflow="overflow" horzOverflow="overflow" vert="horz" wrap="square" lIns="91440" tIns="45720" rIns="91440" bIns="45720" numCol="1" spcCol="0" rtlCol="0" fromWordArt="0" anchor="ctr" anchorCtr="0" forceAA="0" compatLnSpc="1">
-                        <a:prstTxWarp prst="textNoShape">
-                          <a:avLst/>
-                        </a:prstTxWarp>
-                        <a:noAutofit/>
-                      </wps:bodyPr>
-                    </wps:wsp>
-                  </a:graphicData>
-                </a:graphic>
-                <wp14:sizeRelH relativeFrom="margin">
-                  <wp14:pctWidth>0</wp14:pctWidth>
-                </wp14:sizeRelH>
-                <wp14:sizeRelV relativeFrom="margin">
-                  <wp14:pctHeight>0</wp14:pctHeight>
-                </wp14:sizeRelV>
-              </wp:anchor>
-            </w:drawing>
-          </mc:Choice>
-          <mc:Fallback>
-            <w:pict>
-              <v:shape w14:anchorId="45D6A791" id="Geschweifte Klammer links 2" o:spid="_x0000_s1026" type="#_x0000_t87" style="position:absolute;margin-left:-13.85pt;margin-top:15.65pt;width:45.45pt;height:265.95pt;z-index:251680768;visibility:visible;mso-wrap-style:square;mso-width-percent:0;mso-height-percent:0;mso-wrap-distance-left:9pt;mso-wrap-distance-top:0;mso-wrap-distance-right:9pt;mso-wrap-distance-bottom:0;mso-position-horizontal:absolute;mso-position-horizontal-relative:margin;mso-position-vertical:absolute;mso-position-vertical-relative:text;mso-width-percent:0;mso-height-percent:0;mso-width-relative:margin;mso-height-relative:margin;v-text-anchor:middle" o:gfxdata="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" adj="1258" strokecolor="black [3200]" strokeweight=".5pt">
-                <v:stroke joinstyle="miter"/>
-                <w10:wrap anchorx="margin"/>
-              </v:shape>
-            </w:pict>
-          </mc:Fallback>
-        </mc:AlternateContent>
-      </w:r>
-      <w:r>
-        <w:rPr>
-          <w:rFonts w:ascii="Arial" w:eastAsia="Arial" w:hAnsi="Arial" w:cs="Arial"/>
-          <w:color w:val="000000" w:themeColor="text1"/>
-          <w:sz w:val="24"/>
-          <w:szCs w:val="24"/>
-        </w:rPr>
-        <w:br w:type="page"/>
-      </w:r>
-      <m:oMathPara>
-        <m:oMath>
-          <m:r>
-            <m:rPr>
-              <m:sty m:val="p"/>
-            </m:rPr>
-            <w:rPr>
-              <w:rFonts w:ascii="Cambria Math" w:hAnsi="Cambria Math"/>
-            </w:rPr>
-            <w:br/>
-          </m:r>
-        </m:oMath>
-      </m:oMathPara>
-    </w:p>
-    <w:p>
-      <w:pPr>
-        <w:rPr>
-          <w:rFonts w:ascii="Cambria Math" w:hAnsi="Cambria Math"/>
-          <w:lang w:val="fr-FR"/>
-          <w:oMath/>
-        </w:rPr>
-      </w:pPr>
-      <m:oMathPara>
-        <m:oMath>
-          <m:r>
-            <w:rPr>
-              <w:rFonts w:ascii="Cambria Math" w:hAnsi="Cambria Math"/>
-            </w:rPr>
-            <m:t>δ</m:t>
-          </m:r>
-          <m:r>
-            <w:rPr>
-              <w:rFonts w:ascii="Cambria Math" w:hAnsi="Cambria Math"/>
-              <w:lang w:val="fr-FR"/>
-            </w:rPr>
-            <m:t xml:space="preserve">(z0, </m:t>
-          </m:r>
-          <m:r>
-            <m:rPr>
-              <m:sty m:val="b"/>
-            </m:rPr>
-            <w:rPr>
-              <w:rFonts w:ascii="Cambria Math" w:eastAsia="Times New Roman" w:hAnsi="Cambria Math" w:cs="Courier New"/>
-              <w:color w:val="000000"/>
-              <w:sz w:val="20"/>
-              <w:szCs w:val="20"/>
-              <w:lang w:eastAsia="de-DE"/>
-            </w:rPr>
-            <m:t>}</m:t>
-          </m:r>
-          <m:r>
-            <w:rPr>
-              <w:rFonts w:ascii="Cambria Math" w:hAnsi="Cambria Math"/>
-              <w:lang w:val="fr-FR"/>
-            </w:rPr>
-            <m:t>) = z1;</m:t>
-          </m:r>
-        </m:oMath>
-      </m:oMathPara>
-    </w:p>
-    <w:p>
-      <w:pPr>
-        <w:rPr>
-          <w:rFonts w:ascii="Arial" w:eastAsia="Arial" w:hAnsi="Arial" w:cs="Arial"/>
-        </w:rPr>
-      </w:pPr>
-      <m:oMathPara>
-        <m:oMath>
-          <m:r>
-            <w:rPr>
-              <w:rFonts w:ascii="Cambria Math" w:hAnsi="Cambria Math"/>
-            </w:rPr>
-            <m:t>δ</m:t>
-          </m:r>
-          <m:d>
-            <m:dPr>
-              <m:ctrlPr>
-                <w:rPr>
-                  <w:rFonts w:ascii="Cambria Math" w:hAnsi="Cambria Math"/>
-                  <w:i/>
-                </w:rPr>
-              </m:ctrlPr>
-            </m:dPr>
-            <m:e>
-              <m:r>
-                <w:rPr>
-                  <w:rFonts w:ascii="Cambria Math" w:hAnsi="Cambria Math"/>
-                </w:rPr>
-                <m:t>z0,G</m:t>
-              </m:r>
-            </m:e>
-          </m:d>
-          <m:r>
-            <w:rPr>
-              <w:rFonts w:ascii="Cambria Math" w:hAnsi="Cambria Math"/>
-            </w:rPr>
-            <m:t>=z12;</m:t>
-          </m:r>
-        </m:oMath>
-      </m:oMathPara>
-    </w:p>
-    <w:p>
-      <w:pPr>
-        <w:rPr>
-          <w:rFonts w:ascii="Cambria Math" w:hAnsi="Cambria Math"/>
-          <w:oMath/>
-        </w:rPr>
-      </w:pPr>
-      <m:oMathPara>
-        <m:oMath>
-          <m:r>
-            <w:rPr>
-              <w:rFonts w:ascii="Cambria Math" w:hAnsi="Cambria Math"/>
-            </w:rPr>
-            <m:t>δ(z0, T) = z11;</m:t>
-          </m:r>
-        </m:oMath>
-      </m:oMathPara>
-    </w:p>
-    <w:p>
-      <w:pPr>
-        <w:rPr>
-          <w:rFonts w:ascii="Cambria Math" w:hAnsi="Cambria Math"/>
-          <w:oMath/>
-        </w:rPr>
-      </w:pPr>
-      <m:oMathPara>
-        <m:oMath>
-          <m:r>
-            <w:rPr>
-              <w:rFonts w:ascii="Cambria Math" w:hAnsi="Cambria Math"/>
-            </w:rPr>
-            <m:t>δ(z1, D) = z2;</m:t>
-          </m:r>
-        </m:oMath>
-      </m:oMathPara>
-    </w:p>
-    <w:p>
-      <w:pPr>
-        <w:rPr>
-          <w:rFonts w:ascii="Cambria Math" w:hAnsi="Cambria Math"/>
-          <w:oMath/>
-        </w:rPr>
-      </w:pPr>
-      <m:oMathPara>
-        <m:oMath>
-          <m:r>
-            <w:rPr>
-              <w:rFonts w:ascii="Cambria Math" w:hAnsi="Cambria Math"/>
-            </w:rPr>
-            <m:t>δ(z1,G) = z12;</m:t>
-          </m:r>
-        </m:oMath>
-      </m:oMathPara>
-    </w:p>
-    <w:p>
-      <w:pPr>
-        <w:rPr>
-          <w:rFonts w:ascii="Cambria Math" w:hAnsi="Cambria Math"/>
-          <w:oMath/>
-        </w:rPr>
-      </w:pPr>
-      <m:oMathPara>
-        <m:oMath>
-          <m:r>
-            <w:rPr>
-              <w:rFonts w:ascii="Cambria Math" w:hAnsi="Cambria Math"/>
-            </w:rPr>
-            <m:t>δ(z1, C) = z11;</m:t>
-          </m:r>
-        </m:oMath>
-      </m:oMathPara>
-    </w:p>
-    <w:p>
-      <w:pPr>
-        <w:rPr>
-          <w:rFonts w:ascii="Cambria Math" w:hAnsi="Cambria Math"/>
-          <w:oMath/>
-        </w:rPr>
-      </w:pPr>
-      <m:oMathPara>
-        <m:oMath>
-          <m:r>
-            <w:rPr>
-              <w:rFonts w:ascii="Cambria Math" w:hAnsi="Cambria Math"/>
-            </w:rPr>
-            <m:t>δ(z2, It) = z3;</m:t>
-          </m:r>
-        </m:oMath>
-      </m:oMathPara>
-    </w:p>
-    <w:p>
-      <w:pPr>
-        <w:rPr>
-          <w:rFonts w:ascii="Cambria Math" w:hAnsi="Cambria Math"/>
-          <w:oMath/>
-        </w:rPr>
-      </w:pPr>
-      <m:oMathPara>
-        <m:oMath>
-          <m:r>
-            <w:rPr>
-              <w:rFonts w:ascii="Cambria Math" w:hAnsi="Cambria Math"/>
-            </w:rPr>
-            <m:t>δ(z2, G) = z12;</m:t>
-          </m:r>
-        </m:oMath>
-      </m:oMathPara>
-    </w:p>
-    <w:p>
-      <w:pPr>
-        <w:rPr>
-          <w:rFonts w:ascii="Cambria Math" w:hAnsi="Cambria Math"/>
-          <w:oMath/>
-        </w:rPr>
-      </w:pPr>
-      <m:oMathPara>
-        <m:oMath>
-          <m:r>
-            <w:rPr>
-              <w:rFonts w:ascii="Cambria Math" w:hAnsi="Cambria Math"/>
-            </w:rPr>
-            <m:t>δ(z2, A) = z11;</m:t>
-          </m:r>
-        </m:oMath>
-      </m:oMathPara>
-    </w:p>
-    <w:p>
-      <w:pPr>
-        <w:rPr>
-          <w:rFonts w:ascii="Cambria Math" w:hAnsi="Cambria Math"/>
-          <w:oMath/>
-        </w:rPr>
-      </w:pPr>
-      <m:oMathPara>
-        <m:oMath>
-          <m:r>
-            <w:rPr>
-              <w:rFonts w:ascii="Cambria Math" w:hAnsi="Cambria Math"/>
-            </w:rPr>
-            <m:t>δ(z3, C ) = z4;</m:t>
-          </m:r>
-        </m:oMath>
-      </m:oMathPara>
-    </w:p>
-    <w:p>
-      <w:pPr>
-        <w:rPr>
-          <w:rFonts w:ascii="Cambria Math" w:hAnsi="Cambria Math"/>
-          <w:oMath/>
-        </w:rPr>
-      </w:pPr>
-      <m:oMathPara>
-        <m:oMath>
-          <m:r>
-            <w:rPr>
-              <w:rFonts w:ascii="Cambria Math" w:hAnsi="Cambria Math"/>
-            </w:rPr>
-            <m:t>δ(z3, G) = z12;</m:t>
-          </m:r>
-        </m:oMath>
-      </m:oMathPara>
-    </w:p>
-    <w:p>
-      <w:pPr>
-        <w:rPr>
-          <w:rFonts w:ascii="Arial" w:eastAsia="Arial" w:hAnsi="Arial" w:cs="Arial"/>
-        </w:rPr>
-      </w:pPr>
-      <m:oMathPara>
-        <m:oMath>
-          <m:r>
-            <w:rPr>
-              <w:rFonts w:ascii="Cambria Math" w:hAnsi="Cambria Math"/>
-            </w:rPr>
-            <m:t>δ</m:t>
-          </m:r>
-          <m:d>
-            <m:dPr>
-              <m:ctrlPr>
-                <w:rPr>
-                  <w:rFonts w:ascii="Cambria Math" w:hAnsi="Cambria Math"/>
-                  <w:i/>
-                </w:rPr>
-              </m:ctrlPr>
-            </m:dPr>
-            <m:e>
-              <m:r>
-                <w:rPr>
-                  <w:rFonts w:ascii="Cambria Math" w:hAnsi="Cambria Math"/>
-                </w:rPr>
-                <m:t>z3,De</m:t>
-              </m:r>
-            </m:e>
-          </m:d>
-          <m:r>
-            <w:rPr>
-              <w:rFonts w:ascii="Cambria Math" w:hAnsi="Cambria Math"/>
-            </w:rPr>
-            <m:t>=z11;</m:t>
-          </m:r>
-        </m:oMath>
-      </m:oMathPara>
-    </w:p>
-    <w:p>
-      <w:pPr>
-        <w:rPr>
-          <w:rFonts w:ascii="Cambria Math" w:hAnsi="Cambria Math"/>
-          <w:oMath/>
-        </w:rPr>
-      </w:pPr>
-      <m:oMathPara>
-        <m:oMath>
-          <m:r>
-            <w:rPr>
-              <w:rFonts w:ascii="Cambria Math" w:hAnsi="Cambria Math"/>
-            </w:rPr>
-            <m:t>δ(z4, De) = z5;</m:t>
-          </m:r>
-        </m:oMath>
-      </m:oMathPara>
-    </w:p>
-    <w:p>
-      <w:pPr>
-        <w:rPr>
-          <w:rFonts w:ascii="Cambria Math" w:hAnsi="Cambria Math"/>
-          <w:oMath/>
-        </w:rPr>
-      </w:pPr>
-      <m:oMathPara>
-        <m:oMath>
-          <m:r>
-            <w:rPr>
-              <w:rFonts w:ascii="Cambria Math" w:hAnsi="Cambria Math"/>
-            </w:rPr>
-            <m:t>δ(z4, G) = z12;</m:t>
-          </m:r>
-        </m:oMath>
-      </m:oMathPara>
-    </w:p>
-    <w:p>
-      <w:pPr>
-        <w:rPr>
-          <w:rFonts w:ascii="Cambria Math" w:hAnsi="Cambria Math"/>
-          <w:oMath/>
-        </w:rPr>
-      </w:pPr>
-      <m:oMathPara>
-        <m:oMath>
-          <m:r>
-            <w:rPr>
-              <w:rFonts w:ascii="Cambria Math" w:hAnsi="Cambria Math"/>
-            </w:rPr>
-            <m:t>δ(z4, C) = z11;</m:t>
-          </m:r>
-        </m:oMath>
-      </m:oMathPara>
-    </w:p>
-    <w:p>
-      <w:pPr>
-        <w:rPr>
-          <w:rFonts w:ascii="Cambria Math" w:hAnsi="Cambria Math"/>
-          <w:oMath/>
-        </w:rPr>
-      </w:pPr>
-      <m:oMathPara>
-        <m:oMath>
-          <m:r>
-            <w:rPr>
-              <w:rFonts w:ascii="Cambria Math" w:hAnsi="Cambria Math"/>
-            </w:rPr>
-            <m:t>δ(z5, B) = z6;</m:t>
-          </m:r>
-        </m:oMath>
-      </m:oMathPara>
-    </w:p>
-    <w:p>
-      <w:pPr>
-        <w:rPr>
-          <w:rFonts w:ascii="Cambria Math" w:hAnsi="Cambria Math"/>
-          <w:oMath/>
-        </w:rPr>
-      </w:pPr>
-      <m:oMathPara>
-        <m:oMath>
-          <m:r>
-            <w:rPr>
-              <w:rFonts w:ascii="Cambria Math" w:hAnsi="Cambria Math"/>
-            </w:rPr>
-            <m:t>δ(z5, G) = z12;</m:t>
-          </m:r>
-        </m:oMath>
-      </m:oMathPara>
-    </w:p>
-    <w:p>
-      <w:pPr>
-        <w:rPr>
-          <w:rFonts w:ascii="Cambria Math" w:hAnsi="Cambria Math"/>
-          <w:oMath/>
-        </w:rPr>
-      </w:pPr>
-      <m:oMathPara>
-        <m:oMath>
-          <m:r>
-            <w:rPr>
-              <w:rFonts w:ascii="Cambria Math" w:hAnsi="Cambria Math"/>
-            </w:rPr>
-            <m:t>δ(z5, D) = z11;</m:t>
-          </m:r>
-        </m:oMath>
-      </m:oMathPara>
-    </w:p>
-    <w:p>
-      <w:pPr>
-        <w:rPr>
-          <w:rFonts w:ascii="Cambria Math" w:hAnsi="Cambria Math"/>
-          <w:oMath/>
-        </w:rPr>
-      </w:pPr>
-      <m:oMathPara>
-        <m:oMath>
-          <m:r>
-            <w:rPr>
-              <w:rFonts w:ascii="Cambria Math" w:hAnsi="Cambria Math"/>
-            </w:rPr>
-            <m:t>δ(z6, T2) = z7;</m:t>
-          </m:r>
-        </m:oMath>
-      </m:oMathPara>
-    </w:p>
-    <w:p>
-      <w:pPr>
-        <w:rPr>
-          <w:rFonts w:ascii="Cambria Math" w:hAnsi="Cambria Math"/>
-          <w:oMath/>
-        </w:rPr>
-      </w:pPr>
-      <m:oMathPara>
-        <m:oMath>
-          <m:r>
-            <w:rPr>
-              <w:rFonts w:ascii="Cambria Math" w:hAnsi="Cambria Math"/>
-            </w:rPr>
-            <m:t>δ(z6, G) = z12;</m:t>
-          </m:r>
-        </m:oMath>
-      </m:oMathPara>
-    </w:p>
-    <w:p>
-      <w:pPr>
-        <w:rPr>
-          <w:rFonts w:ascii="Arial" w:eastAsia="Arial" w:hAnsi="Arial" w:cs="Arial"/>
-        </w:rPr>
-      </w:pPr>
-      <m:oMathPara>
-        <m:oMath>
-          <m:r>
-            <w:rPr>
-              <w:rFonts w:ascii="Cambria Math" w:hAnsi="Cambria Math"/>
-            </w:rPr>
-            <m:t>δ</m:t>
-          </m:r>
-          <m:d>
-            <m:dPr>
-              <m:ctrlPr>
-                <w:rPr>
-                  <w:rFonts w:ascii="Cambria Math" w:hAnsi="Cambria Math"/>
-                  <w:i/>
-                </w:rPr>
-              </m:ctrlPr>
-            </m:dPr>
-            <m:e>
-              <m:r>
-                <w:rPr>
-                  <w:rFonts w:ascii="Cambria Math" w:hAnsi="Cambria Math"/>
-                </w:rPr>
-                <m:t>z6, T</m:t>
-              </m:r>
-            </m:e>
-          </m:d>
-          <m:r>
-            <w:rPr>
-              <w:rFonts w:ascii="Cambria Math" w:hAnsi="Cambria Math"/>
-            </w:rPr>
-            <m:t>= z11;</m:t>
-          </m:r>
-        </m:oMath>
-      </m:oMathPara>
-    </w:p>
-    <w:p>
-      <w:pPr>
-        <w:rPr>
-          <w:rFonts w:ascii="Cambria Math" w:hAnsi="Cambria Math"/>
-          <w:oMath/>
-        </w:rPr>
-      </w:pPr>
-      <m:oMathPara>
-        <m:oMath>
-          <m:r>
-            <w:rPr>
-              <w:rFonts w:ascii="Cambria Math" w:hAnsi="Cambria Math"/>
-            </w:rPr>
-            <m:t>δ</m:t>
-          </m:r>
-          <m:d>
-            <m:dPr>
-              <m:ctrlPr>
-                <w:rPr>
-                  <w:rFonts w:ascii="Cambria Math" w:hAnsi="Cambria Math"/>
-                  <w:i/>
-                </w:rPr>
-              </m:ctrlPr>
-            </m:dPr>
-            <m:e>
-              <m:r>
-                <w:rPr>
-                  <w:rFonts w:ascii="Cambria Math" w:hAnsi="Cambria Math"/>
-                </w:rPr>
-                <m:t>z7,A</m:t>
-              </m:r>
-            </m:e>
-          </m:d>
-          <m:r>
-            <w:rPr>
-              <w:rFonts w:ascii="Cambria Math" w:hAnsi="Cambria Math"/>
-            </w:rPr>
-            <m:t>=z8;</m:t>
-          </m:r>
-        </m:oMath>
-      </m:oMathPara>
-    </w:p>
-    <w:p>
-      <w:pPr>
-        <w:rPr>
-          <w:rFonts w:ascii="Cambria Math" w:hAnsi="Cambria Math"/>
-          <w:oMath/>
-        </w:rPr>
-      </w:pPr>
-      <m:oMathPara>
-        <m:oMath>
-          <m:r>
-            <w:rPr>
-              <w:rFonts w:ascii="Cambria Math" w:hAnsi="Cambria Math"/>
-            </w:rPr>
-            <m:t>δ(z7, G) = z12;</m:t>
-          </m:r>
-        </m:oMath>
-      </m:oMathPara>
-    </w:p>
-    <w:p>
-      <w:pPr>
-        <w:rPr>
-          <w:rFonts w:ascii="Arial" w:eastAsia="Arial" w:hAnsi="Arial" w:cs="Arial"/>
-        </w:rPr>
-      </w:pPr>
-      <m:oMathPara>
-        <m:oMath>
-          <m:r>
-            <w:rPr>
-              <w:rFonts w:ascii="Cambria Math" w:hAnsi="Cambria Math"/>
-            </w:rPr>
-            <m:t>δ</m:t>
-          </m:r>
-          <m:d>
-            <m:dPr>
-              <m:ctrlPr>
-                <w:rPr>
-                  <w:rFonts w:ascii="Cambria Math" w:hAnsi="Cambria Math"/>
-                  <w:i/>
-                </w:rPr>
-              </m:ctrlPr>
-            </m:dPr>
-            <m:e>
-              <m:r>
-                <w:rPr>
-                  <w:rFonts w:ascii="Cambria Math" w:hAnsi="Cambria Math"/>
-                </w:rPr>
-                <m:t>z7,</m:t>
-              </m:r>
-              <m:r>
-                <m:rPr>
-                  <m:sty m:val="b"/>
-                </m:rPr>
-                <w:rPr>
-                  <w:rFonts w:ascii="Cambria Math" w:eastAsia="Times New Roman" w:hAnsi="Cambria Math" w:cs="Courier New"/>
-                  <w:color w:val="000000"/>
-                  <w:sz w:val="20"/>
-                  <w:szCs w:val="20"/>
-                  <w:lang w:eastAsia="de-DE"/>
-                </w:rPr>
-                <m:t>"}"</m:t>
-              </m:r>
-            </m:e>
-          </m:d>
-          <m:r>
-            <w:rPr>
-              <w:rFonts w:ascii="Cambria Math" w:hAnsi="Cambria Math"/>
-            </w:rPr>
-            <m:t>=z11;</m:t>
-          </m:r>
-        </m:oMath>
-      </m:oMathPara>
-    </w:p>
-    <w:p>
-      <w:pPr>
-        <w:rPr>
-          <w:rFonts w:ascii="Cambria Math" w:hAnsi="Cambria Math"/>
-          <w:oMath/>
-        </w:rPr>
-      </w:pPr>
-      <m:oMathPara>
-        <m:oMath>
-          <m:r>
-            <w:rPr>
-              <w:rFonts w:ascii="Cambria Math" w:hAnsi="Cambria Math"/>
-            </w:rPr>
-            <m:t>δ(z8, T) = z9;</m:t>
-          </m:r>
-        </m:oMath>
-      </m:oMathPara>
-    </w:p>
-    <w:p>
-      <w:pPr>
-        <w:rPr>
-          <w:rFonts w:ascii="Cambria Math" w:hAnsi="Cambria Math"/>
-          <w:oMath/>
-        </w:rPr>
-      </w:pPr>
-      <m:oMathPara>
-        <m:oMath>
-          <m:r>
-            <w:rPr>
-              <w:rFonts w:ascii="Cambria Math" w:hAnsi="Cambria Math"/>
-            </w:rPr>
-            <m:t>δ(z8, G) = z12;</m:t>
-          </m:r>
-        </m:oMath>
-      </m:oMathPara>
-    </w:p>
-    <w:p>
-      <w:pPr>
-        <w:rPr>
-          <w:rFonts w:ascii="Cambria Math" w:hAnsi="Cambria Math"/>
-          <w:oMath/>
-        </w:rPr>
-      </w:pPr>
-      <m:oMathPara>
-        <m:oMath>
-          <m:r>
-            <w:rPr>
-              <w:rFonts w:ascii="Cambria Math" w:hAnsi="Cambria Math"/>
-            </w:rPr>
-            <m:t>δ(z8, De) = z11;</m:t>
-          </m:r>
-        </m:oMath>
-      </m:oMathPara>
-    </w:p>
-    <w:p>
-      <w:pPr>
-        <w:rPr>
-          <w:rFonts w:ascii="Cambria Math" w:hAnsi="Cambria Math"/>
-          <w:oMath/>
-        </w:rPr>
-      </w:pPr>
-      <m:oMathPara>
-        <m:oMath>
-          <m:r>
-            <w:rPr>
-              <w:rFonts w:ascii="Cambria Math" w:hAnsi="Cambria Math"/>
-            </w:rPr>
-            <m:t xml:space="preserve">δ(z9, </m:t>
-          </m:r>
-          <m:r>
-            <m:rPr>
-              <m:sty m:val="b"/>
-            </m:rPr>
-            <w:rPr>
-              <w:rFonts w:ascii="Cambria Math" w:eastAsia="Times New Roman" w:hAnsi="Cambria Math" w:cs="Courier New"/>
-              <w:color w:val="000000"/>
-              <w:sz w:val="20"/>
-              <w:szCs w:val="20"/>
-              <w:lang w:eastAsia="de-DE"/>
-            </w:rPr>
-            <m:t>"{"</m:t>
-          </m:r>
-          <m:r>
-            <w:rPr>
-              <w:rFonts w:ascii="Cambria Math" w:hAnsi="Cambria Math"/>
-            </w:rPr>
-            <m:t>) = z1;</m:t>
-          </m:r>
-        </m:oMath>
-      </m:oMathPara>
-    </w:p>
-    <w:p>
-      <w:pPr>
-        <w:rPr>
-          <w:rFonts w:ascii="Cambria Math" w:hAnsi="Cambria Math"/>
-          <w:oMath/>
-        </w:rPr>
-      </w:pPr>
-      <m:oMathPara>
-        <m:oMath>
-          <m:r>
-            <w:rPr>
-              <w:rFonts w:ascii="Cambria Math" w:hAnsi="Cambria Math"/>
-            </w:rPr>
-            <m:t>δ(z9, G) = z1;</m:t>
-          </m:r>
-        </m:oMath>
-      </m:oMathPara>
-    </w:p>
-    <w:p>
-      <w:pPr>
-        <w:rPr>
-          <w:rFonts w:ascii="Arial" w:eastAsia="Arial" w:hAnsi="Arial" w:cs="Arial"/>
-        </w:rPr>
-      </w:pPr>
-      <m:oMathPara>
-        <m:oMath>
-          <m:r>
-            <w:rPr>
-              <w:rFonts w:ascii="Cambria Math" w:hAnsi="Cambria Math"/>
-            </w:rPr>
-            <m:t>δ</m:t>
-          </m:r>
-          <m:d>
-            <m:dPr>
-              <m:ctrlPr>
-                <w:rPr>
-                  <w:rFonts w:ascii="Cambria Math" w:hAnsi="Cambria Math"/>
-                  <w:i/>
-                </w:rPr>
-              </m:ctrlPr>
-            </m:dPr>
-            <m:e>
-              <m:r>
-                <w:rPr>
-                  <w:rFonts w:ascii="Cambria Math" w:hAnsi="Cambria Math"/>
-                </w:rPr>
-                <m:t>z9,C</m:t>
-              </m:r>
-            </m:e>
-          </m:d>
-          <m:r>
-            <w:rPr>
-              <w:rFonts w:ascii="Cambria Math" w:hAnsi="Cambria Math"/>
-            </w:rPr>
-            <m:t>=z10;</m:t>
-          </m:r>
-        </m:oMath>
-      </m:oMathPara>
-    </w:p>
-    <w:p>
-      <w:pPr>
-        <w:rPr>
-          <w:rFonts w:ascii="Arial" w:eastAsia="Arial" w:hAnsi="Arial" w:cs="Arial"/>
-        </w:rPr>
-      </w:pPr>
-      <m:oMathPara>
-        <m:oMath>
-          <m:r>
-            <w:rPr>
-              <w:rFonts w:ascii="Cambria Math" w:hAnsi="Cambria Math"/>
-            </w:rPr>
-            <m:t xml:space="preserve"> δ</m:t>
-          </m:r>
-          <m:d>
-            <m:dPr>
-              <m:ctrlPr>
-                <w:rPr>
-                  <w:rFonts w:ascii="Cambria Math" w:hAnsi="Cambria Math"/>
-                  <w:i/>
-                </w:rPr>
-              </m:ctrlPr>
-            </m:dPr>
-            <m:e>
-              <m:r>
-                <w:rPr>
-                  <w:rFonts w:ascii="Cambria Math" w:hAnsi="Cambria Math"/>
-                </w:rPr>
-                <m:t>z11,G</m:t>
-              </m:r>
-            </m:e>
-          </m:d>
-          <m:r>
-            <w:rPr>
-              <w:rFonts w:ascii="Cambria Math" w:hAnsi="Cambria Math"/>
-            </w:rPr>
-            <m:t>=z12;</m:t>
-          </m:r>
-        </m:oMath>
-      </m:oMathPara>
-    </w:p>
-    <w:p>
-      <w:pPr>
-        <w:rPr>
-          <w:rFonts w:ascii="Arial" w:eastAsia="Arial" w:hAnsi="Arial" w:cs="Arial"/>
-        </w:rPr>
-      </w:pPr>
-      <m:oMathPara>
-        <m:oMath>
-          <m:r>
-            <w:rPr>
-              <w:rFonts w:ascii="Cambria Math" w:hAnsi="Cambria Math"/>
-            </w:rPr>
-            <m:t xml:space="preserve"> δ</m:t>
-          </m:r>
-          <m:d>
-            <m:dPr>
-              <m:ctrlPr>
-                <w:rPr>
-                  <w:rFonts w:ascii="Cambria Math" w:hAnsi="Cambria Math"/>
-                  <w:i/>
-                </w:rPr>
-              </m:ctrlPr>
-            </m:dPr>
-            <m:e>
-              <m:r>
-                <w:rPr>
-                  <w:rFonts w:ascii="Cambria Math" w:hAnsi="Cambria Math"/>
-                </w:rPr>
-                <m:t>z11, Y</m:t>
-              </m:r>
-            </m:e>
-          </m:d>
-          <m:r>
-            <w:rPr>
-              <w:rFonts w:ascii="Cambria Math" w:hAnsi="Cambria Math"/>
-            </w:rPr>
-            <m:t>=z0;</m:t>
-          </m:r>
-        </m:oMath>
-      </m:oMathPara>
-    </w:p>
-    <w:p>
-      <w:pPr>
-        <w:rPr>
-          <w:rFonts w:ascii="Arial" w:eastAsia="Arial" w:hAnsi="Arial" w:cs="Arial"/>
-        </w:rPr>
-      </w:pPr>
-      <m:oMathPara>
-        <m:oMath>
-          <m:r>
-            <w:rPr>
-              <w:rFonts w:ascii="Cambria Math" w:hAnsi="Cambria Math"/>
-            </w:rPr>
-            <m:t xml:space="preserve"> δ</m:t>
-          </m:r>
-          <m:d>
-            <m:dPr>
-              <m:ctrlPr>
-                <w:rPr>
-                  <w:rFonts w:ascii="Cambria Math" w:hAnsi="Cambria Math"/>
-                  <w:i/>
-                </w:rPr>
-              </m:ctrlPr>
-            </m:dPr>
-            <m:e>
-              <m:r>
-                <w:rPr>
-                  <w:rFonts w:ascii="Cambria Math" w:hAnsi="Cambria Math"/>
-                </w:rPr>
-                <m:t>z12,Y</m:t>
-              </m:r>
-            </m:e>
-          </m:d>
-          <m:r>
-            <w:rPr>
-              <w:rFonts w:ascii="Cambria Math" w:hAnsi="Cambria Math"/>
-            </w:rPr>
-            <m:t>=z0;</m:t>
-          </m:r>
-        </m:oMath>
-      </m:oMathPara>
-    </w:p>
-    <w:p>
-      <w:pPr>
-        <w:rPr>
-          <w:rFonts w:ascii="Arial" w:eastAsia="Arial" w:hAnsi="Arial" w:cs="Arial"/>
-        </w:rPr>
-      </w:pPr>
-      <m:oMathPara>
-        <m:oMath>
-          <m:r>
-            <w:rPr>
-              <w:rFonts w:ascii="Cambria Math" w:hAnsi="Cambria Math"/>
-            </w:rPr>
-            <m:t xml:space="preserve"> δ</m:t>
-          </m:r>
-          <m:d>
-            <m:dPr>
-              <m:ctrlPr>
-                <w:rPr>
-                  <w:rFonts w:ascii="Cambria Math" w:hAnsi="Cambria Math"/>
-                  <w:i/>
-                </w:rPr>
-              </m:ctrlPr>
-            </m:dPr>
-            <m:e>
-              <m:r>
-                <w:rPr>
-                  <w:rFonts w:ascii="Cambria Math" w:hAnsi="Cambria Math"/>
-                </w:rPr>
-                <m:t>z12,G</m:t>
-              </m:r>
-            </m:e>
-          </m:d>
-          <m:r>
-            <w:rPr>
-              <w:rFonts w:ascii="Cambria Math" w:hAnsi="Cambria Math"/>
-            </w:rPr>
-            <m:t>=z11;</m:t>
-          </m:r>
-        </m:oMath>
-      </m:oMathPara>
-    </w:p>
-    <w:p>
-      <w:pPr>
-        <w:spacing w:after="0"/>
-        <w:rPr>
-          <w:rFonts w:ascii="Arial" w:eastAsia="Arial" w:hAnsi="Arial" w:cs="Arial"/>
-          <w:color w:val="000000" w:themeColor="text1"/>
-          <w:sz w:val="24"/>
-          <w:szCs w:val="24"/>
-        </w:rPr>
-        <w:sectPr>
-          <w:type w:val="continuous"/>
-          <w:pgSz w:w="11906" w:h="16838"/>
-          <w:pgMar w:top="993" w:right="1274" w:bottom="1701" w:left="1843" w:header="720" w:footer="720" w:gutter="0"/>
-          <w:cols w:num="3" w:space="779"/>
-          <w:docGrid w:linePitch="360"/>
-        </w:sectPr>
-      </w:pPr>
-    </w:p>
-    <w:p>
-      <w:pPr>
-        <w:spacing w:after="0"/>
-        <w:rPr>
-          <w:rFonts w:ascii="Arial" w:eastAsia="Arial" w:hAnsi="Arial" w:cs="Arial"/>
-          <w:color w:val="000000" w:themeColor="text1"/>
-          <w:sz w:val="24"/>
-          <w:szCs w:val="24"/>
-        </w:rPr>
-        <w:sectPr>
-          <w:type w:val="continuous"/>
-          <w:pgSz w:w="11906" w:h="16838"/>
-          <w:pgMar w:top="993" w:right="1274" w:bottom="1701" w:left="1843" w:header="720" w:footer="720" w:gutter="0"/>
-          <w:cols w:num="3" w:space="779"/>
-          <w:docGrid w:linePitch="360"/>
-        </w:sectPr>
-      </w:pPr>
-    </w:p>
-    <w:p>
-      <w:pPr>
-        <w:spacing w:after="0"/>
-        <w:rPr>
-          <w:rFonts w:ascii="Courier New" w:eastAsia="Times New Roman" w:hAnsi="Courier New" w:cs="Courier New"/>
-          <w:b/>
-          <w:color w:val="000000"/>
-          <w:sz w:val="20"/>
-          <w:szCs w:val="20"/>
-          <w:lang w:eastAsia="de-DE"/>
-        </w:rPr>
-        <w:sectPr>
-          <w:type w:val="continuous"/>
-          <w:pgSz w:w="11906" w:h="16838"/>
-          <w:pgMar w:top="993" w:right="1274" w:bottom="1701" w:left="1440" w:header="720" w:footer="720" w:gutter="0"/>
-          <w:cols w:num="3" w:space="720"/>
-          <w:docGrid w:linePitch="360"/>
-        </w:sectPr>
-      </w:pPr>
-    </w:p>
-    <w:p>
-      <w:pPr>
-        <w:spacing w:after="0"/>
-        <w:rPr>
-          <w:rFonts w:ascii="Courier New" w:eastAsia="Times New Roman" w:hAnsi="Courier New" w:cs="Courier New"/>
-          <w:b/>
-          <w:color w:val="000000"/>
-          <w:sz w:val="20"/>
-          <w:szCs w:val="20"/>
-          <w:lang w:eastAsia="de-DE"/>
-        </w:rPr>
-      </w:pPr>
-    </w:p>
-    <w:p>
-      <w:pPr>
-        <w:spacing w:after="0"/>
-        <w:rPr>
-          <w:rFonts w:ascii="Courier New" w:eastAsia="Times New Roman" w:hAnsi="Courier New" w:cs="Courier New"/>
-          <w:b/>
-          <w:color w:val="000000"/>
-          <w:sz w:val="20"/>
-          <w:szCs w:val="20"/>
-          <w:lang w:eastAsia="de-DE"/>
-        </w:rPr>
-      </w:pPr>
-    </w:p>
-    <w:p>
-      <w:pPr>
-        <w:spacing w:after="0"/>
-        <w:rPr>
-          <w:rFonts w:ascii="Courier New" w:eastAsia="Times New Roman" w:hAnsi="Courier New" w:cs="Courier New"/>
-          <w:b/>
-          <w:color w:val="000000"/>
-          <w:sz w:val="20"/>
-          <w:szCs w:val="20"/>
-          <w:lang w:eastAsia="de-DE"/>
-        </w:rPr>
-      </w:pPr>
-    </w:p>
-    <w:p>
-      <w:pPr>
-        <w:spacing w:after="0"/>
-        <w:rPr>
-          <w:rFonts w:ascii="Courier New" w:eastAsia="Times New Roman" w:hAnsi="Courier New" w:cs="Courier New"/>
-          <w:b/>
-          <w:color w:val="000000"/>
-          <w:sz w:val="20"/>
-          <w:szCs w:val="20"/>
-          <w:lang w:eastAsia="de-DE"/>
-        </w:rPr>
-      </w:pPr>
-      <w:r>
-        <w:rPr>
-          <w:rFonts w:ascii="Arial" w:eastAsia="Arial" w:hAnsi="Arial" w:cs="Arial"/>
-          <w:noProof/>
-          <w:color w:val="000000" w:themeColor="text1"/>
-          <w:sz w:val="24"/>
-          <w:szCs w:val="24"/>
-        </w:rPr>
-        <mc:AlternateContent>
-          <mc:Choice Requires="wps">
-            <w:drawing>
-              <wp:anchor distT="0" distB="0" distL="114300" distR="114300" simplePos="0" relativeHeight="251686912" behindDoc="0" locked="0" layoutInCell="1" allowOverlap="1" wp14:anchorId="62B69A34" wp14:editId="4ABCE82B">
-                <wp:simplePos x="0" y="0"/>
-                <wp:positionH relativeFrom="column">
-                  <wp:posOffset>103229</wp:posOffset>
-                </wp:positionH>
-                <wp:positionV relativeFrom="paragraph">
-                  <wp:posOffset>2401</wp:posOffset>
-                </wp:positionV>
-                <wp:extent cx="899731" cy="376518"/>
-                <wp:effectExtent l="0" t="0" r="0" b="5080"/>
-                <wp:wrapNone/>
-                <wp:docPr id="16" name="Textfeld 16"/>
-                <wp:cNvGraphicFramePr/>
-                <a:graphic xmlns:a="http://schemas.openxmlformats.org/drawingml/2006/main">
-                  <a:graphicData uri="http://schemas.microsoft.com/office/word/2010/wordprocessingShape">
-                    <wps:wsp>
-                      <wps:cNvSpPr txBox="1"/>
-                      <wps:spPr>
-                        <a:xfrm>
-                          <a:off x="0" y="0"/>
-                          <a:ext cx="899731" cy="376518"/>
-                        </a:xfrm>
-                        <a:prstGeom prst="rect">
-                          <a:avLst/>
-                        </a:prstGeom>
-                        <a:noFill/>
-                        <a:ln w="6350">
-                          <a:noFill/>
-                        </a:ln>
-                      </wps:spPr>
-                      <wps:txbx>
-                        <w:txbxContent>
-                          <w:p>
-                            <w:pPr>
-                              <w:spacing w:after="0"/>
-                              <w:rPr>
-                                <w:rFonts w:ascii="Courier New" w:eastAsia="Times New Roman" w:hAnsi="Courier New" w:cs="Courier New"/>
-                                <w:color w:val="000000"/>
-                                <w:sz w:val="24"/>
-                                <w:szCs w:val="20"/>
-                                <w:lang w:eastAsia="de-DE"/>
-                              </w:rPr>
-                            </w:pPr>
-                            <m:oMathPara>
-                              <m:oMathParaPr>
-                                <m:jc m:val="left"/>
-                              </m:oMathParaPr>
-                              <m:oMath>
-                                <m:r>
-                                  <w:rPr>
-                                    <w:rFonts w:ascii="Cambria Math" w:eastAsia="Times New Roman" w:hAnsi="Cambria Math" w:cs="Courier New"/>
-                                    <w:color w:val="000000"/>
-                                    <w:sz w:val="24"/>
-                                    <w:szCs w:val="20"/>
-                                    <w:lang w:eastAsia="de-DE"/>
-                                  </w:rPr>
-                                  <m:t>E = {z0}</m:t>
-                                </m:r>
-                              </m:oMath>
-                            </m:oMathPara>
-                          </w:p>
-                          <w:p/>
-                        </w:txbxContent>
-                      </wps:txbx>
-                      <wps:bodyPr rot="0" spcFirstLastPara="0" vertOverflow="overflow" horzOverflow="overflow" vert="horz" wrap="square" lIns="91440" tIns="45720" rIns="91440" bIns="45720" numCol="1" spcCol="0" rtlCol="0" fromWordArt="0" anchor="t" anchorCtr="0" forceAA="0" compatLnSpc="1">
-                        <a:prstTxWarp prst="textNoShape">
-                          <a:avLst/>
-                        </a:prstTxWarp>
-                        <a:noAutofit/>
-                      </wps:bodyPr>
-                    </wps:wsp>
-                  </a:graphicData>
-                </a:graphic>
-                <wp14:sizeRelH relativeFrom="margin">
-                  <wp14:pctWidth>0</wp14:pctWidth>
-                </wp14:sizeRelH>
-                <wp14:sizeRelV relativeFrom="margin">
-                  <wp14:pctHeight>0</wp14:pctHeight>
-                </wp14:sizeRelV>
-              </wp:anchor>
-            </w:drawing>
-          </mc:Choice>
-          <mc:Fallback>
-            <w:pict>
-              <v:shape w14:anchorId="62B69A34" id="Textfeld 16" o:spid="_x0000_s1030" type="#_x0000_t202" style="position:absolute;margin-left:8.15pt;margin-top:.2pt;width:70.85pt;height:29.65pt;z-index:251686912;visibility:visible;mso-wrap-style:square;mso-width-percent:0;mso-height-percent:0;mso-wrap-distance-left:9pt;mso-wrap-distance-top:0;mso-wrap-distance-right:9pt;mso-wrap-distance-bottom:0;mso-position-horizontal:absolute;mso-position-horizontal-relative:text;mso-position-vertical:absolute;mso-position-vertical-relative:text;mso-width-percent:0;mso-height-percent:0;mso-width-relative:margin;mso-height-relative:margin;v-text-anchor:top" o:gfxdata="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" filled="f" stroked="f" strokeweight=".5pt">
-                <v:textbox>
-                  <w:txbxContent>
-                    <w:p>
-                      <w:pPr>
-                        <w:spacing w:after="0"/>
-                        <w:rPr>
-                          <w:rFonts w:ascii="Courier New" w:eastAsia="Times New Roman" w:hAnsi="Courier New" w:cs="Courier New"/>
-                          <w:color w:val="000000"/>
-                          <w:sz w:val="24"/>
-                          <w:szCs w:val="20"/>
-                          <w:lang w:eastAsia="de-DE"/>
-                        </w:rPr>
-                      </w:pPr>
-                      <m:oMathPara>
-                        <m:oMathParaPr>
-                          <m:jc m:val="left"/>
-                        </m:oMathParaPr>
-                        <m:oMath>
-                          <m:r>
-                            <w:rPr>
-                              <w:rFonts w:ascii="Cambria Math" w:eastAsia="Times New Roman" w:hAnsi="Cambria Math" w:cs="Courier New"/>
-                              <w:color w:val="000000"/>
-                              <w:sz w:val="24"/>
-                              <w:szCs w:val="20"/>
-                              <w:lang w:eastAsia="de-DE"/>
-                            </w:rPr>
-                            <m:t>E = {z0</m:t>
-                          </m:r>
-                          <m:r>
-                            <w:rPr>
-                              <w:rFonts w:ascii="Cambria Math" w:eastAsia="Times New Roman" w:hAnsi="Cambria Math" w:cs="Courier New"/>
-                              <w:color w:val="000000"/>
-                              <w:sz w:val="24"/>
-                              <w:szCs w:val="20"/>
-                              <w:lang w:eastAsia="de-DE"/>
-                            </w:rPr>
-                            <m:t>}</m:t>
-                          </m:r>
-                        </m:oMath>
-                      </m:oMathPara>
-                    </w:p>
-                    <w:p/>
-                  </w:txbxContent>
-                </v:textbox>
-              </v:shape>
-            </w:pict>
-          </mc:Fallback>
-        </mc:AlternateContent>
-      </w:r>
-    </w:p>
-    <w:p>
-      <w:pPr>
-        <w:spacing w:after="0"/>
-        <w:rPr>
-          <w:rFonts w:ascii="Courier New" w:eastAsia="Times New Roman" w:hAnsi="Courier New" w:cs="Courier New"/>
-          <w:b/>
-          <w:color w:val="000000"/>
-          <w:sz w:val="20"/>
-          <w:szCs w:val="20"/>
-          <w:lang w:eastAsia="de-DE"/>
-        </w:rPr>
-      </w:pPr>
-    </w:p>
-    <w:p>
-      <w:pPr>
-        <w:spacing w:after="0"/>
-        <w:rPr>
-          <w:rFonts w:ascii="Courier New" w:eastAsia="Times New Roman" w:hAnsi="Courier New" w:cs="Courier New"/>
-          <w:b/>
-          <w:color w:val="000000"/>
-          <w:sz w:val="20"/>
-          <w:szCs w:val="20"/>
-          <w:lang w:eastAsia="de-DE"/>
-        </w:rPr>
-      </w:pPr>
-    </w:p>
-    <w:p>
-      <w:pPr>
-        <w:spacing w:after="0"/>
-        <w:rPr>
-          <w:rFonts w:ascii="Courier New" w:eastAsia="Times New Roman" w:hAnsi="Courier New" w:cs="Courier New"/>
-          <w:b/>
-          <w:color w:val="000000"/>
-          <w:sz w:val="20"/>
-          <w:szCs w:val="20"/>
-          <w:lang w:eastAsia="de-DE"/>
-        </w:rPr>
-      </w:pPr>
-    </w:p>
-    <w:p>
-      <w:pPr>
-        <w:spacing w:after="0"/>
-        <w:rPr>
-          <w:rFonts w:ascii="Courier New" w:eastAsia="Times New Roman" w:hAnsi="Courier New" w:cs="Courier New"/>
-          <w:b/>
-          <w:color w:val="000000"/>
-          <w:sz w:val="20"/>
-          <w:szCs w:val="20"/>
-          <w:lang w:eastAsia="de-DE"/>
-        </w:rPr>
-      </w:pPr>
-    </w:p>
-    <w:p>
-      <w:pPr>
-        <w:spacing w:after="0"/>
-        <w:rPr>
-          <w:rFonts w:ascii="Courier New" w:eastAsia="Times New Roman" w:hAnsi="Courier New" w:cs="Courier New"/>
-          <w:b/>
-          <w:color w:val="000000"/>
-          <w:sz w:val="20"/>
-          <w:szCs w:val="20"/>
-          <w:lang w:eastAsia="de-DE"/>
-        </w:rPr>
-      </w:pPr>
-    </w:p>
-    <w:p>
-      <w:pPr>
-        <w:spacing w:after="0"/>
-        <w:rPr>
-          <w:rFonts w:ascii="Courier New" w:eastAsia="Times New Roman" w:hAnsi="Courier New" w:cs="Courier New"/>
-          <w:b/>
-          <w:color w:val="000000"/>
-          <w:sz w:val="20"/>
-          <w:szCs w:val="20"/>
-          <w:lang w:eastAsia="de-DE"/>
-        </w:rPr>
-      </w:pPr>
-    </w:p>
-    <w:p>
-      <w:pPr>
-        <w:spacing w:after="0"/>
-        <w:rPr>
-          <w:rFonts w:ascii="Courier New" w:eastAsia="Times New Roman" w:hAnsi="Courier New" w:cs="Courier New"/>
-          <w:b/>
-          <w:color w:val="000000"/>
-          <w:sz w:val="20"/>
-          <w:szCs w:val="20"/>
-          <w:lang w:eastAsia="de-DE"/>
-        </w:rPr>
-      </w:pPr>
-    </w:p>
-    <w:p>
-      <w:pPr>
-        <w:spacing w:after="0"/>
-        <w:rPr>
-          <w:rFonts w:ascii="Courier New" w:eastAsia="Times New Roman" w:hAnsi="Courier New" w:cs="Courier New"/>
-          <w:b/>
-          <w:color w:val="000000"/>
-          <w:sz w:val="20"/>
-          <w:szCs w:val="20"/>
-          <w:lang w:eastAsia="de-DE"/>
-        </w:rPr>
-      </w:pPr>
-    </w:p>
-    <w:p>
-      <w:pPr>
-        <w:spacing w:after="0"/>
-        <w:rPr>
-          <w:rFonts w:ascii="Courier New" w:eastAsia="Times New Roman" w:hAnsi="Courier New" w:cs="Courier New"/>
-          <w:b/>
-          <w:color w:val="000000"/>
-          <w:sz w:val="20"/>
-          <w:szCs w:val="20"/>
-          <w:lang w:eastAsia="de-DE"/>
-        </w:rPr>
-      </w:pPr>
-    </w:p>
-    <w:p>
-      <w:pPr>
-        <w:spacing w:after="0"/>
-        <w:rPr>
-          <w:rFonts w:ascii="Courier New" w:eastAsia="Times New Roman" w:hAnsi="Courier New" w:cs="Courier New"/>
-          <w:b/>
-          <w:color w:val="000000"/>
-          <w:sz w:val="20"/>
-          <w:szCs w:val="20"/>
-          <w:lang w:eastAsia="de-DE"/>
-        </w:rPr>
-      </w:pPr>
-    </w:p>
-    <w:p>
-      <w:pPr>
-        <w:spacing w:after="0"/>
-        <w:rPr>
-          <w:rFonts w:ascii="Courier New" w:eastAsia="Times New Roman" w:hAnsi="Courier New" w:cs="Courier New"/>
-          <w:b/>
-          <w:color w:val="000000"/>
-          <w:sz w:val="20"/>
-          <w:szCs w:val="20"/>
-          <w:lang w:eastAsia="de-DE"/>
-        </w:rPr>
-      </w:pPr>
-    </w:p>
-    <w:p>
-      <w:pPr>
-        <w:spacing w:after="0"/>
-        <w:rPr>
-          <w:rFonts w:ascii="Courier New" w:eastAsia="Times New Roman" w:hAnsi="Courier New" w:cs="Courier New"/>
-          <w:b/>
-          <w:color w:val="000000"/>
-          <w:sz w:val="20"/>
-          <w:szCs w:val="20"/>
-          <w:lang w:eastAsia="de-DE"/>
-        </w:rPr>
-      </w:pPr>
-    </w:p>
-    <w:p>
-      <w:pPr>
-        <w:spacing w:after="0"/>
-        <w:rPr>
-          <w:rFonts w:ascii="Courier New" w:eastAsia="Times New Roman" w:hAnsi="Courier New" w:cs="Courier New"/>
-          <w:b/>
-          <w:color w:val="000000"/>
-          <w:sz w:val="20"/>
-          <w:szCs w:val="20"/>
-          <w:lang w:eastAsia="de-DE"/>
-        </w:rPr>
-      </w:pPr>
-    </w:p>
-    <w:p>
-      <w:pPr>
-        <w:spacing w:after="0"/>
-        <w:rPr>
-          <w:rFonts w:ascii="Courier New" w:eastAsia="Times New Roman" w:hAnsi="Courier New" w:cs="Courier New"/>
-          <w:b/>
-          <w:color w:val="000000"/>
-          <w:sz w:val="20"/>
-          <w:szCs w:val="20"/>
-          <w:lang w:eastAsia="de-DE"/>
-        </w:rPr>
-      </w:pPr>
-    </w:p>
-    <w:p>
-      <w:pPr>
-        <w:spacing w:after="0"/>
-        <w:rPr>
-          <w:rFonts w:ascii="Courier New" w:eastAsia="Times New Roman" w:hAnsi="Courier New" w:cs="Courier New"/>
-          <w:b/>
-          <w:color w:val="000000"/>
-          <w:sz w:val="20"/>
-          <w:szCs w:val="20"/>
-          <w:lang w:eastAsia="de-DE"/>
-        </w:rPr>
-      </w:pPr>
-    </w:p>
-    <w:p>
-      <w:pPr>
-        <w:spacing w:after="0"/>
-        <w:rPr>
-          <w:rFonts w:ascii="Courier New" w:eastAsia="Times New Roman" w:hAnsi="Courier New" w:cs="Courier New"/>
-          <w:b/>
-          <w:color w:val="000000"/>
-          <w:sz w:val="20"/>
-          <w:szCs w:val="20"/>
-          <w:lang w:eastAsia="de-DE"/>
-        </w:rPr>
-      </w:pPr>
-    </w:p>
-    <w:p>
-      <w:pPr>
-        <w:spacing w:after="0"/>
-        <w:rPr>
-          <w:rFonts w:ascii="Courier New" w:eastAsia="Times New Roman" w:hAnsi="Courier New" w:cs="Courier New"/>
-          <w:b/>
-          <w:color w:val="000000"/>
-          <w:sz w:val="20"/>
-          <w:szCs w:val="20"/>
-          <w:lang w:eastAsia="de-DE"/>
-        </w:rPr>
-      </w:pPr>
-      <w:r>
-        <w:rPr>
-          <w:rFonts w:ascii="Courier New" w:eastAsia="Times New Roman" w:hAnsi="Courier New" w:cs="Courier New"/>
-          <w:b/>
-          <w:noProof/>
-          <w:color w:val="000000"/>
-          <w:sz w:val="20"/>
-          <w:szCs w:val="20"/>
-          <w:lang w:eastAsia="de-DE"/>
-        </w:rPr>
-        <w:lastRenderedPageBreak/>
-        <w:drawing>
-          <wp:anchor distT="0" distB="0" distL="114300" distR="114300" simplePos="0" relativeHeight="251685888" behindDoc="0" locked="0" layoutInCell="1" allowOverlap="1" wp14:anchorId="2DA0E3F3" wp14:editId="67F3CA55">
-            <wp:simplePos x="0" y="0"/>
-            <wp:positionH relativeFrom="margin">
-              <wp:posOffset>-134620</wp:posOffset>
-            </wp:positionH>
-            <wp:positionV relativeFrom="paragraph">
-              <wp:posOffset>3943</wp:posOffset>
-            </wp:positionV>
-            <wp:extent cx="6292109" cy="4567111"/>
+            <wp:extent cx="6250084" cy="4910099"/>
             <wp:effectExtent l="0" t="0" r="0" b="5080"/>
             <wp:wrapNone/>
-            <wp:docPr id="15" name="Grafik 15"/>
+            <wp:docPr id="1" name="Grafik 1"/>
             <wp:cNvGraphicFramePr>
               <a:graphicFrameLocks xmlns:a="http://schemas.openxmlformats.org/drawingml/2006/main" noChangeAspect="1"/>
             </wp:cNvGraphicFramePr>
@@ -9385,20 +6794,20 @@
                     <pic:cNvPicPr/>
                   </pic:nvPicPr>
                   <pic:blipFill rotWithShape="1">
-                    <a:blip r:embed="rId11">
+                    <a:blip r:embed="rId10">
                       <a:extLst>
                         <a:ext uri="{28A0092B-C50C-407E-A947-70E740481C1C}">
                           <a14:useLocalDpi xmlns:a14="http://schemas.microsoft.com/office/drawing/2010/main" val="0"/>
                         </a:ext>
                       </a:extLst>
                     </a:blip>
-                    <a:srcRect l="1926" t="618" r="1565" b="2288"/>
+                    <a:srcRect t="1156" b="1252"/>
                     <a:stretch/>
                   </pic:blipFill>
                   <pic:spPr bwMode="auto">
                     <a:xfrm>
                       <a:off x="0" y="0"/>
-                      <a:ext cx="6292109" cy="4567111"/>
+                      <a:ext cx="6256496" cy="4915136"/>
                     </a:xfrm>
                     <a:prstGeom prst="rect">
                       <a:avLst/>
@@ -9442,25 +6851,28 @@
       <w:pPr>
         <w:spacing w:after="0"/>
         <w:rPr>
-          <w:rFonts w:ascii="Courier New" w:eastAsia="Times New Roman" w:hAnsi="Courier New" w:cs="Courier New"/>
-          <w:b/>
-          <w:color w:val="000000"/>
-          <w:sz w:val="20"/>
-          <w:szCs w:val="20"/>
-          <w:lang w:eastAsia="de-DE"/>
-        </w:rPr>
+          <w:rFonts w:ascii="Arial" w:eastAsia="Arial" w:hAnsi="Arial" w:cs="Arial"/>
+          <w:color w:val="000000" w:themeColor="text1"/>
+          <w:sz w:val="24"/>
+          <w:szCs w:val="24"/>
+        </w:rPr>
+        <w:sectPr>
+          <w:type w:val="continuous"/>
+          <w:pgSz w:w="11906" w:h="16838"/>
+          <w:pgMar w:top="993" w:right="1274" w:bottom="1701" w:left="1843" w:header="720" w:footer="720" w:gutter="0"/>
+          <w:cols w:num="3" w:space="779"/>
+          <w:docGrid w:linePitch="360"/>
+        </w:sectPr>
       </w:pPr>
     </w:p>
     <w:p>
       <w:pPr>
         <w:spacing w:after="0"/>
         <w:rPr>
-          <w:rFonts w:ascii="Courier New" w:eastAsia="Times New Roman" w:hAnsi="Courier New" w:cs="Courier New"/>
-          <w:b/>
-          <w:color w:val="000000"/>
-          <w:sz w:val="20"/>
-          <w:szCs w:val="20"/>
-          <w:lang w:eastAsia="de-DE"/>
+          <w:rFonts w:ascii="Arial" w:eastAsia="Arial" w:hAnsi="Arial" w:cs="Arial"/>
+          <w:color w:val="000000" w:themeColor="text1"/>
+          <w:sz w:val="24"/>
+          <w:szCs w:val="24"/>
         </w:rPr>
       </w:pPr>
     </w:p>
@@ -9468,12 +6880,10 @@
       <w:pPr>
         <w:spacing w:after="0"/>
         <w:rPr>
-          <w:rFonts w:ascii="Courier New" w:eastAsia="Times New Roman" w:hAnsi="Courier New" w:cs="Courier New"/>
-          <w:b/>
-          <w:color w:val="000000"/>
-          <w:sz w:val="20"/>
-          <w:szCs w:val="20"/>
-          <w:lang w:eastAsia="de-DE"/>
+          <w:rFonts w:ascii="Arial" w:eastAsia="Arial" w:hAnsi="Arial" w:cs="Arial"/>
+          <w:color w:val="000000" w:themeColor="text1"/>
+          <w:sz w:val="24"/>
+          <w:szCs w:val="24"/>
         </w:rPr>
       </w:pPr>
     </w:p>
@@ -9481,12 +6891,10 @@
       <w:pPr>
         <w:spacing w:after="0"/>
         <w:rPr>
-          <w:rFonts w:ascii="Courier New" w:eastAsia="Times New Roman" w:hAnsi="Courier New" w:cs="Courier New"/>
-          <w:b/>
-          <w:color w:val="000000"/>
-          <w:sz w:val="20"/>
-          <w:szCs w:val="20"/>
-          <w:lang w:eastAsia="de-DE"/>
+          <w:rFonts w:ascii="Arial" w:eastAsia="Arial" w:hAnsi="Arial" w:cs="Arial"/>
+          <w:color w:val="000000" w:themeColor="text1"/>
+          <w:sz w:val="24"/>
+          <w:szCs w:val="24"/>
         </w:rPr>
       </w:pPr>
     </w:p>
@@ -9494,12 +6902,10 @@
       <w:pPr>
         <w:spacing w:after="0"/>
         <w:rPr>
-          <w:rFonts w:ascii="Courier New" w:eastAsia="Times New Roman" w:hAnsi="Courier New" w:cs="Courier New"/>
-          <w:b/>
-          <w:color w:val="000000"/>
-          <w:sz w:val="20"/>
-          <w:szCs w:val="20"/>
-          <w:lang w:eastAsia="de-DE"/>
+          <w:rFonts w:ascii="Arial" w:eastAsia="Arial" w:hAnsi="Arial" w:cs="Arial"/>
+          <w:color w:val="000000" w:themeColor="text1"/>
+          <w:sz w:val="24"/>
+          <w:szCs w:val="24"/>
         </w:rPr>
       </w:pPr>
     </w:p>
@@ -9507,12 +6913,10 @@
       <w:pPr>
         <w:spacing w:after="0"/>
         <w:rPr>
-          <w:rFonts w:ascii="Courier New" w:eastAsia="Times New Roman" w:hAnsi="Courier New" w:cs="Courier New"/>
-          <w:b/>
-          <w:color w:val="000000"/>
-          <w:sz w:val="20"/>
-          <w:szCs w:val="20"/>
-          <w:lang w:eastAsia="de-DE"/>
+          <w:rFonts w:ascii="Arial" w:eastAsia="Arial" w:hAnsi="Arial" w:cs="Arial"/>
+          <w:color w:val="000000" w:themeColor="text1"/>
+          <w:sz w:val="24"/>
+          <w:szCs w:val="24"/>
         </w:rPr>
       </w:pPr>
     </w:p>
@@ -9520,12 +6924,10 @@
       <w:pPr>
         <w:spacing w:after="0"/>
         <w:rPr>
-          <w:rFonts w:ascii="Courier New" w:eastAsia="Times New Roman" w:hAnsi="Courier New" w:cs="Courier New"/>
-          <w:b/>
-          <w:color w:val="000000"/>
-          <w:sz w:val="20"/>
-          <w:szCs w:val="20"/>
-          <w:lang w:eastAsia="de-DE"/>
+          <w:rFonts w:ascii="Arial" w:eastAsia="Arial" w:hAnsi="Arial" w:cs="Arial"/>
+          <w:color w:val="000000" w:themeColor="text1"/>
+          <w:sz w:val="24"/>
+          <w:szCs w:val="24"/>
         </w:rPr>
       </w:pPr>
     </w:p>
@@ -9533,12 +6935,10 @@
       <w:pPr>
         <w:spacing w:after="0"/>
         <w:rPr>
-          <w:rFonts w:ascii="Courier New" w:eastAsia="Times New Roman" w:hAnsi="Courier New" w:cs="Courier New"/>
-          <w:b/>
-          <w:color w:val="000000"/>
-          <w:sz w:val="20"/>
-          <w:szCs w:val="20"/>
-          <w:lang w:eastAsia="de-DE"/>
+          <w:rFonts w:ascii="Arial" w:eastAsia="Arial" w:hAnsi="Arial" w:cs="Arial"/>
+          <w:color w:val="000000" w:themeColor="text1"/>
+          <w:sz w:val="24"/>
+          <w:szCs w:val="24"/>
         </w:rPr>
       </w:pPr>
     </w:p>
@@ -9546,12 +6946,10 @@
       <w:pPr>
         <w:spacing w:after="0"/>
         <w:rPr>
-          <w:rFonts w:ascii="Courier New" w:eastAsia="Times New Roman" w:hAnsi="Courier New" w:cs="Courier New"/>
-          <w:b/>
-          <w:color w:val="000000"/>
-          <w:sz w:val="20"/>
-          <w:szCs w:val="20"/>
-          <w:lang w:eastAsia="de-DE"/>
+          <w:rFonts w:ascii="Arial" w:eastAsia="Arial" w:hAnsi="Arial" w:cs="Arial"/>
+          <w:color w:val="000000" w:themeColor="text1"/>
+          <w:sz w:val="24"/>
+          <w:szCs w:val="24"/>
         </w:rPr>
       </w:pPr>
     </w:p>
@@ -9559,12 +6957,10 @@
       <w:pPr>
         <w:spacing w:after="0"/>
         <w:rPr>
-          <w:rFonts w:ascii="Courier New" w:eastAsia="Times New Roman" w:hAnsi="Courier New" w:cs="Courier New"/>
-          <w:b/>
-          <w:color w:val="000000"/>
-          <w:sz w:val="20"/>
-          <w:szCs w:val="20"/>
-          <w:lang w:eastAsia="de-DE"/>
+          <w:rFonts w:ascii="Arial" w:eastAsia="Arial" w:hAnsi="Arial" w:cs="Arial"/>
+          <w:color w:val="000000" w:themeColor="text1"/>
+          <w:sz w:val="24"/>
+          <w:szCs w:val="24"/>
         </w:rPr>
       </w:pPr>
     </w:p>
@@ -9572,12 +6968,10 @@
       <w:pPr>
         <w:spacing w:after="0"/>
         <w:rPr>
-          <w:rFonts w:ascii="Courier New" w:eastAsia="Times New Roman" w:hAnsi="Courier New" w:cs="Courier New"/>
-          <w:b/>
-          <w:color w:val="000000"/>
-          <w:sz w:val="20"/>
-          <w:szCs w:val="20"/>
-          <w:lang w:eastAsia="de-DE"/>
+          <w:rFonts w:ascii="Arial" w:eastAsia="Arial" w:hAnsi="Arial" w:cs="Arial"/>
+          <w:color w:val="000000" w:themeColor="text1"/>
+          <w:sz w:val="24"/>
+          <w:szCs w:val="24"/>
         </w:rPr>
       </w:pPr>
     </w:p>
@@ -9585,12 +6979,10 @@
       <w:pPr>
         <w:spacing w:after="0"/>
         <w:rPr>
-          <w:rFonts w:ascii="Courier New" w:eastAsia="Times New Roman" w:hAnsi="Courier New" w:cs="Courier New"/>
-          <w:b/>
-          <w:color w:val="000000"/>
-          <w:sz w:val="20"/>
-          <w:szCs w:val="20"/>
-          <w:lang w:eastAsia="de-DE"/>
+          <w:rFonts w:ascii="Arial" w:eastAsia="Arial" w:hAnsi="Arial" w:cs="Arial"/>
+          <w:color w:val="000000" w:themeColor="text1"/>
+          <w:sz w:val="24"/>
+          <w:szCs w:val="24"/>
         </w:rPr>
       </w:pPr>
     </w:p>
@@ -9598,12 +6990,10 @@
       <w:pPr>
         <w:spacing w:after="0"/>
         <w:rPr>
-          <w:rFonts w:ascii="Courier New" w:eastAsia="Times New Roman" w:hAnsi="Courier New" w:cs="Courier New"/>
-          <w:b/>
-          <w:color w:val="000000"/>
-          <w:sz w:val="20"/>
-          <w:szCs w:val="20"/>
-          <w:lang w:eastAsia="de-DE"/>
+          <w:rFonts w:ascii="Arial" w:eastAsia="Arial" w:hAnsi="Arial" w:cs="Arial"/>
+          <w:color w:val="000000" w:themeColor="text1"/>
+          <w:sz w:val="24"/>
+          <w:szCs w:val="24"/>
         </w:rPr>
       </w:pPr>
     </w:p>
@@ -9611,12 +7001,10 @@
       <w:pPr>
         <w:spacing w:after="0"/>
         <w:rPr>
-          <w:rFonts w:ascii="Courier New" w:eastAsia="Times New Roman" w:hAnsi="Courier New" w:cs="Courier New"/>
-          <w:b/>
-          <w:color w:val="000000"/>
-          <w:sz w:val="20"/>
-          <w:szCs w:val="20"/>
-          <w:lang w:eastAsia="de-DE"/>
+          <w:rFonts w:ascii="Arial" w:eastAsia="Arial" w:hAnsi="Arial" w:cs="Arial"/>
+          <w:color w:val="000000" w:themeColor="text1"/>
+          <w:sz w:val="24"/>
+          <w:szCs w:val="24"/>
         </w:rPr>
       </w:pPr>
     </w:p>
@@ -9624,12 +7012,10 @@
       <w:pPr>
         <w:spacing w:after="0"/>
         <w:rPr>
-          <w:rFonts w:ascii="Courier New" w:eastAsia="Times New Roman" w:hAnsi="Courier New" w:cs="Courier New"/>
-          <w:b/>
-          <w:color w:val="000000"/>
-          <w:sz w:val="20"/>
-          <w:szCs w:val="20"/>
-          <w:lang w:eastAsia="de-DE"/>
+          <w:rFonts w:ascii="Arial" w:eastAsia="Arial" w:hAnsi="Arial" w:cs="Arial"/>
+          <w:color w:val="000000" w:themeColor="text1"/>
+          <w:sz w:val="24"/>
+          <w:szCs w:val="24"/>
         </w:rPr>
       </w:pPr>
     </w:p>
@@ -9637,12 +7023,10 @@
       <w:pPr>
         <w:spacing w:after="0"/>
         <w:rPr>
-          <w:rFonts w:ascii="Courier New" w:eastAsia="Times New Roman" w:hAnsi="Courier New" w:cs="Courier New"/>
-          <w:b/>
-          <w:color w:val="000000"/>
-          <w:sz w:val="20"/>
-          <w:szCs w:val="20"/>
-          <w:lang w:eastAsia="de-DE"/>
+          <w:rFonts w:ascii="Arial" w:eastAsia="Arial" w:hAnsi="Arial" w:cs="Arial"/>
+          <w:color w:val="000000" w:themeColor="text1"/>
+          <w:sz w:val="24"/>
+          <w:szCs w:val="24"/>
         </w:rPr>
       </w:pPr>
     </w:p>
@@ -9650,12 +7034,10 @@
       <w:pPr>
         <w:spacing w:after="0"/>
         <w:rPr>
-          <w:rFonts w:ascii="Courier New" w:eastAsia="Times New Roman" w:hAnsi="Courier New" w:cs="Courier New"/>
-          <w:b/>
-          <w:color w:val="000000"/>
-          <w:sz w:val="20"/>
-          <w:szCs w:val="20"/>
-          <w:lang w:eastAsia="de-DE"/>
+          <w:rFonts w:ascii="Arial" w:eastAsia="Arial" w:hAnsi="Arial" w:cs="Arial"/>
+          <w:color w:val="000000" w:themeColor="text1"/>
+          <w:sz w:val="24"/>
+          <w:szCs w:val="24"/>
         </w:rPr>
       </w:pPr>
     </w:p>
@@ -9663,12 +7045,10 @@
       <w:pPr>
         <w:spacing w:after="0"/>
         <w:rPr>
-          <w:rFonts w:ascii="Courier New" w:eastAsia="Times New Roman" w:hAnsi="Courier New" w:cs="Courier New"/>
-          <w:b/>
-          <w:color w:val="000000"/>
-          <w:sz w:val="20"/>
-          <w:szCs w:val="20"/>
-          <w:lang w:eastAsia="de-DE"/>
+          <w:rFonts w:ascii="Arial" w:eastAsia="Arial" w:hAnsi="Arial" w:cs="Arial"/>
+          <w:color w:val="000000" w:themeColor="text1"/>
+          <w:sz w:val="24"/>
+          <w:szCs w:val="24"/>
         </w:rPr>
       </w:pPr>
     </w:p>
@@ -9676,12 +7056,10 @@
       <w:pPr>
         <w:spacing w:after="0"/>
         <w:rPr>
-          <w:rFonts w:ascii="Courier New" w:eastAsia="Times New Roman" w:hAnsi="Courier New" w:cs="Courier New"/>
-          <w:b/>
-          <w:color w:val="000000"/>
-          <w:sz w:val="20"/>
-          <w:szCs w:val="20"/>
-          <w:lang w:eastAsia="de-DE"/>
+          <w:rFonts w:ascii="Arial" w:eastAsia="Arial" w:hAnsi="Arial" w:cs="Arial"/>
+          <w:color w:val="000000" w:themeColor="text1"/>
+          <w:sz w:val="24"/>
+          <w:szCs w:val="24"/>
         </w:rPr>
       </w:pPr>
     </w:p>
@@ -9689,12 +7067,10 @@
       <w:pPr>
         <w:spacing w:after="0"/>
         <w:rPr>
-          <w:rFonts w:ascii="Courier New" w:eastAsia="Times New Roman" w:hAnsi="Courier New" w:cs="Courier New"/>
-          <w:b/>
-          <w:color w:val="000000"/>
-          <w:sz w:val="20"/>
-          <w:szCs w:val="20"/>
-          <w:lang w:eastAsia="de-DE"/>
+          <w:rFonts w:ascii="Arial" w:eastAsia="Arial" w:hAnsi="Arial" w:cs="Arial"/>
+          <w:color w:val="000000" w:themeColor="text1"/>
+          <w:sz w:val="24"/>
+          <w:szCs w:val="24"/>
         </w:rPr>
       </w:pPr>
     </w:p>
@@ -9702,12 +7078,10 @@
       <w:pPr>
         <w:spacing w:after="0"/>
         <w:rPr>
-          <w:rFonts w:ascii="Courier New" w:eastAsia="Times New Roman" w:hAnsi="Courier New" w:cs="Courier New"/>
-          <w:b/>
-          <w:color w:val="000000"/>
-          <w:sz w:val="20"/>
-          <w:szCs w:val="20"/>
-          <w:lang w:eastAsia="de-DE"/>
+          <w:rFonts w:ascii="Arial" w:eastAsia="Arial" w:hAnsi="Arial" w:cs="Arial"/>
+          <w:color w:val="000000" w:themeColor="text1"/>
+          <w:sz w:val="24"/>
+          <w:szCs w:val="24"/>
         </w:rPr>
       </w:pPr>
     </w:p>
@@ -9715,12 +7089,10 @@
       <w:pPr>
         <w:spacing w:after="0"/>
         <w:rPr>
-          <w:rFonts w:ascii="Courier New" w:eastAsia="Times New Roman" w:hAnsi="Courier New" w:cs="Courier New"/>
-          <w:b/>
-          <w:color w:val="000000"/>
-          <w:sz w:val="20"/>
-          <w:szCs w:val="20"/>
-          <w:lang w:eastAsia="de-DE"/>
+          <w:rFonts w:ascii="Arial" w:eastAsia="Arial" w:hAnsi="Arial" w:cs="Arial"/>
+          <w:color w:val="000000" w:themeColor="text1"/>
+          <w:sz w:val="24"/>
+          <w:szCs w:val="24"/>
         </w:rPr>
       </w:pPr>
     </w:p>
@@ -9728,52 +7100,82 @@
       <w:pPr>
         <w:spacing w:after="0"/>
         <w:rPr>
-          <w:rFonts w:ascii="Courier New" w:eastAsia="Times New Roman" w:hAnsi="Courier New" w:cs="Courier New"/>
-          <w:b/>
-          <w:color w:val="000000"/>
-          <w:sz w:val="20"/>
-          <w:szCs w:val="20"/>
-          <w:lang w:eastAsia="de-DE"/>
-        </w:rPr>
+          <w:rFonts w:ascii="Arial" w:eastAsia="Arial" w:hAnsi="Arial" w:cs="Arial"/>
+          <w:color w:val="000000" w:themeColor="text1"/>
+          <w:sz w:val="24"/>
+          <w:szCs w:val="24"/>
+        </w:rPr>
+        <w:sectPr>
+          <w:type w:val="continuous"/>
+          <w:pgSz w:w="11906" w:h="16838"/>
+          <w:pgMar w:top="993" w:right="1274" w:bottom="1701" w:left="1843" w:header="720" w:footer="720" w:gutter="0"/>
+          <w:cols w:space="779"/>
+          <w:docGrid w:linePitch="360"/>
+        </w:sectPr>
       </w:pPr>
     </w:p>
     <w:p>
       <w:pPr>
         <w:spacing w:after="0"/>
         <w:rPr>
-          <w:rFonts w:ascii="Courier New" w:eastAsia="Times New Roman" w:hAnsi="Courier New" w:cs="Courier New"/>
-          <w:b/>
-          <w:color w:val="000000"/>
-          <w:sz w:val="20"/>
-          <w:szCs w:val="20"/>
-          <w:lang w:eastAsia="de-DE"/>
-        </w:rPr>
+          <w:rFonts w:ascii="Arial" w:eastAsia="Arial" w:hAnsi="Arial" w:cs="Arial"/>
+          <w:color w:val="000000" w:themeColor="text1"/>
+          <w:sz w:val="24"/>
+          <w:szCs w:val="24"/>
+        </w:rPr>
+      </w:pPr>
+    </w:p>
+    <w:p>
+      <w:pPr>
+        <w:rPr>
+          <w:rFonts w:ascii="Arial" w:eastAsia="Arial" w:hAnsi="Arial" w:cs="Arial"/>
+          <w:color w:val="000000" w:themeColor="text1"/>
+          <w:sz w:val="24"/>
+          <w:szCs w:val="24"/>
+        </w:rPr>
+        <w:sectPr>
+          <w:type w:val="continuous"/>
+          <w:pgSz w:w="11906" w:h="16838"/>
+          <w:pgMar w:top="993" w:right="1274" w:bottom="1701" w:left="1843" w:header="720" w:footer="720" w:gutter="0"/>
+          <w:cols w:num="3" w:space="779"/>
+          <w:docGrid w:linePitch="360"/>
+        </w:sectPr>
       </w:pPr>
     </w:p>
     <w:p>
       <w:pPr>
         <w:spacing w:after="0"/>
         <w:rPr>
-          <w:rFonts w:ascii="Courier New" w:eastAsia="Times New Roman" w:hAnsi="Courier New" w:cs="Courier New"/>
-          <w:b/>
-          <w:color w:val="000000"/>
-          <w:sz w:val="20"/>
-          <w:szCs w:val="20"/>
-          <w:lang w:eastAsia="de-DE"/>
-        </w:rPr>
+          <w:rFonts w:ascii="Arial" w:eastAsia="Arial" w:hAnsi="Arial" w:cs="Arial"/>
+          <w:color w:val="000000" w:themeColor="text1"/>
+          <w:sz w:val="24"/>
+          <w:szCs w:val="24"/>
+        </w:rPr>
+        <w:sectPr>
+          <w:type w:val="continuous"/>
+          <w:pgSz w:w="11906" w:h="16838"/>
+          <w:pgMar w:top="993" w:right="1274" w:bottom="1701" w:left="1843" w:header="720" w:footer="720" w:gutter="0"/>
+          <w:cols w:num="3" w:space="779"/>
+          <w:docGrid w:linePitch="360"/>
+        </w:sectPr>
       </w:pPr>
     </w:p>
     <w:p>
       <w:pPr>
         <w:spacing w:after="0"/>
         <w:rPr>
-          <w:rFonts w:ascii="Courier New" w:eastAsia="Times New Roman" w:hAnsi="Courier New" w:cs="Courier New"/>
-          <w:b/>
-          <w:color w:val="000000"/>
-          <w:sz w:val="20"/>
-          <w:szCs w:val="20"/>
-          <w:lang w:eastAsia="de-DE"/>
-        </w:rPr>
+          <w:rFonts w:ascii="Arial" w:eastAsia="Arial" w:hAnsi="Arial" w:cs="Arial"/>
+          <w:color w:val="000000" w:themeColor="text1"/>
+          <w:sz w:val="24"/>
+          <w:szCs w:val="24"/>
+        </w:rPr>
+        <w:sectPr>
+          <w:type w:val="continuous"/>
+          <w:pgSz w:w="11906" w:h="16838"/>
+          <w:pgMar w:top="993" w:right="1274" w:bottom="1701" w:left="1843" w:header="720" w:footer="720" w:gutter="0"/>
+          <w:cols w:num="3" w:space="779"/>
+          <w:docGrid w:linePitch="360"/>
+        </w:sectPr>
       </w:pPr>
     </w:p>
     <w:p>
@@ -9787,6 +7189,13 @@
           <w:szCs w:val="20"/>
           <w:lang w:eastAsia="de-DE"/>
         </w:rPr>
+        <w:sectPr>
+          <w:type w:val="continuous"/>
+          <w:pgSz w:w="11906" w:h="16838"/>
+          <w:pgMar w:top="993" w:right="1274" w:bottom="1701" w:left="1440" w:header="720" w:footer="720" w:gutter="0"/>
+          <w:cols w:num="3" w:space="720"/>
+          <w:docGrid w:linePitch="360"/>
+        </w:sectPr>
       </w:pPr>
     </w:p>
     <w:p>
@@ -10008,7 +7417,7 @@
                   <w:lang w:eastAsia="de-DE"/>
                 </w:rPr>
               </w:pPr>
-              <w:hyperlink r:id="rId12" w:history="1">
+              <w:hyperlink r:id="rId11" w:history="1">
                 <w:r>
                   <w:rPr>
                     <w:rStyle w:val="Hyperlink"/>
@@ -10028,7 +7437,7 @@
                   <w:rStyle w:val="Hyperlink"/>
                 </w:rPr>
               </w:pPr>
-              <w:hyperlink r:id="rId13" w:history="1">
+              <w:hyperlink r:id="rId12" w:history="1">
                 <w:r>
                   <w:rPr>
                     <w:rStyle w:val="Hyperlink"/>
@@ -10038,7 +7447,7 @@
               </w:hyperlink>
             </w:p>
             <w:p>
-              <w:hyperlink r:id="rId14" w:history="1">
+              <w:hyperlink r:id="rId13" w:history="1">
                 <w:r>
                   <w:rPr>
                     <w:rStyle w:val="Hyperlink"/>
@@ -13574,7 +10983,7 @@
 </file>
 
 <file path=customXml/itemProps1.xml><?xml version="1.0" encoding="utf-8"?>
-<ds:datastoreItem xmlns:ds="http://schemas.openxmlformats.org/officeDocument/2006/customXml" ds:itemID="{541DB0C8-77B0-4687-B8E5-F4D570F7067D}">
+<ds:datastoreItem xmlns:ds="http://schemas.openxmlformats.org/officeDocument/2006/customXml" ds:itemID="{F7803DB2-7F63-49A6-AA1A-06078C163F32}">
   <ds:schemaRefs>
     <ds:schemaRef ds:uri="http://schemas.openxmlformats.org/officeDocument/2006/bibliography"/>
   </ds:schemaRefs>

--- a/02.docx
+++ b/02.docx
@@ -341,6 +341,7 @@
           <w:szCs w:val="24"/>
         </w:rPr>
       </w:pPr>
+      <w:proofErr w:type="spellStart"/>
       <w:r>
         <w:rPr>
           <w:rFonts w:ascii="Arial" w:eastAsia="Arial" w:hAnsi="Arial" w:cs="Arial"/>
@@ -349,7 +350,40 @@
           <w:sz w:val="24"/>
           <w:szCs w:val="24"/>
         </w:rPr>
-        <w:t>Ekane Njoh Junior Lesage</w:t>
+        <w:t>Ekane</w:t>
+      </w:r>
+      <w:proofErr w:type="spellEnd"/>
+      <w:r>
+        <w:rPr>
+          <w:rFonts w:ascii="Arial" w:eastAsia="Arial" w:hAnsi="Arial" w:cs="Arial"/>
+          <w:b/>
+          <w:bCs/>
+          <w:sz w:val="24"/>
+          <w:szCs w:val="24"/>
+        </w:rPr>
+        <w:t xml:space="preserve"> </w:t>
+      </w:r>
+      <w:proofErr w:type="spellStart"/>
+      <w:r>
+        <w:rPr>
+          <w:rFonts w:ascii="Arial" w:eastAsia="Arial" w:hAnsi="Arial" w:cs="Arial"/>
+          <w:b/>
+          <w:bCs/>
+          <w:sz w:val="24"/>
+          <w:szCs w:val="24"/>
+        </w:rPr>
+        <w:t>Njoh</w:t>
+      </w:r>
+      <w:proofErr w:type="spellEnd"/>
+      <w:r>
+        <w:rPr>
+          <w:rFonts w:ascii="Arial" w:eastAsia="Arial" w:hAnsi="Arial" w:cs="Arial"/>
+          <w:b/>
+          <w:bCs/>
+          <w:sz w:val="24"/>
+          <w:szCs w:val="24"/>
+        </w:rPr>
+        <w:t xml:space="preserve"> Junior Lesage</w:t>
       </w:r>
       <w:r>
         <w:rPr>
@@ -407,7 +441,6 @@
           <w:szCs w:val="24"/>
         </w:rPr>
       </w:pPr>
-      <w:proofErr w:type="spellStart"/>
       <w:r>
         <w:rPr>
           <w:rFonts w:ascii="Arial" w:eastAsia="Arial" w:hAnsi="Arial" w:cs="Arial"/>
@@ -416,18 +449,7 @@
           <w:sz w:val="24"/>
           <w:szCs w:val="24"/>
         </w:rPr>
-        <w:t>Aguiwo</w:t>
-      </w:r>
-      <w:proofErr w:type="spellEnd"/>
-      <w:r>
-        <w:rPr>
-          <w:rFonts w:ascii="Arial" w:eastAsia="Arial" w:hAnsi="Arial" w:cs="Arial"/>
-          <w:b/>
-          <w:bCs/>
-          <w:sz w:val="24"/>
-          <w:szCs w:val="24"/>
-        </w:rPr>
-        <w:t xml:space="preserve"> II Steve</w:t>
+        <w:t>Aguiwo II Steve</w:t>
       </w:r>
       <w:r>
         <w:tab/>
@@ -756,7 +778,7 @@
           <w:szCs w:val="20"/>
           <w:lang w:val="fr-FR" w:eastAsia="de-DE"/>
         </w:rPr>
-        <w:t xml:space="preserve"> Ekane." ,   "</w:t>
+        <w:t xml:space="preserve"> </w:t>
       </w:r>
       <w:proofErr w:type="spellStart"/>
       <w:r>
@@ -768,6 +790,30 @@
           <w:szCs w:val="20"/>
           <w:lang w:val="fr-FR" w:eastAsia="de-DE"/>
         </w:rPr>
+        <w:t>Ekane</w:t>
+      </w:r>
+      <w:proofErr w:type="spellEnd"/>
+      <w:r>
+        <w:rPr>
+          <w:rFonts w:ascii="Courier New" w:eastAsia="Times New Roman" w:hAnsi="Courier New" w:cs="Courier New"/>
+          <w:b/>
+          <w:color w:val="000000"/>
+          <w:sz w:val="20"/>
+          <w:szCs w:val="20"/>
+          <w:lang w:val="fr-FR" w:eastAsia="de-DE"/>
+        </w:rPr>
+        <w:t>." ,   "</w:t>
+      </w:r>
+      <w:proofErr w:type="spellStart"/>
+      <w:r>
+        <w:rPr>
+          <w:rFonts w:ascii="Courier New" w:eastAsia="Times New Roman" w:hAnsi="Courier New" w:cs="Courier New"/>
+          <w:b/>
+          <w:color w:val="000000"/>
+          <w:sz w:val="20"/>
+          <w:szCs w:val="20"/>
+          <w:lang w:val="fr-FR" w:eastAsia="de-DE"/>
+        </w:rPr>
         <w:t>detail</w:t>
       </w:r>
       <w:proofErr w:type="spellEnd"/>
@@ -970,7 +1016,31 @@
           <w:szCs w:val="20"/>
           <w:lang w:val="fr-FR" w:eastAsia="de-DE"/>
         </w:rPr>
-        <w:t>/123/prompt/Njoh"}</w:t>
+        <w:t>/123/prompt/</w:t>
+      </w:r>
+      <w:proofErr w:type="spellStart"/>
+      <w:r>
+        <w:rPr>
+          <w:rFonts w:ascii="Courier New" w:eastAsia="Times New Roman" w:hAnsi="Courier New" w:cs="Courier New"/>
+          <w:b/>
+          <w:color w:val="000000"/>
+          <w:sz w:val="20"/>
+          <w:szCs w:val="20"/>
+          <w:lang w:val="fr-FR" w:eastAsia="de-DE"/>
+        </w:rPr>
+        <w:t>Njoh</w:t>
+      </w:r>
+      <w:proofErr w:type="spellEnd"/>
+      <w:r>
+        <w:rPr>
+          <w:rFonts w:ascii="Courier New" w:eastAsia="Times New Roman" w:hAnsi="Courier New" w:cs="Courier New"/>
+          <w:b/>
+          <w:color w:val="000000"/>
+          <w:sz w:val="20"/>
+          <w:szCs w:val="20"/>
+          <w:lang w:val="fr-FR" w:eastAsia="de-DE"/>
+        </w:rPr>
+        <w:t>"}</w:t>
       </w:r>
     </w:p>
     <w:p>
@@ -1249,20 +1319,7 @@
               <w:szCs w:val="20"/>
               <w:lang w:val="fr-FR" w:eastAsia="de-DE"/>
             </w:rPr>
-            <m:t xml:space="preserve">D =     </m:t>
-          </m:r>
-          <m:r>
-            <m:rPr>
-              <m:sty m:val="bi"/>
-            </m:rPr>
-            <w:rPr>
-              <w:rFonts w:ascii="Cambria Math" w:eastAsia="Times New Roman" w:hAnsi="Cambria Math" w:cs="Courier New"/>
-              <w:color w:val="000000"/>
-              <w:sz w:val="20"/>
-              <w:szCs w:val="20"/>
-              <w:lang w:val="fr-FR" w:eastAsia="de-DE"/>
-            </w:rPr>
-            <m:t xml:space="preserve"> </m:t>
+            <m:t xml:space="preserve">D =      </m:t>
           </m:r>
           <m:r>
             <w:rPr>
@@ -5483,18 +5540,7 @@
               <w:sz w:val="24"/>
               <w:szCs w:val="24"/>
             </w:rPr>
-            <m:t>Y = beliebig erlaubte Eingabe, die f</m:t>
-          </m:r>
-          <w:bookmarkStart w:id="0" w:name="_GoBack"/>
-          <w:bookmarkEnd w:id="0"/>
-          <m:r>
-            <w:rPr>
-              <w:rFonts w:ascii="Cambria Math" w:eastAsia="Arial" w:hAnsi="Cambria Math" w:cs="Arial"/>
-              <w:color w:val="000000" w:themeColor="text1"/>
-              <w:sz w:val="24"/>
-              <w:szCs w:val="24"/>
-            </w:rPr>
-            <m:t>ür den aktuellen Zustand nicht passt</m:t>
+            <m:t>Y = beliebig erlaubte Eingabe, die für den aktuellen Zustand nicht passt</m:t>
           </m:r>
         </m:oMath>
       </m:oMathPara>
@@ -6765,6 +6811,7 @@
         <w:rPr>
           <w:rFonts w:ascii="Courier New" w:eastAsia="Times New Roman" w:hAnsi="Courier New" w:cs="Courier New"/>
           <w:b/>
+          <w:noProof/>
           <w:color w:val="000000"/>
           <w:sz w:val="20"/>
           <w:szCs w:val="20"/>
@@ -7288,6 +7335,22 @@
         </w:rPr>
         <w:t>Aufgabe 3</w:t>
       </w:r>
+      <w:r>
+        <w:rPr>
+          <w:rFonts w:eastAsia="Arial" w:cstheme="minorHAnsi"/>
+          <w:color w:val="000000" w:themeColor="text1"/>
+          <w:szCs w:val="24"/>
+        </w:rPr>
+        <w:t>(sed)</w:t>
+      </w:r>
+      <w:r>
+        <w:rPr>
+          <w:rFonts w:eastAsia="Arial" w:cstheme="minorHAnsi"/>
+          <w:color w:val="000000" w:themeColor="text1"/>
+          <w:szCs w:val="24"/>
+        </w:rPr>
+        <w:t>.</w:t>
+      </w:r>
     </w:p>
     <w:p>
       <w:pPr>
@@ -7301,6 +7364,66 @@
     </w:p>
     <w:p>
       <w:pPr>
+        <w:autoSpaceDE w:val="0"/>
+        <w:autoSpaceDN w:val="0"/>
+        <w:adjustRightInd w:val="0"/>
+        <w:spacing w:line="259" w:lineRule="atLeast"/>
+        <w:rPr>
+          <w:rFonts w:ascii="Cambria Math" w:hAnsi="Cambria Math" w:cs="Cambria Math"/>
+          <w:lang w:val="de"/>
+        </w:rPr>
+      </w:pPr>
+      <w:proofErr w:type="gramStart"/>
+      <w:r>
+        <w:rPr>
+          <w:rFonts w:ascii="Cambria Math" w:hAnsi="Cambria Math" w:cs="Cambria Math"/>
+          <w:lang w:val="de"/>
+        </w:rPr>
+        <w:t>Sed  ist</w:t>
+      </w:r>
+      <w:proofErr w:type="gramEnd"/>
+      <w:r>
+        <w:rPr>
+          <w:rFonts w:ascii="Cambria Math" w:hAnsi="Cambria Math" w:cs="Cambria Math"/>
+          <w:lang w:val="de"/>
+        </w:rPr>
+        <w:t xml:space="preserve"> ein Stromeditor (stream </w:t>
+      </w:r>
+      <w:proofErr w:type="spellStart"/>
+      <w:r>
+        <w:rPr>
+          <w:rFonts w:ascii="Cambria Math" w:hAnsi="Cambria Math" w:cs="Cambria Math"/>
+          <w:lang w:val="de"/>
+        </w:rPr>
+        <w:t>editor</w:t>
+      </w:r>
+      <w:proofErr w:type="spellEnd"/>
+      <w:r>
+        <w:rPr>
+          <w:rFonts w:ascii="Cambria Math" w:hAnsi="Cambria Math" w:cs="Cambria Math"/>
+          <w:lang w:val="de"/>
+        </w:rPr>
+        <w:t xml:space="preserve">). Ein Stromeditor wird für grundlegende Texttransformationen auf einen Eingabestrom (einer Datei oder </w:t>
+      </w:r>
+      <w:proofErr w:type="gramStart"/>
+      <w:r>
+        <w:rPr>
+          <w:rFonts w:ascii="Cambria Math" w:hAnsi="Cambria Math" w:cs="Cambria Math"/>
+          <w:lang w:val="de"/>
+        </w:rPr>
+        <w:t>aus  einer</w:t>
+      </w:r>
+      <w:proofErr w:type="gramEnd"/>
+      <w:r>
+        <w:rPr>
+          <w:rFonts w:ascii="Cambria Math" w:hAnsi="Cambria Math" w:cs="Cambria Math"/>
+          <w:lang w:val="de"/>
+        </w:rPr>
+        <w:t xml:space="preserve"> Verarbeitungskette) verwandt. Obwohl in einigen Aspekten ähnlich zu einem Editor, der Bearbeitungen nach Skript erlaubt (wie Ed), führt Sed nur einen Durchlauf über die Eingabe(n) durch und ist somit effizienter. Allerdings ist es die Fähigkeit von Sed, Text in einer Verarbeitungskette zu filtern, die ihn besonders gegenüber anderen Arten von Editoren auszeichnet. </w:t>
+      </w:r>
+    </w:p>
+    <w:p>
+      <w:pPr>
         <w:spacing w:after="0"/>
         <w:rPr>
           <w:rFonts w:eastAsia="Arial" w:cstheme="minorHAnsi"/>
@@ -7308,43 +7431,92 @@
           <w:szCs w:val="24"/>
         </w:rPr>
       </w:pPr>
+      <w:r>
+        <w:rPr>
+          <w:rFonts w:eastAsia="Arial" w:cstheme="minorHAnsi"/>
+          <w:color w:val="000000" w:themeColor="text1"/>
+          <w:szCs w:val="24"/>
+        </w:rPr>
+        <w:t>Für unsere Übung haben wir beschlossen, einen einfachen Text zu schreiben, der mit Hilfe von 'sed' bearbeitet wird.</w:t>
+      </w:r>
     </w:p>
     <w:p>
       <w:pPr>
         <w:spacing w:after="0"/>
         <w:rPr>
-          <w:rFonts w:ascii="Courier New" w:eastAsia="Times New Roman" w:hAnsi="Courier New" w:cs="Courier New"/>
-          <w:b/>
-          <w:color w:val="000000"/>
-          <w:sz w:val="20"/>
-          <w:szCs w:val="20"/>
-          <w:lang w:eastAsia="de-DE"/>
-        </w:rPr>
-      </w:pPr>
+          <w:rFonts w:eastAsia="Arial" w:cstheme="minorHAnsi"/>
+          <w:color w:val="000000" w:themeColor="text1"/>
+          <w:szCs w:val="24"/>
+        </w:rPr>
+      </w:pPr>
+      <w:r>
+        <w:rPr>
+          <w:rFonts w:eastAsia="Arial" w:cstheme="minorHAnsi"/>
+          <w:color w:val="000000" w:themeColor="text1"/>
+          <w:szCs w:val="24"/>
+        </w:rPr>
+        <w:t>Das ist unser Ursprungstext.</w:t>
+      </w:r>
     </w:p>
     <w:p>
       <w:pPr>
         <w:spacing w:after="0"/>
         <w:rPr>
-          <w:rFonts w:ascii="Courier New" w:eastAsia="Times New Roman" w:hAnsi="Courier New" w:cs="Courier New"/>
-          <w:b/>
-          <w:color w:val="000000"/>
-          <w:sz w:val="20"/>
-          <w:szCs w:val="20"/>
-          <w:lang w:eastAsia="de-DE"/>
-        </w:rPr>
-      </w:pPr>
+          <w:rFonts w:eastAsia="Arial" w:cstheme="minorHAnsi"/>
+          <w:color w:val="000000" w:themeColor="text1"/>
+          <w:szCs w:val="24"/>
+        </w:rPr>
+      </w:pPr>
+      <w:r>
+        <w:rPr>
+          <w:rFonts w:eastAsia="Arial" w:cstheme="minorHAnsi"/>
+          <w:color w:val="000000" w:themeColor="text1"/>
+          <w:szCs w:val="24"/>
+        </w:rPr>
+        <w:drawing>
+          <wp:inline distT="0" distB="0" distL="0" distR="0" wp14:anchorId="3E5C3606" wp14:editId="72915CF8">
+            <wp:extent cx="5113463" cy="762066"/>
+            <wp:effectExtent l="0" t="0" r="0" b="0"/>
+            <wp:docPr id="2" name="Grafik 2"/>
+            <wp:cNvGraphicFramePr>
+              <a:graphicFrameLocks xmlns:a="http://schemas.openxmlformats.org/drawingml/2006/main" noChangeAspect="1"/>
+            </wp:cNvGraphicFramePr>
+            <a:graphic xmlns:a="http://schemas.openxmlformats.org/drawingml/2006/main">
+              <a:graphicData uri="http://schemas.openxmlformats.org/drawingml/2006/picture">
+                <pic:pic xmlns:pic="http://schemas.openxmlformats.org/drawingml/2006/picture">
+                  <pic:nvPicPr>
+                    <pic:cNvPr id="1" name=""/>
+                    <pic:cNvPicPr/>
+                  </pic:nvPicPr>
+                  <pic:blipFill>
+                    <a:blip r:embed="rId11"/>
+                    <a:stretch>
+                      <a:fillRect/>
+                    </a:stretch>
+                  </pic:blipFill>
+                  <pic:spPr>
+                    <a:xfrm>
+                      <a:off x="0" y="0"/>
+                      <a:ext cx="5113463" cy="762066"/>
+                    </a:xfrm>
+                    <a:prstGeom prst="rect">
+                      <a:avLst/>
+                    </a:prstGeom>
+                  </pic:spPr>
+                </pic:pic>
+              </a:graphicData>
+            </a:graphic>
+          </wp:inline>
+        </w:drawing>
+      </w:r>
     </w:p>
     <w:p>
       <w:pPr>
         <w:spacing w:after="0"/>
         <w:rPr>
-          <w:rFonts w:ascii="Courier New" w:eastAsia="Times New Roman" w:hAnsi="Courier New" w:cs="Courier New"/>
-          <w:b/>
-          <w:color w:val="000000"/>
-          <w:sz w:val="20"/>
-          <w:szCs w:val="20"/>
-          <w:lang w:eastAsia="de-DE"/>
+          <w:rFonts w:eastAsia="Arial" w:cstheme="minorHAnsi"/>
+          <w:color w:val="000000" w:themeColor="text1"/>
+          <w:szCs w:val="24"/>
         </w:rPr>
       </w:pPr>
     </w:p>
@@ -7352,27 +7524,611 @@
       <w:pPr>
         <w:spacing w:after="0"/>
         <w:rPr>
-          <w:rFonts w:ascii="Courier New" w:eastAsia="Times New Roman" w:hAnsi="Courier New" w:cs="Courier New"/>
-          <w:b/>
-          <w:color w:val="000000"/>
-          <w:sz w:val="20"/>
-          <w:szCs w:val="20"/>
-          <w:lang w:eastAsia="de-DE"/>
-        </w:rPr>
-      </w:pPr>
+          <w:rFonts w:eastAsia="Arial" w:cstheme="minorHAnsi"/>
+          <w:color w:val="000000" w:themeColor="text1"/>
+          <w:szCs w:val="24"/>
+        </w:rPr>
+      </w:pPr>
+      <w:proofErr w:type="gramStart"/>
+      <w:r>
+        <w:rPr>
+          <w:rFonts w:eastAsia="Arial" w:cstheme="minorHAnsi"/>
+          <w:color w:val="000000" w:themeColor="text1"/>
+          <w:szCs w:val="24"/>
+        </w:rPr>
+        <w:t>Mit dies</w:t>
+      </w:r>
+      <w:r>
+        <w:rPr>
+          <w:rFonts w:eastAsia="Arial" w:cstheme="minorHAnsi"/>
+          <w:color w:val="000000" w:themeColor="text1"/>
+          <w:szCs w:val="24"/>
+        </w:rPr>
+        <w:t>en folgenden Skript</w:t>
+      </w:r>
+      <w:proofErr w:type="gramEnd"/>
+      <w:r>
+        <w:rPr>
+          <w:rFonts w:eastAsia="Arial" w:cstheme="minorHAnsi"/>
+          <w:color w:val="000000" w:themeColor="text1"/>
+          <w:szCs w:val="24"/>
+        </w:rPr>
+        <w:t xml:space="preserve"> wird dann unseren Text bearbeitet.</w:t>
+      </w:r>
     </w:p>
     <w:p>
       <w:pPr>
         <w:spacing w:after="0"/>
         <w:rPr>
-          <w:rFonts w:ascii="Courier New" w:eastAsia="Times New Roman" w:hAnsi="Courier New" w:cs="Courier New"/>
-          <w:b/>
-          <w:color w:val="000000"/>
-          <w:sz w:val="20"/>
-          <w:szCs w:val="20"/>
-          <w:lang w:eastAsia="de-DE"/>
-        </w:rPr>
-      </w:pPr>
+          <w:rFonts w:eastAsia="Arial" w:cstheme="minorHAnsi"/>
+          <w:color w:val="000000" w:themeColor="text1"/>
+          <w:szCs w:val="24"/>
+        </w:rPr>
+      </w:pPr>
+      <w:r>
+        <w:rPr>
+          <w:rFonts w:eastAsia="Arial" w:cstheme="minorHAnsi"/>
+          <w:color w:val="000000" w:themeColor="text1"/>
+          <w:szCs w:val="24"/>
+        </w:rPr>
+        <w:drawing>
+          <wp:inline distT="0" distB="0" distL="0" distR="0" wp14:anchorId="13F75128" wp14:editId="69F088D0">
+            <wp:extent cx="5836920" cy="2738120"/>
+            <wp:effectExtent l="0" t="0" r="0" b="5080"/>
+            <wp:docPr id="18" name="Grafik 18"/>
+            <wp:cNvGraphicFramePr>
+              <a:graphicFrameLocks xmlns:a="http://schemas.openxmlformats.org/drawingml/2006/main" noChangeAspect="1"/>
+            </wp:cNvGraphicFramePr>
+            <a:graphic xmlns:a="http://schemas.openxmlformats.org/drawingml/2006/main">
+              <a:graphicData uri="http://schemas.openxmlformats.org/drawingml/2006/picture">
+                <pic:pic xmlns:pic="http://schemas.openxmlformats.org/drawingml/2006/picture">
+                  <pic:nvPicPr>
+                    <pic:cNvPr id="1" name=""/>
+                    <pic:cNvPicPr/>
+                  </pic:nvPicPr>
+                  <pic:blipFill>
+                    <a:blip r:embed="rId12"/>
+                    <a:stretch>
+                      <a:fillRect/>
+                    </a:stretch>
+                  </pic:blipFill>
+                  <pic:spPr>
+                    <a:xfrm>
+                      <a:off x="0" y="0"/>
+                      <a:ext cx="5836920" cy="2738120"/>
+                    </a:xfrm>
+                    <a:prstGeom prst="rect">
+                      <a:avLst/>
+                    </a:prstGeom>
+                  </pic:spPr>
+                </pic:pic>
+              </a:graphicData>
+            </a:graphic>
+          </wp:inline>
+        </w:drawing>
+      </w:r>
+      <w:r>
+        <w:rPr>
+          <w:rFonts w:ascii="Courier New" w:eastAsia="Times New Roman" w:hAnsi="Courier New" w:cs="Courier New"/>
+          <w:b/>
+          <w:color w:val="000000"/>
+          <w:sz w:val="20"/>
+          <w:szCs w:val="20"/>
+          <w:lang w:eastAsia="de-DE"/>
+        </w:rPr>
+        <w:t xml:space="preserve"> </w:t>
+      </w:r>
+    </w:p>
+    <w:p>
+      <w:pPr>
+        <w:spacing w:after="0"/>
+        <w:rPr>
+          <w:rFonts w:ascii="Courier New" w:eastAsia="Times New Roman" w:hAnsi="Courier New" w:cs="Courier New"/>
+          <w:b/>
+          <w:color w:val="000000"/>
+          <w:sz w:val="20"/>
+          <w:szCs w:val="20"/>
+          <w:lang w:eastAsia="de-DE"/>
+        </w:rPr>
+      </w:pPr>
+    </w:p>
+    <w:p>
+      <w:pPr>
+        <w:spacing w:after="0"/>
+        <w:rPr>
+          <w:rFonts w:ascii="Courier New" w:eastAsia="Times New Roman" w:hAnsi="Courier New" w:cs="Courier New"/>
+          <w:b/>
+          <w:color w:val="000000"/>
+          <w:sz w:val="20"/>
+          <w:szCs w:val="20"/>
+          <w:lang w:eastAsia="de-DE"/>
+        </w:rPr>
+      </w:pPr>
+    </w:p>
+    <w:p>
+      <w:pPr>
+        <w:spacing w:after="0"/>
+        <w:rPr>
+          <w:rFonts w:ascii="Courier New" w:eastAsia="Times New Roman" w:hAnsi="Courier New" w:cs="Courier New"/>
+          <w:b/>
+          <w:color w:val="000000"/>
+          <w:sz w:val="20"/>
+          <w:szCs w:val="20"/>
+          <w:lang w:eastAsia="de-DE"/>
+        </w:rPr>
+      </w:pPr>
+    </w:p>
+    <w:p>
+      <w:pPr>
+        <w:spacing w:after="0"/>
+        <w:rPr>
+          <w:rFonts w:ascii="Courier New" w:eastAsia="Times New Roman" w:hAnsi="Courier New" w:cs="Courier New"/>
+          <w:b/>
+          <w:color w:val="000000"/>
+          <w:sz w:val="20"/>
+          <w:szCs w:val="20"/>
+          <w:lang w:eastAsia="de-DE"/>
+        </w:rPr>
+      </w:pPr>
+      <w:r>
+        <w:rPr>
+          <w:rFonts w:ascii="Courier New" w:eastAsia="Times New Roman" w:hAnsi="Courier New" w:cs="Courier New"/>
+          <w:b/>
+          <w:color w:val="000000"/>
+          <w:sz w:val="20"/>
+          <w:szCs w:val="20"/>
+          <w:lang w:eastAsia="de-DE"/>
+        </w:rPr>
+        <w:t xml:space="preserve">Nach Ausführung diesem </w:t>
+      </w:r>
+      <w:proofErr w:type="spellStart"/>
+      <w:r>
+        <w:rPr>
+          <w:rFonts w:ascii="Courier New" w:eastAsia="Times New Roman" w:hAnsi="Courier New" w:cs="Courier New"/>
+          <w:b/>
+          <w:color w:val="000000"/>
+          <w:sz w:val="20"/>
+          <w:szCs w:val="20"/>
+          <w:lang w:eastAsia="de-DE"/>
+        </w:rPr>
+        <w:t>skript</w:t>
+      </w:r>
+      <w:proofErr w:type="spellEnd"/>
+      <w:r>
+        <w:rPr>
+          <w:rFonts w:ascii="Courier New" w:eastAsia="Times New Roman" w:hAnsi="Courier New" w:cs="Courier New"/>
+          <w:b/>
+          <w:color w:val="000000"/>
+          <w:sz w:val="20"/>
+          <w:szCs w:val="20"/>
+          <w:lang w:eastAsia="de-DE"/>
+        </w:rPr>
+        <w:t xml:space="preserve"> bekommen folgende </w:t>
+      </w:r>
+      <w:proofErr w:type="spellStart"/>
+      <w:proofErr w:type="gramStart"/>
+      <w:r>
+        <w:rPr>
+          <w:rFonts w:ascii="Courier New" w:eastAsia="Times New Roman" w:hAnsi="Courier New" w:cs="Courier New"/>
+          <w:b/>
+          <w:color w:val="000000"/>
+          <w:sz w:val="20"/>
+          <w:szCs w:val="20"/>
+          <w:lang w:eastAsia="de-DE"/>
+        </w:rPr>
+        <w:t>ausgabe</w:t>
+      </w:r>
+      <w:proofErr w:type="spellEnd"/>
+      <w:r>
+        <w:rPr>
+          <w:rFonts w:ascii="Courier New" w:eastAsia="Times New Roman" w:hAnsi="Courier New" w:cs="Courier New"/>
+          <w:b/>
+          <w:color w:val="000000"/>
+          <w:sz w:val="20"/>
+          <w:szCs w:val="20"/>
+          <w:lang w:eastAsia="de-DE"/>
+        </w:rPr>
+        <w:t>(</w:t>
+      </w:r>
+      <w:proofErr w:type="gramEnd"/>
+      <w:r>
+        <w:rPr>
+          <w:rFonts w:ascii="Courier New" w:eastAsia="Times New Roman" w:hAnsi="Courier New" w:cs="Courier New"/>
+          <w:b/>
+          <w:color w:val="000000"/>
+          <w:sz w:val="20"/>
+          <w:szCs w:val="20"/>
+          <w:lang w:eastAsia="de-DE"/>
+        </w:rPr>
+        <w:t xml:space="preserve">abgesehen von der befehle(2p q)) </w:t>
+      </w:r>
+      <w:r>
+        <w:rPr>
+          <w:rFonts w:ascii="Courier New" w:eastAsia="Times New Roman" w:hAnsi="Courier New" w:cs="Courier New"/>
+          <w:b/>
+          <w:color w:val="000000"/>
+          <w:sz w:val="20"/>
+          <w:szCs w:val="20"/>
+          <w:lang w:eastAsia="de-DE"/>
+        </w:rPr>
+        <w:t>da</w:t>
+      </w:r>
+      <w:r>
+        <w:rPr>
+          <w:rFonts w:ascii="Courier New" w:eastAsia="Times New Roman" w:hAnsi="Courier New" w:cs="Courier New"/>
+          <w:b/>
+          <w:color w:val="000000"/>
+          <w:sz w:val="20"/>
+          <w:szCs w:val="20"/>
+          <w:lang w:eastAsia="de-DE"/>
+        </w:rPr>
+        <w:t xml:space="preserve"> mit diesem Befehl wird direkt den </w:t>
+      </w:r>
+      <w:proofErr w:type="spellStart"/>
+      <w:r>
+        <w:rPr>
+          <w:rFonts w:ascii="Courier New" w:eastAsia="Times New Roman" w:hAnsi="Courier New" w:cs="Courier New"/>
+          <w:b/>
+          <w:color w:val="000000"/>
+          <w:sz w:val="20"/>
+          <w:szCs w:val="20"/>
+          <w:lang w:eastAsia="de-DE"/>
+        </w:rPr>
+        <w:t>skript</w:t>
+      </w:r>
+      <w:proofErr w:type="spellEnd"/>
+      <w:r>
+        <w:rPr>
+          <w:rFonts w:ascii="Courier New" w:eastAsia="Times New Roman" w:hAnsi="Courier New" w:cs="Courier New"/>
+          <w:b/>
+          <w:color w:val="000000"/>
+          <w:sz w:val="20"/>
+          <w:szCs w:val="20"/>
+          <w:lang w:eastAsia="de-DE"/>
+        </w:rPr>
+        <w:t xml:space="preserve"> beendet und nur die zweite </w:t>
+      </w:r>
+      <w:proofErr w:type="spellStart"/>
+      <w:r>
+        <w:rPr>
+          <w:rFonts w:ascii="Courier New" w:eastAsia="Times New Roman" w:hAnsi="Courier New" w:cs="Courier New"/>
+          <w:b/>
+          <w:color w:val="000000"/>
+          <w:sz w:val="20"/>
+          <w:szCs w:val="20"/>
+          <w:lang w:eastAsia="de-DE"/>
+        </w:rPr>
+        <w:t>zeile</w:t>
+      </w:r>
+      <w:proofErr w:type="spellEnd"/>
+      <w:r>
+        <w:rPr>
+          <w:rFonts w:ascii="Courier New" w:eastAsia="Times New Roman" w:hAnsi="Courier New" w:cs="Courier New"/>
+          <w:b/>
+          <w:color w:val="000000"/>
+          <w:sz w:val="20"/>
+          <w:szCs w:val="20"/>
+          <w:lang w:eastAsia="de-DE"/>
+        </w:rPr>
+        <w:t xml:space="preserve"> wird ausgedruckt</w:t>
+      </w:r>
+      <w:r>
+        <w:rPr>
+          <w:rFonts w:ascii="Courier New" w:eastAsia="Times New Roman" w:hAnsi="Courier New" w:cs="Courier New"/>
+          <w:b/>
+          <w:color w:val="000000"/>
+          <w:sz w:val="20"/>
+          <w:szCs w:val="20"/>
+          <w:lang w:eastAsia="de-DE"/>
+        </w:rPr>
+        <w:t>( „</w:t>
+      </w:r>
+      <w:proofErr w:type="spellStart"/>
+      <w:r>
+        <w:rPr>
+          <w:rFonts w:ascii="Courier New" w:eastAsia="Times New Roman" w:hAnsi="Courier New" w:cs="Courier New"/>
+          <w:b/>
+          <w:color w:val="000000"/>
+          <w:sz w:val="20"/>
+          <w:szCs w:val="20"/>
+          <w:lang w:eastAsia="de-DE"/>
+        </w:rPr>
+        <w:t>mOIn</w:t>
+      </w:r>
+      <w:proofErr w:type="spellEnd"/>
+      <w:r>
+        <w:rPr>
+          <w:rFonts w:ascii="Courier New" w:eastAsia="Times New Roman" w:hAnsi="Courier New" w:cs="Courier New"/>
+          <w:b/>
+          <w:color w:val="000000"/>
+          <w:sz w:val="20"/>
+          <w:szCs w:val="20"/>
+          <w:lang w:eastAsia="de-DE"/>
+        </w:rPr>
+        <w:t xml:space="preserve"> Und </w:t>
+      </w:r>
+      <w:proofErr w:type="spellStart"/>
+      <w:r>
+        <w:rPr>
+          <w:rFonts w:ascii="Courier New" w:eastAsia="Times New Roman" w:hAnsi="Courier New" w:cs="Courier New"/>
+          <w:b/>
+          <w:color w:val="000000"/>
+          <w:sz w:val="20"/>
+          <w:szCs w:val="20"/>
+          <w:lang w:eastAsia="de-DE"/>
+        </w:rPr>
+        <w:t>hErzlIch</w:t>
+      </w:r>
+      <w:proofErr w:type="spellEnd"/>
+      <w:r>
+        <w:rPr>
+          <w:rFonts w:ascii="Courier New" w:eastAsia="Times New Roman" w:hAnsi="Courier New" w:cs="Courier New"/>
+          <w:b/>
+          <w:color w:val="000000"/>
+          <w:sz w:val="20"/>
+          <w:szCs w:val="20"/>
+          <w:lang w:eastAsia="de-DE"/>
+        </w:rPr>
+        <w:t xml:space="preserve"> </w:t>
+      </w:r>
+      <w:proofErr w:type="spellStart"/>
+      <w:r>
+        <w:rPr>
+          <w:rFonts w:ascii="Courier New" w:eastAsia="Times New Roman" w:hAnsi="Courier New" w:cs="Courier New"/>
+          <w:b/>
+          <w:color w:val="000000"/>
+          <w:sz w:val="20"/>
+          <w:szCs w:val="20"/>
+          <w:lang w:eastAsia="de-DE"/>
+        </w:rPr>
+        <w:t>wIllkOmmEn</w:t>
+      </w:r>
+      <w:proofErr w:type="spellEnd"/>
+      <w:r>
+        <w:rPr>
+          <w:rFonts w:ascii="Courier New" w:eastAsia="Times New Roman" w:hAnsi="Courier New" w:cs="Courier New"/>
+          <w:b/>
+          <w:color w:val="000000"/>
+          <w:sz w:val="20"/>
+          <w:szCs w:val="20"/>
+          <w:lang w:eastAsia="de-DE"/>
+        </w:rPr>
+        <w:t xml:space="preserve"> </w:t>
+      </w:r>
+      <w:proofErr w:type="spellStart"/>
+      <w:r>
+        <w:rPr>
+          <w:rFonts w:ascii="Courier New" w:eastAsia="Times New Roman" w:hAnsi="Courier New" w:cs="Courier New"/>
+          <w:b/>
+          <w:color w:val="000000"/>
+          <w:sz w:val="20"/>
+          <w:szCs w:val="20"/>
+          <w:lang w:eastAsia="de-DE"/>
+        </w:rPr>
+        <w:t>bEI</w:t>
+      </w:r>
+      <w:proofErr w:type="spellEnd"/>
+      <w:r>
+        <w:rPr>
+          <w:rFonts w:ascii="Courier New" w:eastAsia="Times New Roman" w:hAnsi="Courier New" w:cs="Courier New"/>
+          <w:b/>
+          <w:color w:val="000000"/>
+          <w:sz w:val="20"/>
+          <w:szCs w:val="20"/>
+          <w:lang w:eastAsia="de-DE"/>
+        </w:rPr>
+        <w:t xml:space="preserve"> TI-2023</w:t>
+      </w:r>
+      <w:r>
+        <w:rPr>
+          <w:rFonts w:ascii="Courier New" w:eastAsia="Times New Roman" w:hAnsi="Courier New" w:cs="Courier New"/>
+          <w:b/>
+          <w:color w:val="000000"/>
+          <w:sz w:val="20"/>
+          <w:szCs w:val="20"/>
+          <w:lang w:eastAsia="de-DE"/>
+        </w:rPr>
+        <w:t>“)</w:t>
+      </w:r>
+      <w:r>
+        <w:rPr>
+          <w:rFonts w:ascii="Courier New" w:eastAsia="Times New Roman" w:hAnsi="Courier New" w:cs="Courier New"/>
+          <w:b/>
+          <w:color w:val="000000"/>
+          <w:sz w:val="20"/>
+          <w:szCs w:val="20"/>
+          <w:lang w:eastAsia="de-DE"/>
+        </w:rPr>
+        <w:t xml:space="preserve"> , deswegen ist das im Kommen</w:t>
+      </w:r>
+      <w:r>
+        <w:rPr>
+          <w:rFonts w:ascii="Courier New" w:eastAsia="Times New Roman" w:hAnsi="Courier New" w:cs="Courier New"/>
+          <w:b/>
+          <w:color w:val="000000"/>
+          <w:sz w:val="20"/>
+          <w:szCs w:val="20"/>
+          <w:lang w:eastAsia="de-DE"/>
+        </w:rPr>
+        <w:t>tare geschrieben.</w:t>
+      </w:r>
+    </w:p>
+    <w:p>
+      <w:pPr>
+        <w:spacing w:after="0"/>
+        <w:rPr>
+          <w:rFonts w:ascii="Courier New" w:eastAsia="Times New Roman" w:hAnsi="Courier New" w:cs="Courier New"/>
+          <w:b/>
+          <w:color w:val="000000"/>
+          <w:sz w:val="20"/>
+          <w:szCs w:val="20"/>
+          <w:lang w:eastAsia="de-DE"/>
+        </w:rPr>
+      </w:pPr>
+      <w:r>
+        <w:rPr>
+          <w:rFonts w:ascii="Courier New" w:eastAsia="Times New Roman" w:hAnsi="Courier New" w:cs="Courier New"/>
+          <w:b/>
+          <w:color w:val="000000"/>
+          <w:sz w:val="20"/>
+          <w:szCs w:val="20"/>
+          <w:lang w:eastAsia="de-DE"/>
+        </w:rPr>
+        <w:lastRenderedPageBreak/>
+        <w:t xml:space="preserve">Das ist unsere Ausgabe nach der Ausführung unserem </w:t>
+      </w:r>
+      <w:proofErr w:type="spellStart"/>
+      <w:r>
+        <w:rPr>
+          <w:rFonts w:ascii="Courier New" w:eastAsia="Times New Roman" w:hAnsi="Courier New" w:cs="Courier New"/>
+          <w:b/>
+          <w:color w:val="000000"/>
+          <w:sz w:val="20"/>
+          <w:szCs w:val="20"/>
+          <w:lang w:eastAsia="de-DE"/>
+        </w:rPr>
+        <w:t>Skript</w:t>
+      </w:r>
+      <w:r>
+        <w:rPr>
+          <w:rFonts w:ascii="Courier New" w:eastAsia="Times New Roman" w:hAnsi="Courier New" w:cs="Courier New"/>
+          <w:b/>
+          <w:color w:val="000000"/>
+          <w:sz w:val="20"/>
+          <w:szCs w:val="20"/>
+          <w:lang w:eastAsia="de-DE"/>
+        </w:rPr>
+        <w:t>.Die</w:t>
+      </w:r>
+      <w:proofErr w:type="spellEnd"/>
+      <w:r>
+        <w:rPr>
+          <w:rFonts w:ascii="Courier New" w:eastAsia="Times New Roman" w:hAnsi="Courier New" w:cs="Courier New"/>
+          <w:b/>
+          <w:color w:val="000000"/>
+          <w:sz w:val="20"/>
+          <w:szCs w:val="20"/>
+          <w:lang w:eastAsia="de-DE"/>
+        </w:rPr>
+        <w:t xml:space="preserve"> </w:t>
+      </w:r>
+      <w:proofErr w:type="spellStart"/>
+      <w:r>
+        <w:rPr>
+          <w:rFonts w:ascii="Courier New" w:eastAsia="Times New Roman" w:hAnsi="Courier New" w:cs="Courier New"/>
+          <w:b/>
+          <w:color w:val="000000"/>
+          <w:sz w:val="20"/>
+          <w:szCs w:val="20"/>
+          <w:lang w:eastAsia="de-DE"/>
+        </w:rPr>
+        <w:t>erkl</w:t>
+      </w:r>
+      <w:bookmarkStart w:id="0" w:name="_GoBack"/>
+      <w:bookmarkEnd w:id="0"/>
+      <w:r>
+        <w:rPr>
+          <w:rFonts w:ascii="Courier New" w:eastAsia="Times New Roman" w:hAnsi="Courier New" w:cs="Courier New"/>
+          <w:b/>
+          <w:color w:val="000000"/>
+          <w:sz w:val="20"/>
+          <w:szCs w:val="20"/>
+          <w:lang w:eastAsia="de-DE"/>
+        </w:rPr>
+        <w:t>ärungen</w:t>
+      </w:r>
+      <w:proofErr w:type="spellEnd"/>
+      <w:r>
+        <w:rPr>
+          <w:rFonts w:ascii="Courier New" w:eastAsia="Times New Roman" w:hAnsi="Courier New" w:cs="Courier New"/>
+          <w:b/>
+          <w:color w:val="000000"/>
+          <w:sz w:val="20"/>
+          <w:szCs w:val="20"/>
+          <w:lang w:eastAsia="de-DE"/>
+        </w:rPr>
+        <w:t xml:space="preserve"> sind also im Kommentaren im </w:t>
+      </w:r>
+      <w:proofErr w:type="spellStart"/>
+      <w:r>
+        <w:rPr>
+          <w:rFonts w:ascii="Courier New" w:eastAsia="Times New Roman" w:hAnsi="Courier New" w:cs="Courier New"/>
+          <w:b/>
+          <w:color w:val="000000"/>
+          <w:sz w:val="20"/>
+          <w:szCs w:val="20"/>
+          <w:lang w:eastAsia="de-DE"/>
+        </w:rPr>
+        <w:t>skript</w:t>
+      </w:r>
+      <w:proofErr w:type="spellEnd"/>
+      <w:r>
+        <w:rPr>
+          <w:rFonts w:ascii="Courier New" w:eastAsia="Times New Roman" w:hAnsi="Courier New" w:cs="Courier New"/>
+          <w:b/>
+          <w:color w:val="000000"/>
+          <w:sz w:val="20"/>
+          <w:szCs w:val="20"/>
+          <w:lang w:eastAsia="de-DE"/>
+        </w:rPr>
+        <w:t xml:space="preserve"> geschrieben.</w:t>
+      </w:r>
+      <w:r>
+        <w:rPr>
+          <w:rFonts w:ascii="Courier New" w:eastAsia="Times New Roman" w:hAnsi="Courier New" w:cs="Courier New"/>
+          <w:b/>
+          <w:color w:val="000000"/>
+          <w:sz w:val="20"/>
+          <w:szCs w:val="20"/>
+          <w:lang w:eastAsia="de-DE"/>
+        </w:rPr>
+        <w:drawing>
+          <wp:inline distT="0" distB="0" distL="0" distR="0" wp14:anchorId="2242C0C6" wp14:editId="7BC1D2FD">
+            <wp:extent cx="5836920" cy="2047240"/>
+            <wp:effectExtent l="0" t="0" r="0" b="0"/>
+            <wp:docPr id="19" name="Grafik 19"/>
+            <wp:cNvGraphicFramePr>
+              <a:graphicFrameLocks xmlns:a="http://schemas.openxmlformats.org/drawingml/2006/main" noChangeAspect="1"/>
+            </wp:cNvGraphicFramePr>
+            <a:graphic xmlns:a="http://schemas.openxmlformats.org/drawingml/2006/main">
+              <a:graphicData uri="http://schemas.openxmlformats.org/drawingml/2006/picture">
+                <pic:pic xmlns:pic="http://schemas.openxmlformats.org/drawingml/2006/picture">
+                  <pic:nvPicPr>
+                    <pic:cNvPr id="1" name=""/>
+                    <pic:cNvPicPr/>
+                  </pic:nvPicPr>
+                  <pic:blipFill>
+                    <a:blip r:embed="rId13"/>
+                    <a:stretch>
+                      <a:fillRect/>
+                    </a:stretch>
+                  </pic:blipFill>
+                  <pic:spPr>
+                    <a:xfrm>
+                      <a:off x="0" y="0"/>
+                      <a:ext cx="5836920" cy="2047240"/>
+                    </a:xfrm>
+                    <a:prstGeom prst="rect">
+                      <a:avLst/>
+                    </a:prstGeom>
+                  </pic:spPr>
+                </pic:pic>
+              </a:graphicData>
+            </a:graphic>
+          </wp:inline>
+        </w:drawing>
+      </w:r>
+      <w:r>
+        <w:rPr>
+          <w:rFonts w:ascii="Courier New" w:eastAsia="Times New Roman" w:hAnsi="Courier New" w:cs="Courier New"/>
+          <w:b/>
+          <w:color w:val="000000"/>
+          <w:sz w:val="20"/>
+          <w:szCs w:val="20"/>
+          <w:lang w:eastAsia="de-DE"/>
+        </w:rPr>
+        <w:t xml:space="preserve">   </w:t>
+      </w:r>
     </w:p>
     <w:sdt>
       <w:sdtPr>
@@ -7394,11 +8150,7 @@
           <w:pPr>
             <w:pStyle w:val="berschrift1"/>
           </w:pPr>
-          <w:r>
-            <w:t>Literaturverzeichnis</w:t>
-          </w:r>
         </w:p>
-        <w:p/>
         <w:sdt>
           <w:sdtPr>
             <w:id w:val="111145805"/>
@@ -7417,7 +8169,7 @@
                   <w:lang w:eastAsia="de-DE"/>
                 </w:rPr>
               </w:pPr>
-              <w:hyperlink r:id="rId11" w:history="1">
+              <w:hyperlink r:id="rId14" w:history="1">
                 <w:r>
                   <w:rPr>
                     <w:rStyle w:val="Hyperlink"/>
@@ -7437,7 +8189,7 @@
                   <w:rStyle w:val="Hyperlink"/>
                 </w:rPr>
               </w:pPr>
-              <w:hyperlink r:id="rId12" w:history="1">
+              <w:hyperlink r:id="rId15" w:history="1">
                 <w:r>
                   <w:rPr>
                     <w:rStyle w:val="Hyperlink"/>
@@ -7447,7 +8199,7 @@
               </w:hyperlink>
             </w:p>
             <w:p>
-              <w:hyperlink r:id="rId13" w:history="1">
+              <w:hyperlink r:id="rId16" w:history="1">
                 <w:r>
                   <w:rPr>
                     <w:rStyle w:val="Hyperlink"/>
@@ -10983,7 +11735,7 @@
 </file>
 
 <file path=customXml/itemProps1.xml><?xml version="1.0" encoding="utf-8"?>
-<ds:datastoreItem xmlns:ds="http://schemas.openxmlformats.org/officeDocument/2006/customXml" ds:itemID="{F7803DB2-7F63-49A6-AA1A-06078C163F32}">
+<ds:datastoreItem xmlns:ds="http://schemas.openxmlformats.org/officeDocument/2006/customXml" ds:itemID="{49CCE843-BF30-41BD-AF8D-E76C6A7B7B4F}">
   <ds:schemaRefs>
     <ds:schemaRef ds:uri="http://schemas.openxmlformats.org/officeDocument/2006/bibliography"/>
   </ds:schemaRefs>

--- a/02.docx
+++ b/02.docx
@@ -643,6 +643,17 @@
         <w:lastRenderedPageBreak/>
         <w:t>Aufgabe 1</w:t>
       </w:r>
+      <w:r>
+        <w:rPr>
+          <w:rFonts w:ascii="Arial Black" w:eastAsia="Arial" w:hAnsi="Arial Black" w:cs="Arial"/>
+          <w:color w:val="000000" w:themeColor="text1"/>
+          <w:sz w:val="24"/>
+          <w:szCs w:val="24"/>
+        </w:rPr>
+        <w:t>.</w:t>
+      </w:r>
+      <w:bookmarkStart w:id="0" w:name="_GoBack"/>
+      <w:bookmarkEnd w:id="0"/>
     </w:p>
     <w:p>
       <w:pPr>
@@ -1829,7 +1840,7 @@
               </wp:anchor>
             </w:drawing>
           </mc:Choice>
-          <mc:Fallback>
+          <mc:Fallback xmlns="">
             <w:pict>
               <v:shapetype w14:anchorId="7CFB5F25" id="_x0000_t87" coordsize="21600,21600" o:spt="87" adj="1800,10800" path="m21600,qx10800@0l10800@2qy0@11,10800@3l10800@1qy21600,21600e" filled="f">
                 <v:formulas>
@@ -1929,7 +1940,7 @@
               </wp:anchor>
             </w:drawing>
           </mc:Choice>
-          <mc:Fallback>
+          <mc:Fallback xmlns="">
             <w:pict>
               <v:shape w14:anchorId="6E265911" id="Geschweifte Klammer links 3" o:spid="_x0000_s1026" type="#_x0000_t87" style="position:absolute;margin-left:42.55pt;margin-top:.4pt;width:35.7pt;height:174.7pt;z-index:251659264;visibility:visible;mso-wrap-style:square;mso-width-percent:0;mso-height-percent:0;mso-wrap-distance-left:9pt;mso-wrap-distance-top:0;mso-wrap-distance-right:9pt;mso-wrap-distance-bottom:0;mso-position-horizontal:absolute;mso-position-horizontal-relative:text;mso-position-vertical:absolute;mso-position-vertical-relative:text;mso-width-percent:0;mso-height-percent:0;mso-width-relative:margin;mso-height-relative:margin;v-text-anchor:middle" o:gfxdata="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" adj="1513" strokecolor="black [3200]" strokeweight=".5pt">
                 <v:stroke joinstyle="miter"/>
@@ -2498,7 +2509,7 @@
               </wp:anchor>
             </w:drawing>
           </mc:Choice>
-          <mc:Fallback>
+          <mc:Fallback xmlns="">
             <w:pict>
               <v:shapetype w14:anchorId="12DC5231" id="_x0000_t202" coordsize="21600,21600" o:spt="202" path="m,l,21600r21600,l21600,xe">
                 <v:stroke joinstyle="miter"/>
@@ -3502,7 +3513,7 @@
               </wp:anchor>
             </w:drawing>
           </mc:Choice>
-          <mc:Fallback>
+          <mc:Fallback xmlns="">
             <w:pict>
               <v:shape w14:anchorId="4038BFDC" id="Geschweifte Klammer links 4" o:spid="_x0000_s1026" type="#_x0000_t87" style="position:absolute;margin-left:308.65pt;margin-top:6.2pt;width:38.8pt;height:193.4pt;rotation:180;z-index:251670528;visibility:visible;mso-wrap-style:square;mso-width-percent:0;mso-height-percent:0;mso-wrap-distance-left:9pt;mso-wrap-distance-top:0;mso-wrap-distance-right:9pt;mso-wrap-distance-bottom:0;mso-position-horizontal:absolute;mso-position-horizontal-relative:text;mso-position-vertical:absolute;mso-position-vertical-relative:text;mso-width-percent:0;mso-height-percent:0;mso-width-relative:margin;mso-height-relative:margin;v-text-anchor:middle" o:gfxdata="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" adj="1825" strokecolor="black [3200]" strokeweight=".5pt">
                 <v:stroke joinstyle="miter"/>
@@ -3585,7 +3596,7 @@
               </wp:anchor>
             </w:drawing>
           </mc:Choice>
-          <mc:Fallback>
+          <mc:Fallback xmlns="">
             <w:pict>
               <v:shape w14:anchorId="37E1C670" id="Geschweifte Klammer links 7" o:spid="_x0000_s1026" type="#_x0000_t87" style="position:absolute;margin-left:55.7pt;margin-top:9.1pt;width:38.8pt;height:193.45pt;z-index:251666432;visibility:visible;mso-wrap-style:square;mso-width-percent:0;mso-height-percent:0;mso-wrap-distance-left:9pt;mso-wrap-distance-top:0;mso-wrap-distance-right:9pt;mso-wrap-distance-bottom:0;mso-position-horizontal:absolute;mso-position-horizontal-relative:text;mso-position-vertical:absolute;mso-position-vertical-relative:text;mso-width-percent:0;mso-height-percent:0;mso-width-relative:margin;mso-height-relative:margin;v-text-anchor:middle" o:gfxdata="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" adj="1476" strokecolor="black [3200]" strokeweight=".5pt">
                 <v:stroke joinstyle="miter"/>
@@ -4261,7 +4272,7 @@
               </wp:anchor>
             </w:drawing>
           </mc:Choice>
-          <mc:Fallback>
+          <mc:Fallback xmlns="">
             <w:pict>
               <v:shape w14:anchorId="71801B5C" id="_x0000_s1027" type="#_x0000_t202" style="position:absolute;left:0;text-align:left;margin-left:17.45pt;margin-top:2.2pt;width:42.45pt;height:33.15pt;z-index:251668480;visibility:visible;mso-wrap-style:square;mso-width-percent:0;mso-height-percent:0;mso-wrap-distance-left:9pt;mso-wrap-distance-top:3.6pt;mso-wrap-distance-right:9pt;mso-wrap-distance-bottom:3.6pt;mso-position-horizontal:absolute;mso-position-horizontal-relative:margin;mso-position-vertical:absolute;mso-position-vertical-relative:text;mso-width-percent:0;mso-height-percent:0;mso-width-relative:margin;mso-height-relative:margin;v-text-anchor:top" o:gfxdata="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" filled="f" stroked="f">
                 <v:textbox>
@@ -5640,7 +5651,7 @@
               </wp:anchor>
             </w:drawing>
           </mc:Choice>
-          <mc:Fallback>
+          <mc:Fallback xmlns="">
             <w:pict>
               <v:shapetype w14:anchorId="4C5DF3A3" id="_x0000_t87" coordsize="21600,21600" o:spt="87" adj="1800,10800" path="m21600,qx10800@0l10800@2qy0@11,10800@3l10800@1qy21600,21600e" filled="f">
                 <v:formulas>
@@ -5772,7 +5783,7 @@
               </wp:anchor>
             </w:drawing>
           </mc:Choice>
-          <mc:Fallback>
+          <mc:Fallback xmlns="">
             <w:pict>
               <v:shape w14:anchorId="264E7005" id="_x0000_s1028" type="#_x0000_t202" style="position:absolute;margin-left:50.75pt;margin-top:127.65pt;width:53.85pt;height:110.6pt;z-index:251672576;visibility:visible;mso-wrap-style:square;mso-width-percent:0;mso-height-percent:200;mso-wrap-distance-left:9pt;mso-wrap-distance-top:3.6pt;mso-wrap-distance-right:9pt;mso-wrap-distance-bottom:3.6pt;mso-position-horizontal:absolute;mso-position-horizontal-relative:left-margin-area;mso-position-vertical:absolute;mso-position-vertical-relative:text;mso-width-percent:0;mso-height-percent:200;mso-width-relative:margin;mso-height-relative:margin;v-text-anchor:top" o:gfxdata="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" filled="f" stroked="f">
                 <v:textbox style="mso-fit-shape-to-text:t">
@@ -5893,7 +5904,7 @@
               </wp:anchor>
             </w:drawing>
           </mc:Choice>
-          <mc:Fallback>
+          <mc:Fallback xmlns="">
             <w:pict>
               <v:shape w14:anchorId="1160D17B" id="Geschweifte Klammer links 8" o:spid="_x0000_s1026" type="#_x0000_t87" style="position:absolute;margin-left:20.65pt;margin-top:.95pt;width:46.35pt;height:279.85pt;z-index:251674624;visibility:visible;mso-wrap-style:square;mso-width-percent:0;mso-height-percent:0;mso-wrap-distance-left:9pt;mso-wrap-distance-top:0;mso-wrap-distance-right:9pt;mso-wrap-distance-bottom:0;mso-position-horizontal:absolute;mso-position-horizontal-relative:margin;mso-position-vertical:absolute;mso-position-vertical-relative:text;mso-width-percent:0;mso-height-percent:0;mso-width-relative:margin;mso-height-relative:margin;v-text-anchor:middle" o:gfxdata="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" adj="1218" strokecolor="black [3200]" strokeweight=".5pt">
                 <v:stroke joinstyle="miter"/>
@@ -7439,22 +7450,74 @@
         </w:rPr>
         <w:t>Für unsere Übung haben wir beschlossen, einen einfachen Text zu schreiben, der mit Hilfe von 'sed' bearbeitet wird.</w:t>
       </w:r>
-    </w:p>
-    <w:p>
-      <w:pPr>
-        <w:spacing w:after="0"/>
+      <w:r>
         <w:rPr>
           <w:rFonts w:eastAsia="Arial" w:cstheme="minorHAnsi"/>
           <w:color w:val="000000" w:themeColor="text1"/>
           <w:szCs w:val="24"/>
         </w:rPr>
-      </w:pPr>
+        <w:t xml:space="preserve"> Sodass wir einen </w:t>
+      </w:r>
+      <w:proofErr w:type="spellStart"/>
       <w:r>
         <w:rPr>
           <w:rFonts w:eastAsia="Arial" w:cstheme="minorHAnsi"/>
           <w:color w:val="000000" w:themeColor="text1"/>
           <w:szCs w:val="24"/>
         </w:rPr>
+        <w:t>bearbeites</w:t>
+      </w:r>
+      <w:proofErr w:type="spellEnd"/>
+      <w:r>
+        <w:rPr>
+          <w:rFonts w:eastAsia="Arial" w:cstheme="minorHAnsi"/>
+          <w:color w:val="000000" w:themeColor="text1"/>
+          <w:szCs w:val="24"/>
+        </w:rPr>
+        <w:t xml:space="preserve"> </w:t>
+      </w:r>
+      <w:proofErr w:type="spellStart"/>
+      <w:r>
+        <w:rPr>
+          <w:rFonts w:eastAsia="Arial" w:cstheme="minorHAnsi"/>
+          <w:color w:val="000000" w:themeColor="text1"/>
+          <w:szCs w:val="24"/>
+        </w:rPr>
+        <w:t>text</w:t>
+      </w:r>
+      <w:proofErr w:type="spellEnd"/>
+      <w:r>
+        <w:rPr>
+          <w:rFonts w:eastAsia="Arial" w:cstheme="minorHAnsi"/>
+          <w:color w:val="000000" w:themeColor="text1"/>
+          <w:szCs w:val="24"/>
+        </w:rPr>
+        <w:t xml:space="preserve"> am Ende bekommen. </w:t>
+      </w:r>
+      <w:r>
+        <w:rPr>
+          <w:rFonts w:eastAsia="Arial" w:cstheme="minorHAnsi"/>
+          <w:color w:val="000000" w:themeColor="text1"/>
+          <w:szCs w:val="24"/>
+        </w:rPr>
+        <w:t>Unser Ziel bei der Verwendung von sed war, einen gegebenen Text zu ändern, ohne den Text direkt zu modifizieren, sondern dies stattdessen durch die Verwendung von sed in einem Skript zu erreichen.</w:t>
+      </w:r>
+    </w:p>
+    <w:p>
+      <w:pPr>
+        <w:spacing w:after="0"/>
+        <w:rPr>
+          <w:rFonts w:eastAsia="Arial" w:cstheme="minorHAnsi"/>
+          <w:color w:val="000000" w:themeColor="text1"/>
+          <w:szCs w:val="24"/>
+        </w:rPr>
+      </w:pPr>
+      <w:r>
+        <w:rPr>
+          <w:rFonts w:eastAsia="Arial" w:cstheme="minorHAnsi"/>
+          <w:color w:val="000000" w:themeColor="text1"/>
+          <w:szCs w:val="24"/>
+        </w:rPr>
         <w:t>Das ist unser Ursprungstext.</w:t>
       </w:r>
     </w:p>
@@ -7470,6 +7533,7 @@
       <w:r>
         <w:rPr>
           <w:rFonts w:eastAsia="Arial" w:cstheme="minorHAnsi"/>
+          <w:noProof/>
           <w:color w:val="000000" w:themeColor="text1"/>
           <w:szCs w:val="24"/>
         </w:rPr>
@@ -7565,14 +7629,41 @@
           <w:szCs w:val="24"/>
         </w:rPr>
       </w:pPr>
+    </w:p>
+    <w:p>
+      <w:pPr>
+        <w:spacing w:after="0"/>
+        <w:rPr>
+          <w:rFonts w:ascii="Courier New" w:eastAsia="Times New Roman" w:hAnsi="Courier New" w:cs="Courier New"/>
+          <w:b/>
+          <w:color w:val="000000"/>
+          <w:sz w:val="20"/>
+          <w:szCs w:val="20"/>
+          <w:lang w:eastAsia="de-DE"/>
+        </w:rPr>
+      </w:pPr>
+    </w:p>
+    <w:p>
+      <w:pPr>
+        <w:spacing w:after="0"/>
+        <w:rPr>
+          <w:rFonts w:ascii="Courier New" w:eastAsia="Times New Roman" w:hAnsi="Courier New" w:cs="Courier New"/>
+          <w:b/>
+          <w:color w:val="000000"/>
+          <w:sz w:val="20"/>
+          <w:szCs w:val="20"/>
+          <w:lang w:eastAsia="de-DE"/>
+        </w:rPr>
+      </w:pPr>
       <w:r>
         <w:rPr>
           <w:rFonts w:eastAsia="Arial" w:cstheme="minorHAnsi"/>
+          <w:noProof/>
           <w:color w:val="000000" w:themeColor="text1"/>
           <w:szCs w:val="24"/>
         </w:rPr>
         <w:drawing>
-          <wp:inline distT="0" distB="0" distL="0" distR="0" wp14:anchorId="13F75128" wp14:editId="69F088D0">
+          <wp:inline distT="0" distB="0" distL="0" distR="0" wp14:anchorId="527FF675" wp14:editId="5DFF1189">
             <wp:extent cx="5836920" cy="2738120"/>
             <wp:effectExtent l="0" t="0" r="0" b="5080"/>
             <wp:docPr id="18" name="Grafik 18"/>
@@ -7607,6 +7698,214 @@
           </wp:inline>
         </w:drawing>
       </w:r>
+    </w:p>
+    <w:p>
+      <w:pPr>
+        <w:spacing w:after="0"/>
+        <w:rPr>
+          <w:rFonts w:ascii="Courier New" w:eastAsia="Times New Roman" w:hAnsi="Courier New" w:cs="Courier New"/>
+          <w:b/>
+          <w:color w:val="000000"/>
+          <w:sz w:val="20"/>
+          <w:szCs w:val="20"/>
+          <w:lang w:eastAsia="de-DE"/>
+        </w:rPr>
+      </w:pPr>
+    </w:p>
+    <w:p>
+      <w:pPr>
+        <w:spacing w:after="0"/>
+        <w:rPr>
+          <w:rFonts w:ascii="Courier New" w:eastAsia="Times New Roman" w:hAnsi="Courier New" w:cs="Courier New"/>
+          <w:b/>
+          <w:color w:val="000000"/>
+          <w:sz w:val="20"/>
+          <w:szCs w:val="20"/>
+          <w:lang w:eastAsia="de-DE"/>
+        </w:rPr>
+      </w:pPr>
+      <w:r>
+        <w:rPr>
+          <w:rFonts w:ascii="Courier New" w:eastAsia="Times New Roman" w:hAnsi="Courier New" w:cs="Courier New"/>
+          <w:b/>
+          <w:color w:val="000000"/>
+          <w:sz w:val="20"/>
+          <w:szCs w:val="20"/>
+          <w:lang w:eastAsia="de-DE"/>
+        </w:rPr>
+        <w:t xml:space="preserve">Lassen wir kurz diesen Skript in kleinen Schritt </w:t>
+      </w:r>
+      <w:proofErr w:type="gramStart"/>
+      <w:r>
+        <w:rPr>
+          <w:rFonts w:ascii="Courier New" w:eastAsia="Times New Roman" w:hAnsi="Courier New" w:cs="Courier New"/>
+          <w:b/>
+          <w:color w:val="000000"/>
+          <w:sz w:val="20"/>
+          <w:szCs w:val="20"/>
+          <w:lang w:eastAsia="de-DE"/>
+        </w:rPr>
+        <w:t>erklären .</w:t>
+      </w:r>
+      <w:proofErr w:type="gramEnd"/>
+    </w:p>
+    <w:p>
+      <w:pPr>
+        <w:spacing w:after="0"/>
+        <w:rPr>
+          <w:rFonts w:ascii="Courier New" w:eastAsia="Times New Roman" w:hAnsi="Courier New" w:cs="Courier New"/>
+          <w:b/>
+          <w:color w:val="000000"/>
+          <w:sz w:val="20"/>
+          <w:szCs w:val="20"/>
+          <w:lang w:eastAsia="de-DE"/>
+        </w:rPr>
+      </w:pPr>
+      <w:r>
+        <w:rPr>
+          <w:rFonts w:ascii="Courier New" w:eastAsia="Times New Roman" w:hAnsi="Courier New" w:cs="Courier New"/>
+          <w:b/>
+          <w:color w:val="000000"/>
+          <w:sz w:val="20"/>
+          <w:szCs w:val="20"/>
+          <w:lang w:eastAsia="de-DE"/>
+        </w:rPr>
+        <w:lastRenderedPageBreak/>
+        <w:t xml:space="preserve">Für die </w:t>
+      </w:r>
+      <w:proofErr w:type="spellStart"/>
+      <w:r>
+        <w:rPr>
+          <w:rFonts w:ascii="Courier New" w:eastAsia="Times New Roman" w:hAnsi="Courier New" w:cs="Courier New"/>
+          <w:b/>
+          <w:color w:val="000000"/>
+          <w:sz w:val="20"/>
+          <w:szCs w:val="20"/>
+          <w:lang w:eastAsia="de-DE"/>
+        </w:rPr>
+        <w:t>bearbeitung</w:t>
+      </w:r>
+      <w:proofErr w:type="spellEnd"/>
+      <w:r>
+        <w:rPr>
+          <w:rFonts w:ascii="Courier New" w:eastAsia="Times New Roman" w:hAnsi="Courier New" w:cs="Courier New"/>
+          <w:b/>
+          <w:color w:val="000000"/>
+          <w:sz w:val="20"/>
+          <w:szCs w:val="20"/>
+          <w:lang w:eastAsia="de-DE"/>
+        </w:rPr>
+        <w:t xml:space="preserve"> von unserem Text haben wir verschiedene Befehle von sed benutzt und zwar (s, </w:t>
+      </w:r>
+      <w:proofErr w:type="gramStart"/>
+      <w:r>
+        <w:rPr>
+          <w:rFonts w:ascii="Courier New" w:eastAsia="Times New Roman" w:hAnsi="Courier New" w:cs="Courier New"/>
+          <w:b/>
+          <w:color w:val="000000"/>
+          <w:sz w:val="20"/>
+          <w:szCs w:val="20"/>
+          <w:lang w:eastAsia="de-DE"/>
+        </w:rPr>
+        <w:t>t ,</w:t>
+      </w:r>
+      <w:proofErr w:type="gramEnd"/>
+      <w:r>
+        <w:rPr>
+          <w:rFonts w:ascii="Courier New" w:eastAsia="Times New Roman" w:hAnsi="Courier New" w:cs="Courier New"/>
+          <w:b/>
+          <w:color w:val="000000"/>
+          <w:sz w:val="20"/>
+          <w:szCs w:val="20"/>
+          <w:lang w:eastAsia="de-DE"/>
+        </w:rPr>
+        <w:t xml:space="preserve"> y, d, g, p, q, G, = , w).</w:t>
+      </w:r>
+    </w:p>
+    <w:p>
+      <w:pPr>
+        <w:spacing w:after="0"/>
+        <w:rPr>
+          <w:rFonts w:ascii="Courier New" w:eastAsia="Times New Roman" w:hAnsi="Courier New" w:cs="Courier New"/>
+          <w:b/>
+          <w:color w:val="000000"/>
+          <w:sz w:val="20"/>
+          <w:szCs w:val="20"/>
+          <w:lang w:eastAsia="de-DE"/>
+        </w:rPr>
+      </w:pPr>
+    </w:p>
+    <w:p>
+      <w:pPr>
+        <w:spacing w:after="0"/>
+        <w:rPr>
+          <w:rFonts w:ascii="Courier New" w:eastAsia="Times New Roman" w:hAnsi="Courier New" w:cs="Courier New"/>
+          <w:b/>
+          <w:color w:val="000000"/>
+          <w:sz w:val="20"/>
+          <w:szCs w:val="20"/>
+          <w:lang w:eastAsia="de-DE"/>
+        </w:rPr>
+      </w:pPr>
+      <w:proofErr w:type="gramStart"/>
+      <w:r>
+        <w:rPr>
+          <w:rFonts w:ascii="Courier New" w:eastAsia="Times New Roman" w:hAnsi="Courier New" w:cs="Courier New"/>
+          <w:b/>
+          <w:color w:val="000000"/>
+          <w:sz w:val="20"/>
+          <w:szCs w:val="20"/>
+          <w:lang w:eastAsia="de-DE"/>
+        </w:rPr>
+        <w:t>.</w:t>
+      </w:r>
+      <w:r>
+        <w:rPr>
+          <w:rFonts w:ascii="Courier New" w:eastAsia="Times New Roman" w:hAnsi="Courier New" w:cs="Courier New"/>
+          <w:b/>
+          <w:color w:val="000000"/>
+          <w:sz w:val="20"/>
+          <w:szCs w:val="20"/>
+          <w:lang w:eastAsia="de-DE"/>
+        </w:rPr>
+        <w:t>Wir</w:t>
+      </w:r>
+      <w:proofErr w:type="gramEnd"/>
+      <w:r>
+        <w:rPr>
+          <w:rFonts w:ascii="Courier New" w:eastAsia="Times New Roman" w:hAnsi="Courier New" w:cs="Courier New"/>
+          <w:b/>
+          <w:color w:val="000000"/>
+          <w:sz w:val="20"/>
+          <w:szCs w:val="20"/>
+          <w:lang w:eastAsia="de-DE"/>
+        </w:rPr>
+        <w:t xml:space="preserve"> haben hier </w:t>
+      </w:r>
+      <w:r>
+        <w:rPr>
+          <w:rFonts w:ascii="Courier New" w:eastAsia="Times New Roman" w:hAnsi="Courier New" w:cs="Courier New"/>
+          <w:b/>
+          <w:color w:val="000000"/>
+          <w:sz w:val="20"/>
+          <w:szCs w:val="20"/>
+          <w:lang w:eastAsia="de-DE"/>
+        </w:rPr>
+        <w:t xml:space="preserve">mit (s/Steve/Aguiwo/) die </w:t>
+      </w:r>
+      <w:proofErr w:type="spellStart"/>
+      <w:r>
+        <w:rPr>
+          <w:rFonts w:ascii="Courier New" w:eastAsia="Times New Roman" w:hAnsi="Courier New" w:cs="Courier New"/>
+          <w:b/>
+          <w:color w:val="000000"/>
+          <w:sz w:val="20"/>
+          <w:szCs w:val="20"/>
+          <w:lang w:eastAsia="de-DE"/>
+        </w:rPr>
+        <w:t>name</w:t>
+      </w:r>
+      <w:proofErr w:type="spellEnd"/>
       <w:r>
         <w:rPr>
           <w:rFonts w:ascii="Courier New" w:eastAsia="Times New Roman" w:hAnsi="Courier New" w:cs="Courier New"/>
@@ -7618,475 +7917,58 @@
         </w:rPr>
         <w:t xml:space="preserve"> </w:t>
       </w:r>
-    </w:p>
-    <w:p>
-      <w:pPr>
-        <w:spacing w:after="0"/>
-        <w:rPr>
-          <w:rFonts w:ascii="Courier New" w:eastAsia="Times New Roman" w:hAnsi="Courier New" w:cs="Courier New"/>
-          <w:b/>
-          <w:color w:val="000000"/>
-          <w:sz w:val="20"/>
-          <w:szCs w:val="20"/>
-          <w:lang w:eastAsia="de-DE"/>
-        </w:rPr>
-      </w:pPr>
-    </w:p>
-    <w:p>
-      <w:pPr>
-        <w:spacing w:after="0"/>
-        <w:rPr>
-          <w:rFonts w:ascii="Courier New" w:eastAsia="Times New Roman" w:hAnsi="Courier New" w:cs="Courier New"/>
-          <w:b/>
-          <w:color w:val="000000"/>
-          <w:sz w:val="20"/>
-          <w:szCs w:val="20"/>
-          <w:lang w:eastAsia="de-DE"/>
-        </w:rPr>
-      </w:pPr>
-    </w:p>
-    <w:p>
-      <w:pPr>
-        <w:spacing w:after="0"/>
-        <w:rPr>
-          <w:rFonts w:ascii="Courier New" w:eastAsia="Times New Roman" w:hAnsi="Courier New" w:cs="Courier New"/>
-          <w:b/>
-          <w:color w:val="000000"/>
-          <w:sz w:val="20"/>
-          <w:szCs w:val="20"/>
-          <w:lang w:eastAsia="de-DE"/>
-        </w:rPr>
-      </w:pPr>
-    </w:p>
-    <w:p>
-      <w:pPr>
-        <w:spacing w:after="0"/>
-        <w:rPr>
-          <w:rFonts w:ascii="Courier New" w:eastAsia="Times New Roman" w:hAnsi="Courier New" w:cs="Courier New"/>
-          <w:b/>
-          <w:color w:val="000000"/>
-          <w:sz w:val="20"/>
-          <w:szCs w:val="20"/>
-          <w:lang w:eastAsia="de-DE"/>
-        </w:rPr>
-      </w:pPr>
-      <w:r>
-        <w:rPr>
-          <w:rFonts w:ascii="Courier New" w:eastAsia="Times New Roman" w:hAnsi="Courier New" w:cs="Courier New"/>
-          <w:b/>
-          <w:color w:val="000000"/>
-          <w:sz w:val="20"/>
-          <w:szCs w:val="20"/>
-          <w:lang w:eastAsia="de-DE"/>
-        </w:rPr>
-        <w:t xml:space="preserve">Nach Ausführung diesem </w:t>
-      </w:r>
-      <w:proofErr w:type="spellStart"/>
-      <w:r>
-        <w:rPr>
-          <w:rFonts w:ascii="Courier New" w:eastAsia="Times New Roman" w:hAnsi="Courier New" w:cs="Courier New"/>
-          <w:b/>
-          <w:color w:val="000000"/>
-          <w:sz w:val="20"/>
-          <w:szCs w:val="20"/>
-          <w:lang w:eastAsia="de-DE"/>
-        </w:rPr>
-        <w:t>skript</w:t>
-      </w:r>
-      <w:proofErr w:type="spellEnd"/>
-      <w:r>
-        <w:rPr>
-          <w:rFonts w:ascii="Courier New" w:eastAsia="Times New Roman" w:hAnsi="Courier New" w:cs="Courier New"/>
-          <w:b/>
-          <w:color w:val="000000"/>
-          <w:sz w:val="20"/>
-          <w:szCs w:val="20"/>
-          <w:lang w:eastAsia="de-DE"/>
-        </w:rPr>
-        <w:t xml:space="preserve"> bekommen folgende </w:t>
-      </w:r>
-      <w:proofErr w:type="spellStart"/>
-      <w:proofErr w:type="gramStart"/>
-      <w:r>
-        <w:rPr>
-          <w:rFonts w:ascii="Courier New" w:eastAsia="Times New Roman" w:hAnsi="Courier New" w:cs="Courier New"/>
-          <w:b/>
-          <w:color w:val="000000"/>
-          <w:sz w:val="20"/>
-          <w:szCs w:val="20"/>
-          <w:lang w:eastAsia="de-DE"/>
-        </w:rPr>
-        <w:t>ausgabe</w:t>
-      </w:r>
-      <w:proofErr w:type="spellEnd"/>
-      <w:r>
-        <w:rPr>
-          <w:rFonts w:ascii="Courier New" w:eastAsia="Times New Roman" w:hAnsi="Courier New" w:cs="Courier New"/>
-          <w:b/>
-          <w:color w:val="000000"/>
-          <w:sz w:val="20"/>
-          <w:szCs w:val="20"/>
-          <w:lang w:eastAsia="de-DE"/>
-        </w:rPr>
-        <w:t>(</w:t>
-      </w:r>
-      <w:proofErr w:type="gramEnd"/>
-      <w:r>
-        <w:rPr>
-          <w:rFonts w:ascii="Courier New" w:eastAsia="Times New Roman" w:hAnsi="Courier New" w:cs="Courier New"/>
-          <w:b/>
-          <w:color w:val="000000"/>
-          <w:sz w:val="20"/>
-          <w:szCs w:val="20"/>
-          <w:lang w:eastAsia="de-DE"/>
-        </w:rPr>
-        <w:t xml:space="preserve">abgesehen von der befehle(2p q)) </w:t>
-      </w:r>
-      <w:r>
-        <w:rPr>
-          <w:rFonts w:ascii="Courier New" w:eastAsia="Times New Roman" w:hAnsi="Courier New" w:cs="Courier New"/>
-          <w:b/>
-          <w:color w:val="000000"/>
-          <w:sz w:val="20"/>
-          <w:szCs w:val="20"/>
-          <w:lang w:eastAsia="de-DE"/>
-        </w:rPr>
-        <w:t>da</w:t>
-      </w:r>
-      <w:r>
-        <w:rPr>
-          <w:rFonts w:ascii="Courier New" w:eastAsia="Times New Roman" w:hAnsi="Courier New" w:cs="Courier New"/>
-          <w:b/>
-          <w:color w:val="000000"/>
-          <w:sz w:val="20"/>
-          <w:szCs w:val="20"/>
-          <w:lang w:eastAsia="de-DE"/>
-        </w:rPr>
-        <w:t xml:space="preserve"> mit diesem Befehl wird direkt den </w:t>
-      </w:r>
-      <w:proofErr w:type="spellStart"/>
-      <w:r>
-        <w:rPr>
-          <w:rFonts w:ascii="Courier New" w:eastAsia="Times New Roman" w:hAnsi="Courier New" w:cs="Courier New"/>
-          <w:b/>
-          <w:color w:val="000000"/>
-          <w:sz w:val="20"/>
-          <w:szCs w:val="20"/>
-          <w:lang w:eastAsia="de-DE"/>
-        </w:rPr>
-        <w:t>skript</w:t>
-      </w:r>
-      <w:proofErr w:type="spellEnd"/>
-      <w:r>
-        <w:rPr>
-          <w:rFonts w:ascii="Courier New" w:eastAsia="Times New Roman" w:hAnsi="Courier New" w:cs="Courier New"/>
-          <w:b/>
-          <w:color w:val="000000"/>
-          <w:sz w:val="20"/>
-          <w:szCs w:val="20"/>
-          <w:lang w:eastAsia="de-DE"/>
-        </w:rPr>
-        <w:t xml:space="preserve"> beendet und nur die zweite </w:t>
-      </w:r>
-      <w:proofErr w:type="spellStart"/>
-      <w:r>
-        <w:rPr>
-          <w:rFonts w:ascii="Courier New" w:eastAsia="Times New Roman" w:hAnsi="Courier New" w:cs="Courier New"/>
-          <w:b/>
-          <w:color w:val="000000"/>
-          <w:sz w:val="20"/>
-          <w:szCs w:val="20"/>
-          <w:lang w:eastAsia="de-DE"/>
-        </w:rPr>
-        <w:t>zeile</w:t>
-      </w:r>
-      <w:proofErr w:type="spellEnd"/>
-      <w:r>
-        <w:rPr>
-          <w:rFonts w:ascii="Courier New" w:eastAsia="Times New Roman" w:hAnsi="Courier New" w:cs="Courier New"/>
-          <w:b/>
-          <w:color w:val="000000"/>
-          <w:sz w:val="20"/>
-          <w:szCs w:val="20"/>
-          <w:lang w:eastAsia="de-DE"/>
-        </w:rPr>
-        <w:t xml:space="preserve"> wird ausgedruckt</w:t>
-      </w:r>
-      <w:r>
-        <w:rPr>
-          <w:rFonts w:ascii="Courier New" w:eastAsia="Times New Roman" w:hAnsi="Courier New" w:cs="Courier New"/>
-          <w:b/>
-          <w:color w:val="000000"/>
-          <w:sz w:val="20"/>
-          <w:szCs w:val="20"/>
-          <w:lang w:eastAsia="de-DE"/>
-        </w:rPr>
-        <w:t>( „</w:t>
-      </w:r>
-      <w:proofErr w:type="spellStart"/>
-      <w:r>
-        <w:rPr>
-          <w:rFonts w:ascii="Courier New" w:eastAsia="Times New Roman" w:hAnsi="Courier New" w:cs="Courier New"/>
-          <w:b/>
-          <w:color w:val="000000"/>
-          <w:sz w:val="20"/>
-          <w:szCs w:val="20"/>
-          <w:lang w:eastAsia="de-DE"/>
-        </w:rPr>
-        <w:t>mOIn</w:t>
-      </w:r>
-      <w:proofErr w:type="spellEnd"/>
-      <w:r>
-        <w:rPr>
-          <w:rFonts w:ascii="Courier New" w:eastAsia="Times New Roman" w:hAnsi="Courier New" w:cs="Courier New"/>
-          <w:b/>
-          <w:color w:val="000000"/>
-          <w:sz w:val="20"/>
-          <w:szCs w:val="20"/>
-          <w:lang w:eastAsia="de-DE"/>
-        </w:rPr>
-        <w:t xml:space="preserve"> Und </w:t>
-      </w:r>
-      <w:proofErr w:type="spellStart"/>
-      <w:r>
-        <w:rPr>
-          <w:rFonts w:ascii="Courier New" w:eastAsia="Times New Roman" w:hAnsi="Courier New" w:cs="Courier New"/>
-          <w:b/>
-          <w:color w:val="000000"/>
-          <w:sz w:val="20"/>
-          <w:szCs w:val="20"/>
-          <w:lang w:eastAsia="de-DE"/>
-        </w:rPr>
-        <w:t>hErzlIch</w:t>
-      </w:r>
-      <w:proofErr w:type="spellEnd"/>
-      <w:r>
-        <w:rPr>
-          <w:rFonts w:ascii="Courier New" w:eastAsia="Times New Roman" w:hAnsi="Courier New" w:cs="Courier New"/>
-          <w:b/>
-          <w:color w:val="000000"/>
-          <w:sz w:val="20"/>
-          <w:szCs w:val="20"/>
-          <w:lang w:eastAsia="de-DE"/>
-        </w:rPr>
-        <w:t xml:space="preserve"> </w:t>
-      </w:r>
-      <w:proofErr w:type="spellStart"/>
-      <w:r>
-        <w:rPr>
-          <w:rFonts w:ascii="Courier New" w:eastAsia="Times New Roman" w:hAnsi="Courier New" w:cs="Courier New"/>
-          <w:b/>
-          <w:color w:val="000000"/>
-          <w:sz w:val="20"/>
-          <w:szCs w:val="20"/>
-          <w:lang w:eastAsia="de-DE"/>
-        </w:rPr>
-        <w:t>wIllkOmmEn</w:t>
-      </w:r>
-      <w:proofErr w:type="spellEnd"/>
-      <w:r>
-        <w:rPr>
-          <w:rFonts w:ascii="Courier New" w:eastAsia="Times New Roman" w:hAnsi="Courier New" w:cs="Courier New"/>
-          <w:b/>
-          <w:color w:val="000000"/>
-          <w:sz w:val="20"/>
-          <w:szCs w:val="20"/>
-          <w:lang w:eastAsia="de-DE"/>
-        </w:rPr>
-        <w:t xml:space="preserve"> </w:t>
-      </w:r>
-      <w:proofErr w:type="spellStart"/>
-      <w:r>
-        <w:rPr>
-          <w:rFonts w:ascii="Courier New" w:eastAsia="Times New Roman" w:hAnsi="Courier New" w:cs="Courier New"/>
-          <w:b/>
-          <w:color w:val="000000"/>
-          <w:sz w:val="20"/>
-          <w:szCs w:val="20"/>
-          <w:lang w:eastAsia="de-DE"/>
-        </w:rPr>
-        <w:t>bEI</w:t>
-      </w:r>
-      <w:proofErr w:type="spellEnd"/>
-      <w:r>
-        <w:rPr>
-          <w:rFonts w:ascii="Courier New" w:eastAsia="Times New Roman" w:hAnsi="Courier New" w:cs="Courier New"/>
-          <w:b/>
-          <w:color w:val="000000"/>
-          <w:sz w:val="20"/>
-          <w:szCs w:val="20"/>
-          <w:lang w:eastAsia="de-DE"/>
-        </w:rPr>
-        <w:t xml:space="preserve"> TI-2023</w:t>
-      </w:r>
-      <w:r>
-        <w:rPr>
-          <w:rFonts w:ascii="Courier New" w:eastAsia="Times New Roman" w:hAnsi="Courier New" w:cs="Courier New"/>
-          <w:b/>
-          <w:color w:val="000000"/>
-          <w:sz w:val="20"/>
-          <w:szCs w:val="20"/>
-          <w:lang w:eastAsia="de-DE"/>
-        </w:rPr>
-        <w:t>“)</w:t>
-      </w:r>
-      <w:r>
-        <w:rPr>
-          <w:rFonts w:ascii="Courier New" w:eastAsia="Times New Roman" w:hAnsi="Courier New" w:cs="Courier New"/>
-          <w:b/>
-          <w:color w:val="000000"/>
-          <w:sz w:val="20"/>
-          <w:szCs w:val="20"/>
-          <w:lang w:eastAsia="de-DE"/>
-        </w:rPr>
-        <w:t xml:space="preserve"> , deswegen ist das im Kommen</w:t>
-      </w:r>
-      <w:r>
-        <w:rPr>
-          <w:rFonts w:ascii="Courier New" w:eastAsia="Times New Roman" w:hAnsi="Courier New" w:cs="Courier New"/>
-          <w:b/>
-          <w:color w:val="000000"/>
-          <w:sz w:val="20"/>
-          <w:szCs w:val="20"/>
-          <w:lang w:eastAsia="de-DE"/>
-        </w:rPr>
-        <w:t>tare geschrieben.</w:t>
-      </w:r>
-    </w:p>
-    <w:p>
-      <w:pPr>
-        <w:spacing w:after="0"/>
-        <w:rPr>
-          <w:rFonts w:ascii="Courier New" w:eastAsia="Times New Roman" w:hAnsi="Courier New" w:cs="Courier New"/>
-          <w:b/>
-          <w:color w:val="000000"/>
-          <w:sz w:val="20"/>
-          <w:szCs w:val="20"/>
-          <w:lang w:eastAsia="de-DE"/>
-        </w:rPr>
-      </w:pPr>
-      <w:r>
-        <w:rPr>
-          <w:rFonts w:ascii="Courier New" w:eastAsia="Times New Roman" w:hAnsi="Courier New" w:cs="Courier New"/>
-          <w:b/>
-          <w:color w:val="000000"/>
-          <w:sz w:val="20"/>
-          <w:szCs w:val="20"/>
-          <w:lang w:eastAsia="de-DE"/>
-        </w:rPr>
-        <w:lastRenderedPageBreak/>
-        <w:t xml:space="preserve">Das ist unsere Ausgabe nach der Ausführung unserem </w:t>
-      </w:r>
-      <w:proofErr w:type="spellStart"/>
-      <w:r>
-        <w:rPr>
-          <w:rFonts w:ascii="Courier New" w:eastAsia="Times New Roman" w:hAnsi="Courier New" w:cs="Courier New"/>
-          <w:b/>
-          <w:color w:val="000000"/>
-          <w:sz w:val="20"/>
-          <w:szCs w:val="20"/>
-          <w:lang w:eastAsia="de-DE"/>
-        </w:rPr>
-        <w:t>Skript</w:t>
-      </w:r>
-      <w:r>
-        <w:rPr>
-          <w:rFonts w:ascii="Courier New" w:eastAsia="Times New Roman" w:hAnsi="Courier New" w:cs="Courier New"/>
-          <w:b/>
-          <w:color w:val="000000"/>
-          <w:sz w:val="20"/>
-          <w:szCs w:val="20"/>
-          <w:lang w:eastAsia="de-DE"/>
-        </w:rPr>
-        <w:t>.Die</w:t>
-      </w:r>
-      <w:proofErr w:type="spellEnd"/>
-      <w:r>
-        <w:rPr>
-          <w:rFonts w:ascii="Courier New" w:eastAsia="Times New Roman" w:hAnsi="Courier New" w:cs="Courier New"/>
-          <w:b/>
-          <w:color w:val="000000"/>
-          <w:sz w:val="20"/>
-          <w:szCs w:val="20"/>
-          <w:lang w:eastAsia="de-DE"/>
-        </w:rPr>
-        <w:t xml:space="preserve"> </w:t>
-      </w:r>
-      <w:proofErr w:type="spellStart"/>
-      <w:r>
-        <w:rPr>
-          <w:rFonts w:ascii="Courier New" w:eastAsia="Times New Roman" w:hAnsi="Courier New" w:cs="Courier New"/>
-          <w:b/>
-          <w:color w:val="000000"/>
-          <w:sz w:val="20"/>
-          <w:szCs w:val="20"/>
-          <w:lang w:eastAsia="de-DE"/>
-        </w:rPr>
-        <w:t>erkl</w:t>
-      </w:r>
-      <w:bookmarkStart w:id="0" w:name="_GoBack"/>
-      <w:bookmarkEnd w:id="0"/>
-      <w:r>
-        <w:rPr>
-          <w:rFonts w:ascii="Courier New" w:eastAsia="Times New Roman" w:hAnsi="Courier New" w:cs="Courier New"/>
-          <w:b/>
-          <w:color w:val="000000"/>
-          <w:sz w:val="20"/>
-          <w:szCs w:val="20"/>
-          <w:lang w:eastAsia="de-DE"/>
-        </w:rPr>
-        <w:t>ärungen</w:t>
-      </w:r>
-      <w:proofErr w:type="spellEnd"/>
-      <w:r>
-        <w:rPr>
-          <w:rFonts w:ascii="Courier New" w:eastAsia="Times New Roman" w:hAnsi="Courier New" w:cs="Courier New"/>
-          <w:b/>
-          <w:color w:val="000000"/>
-          <w:sz w:val="20"/>
-          <w:szCs w:val="20"/>
-          <w:lang w:eastAsia="de-DE"/>
-        </w:rPr>
-        <w:t xml:space="preserve"> sind also im Kommentaren im </w:t>
-      </w:r>
-      <w:proofErr w:type="spellStart"/>
-      <w:r>
-        <w:rPr>
-          <w:rFonts w:ascii="Courier New" w:eastAsia="Times New Roman" w:hAnsi="Courier New" w:cs="Courier New"/>
-          <w:b/>
-          <w:color w:val="000000"/>
-          <w:sz w:val="20"/>
-          <w:szCs w:val="20"/>
-          <w:lang w:eastAsia="de-DE"/>
-        </w:rPr>
-        <w:t>skript</w:t>
-      </w:r>
-      <w:proofErr w:type="spellEnd"/>
-      <w:r>
-        <w:rPr>
-          <w:rFonts w:ascii="Courier New" w:eastAsia="Times New Roman" w:hAnsi="Courier New" w:cs="Courier New"/>
-          <w:b/>
-          <w:color w:val="000000"/>
-          <w:sz w:val="20"/>
-          <w:szCs w:val="20"/>
-          <w:lang w:eastAsia="de-DE"/>
-        </w:rPr>
-        <w:t xml:space="preserve"> geschrieben.</w:t>
-      </w:r>
-      <w:r>
-        <w:rPr>
-          <w:rFonts w:ascii="Courier New" w:eastAsia="Times New Roman" w:hAnsi="Courier New" w:cs="Courier New"/>
-          <w:b/>
+      <w:r>
+        <w:rPr>
+          <w:rFonts w:ascii="Courier New" w:eastAsia="Times New Roman" w:hAnsi="Courier New" w:cs="Courier New"/>
+          <w:b/>
+          <w:color w:val="000000"/>
+          <w:sz w:val="20"/>
+          <w:szCs w:val="20"/>
+          <w:lang w:eastAsia="de-DE"/>
+        </w:rPr>
+        <w:t>Steve durch Aguiwo ersetzt und wir haben folgenden Ausgabe bekommen.</w:t>
+      </w:r>
+    </w:p>
+    <w:p>
+      <w:pPr>
+        <w:spacing w:after="0"/>
+        <w:rPr>
+          <w:rFonts w:ascii="Courier New" w:eastAsia="Times New Roman" w:hAnsi="Courier New" w:cs="Courier New"/>
+          <w:b/>
+          <w:color w:val="000000"/>
+          <w:sz w:val="20"/>
+          <w:szCs w:val="20"/>
+          <w:lang w:eastAsia="de-DE"/>
+        </w:rPr>
+      </w:pPr>
+    </w:p>
+    <w:p>
+      <w:pPr>
+        <w:spacing w:after="0"/>
+        <w:rPr>
+          <w:rFonts w:ascii="Courier New" w:eastAsia="Times New Roman" w:hAnsi="Courier New" w:cs="Courier New"/>
+          <w:b/>
+          <w:color w:val="000000"/>
+          <w:sz w:val="20"/>
+          <w:szCs w:val="20"/>
+          <w:lang w:eastAsia="de-DE"/>
+        </w:rPr>
+      </w:pPr>
+      <w:r>
+        <w:rPr>
+          <w:rFonts w:ascii="Courier New" w:eastAsia="Times New Roman" w:hAnsi="Courier New" w:cs="Courier New"/>
+          <w:b/>
+          <w:noProof/>
           <w:color w:val="000000"/>
           <w:sz w:val="20"/>
           <w:szCs w:val="20"/>
           <w:lang w:eastAsia="de-DE"/>
         </w:rPr>
         <w:drawing>
-          <wp:inline distT="0" distB="0" distL="0" distR="0" wp14:anchorId="2242C0C6" wp14:editId="7BC1D2FD">
-            <wp:extent cx="5836920" cy="2047240"/>
-            <wp:effectExtent l="0" t="0" r="0" b="0"/>
-            <wp:docPr id="19" name="Grafik 19"/>
+          <wp:inline distT="0" distB="0" distL="0" distR="0" wp14:anchorId="5DCBFF5E" wp14:editId="761098FB">
+            <wp:extent cx="5349704" cy="891617"/>
+            <wp:effectExtent l="0" t="0" r="3810" b="3810"/>
+            <wp:docPr id="10" name="Grafik 10"/>
             <wp:cNvGraphicFramePr>
               <a:graphicFrameLocks xmlns:a="http://schemas.openxmlformats.org/drawingml/2006/main" noChangeAspect="1"/>
             </wp:cNvGraphicFramePr>
@@ -8106,7 +7988,7 @@
                   <pic:spPr>
                     <a:xfrm>
                       <a:off x="0" y="0"/>
-                      <a:ext cx="5836920" cy="2047240"/>
+                      <a:ext cx="5349704" cy="891617"/>
                     </a:xfrm>
                     <a:prstGeom prst="rect">
                       <a:avLst/>
@@ -8118,16 +8000,1983 @@
           </wp:inline>
         </w:drawing>
       </w:r>
-      <w:r>
-        <w:rPr>
-          <w:rFonts w:ascii="Courier New" w:eastAsia="Times New Roman" w:hAnsi="Courier New" w:cs="Courier New"/>
-          <w:b/>
-          <w:color w:val="000000"/>
-          <w:sz w:val="20"/>
-          <w:szCs w:val="20"/>
-          <w:lang w:eastAsia="de-DE"/>
-        </w:rPr>
-        <w:t xml:space="preserve">   </w:t>
+    </w:p>
+    <w:p>
+      <w:pPr>
+        <w:spacing w:after="0"/>
+        <w:rPr>
+          <w:rFonts w:ascii="Courier New" w:eastAsia="Times New Roman" w:hAnsi="Courier New" w:cs="Courier New"/>
+          <w:b/>
+          <w:color w:val="000000"/>
+          <w:sz w:val="20"/>
+          <w:szCs w:val="20"/>
+          <w:lang w:eastAsia="de-DE"/>
+        </w:rPr>
+      </w:pPr>
+      <w:r>
+        <w:rPr>
+          <w:rFonts w:ascii="Courier New" w:eastAsia="Times New Roman" w:hAnsi="Courier New" w:cs="Courier New"/>
+          <w:b/>
+          <w:color w:val="000000"/>
+          <w:sz w:val="20"/>
+          <w:szCs w:val="20"/>
+          <w:lang w:eastAsia="de-DE"/>
+        </w:rPr>
+        <w:t xml:space="preserve">. t </w:t>
+      </w:r>
+      <w:proofErr w:type="spellStart"/>
+      <w:proofErr w:type="gramStart"/>
+      <w:r>
+        <w:rPr>
+          <w:rFonts w:ascii="Courier New" w:eastAsia="Times New Roman" w:hAnsi="Courier New" w:cs="Courier New"/>
+          <w:b/>
+          <w:color w:val="000000"/>
+          <w:sz w:val="20"/>
+          <w:szCs w:val="20"/>
+          <w:lang w:eastAsia="de-DE"/>
+        </w:rPr>
+        <w:t>ouput</w:t>
+      </w:r>
+      <w:proofErr w:type="spellEnd"/>
+      <w:r>
+        <w:rPr>
+          <w:rFonts w:ascii="Courier New" w:eastAsia="Times New Roman" w:hAnsi="Courier New" w:cs="Courier New"/>
+          <w:b/>
+          <w:color w:val="000000"/>
+          <w:sz w:val="20"/>
+          <w:szCs w:val="20"/>
+          <w:lang w:eastAsia="de-DE"/>
+        </w:rPr>
+        <w:t xml:space="preserve"> ,</w:t>
+      </w:r>
+      <w:proofErr w:type="gramEnd"/>
+      <w:r>
+        <w:rPr>
+          <w:rFonts w:ascii="Courier New" w:eastAsia="Times New Roman" w:hAnsi="Courier New" w:cs="Courier New"/>
+          <w:b/>
+          <w:color w:val="000000"/>
+          <w:sz w:val="20"/>
+          <w:szCs w:val="20"/>
+          <w:lang w:eastAsia="de-DE"/>
+        </w:rPr>
+        <w:t xml:space="preserve"> falls die </w:t>
+      </w:r>
+      <w:r>
+        <w:rPr>
+          <w:rFonts w:ascii="Courier New" w:eastAsia="Times New Roman" w:hAnsi="Courier New" w:cs="Courier New"/>
+          <w:b/>
+          <w:color w:val="000000"/>
+          <w:sz w:val="20"/>
+          <w:szCs w:val="20"/>
+          <w:lang w:eastAsia="de-DE"/>
+        </w:rPr>
+        <w:t>Ersetzung</w:t>
+      </w:r>
+      <w:r>
+        <w:rPr>
+          <w:rFonts w:ascii="Courier New" w:eastAsia="Times New Roman" w:hAnsi="Courier New" w:cs="Courier New"/>
+          <w:b/>
+          <w:color w:val="000000"/>
+          <w:sz w:val="20"/>
+          <w:szCs w:val="20"/>
+          <w:lang w:eastAsia="de-DE"/>
+        </w:rPr>
+        <w:t xml:space="preserve"> von Steve durch Aguiwo </w:t>
+      </w:r>
+      <w:r>
+        <w:rPr>
+          <w:rFonts w:ascii="Courier New" w:eastAsia="Times New Roman" w:hAnsi="Courier New" w:cs="Courier New"/>
+          <w:b/>
+          <w:color w:val="000000"/>
+          <w:sz w:val="20"/>
+          <w:szCs w:val="20"/>
+          <w:lang w:eastAsia="de-DE"/>
+        </w:rPr>
+        <w:t xml:space="preserve"> erfolgreich war, wird zur Marke </w:t>
+      </w:r>
+      <w:proofErr w:type="spellStart"/>
+      <w:r>
+        <w:rPr>
+          <w:rFonts w:ascii="Courier New" w:eastAsia="Times New Roman" w:hAnsi="Courier New" w:cs="Courier New"/>
+          <w:b/>
+          <w:color w:val="000000"/>
+          <w:sz w:val="20"/>
+          <w:szCs w:val="20"/>
+          <w:lang w:eastAsia="de-DE"/>
+        </w:rPr>
+        <w:t>output</w:t>
+      </w:r>
+      <w:proofErr w:type="spellEnd"/>
+      <w:r>
+        <w:rPr>
+          <w:rFonts w:ascii="Courier New" w:eastAsia="Times New Roman" w:hAnsi="Courier New" w:cs="Courier New"/>
+          <w:b/>
+          <w:color w:val="000000"/>
+          <w:sz w:val="20"/>
+          <w:szCs w:val="20"/>
+          <w:lang w:eastAsia="de-DE"/>
+        </w:rPr>
+        <w:t xml:space="preserve"> verzweigt. Da dies der Fall ist, wird der Code </w:t>
+      </w:r>
+      <w:proofErr w:type="gramStart"/>
+      <w:r>
+        <w:rPr>
+          <w:rFonts w:ascii="Courier New" w:eastAsia="Times New Roman" w:hAnsi="Courier New" w:cs="Courier New"/>
+          <w:b/>
+          <w:color w:val="000000"/>
+          <w:sz w:val="20"/>
+          <w:szCs w:val="20"/>
+          <w:lang w:eastAsia="de-DE"/>
+        </w:rPr>
+        <w:t>unter :</w:t>
+      </w:r>
+      <w:proofErr w:type="spellStart"/>
+      <w:r>
+        <w:rPr>
+          <w:rFonts w:ascii="Courier New" w:eastAsia="Times New Roman" w:hAnsi="Courier New" w:cs="Courier New"/>
+          <w:b/>
+          <w:color w:val="000000"/>
+          <w:sz w:val="20"/>
+          <w:szCs w:val="20"/>
+          <w:lang w:eastAsia="de-DE"/>
+        </w:rPr>
+        <w:t>output</w:t>
+      </w:r>
+      <w:proofErr w:type="spellEnd"/>
+      <w:proofErr w:type="gramEnd"/>
+      <w:r>
+        <w:rPr>
+          <w:rFonts w:ascii="Courier New" w:eastAsia="Times New Roman" w:hAnsi="Courier New" w:cs="Courier New"/>
+          <w:b/>
+          <w:color w:val="000000"/>
+          <w:sz w:val="20"/>
+          <w:szCs w:val="20"/>
+          <w:lang w:eastAsia="de-DE"/>
+        </w:rPr>
+        <w:t xml:space="preserve"> ausgeführt.</w:t>
+      </w:r>
+      <w:r>
+        <w:rPr>
+          <w:rFonts w:ascii="Courier New" w:eastAsia="Times New Roman" w:hAnsi="Courier New" w:cs="Courier New"/>
+          <w:b/>
+          <w:color w:val="000000"/>
+          <w:sz w:val="20"/>
+          <w:szCs w:val="20"/>
+          <w:lang w:eastAsia="de-DE"/>
+        </w:rPr>
+        <w:t xml:space="preserve"> Wir bekommen also </w:t>
+      </w:r>
+      <w:proofErr w:type="gramStart"/>
+      <w:r>
+        <w:rPr>
+          <w:rFonts w:ascii="Courier New" w:eastAsia="Times New Roman" w:hAnsi="Courier New" w:cs="Courier New"/>
+          <w:b/>
+          <w:color w:val="000000"/>
+          <w:sz w:val="20"/>
+          <w:szCs w:val="20"/>
+          <w:lang w:eastAsia="de-DE"/>
+        </w:rPr>
+        <w:t>das selbe</w:t>
+      </w:r>
+      <w:proofErr w:type="gramEnd"/>
+      <w:r>
+        <w:rPr>
+          <w:rFonts w:ascii="Courier New" w:eastAsia="Times New Roman" w:hAnsi="Courier New" w:cs="Courier New"/>
+          <w:b/>
+          <w:color w:val="000000"/>
+          <w:sz w:val="20"/>
+          <w:szCs w:val="20"/>
+          <w:lang w:eastAsia="de-DE"/>
+        </w:rPr>
+        <w:t xml:space="preserve"> </w:t>
+      </w:r>
+      <w:proofErr w:type="spellStart"/>
+      <w:r>
+        <w:rPr>
+          <w:rFonts w:ascii="Courier New" w:eastAsia="Times New Roman" w:hAnsi="Courier New" w:cs="Courier New"/>
+          <w:b/>
+          <w:color w:val="000000"/>
+          <w:sz w:val="20"/>
+          <w:szCs w:val="20"/>
+          <w:lang w:eastAsia="de-DE"/>
+        </w:rPr>
+        <w:t>ausgabe</w:t>
+      </w:r>
+      <w:proofErr w:type="spellEnd"/>
+      <w:r>
+        <w:rPr>
+          <w:rFonts w:ascii="Courier New" w:eastAsia="Times New Roman" w:hAnsi="Courier New" w:cs="Courier New"/>
+          <w:b/>
+          <w:color w:val="000000"/>
+          <w:sz w:val="20"/>
+          <w:szCs w:val="20"/>
+          <w:lang w:eastAsia="de-DE"/>
+        </w:rPr>
+        <w:t>.</w:t>
+      </w:r>
+    </w:p>
+    <w:p>
+      <w:pPr>
+        <w:spacing w:after="0"/>
+        <w:rPr>
+          <w:rFonts w:ascii="Courier New" w:eastAsia="Times New Roman" w:hAnsi="Courier New" w:cs="Courier New"/>
+          <w:b/>
+          <w:color w:val="000000"/>
+          <w:sz w:val="20"/>
+          <w:szCs w:val="20"/>
+          <w:lang w:eastAsia="de-DE"/>
+        </w:rPr>
+      </w:pPr>
+    </w:p>
+    <w:p>
+      <w:pPr>
+        <w:spacing w:after="0"/>
+        <w:rPr>
+          <w:rFonts w:ascii="Courier New" w:eastAsia="Times New Roman" w:hAnsi="Courier New" w:cs="Courier New"/>
+          <w:b/>
+          <w:color w:val="000000"/>
+          <w:sz w:val="20"/>
+          <w:szCs w:val="20"/>
+          <w:lang w:eastAsia="de-DE"/>
+        </w:rPr>
+      </w:pPr>
+      <w:r>
+        <w:rPr>
+          <w:rFonts w:ascii="Courier New" w:eastAsia="Times New Roman" w:hAnsi="Courier New" w:cs="Courier New"/>
+          <w:b/>
+          <w:color w:val="000000"/>
+          <w:sz w:val="20"/>
+          <w:szCs w:val="20"/>
+          <w:lang w:eastAsia="de-DE"/>
+        </w:rPr>
+        <w:t>.1y/</w:t>
+      </w:r>
+      <w:proofErr w:type="spellStart"/>
+      <w:r>
+        <w:rPr>
+          <w:rFonts w:ascii="Courier New" w:eastAsia="Times New Roman" w:hAnsi="Courier New" w:cs="Courier New"/>
+          <w:b/>
+          <w:color w:val="000000"/>
+          <w:sz w:val="20"/>
+          <w:szCs w:val="20"/>
+          <w:lang w:eastAsia="de-DE"/>
+        </w:rPr>
+        <w:t>aeiou</w:t>
+      </w:r>
+      <w:proofErr w:type="spellEnd"/>
+      <w:r>
+        <w:rPr>
+          <w:rFonts w:ascii="Courier New" w:eastAsia="Times New Roman" w:hAnsi="Courier New" w:cs="Courier New"/>
+          <w:b/>
+          <w:color w:val="000000"/>
+          <w:sz w:val="20"/>
+          <w:szCs w:val="20"/>
+          <w:lang w:eastAsia="de-DE"/>
+        </w:rPr>
+        <w:t>/AEIOU (</w:t>
+      </w:r>
+      <w:r>
+        <w:rPr>
+          <w:rFonts w:ascii="Courier New" w:eastAsia="Times New Roman" w:hAnsi="Courier New" w:cs="Courier New"/>
+          <w:b/>
+          <w:color w:val="000000"/>
+          <w:sz w:val="20"/>
+          <w:szCs w:val="20"/>
+          <w:lang w:eastAsia="de-DE"/>
+        </w:rPr>
+        <w:t>Hier werden alle kleinen Vokale</w:t>
+      </w:r>
+      <w:r>
+        <w:rPr>
+          <w:rFonts w:ascii="Courier New" w:eastAsia="Times New Roman" w:hAnsi="Courier New" w:cs="Courier New"/>
+          <w:b/>
+          <w:color w:val="000000"/>
+          <w:sz w:val="20"/>
+          <w:szCs w:val="20"/>
+          <w:lang w:eastAsia="de-DE"/>
+        </w:rPr>
+        <w:t>(</w:t>
+      </w:r>
+      <w:proofErr w:type="spellStart"/>
+      <w:r>
+        <w:rPr>
+          <w:rFonts w:ascii="Courier New" w:eastAsia="Times New Roman" w:hAnsi="Courier New" w:cs="Courier New"/>
+          <w:b/>
+          <w:color w:val="000000"/>
+          <w:sz w:val="20"/>
+          <w:szCs w:val="20"/>
+          <w:lang w:eastAsia="de-DE"/>
+        </w:rPr>
+        <w:t>aeiou</w:t>
+      </w:r>
+      <w:proofErr w:type="spellEnd"/>
+      <w:r>
+        <w:rPr>
+          <w:rFonts w:ascii="Courier New" w:eastAsia="Times New Roman" w:hAnsi="Courier New" w:cs="Courier New"/>
+          <w:b/>
+          <w:color w:val="000000"/>
+          <w:sz w:val="20"/>
+          <w:szCs w:val="20"/>
+          <w:lang w:eastAsia="de-DE"/>
+        </w:rPr>
+        <w:t>)</w:t>
+      </w:r>
+      <w:r>
+        <w:rPr>
+          <w:rFonts w:ascii="Courier New" w:eastAsia="Times New Roman" w:hAnsi="Courier New" w:cs="Courier New"/>
+          <w:b/>
+          <w:color w:val="000000"/>
+          <w:sz w:val="20"/>
+          <w:szCs w:val="20"/>
+          <w:lang w:eastAsia="de-DE"/>
+        </w:rPr>
+        <w:t xml:space="preserve"> in der ersten Zeile durch die entsprechenden großen </w:t>
+      </w:r>
+      <w:proofErr w:type="gramStart"/>
+      <w:r>
+        <w:rPr>
+          <w:rFonts w:ascii="Courier New" w:eastAsia="Times New Roman" w:hAnsi="Courier New" w:cs="Courier New"/>
+          <w:b/>
+          <w:color w:val="000000"/>
+          <w:sz w:val="20"/>
+          <w:szCs w:val="20"/>
+          <w:lang w:eastAsia="de-DE"/>
+        </w:rPr>
+        <w:t>Vokale</w:t>
+      </w:r>
+      <w:r>
+        <w:rPr>
+          <w:rFonts w:ascii="Courier New" w:eastAsia="Times New Roman" w:hAnsi="Courier New" w:cs="Courier New"/>
+          <w:b/>
+          <w:color w:val="000000"/>
+          <w:sz w:val="20"/>
+          <w:szCs w:val="20"/>
+          <w:lang w:eastAsia="de-DE"/>
+        </w:rPr>
+        <w:t>(</w:t>
+      </w:r>
+      <w:proofErr w:type="gramEnd"/>
+      <w:r>
+        <w:rPr>
+          <w:rFonts w:ascii="Courier New" w:eastAsia="Times New Roman" w:hAnsi="Courier New" w:cs="Courier New"/>
+          <w:b/>
+          <w:color w:val="000000"/>
+          <w:sz w:val="20"/>
+          <w:szCs w:val="20"/>
+          <w:lang w:eastAsia="de-DE"/>
+        </w:rPr>
+        <w:t>AEIOU)</w:t>
+      </w:r>
+      <w:r>
+        <w:rPr>
+          <w:rFonts w:ascii="Courier New" w:eastAsia="Times New Roman" w:hAnsi="Courier New" w:cs="Courier New"/>
+          <w:b/>
+          <w:color w:val="000000"/>
+          <w:sz w:val="20"/>
+          <w:szCs w:val="20"/>
+          <w:lang w:eastAsia="de-DE"/>
+        </w:rPr>
+        <w:t xml:space="preserve"> ersetzt.</w:t>
+      </w:r>
+      <w:r>
+        <w:rPr>
+          <w:rFonts w:ascii="Courier New" w:eastAsia="Times New Roman" w:hAnsi="Courier New" w:cs="Courier New"/>
+          <w:b/>
+          <w:color w:val="000000"/>
+          <w:sz w:val="20"/>
+          <w:szCs w:val="20"/>
+          <w:lang w:eastAsia="de-DE"/>
+        </w:rPr>
+        <w:t>)</w:t>
+      </w:r>
+    </w:p>
+    <w:p>
+      <w:pPr>
+        <w:spacing w:after="0"/>
+        <w:rPr>
+          <w:rFonts w:ascii="Courier New" w:eastAsia="Times New Roman" w:hAnsi="Courier New" w:cs="Courier New"/>
+          <w:b/>
+          <w:color w:val="000000"/>
+          <w:sz w:val="20"/>
+          <w:szCs w:val="20"/>
+          <w:lang w:eastAsia="de-DE"/>
+        </w:rPr>
+      </w:pPr>
+      <w:r>
+        <w:rPr>
+          <w:rFonts w:ascii="Courier New" w:eastAsia="Times New Roman" w:hAnsi="Courier New" w:cs="Courier New"/>
+          <w:b/>
+          <w:noProof/>
+          <w:color w:val="000000"/>
+          <w:sz w:val="20"/>
+          <w:szCs w:val="20"/>
+          <w:lang w:eastAsia="de-DE"/>
+        </w:rPr>
+        <w:drawing>
+          <wp:inline distT="0" distB="0" distL="0" distR="0" wp14:anchorId="269BA5D9" wp14:editId="3C363A18">
+            <wp:extent cx="5143946" cy="723963"/>
+            <wp:effectExtent l="0" t="0" r="0" b="0"/>
+            <wp:docPr id="12" name="Grafik 12"/>
+            <wp:cNvGraphicFramePr>
+              <a:graphicFrameLocks xmlns:a="http://schemas.openxmlformats.org/drawingml/2006/main" noChangeAspect="1"/>
+            </wp:cNvGraphicFramePr>
+            <a:graphic xmlns:a="http://schemas.openxmlformats.org/drawingml/2006/main">
+              <a:graphicData uri="http://schemas.openxmlformats.org/drawingml/2006/picture">
+                <pic:pic xmlns:pic="http://schemas.openxmlformats.org/drawingml/2006/picture">
+                  <pic:nvPicPr>
+                    <pic:cNvPr id="1" name=""/>
+                    <pic:cNvPicPr/>
+                  </pic:nvPicPr>
+                  <pic:blipFill>
+                    <a:blip r:embed="rId14"/>
+                    <a:stretch>
+                      <a:fillRect/>
+                    </a:stretch>
+                  </pic:blipFill>
+                  <pic:spPr>
+                    <a:xfrm>
+                      <a:off x="0" y="0"/>
+                      <a:ext cx="5143946" cy="723963"/>
+                    </a:xfrm>
+                    <a:prstGeom prst="rect">
+                      <a:avLst/>
+                    </a:prstGeom>
+                  </pic:spPr>
+                </pic:pic>
+              </a:graphicData>
+            </a:graphic>
+          </wp:inline>
+        </w:drawing>
+      </w:r>
+    </w:p>
+    <w:p>
+      <w:pPr>
+        <w:spacing w:after="0"/>
+        <w:rPr>
+          <w:rFonts w:ascii="Courier New" w:eastAsia="Times New Roman" w:hAnsi="Courier New" w:cs="Courier New"/>
+          <w:b/>
+          <w:color w:val="000000"/>
+          <w:sz w:val="20"/>
+          <w:szCs w:val="20"/>
+          <w:lang w:eastAsia="de-DE"/>
+        </w:rPr>
+      </w:pPr>
+      <w:r>
+        <w:rPr>
+          <w:rFonts w:ascii="Courier New" w:eastAsia="Times New Roman" w:hAnsi="Courier New" w:cs="Courier New"/>
+          <w:b/>
+          <w:color w:val="000000"/>
+          <w:sz w:val="20"/>
+          <w:szCs w:val="20"/>
+          <w:lang w:eastAsia="de-DE"/>
+        </w:rPr>
+        <w:t xml:space="preserve">  </w:t>
+      </w:r>
+    </w:p>
+    <w:p>
+      <w:pPr>
+        <w:spacing w:after="0"/>
+        <w:rPr>
+          <w:rFonts w:ascii="Courier New" w:eastAsia="Times New Roman" w:hAnsi="Courier New" w:cs="Courier New"/>
+          <w:b/>
+          <w:color w:val="000000"/>
+          <w:sz w:val="20"/>
+          <w:szCs w:val="20"/>
+          <w:lang w:eastAsia="de-DE"/>
+        </w:rPr>
+      </w:pPr>
+    </w:p>
+    <w:p>
+      <w:pPr>
+        <w:spacing w:after="0"/>
+        <w:rPr>
+          <w:rFonts w:ascii="Courier New" w:eastAsia="Times New Roman" w:hAnsi="Courier New" w:cs="Courier New"/>
+          <w:b/>
+          <w:color w:val="000000"/>
+          <w:sz w:val="20"/>
+          <w:szCs w:val="20"/>
+          <w:lang w:eastAsia="de-DE"/>
+        </w:rPr>
+      </w:pPr>
+    </w:p>
+    <w:p>
+      <w:pPr>
+        <w:spacing w:after="0"/>
+        <w:rPr>
+          <w:rFonts w:ascii="Courier New" w:eastAsia="Times New Roman" w:hAnsi="Courier New" w:cs="Courier New"/>
+          <w:b/>
+          <w:color w:val="000000"/>
+          <w:sz w:val="20"/>
+          <w:szCs w:val="20"/>
+          <w:lang w:eastAsia="de-DE"/>
+        </w:rPr>
+      </w:pPr>
+    </w:p>
+    <w:p>
+      <w:pPr>
+        <w:spacing w:after="0"/>
+        <w:rPr>
+          <w:rFonts w:ascii="Courier New" w:eastAsia="Times New Roman" w:hAnsi="Courier New" w:cs="Courier New"/>
+          <w:b/>
+          <w:color w:val="000000"/>
+          <w:sz w:val="20"/>
+          <w:szCs w:val="20"/>
+          <w:lang w:eastAsia="de-DE"/>
+        </w:rPr>
+      </w:pPr>
+    </w:p>
+    <w:p>
+      <w:pPr>
+        <w:spacing w:after="0"/>
+        <w:rPr>
+          <w:rFonts w:ascii="Courier New" w:eastAsia="Times New Roman" w:hAnsi="Courier New" w:cs="Courier New"/>
+          <w:b/>
+          <w:color w:val="000000"/>
+          <w:sz w:val="20"/>
+          <w:szCs w:val="20"/>
+          <w:lang w:eastAsia="de-DE"/>
+        </w:rPr>
+      </w:pPr>
+      <w:r>
+        <w:rPr>
+          <w:rFonts w:ascii="Courier New" w:eastAsia="Times New Roman" w:hAnsi="Courier New" w:cs="Courier New"/>
+          <w:b/>
+          <w:color w:val="000000"/>
+          <w:sz w:val="20"/>
+          <w:szCs w:val="20"/>
+          <w:lang w:eastAsia="de-DE"/>
+        </w:rPr>
+        <w:t xml:space="preserve">. 4d (d steht hier für löschen und 4 steht für die </w:t>
+      </w:r>
+      <w:proofErr w:type="spellStart"/>
+      <w:r>
+        <w:rPr>
+          <w:rFonts w:ascii="Courier New" w:eastAsia="Times New Roman" w:hAnsi="Courier New" w:cs="Courier New"/>
+          <w:b/>
+          <w:color w:val="000000"/>
+          <w:sz w:val="20"/>
+          <w:szCs w:val="20"/>
+          <w:lang w:eastAsia="de-DE"/>
+        </w:rPr>
+        <w:t>nummer</w:t>
+      </w:r>
+      <w:proofErr w:type="spellEnd"/>
+      <w:r>
+        <w:rPr>
+          <w:rFonts w:ascii="Courier New" w:eastAsia="Times New Roman" w:hAnsi="Courier New" w:cs="Courier New"/>
+          <w:b/>
+          <w:color w:val="000000"/>
+          <w:sz w:val="20"/>
+          <w:szCs w:val="20"/>
+          <w:lang w:eastAsia="de-DE"/>
+        </w:rPr>
+        <w:t xml:space="preserve"> der </w:t>
+      </w:r>
+      <w:proofErr w:type="spellStart"/>
+      <w:proofErr w:type="gramStart"/>
+      <w:r>
+        <w:rPr>
+          <w:rFonts w:ascii="Courier New" w:eastAsia="Times New Roman" w:hAnsi="Courier New" w:cs="Courier New"/>
+          <w:b/>
+          <w:color w:val="000000"/>
+          <w:sz w:val="20"/>
+          <w:szCs w:val="20"/>
+          <w:lang w:eastAsia="de-DE"/>
+        </w:rPr>
+        <w:t>zeile</w:t>
+      </w:r>
+      <w:proofErr w:type="spellEnd"/>
+      <w:r>
+        <w:rPr>
+          <w:rFonts w:ascii="Courier New" w:eastAsia="Times New Roman" w:hAnsi="Courier New" w:cs="Courier New"/>
+          <w:b/>
+          <w:color w:val="000000"/>
+          <w:sz w:val="20"/>
+          <w:szCs w:val="20"/>
+          <w:lang w:eastAsia="de-DE"/>
+        </w:rPr>
+        <w:t xml:space="preserve"> ,</w:t>
+      </w:r>
+      <w:proofErr w:type="gramEnd"/>
+      <w:r>
+        <w:rPr>
+          <w:rFonts w:ascii="Courier New" w:eastAsia="Times New Roman" w:hAnsi="Courier New" w:cs="Courier New"/>
+          <w:b/>
+          <w:color w:val="000000"/>
+          <w:sz w:val="20"/>
+          <w:szCs w:val="20"/>
+          <w:lang w:eastAsia="de-DE"/>
+        </w:rPr>
+        <w:t xml:space="preserve"> das heißt unsere vierte </w:t>
+      </w:r>
+      <w:proofErr w:type="spellStart"/>
+      <w:r>
+        <w:rPr>
+          <w:rFonts w:ascii="Courier New" w:eastAsia="Times New Roman" w:hAnsi="Courier New" w:cs="Courier New"/>
+          <w:b/>
+          <w:color w:val="000000"/>
+          <w:sz w:val="20"/>
+          <w:szCs w:val="20"/>
+          <w:lang w:eastAsia="de-DE"/>
+        </w:rPr>
+        <w:t>zeile</w:t>
+      </w:r>
+      <w:proofErr w:type="spellEnd"/>
+      <w:r>
+        <w:rPr>
+          <w:rFonts w:ascii="Courier New" w:eastAsia="Times New Roman" w:hAnsi="Courier New" w:cs="Courier New"/>
+          <w:b/>
+          <w:color w:val="000000"/>
+          <w:sz w:val="20"/>
+          <w:szCs w:val="20"/>
+          <w:lang w:eastAsia="de-DE"/>
+        </w:rPr>
+        <w:t xml:space="preserve"> wird gelöscht.)</w:t>
+      </w:r>
+    </w:p>
+    <w:p>
+      <w:pPr>
+        <w:spacing w:after="0"/>
+        <w:rPr>
+          <w:rFonts w:ascii="Courier New" w:eastAsia="Times New Roman" w:hAnsi="Courier New" w:cs="Courier New"/>
+          <w:b/>
+          <w:color w:val="000000"/>
+          <w:sz w:val="20"/>
+          <w:szCs w:val="20"/>
+          <w:lang w:eastAsia="de-DE"/>
+        </w:rPr>
+      </w:pPr>
+    </w:p>
+    <w:p>
+      <w:pPr>
+        <w:spacing w:after="0"/>
+        <w:rPr>
+          <w:rFonts w:ascii="Courier New" w:eastAsia="Times New Roman" w:hAnsi="Courier New" w:cs="Courier New"/>
+          <w:b/>
+          <w:color w:val="000000"/>
+          <w:sz w:val="20"/>
+          <w:szCs w:val="20"/>
+          <w:lang w:eastAsia="de-DE"/>
+        </w:rPr>
+      </w:pPr>
+      <w:r>
+        <w:rPr>
+          <w:rFonts w:ascii="Courier New" w:eastAsia="Times New Roman" w:hAnsi="Courier New" w:cs="Courier New"/>
+          <w:b/>
+          <w:noProof/>
+          <w:color w:val="000000"/>
+          <w:sz w:val="20"/>
+          <w:szCs w:val="20"/>
+          <w:lang w:eastAsia="de-DE"/>
+        </w:rPr>
+        <w:drawing>
+          <wp:inline distT="0" distB="0" distL="0" distR="0" wp14:anchorId="46677DAD" wp14:editId="0B4D20B4">
+            <wp:extent cx="5342083" cy="624894"/>
+            <wp:effectExtent l="0" t="0" r="0" b="3810"/>
+            <wp:docPr id="13" name="Grafik 13"/>
+            <wp:cNvGraphicFramePr>
+              <a:graphicFrameLocks xmlns:a="http://schemas.openxmlformats.org/drawingml/2006/main" noChangeAspect="1"/>
+            </wp:cNvGraphicFramePr>
+            <a:graphic xmlns:a="http://schemas.openxmlformats.org/drawingml/2006/main">
+              <a:graphicData uri="http://schemas.openxmlformats.org/drawingml/2006/picture">
+                <pic:pic xmlns:pic="http://schemas.openxmlformats.org/drawingml/2006/picture">
+                  <pic:nvPicPr>
+                    <pic:cNvPr id="1" name=""/>
+                    <pic:cNvPicPr/>
+                  </pic:nvPicPr>
+                  <pic:blipFill>
+                    <a:blip r:embed="rId15"/>
+                    <a:stretch>
+                      <a:fillRect/>
+                    </a:stretch>
+                  </pic:blipFill>
+                  <pic:spPr>
+                    <a:xfrm>
+                      <a:off x="0" y="0"/>
+                      <a:ext cx="5342083" cy="624894"/>
+                    </a:xfrm>
+                    <a:prstGeom prst="rect">
+                      <a:avLst/>
+                    </a:prstGeom>
+                  </pic:spPr>
+                </pic:pic>
+              </a:graphicData>
+            </a:graphic>
+          </wp:inline>
+        </w:drawing>
+      </w:r>
+    </w:p>
+    <w:p>
+      <w:pPr>
+        <w:spacing w:after="0"/>
+        <w:rPr>
+          <w:rFonts w:ascii="Courier New" w:eastAsia="Times New Roman" w:hAnsi="Courier New" w:cs="Courier New"/>
+          <w:b/>
+          <w:color w:val="000000"/>
+          <w:sz w:val="20"/>
+          <w:szCs w:val="20"/>
+          <w:lang w:eastAsia="de-DE"/>
+        </w:rPr>
+      </w:pPr>
+    </w:p>
+    <w:p>
+      <w:pPr>
+        <w:spacing w:after="0"/>
+        <w:rPr>
+          <w:rFonts w:ascii="Courier New" w:eastAsia="Times New Roman" w:hAnsi="Courier New" w:cs="Courier New"/>
+          <w:b/>
+          <w:color w:val="000000"/>
+          <w:sz w:val="20"/>
+          <w:szCs w:val="20"/>
+          <w:lang w:eastAsia="de-DE"/>
+        </w:rPr>
+      </w:pPr>
+    </w:p>
+    <w:p>
+      <w:pPr>
+        <w:spacing w:after="0"/>
+        <w:rPr>
+          <w:rFonts w:ascii="Courier New" w:eastAsia="Times New Roman" w:hAnsi="Courier New" w:cs="Courier New"/>
+          <w:b/>
+          <w:color w:val="000000"/>
+          <w:sz w:val="20"/>
+          <w:szCs w:val="20"/>
+          <w:lang w:eastAsia="de-DE"/>
+        </w:rPr>
+      </w:pPr>
+    </w:p>
+    <w:p>
+      <w:pPr>
+        <w:spacing w:after="0"/>
+        <w:rPr>
+          <w:rFonts w:ascii="Courier New" w:eastAsia="Times New Roman" w:hAnsi="Courier New" w:cs="Courier New"/>
+          <w:b/>
+          <w:color w:val="000000"/>
+          <w:sz w:val="20"/>
+          <w:szCs w:val="20"/>
+          <w:lang w:eastAsia="de-DE"/>
+        </w:rPr>
+      </w:pPr>
+    </w:p>
+    <w:p>
+      <w:pPr>
+        <w:spacing w:after="0"/>
+        <w:rPr>
+          <w:rFonts w:ascii="Courier New" w:eastAsia="Times New Roman" w:hAnsi="Courier New" w:cs="Courier New"/>
+          <w:b/>
+          <w:color w:val="000000"/>
+          <w:sz w:val="20"/>
+          <w:szCs w:val="20"/>
+          <w:lang w:eastAsia="de-DE"/>
+        </w:rPr>
+      </w:pPr>
+      <w:r>
+        <w:rPr>
+          <w:rFonts w:ascii="Courier New" w:eastAsia="Times New Roman" w:hAnsi="Courier New" w:cs="Courier New"/>
+          <w:b/>
+          <w:color w:val="000000"/>
+          <w:sz w:val="20"/>
+          <w:szCs w:val="20"/>
+          <w:lang w:eastAsia="de-DE"/>
+        </w:rPr>
+        <w:t xml:space="preserve">. </w:t>
+      </w:r>
+      <w:r>
+        <w:rPr>
+          <w:rFonts w:ascii="Courier New" w:eastAsia="Times New Roman" w:hAnsi="Courier New" w:cs="Courier New"/>
+          <w:b/>
+          <w:color w:val="000000"/>
+          <w:sz w:val="20"/>
+          <w:szCs w:val="20"/>
+          <w:lang w:eastAsia="de-DE"/>
+        </w:rPr>
+        <w:t>s/Wir/ich und mein Partner/g</w:t>
+      </w:r>
+      <w:r>
+        <w:rPr>
+          <w:rFonts w:ascii="Courier New" w:eastAsia="Times New Roman" w:hAnsi="Courier New" w:cs="Courier New"/>
+          <w:b/>
+          <w:color w:val="000000"/>
+          <w:sz w:val="20"/>
+          <w:szCs w:val="20"/>
+          <w:lang w:eastAsia="de-DE"/>
+        </w:rPr>
+        <w:t xml:space="preserve"> (wird </w:t>
+      </w:r>
+      <w:proofErr w:type="spellStart"/>
+      <w:r>
+        <w:rPr>
+          <w:rFonts w:ascii="Courier New" w:eastAsia="Times New Roman" w:hAnsi="Courier New" w:cs="Courier New"/>
+          <w:b/>
+          <w:color w:val="000000"/>
+          <w:sz w:val="20"/>
+          <w:szCs w:val="20"/>
+          <w:lang w:eastAsia="de-DE"/>
+        </w:rPr>
+        <w:t>wird</w:t>
+      </w:r>
+      <w:proofErr w:type="spellEnd"/>
+      <w:r>
+        <w:rPr>
+          <w:rFonts w:ascii="Courier New" w:eastAsia="Times New Roman" w:hAnsi="Courier New" w:cs="Courier New"/>
+          <w:b/>
+          <w:color w:val="000000"/>
+          <w:sz w:val="20"/>
+          <w:szCs w:val="20"/>
+          <w:lang w:eastAsia="de-DE"/>
+        </w:rPr>
+        <w:t xml:space="preserve"> dann durch ich und mein </w:t>
+      </w:r>
+      <w:proofErr w:type="spellStart"/>
+      <w:r>
+        <w:rPr>
+          <w:rFonts w:ascii="Courier New" w:eastAsia="Times New Roman" w:hAnsi="Courier New" w:cs="Courier New"/>
+          <w:b/>
+          <w:color w:val="000000"/>
+          <w:sz w:val="20"/>
+          <w:szCs w:val="20"/>
+          <w:lang w:eastAsia="de-DE"/>
+        </w:rPr>
+        <w:t>Patner</w:t>
+      </w:r>
+      <w:proofErr w:type="spellEnd"/>
+      <w:r>
+        <w:rPr>
+          <w:rFonts w:ascii="Courier New" w:eastAsia="Times New Roman" w:hAnsi="Courier New" w:cs="Courier New"/>
+          <w:b/>
+          <w:color w:val="000000"/>
+          <w:sz w:val="20"/>
+          <w:szCs w:val="20"/>
+          <w:lang w:eastAsia="de-DE"/>
+        </w:rPr>
+        <w:t xml:space="preserve"> </w:t>
+      </w:r>
+      <w:proofErr w:type="gramStart"/>
+      <w:r>
+        <w:rPr>
+          <w:rFonts w:ascii="Courier New" w:eastAsia="Times New Roman" w:hAnsi="Courier New" w:cs="Courier New"/>
+          <w:b/>
+          <w:color w:val="000000"/>
+          <w:sz w:val="20"/>
+          <w:szCs w:val="20"/>
+          <w:lang w:eastAsia="de-DE"/>
+        </w:rPr>
+        <w:t>ersetzt )</w:t>
+      </w:r>
+      <w:proofErr w:type="gramEnd"/>
+    </w:p>
+    <w:p>
+      <w:pPr>
+        <w:spacing w:after="0"/>
+        <w:rPr>
+          <w:rFonts w:ascii="Courier New" w:eastAsia="Times New Roman" w:hAnsi="Courier New" w:cs="Courier New"/>
+          <w:b/>
+          <w:color w:val="000000"/>
+          <w:sz w:val="20"/>
+          <w:szCs w:val="20"/>
+          <w:lang w:eastAsia="de-DE"/>
+        </w:rPr>
+      </w:pPr>
+      <w:r>
+        <w:rPr>
+          <w:rFonts w:ascii="Courier New" w:eastAsia="Times New Roman" w:hAnsi="Courier New" w:cs="Courier New"/>
+          <w:b/>
+          <w:noProof/>
+          <w:color w:val="000000"/>
+          <w:sz w:val="20"/>
+          <w:szCs w:val="20"/>
+          <w:lang w:eastAsia="de-DE"/>
+        </w:rPr>
+        <w:drawing>
+          <wp:inline distT="0" distB="0" distL="0" distR="0" wp14:anchorId="5EDE5703" wp14:editId="62722675">
+            <wp:extent cx="5836920" cy="702945"/>
+            <wp:effectExtent l="0" t="0" r="0" b="1905"/>
+            <wp:docPr id="14" name="Grafik 14"/>
+            <wp:cNvGraphicFramePr>
+              <a:graphicFrameLocks xmlns:a="http://schemas.openxmlformats.org/drawingml/2006/main" noChangeAspect="1"/>
+            </wp:cNvGraphicFramePr>
+            <a:graphic xmlns:a="http://schemas.openxmlformats.org/drawingml/2006/main">
+              <a:graphicData uri="http://schemas.openxmlformats.org/drawingml/2006/picture">
+                <pic:pic xmlns:pic="http://schemas.openxmlformats.org/drawingml/2006/picture">
+                  <pic:nvPicPr>
+                    <pic:cNvPr id="1" name=""/>
+                    <pic:cNvPicPr/>
+                  </pic:nvPicPr>
+                  <pic:blipFill>
+                    <a:blip r:embed="rId16"/>
+                    <a:stretch>
+                      <a:fillRect/>
+                    </a:stretch>
+                  </pic:blipFill>
+                  <pic:spPr>
+                    <a:xfrm>
+                      <a:off x="0" y="0"/>
+                      <a:ext cx="5836920" cy="702945"/>
+                    </a:xfrm>
+                    <a:prstGeom prst="rect">
+                      <a:avLst/>
+                    </a:prstGeom>
+                  </pic:spPr>
+                </pic:pic>
+              </a:graphicData>
+            </a:graphic>
+          </wp:inline>
+        </w:drawing>
+      </w:r>
+    </w:p>
+    <w:p>
+      <w:pPr>
+        <w:spacing w:after="0"/>
+        <w:rPr>
+          <w:rFonts w:ascii="Courier New" w:eastAsia="Times New Roman" w:hAnsi="Courier New" w:cs="Courier New"/>
+          <w:b/>
+          <w:color w:val="000000"/>
+          <w:sz w:val="20"/>
+          <w:szCs w:val="20"/>
+          <w:lang w:eastAsia="de-DE"/>
+        </w:rPr>
+      </w:pPr>
+    </w:p>
+    <w:p>
+      <w:pPr>
+        <w:spacing w:after="0"/>
+        <w:rPr>
+          <w:rFonts w:ascii="Courier New" w:eastAsia="Times New Roman" w:hAnsi="Courier New" w:cs="Courier New"/>
+          <w:b/>
+          <w:color w:val="000000"/>
+          <w:sz w:val="20"/>
+          <w:szCs w:val="20"/>
+          <w:lang w:eastAsia="de-DE"/>
+        </w:rPr>
+      </w:pPr>
+    </w:p>
+    <w:p>
+      <w:pPr>
+        <w:spacing w:after="0"/>
+        <w:rPr>
+          <w:rFonts w:ascii="Courier New" w:eastAsia="Times New Roman" w:hAnsi="Courier New" w:cs="Courier New"/>
+          <w:b/>
+          <w:color w:val="000000"/>
+          <w:sz w:val="20"/>
+          <w:szCs w:val="20"/>
+          <w:lang w:eastAsia="de-DE"/>
+        </w:rPr>
+      </w:pPr>
+    </w:p>
+    <w:p>
+      <w:pPr>
+        <w:spacing w:after="0"/>
+        <w:rPr>
+          <w:rFonts w:ascii="Courier New" w:eastAsia="Times New Roman" w:hAnsi="Courier New" w:cs="Courier New"/>
+          <w:b/>
+          <w:color w:val="000000"/>
+          <w:sz w:val="20"/>
+          <w:szCs w:val="20"/>
+          <w:lang w:eastAsia="de-DE"/>
+        </w:rPr>
+      </w:pPr>
+    </w:p>
+    <w:p>
+      <w:pPr>
+        <w:spacing w:after="0"/>
+        <w:rPr>
+          <w:rFonts w:ascii="Courier New" w:eastAsia="Times New Roman" w:hAnsi="Courier New" w:cs="Courier New"/>
+          <w:b/>
+          <w:color w:val="000000"/>
+          <w:sz w:val="20"/>
+          <w:szCs w:val="20"/>
+          <w:lang w:eastAsia="de-DE"/>
+        </w:rPr>
+      </w:pPr>
+    </w:p>
+    <w:p>
+      <w:pPr>
+        <w:spacing w:after="0"/>
+        <w:rPr>
+          <w:rFonts w:ascii="Courier New" w:eastAsia="Times New Roman" w:hAnsi="Courier New" w:cs="Courier New"/>
+          <w:b/>
+          <w:color w:val="000000"/>
+          <w:sz w:val="20"/>
+          <w:szCs w:val="20"/>
+          <w:lang w:eastAsia="de-DE"/>
+        </w:rPr>
+      </w:pPr>
+      <w:r>
+        <w:rPr>
+          <w:rFonts w:ascii="Courier New" w:eastAsia="Times New Roman" w:hAnsi="Courier New" w:cs="Courier New"/>
+          <w:b/>
+          <w:color w:val="000000"/>
+          <w:sz w:val="20"/>
+          <w:szCs w:val="20"/>
+          <w:lang w:eastAsia="de-DE"/>
+        </w:rPr>
+        <w:t>. 2p p (</w:t>
+      </w:r>
+      <w:r>
+        <w:rPr>
+          <w:rFonts w:ascii="Courier New" w:eastAsia="Times New Roman" w:hAnsi="Courier New" w:cs="Courier New"/>
+          <w:b/>
+          <w:color w:val="000000"/>
+          <w:sz w:val="20"/>
+          <w:szCs w:val="20"/>
+          <w:lang w:eastAsia="de-DE"/>
+        </w:rPr>
+        <w:t xml:space="preserve">2p druckt die zweite Zeile des Textes aus, und q beendet die Verarbeitung sofort danach. In </w:t>
+      </w:r>
+      <w:r>
+        <w:rPr>
+          <w:rFonts w:ascii="Courier New" w:eastAsia="Times New Roman" w:hAnsi="Courier New" w:cs="Courier New"/>
+          <w:b/>
+          <w:color w:val="000000"/>
+          <w:sz w:val="20"/>
+          <w:szCs w:val="20"/>
+          <w:lang w:eastAsia="de-DE"/>
+        </w:rPr>
+        <w:t>unserem</w:t>
+      </w:r>
+      <w:r>
+        <w:rPr>
+          <w:rFonts w:ascii="Courier New" w:eastAsia="Times New Roman" w:hAnsi="Courier New" w:cs="Courier New"/>
+          <w:b/>
+          <w:color w:val="000000"/>
+          <w:sz w:val="20"/>
+          <w:szCs w:val="20"/>
+          <w:lang w:eastAsia="de-DE"/>
+        </w:rPr>
+        <w:t xml:space="preserve"> Fall wird also nur die zweite Zeile angezeigt, und das Skript wird danach gestoppt.</w:t>
+      </w:r>
+      <w:r>
+        <w:rPr>
+          <w:rFonts w:ascii="Courier New" w:eastAsia="Times New Roman" w:hAnsi="Courier New" w:cs="Courier New"/>
+          <w:b/>
+          <w:color w:val="000000"/>
+          <w:sz w:val="20"/>
+          <w:szCs w:val="20"/>
+          <w:lang w:eastAsia="de-DE"/>
+        </w:rPr>
+        <w:t>)</w:t>
+      </w:r>
+    </w:p>
+    <w:p>
+      <w:pPr>
+        <w:spacing w:after="0"/>
+        <w:rPr>
+          <w:rFonts w:ascii="Courier New" w:eastAsia="Times New Roman" w:hAnsi="Courier New" w:cs="Courier New"/>
+          <w:b/>
+          <w:color w:val="000000"/>
+          <w:sz w:val="20"/>
+          <w:szCs w:val="20"/>
+          <w:lang w:eastAsia="de-DE"/>
+        </w:rPr>
+      </w:pPr>
+      <w:r>
+        <w:rPr>
+          <w:rFonts w:ascii="Courier New" w:eastAsia="Times New Roman" w:hAnsi="Courier New" w:cs="Courier New"/>
+          <w:b/>
+          <w:noProof/>
+          <w:color w:val="000000"/>
+          <w:sz w:val="20"/>
+          <w:szCs w:val="20"/>
+          <w:lang w:eastAsia="de-DE"/>
+        </w:rPr>
+        <w:drawing>
+          <wp:inline distT="0" distB="0" distL="0" distR="0" wp14:anchorId="3175D052" wp14:editId="0FC5A073">
+            <wp:extent cx="2872989" cy="266723"/>
+            <wp:effectExtent l="0" t="0" r="3810" b="0"/>
+            <wp:docPr id="15" name="Grafik 15"/>
+            <wp:cNvGraphicFramePr>
+              <a:graphicFrameLocks xmlns:a="http://schemas.openxmlformats.org/drawingml/2006/main" noChangeAspect="1"/>
+            </wp:cNvGraphicFramePr>
+            <a:graphic xmlns:a="http://schemas.openxmlformats.org/drawingml/2006/main">
+              <a:graphicData uri="http://schemas.openxmlformats.org/drawingml/2006/picture">
+                <pic:pic xmlns:pic="http://schemas.openxmlformats.org/drawingml/2006/picture">
+                  <pic:nvPicPr>
+                    <pic:cNvPr id="1" name=""/>
+                    <pic:cNvPicPr/>
+                  </pic:nvPicPr>
+                  <pic:blipFill>
+                    <a:blip r:embed="rId17"/>
+                    <a:stretch>
+                      <a:fillRect/>
+                    </a:stretch>
+                  </pic:blipFill>
+                  <pic:spPr>
+                    <a:xfrm>
+                      <a:off x="0" y="0"/>
+                      <a:ext cx="2872989" cy="266723"/>
+                    </a:xfrm>
+                    <a:prstGeom prst="rect">
+                      <a:avLst/>
+                    </a:prstGeom>
+                  </pic:spPr>
+                </pic:pic>
+              </a:graphicData>
+            </a:graphic>
+          </wp:inline>
+        </w:drawing>
+      </w:r>
+    </w:p>
+    <w:p>
+      <w:pPr>
+        <w:spacing w:after="0"/>
+        <w:rPr>
+          <w:rFonts w:ascii="Courier New" w:eastAsia="Times New Roman" w:hAnsi="Courier New" w:cs="Courier New"/>
+          <w:b/>
+          <w:color w:val="000000"/>
+          <w:sz w:val="20"/>
+          <w:szCs w:val="20"/>
+          <w:lang w:eastAsia="de-DE"/>
+        </w:rPr>
+      </w:pPr>
+    </w:p>
+    <w:p>
+      <w:pPr>
+        <w:spacing w:after="0"/>
+        <w:rPr>
+          <w:rFonts w:ascii="Courier New" w:eastAsia="Times New Roman" w:hAnsi="Courier New" w:cs="Courier New"/>
+          <w:b/>
+          <w:color w:val="000000"/>
+          <w:sz w:val="20"/>
+          <w:szCs w:val="20"/>
+          <w:lang w:eastAsia="de-DE"/>
+        </w:rPr>
+      </w:pPr>
+    </w:p>
+    <w:p>
+      <w:pPr>
+        <w:spacing w:after="0"/>
+        <w:rPr>
+          <w:rFonts w:ascii="Courier New" w:eastAsia="Times New Roman" w:hAnsi="Courier New" w:cs="Courier New"/>
+          <w:b/>
+          <w:color w:val="000000"/>
+          <w:sz w:val="20"/>
+          <w:szCs w:val="20"/>
+          <w:lang w:eastAsia="de-DE"/>
+        </w:rPr>
+      </w:pPr>
+      <w:r>
+        <w:rPr>
+          <w:rFonts w:ascii="Courier New" w:eastAsia="Times New Roman" w:hAnsi="Courier New" w:cs="Courier New"/>
+          <w:b/>
+          <w:color w:val="000000"/>
+          <w:sz w:val="20"/>
+          <w:szCs w:val="20"/>
+          <w:lang w:eastAsia="de-DE"/>
+        </w:rPr>
+        <w:t>. G (</w:t>
+      </w:r>
+      <w:r>
+        <w:rPr>
+          <w:rFonts w:ascii="Courier New" w:eastAsia="Times New Roman" w:hAnsi="Courier New" w:cs="Courier New"/>
+          <w:b/>
+          <w:color w:val="000000"/>
+          <w:sz w:val="20"/>
+          <w:szCs w:val="20"/>
+          <w:lang w:eastAsia="de-DE"/>
+        </w:rPr>
+        <w:t>Hier wird</w:t>
+      </w:r>
+      <w:r>
+        <w:rPr>
+          <w:rFonts w:ascii="Courier New" w:eastAsia="Times New Roman" w:hAnsi="Courier New" w:cs="Courier New"/>
+          <w:b/>
+          <w:color w:val="000000"/>
+          <w:sz w:val="20"/>
+          <w:szCs w:val="20"/>
+          <w:lang w:eastAsia="de-DE"/>
+        </w:rPr>
+        <w:t xml:space="preserve"> mit G</w:t>
+      </w:r>
+      <w:r>
+        <w:rPr>
+          <w:rFonts w:ascii="Courier New" w:eastAsia="Times New Roman" w:hAnsi="Courier New" w:cs="Courier New"/>
+          <w:b/>
+          <w:color w:val="000000"/>
+          <w:sz w:val="20"/>
+          <w:szCs w:val="20"/>
+          <w:lang w:eastAsia="de-DE"/>
+        </w:rPr>
+        <w:t xml:space="preserve"> eine leere Zeile im gesamten Text hinzugefügt.</w:t>
+      </w:r>
+      <w:r>
+        <w:rPr>
+          <w:rFonts w:ascii="Courier New" w:eastAsia="Times New Roman" w:hAnsi="Courier New" w:cs="Courier New"/>
+          <w:b/>
+          <w:color w:val="000000"/>
+          <w:sz w:val="20"/>
+          <w:szCs w:val="20"/>
+          <w:lang w:eastAsia="de-DE"/>
+        </w:rPr>
+        <w:t>)</w:t>
+      </w:r>
+    </w:p>
+    <w:p>
+      <w:pPr>
+        <w:spacing w:after="0"/>
+        <w:rPr>
+          <w:rFonts w:ascii="Courier New" w:eastAsia="Times New Roman" w:hAnsi="Courier New" w:cs="Courier New"/>
+          <w:b/>
+          <w:color w:val="000000"/>
+          <w:sz w:val="20"/>
+          <w:szCs w:val="20"/>
+          <w:lang w:eastAsia="de-DE"/>
+        </w:rPr>
+      </w:pPr>
+    </w:p>
+    <w:p>
+      <w:pPr>
+        <w:spacing w:after="0"/>
+        <w:rPr>
+          <w:rFonts w:ascii="Courier New" w:eastAsia="Times New Roman" w:hAnsi="Courier New" w:cs="Courier New"/>
+          <w:b/>
+          <w:color w:val="000000"/>
+          <w:sz w:val="20"/>
+          <w:szCs w:val="20"/>
+          <w:lang w:eastAsia="de-DE"/>
+        </w:rPr>
+      </w:pPr>
+      <w:r>
+        <w:rPr>
+          <w:rFonts w:ascii="Courier New" w:eastAsia="Times New Roman" w:hAnsi="Courier New" w:cs="Courier New"/>
+          <w:b/>
+          <w:noProof/>
+          <w:color w:val="000000"/>
+          <w:sz w:val="20"/>
+          <w:szCs w:val="20"/>
+          <w:lang w:eastAsia="de-DE"/>
+        </w:rPr>
+        <w:drawing>
+          <wp:inline distT="0" distB="0" distL="0" distR="0" wp14:anchorId="5B1CEA62" wp14:editId="31D17B00">
+            <wp:extent cx="5836920" cy="1132205"/>
+            <wp:effectExtent l="0" t="0" r="0" b="0"/>
+            <wp:docPr id="16" name="Grafik 16"/>
+            <wp:cNvGraphicFramePr>
+              <a:graphicFrameLocks xmlns:a="http://schemas.openxmlformats.org/drawingml/2006/main" noChangeAspect="1"/>
+            </wp:cNvGraphicFramePr>
+            <a:graphic xmlns:a="http://schemas.openxmlformats.org/drawingml/2006/main">
+              <a:graphicData uri="http://schemas.openxmlformats.org/drawingml/2006/picture">
+                <pic:pic xmlns:pic="http://schemas.openxmlformats.org/drawingml/2006/picture">
+                  <pic:nvPicPr>
+                    <pic:cNvPr id="1" name=""/>
+                    <pic:cNvPicPr/>
+                  </pic:nvPicPr>
+                  <pic:blipFill>
+                    <a:blip r:embed="rId18"/>
+                    <a:stretch>
+                      <a:fillRect/>
+                    </a:stretch>
+                  </pic:blipFill>
+                  <pic:spPr>
+                    <a:xfrm>
+                      <a:off x="0" y="0"/>
+                      <a:ext cx="5836920" cy="1132205"/>
+                    </a:xfrm>
+                    <a:prstGeom prst="rect">
+                      <a:avLst/>
+                    </a:prstGeom>
+                  </pic:spPr>
+                </pic:pic>
+              </a:graphicData>
+            </a:graphic>
+          </wp:inline>
+        </w:drawing>
+      </w:r>
+    </w:p>
+    <w:p>
+      <w:pPr>
+        <w:spacing w:after="0"/>
+        <w:rPr>
+          <w:rFonts w:ascii="Courier New" w:eastAsia="Times New Roman" w:hAnsi="Courier New" w:cs="Courier New"/>
+          <w:b/>
+          <w:color w:val="000000"/>
+          <w:sz w:val="20"/>
+          <w:szCs w:val="20"/>
+          <w:lang w:eastAsia="de-DE"/>
+        </w:rPr>
+      </w:pPr>
+    </w:p>
+    <w:p>
+      <w:pPr>
+        <w:spacing w:after="0"/>
+        <w:rPr>
+          <w:rFonts w:ascii="Courier New" w:eastAsia="Times New Roman" w:hAnsi="Courier New" w:cs="Courier New"/>
+          <w:b/>
+          <w:color w:val="000000"/>
+          <w:sz w:val="20"/>
+          <w:szCs w:val="20"/>
+          <w:lang w:eastAsia="de-DE"/>
+        </w:rPr>
+      </w:pPr>
+      <w:proofErr w:type="gramStart"/>
+      <w:r>
+        <w:rPr>
+          <w:rFonts w:ascii="Courier New" w:eastAsia="Times New Roman" w:hAnsi="Courier New" w:cs="Courier New"/>
+          <w:b/>
+          <w:color w:val="000000"/>
+          <w:sz w:val="20"/>
+          <w:szCs w:val="20"/>
+          <w:lang w:eastAsia="de-DE"/>
+        </w:rPr>
+        <w:t>.</w:t>
+      </w:r>
+      <w:r>
+        <w:rPr>
+          <w:rFonts w:ascii="Courier New" w:eastAsia="Times New Roman" w:hAnsi="Courier New" w:cs="Courier New"/>
+          <w:b/>
+          <w:color w:val="000000"/>
+          <w:sz w:val="20"/>
+          <w:szCs w:val="20"/>
+          <w:lang w:eastAsia="de-DE"/>
+        </w:rPr>
+        <w:t>Q</w:t>
+      </w:r>
+      <w:proofErr w:type="gramEnd"/>
+      <w:r>
+        <w:rPr>
+          <w:rFonts w:ascii="Courier New" w:eastAsia="Times New Roman" w:hAnsi="Courier New" w:cs="Courier New"/>
+          <w:b/>
+          <w:color w:val="000000"/>
+          <w:sz w:val="20"/>
+          <w:szCs w:val="20"/>
+          <w:lang w:eastAsia="de-DE"/>
+        </w:rPr>
+        <w:t xml:space="preserve"> (</w:t>
+      </w:r>
+      <w:r>
+        <w:t xml:space="preserve"> </w:t>
+      </w:r>
+      <w:r>
+        <w:rPr>
+          <w:rFonts w:ascii="Courier New" w:eastAsia="Times New Roman" w:hAnsi="Courier New" w:cs="Courier New"/>
+          <w:b/>
+          <w:color w:val="000000"/>
+          <w:sz w:val="20"/>
+          <w:szCs w:val="20"/>
+          <w:lang w:eastAsia="de-DE"/>
+        </w:rPr>
+        <w:t>Q beendet die Verarbeitung sofort, ohne den restlichen Text zu bearbeiten.</w:t>
+      </w:r>
+      <w:r>
+        <w:rPr>
+          <w:rFonts w:ascii="Courier New" w:eastAsia="Times New Roman" w:hAnsi="Courier New" w:cs="Courier New"/>
+          <w:b/>
+          <w:color w:val="000000"/>
+          <w:sz w:val="20"/>
+          <w:szCs w:val="20"/>
+          <w:lang w:eastAsia="de-DE"/>
+        </w:rPr>
+        <w:t>)</w:t>
+      </w:r>
+    </w:p>
+    <w:p>
+      <w:pPr>
+        <w:spacing w:after="0"/>
+        <w:rPr>
+          <w:rFonts w:ascii="Courier New" w:eastAsia="Times New Roman" w:hAnsi="Courier New" w:cs="Courier New"/>
+          <w:b/>
+          <w:color w:val="000000"/>
+          <w:sz w:val="20"/>
+          <w:szCs w:val="20"/>
+          <w:lang w:eastAsia="de-DE"/>
+        </w:rPr>
+      </w:pPr>
+    </w:p>
+    <w:p>
+      <w:pPr>
+        <w:spacing w:after="0"/>
+        <w:rPr>
+          <w:rFonts w:ascii="Courier New" w:eastAsia="Times New Roman" w:hAnsi="Courier New" w:cs="Courier New"/>
+          <w:b/>
+          <w:color w:val="000000"/>
+          <w:sz w:val="20"/>
+          <w:szCs w:val="20"/>
+          <w:lang w:eastAsia="de-DE"/>
+        </w:rPr>
+      </w:pPr>
+      <w:proofErr w:type="gramStart"/>
+      <w:r>
+        <w:rPr>
+          <w:rFonts w:ascii="Courier New" w:eastAsia="Times New Roman" w:hAnsi="Courier New" w:cs="Courier New"/>
+          <w:b/>
+          <w:color w:val="000000"/>
+          <w:sz w:val="20"/>
+          <w:szCs w:val="20"/>
+          <w:lang w:eastAsia="de-DE"/>
+        </w:rPr>
+        <w:t>.=</w:t>
+      </w:r>
+      <w:proofErr w:type="gramEnd"/>
+      <w:r>
+        <w:rPr>
+          <w:rFonts w:ascii="Courier New" w:eastAsia="Times New Roman" w:hAnsi="Courier New" w:cs="Courier New"/>
+          <w:b/>
+          <w:color w:val="000000"/>
+          <w:sz w:val="20"/>
+          <w:szCs w:val="20"/>
+          <w:lang w:eastAsia="de-DE"/>
+        </w:rPr>
+        <w:t>(</w:t>
+      </w:r>
+      <w:r>
+        <w:t xml:space="preserve"> </w:t>
+      </w:r>
+      <w:r>
+        <w:rPr>
+          <w:rFonts w:ascii="Courier New" w:eastAsia="Times New Roman" w:hAnsi="Courier New" w:cs="Courier New"/>
+          <w:b/>
+          <w:color w:val="000000"/>
+          <w:sz w:val="20"/>
+          <w:szCs w:val="20"/>
+          <w:lang w:eastAsia="de-DE"/>
+        </w:rPr>
+        <w:t>Die aktuelle Zeilennummer wird ausgegeben.</w:t>
+      </w:r>
+      <w:r>
+        <w:rPr>
+          <w:rFonts w:ascii="Courier New" w:eastAsia="Times New Roman" w:hAnsi="Courier New" w:cs="Courier New"/>
+          <w:b/>
+          <w:color w:val="000000"/>
+          <w:sz w:val="20"/>
+          <w:szCs w:val="20"/>
+          <w:lang w:eastAsia="de-DE"/>
+        </w:rPr>
+        <w:t>)</w:t>
+      </w:r>
+    </w:p>
+    <w:p>
+      <w:pPr>
+        <w:spacing w:after="0"/>
+        <w:rPr>
+          <w:rFonts w:ascii="Courier New" w:eastAsia="Times New Roman" w:hAnsi="Courier New" w:cs="Courier New"/>
+          <w:b/>
+          <w:color w:val="000000"/>
+          <w:sz w:val="20"/>
+          <w:szCs w:val="20"/>
+          <w:lang w:eastAsia="de-DE"/>
+        </w:rPr>
+      </w:pPr>
+      <w:r>
+        <w:rPr>
+          <w:rFonts w:ascii="Courier New" w:eastAsia="Times New Roman" w:hAnsi="Courier New" w:cs="Courier New"/>
+          <w:b/>
+          <w:noProof/>
+          <w:color w:val="000000"/>
+          <w:sz w:val="20"/>
+          <w:szCs w:val="20"/>
+          <w:lang w:eastAsia="de-DE"/>
+        </w:rPr>
+        <w:drawing>
+          <wp:inline distT="0" distB="0" distL="0" distR="0" wp14:anchorId="5D55F755" wp14:editId="0541AD65">
+            <wp:extent cx="5836920" cy="1637030"/>
+            <wp:effectExtent l="0" t="0" r="0" b="1270"/>
+            <wp:docPr id="17" name="Grafik 17"/>
+            <wp:cNvGraphicFramePr>
+              <a:graphicFrameLocks xmlns:a="http://schemas.openxmlformats.org/drawingml/2006/main" noChangeAspect="1"/>
+            </wp:cNvGraphicFramePr>
+            <a:graphic xmlns:a="http://schemas.openxmlformats.org/drawingml/2006/main">
+              <a:graphicData uri="http://schemas.openxmlformats.org/drawingml/2006/picture">
+                <pic:pic xmlns:pic="http://schemas.openxmlformats.org/drawingml/2006/picture">
+                  <pic:nvPicPr>
+                    <pic:cNvPr id="1" name=""/>
+                    <pic:cNvPicPr/>
+                  </pic:nvPicPr>
+                  <pic:blipFill>
+                    <a:blip r:embed="rId19"/>
+                    <a:stretch>
+                      <a:fillRect/>
+                    </a:stretch>
+                  </pic:blipFill>
+                  <pic:spPr>
+                    <a:xfrm>
+                      <a:off x="0" y="0"/>
+                      <a:ext cx="5836920" cy="1637030"/>
+                    </a:xfrm>
+                    <a:prstGeom prst="rect">
+                      <a:avLst/>
+                    </a:prstGeom>
+                  </pic:spPr>
+                </pic:pic>
+              </a:graphicData>
+            </a:graphic>
+          </wp:inline>
+        </w:drawing>
+      </w:r>
+    </w:p>
+    <w:p>
+      <w:pPr>
+        <w:spacing w:after="0"/>
+        <w:rPr>
+          <w:rFonts w:ascii="Courier New" w:eastAsia="Times New Roman" w:hAnsi="Courier New" w:cs="Courier New"/>
+          <w:b/>
+          <w:color w:val="000000"/>
+          <w:sz w:val="20"/>
+          <w:szCs w:val="20"/>
+          <w:lang w:eastAsia="de-DE"/>
+        </w:rPr>
+      </w:pPr>
+    </w:p>
+    <w:p>
+      <w:pPr>
+        <w:spacing w:after="0"/>
+        <w:rPr>
+          <w:rFonts w:ascii="Courier New" w:eastAsia="Times New Roman" w:hAnsi="Courier New" w:cs="Courier New"/>
+          <w:b/>
+          <w:color w:val="000000"/>
+          <w:sz w:val="20"/>
+          <w:szCs w:val="20"/>
+          <w:lang w:eastAsia="de-DE"/>
+        </w:rPr>
+      </w:pPr>
+      <w:r>
+        <w:rPr>
+          <w:rFonts w:ascii="Courier New" w:eastAsia="Times New Roman" w:hAnsi="Courier New" w:cs="Courier New"/>
+          <w:b/>
+          <w:color w:val="000000"/>
+          <w:sz w:val="20"/>
+          <w:szCs w:val="20"/>
+          <w:lang w:eastAsia="de-DE"/>
+        </w:rPr>
+        <w:t xml:space="preserve">. </w:t>
+      </w:r>
+      <w:proofErr w:type="gramStart"/>
+      <w:r>
+        <w:rPr>
+          <w:rFonts w:ascii="Courier New" w:eastAsia="Times New Roman" w:hAnsi="Courier New" w:cs="Courier New"/>
+          <w:b/>
+          <w:color w:val="000000"/>
+          <w:sz w:val="20"/>
+          <w:szCs w:val="20"/>
+          <w:lang w:eastAsia="de-DE"/>
+        </w:rPr>
+        <w:t xml:space="preserve">w </w:t>
+      </w:r>
+      <w:r>
+        <w:rPr>
+          <w:rFonts w:ascii="Courier New" w:eastAsia="Times New Roman" w:hAnsi="Courier New" w:cs="Courier New"/>
+          <w:b/>
+          <w:color w:val="000000"/>
+          <w:sz w:val="20"/>
+          <w:szCs w:val="20"/>
+          <w:lang w:eastAsia="de-DE"/>
+        </w:rPr>
+        <w:t xml:space="preserve"> </w:t>
+      </w:r>
+      <w:r>
+        <w:rPr>
+          <w:rFonts w:ascii="Courier New" w:eastAsia="Times New Roman" w:hAnsi="Courier New" w:cs="Courier New"/>
+          <w:b/>
+          <w:color w:val="000000"/>
+          <w:sz w:val="20"/>
+          <w:szCs w:val="20"/>
+          <w:lang w:eastAsia="de-DE"/>
+        </w:rPr>
+        <w:t>(</w:t>
+      </w:r>
+      <w:proofErr w:type="gramEnd"/>
+      <w:r>
+        <w:rPr>
+          <w:rFonts w:ascii="Courier New" w:eastAsia="Times New Roman" w:hAnsi="Courier New" w:cs="Courier New"/>
+          <w:b/>
+          <w:color w:val="000000"/>
+          <w:sz w:val="20"/>
+          <w:szCs w:val="20"/>
+          <w:lang w:eastAsia="de-DE"/>
+        </w:rPr>
+        <w:t xml:space="preserve">w </w:t>
+      </w:r>
+      <w:r>
+        <w:rPr>
+          <w:rFonts w:ascii="Courier New" w:eastAsia="Times New Roman" w:hAnsi="Courier New" w:cs="Courier New"/>
+          <w:b/>
+          <w:color w:val="000000"/>
+          <w:sz w:val="20"/>
+          <w:szCs w:val="20"/>
+          <w:lang w:eastAsia="de-DE"/>
+        </w:rPr>
+        <w:t xml:space="preserve">schreibt die aktuell bearbeitete Zeile in die Datei "aufgabe03.txt". In </w:t>
+      </w:r>
+      <w:r>
+        <w:rPr>
+          <w:rFonts w:ascii="Courier New" w:eastAsia="Times New Roman" w:hAnsi="Courier New" w:cs="Courier New"/>
+          <w:b/>
+          <w:color w:val="000000"/>
+          <w:sz w:val="20"/>
+          <w:szCs w:val="20"/>
+          <w:lang w:eastAsia="de-DE"/>
+        </w:rPr>
+        <w:t>unserem</w:t>
+      </w:r>
+      <w:r>
+        <w:rPr>
+          <w:rFonts w:ascii="Courier New" w:eastAsia="Times New Roman" w:hAnsi="Courier New" w:cs="Courier New"/>
+          <w:b/>
+          <w:color w:val="000000"/>
+          <w:sz w:val="20"/>
+          <w:szCs w:val="20"/>
+          <w:lang w:eastAsia="de-DE"/>
+        </w:rPr>
+        <w:t xml:space="preserve"> Skript wird die zweite Zeile des bearbeiteten Textes in diese Datei geschrieben.</w:t>
+      </w:r>
+      <w:r>
+        <w:rPr>
+          <w:rFonts w:ascii="Courier New" w:eastAsia="Times New Roman" w:hAnsi="Courier New" w:cs="Courier New"/>
+          <w:b/>
+          <w:color w:val="000000"/>
+          <w:sz w:val="20"/>
+          <w:szCs w:val="20"/>
+          <w:lang w:eastAsia="de-DE"/>
+        </w:rPr>
+        <w:t xml:space="preserve">). Da </w:t>
+      </w:r>
+      <w:r>
+        <w:rPr>
+          <w:rFonts w:ascii="Courier New" w:eastAsia="Times New Roman" w:hAnsi="Courier New" w:cs="Courier New"/>
+          <w:b/>
+          <w:color w:val="000000"/>
+          <w:sz w:val="20"/>
+          <w:szCs w:val="20"/>
+          <w:lang w:eastAsia="de-DE"/>
+        </w:rPr>
+        <w:t>Der Befehl 2p vor dem q sorgt dafür, dass nur die zweite Zeile des Textes ausgegeben wird, bevor das Skript beendet wird. Daher wird der aktuelle Musterbereich, der die zweite Zeile enthält, in die Datei "aufgabe03.txt" geschrieben, da dies der letzte bearbeitete Zustand ist, bevor das Skript endet.</w:t>
+      </w:r>
+    </w:p>
+    <w:p>
+      <w:pPr>
+        <w:spacing w:after="0"/>
+        <w:rPr>
+          <w:rFonts w:ascii="Courier New" w:eastAsia="Times New Roman" w:hAnsi="Courier New" w:cs="Courier New"/>
+          <w:b/>
+          <w:color w:val="000000"/>
+          <w:sz w:val="20"/>
+          <w:szCs w:val="20"/>
+          <w:lang w:eastAsia="de-DE"/>
+        </w:rPr>
+      </w:pPr>
+    </w:p>
+    <w:p>
+      <w:pPr>
+        <w:spacing w:after="0"/>
+        <w:rPr>
+          <w:rFonts w:ascii="Courier New" w:eastAsia="Times New Roman" w:hAnsi="Courier New" w:cs="Courier New"/>
+          <w:b/>
+          <w:color w:val="000000"/>
+          <w:sz w:val="20"/>
+          <w:szCs w:val="20"/>
+          <w:lang w:eastAsia="de-DE"/>
+        </w:rPr>
+      </w:pPr>
+    </w:p>
+    <w:p>
+      <w:pPr>
+        <w:spacing w:after="0"/>
+        <w:rPr>
+          <w:rFonts w:ascii="Courier New" w:eastAsia="Times New Roman" w:hAnsi="Courier New" w:cs="Courier New"/>
+          <w:b/>
+          <w:color w:val="000000"/>
+          <w:sz w:val="20"/>
+          <w:szCs w:val="20"/>
+          <w:lang w:eastAsia="de-DE"/>
+        </w:rPr>
+      </w:pPr>
+      <w:r>
+        <w:rPr>
+          <w:rFonts w:ascii="Courier New" w:eastAsia="Times New Roman" w:hAnsi="Courier New" w:cs="Courier New"/>
+          <w:b/>
+          <w:color w:val="000000"/>
+          <w:sz w:val="20"/>
+          <w:szCs w:val="20"/>
+          <w:lang w:eastAsia="de-DE"/>
+        </w:rPr>
+        <w:t xml:space="preserve"> </w:t>
+      </w:r>
+      <w:r>
+        <w:rPr>
+          <w:rFonts w:ascii="Courier New" w:eastAsia="Times New Roman" w:hAnsi="Courier New" w:cs="Courier New"/>
+          <w:b/>
+          <w:noProof/>
+          <w:color w:val="000000"/>
+          <w:sz w:val="20"/>
+          <w:szCs w:val="20"/>
+          <w:lang w:eastAsia="de-DE"/>
+        </w:rPr>
+        <w:drawing>
+          <wp:inline distT="0" distB="0" distL="0" distR="0" wp14:anchorId="65E8B5AD" wp14:editId="2B8EA117">
+            <wp:extent cx="2956816" cy="228620"/>
+            <wp:effectExtent l="0" t="0" r="0" b="0"/>
+            <wp:docPr id="20" name="Grafik 20"/>
+            <wp:cNvGraphicFramePr>
+              <a:graphicFrameLocks xmlns:a="http://schemas.openxmlformats.org/drawingml/2006/main" noChangeAspect="1"/>
+            </wp:cNvGraphicFramePr>
+            <a:graphic xmlns:a="http://schemas.openxmlformats.org/drawingml/2006/main">
+              <a:graphicData uri="http://schemas.openxmlformats.org/drawingml/2006/picture">
+                <pic:pic xmlns:pic="http://schemas.openxmlformats.org/drawingml/2006/picture">
+                  <pic:nvPicPr>
+                    <pic:cNvPr id="1" name=""/>
+                    <pic:cNvPicPr/>
+                  </pic:nvPicPr>
+                  <pic:blipFill>
+                    <a:blip r:embed="rId20"/>
+                    <a:stretch>
+                      <a:fillRect/>
+                    </a:stretch>
+                  </pic:blipFill>
+                  <pic:spPr>
+                    <a:xfrm>
+                      <a:off x="0" y="0"/>
+                      <a:ext cx="2956816" cy="228620"/>
+                    </a:xfrm>
+                    <a:prstGeom prst="rect">
+                      <a:avLst/>
+                    </a:prstGeom>
+                  </pic:spPr>
+                </pic:pic>
+              </a:graphicData>
+            </a:graphic>
+          </wp:inline>
+        </w:drawing>
+      </w:r>
+    </w:p>
+    <w:p>
+      <w:pPr>
+        <w:spacing w:after="0"/>
+        <w:rPr>
+          <w:rFonts w:ascii="Courier New" w:eastAsia="Times New Roman" w:hAnsi="Courier New" w:cs="Courier New"/>
+          <w:b/>
+          <w:color w:val="000000"/>
+          <w:sz w:val="20"/>
+          <w:szCs w:val="20"/>
+          <w:lang w:eastAsia="de-DE"/>
+        </w:rPr>
+      </w:pPr>
+    </w:p>
+    <w:p>
+      <w:pPr>
+        <w:spacing w:after="0"/>
+        <w:rPr>
+          <w:rFonts w:ascii="Courier New" w:eastAsia="Times New Roman" w:hAnsi="Courier New" w:cs="Courier New"/>
+          <w:b/>
+          <w:color w:val="000000"/>
+          <w:sz w:val="20"/>
+          <w:szCs w:val="20"/>
+          <w:lang w:eastAsia="de-DE"/>
+        </w:rPr>
+      </w:pPr>
+    </w:p>
+    <w:p>
+      <w:pPr>
+        <w:spacing w:after="0"/>
+        <w:rPr>
+          <w:rFonts w:ascii="Courier New" w:eastAsia="Times New Roman" w:hAnsi="Courier New" w:cs="Courier New"/>
+          <w:b/>
+          <w:color w:val="000000"/>
+          <w:sz w:val="20"/>
+          <w:szCs w:val="20"/>
+          <w:lang w:eastAsia="de-DE"/>
+        </w:rPr>
+      </w:pPr>
+    </w:p>
+    <w:p>
+      <w:pPr>
+        <w:spacing w:after="0"/>
+        <w:rPr>
+          <w:rFonts w:ascii="Courier New" w:eastAsia="Times New Roman" w:hAnsi="Courier New" w:cs="Courier New"/>
+          <w:b/>
+          <w:color w:val="000000"/>
+          <w:sz w:val="20"/>
+          <w:szCs w:val="20"/>
+          <w:lang w:eastAsia="de-DE"/>
+        </w:rPr>
+      </w:pPr>
+    </w:p>
+    <w:p>
+      <w:pPr>
+        <w:spacing w:after="0"/>
+        <w:rPr>
+          <w:rFonts w:ascii="Courier New" w:eastAsia="Times New Roman" w:hAnsi="Courier New" w:cs="Courier New"/>
+          <w:b/>
+          <w:color w:val="000000"/>
+          <w:sz w:val="20"/>
+          <w:szCs w:val="20"/>
+          <w:lang w:eastAsia="de-DE"/>
+        </w:rPr>
+      </w:pPr>
+    </w:p>
+    <w:p>
+      <w:pPr>
+        <w:spacing w:after="0"/>
+        <w:rPr>
+          <w:rFonts w:ascii="Courier New" w:eastAsia="Times New Roman" w:hAnsi="Courier New" w:cs="Courier New"/>
+          <w:b/>
+          <w:color w:val="000000"/>
+          <w:sz w:val="20"/>
+          <w:szCs w:val="20"/>
+          <w:lang w:eastAsia="de-DE"/>
+        </w:rPr>
+      </w:pPr>
+    </w:p>
+    <w:p>
+      <w:pPr>
+        <w:spacing w:after="0"/>
+        <w:rPr>
+          <w:rFonts w:ascii="Courier New" w:eastAsia="Times New Roman" w:hAnsi="Courier New" w:cs="Courier New"/>
+          <w:b/>
+          <w:color w:val="000000"/>
+          <w:sz w:val="20"/>
+          <w:szCs w:val="20"/>
+          <w:lang w:eastAsia="de-DE"/>
+        </w:rPr>
+      </w:pPr>
+    </w:p>
+    <w:p>
+      <w:pPr>
+        <w:spacing w:after="0"/>
+        <w:rPr>
+          <w:rFonts w:ascii="Courier New" w:eastAsia="Times New Roman" w:hAnsi="Courier New" w:cs="Courier New"/>
+          <w:b/>
+          <w:color w:val="000000"/>
+          <w:sz w:val="20"/>
+          <w:szCs w:val="20"/>
+          <w:lang w:eastAsia="de-DE"/>
+        </w:rPr>
+      </w:pPr>
+    </w:p>
+    <w:p>
+      <w:pPr>
+        <w:spacing w:after="0"/>
+        <w:rPr>
+          <w:rFonts w:ascii="Courier New" w:eastAsia="Times New Roman" w:hAnsi="Courier New" w:cs="Courier New"/>
+          <w:b/>
+          <w:color w:val="000000"/>
+          <w:sz w:val="20"/>
+          <w:szCs w:val="20"/>
+          <w:lang w:eastAsia="de-DE"/>
+        </w:rPr>
+      </w:pPr>
+    </w:p>
+    <w:p>
+      <w:pPr>
+        <w:spacing w:after="0"/>
+        <w:rPr>
+          <w:rFonts w:ascii="Courier New" w:eastAsia="Times New Roman" w:hAnsi="Courier New" w:cs="Courier New"/>
+          <w:b/>
+          <w:color w:val="000000"/>
+          <w:sz w:val="20"/>
+          <w:szCs w:val="20"/>
+          <w:lang w:eastAsia="de-DE"/>
+        </w:rPr>
+      </w:pPr>
+      <w:r>
+        <w:rPr>
+          <w:rFonts w:ascii="Courier New" w:eastAsia="Times New Roman" w:hAnsi="Courier New" w:cs="Courier New"/>
+          <w:b/>
+          <w:color w:val="000000"/>
+          <w:sz w:val="20"/>
+          <w:szCs w:val="20"/>
+          <w:lang w:eastAsia="de-DE"/>
+        </w:rPr>
+        <w:t xml:space="preserve"> </w:t>
+      </w:r>
+    </w:p>
+    <w:p>
+      <w:pPr>
+        <w:spacing w:after="0"/>
+        <w:rPr>
+          <w:rFonts w:ascii="Courier New" w:eastAsia="Times New Roman" w:hAnsi="Courier New" w:cs="Courier New"/>
+          <w:b/>
+          <w:color w:val="000000"/>
+          <w:sz w:val="20"/>
+          <w:szCs w:val="20"/>
+          <w:lang w:eastAsia="de-DE"/>
+        </w:rPr>
+      </w:pPr>
+    </w:p>
+    <w:p>
+      <w:pPr>
+        <w:spacing w:after="0"/>
+        <w:rPr>
+          <w:rFonts w:ascii="Courier New" w:eastAsia="Times New Roman" w:hAnsi="Courier New" w:cs="Courier New"/>
+          <w:b/>
+          <w:color w:val="000000"/>
+          <w:sz w:val="20"/>
+          <w:szCs w:val="20"/>
+          <w:lang w:eastAsia="de-DE"/>
+        </w:rPr>
+      </w:pPr>
+    </w:p>
+    <w:p>
+      <w:pPr>
+        <w:spacing w:after="0"/>
+        <w:rPr>
+          <w:rFonts w:ascii="Courier New" w:eastAsia="Times New Roman" w:hAnsi="Courier New" w:cs="Courier New"/>
+          <w:b/>
+          <w:color w:val="000000"/>
+          <w:sz w:val="20"/>
+          <w:szCs w:val="20"/>
+          <w:lang w:eastAsia="de-DE"/>
+        </w:rPr>
+      </w:pPr>
+    </w:p>
+    <w:p>
+      <w:pPr>
+        <w:spacing w:after="0"/>
+        <w:rPr>
+          <w:rFonts w:ascii="Courier New" w:eastAsia="Times New Roman" w:hAnsi="Courier New" w:cs="Courier New"/>
+          <w:b/>
+          <w:color w:val="000000"/>
+          <w:sz w:val="20"/>
+          <w:szCs w:val="20"/>
+          <w:lang w:eastAsia="de-DE"/>
+        </w:rPr>
+      </w:pPr>
+    </w:p>
+    <w:p>
+      <w:pPr>
+        <w:spacing w:after="0"/>
+        <w:rPr>
+          <w:rFonts w:ascii="Courier New" w:eastAsia="Times New Roman" w:hAnsi="Courier New" w:cs="Courier New"/>
+          <w:b/>
+          <w:color w:val="000000"/>
+          <w:sz w:val="20"/>
+          <w:szCs w:val="20"/>
+          <w:lang w:eastAsia="de-DE"/>
+        </w:rPr>
+      </w:pPr>
+    </w:p>
+    <w:p>
+      <w:pPr>
+        <w:spacing w:after="0"/>
+        <w:rPr>
+          <w:rFonts w:ascii="Courier New" w:eastAsia="Times New Roman" w:hAnsi="Courier New" w:cs="Courier New"/>
+          <w:b/>
+          <w:color w:val="000000"/>
+          <w:sz w:val="20"/>
+          <w:szCs w:val="20"/>
+          <w:lang w:eastAsia="de-DE"/>
+        </w:rPr>
+      </w:pPr>
+    </w:p>
+    <w:p>
+      <w:pPr>
+        <w:spacing w:after="0"/>
+        <w:rPr>
+          <w:rFonts w:ascii="Courier New" w:eastAsia="Times New Roman" w:hAnsi="Courier New" w:cs="Courier New"/>
+          <w:b/>
+          <w:color w:val="000000"/>
+          <w:sz w:val="20"/>
+          <w:szCs w:val="20"/>
+          <w:lang w:eastAsia="de-DE"/>
+        </w:rPr>
+      </w:pPr>
+      <w:r>
+        <w:rPr>
+          <w:rFonts w:ascii="Courier New" w:eastAsia="Times New Roman" w:hAnsi="Courier New" w:cs="Courier New"/>
+          <w:b/>
+          <w:color w:val="000000"/>
+          <w:sz w:val="20"/>
+          <w:szCs w:val="20"/>
+          <w:lang w:eastAsia="de-DE"/>
+        </w:rPr>
+        <w:t xml:space="preserve">  </w:t>
       </w:r>
     </w:p>
     <w:sdt>
@@ -8169,7 +10018,7 @@
                   <w:lang w:eastAsia="de-DE"/>
                 </w:rPr>
               </w:pPr>
-              <w:hyperlink r:id="rId14" w:history="1">
+              <w:hyperlink r:id="rId21" w:history="1">
                 <w:r>
                   <w:rPr>
                     <w:rStyle w:val="Hyperlink"/>
@@ -8189,7 +10038,7 @@
                   <w:rStyle w:val="Hyperlink"/>
                 </w:rPr>
               </w:pPr>
-              <w:hyperlink r:id="rId15" w:history="1">
+              <w:hyperlink r:id="rId22" w:history="1">
                 <w:r>
                   <w:rPr>
                     <w:rStyle w:val="Hyperlink"/>
@@ -8199,7 +10048,7 @@
               </w:hyperlink>
             </w:p>
             <w:p>
-              <w:hyperlink r:id="rId16" w:history="1">
+              <w:hyperlink r:id="rId23" w:history="1">
                 <w:r>
                   <w:rPr>
                     <w:rStyle w:val="Hyperlink"/>
@@ -11466,6 +13315,19 @@
       <w:shd w:val="clear" w:color="auto" w:fill="E1DFDD"/>
     </w:rPr>
   </w:style>
+  <w:style w:type="character" w:styleId="HTMLCode">
+    <w:name w:val="HTML Code"/>
+    <w:basedOn w:val="Absatz-Standardschriftart"/>
+    <w:uiPriority w:val="99"/>
+    <w:semiHidden/>
+    <w:unhideWhenUsed/>
+    <w:rsid w:val="00CF6A75"/>
+    <w:rPr>
+      <w:rFonts w:ascii="Courier New" w:eastAsia="Times New Roman" w:hAnsi="Courier New" w:cs="Courier New"/>
+      <w:sz w:val="20"/>
+      <w:szCs w:val="20"/>
+    </w:rPr>
+  </w:style>
 </w:styles>
 </file>
 
@@ -11735,7 +13597,7 @@
 </file>
 
 <file path=customXml/itemProps1.xml><?xml version="1.0" encoding="utf-8"?>
-<ds:datastoreItem xmlns:ds="http://schemas.openxmlformats.org/officeDocument/2006/customXml" ds:itemID="{49CCE843-BF30-41BD-AF8D-E76C6A7B7B4F}">
+<ds:datastoreItem xmlns:ds="http://schemas.openxmlformats.org/officeDocument/2006/customXml" ds:itemID="{716FFF29-26DB-4CB9-A739-E33998AEC042}">
   <ds:schemaRefs>
     <ds:schemaRef ds:uri="http://schemas.openxmlformats.org/officeDocument/2006/bibliography"/>
   </ds:schemaRefs>

--- a/02.docx
+++ b/02.docx
@@ -652,8 +652,6 @@
         </w:rPr>
         <w:t>.</w:t>
       </w:r>
-      <w:bookmarkStart w:id="0" w:name="_GoBack"/>
-      <w:bookmarkEnd w:id="0"/>
     </w:p>
     <w:p>
       <w:pPr>
@@ -1840,7 +1838,7 @@
               </wp:anchor>
             </w:drawing>
           </mc:Choice>
-          <mc:Fallback xmlns="">
+          <mc:Fallback>
             <w:pict>
               <v:shapetype w14:anchorId="7CFB5F25" id="_x0000_t87" coordsize="21600,21600" o:spt="87" adj="1800,10800" path="m21600,qx10800@0l10800@2qy0@11,10800@3l10800@1qy21600,21600e" filled="f">
                 <v:formulas>
@@ -1940,7 +1938,7 @@
               </wp:anchor>
             </w:drawing>
           </mc:Choice>
-          <mc:Fallback xmlns="">
+          <mc:Fallback>
             <w:pict>
               <v:shape w14:anchorId="6E265911" id="Geschweifte Klammer links 3" o:spid="_x0000_s1026" type="#_x0000_t87" style="position:absolute;margin-left:42.55pt;margin-top:.4pt;width:35.7pt;height:174.7pt;z-index:251659264;visibility:visible;mso-wrap-style:square;mso-width-percent:0;mso-height-percent:0;mso-wrap-distance-left:9pt;mso-wrap-distance-top:0;mso-wrap-distance-right:9pt;mso-wrap-distance-bottom:0;mso-position-horizontal:absolute;mso-position-horizontal-relative:text;mso-position-vertical:absolute;mso-position-vertical-relative:text;mso-width-percent:0;mso-height-percent:0;mso-width-relative:margin;mso-height-relative:margin;v-text-anchor:middle" o:gfxdata="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" adj="1513" strokecolor="black [3200]" strokeweight=".5pt">
                 <v:stroke joinstyle="miter"/>
@@ -2509,7 +2507,7 @@
               </wp:anchor>
             </w:drawing>
           </mc:Choice>
-          <mc:Fallback xmlns="">
+          <mc:Fallback>
             <w:pict>
               <v:shapetype w14:anchorId="12DC5231" id="_x0000_t202" coordsize="21600,21600" o:spt="202" path="m,l,21600r21600,l21600,xe">
                 <v:stroke joinstyle="miter"/>
@@ -3513,7 +3511,7 @@
               </wp:anchor>
             </w:drawing>
           </mc:Choice>
-          <mc:Fallback xmlns="">
+          <mc:Fallback>
             <w:pict>
               <v:shape w14:anchorId="4038BFDC" id="Geschweifte Klammer links 4" o:spid="_x0000_s1026" type="#_x0000_t87" style="position:absolute;margin-left:308.65pt;margin-top:6.2pt;width:38.8pt;height:193.4pt;rotation:180;z-index:251670528;visibility:visible;mso-wrap-style:square;mso-width-percent:0;mso-height-percent:0;mso-wrap-distance-left:9pt;mso-wrap-distance-top:0;mso-wrap-distance-right:9pt;mso-wrap-distance-bottom:0;mso-position-horizontal:absolute;mso-position-horizontal-relative:text;mso-position-vertical:absolute;mso-position-vertical-relative:text;mso-width-percent:0;mso-height-percent:0;mso-width-relative:margin;mso-height-relative:margin;v-text-anchor:middle" o:gfxdata="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" adj="1825" strokecolor="black [3200]" strokeweight=".5pt">
                 <v:stroke joinstyle="miter"/>
@@ -3596,7 +3594,7 @@
               </wp:anchor>
             </w:drawing>
           </mc:Choice>
-          <mc:Fallback xmlns="">
+          <mc:Fallback>
             <w:pict>
               <v:shape w14:anchorId="37E1C670" id="Geschweifte Klammer links 7" o:spid="_x0000_s1026" type="#_x0000_t87" style="position:absolute;margin-left:55.7pt;margin-top:9.1pt;width:38.8pt;height:193.45pt;z-index:251666432;visibility:visible;mso-wrap-style:square;mso-width-percent:0;mso-height-percent:0;mso-wrap-distance-left:9pt;mso-wrap-distance-top:0;mso-wrap-distance-right:9pt;mso-wrap-distance-bottom:0;mso-position-horizontal:absolute;mso-position-horizontal-relative:text;mso-position-vertical:absolute;mso-position-vertical-relative:text;mso-width-percent:0;mso-height-percent:0;mso-width-relative:margin;mso-height-relative:margin;v-text-anchor:middle" o:gfxdata="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" adj="1476" strokecolor="black [3200]" strokeweight=".5pt">
                 <v:stroke joinstyle="miter"/>
@@ -4203,13 +4201,13 @@
         <mc:AlternateContent>
           <mc:Choice Requires="wps">
             <w:drawing>
-              <wp:anchor distT="45720" distB="45720" distL="114300" distR="114300" simplePos="0" relativeHeight="251668480" behindDoc="0" locked="0" layoutInCell="1" allowOverlap="1" wp14:anchorId="71801B5C" wp14:editId="53295952">
+              <wp:anchor distT="45720" distB="45720" distL="114300" distR="114300" simplePos="0" relativeHeight="251668480" behindDoc="0" locked="0" layoutInCell="1" allowOverlap="1" wp14:anchorId="71801B5C" wp14:editId="26E62F93">
                 <wp:simplePos x="0" y="0"/>
                 <wp:positionH relativeFrom="margin">
-                  <wp:posOffset>221863</wp:posOffset>
+                  <wp:posOffset>242397</wp:posOffset>
                 </wp:positionH>
                 <wp:positionV relativeFrom="paragraph">
-                  <wp:posOffset>27664</wp:posOffset>
+                  <wp:posOffset>6523</wp:posOffset>
                 </wp:positionV>
                 <wp:extent cx="539115" cy="421005"/>
                 <wp:effectExtent l="0" t="0" r="0" b="0"/>
@@ -4248,12 +4246,14 @@
                                 <w:sz w:val="32"/>
                               </w:rPr>
                             </w:pPr>
+                            <w:bookmarkStart w:id="0" w:name="_GoBack"/>
                             <w:r>
                               <w:rPr>
                                 <w:sz w:val="32"/>
                               </w:rPr>
                               <w:t xml:space="preserve">P = </w:t>
                             </w:r>
+                            <w:bookmarkEnd w:id="0"/>
                           </w:p>
                         </w:txbxContent>
                       </wps:txbx>
@@ -4272,9 +4272,13 @@
               </wp:anchor>
             </w:drawing>
           </mc:Choice>
-          <mc:Fallback xmlns="">
+          <mc:Fallback>
             <w:pict>
-              <v:shape w14:anchorId="71801B5C" id="_x0000_s1027" type="#_x0000_t202" style="position:absolute;left:0;text-align:left;margin-left:17.45pt;margin-top:2.2pt;width:42.45pt;height:33.15pt;z-index:251668480;visibility:visible;mso-wrap-style:square;mso-width-percent:0;mso-height-percent:0;mso-wrap-distance-left:9pt;mso-wrap-distance-top:3.6pt;mso-wrap-distance-right:9pt;mso-wrap-distance-bottom:3.6pt;mso-position-horizontal:absolute;mso-position-horizontal-relative:margin;mso-position-vertical:absolute;mso-position-vertical-relative:text;mso-width-percent:0;mso-height-percent:0;mso-width-relative:margin;mso-height-relative:margin;v-text-anchor:top" o:gfxdata="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" filled="f" stroked="f">
+              <v:shapetype w14:anchorId="71801B5C" id="_x0000_t202" coordsize="21600,21600" o:spt="202" path="m,l,21600r21600,l21600,xe">
+                <v:stroke joinstyle="miter"/>
+                <v:path gradientshapeok="t" o:connecttype="rect"/>
+              </v:shapetype>
+              <v:shape id="_x0000_s1027" type="#_x0000_t202" style="position:absolute;left:0;text-align:left;margin-left:19.1pt;margin-top:.5pt;width:42.45pt;height:33.15pt;z-index:251668480;visibility:visible;mso-wrap-style:square;mso-width-percent:0;mso-height-percent:0;mso-wrap-distance-left:9pt;mso-wrap-distance-top:3.6pt;mso-wrap-distance-right:9pt;mso-wrap-distance-bottom:3.6pt;mso-position-horizontal:absolute;mso-position-horizontal-relative:margin;mso-position-vertical:absolute;mso-position-vertical-relative:text;mso-width-percent:0;mso-height-percent:0;mso-width-relative:margin;mso-height-relative:margin;v-text-anchor:top" o:gfxdata="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" filled="f" stroked="f">
                 <v:textbox>
                   <w:txbxContent>
                     <w:p>
@@ -4283,12 +4287,14 @@
                           <w:sz w:val="32"/>
                         </w:rPr>
                       </w:pPr>
+                      <w:bookmarkStart w:id="1" w:name="_GoBack"/>
                       <w:r>
                         <w:rPr>
                           <w:sz w:val="32"/>
                         </w:rPr>
                         <w:t xml:space="preserve">P = </w:t>
                       </w:r>
+                      <w:bookmarkEnd w:id="1"/>
                     </w:p>
                   </w:txbxContent>
                 </v:textbox>
@@ -5651,7 +5657,7 @@
               </wp:anchor>
             </w:drawing>
           </mc:Choice>
-          <mc:Fallback xmlns="">
+          <mc:Fallback>
             <w:pict>
               <v:shapetype w14:anchorId="4C5DF3A3" id="_x0000_t87" coordsize="21600,21600" o:spt="87" adj="1800,10800" path="m21600,qx10800@0l10800@2qy0@11,10800@3l10800@1qy21600,21600e" filled="f">
                 <v:formulas>
@@ -5783,7 +5789,7 @@
               </wp:anchor>
             </w:drawing>
           </mc:Choice>
-          <mc:Fallback xmlns="">
+          <mc:Fallback>
             <w:pict>
               <v:shape w14:anchorId="264E7005" id="_x0000_s1028" type="#_x0000_t202" style="position:absolute;margin-left:50.75pt;margin-top:127.65pt;width:53.85pt;height:110.6pt;z-index:251672576;visibility:visible;mso-wrap-style:square;mso-width-percent:0;mso-height-percent:200;mso-wrap-distance-left:9pt;mso-wrap-distance-top:3.6pt;mso-wrap-distance-right:9pt;mso-wrap-distance-bottom:3.6pt;mso-position-horizontal:absolute;mso-position-horizontal-relative:left-margin-area;mso-position-vertical:absolute;mso-position-vertical-relative:text;mso-width-percent:0;mso-height-percent:200;mso-width-relative:margin;mso-height-relative:margin;v-text-anchor:top" o:gfxdata="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" filled="f" stroked="f">
                 <v:textbox style="mso-fit-shape-to-text:t">
@@ -5904,7 +5910,7 @@
               </wp:anchor>
             </w:drawing>
           </mc:Choice>
-          <mc:Fallback xmlns="">
+          <mc:Fallback>
             <w:pict>
               <v:shape w14:anchorId="1160D17B" id="Geschweifte Klammer links 8" o:spid="_x0000_s1026" type="#_x0000_t87" style="position:absolute;margin-left:20.65pt;margin-top:.95pt;width:46.35pt;height:279.85pt;z-index:251674624;visibility:visible;mso-wrap-style:square;mso-width-percent:0;mso-height-percent:0;mso-wrap-distance-left:9pt;mso-wrap-distance-top:0;mso-wrap-distance-right:9pt;mso-wrap-distance-bottom:0;mso-position-horizontal:absolute;mso-position-horizontal-relative:margin;mso-position-vertical:absolute;mso-position-vertical-relative:text;mso-width-percent:0;mso-height-percent:0;mso-width-relative:margin;mso-height-relative:margin;v-text-anchor:middle" o:gfxdata="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" adj="1218" strokecolor="black [3200]" strokeweight=".5pt">
                 <v:stroke joinstyle="miter"/>
@@ -13597,7 +13603,7 @@
 </file>
 
 <file path=customXml/itemProps1.xml><?xml version="1.0" encoding="utf-8"?>
-<ds:datastoreItem xmlns:ds="http://schemas.openxmlformats.org/officeDocument/2006/customXml" ds:itemID="{716FFF29-26DB-4CB9-A739-E33998AEC042}">
+<ds:datastoreItem xmlns:ds="http://schemas.openxmlformats.org/officeDocument/2006/customXml" ds:itemID="{BD737FF0-970E-408D-A3B8-A6C537E28E56}">
   <ds:schemaRefs>
     <ds:schemaRef ds:uri="http://schemas.openxmlformats.org/officeDocument/2006/bibliography"/>
   </ds:schemaRefs>
